--- a/PROPOSAL SKRIPSI FADHIL REVISI BAB 1 (2).docx
+++ b/PROPOSAL SKRIPSI FADHIL REVISI BAB 1 (2).docx
@@ -52,7 +52,7 @@
       </w:r>
       <w:r>
         <w:rPr>
-          <w:b w:val="0"/>
+          <w:bCs/>
           <w:sz w:val="24"/>
           <w:szCs w:val="20"/>
         </w:rPr>
@@ -208,8 +208,6 @@
     <w:p/>
     <w:p/>
     <w:p/>
-    <w:p/>
-    <w:p/>
     <w:p>
       <w:pPr>
         <w:pStyle w:val="NoSpacing"/>
@@ -234,7 +232,6 @@
         <w:spacing w:line="360" w:lineRule="auto"/>
       </w:pPr>
       <w:r>
-        <w:lastRenderedPageBreak/>
         <w:t>UNIVERSITAS ISLAM NEGERI SYARIF HIDAYATULLAH   JAKARTA</w:t>
       </w:r>
     </w:p>
@@ -5435,7 +5432,14 @@
           <w:i/>
           <w:iCs/>
         </w:rPr>
-        <w:t>al.</w:t>
+        <w:t>al</w:t>
+      </w:r>
+      <w:r>
+        <w:rPr>
+          <w:i/>
+          <w:iCs/>
+        </w:rPr>
+        <w:t>.</w:t>
       </w:r>
       <w:proofErr w:type="spellEnd"/>
       <w:r>
@@ -5507,10 +5511,7 @@
         <w:t xml:space="preserve"> </w:t>
       </w:r>
       <w:r>
-        <w:t>secara signifikan.</w:t>
-      </w:r>
-      <w:r>
-        <w:t xml:space="preserve"> </w:t>
+        <w:t xml:space="preserve">secara signifikan. </w:t>
       </w:r>
     </w:p>
     <w:p>
@@ -6745,21 +6746,28 @@
         <w:t xml:space="preserve">sebagai model linier umum, memang mudah diinterpretasi dan memiliki kompleksitas komputasi rendah. </w:t>
       </w:r>
       <w:r>
-        <w:t>Namun, pendekatan ini memiliki keterbatasan dalam menangani hubungan non-linear yang kompleks antar fitur (</w:t>
-      </w:r>
-      <w:proofErr w:type="spellStart"/>
-      <w:r>
-        <w:t>Bache-Mathiesen</w:t>
-      </w:r>
-      <w:proofErr w:type="spellEnd"/>
-      <w:r>
-        <w:t xml:space="preserve"> </w:t>
-      </w:r>
-      <w:proofErr w:type="spellStart"/>
-      <w:r>
-        <w:rPr>
-          <w:i/>
-          <w:iCs/>
+        <w:t xml:space="preserve">Namun, pendekatan ini memiliki keterbatasan dalam menghadapi hubungan non-linear yang kompleks antar fitur, misalnya </w:t>
+      </w:r>
+      <w:proofErr w:type="spellStart"/>
+      <w:r>
+        <w:t>Bache</w:t>
+      </w:r>
+      <w:proofErr w:type="spellEnd"/>
+      <w:r>
+        <w:t xml:space="preserve"> </w:t>
+      </w:r>
+      <w:proofErr w:type="spellStart"/>
+      <w:r>
+        <w:t>Mathiesen</w:t>
+      </w:r>
+      <w:proofErr w:type="spellEnd"/>
+      <w:r>
+        <w:t xml:space="preserve"> </w:t>
+      </w:r>
+      <w:proofErr w:type="spellStart"/>
+      <w:r>
+        <w:rPr>
+          <w:i/>
         </w:rPr>
         <w:t>et</w:t>
       </w:r>
@@ -6767,15 +6775,13 @@
       <w:r>
         <w:rPr>
           <w:i/>
-          <w:iCs/>
-        </w:rPr>
-        <w:t xml:space="preserve"> </w:t>
-      </w:r>
-      <w:proofErr w:type="spellStart"/>
-      <w:r>
-        <w:rPr>
-          <w:i/>
-          <w:iCs/>
+        </w:rPr>
+        <w:t xml:space="preserve"> </w:t>
+      </w:r>
+      <w:proofErr w:type="spellStart"/>
+      <w:r>
+        <w:rPr>
+          <w:i/>
         </w:rPr>
         <w:t>al</w:t>
       </w:r>
@@ -6784,7 +6790,7 @@
       </w:r>
       <w:proofErr w:type="spellEnd"/>
       <w:r>
-        <w:t xml:space="preserve">, 2021), serta sensitivitas terhadap </w:t>
+        <w:t xml:space="preserve"> (2021) melaporkan bahwa model logistik linier tidak mampu menemukan hubungan berbentuk J antara beban latihan dan risiko cedera dengan p = 0,24 untuk model linier dan p &lt; 0,001 untuk model non-linear, serta model tersebut sangat dipengaruhi oleh </w:t>
       </w:r>
       <w:proofErr w:type="spellStart"/>
       <w:r>
@@ -6796,13 +6802,12 @@
       </w:r>
       <w:proofErr w:type="spellEnd"/>
       <w:r>
-        <w:t xml:space="preserve"> yang dapat mengganggu stabilitas model (Idris </w:t>
-      </w:r>
-      <w:proofErr w:type="spellStart"/>
-      <w:r>
-        <w:rPr>
-          <w:i/>
-          <w:iCs/>
+        <w:t xml:space="preserve"> karena Idris </w:t>
+      </w:r>
+      <w:proofErr w:type="spellStart"/>
+      <w:r>
+        <w:rPr>
+          <w:i/>
         </w:rPr>
         <w:t>et</w:t>
       </w:r>
@@ -6810,15 +6815,13 @@
       <w:r>
         <w:rPr>
           <w:i/>
-          <w:iCs/>
-        </w:rPr>
-        <w:t xml:space="preserve"> </w:t>
-      </w:r>
-      <w:proofErr w:type="spellStart"/>
-      <w:r>
-        <w:rPr>
-          <w:i/>
-          <w:iCs/>
+        </w:rPr>
+        <w:t xml:space="preserve"> </w:t>
+      </w:r>
+      <w:proofErr w:type="spellStart"/>
+      <w:r>
+        <w:rPr>
+          <w:i/>
         </w:rPr>
         <w:t>al</w:t>
       </w:r>
@@ -6827,46 +6830,31 @@
       </w:r>
       <w:proofErr w:type="spellEnd"/>
       <w:r>
-        <w:t>, 2024). Selain itu, interaksi spasial yang bersifat dinamis dalam konteks permainan sepak bola masih sulit dimodelkan secara efektif (</w:t>
-      </w:r>
-      <w:proofErr w:type="spellStart"/>
-      <w:r>
-        <w:t>Mishra</w:t>
-      </w:r>
-      <w:proofErr w:type="spellEnd"/>
-      <w:r>
-        <w:t xml:space="preserve"> </w:t>
-      </w:r>
-      <w:proofErr w:type="spellStart"/>
-      <w:r>
-        <w:rPr>
-          <w:i/>
-          <w:iCs/>
-        </w:rPr>
-        <w:t>et</w:t>
-      </w:r>
-      <w:proofErr w:type="spellEnd"/>
-      <w:r>
-        <w:rPr>
-          <w:i/>
-          <w:iCs/>
-        </w:rPr>
-        <w:t xml:space="preserve"> </w:t>
-      </w:r>
-      <w:proofErr w:type="spellStart"/>
-      <w:r>
-        <w:rPr>
-          <w:i/>
-          <w:iCs/>
-        </w:rPr>
-        <w:t>al</w:t>
-      </w:r>
+        <w:t xml:space="preserve"> (2024) menunjukkan bahwa ketika 5 persen data merupakan </w:t>
+      </w:r>
+      <w:proofErr w:type="spellStart"/>
+      <w:r>
+        <w:rPr>
+          <w:i/>
+          <w:iCs/>
+        </w:rPr>
+        <w:t>outlier</w:t>
+      </w:r>
+      <w:proofErr w:type="spellEnd"/>
+      <w:r>
+        <w:t xml:space="preserve">, nilai MSE dan MAE regresi logistik biasa jauh lebih tinggi dibandingkan metode yang lebih tahan terhadap </w:t>
+      </w:r>
+      <w:proofErr w:type="spellStart"/>
+      <w:r>
+        <w:rPr>
+          <w:i/>
+          <w:iCs/>
+        </w:rPr>
+        <w:t>outlier</w:t>
+      </w:r>
+      <w:proofErr w:type="spellEnd"/>
       <w:r>
         <w:t>.</w:t>
-      </w:r>
-      <w:proofErr w:type="spellEnd"/>
-      <w:r>
-        <w:t>, 2021).</w:t>
       </w:r>
     </w:p>
     <w:p>
@@ -6989,6 +6977,7 @@
           <w:i/>
           <w:iCs/>
         </w:rPr>
+        <w:lastRenderedPageBreak/>
         <w:t>Super</w:t>
       </w:r>
       <w:r>
@@ -7015,20 +7004,31 @@
         <w:t xml:space="preserve">. </w:t>
       </w:r>
       <w:r>
-        <w:t xml:space="preserve">GLMM menawarkan fleksibilitas dalam menangani data hierarkis dan non-normal. Namun, model ini sering kali memerlukan asumsi distribusi </w:t>
-      </w:r>
-      <w:proofErr w:type="spellStart"/>
-      <w:r>
-        <w:rPr>
-          <w:i/>
-          <w:iCs/>
-        </w:rPr>
-        <w:lastRenderedPageBreak/>
-        <w:t>parametrics</w:t>
-      </w:r>
-      <w:proofErr w:type="spellEnd"/>
-      <w:r>
-        <w:t xml:space="preserve"> yang ketat terhadap efek acak, yang dapat memengaruhi estimasi jika asumsi tersebut tidak terpenuhi (</w:t>
+        <w:t xml:space="preserve">GLMM menawarkan fleksibilitas dalam menangani data hierarkis dan non-normal. </w:t>
+      </w:r>
+      <w:r>
+        <w:t>Namun, model ini sering kali mensyaratkan bentuk distribusi data tertentu untuk efek acak, dan jika syarat itu tidak terpenuhi</w:t>
+      </w:r>
+      <w:r>
+        <w:t xml:space="preserve"> </w:t>
+      </w:r>
+      <w:r>
+        <w:t>hasilnya</w:t>
+      </w:r>
+      <w:r>
+        <w:t xml:space="preserve"> akan</w:t>
+      </w:r>
+      <w:r>
+        <w:t xml:space="preserve"> </w:t>
+      </w:r>
+      <w:r>
+        <w:t>menjadi</w:t>
+      </w:r>
+      <w:r>
+        <w:t xml:space="preserve"> bias</w:t>
+      </w:r>
+      <w:r>
+        <w:t xml:space="preserve">. </w:t>
       </w:r>
       <w:proofErr w:type="spellStart"/>
       <w:r>
@@ -7044,7 +7044,28 @@
       </w:r>
       <w:proofErr w:type="spellEnd"/>
       <w:r>
-        <w:t xml:space="preserve">, 2011). Selain itu, penerapan GLMM pada </w:t>
+        <w:t xml:space="preserve"> (2011) menemukan bahwa kondisi tersebut sering menyebabkan kesalahan besar dalam memperkirakan varians dan standar </w:t>
+      </w:r>
+      <w:proofErr w:type="spellStart"/>
+      <w:r>
+        <w:rPr>
+          <w:i/>
+          <w:iCs/>
+        </w:rPr>
+        <w:t>error</w:t>
+      </w:r>
+      <w:proofErr w:type="spellEnd"/>
+      <w:r>
+        <w:t>.</w:t>
+      </w:r>
+      <w:r>
+        <w:t xml:space="preserve"> </w:t>
+      </w:r>
+      <w:r>
+        <w:t xml:space="preserve"> </w:t>
+      </w:r>
+      <w:r>
+        <w:t xml:space="preserve">Selain itu, penerapan GLMM pada </w:t>
       </w:r>
       <w:proofErr w:type="spellStart"/>
       <w:r>
@@ -7056,14 +7077,10 @@
       </w:r>
       <w:proofErr w:type="spellEnd"/>
       <w:r>
-        <w:rPr>
-          <w:i/>
-          <w:iCs/>
-        </w:rPr>
-        <w:t xml:space="preserve"> </w:t>
-      </w:r>
-      <w:r>
-        <w:t xml:space="preserve"> besar dapat menghadapi tantangan komputasi yang signifikan, terutama dalam konteks data spasial berdimensi tinggi (</w:t>
+        <w:t xml:space="preserve"> besar dapat menghadapi tantangan komputasi yang signifikan, terutama dalam konteks data spasial berdimensi tinggi</w:t>
+      </w:r>
+      <w:r>
+        <w:t xml:space="preserve">. </w:t>
       </w:r>
       <w:proofErr w:type="spellStart"/>
       <w:r>
@@ -7071,72 +7088,95 @@
       </w:r>
       <w:proofErr w:type="spellEnd"/>
       <w:r>
-        <w:t xml:space="preserve"> &amp; Haran, 2016).</w:t>
-      </w:r>
-      <w:r>
-        <w:t xml:space="preserve"> </w:t>
-      </w:r>
-      <w:r>
-        <w:t xml:space="preserve">Hal ini menyulitkan penerapannya untuk kasus prediksi </w:t>
-      </w:r>
-      <w:proofErr w:type="spellStart"/>
-      <w:r>
-        <w:rPr>
-          <w:i/>
-          <w:iCs/>
-        </w:rPr>
-        <w:t>granular</w:t>
-      </w:r>
-      <w:proofErr w:type="spellEnd"/>
-      <w:r>
-        <w:t xml:space="preserve"> seperti estimasi </w:t>
-      </w:r>
-      <w:proofErr w:type="spellStart"/>
-      <w:r>
-        <w:t>xG</w:t>
-      </w:r>
-      <w:proofErr w:type="spellEnd"/>
-      <w:r>
-        <w:t xml:space="preserve"> tembakan per tembakan yang membutuhkan efisiensi prediksi tinggi dan ketepatan dalam menangkap pola non-linear yang kompleks (</w:t>
-      </w:r>
-      <w:proofErr w:type="spellStart"/>
-      <w:r>
-        <w:t>Bolker</w:t>
-      </w:r>
-      <w:proofErr w:type="spellEnd"/>
-      <w:r>
-        <w:t xml:space="preserve"> </w:t>
-      </w:r>
-      <w:proofErr w:type="spellStart"/>
-      <w:r>
-        <w:rPr>
-          <w:i/>
-          <w:iCs/>
-        </w:rPr>
-        <w:t>et</w:t>
-      </w:r>
-      <w:proofErr w:type="spellEnd"/>
-      <w:r>
-        <w:rPr>
-          <w:i/>
-          <w:iCs/>
-        </w:rPr>
-        <w:t xml:space="preserve"> </w:t>
-      </w:r>
-      <w:proofErr w:type="spellStart"/>
-      <w:r>
-        <w:rPr>
-          <w:i/>
-          <w:iCs/>
-        </w:rPr>
-        <w:t>al</w:t>
-      </w:r>
-      <w:r>
-        <w:t>.</w:t>
-      </w:r>
-      <w:proofErr w:type="spellEnd"/>
-      <w:r>
-        <w:t>, 2009).</w:t>
+        <w:t xml:space="preserve"> &amp; Haran (2016) menunjukkan bahwa waktu komputasi untuk</w:t>
+      </w:r>
+      <w:r>
+        <w:rPr>
+          <w:i/>
+          <w:iCs/>
+        </w:rPr>
+        <w:t xml:space="preserve"> </w:t>
+      </w:r>
+      <w:proofErr w:type="spellStart"/>
+      <w:r>
+        <w:rPr>
+          <w:i/>
+          <w:iCs/>
+        </w:rPr>
+        <w:t>Spatial</w:t>
+      </w:r>
+      <w:proofErr w:type="spellEnd"/>
+      <w:r>
+        <w:rPr>
+          <w:i/>
+          <w:iCs/>
+        </w:rPr>
+        <w:t xml:space="preserve"> </w:t>
+      </w:r>
+      <w:proofErr w:type="spellStart"/>
+      <w:r>
+        <w:rPr>
+          <w:i/>
+          <w:iCs/>
+        </w:rPr>
+        <w:t>Generalised</w:t>
+      </w:r>
+      <w:proofErr w:type="spellEnd"/>
+      <w:r>
+        <w:rPr>
+          <w:i/>
+          <w:iCs/>
+        </w:rPr>
+        <w:t xml:space="preserve"> Linear </w:t>
+      </w:r>
+      <w:proofErr w:type="spellStart"/>
+      <w:r>
+        <w:rPr>
+          <w:i/>
+          <w:iCs/>
+        </w:rPr>
+        <w:t>Mixed</w:t>
+      </w:r>
+      <w:proofErr w:type="spellEnd"/>
+      <w:r>
+        <w:rPr>
+          <w:i/>
+          <w:iCs/>
+        </w:rPr>
+        <w:t xml:space="preserve"> </w:t>
+      </w:r>
+      <w:proofErr w:type="spellStart"/>
+      <w:r>
+        <w:rPr>
+          <w:i/>
+          <w:iCs/>
+        </w:rPr>
+        <w:t>Models</w:t>
+      </w:r>
+      <w:proofErr w:type="spellEnd"/>
+      <w:r>
+        <w:t xml:space="preserve"> (</w:t>
+      </w:r>
+      <w:r>
+        <w:t>SGLMM</w:t>
+      </w:r>
+      <w:r>
+        <w:t xml:space="preserve">)  </w:t>
+      </w:r>
+      <w:r>
+        <w:t xml:space="preserve">meningkat secara eksponensial seiring bertambahnya jumlah titik data spasial, sehingga dapat memerlukan waktu berjam-jam untuk </w:t>
+      </w:r>
+      <w:proofErr w:type="spellStart"/>
+      <w:r>
+        <w:rPr>
+          <w:i/>
+          <w:iCs/>
+        </w:rPr>
+        <w:t>dataset</w:t>
+      </w:r>
+      <w:proofErr w:type="spellEnd"/>
+      <w:r>
+        <w:t xml:space="preserve"> dengan puluhan ribu lokasi.</w:t>
       </w:r>
     </w:p>
     <w:p>
@@ -7322,7 +7362,11 @@
         <w:t>kemampuan interpretasi</w:t>
       </w:r>
       <w:r>
-        <w:t xml:space="preserve">, dan performa klasifikasi tingkat lanjut belum tergali sepenuhnya. Hal ini menandakan adanya peluang terbuka untuk mengkaji secara lebih fokus kemampuan </w:t>
+        <w:t xml:space="preserve">, dan performa </w:t>
+      </w:r>
+      <w:r>
+        <w:lastRenderedPageBreak/>
+        <w:t xml:space="preserve">klasifikasi tingkat lanjut belum tergali sepenuhnya. Hal ini menandakan adanya peluang terbuka untuk mengkaji secara lebih fokus kemampuan </w:t>
       </w:r>
       <w:proofErr w:type="spellStart"/>
       <w:r>
@@ -7346,7 +7390,6 @@
         <w:ind w:firstLine="720"/>
       </w:pPr>
       <w:r>
-        <w:lastRenderedPageBreak/>
         <w:t xml:space="preserve">Berdasarkan tinjauan terhadap berbagai pendekatan model prediksi </w:t>
       </w:r>
       <w:proofErr w:type="spellStart"/>
@@ -7577,7 +7620,11 @@
         <w:t>Open Data</w:t>
       </w:r>
       <w:r>
-        <w:t xml:space="preserve"> sebagai salah satu sumber yang sangat relevan dalam membangun model prediktif seperti </w:t>
+        <w:t xml:space="preserve"> sebagai salah satu sumber yang sangat relevan dalam membangun model </w:t>
+      </w:r>
+      <w:r>
+        <w:lastRenderedPageBreak/>
+        <w:t xml:space="preserve">prediktif seperti </w:t>
       </w:r>
       <w:proofErr w:type="spellStart"/>
       <w:r>
@@ -7799,7 +7846,6 @@
       </w:pPr>
       <w:proofErr w:type="spellStart"/>
       <w:r>
-        <w:lastRenderedPageBreak/>
         <w:t>StatsBomb</w:t>
       </w:r>
       <w:proofErr w:type="spellEnd"/>
@@ -7961,11 +8007,11 @@
         <w:t xml:space="preserve"> data</w:t>
       </w:r>
       <w:r>
-        <w:t xml:space="preserve">, menawarkan peluang untuk menghasilkan model yang lebih baik dibandingkan model tradisional atau algoritma lain yang telah diterapkan. Oleh karena itu, penelitian ini dilakukan sebagai upaya inovatif dalam analisis sepak bola dengan </w:t>
+        <w:t xml:space="preserve">, </w:t>
       </w:r>
       <w:r>
         <w:lastRenderedPageBreak/>
-        <w:t xml:space="preserve">mengimplementasikan </w:t>
+        <w:t xml:space="preserve">menawarkan peluang untuk menghasilkan model yang lebih baik dibandingkan model tradisional atau algoritma lain yang telah diterapkan. Oleh karena itu, penelitian ini dilakukan sebagai upaya inovatif dalam analisis sepak bola dengan mengimplementasikan </w:t>
       </w:r>
       <w:proofErr w:type="spellStart"/>
       <w:r>
@@ -8127,7 +8173,7 @@
       </w:r>
       <w:proofErr w:type="spellEnd"/>
       <w:r>
-        <w:t xml:space="preserve">, cenderung kesulitan mengakomodasi kompleksitas data spasial berkarakter non–linear, serta menunjukkan rendahnya efisiensi dan </w:t>
+        <w:t xml:space="preserve">, cenderung kesulitan mengakomodasi data spasial yang memiliki hubungan non‐linear, serta menunjukkan rendahnya efisiensi dan </w:t>
       </w:r>
       <w:proofErr w:type="spellStart"/>
       <w:r>
@@ -8135,13 +8181,7 @@
       </w:r>
       <w:proofErr w:type="spellEnd"/>
       <w:r>
-        <w:t xml:space="preserve"> saat menangani volume data </w:t>
-      </w:r>
-      <w:r>
-        <w:t xml:space="preserve">yang </w:t>
-      </w:r>
-      <w:r>
-        <w:t>besar.</w:t>
+        <w:t xml:space="preserve"> saat menangani volume data yang besar.</w:t>
       </w:r>
     </w:p>
     <w:p>
@@ -8159,7 +8199,13 @@
         <w:t>lengkapnya</w:t>
       </w:r>
       <w:r>
-        <w:t xml:space="preserve"> data spasial dan teknis yang tersedia,</w:t>
+        <w:t xml:space="preserve"> data spasial dan teknis</w:t>
+      </w:r>
+      <w:r>
+        <w:t xml:space="preserve"> sepak bola</w:t>
+      </w:r>
+      <w:r>
+        <w:t xml:space="preserve"> yang tersedia,</w:t>
       </w:r>
       <w:r>
         <w:t xml:space="preserve"> diperlukan model yang mampu mengintegrasikan serta mengoptimalkan pemanfaatan fitur-fitur tersebut agar analisis performa pemain dan strategi tim dapat dilakukan dengan lebih akurat dan cepat.</w:t>
@@ -8187,7 +8233,14 @@
         <w:ind w:firstLine="720"/>
       </w:pPr>
       <w:r>
-        <w:t>Berdasarkan latar belakang yang telah dipaparkan, berikut merupakan rumusan masalah pada penelitian ini:</w:t>
+        <w:lastRenderedPageBreak/>
+        <w:t xml:space="preserve">Berdasarkan </w:t>
+      </w:r>
+      <w:r>
+        <w:t>identifikasi masalah</w:t>
+      </w:r>
+      <w:r>
+        <w:t xml:space="preserve"> yang telah dipaparkan, berikut merupakan rumusan masalah pada penelitian ini:</w:t>
       </w:r>
     </w:p>
     <w:p>
@@ -8231,7 +8284,6 @@
         </w:numPr>
       </w:pPr>
       <w:r>
-        <w:lastRenderedPageBreak/>
         <w:t xml:space="preserve">Bagaimana performa dari algoritma </w:t>
       </w:r>
       <w:proofErr w:type="spellStart"/>
@@ -8717,7 +8769,6 @@
         </w:numPr>
       </w:pPr>
       <w:r>
-        <w:lastRenderedPageBreak/>
         <w:t xml:space="preserve">Penerapan algoritma </w:t>
       </w:r>
       <w:proofErr w:type="spellStart"/>
@@ -8983,7 +9034,11 @@
         <w:t xml:space="preserve">Program Studi </w:t>
       </w:r>
       <w:r>
-        <w:t>Sistem Informasi UIN Syarif Hidayatullah Jakarta, khususnya dalam konteks analisis data olahraga. Penelitian ini juga dapat memberikan pemahaman tentang pentingnya analisis data dalam pengambilan keputusan dalam sepak bola.</w:t>
+        <w:t xml:space="preserve">Sistem Informasi UIN Syarif Hidayatullah Jakarta, khususnya dalam </w:t>
+      </w:r>
+      <w:r>
+        <w:lastRenderedPageBreak/>
+        <w:t>konteks analisis data olahraga. Penelitian ini juga dapat memberikan pemahaman tentang pentingnya analisis data dalam pengambilan keputusan dalam sepak bola.</w:t>
       </w:r>
     </w:p>
     <w:p/>
@@ -9247,7 +9302,11 @@
       </w:r>
       <w:proofErr w:type="spellEnd"/>
       <w:r>
-        <w:t xml:space="preserve"> adalah proses pemilihan sub set data yang relevan dari kumpulan data yang lebih besar untuk analisis lebih lanjut. Dalam penelitian ini, pemilihan data difokuskan pada informasi yang terkait dengan tembakan dan peluang gol, sehingga dapat digunakan dalam perhitungan metrik </w:t>
+        <w:t xml:space="preserve"> adalah proses pemilihan sub set data yang relevan dari kumpulan data yang lebih besar untuk analisis lebih lanjut. Dalam penelitian </w:t>
+      </w:r>
+      <w:r>
+        <w:lastRenderedPageBreak/>
+        <w:t xml:space="preserve">ini, pemilihan data difokuskan pada informasi yang terkait dengan tembakan dan peluang gol, sehingga dapat digunakan dalam perhitungan metrik </w:t>
       </w:r>
       <w:proofErr w:type="spellStart"/>
       <w:r>
@@ -9272,7 +9331,6 @@
           <w:i/>
           <w:iCs/>
         </w:rPr>
-        <w:lastRenderedPageBreak/>
         <w:t>Preprocessing</w:t>
       </w:r>
       <w:proofErr w:type="spellEnd"/>
@@ -9482,6 +9540,7 @@
         <w:ind w:left="720"/>
       </w:pPr>
       <w:r>
+        <w:lastRenderedPageBreak/>
         <w:t xml:space="preserve">Setelah model dibangun, evaluasi dilakukan untuk mengukur performa model menggunakan metrik evaluasi seperti AUC dan </w:t>
       </w:r>
       <w:proofErr w:type="spellStart"/>
@@ -9512,6 +9571,11 @@
       <w:r>
         <w:t>.</w:t>
       </w:r>
+    </w:p>
+    <w:p>
+      <w:pPr>
+        <w:ind w:left="720"/>
+      </w:pPr>
     </w:p>
     <w:p>
       <w:pPr>
@@ -9535,7 +9599,6 @@
         <w:ind w:firstLine="720"/>
       </w:pPr>
       <w:r>
-        <w:lastRenderedPageBreak/>
         <w:t>Laporan pada penelitian ini terdiri atas lima bab, yaitu:</w:t>
       </w:r>
     </w:p>
@@ -10088,6 +10151,7 @@
                 <w:sz w:val="24"/>
                 <w:szCs w:val="24"/>
               </w:rPr>
+              <w:lastRenderedPageBreak/>
               <w:t>BAB V</w:t>
             </w:r>
           </w:p>
@@ -23531,6 +23595,28 @@
         <w:t>Penelitian Sejenis</w:t>
       </w:r>
     </w:p>
+    <w:p>
+      <w:pPr>
+        <w:ind w:firstLine="720"/>
+      </w:pPr>
+      <w:r>
+        <w:t>Penelitian sejenis yang digunakan pada penelitian ini ditunjukkan pada</w:t>
+      </w:r>
+    </w:p>
+    <w:p>
+      <w:r>
+        <w:t>Tabel 2.1.</w:t>
+      </w:r>
+    </w:p>
+    <w:p>
+      <w:pPr>
+        <w:pStyle w:val="Heading6"/>
+      </w:pPr>
+      <w:r>
+        <w:lastRenderedPageBreak/>
+        <w:t>Penelitian Sejenis</w:t>
+      </w:r>
+    </w:p>
     <w:tbl>
       <w:tblPr>
         <w:tblStyle w:val="TableGrid"/>
@@ -23541,8 +23627,8 @@
       </w:tblPr>
       <w:tblGrid>
         <w:gridCol w:w="567"/>
-        <w:gridCol w:w="993"/>
-        <w:gridCol w:w="1559"/>
+        <w:gridCol w:w="1276"/>
+        <w:gridCol w:w="1276"/>
         <w:gridCol w:w="1417"/>
         <w:gridCol w:w="2074"/>
         <w:gridCol w:w="1322"/>
@@ -23576,7 +23662,7 @@
         </w:tc>
         <w:tc>
           <w:tcPr>
-            <w:tcW w:w="993" w:type="dxa"/>
+            <w:tcW w:w="1276" w:type="dxa"/>
             <w:vAlign w:val="center"/>
             <w:hideMark/>
           </w:tcPr>
@@ -23602,7 +23688,7 @@
         </w:tc>
         <w:tc>
           <w:tcPr>
-            <w:tcW w:w="1559" w:type="dxa"/>
+            <w:tcW w:w="1276" w:type="dxa"/>
             <w:vAlign w:val="center"/>
             <w:hideMark/>
           </w:tcPr>
@@ -23732,14 +23818,13 @@
               <w:rPr>
                 <w:sz w:val="20"/>
               </w:rPr>
-              <w:lastRenderedPageBreak/>
               <w:t>1</w:t>
             </w:r>
           </w:p>
         </w:tc>
         <w:tc>
           <w:tcPr>
-            <w:tcW w:w="993" w:type="dxa"/>
+            <w:tcW w:w="1276" w:type="dxa"/>
             <w:vAlign w:val="center"/>
             <w:hideMark/>
           </w:tcPr>
@@ -23845,7 +23930,7 @@
         </w:tc>
         <w:tc>
           <w:tcPr>
-            <w:tcW w:w="1559" w:type="dxa"/>
+            <w:tcW w:w="1276" w:type="dxa"/>
             <w:vAlign w:val="center"/>
             <w:hideMark/>
           </w:tcPr>
@@ -24315,7 +24400,7 @@
         </w:tc>
         <w:tc>
           <w:tcPr>
-            <w:tcW w:w="993" w:type="dxa"/>
+            <w:tcW w:w="1276" w:type="dxa"/>
             <w:vAlign w:val="center"/>
             <w:hideMark/>
           </w:tcPr>
@@ -24393,7 +24478,7 @@
         </w:tc>
         <w:tc>
           <w:tcPr>
-            <w:tcW w:w="1559" w:type="dxa"/>
+            <w:tcW w:w="1276" w:type="dxa"/>
             <w:vAlign w:val="center"/>
             <w:hideMark/>
           </w:tcPr>
@@ -24620,6 +24705,7 @@
               <w:rPr>
                 <w:sz w:val="20"/>
               </w:rPr>
+              <w:lastRenderedPageBreak/>
               <w:t>Matthews</w:t>
             </w:r>
             <w:proofErr w:type="spellEnd"/>
@@ -24650,6 +24736,7 @@
               <w:rPr>
                 <w:sz w:val="20"/>
               </w:rPr>
+              <w:lastRenderedPageBreak/>
               <w:t>Conditional</w:t>
             </w:r>
             <w:proofErr w:type="spellEnd"/>
@@ -24939,7 +25026,7 @@
         </w:tc>
         <w:tc>
           <w:tcPr>
-            <w:tcW w:w="993" w:type="dxa"/>
+            <w:tcW w:w="1276" w:type="dxa"/>
             <w:vAlign w:val="center"/>
             <w:hideMark/>
           </w:tcPr>
@@ -24997,7 +25084,7 @@
         </w:tc>
         <w:tc>
           <w:tcPr>
-            <w:tcW w:w="1559" w:type="dxa"/>
+            <w:tcW w:w="1276" w:type="dxa"/>
             <w:vAlign w:val="center"/>
             <w:hideMark/>
           </w:tcPr>
@@ -25119,14 +25206,7 @@
               <w:rPr>
                 <w:sz w:val="20"/>
               </w:rPr>
-              <w:t xml:space="preserve"> </w:t>
-            </w:r>
-            <w:r>
-              <w:rPr>
-                <w:sz w:val="20"/>
-              </w:rPr>
-              <w:lastRenderedPageBreak/>
-              <w:t xml:space="preserve">Fractal </w:t>
+              <w:t xml:space="preserve"> Fractal </w:t>
             </w:r>
             <w:proofErr w:type="spellStart"/>
             <w:r>
@@ -25204,7 +25284,6 @@
               <w:rPr>
                 <w:sz w:val="20"/>
               </w:rPr>
-              <w:lastRenderedPageBreak/>
               <w:t>Regresi Logistik</w:t>
             </w:r>
             <w:r>
@@ -25311,14 +25390,7 @@
               <w:rPr>
                 <w:sz w:val="20"/>
               </w:rPr>
-              <w:t xml:space="preserve"> manual) </w:t>
-            </w:r>
-            <w:r>
-              <w:rPr>
-                <w:sz w:val="20"/>
-              </w:rPr>
-              <w:lastRenderedPageBreak/>
-              <w:t>Hasil: kalibrasi kuat (</w:t>
+              <w:t xml:space="preserve"> manual) Hasil: kalibrasi kuat (</w:t>
             </w:r>
             <w:proofErr w:type="spellStart"/>
             <w:r>
@@ -25354,21 +25426,13 @@
               <w:rPr>
                 <w:sz w:val="20"/>
               </w:rPr>
-              <w:lastRenderedPageBreak/>
               <w:t xml:space="preserve">Kelebihan: </w:t>
             </w:r>
             <w:r>
               <w:rPr>
                 <w:sz w:val="20"/>
               </w:rPr>
-              <w:t xml:space="preserve"> Sederhana, mudah diinterpretasi, hemat </w:t>
-            </w:r>
-            <w:r>
-              <w:rPr>
-                <w:sz w:val="20"/>
-              </w:rPr>
-              <w:lastRenderedPageBreak/>
-              <w:t>komputasi</w:t>
+              <w:t xml:space="preserve"> Sederhana, mudah diinterpretasi, hemat komputasi</w:t>
             </w:r>
             <w:r>
               <w:rPr>
@@ -25416,14 +25480,13 @@
               <w:rPr>
                 <w:sz w:val="20"/>
               </w:rPr>
-              <w:lastRenderedPageBreak/>
               <w:t>4</w:t>
             </w:r>
           </w:p>
         </w:tc>
         <w:tc>
           <w:tcPr>
-            <w:tcW w:w="993" w:type="dxa"/>
+            <w:tcW w:w="1276" w:type="dxa"/>
             <w:vAlign w:val="center"/>
             <w:hideMark/>
           </w:tcPr>
@@ -25481,7 +25544,7 @@
         </w:tc>
         <w:tc>
           <w:tcPr>
-            <w:tcW w:w="1559" w:type="dxa"/>
+            <w:tcW w:w="1276" w:type="dxa"/>
             <w:vAlign w:val="center"/>
             <w:hideMark/>
           </w:tcPr>
@@ -26099,13 +26162,14 @@
               <w:rPr>
                 <w:sz w:val="20"/>
               </w:rPr>
+              <w:lastRenderedPageBreak/>
               <w:t>5</w:t>
             </w:r>
           </w:p>
         </w:tc>
         <w:tc>
           <w:tcPr>
-            <w:tcW w:w="993" w:type="dxa"/>
+            <w:tcW w:w="1276" w:type="dxa"/>
             <w:vAlign w:val="center"/>
             <w:hideMark/>
           </w:tcPr>
@@ -26205,7 +26269,7 @@
         </w:tc>
         <w:tc>
           <w:tcPr>
-            <w:tcW w:w="1559" w:type="dxa"/>
+            <w:tcW w:w="1276" w:type="dxa"/>
             <w:vAlign w:val="center"/>
             <w:hideMark/>
           </w:tcPr>
@@ -26391,14 +26455,7 @@
               <w:rPr>
                 <w:sz w:val="20"/>
               </w:rPr>
-              <w:t xml:space="preserve"> </w:t>
-            </w:r>
-            <w:r>
-              <w:rPr>
-                <w:sz w:val="20"/>
-              </w:rPr>
-              <w:lastRenderedPageBreak/>
-              <w:t>SHAP untuk interpretasi</w:t>
+              <w:t xml:space="preserve"> SHAP untuk interpretasi</w:t>
             </w:r>
           </w:p>
         </w:tc>
@@ -26419,7 +26476,6 @@
               <w:rPr>
                 <w:sz w:val="20"/>
               </w:rPr>
-              <w:lastRenderedPageBreak/>
               <w:t xml:space="preserve">Sumber: </w:t>
             </w:r>
             <w:proofErr w:type="spellStart"/>
@@ -26491,14 +26547,7 @@
               <w:rPr>
                 <w:sz w:val="20"/>
               </w:rPr>
-              <w:t xml:space="preserve"> terbaik pada ROC-</w:t>
-            </w:r>
-            <w:r>
-              <w:rPr>
-                <w:sz w:val="20"/>
-              </w:rPr>
-              <w:lastRenderedPageBreak/>
-              <w:t>AUC (</w:t>
+              <w:t xml:space="preserve"> terbaik pada ROC-AUC (</w:t>
             </w:r>
             <w:proofErr w:type="spellStart"/>
             <w:r>
@@ -26534,7 +26583,6 @@
               <w:rPr>
                 <w:sz w:val="20"/>
               </w:rPr>
-              <w:lastRenderedPageBreak/>
               <w:t xml:space="preserve">Kelebihan: </w:t>
             </w:r>
             <w:r>
@@ -26567,7 +26615,6 @@
               <w:rPr>
                 <w:sz w:val="20"/>
               </w:rPr>
-              <w:lastRenderedPageBreak/>
               <w:t xml:space="preserve">Kekurangan: </w:t>
             </w:r>
             <w:r>
@@ -26624,14 +26671,13 @@
               <w:rPr>
                 <w:sz w:val="20"/>
               </w:rPr>
-              <w:lastRenderedPageBreak/>
               <w:t>6</w:t>
             </w:r>
           </w:p>
         </w:tc>
         <w:tc>
           <w:tcPr>
-            <w:tcW w:w="993" w:type="dxa"/>
+            <w:tcW w:w="1276" w:type="dxa"/>
             <w:vAlign w:val="center"/>
           </w:tcPr>
           <w:p>
@@ -26693,7 +26739,7 @@
         </w:tc>
         <w:tc>
           <w:tcPr>
-            <w:tcW w:w="1559" w:type="dxa"/>
+            <w:tcW w:w="1276" w:type="dxa"/>
             <w:vAlign w:val="center"/>
           </w:tcPr>
           <w:p>
@@ -26876,6 +26922,7 @@
               <w:rPr>
                 <w:sz w:val="20"/>
               </w:rPr>
+              <w:lastRenderedPageBreak/>
               <w:t>Pechenizkiy</w:t>
             </w:r>
             <w:proofErr w:type="spellEnd"/>
@@ -26904,6 +26951,7 @@
               <w:rPr>
                 <w:sz w:val="20"/>
               </w:rPr>
+              <w:lastRenderedPageBreak/>
               <w:t>Logistic</w:t>
             </w:r>
             <w:proofErr w:type="spellEnd"/>
@@ -27241,7 +27289,14 @@
               <w:rPr>
                 <w:sz w:val="20"/>
               </w:rPr>
-              <w:t>, mahal komputasi, dan sulit diinterpretasi</w:t>
+              <w:t xml:space="preserve">, mahal </w:t>
+            </w:r>
+            <w:r>
+              <w:rPr>
+                <w:sz w:val="20"/>
+              </w:rPr>
+              <w:lastRenderedPageBreak/>
+              <w:t>komputasi, dan sulit diinterpretasi</w:t>
             </w:r>
           </w:p>
         </w:tc>
@@ -27263,13 +27318,14 @@
               <w:rPr>
                 <w:sz w:val="20"/>
               </w:rPr>
+              <w:lastRenderedPageBreak/>
               <w:t>7</w:t>
             </w:r>
           </w:p>
         </w:tc>
         <w:tc>
           <w:tcPr>
-            <w:tcW w:w="993" w:type="dxa"/>
+            <w:tcW w:w="1276" w:type="dxa"/>
             <w:vAlign w:val="center"/>
           </w:tcPr>
           <w:p>
@@ -27291,20 +27347,13 @@
               <w:rPr>
                 <w:sz w:val="20"/>
               </w:rPr>
-              <w:t xml:space="preserve"> ONE 18(4): </w:t>
-            </w:r>
-            <w:r>
-              <w:rPr>
-                <w:sz w:val="20"/>
-              </w:rPr>
-              <w:lastRenderedPageBreak/>
-              <w:t>e0282295</w:t>
+              <w:t xml:space="preserve"> ONE 18(4): e0282295</w:t>
             </w:r>
           </w:p>
         </w:tc>
         <w:tc>
           <w:tcPr>
-            <w:tcW w:w="1559" w:type="dxa"/>
+            <w:tcW w:w="1276" w:type="dxa"/>
             <w:vAlign w:val="center"/>
           </w:tcPr>
           <w:p>
@@ -27319,7 +27368,6 @@
               <w:rPr>
                 <w:sz w:val="20"/>
               </w:rPr>
-              <w:lastRenderedPageBreak/>
               <w:t>Expected</w:t>
             </w:r>
             <w:proofErr w:type="spellEnd"/>
@@ -27369,14 +27417,7 @@
               <w:rPr>
                 <w:sz w:val="20"/>
               </w:rPr>
-              <w:t xml:space="preserve"> </w:t>
-            </w:r>
-            <w:r>
-              <w:rPr>
-                <w:sz w:val="20"/>
-              </w:rPr>
-              <w:lastRenderedPageBreak/>
-              <w:t xml:space="preserve">Model Performance </w:t>
+              <w:t xml:space="preserve"> Model Performance </w:t>
             </w:r>
             <w:proofErr w:type="spellStart"/>
             <w:r>
@@ -27481,7 +27522,6 @@
               <w:rPr>
                 <w:sz w:val="20"/>
               </w:rPr>
-              <w:lastRenderedPageBreak/>
               <w:t>Logistic</w:t>
             </w:r>
             <w:proofErr w:type="spellEnd"/>
@@ -27524,7 +27564,6 @@
               <w:rPr>
                 <w:sz w:val="20"/>
               </w:rPr>
-              <w:lastRenderedPageBreak/>
               <w:t>Forest</w:t>
             </w:r>
             <w:proofErr w:type="spellEnd"/>
@@ -27616,7 +27655,6 @@
               <w:rPr>
                 <w:sz w:val="20"/>
               </w:rPr>
-              <w:lastRenderedPageBreak/>
               <w:t xml:space="preserve">Sumber: </w:t>
             </w:r>
             <w:proofErr w:type="spellStart"/>
@@ -27638,14 +27676,7 @@
               <w:rPr>
                 <w:sz w:val="20"/>
               </w:rPr>
-              <w:t>Soccer_match_event_</w:t>
-            </w:r>
-            <w:r>
-              <w:rPr>
-                <w:sz w:val="20"/>
-              </w:rPr>
-              <w:lastRenderedPageBreak/>
-              <w:t>dataset</w:t>
+              <w:t>Soccer_match_event_dataset</w:t>
             </w:r>
             <w:proofErr w:type="spellEnd"/>
             <w:r>
@@ -27759,7 +27790,6 @@
                 <w:bCs w:val="0"/>
                 <w:sz w:val="20"/>
               </w:rPr>
-              <w:lastRenderedPageBreak/>
               <w:t xml:space="preserve">Kelebihan: </w:t>
             </w:r>
             <w:r>
@@ -27780,14 +27810,7 @@
               <w:rPr>
                 <w:sz w:val="20"/>
               </w:rPr>
-              <w:t xml:space="preserve"> model </w:t>
-            </w:r>
-            <w:r>
-              <w:rPr>
-                <w:sz w:val="20"/>
-              </w:rPr>
-              <w:lastRenderedPageBreak/>
-              <w:t xml:space="preserve">tangkap interaksi kompleks dan tingkatkan akurasi, </w:t>
+              <w:t xml:space="preserve"> model tangkap interaksi kompleks dan tingkatkan akurasi, </w:t>
             </w:r>
             <w:r>
               <w:rPr>
@@ -27846,14 +27869,13 @@
               <w:rPr>
                 <w:sz w:val="20"/>
               </w:rPr>
-              <w:lastRenderedPageBreak/>
               <w:t>8</w:t>
             </w:r>
           </w:p>
         </w:tc>
         <w:tc>
           <w:tcPr>
-            <w:tcW w:w="993" w:type="dxa"/>
+            <w:tcW w:w="1276" w:type="dxa"/>
             <w:vAlign w:val="center"/>
           </w:tcPr>
           <w:p>
@@ -27873,7 +27895,7 @@
         </w:tc>
         <w:tc>
           <w:tcPr>
-            <w:tcW w:w="1559" w:type="dxa"/>
+            <w:tcW w:w="1276" w:type="dxa"/>
             <w:vAlign w:val="center"/>
           </w:tcPr>
           <w:p>
@@ -28020,6 +28042,7 @@
               <w:rPr>
                 <w:sz w:val="20"/>
               </w:rPr>
+              <w:lastRenderedPageBreak/>
               <w:t>Goals</w:t>
             </w:r>
             <w:proofErr w:type="spellEnd"/>
@@ -28090,6 +28113,7 @@
               <w:rPr>
                 <w:sz w:val="20"/>
               </w:rPr>
+              <w:lastRenderedPageBreak/>
               <w:t>Logistic</w:t>
             </w:r>
             <w:proofErr w:type="spellEnd"/>
@@ -28257,7 +28281,14 @@
               <w:rPr>
                 <w:sz w:val="20"/>
               </w:rPr>
-              <w:t xml:space="preserve"> = 1 866), GBT = 0.902 (</w:t>
+              <w:t xml:space="preserve"> = 1 866), GBT = 0.902 </w:t>
+            </w:r>
+            <w:r>
+              <w:rPr>
+                <w:sz w:val="20"/>
+              </w:rPr>
+              <w:lastRenderedPageBreak/>
+              <w:t>(</w:t>
             </w:r>
             <w:proofErr w:type="spellStart"/>
             <w:r>
@@ -28330,13 +28361,21 @@
                 <w:bCs w:val="0"/>
                 <w:sz w:val="20"/>
               </w:rPr>
+              <w:lastRenderedPageBreak/>
               <w:t xml:space="preserve">Kelebihan: </w:t>
             </w:r>
             <w:r>
               <w:rPr>
                 <w:sz w:val="20"/>
               </w:rPr>
-              <w:t xml:space="preserve"> GBT menangkap dinamika non-linear, SHAP bantu interpretasi fitur, </w:t>
+              <w:t xml:space="preserve"> GBT menangkap dinamika non-linear, SHAP bantu interpretasi </w:t>
+            </w:r>
+            <w:r>
+              <w:rPr>
+                <w:sz w:val="20"/>
+              </w:rPr>
+              <w:lastRenderedPageBreak/>
+              <w:t xml:space="preserve">fitur, </w:t>
             </w:r>
             <w:r>
               <w:rPr>
@@ -28359,14 +28398,7 @@
               <w:rPr>
                 <w:sz w:val="20"/>
               </w:rPr>
-              <w:t xml:space="preserve"> dan interpretasi sulit pada </w:t>
-            </w:r>
-            <w:r>
-              <w:rPr>
-                <w:sz w:val="20"/>
-              </w:rPr>
-              <w:lastRenderedPageBreak/>
-              <w:t>GBT, regresi logistik terlalu terbatas</w:t>
+              <w:t xml:space="preserve"> dan interpretasi sulit pada GBT, regresi logistik terlalu terbatas</w:t>
             </w:r>
           </w:p>
         </w:tc>
@@ -28395,7 +28427,7 @@
         </w:tc>
         <w:tc>
           <w:tcPr>
-            <w:tcW w:w="993" w:type="dxa"/>
+            <w:tcW w:w="1276" w:type="dxa"/>
             <w:vAlign w:val="center"/>
           </w:tcPr>
           <w:p>
@@ -28465,7 +28497,7 @@
         </w:tc>
         <w:tc>
           <w:tcPr>
-            <w:tcW w:w="1559" w:type="dxa"/>
+            <w:tcW w:w="1276" w:type="dxa"/>
             <w:vAlign w:val="center"/>
           </w:tcPr>
           <w:p>
@@ -28861,7 +28893,14 @@
               <w:rPr>
                 <w:sz w:val="20"/>
               </w:rPr>
-              <w:t xml:space="preserve"> terlalu sederhana</w:t>
+              <w:t xml:space="preserve"> </w:t>
+            </w:r>
+            <w:r>
+              <w:rPr>
+                <w:sz w:val="20"/>
+              </w:rPr>
+              <w:lastRenderedPageBreak/>
+              <w:t>terlalu sederhana</w:t>
             </w:r>
           </w:p>
         </w:tc>
@@ -28883,13 +28922,14 @@
               <w:rPr>
                 <w:sz w:val="20"/>
               </w:rPr>
+              <w:lastRenderedPageBreak/>
               <w:t>10</w:t>
             </w:r>
           </w:p>
         </w:tc>
         <w:tc>
           <w:tcPr>
-            <w:tcW w:w="993" w:type="dxa"/>
+            <w:tcW w:w="1276" w:type="dxa"/>
             <w:vAlign w:val="center"/>
           </w:tcPr>
           <w:p>
@@ -28917,7 +28957,7 @@
         </w:tc>
         <w:tc>
           <w:tcPr>
-            <w:tcW w:w="1559" w:type="dxa"/>
+            <w:tcW w:w="1276" w:type="dxa"/>
             <w:vAlign w:val="center"/>
           </w:tcPr>
           <w:p>
@@ -29044,7 +29084,6 @@
               <w:rPr>
                 <w:sz w:val="20"/>
               </w:rPr>
-              <w:lastRenderedPageBreak/>
               <w:t>Sequences</w:t>
             </w:r>
             <w:proofErr w:type="spellEnd"/>
@@ -29057,6 +29096,7 @@
             <w:proofErr w:type="spellStart"/>
             <w:r>
               <w:rPr>
+                <w:i/>
                 <w:sz w:val="20"/>
               </w:rPr>
               <w:t>et</w:t>
@@ -29064,6 +29104,7 @@
             <w:proofErr w:type="spellEnd"/>
             <w:r>
               <w:rPr>
+                <w:i/>
                 <w:sz w:val="20"/>
               </w:rPr>
               <w:t xml:space="preserve"> </w:t>
@@ -29071,9 +29112,16 @@
             <w:proofErr w:type="spellStart"/>
             <w:r>
               <w:rPr>
-                <w:sz w:val="20"/>
-              </w:rPr>
-              <w:t>al.</w:t>
+                <w:i/>
+                <w:sz w:val="20"/>
+              </w:rPr>
+              <w:t>al</w:t>
+            </w:r>
+            <w:r>
+              <w:rPr>
+                <w:sz w:val="20"/>
+              </w:rPr>
+              <w:t>.</w:t>
             </w:r>
             <w:proofErr w:type="spellEnd"/>
             <w:r>
@@ -29101,7 +29149,6 @@
               <w:rPr>
                 <w:sz w:val="20"/>
               </w:rPr>
-              <w:lastRenderedPageBreak/>
               <w:t>Random</w:t>
             </w:r>
             <w:proofErr w:type="spellEnd"/>
@@ -29193,14 +29240,7 @@
               <w:rPr>
                 <w:sz w:val="20"/>
               </w:rPr>
-              <w:t xml:space="preserve"> (termasuk </w:t>
-            </w:r>
-            <w:r>
-              <w:rPr>
-                <w:sz w:val="20"/>
-              </w:rPr>
-              <w:lastRenderedPageBreak/>
-              <w:t>“</w:t>
+              <w:t xml:space="preserve"> (termasuk “</w:t>
             </w:r>
             <w:proofErr w:type="spellStart"/>
             <w:r>
@@ -29279,21 +29319,13 @@
                 <w:bCs w:val="0"/>
                 <w:sz w:val="20"/>
               </w:rPr>
-              <w:lastRenderedPageBreak/>
               <w:t xml:space="preserve">Kelebihan: </w:t>
             </w:r>
             <w:r>
               <w:rPr>
                 <w:sz w:val="20"/>
               </w:rPr>
-              <w:t xml:space="preserve"> Fitur temporal meningkatkan akurasi </w:t>
-            </w:r>
-            <w:r>
-              <w:rPr>
-                <w:sz w:val="20"/>
-              </w:rPr>
-              <w:lastRenderedPageBreak/>
-              <w:t xml:space="preserve">prediksi </w:t>
+              <w:t xml:space="preserve"> Fitur temporal meningkatkan akurasi prediksi </w:t>
             </w:r>
             <w:proofErr w:type="spellStart"/>
             <w:r>
@@ -29386,14 +29418,13 @@
               <w:rPr>
                 <w:sz w:val="20"/>
               </w:rPr>
-              <w:lastRenderedPageBreak/>
               <w:t>11</w:t>
             </w:r>
           </w:p>
         </w:tc>
         <w:tc>
           <w:tcPr>
-            <w:tcW w:w="993" w:type="dxa"/>
+            <w:tcW w:w="1276" w:type="dxa"/>
             <w:vAlign w:val="center"/>
           </w:tcPr>
           <w:p>
@@ -29421,7 +29452,7 @@
         </w:tc>
         <w:tc>
           <w:tcPr>
-            <w:tcW w:w="1559" w:type="dxa"/>
+            <w:tcW w:w="1276" w:type="dxa"/>
             <w:vAlign w:val="center"/>
           </w:tcPr>
           <w:p>
@@ -29813,7 +29844,14 @@
               <w:rPr>
                 <w:sz w:val="20"/>
               </w:rPr>
-              <w:t>Butuh komputasi tinggi, interpretasi rendah (</w:t>
+              <w:t xml:space="preserve">Butuh komputasi tinggi, </w:t>
+            </w:r>
+            <w:r>
+              <w:rPr>
+                <w:sz w:val="20"/>
+              </w:rPr>
+              <w:lastRenderedPageBreak/>
+              <w:t>interpretasi rendah (</w:t>
             </w:r>
             <w:proofErr w:type="spellStart"/>
             <w:r>
@@ -29863,13 +29901,14 @@
               <w:rPr>
                 <w:sz w:val="20"/>
               </w:rPr>
+              <w:lastRenderedPageBreak/>
               <w:t>12</w:t>
             </w:r>
           </w:p>
         </w:tc>
         <w:tc>
           <w:tcPr>
-            <w:tcW w:w="993" w:type="dxa"/>
+            <w:tcW w:w="1276" w:type="dxa"/>
             <w:vAlign w:val="center"/>
           </w:tcPr>
           <w:p>
@@ -29888,7 +29927,7 @@
         </w:tc>
         <w:tc>
           <w:tcPr>
-            <w:tcW w:w="1559" w:type="dxa"/>
+            <w:tcW w:w="1276" w:type="dxa"/>
             <w:vAlign w:val="center"/>
           </w:tcPr>
           <w:p>
@@ -29950,7 +29989,6 @@
               <w:rPr>
                 <w:sz w:val="20"/>
               </w:rPr>
-              <w:lastRenderedPageBreak/>
               <w:t>Analytics</w:t>
             </w:r>
             <w:proofErr w:type="spellEnd"/>
@@ -30006,7 +30044,6 @@
               <w:rPr>
                 <w:sz w:val="20"/>
               </w:rPr>
-              <w:lastRenderedPageBreak/>
               <w:t>Logistic</w:t>
             </w:r>
             <w:proofErr w:type="spellEnd"/>
@@ -30023,13 +30060,13 @@
               </w:rPr>
               <w:t>Regression</w:t>
             </w:r>
+            <w:proofErr w:type="spellEnd"/>
             <w:r>
               <w:rPr>
                 <w:sz w:val="20"/>
               </w:rPr>
               <w:t>,</w:t>
             </w:r>
-            <w:proofErr w:type="spellEnd"/>
           </w:p>
           <w:p>
             <w:pPr>
@@ -30137,7 +30174,6 @@
               <w:rPr>
                 <w:sz w:val="20"/>
               </w:rPr>
-              <w:lastRenderedPageBreak/>
               <w:t xml:space="preserve">AUC ≈ 0,81 dengan fitur: tekanan, </w:t>
             </w:r>
             <w:proofErr w:type="spellStart"/>
@@ -30173,7 +30209,6 @@
                 <w:b w:val="0"/>
                 <w:sz w:val="20"/>
               </w:rPr>
-              <w:lastRenderedPageBreak/>
               <w:t xml:space="preserve">Kelebihan: </w:t>
             </w:r>
             <w:r>
@@ -30194,7 +30229,6 @@
                 <w:b w:val="0"/>
                 <w:sz w:val="20"/>
               </w:rPr>
-              <w:lastRenderedPageBreak/>
               <w:t xml:space="preserve">Kekurangan: </w:t>
             </w:r>
             <w:r>
@@ -30223,14 +30257,13 @@
               <w:rPr>
                 <w:sz w:val="20"/>
               </w:rPr>
-              <w:lastRenderedPageBreak/>
               <w:t>13</w:t>
             </w:r>
           </w:p>
         </w:tc>
         <w:tc>
           <w:tcPr>
-            <w:tcW w:w="993" w:type="dxa"/>
+            <w:tcW w:w="1276" w:type="dxa"/>
             <w:vAlign w:val="center"/>
           </w:tcPr>
           <w:p>
@@ -30249,7 +30282,7 @@
         </w:tc>
         <w:tc>
           <w:tcPr>
-            <w:tcW w:w="1559" w:type="dxa"/>
+            <w:tcW w:w="1276" w:type="dxa"/>
             <w:vAlign w:val="center"/>
           </w:tcPr>
           <w:p>
@@ -30676,7 +30709,7 @@
         </w:tc>
         <w:tc>
           <w:tcPr>
-            <w:tcW w:w="993" w:type="dxa"/>
+            <w:tcW w:w="1276" w:type="dxa"/>
             <w:vAlign w:val="center"/>
           </w:tcPr>
           <w:p>
@@ -30710,6 +30743,7 @@
               <w:rPr>
                 <w:sz w:val="20"/>
               </w:rPr>
+              <w:lastRenderedPageBreak/>
               <w:t>Exercise</w:t>
             </w:r>
             <w:proofErr w:type="spellEnd"/>
@@ -30723,7 +30757,7 @@
         </w:tc>
         <w:tc>
           <w:tcPr>
-            <w:tcW w:w="1559" w:type="dxa"/>
+            <w:tcW w:w="1276" w:type="dxa"/>
             <w:vAlign w:val="center"/>
           </w:tcPr>
           <w:p>
@@ -30736,6 +30770,7 @@
               <w:rPr>
                 <w:sz w:val="20"/>
               </w:rPr>
+              <w:lastRenderedPageBreak/>
               <w:t xml:space="preserve">An </w:t>
             </w:r>
             <w:proofErr w:type="spellStart"/>
@@ -30785,6 +30820,7 @@
               <w:rPr>
                 <w:sz w:val="20"/>
               </w:rPr>
+              <w:lastRenderedPageBreak/>
               <w:t>Goals</w:t>
             </w:r>
             <w:proofErr w:type="spellEnd"/>
@@ -30868,6 +30904,7 @@
               <w:rPr>
                 <w:sz w:val="20"/>
               </w:rPr>
+              <w:lastRenderedPageBreak/>
               <w:t>Logistic</w:t>
             </w:r>
             <w:proofErr w:type="spellEnd"/>
@@ -30909,6 +30946,7 @@
               <w:rPr>
                 <w:sz w:val="20"/>
               </w:rPr>
+              <w:lastRenderedPageBreak/>
               <w:t>Python</w:t>
             </w:r>
             <w:proofErr w:type="spellEnd"/>
@@ -30963,6 +31001,7 @@
               <w:rPr>
                 <w:sz w:val="20"/>
               </w:rPr>
+              <w:lastRenderedPageBreak/>
               <w:t xml:space="preserve">OPTA: EPL &amp; </w:t>
             </w:r>
             <w:proofErr w:type="spellStart"/>
@@ -30989,7 +31028,14 @@
               <w:rPr>
                 <w:sz w:val="20"/>
               </w:rPr>
-              <w:t xml:space="preserve">Fitur: zona lapangan, jarak &amp; sudut </w:t>
+              <w:t xml:space="preserve">Fitur: </w:t>
+            </w:r>
+            <w:r>
+              <w:rPr>
+                <w:sz w:val="20"/>
+              </w:rPr>
+              <w:lastRenderedPageBreak/>
+              <w:t xml:space="preserve">zona lapangan, jarak &amp; sudut </w:t>
             </w:r>
             <w:proofErr w:type="spellStart"/>
             <w:r>
@@ -31024,13 +31070,21 @@
                 <w:b w:val="0"/>
                 <w:sz w:val="20"/>
               </w:rPr>
+              <w:lastRenderedPageBreak/>
               <w:t xml:space="preserve">Kelebihan: </w:t>
             </w:r>
             <w:r>
               <w:rPr>
                 <w:sz w:val="20"/>
               </w:rPr>
-              <w:t xml:space="preserve"> Sederhana, interpretatif, ringan komputasi</w:t>
+              <w:t xml:space="preserve"> Sederhana, interpretatif, </w:t>
+            </w:r>
+            <w:r>
+              <w:rPr>
+                <w:sz w:val="20"/>
+              </w:rPr>
+              <w:lastRenderedPageBreak/>
+              <w:t>ringan komputasi</w:t>
             </w:r>
             <w:r>
               <w:rPr>
@@ -31079,7 +31133,7 @@
         </w:tc>
         <w:tc>
           <w:tcPr>
-            <w:tcW w:w="993" w:type="dxa"/>
+            <w:tcW w:w="1276" w:type="dxa"/>
             <w:vAlign w:val="center"/>
           </w:tcPr>
           <w:p>
@@ -31120,7 +31174,7 @@
         </w:tc>
         <w:tc>
           <w:tcPr>
-            <w:tcW w:w="1559" w:type="dxa"/>
+            <w:tcW w:w="1276" w:type="dxa"/>
             <w:vAlign w:val="center"/>
           </w:tcPr>
           <w:p>
@@ -31525,6 +31579,1047 @@
       </w:tr>
     </w:tbl>
     <w:p/>
+    <w:p>
+      <w:r>
+        <w:tab/>
+      </w:r>
+      <w:r>
+        <w:t xml:space="preserve">Berdasarkan tabel </w:t>
+      </w:r>
+      <w:r>
+        <w:t>2.1</w:t>
+      </w:r>
+      <w:r>
+        <w:t xml:space="preserve">, terdapat lima belas penelitian yang membahas tentang perhitungan metrik </w:t>
+      </w:r>
+      <w:proofErr w:type="spellStart"/>
+      <w:r>
+        <w:t>xG</w:t>
+      </w:r>
+      <w:proofErr w:type="spellEnd"/>
+      <w:r>
+        <w:t xml:space="preserve"> dalam analisis sepak bola. Beberapa penelitian berfokus pada penggunaan metode regresi linier atau logistik. Penelitian yang dilakukan oleh (</w:t>
+      </w:r>
+      <w:proofErr w:type="spellStart"/>
+      <w:r>
+        <w:t>Fairchild</w:t>
+      </w:r>
+      <w:proofErr w:type="spellEnd"/>
+      <w:r>
+        <w:t xml:space="preserve">, </w:t>
+      </w:r>
+      <w:proofErr w:type="spellStart"/>
+      <w:r>
+        <w:t>Pelechrinis</w:t>
+      </w:r>
+      <w:proofErr w:type="spellEnd"/>
+      <w:r>
+        <w:t xml:space="preserve"> &amp; </w:t>
+      </w:r>
+      <w:proofErr w:type="spellStart"/>
+      <w:r>
+        <w:t>Kokkodis</w:t>
+      </w:r>
+      <w:proofErr w:type="spellEnd"/>
+      <w:r>
+        <w:t xml:space="preserve">, 2018) menggunakan Regresi Logistik untuk perhitungan </w:t>
+      </w:r>
+      <w:proofErr w:type="spellStart"/>
+      <w:r>
+        <w:t>xG</w:t>
+      </w:r>
+      <w:proofErr w:type="spellEnd"/>
+      <w:r>
+        <w:t>. Demikian pula, (</w:t>
+      </w:r>
+      <w:proofErr w:type="spellStart"/>
+      <w:r>
+        <w:t>Rathke</w:t>
+      </w:r>
+      <w:proofErr w:type="spellEnd"/>
+      <w:r>
+        <w:t>, 2017) juga menerapkan Regresi Logistik per zona lapangan. Sementara itu, (</w:t>
+      </w:r>
+      <w:proofErr w:type="spellStart"/>
+      <w:r>
+        <w:t>Cefis</w:t>
+      </w:r>
+      <w:proofErr w:type="spellEnd"/>
+      <w:r>
+        <w:t xml:space="preserve"> &amp; </w:t>
+      </w:r>
+      <w:proofErr w:type="spellStart"/>
+      <w:r>
+        <w:t>Carpita</w:t>
+      </w:r>
+      <w:proofErr w:type="spellEnd"/>
+      <w:r>
+        <w:t xml:space="preserve">, 2024) menggunakan Regresi Logistik dengan fitur tekanan, </w:t>
+      </w:r>
+      <w:proofErr w:type="spellStart"/>
+      <w:r>
+        <w:rPr>
+          <w:i/>
+          <w:iCs/>
+        </w:rPr>
+        <w:t>rating</w:t>
+      </w:r>
+      <w:proofErr w:type="spellEnd"/>
+      <w:r>
+        <w:t xml:space="preserve"> pemain, dan kualitas lawan. Penelitian oleh (</w:t>
+      </w:r>
+      <w:proofErr w:type="spellStart"/>
+      <w:r>
+        <w:t>Wheatcroft</w:t>
+      </w:r>
+      <w:proofErr w:type="spellEnd"/>
+      <w:r>
+        <w:t xml:space="preserve"> &amp; </w:t>
+      </w:r>
+      <w:proofErr w:type="spellStart"/>
+      <w:r>
+        <w:t>Sienkiewicz</w:t>
+      </w:r>
+      <w:proofErr w:type="spellEnd"/>
+      <w:r>
+        <w:t xml:space="preserve">, 2021) menggunakan model </w:t>
+      </w:r>
+      <w:proofErr w:type="spellStart"/>
+      <w:r>
+        <w:lastRenderedPageBreak/>
+        <w:t>probabilistik</w:t>
+      </w:r>
+      <w:proofErr w:type="spellEnd"/>
+      <w:r>
+        <w:t xml:space="preserve"> </w:t>
+      </w:r>
+      <w:proofErr w:type="spellStart"/>
+      <w:r>
+        <w:t>parametrik</w:t>
+      </w:r>
+      <w:proofErr w:type="spellEnd"/>
+      <w:r>
+        <w:t xml:space="preserve"> sederhana. (</w:t>
+      </w:r>
+      <w:proofErr w:type="spellStart"/>
+      <w:r>
+        <w:t>Macdonald</w:t>
+      </w:r>
+      <w:proofErr w:type="spellEnd"/>
+      <w:r>
+        <w:t xml:space="preserve">, 2012) menggunakan OLS dan </w:t>
+      </w:r>
+      <w:proofErr w:type="spellStart"/>
+      <w:r>
+        <w:rPr>
+          <w:i/>
+          <w:iCs/>
+        </w:rPr>
+        <w:t>Ridge</w:t>
+      </w:r>
+      <w:proofErr w:type="spellEnd"/>
+      <w:r>
+        <w:t xml:space="preserve"> </w:t>
+      </w:r>
+      <w:proofErr w:type="spellStart"/>
+      <w:r>
+        <w:rPr>
+          <w:i/>
+          <w:iCs/>
+        </w:rPr>
+        <w:t>Regression</w:t>
+      </w:r>
+      <w:proofErr w:type="spellEnd"/>
+      <w:r>
+        <w:t>.</w:t>
+      </w:r>
+    </w:p>
+    <w:p>
+      <w:r>
+        <w:tab/>
+      </w:r>
+      <w:r>
+        <w:t xml:space="preserve">Penelitian lainnya memanfaatkan metode </w:t>
+      </w:r>
+      <w:proofErr w:type="spellStart"/>
+      <w:r>
+        <w:rPr>
+          <w:i/>
+          <w:iCs/>
+        </w:rPr>
+        <w:t>machine</w:t>
+      </w:r>
+      <w:proofErr w:type="spellEnd"/>
+      <w:r>
+        <w:t xml:space="preserve"> </w:t>
+      </w:r>
+      <w:proofErr w:type="spellStart"/>
+      <w:r>
+        <w:rPr>
+          <w:i/>
+          <w:iCs/>
+        </w:rPr>
+        <w:t>learning</w:t>
+      </w:r>
+      <w:proofErr w:type="spellEnd"/>
+      <w:r>
+        <w:t xml:space="preserve"> dan </w:t>
+      </w:r>
+      <w:proofErr w:type="spellStart"/>
+      <w:r>
+        <w:rPr>
+          <w:i/>
+          <w:iCs/>
+        </w:rPr>
+        <w:t>deep</w:t>
+      </w:r>
+      <w:proofErr w:type="spellEnd"/>
+      <w:r>
+        <w:t xml:space="preserve"> </w:t>
+      </w:r>
+      <w:proofErr w:type="spellStart"/>
+      <w:r>
+        <w:rPr>
+          <w:i/>
+          <w:iCs/>
+        </w:rPr>
+        <w:t>learning</w:t>
+      </w:r>
+      <w:proofErr w:type="spellEnd"/>
+      <w:r>
+        <w:t xml:space="preserve"> yang lebih kompleks. (</w:t>
+      </w:r>
+      <w:proofErr w:type="spellStart"/>
+      <w:r>
+        <w:t>Méndez</w:t>
+      </w:r>
+      <w:proofErr w:type="spellEnd"/>
+      <w:r>
+        <w:t xml:space="preserve">, </w:t>
+      </w:r>
+      <w:proofErr w:type="spellStart"/>
+      <w:r>
+        <w:t>Montero</w:t>
+      </w:r>
+      <w:proofErr w:type="spellEnd"/>
+      <w:r>
+        <w:t xml:space="preserve">, &amp; </w:t>
+      </w:r>
+      <w:proofErr w:type="spellStart"/>
+      <w:r>
+        <w:t>Núñez</w:t>
+      </w:r>
+      <w:proofErr w:type="spellEnd"/>
+      <w:r>
+        <w:t xml:space="preserve">, 2023) menerapkan </w:t>
+      </w:r>
+      <w:proofErr w:type="spellStart"/>
+      <w:r>
+        <w:rPr>
+          <w:i/>
+          <w:iCs/>
+        </w:rPr>
+        <w:t>Multilayer</w:t>
+      </w:r>
+      <w:proofErr w:type="spellEnd"/>
+      <w:r>
+        <w:t xml:space="preserve"> </w:t>
+      </w:r>
+      <w:proofErr w:type="spellStart"/>
+      <w:r>
+        <w:rPr>
+          <w:i/>
+          <w:iCs/>
+        </w:rPr>
+        <w:t>Perceptron</w:t>
+      </w:r>
+      <w:proofErr w:type="spellEnd"/>
+      <w:r>
+        <w:t xml:space="preserve"> </w:t>
+      </w:r>
+      <w:r>
+        <w:rPr>
+          <w:i/>
+          <w:iCs/>
+        </w:rPr>
+        <w:t>Neural</w:t>
+      </w:r>
+      <w:r>
+        <w:t xml:space="preserve"> </w:t>
+      </w:r>
+      <w:r>
+        <w:rPr>
+          <w:i/>
+          <w:iCs/>
+        </w:rPr>
+        <w:t>Network</w:t>
+      </w:r>
+      <w:r>
+        <w:t xml:space="preserve"> dan menunjukkan peningkatan akurasi hingga 6% dibandingkan regresi logistik. (</w:t>
+      </w:r>
+      <w:proofErr w:type="spellStart"/>
+      <w:r>
+        <w:t>Lucey</w:t>
+      </w:r>
+      <w:proofErr w:type="spellEnd"/>
+      <w:r>
+        <w:t xml:space="preserve">, </w:t>
+      </w:r>
+      <w:proofErr w:type="spellStart"/>
+      <w:r>
+        <w:t>Bialkowski</w:t>
+      </w:r>
+      <w:proofErr w:type="spellEnd"/>
+      <w:r>
+        <w:t xml:space="preserve">, </w:t>
+      </w:r>
+      <w:proofErr w:type="spellStart"/>
+      <w:r>
+        <w:t>Monfort</w:t>
+      </w:r>
+      <w:proofErr w:type="spellEnd"/>
+      <w:r>
+        <w:t xml:space="preserve">, </w:t>
+      </w:r>
+      <w:proofErr w:type="spellStart"/>
+      <w:r>
+        <w:t>Carr</w:t>
+      </w:r>
+      <w:proofErr w:type="spellEnd"/>
+      <w:r>
+        <w:t xml:space="preserve"> &amp; </w:t>
+      </w:r>
+      <w:proofErr w:type="spellStart"/>
+      <w:r>
+        <w:t>Matthews</w:t>
+      </w:r>
+      <w:proofErr w:type="spellEnd"/>
+      <w:r>
+        <w:t xml:space="preserve">, 2015) menggunakan </w:t>
+      </w:r>
+      <w:proofErr w:type="spellStart"/>
+      <w:r>
+        <w:rPr>
+          <w:i/>
+          <w:iCs/>
+        </w:rPr>
+        <w:t>Conditional</w:t>
+      </w:r>
+      <w:proofErr w:type="spellEnd"/>
+      <w:r>
+        <w:t xml:space="preserve"> </w:t>
+      </w:r>
+      <w:proofErr w:type="spellStart"/>
+      <w:r>
+        <w:rPr>
+          <w:i/>
+          <w:iCs/>
+        </w:rPr>
+        <w:t>Random</w:t>
+      </w:r>
+      <w:proofErr w:type="spellEnd"/>
+      <w:r>
+        <w:t xml:space="preserve"> </w:t>
+      </w:r>
+      <w:proofErr w:type="spellStart"/>
+      <w:r>
+        <w:rPr>
+          <w:i/>
+          <w:iCs/>
+        </w:rPr>
+        <w:t>Fields</w:t>
+      </w:r>
+      <w:proofErr w:type="spellEnd"/>
+      <w:r>
+        <w:t xml:space="preserve"> untuk menangkap konteks temporal dan strategi tim. (</w:t>
+      </w:r>
+      <w:proofErr w:type="spellStart"/>
+      <w:r>
+        <w:t>Tureen</w:t>
+      </w:r>
+      <w:proofErr w:type="spellEnd"/>
+      <w:r>
+        <w:t xml:space="preserve"> &amp; </w:t>
+      </w:r>
+      <w:proofErr w:type="spellStart"/>
+      <w:r>
+        <w:t>Olthof</w:t>
+      </w:r>
+      <w:proofErr w:type="spellEnd"/>
+      <w:r>
+        <w:t xml:space="preserve">, 2022) menggunakan </w:t>
+      </w:r>
+      <w:proofErr w:type="spellStart"/>
+      <w:r>
+        <w:rPr>
+          <w:i/>
+          <w:iCs/>
+        </w:rPr>
+        <w:t>Generalised</w:t>
+      </w:r>
+      <w:proofErr w:type="spellEnd"/>
+      <w:r>
+        <w:t xml:space="preserve"> </w:t>
+      </w:r>
+      <w:r>
+        <w:rPr>
+          <w:i/>
+          <w:iCs/>
+        </w:rPr>
+        <w:t>Linear</w:t>
+      </w:r>
+      <w:r>
+        <w:t xml:space="preserve"> </w:t>
+      </w:r>
+      <w:proofErr w:type="spellStart"/>
+      <w:r>
+        <w:rPr>
+          <w:i/>
+          <w:iCs/>
+        </w:rPr>
+        <w:t>Mixed</w:t>
+      </w:r>
+      <w:proofErr w:type="spellEnd"/>
+      <w:r>
+        <w:t xml:space="preserve"> </w:t>
+      </w:r>
+      <w:proofErr w:type="spellStart"/>
+      <w:r>
+        <w:rPr>
+          <w:i/>
+          <w:iCs/>
+        </w:rPr>
+        <w:t>Models</w:t>
+      </w:r>
+      <w:proofErr w:type="spellEnd"/>
+      <w:r>
+        <w:t xml:space="preserve"> (GLMM) untuk mengukur dampak pemain individu. (</w:t>
+      </w:r>
+      <w:proofErr w:type="spellStart"/>
+      <w:r>
+        <w:t>Eggels</w:t>
+      </w:r>
+      <w:proofErr w:type="spellEnd"/>
+      <w:r>
+        <w:t xml:space="preserve">, </w:t>
+      </w:r>
+      <w:proofErr w:type="spellStart"/>
+      <w:r>
+        <w:t>van</w:t>
+      </w:r>
+      <w:proofErr w:type="spellEnd"/>
+      <w:r>
+        <w:t xml:space="preserve"> </w:t>
+      </w:r>
+      <w:proofErr w:type="spellStart"/>
+      <w:r>
+        <w:t>Elk</w:t>
+      </w:r>
+      <w:proofErr w:type="spellEnd"/>
+      <w:r>
+        <w:t xml:space="preserve"> &amp; </w:t>
+      </w:r>
+      <w:proofErr w:type="spellStart"/>
+      <w:r>
+        <w:t>Pechenizkiy</w:t>
+      </w:r>
+      <w:proofErr w:type="spellEnd"/>
+      <w:r>
+        <w:t xml:space="preserve">, 2016) membandingkan </w:t>
+      </w:r>
+      <w:proofErr w:type="spellStart"/>
+      <w:r>
+        <w:rPr>
+          <w:i/>
+          <w:iCs/>
+        </w:rPr>
+        <w:t>Logistic</w:t>
+      </w:r>
+      <w:proofErr w:type="spellEnd"/>
+      <w:r>
+        <w:t xml:space="preserve"> </w:t>
+      </w:r>
+      <w:proofErr w:type="spellStart"/>
+      <w:r>
+        <w:rPr>
+          <w:i/>
+          <w:iCs/>
+        </w:rPr>
+        <w:t>Regression</w:t>
+      </w:r>
+      <w:proofErr w:type="spellEnd"/>
+      <w:r>
+        <w:t xml:space="preserve">, </w:t>
+      </w:r>
+      <w:proofErr w:type="spellStart"/>
+      <w:r>
+        <w:rPr>
+          <w:i/>
+          <w:iCs/>
+        </w:rPr>
+        <w:t>Decision</w:t>
+      </w:r>
+      <w:proofErr w:type="spellEnd"/>
+      <w:r>
+        <w:t xml:space="preserve"> </w:t>
+      </w:r>
+      <w:r>
+        <w:rPr>
+          <w:i/>
+          <w:iCs/>
+        </w:rPr>
+        <w:t>Tree</w:t>
+      </w:r>
+      <w:r>
+        <w:t xml:space="preserve">, </w:t>
+      </w:r>
+      <w:proofErr w:type="spellStart"/>
+      <w:r>
+        <w:rPr>
+          <w:i/>
+          <w:iCs/>
+        </w:rPr>
+        <w:t>Random</w:t>
+      </w:r>
+      <w:proofErr w:type="spellEnd"/>
+      <w:r>
+        <w:t xml:space="preserve"> </w:t>
+      </w:r>
+      <w:proofErr w:type="spellStart"/>
+      <w:r>
+        <w:rPr>
+          <w:i/>
+          <w:iCs/>
+        </w:rPr>
+        <w:t>Forest</w:t>
+      </w:r>
+      <w:proofErr w:type="spellEnd"/>
+      <w:r>
+        <w:t xml:space="preserve">, dan </w:t>
+      </w:r>
+      <w:proofErr w:type="spellStart"/>
+      <w:r>
+        <w:t>AdaBoost</w:t>
+      </w:r>
+      <w:proofErr w:type="spellEnd"/>
+      <w:r>
+        <w:t>. (</w:t>
+      </w:r>
+      <w:proofErr w:type="spellStart"/>
+      <w:r>
+        <w:t>Cavus</w:t>
+      </w:r>
+      <w:proofErr w:type="spellEnd"/>
+      <w:r>
+        <w:t xml:space="preserve"> &amp; </w:t>
+      </w:r>
+      <w:proofErr w:type="spellStart"/>
+      <w:r>
+        <w:t>Biecek</w:t>
+      </w:r>
+      <w:proofErr w:type="spellEnd"/>
+      <w:r>
+        <w:t xml:space="preserve">, 2022) mengeksplorasi berbagai model seperti </w:t>
+      </w:r>
+      <w:proofErr w:type="spellStart"/>
+      <w:r>
+        <w:t>XGBoost</w:t>
+      </w:r>
+      <w:proofErr w:type="spellEnd"/>
+      <w:r>
+        <w:t xml:space="preserve">, </w:t>
+      </w:r>
+      <w:proofErr w:type="spellStart"/>
+      <w:r>
+        <w:rPr>
+          <w:i/>
+          <w:iCs/>
+        </w:rPr>
+        <w:t>Random</w:t>
+      </w:r>
+      <w:proofErr w:type="spellEnd"/>
+      <w:r>
+        <w:t xml:space="preserve"> </w:t>
+      </w:r>
+      <w:proofErr w:type="spellStart"/>
+      <w:r>
+        <w:rPr>
+          <w:i/>
+          <w:iCs/>
+        </w:rPr>
+        <w:t>Forest</w:t>
+      </w:r>
+      <w:proofErr w:type="spellEnd"/>
+      <w:r>
+        <w:t xml:space="preserve">, </w:t>
+      </w:r>
+      <w:proofErr w:type="spellStart"/>
+      <w:r>
+        <w:t>LightGBM</w:t>
+      </w:r>
+      <w:proofErr w:type="spellEnd"/>
+      <w:r>
+        <w:t xml:space="preserve">, dan </w:t>
+      </w:r>
+      <w:proofErr w:type="spellStart"/>
+      <w:r>
+        <w:t>CatBoost</w:t>
+      </w:r>
+      <w:proofErr w:type="spellEnd"/>
+      <w:r>
+        <w:t xml:space="preserve"> menggunakan Forester </w:t>
+      </w:r>
+      <w:proofErr w:type="spellStart"/>
+      <w:r>
+        <w:t>AutoML</w:t>
+      </w:r>
+      <w:proofErr w:type="spellEnd"/>
+      <w:r>
+        <w:t>, serta SHAP untuk interpretasi. (</w:t>
+      </w:r>
+      <w:proofErr w:type="spellStart"/>
+      <w:r>
+        <w:t>Mead</w:t>
+      </w:r>
+      <w:proofErr w:type="spellEnd"/>
+      <w:r>
+        <w:t xml:space="preserve">, </w:t>
+      </w:r>
+      <w:proofErr w:type="spellStart"/>
+      <w:r>
+        <w:t>O’Hare</w:t>
+      </w:r>
+      <w:proofErr w:type="spellEnd"/>
+      <w:r>
+        <w:t xml:space="preserve"> &amp; </w:t>
+      </w:r>
+      <w:proofErr w:type="spellStart"/>
+      <w:r>
+        <w:t>McMenemy</w:t>
+      </w:r>
+      <w:proofErr w:type="spellEnd"/>
+      <w:r>
+        <w:t xml:space="preserve">, 2023) juga membandingkan </w:t>
+      </w:r>
+      <w:proofErr w:type="spellStart"/>
+      <w:r>
+        <w:rPr>
+          <w:i/>
+          <w:iCs/>
+        </w:rPr>
+        <w:t>Logistic</w:t>
+      </w:r>
+      <w:proofErr w:type="spellEnd"/>
+      <w:r>
+        <w:t xml:space="preserve"> </w:t>
+      </w:r>
+      <w:proofErr w:type="spellStart"/>
+      <w:r>
+        <w:rPr>
+          <w:i/>
+          <w:iCs/>
+        </w:rPr>
+        <w:t>Regression</w:t>
+      </w:r>
+      <w:proofErr w:type="spellEnd"/>
+      <w:r>
+        <w:t xml:space="preserve">, </w:t>
+      </w:r>
+      <w:proofErr w:type="spellStart"/>
+      <w:r>
+        <w:rPr>
+          <w:i/>
+          <w:iCs/>
+        </w:rPr>
+        <w:t>Random</w:t>
+      </w:r>
+      <w:proofErr w:type="spellEnd"/>
+      <w:r>
+        <w:t xml:space="preserve"> </w:t>
+      </w:r>
+      <w:proofErr w:type="spellStart"/>
+      <w:r>
+        <w:rPr>
+          <w:i/>
+          <w:iCs/>
+        </w:rPr>
+        <w:t>Forest</w:t>
+      </w:r>
+      <w:proofErr w:type="spellEnd"/>
+      <w:r>
+        <w:t xml:space="preserve">, </w:t>
+      </w:r>
+      <w:proofErr w:type="spellStart"/>
+      <w:r>
+        <w:t>AdaBoost</w:t>
+      </w:r>
+      <w:proofErr w:type="spellEnd"/>
+      <w:r>
+        <w:t xml:space="preserve">, dan </w:t>
+      </w:r>
+      <w:proofErr w:type="spellStart"/>
+      <w:r>
+        <w:t>XGBoost</w:t>
+      </w:r>
+      <w:proofErr w:type="spellEnd"/>
+      <w:r>
+        <w:t xml:space="preserve">, dengan </w:t>
+      </w:r>
+      <w:proofErr w:type="spellStart"/>
+      <w:r>
+        <w:rPr>
+          <w:i/>
+          <w:iCs/>
+        </w:rPr>
+        <w:t>Random</w:t>
+      </w:r>
+      <w:proofErr w:type="spellEnd"/>
+      <w:r>
+        <w:t xml:space="preserve"> </w:t>
+      </w:r>
+      <w:proofErr w:type="spellStart"/>
+      <w:r>
+        <w:rPr>
+          <w:i/>
+          <w:iCs/>
+        </w:rPr>
+        <w:t>Forest</w:t>
+      </w:r>
+      <w:proofErr w:type="spellEnd"/>
+      <w:r>
+        <w:t xml:space="preserve"> menunjukkan ROC-AUC tertinggi. (</w:t>
+      </w:r>
+      <w:proofErr w:type="spellStart"/>
+      <w:r>
+        <w:t>Hewitt</w:t>
+      </w:r>
+      <w:proofErr w:type="spellEnd"/>
+      <w:r>
+        <w:t xml:space="preserve"> &amp; </w:t>
+      </w:r>
+      <w:proofErr w:type="spellStart"/>
+      <w:r>
+        <w:t>Karakuş</w:t>
+      </w:r>
+      <w:proofErr w:type="spellEnd"/>
+      <w:r>
+        <w:t xml:space="preserve">, 2023) menggunakan </w:t>
+      </w:r>
+      <w:proofErr w:type="spellStart"/>
+      <w:r>
+        <w:rPr>
+          <w:i/>
+          <w:iCs/>
+        </w:rPr>
+        <w:t>Logistic</w:t>
+      </w:r>
+      <w:proofErr w:type="spellEnd"/>
+      <w:r>
+        <w:t xml:space="preserve"> </w:t>
+      </w:r>
+      <w:proofErr w:type="spellStart"/>
+      <w:r>
+        <w:rPr>
+          <w:i/>
+          <w:iCs/>
+        </w:rPr>
+        <w:t>Regression</w:t>
+      </w:r>
+      <w:proofErr w:type="spellEnd"/>
+      <w:r>
+        <w:t xml:space="preserve"> dan </w:t>
+      </w:r>
+      <w:proofErr w:type="spellStart"/>
+      <w:r>
+        <w:rPr>
+          <w:i/>
+          <w:iCs/>
+        </w:rPr>
+        <w:t>Gradient</w:t>
+      </w:r>
+      <w:proofErr w:type="spellEnd"/>
+      <w:r>
+        <w:t xml:space="preserve"> </w:t>
+      </w:r>
+      <w:proofErr w:type="spellStart"/>
+      <w:r>
+        <w:rPr>
+          <w:i/>
+          <w:iCs/>
+        </w:rPr>
+        <w:t>Boosted</w:t>
+      </w:r>
+      <w:proofErr w:type="spellEnd"/>
+      <w:r>
+        <w:t xml:space="preserve"> </w:t>
+      </w:r>
+      <w:proofErr w:type="spellStart"/>
+      <w:r>
+        <w:rPr>
+          <w:i/>
+          <w:iCs/>
+        </w:rPr>
+        <w:t>Trees</w:t>
+      </w:r>
+      <w:proofErr w:type="spellEnd"/>
+      <w:r>
+        <w:t xml:space="preserve"> dengan SHAP. (P. M. </w:t>
+      </w:r>
+      <w:proofErr w:type="spellStart"/>
+      <w:r>
+        <w:t>Pardo</w:t>
+      </w:r>
+      <w:proofErr w:type="spellEnd"/>
+      <w:r>
+        <w:t xml:space="preserve">, 2020) membandingkan </w:t>
+      </w:r>
+      <w:proofErr w:type="spellStart"/>
+      <w:r>
+        <w:rPr>
+          <w:i/>
+          <w:iCs/>
+        </w:rPr>
+        <w:t>Logistic</w:t>
+      </w:r>
+      <w:proofErr w:type="spellEnd"/>
+      <w:r>
+        <w:rPr>
+          <w:i/>
+          <w:iCs/>
+        </w:rPr>
+        <w:t xml:space="preserve"> </w:t>
+      </w:r>
+      <w:proofErr w:type="spellStart"/>
+      <w:r>
+        <w:rPr>
+          <w:i/>
+          <w:iCs/>
+        </w:rPr>
+        <w:t>Regression</w:t>
+      </w:r>
+      <w:proofErr w:type="spellEnd"/>
+      <w:r>
+        <w:rPr>
+          <w:i/>
+          <w:iCs/>
+        </w:rPr>
+        <w:t xml:space="preserve">, </w:t>
+      </w:r>
+      <w:proofErr w:type="spellStart"/>
+      <w:r>
+        <w:t>XGBoost</w:t>
+      </w:r>
+      <w:proofErr w:type="spellEnd"/>
+      <w:r>
+        <w:t xml:space="preserve">, dan </w:t>
+      </w:r>
+      <w:proofErr w:type="spellStart"/>
+      <w:r>
+        <w:rPr>
+          <w:i/>
+          <w:iCs/>
+        </w:rPr>
+        <w:t>Artificial</w:t>
+      </w:r>
+      <w:proofErr w:type="spellEnd"/>
+      <w:r>
+        <w:rPr>
+          <w:i/>
+          <w:iCs/>
+        </w:rPr>
+        <w:t xml:space="preserve"> Neural Network</w:t>
+      </w:r>
+      <w:r>
+        <w:t xml:space="preserve"> (ANN). (Bandara </w:t>
+      </w:r>
+      <w:proofErr w:type="spellStart"/>
+      <w:r>
+        <w:rPr>
+          <w:i/>
+        </w:rPr>
+        <w:t>et</w:t>
+      </w:r>
+      <w:proofErr w:type="spellEnd"/>
+      <w:r>
+        <w:rPr>
+          <w:i/>
+        </w:rPr>
+        <w:t xml:space="preserve"> </w:t>
+      </w:r>
+      <w:proofErr w:type="spellStart"/>
+      <w:r>
+        <w:rPr>
+          <w:i/>
+        </w:rPr>
+        <w:t>al</w:t>
+      </w:r>
+      <w:r>
+        <w:t>.</w:t>
+      </w:r>
+      <w:proofErr w:type="spellEnd"/>
+      <w:r>
+        <w:t xml:space="preserve">, 2024) menggunakan </w:t>
+      </w:r>
+      <w:proofErr w:type="spellStart"/>
+      <w:r>
+        <w:rPr>
+          <w:i/>
+          <w:iCs/>
+        </w:rPr>
+        <w:t>Random</w:t>
+      </w:r>
+      <w:proofErr w:type="spellEnd"/>
+      <w:r>
+        <w:rPr>
+          <w:i/>
+          <w:iCs/>
+        </w:rPr>
+        <w:t xml:space="preserve"> </w:t>
+      </w:r>
+      <w:proofErr w:type="spellStart"/>
+      <w:r>
+        <w:rPr>
+          <w:i/>
+          <w:iCs/>
+        </w:rPr>
+        <w:t>Forest</w:t>
+      </w:r>
+      <w:proofErr w:type="spellEnd"/>
+      <w:r>
+        <w:t xml:space="preserve"> dengan fitur urutan kejadian temporal. Terakhir, (</w:t>
+      </w:r>
+      <w:proofErr w:type="spellStart"/>
+      <w:r>
+        <w:t>Matteotti</w:t>
+      </w:r>
+      <w:proofErr w:type="spellEnd"/>
+      <w:r>
+        <w:t xml:space="preserve"> &amp; </w:t>
+      </w:r>
+      <w:proofErr w:type="spellStart"/>
+      <w:r>
+        <w:t>Sotudeh</w:t>
+      </w:r>
+      <w:proofErr w:type="spellEnd"/>
+      <w:r>
+        <w:t xml:space="preserve">, 2024) mengeksplorasi </w:t>
+      </w:r>
+      <w:proofErr w:type="spellStart"/>
+      <w:r>
+        <w:rPr>
+          <w:i/>
+          <w:iCs/>
+        </w:rPr>
+        <w:t>Convolutional</w:t>
+      </w:r>
+      <w:proofErr w:type="spellEnd"/>
+      <w:r>
+        <w:rPr>
+          <w:i/>
+          <w:iCs/>
+        </w:rPr>
+        <w:t xml:space="preserve"> Neural </w:t>
+      </w:r>
+      <w:proofErr w:type="spellStart"/>
+      <w:r>
+        <w:rPr>
+          <w:i/>
+          <w:iCs/>
+        </w:rPr>
+        <w:t>Networks</w:t>
+      </w:r>
+      <w:proofErr w:type="spellEnd"/>
+      <w:r>
+        <w:t xml:space="preserve"> (</w:t>
+      </w:r>
+      <w:proofErr w:type="spellStart"/>
+      <w:r>
+        <w:t>CNNs</w:t>
+      </w:r>
+      <w:proofErr w:type="spellEnd"/>
+      <w:r>
+        <w:t>) untuk ekstraksi spasial otomatis.</w:t>
+      </w:r>
+    </w:p>
+    <w:p>
+      <w:r>
+        <w:lastRenderedPageBreak/>
+        <w:tab/>
+        <w:t xml:space="preserve">Penelitian ini bertujuan untuk menerapkan </w:t>
+      </w:r>
+      <w:proofErr w:type="spellStart"/>
+      <w:r>
+        <w:t>LightGBM</w:t>
+      </w:r>
+      <w:proofErr w:type="spellEnd"/>
+      <w:r>
+        <w:t xml:space="preserve"> untuk perhitungan metrik </w:t>
+      </w:r>
+      <w:proofErr w:type="spellStart"/>
+      <w:r>
+        <w:t>xG</w:t>
+      </w:r>
+      <w:proofErr w:type="spellEnd"/>
+      <w:r>
+        <w:t xml:space="preserve"> dalam analisis sepak bola. Perbedaan penelitian ini dengan penelitian sebelumnya </w:t>
+      </w:r>
+      <w:proofErr w:type="spellStart"/>
+      <w:r>
+        <w:t>diantaranya</w:t>
+      </w:r>
+      <w:proofErr w:type="spellEnd"/>
+      <w:r>
+        <w:t xml:space="preserve"> yaitu:</w:t>
+      </w:r>
+    </w:p>
+    <w:p>
+      <w:pPr>
+        <w:pStyle w:val="ListParagraph"/>
+        <w:numPr>
+          <w:ilvl w:val="0"/>
+          <w:numId w:val="18"/>
+        </w:numPr>
+      </w:pPr>
+      <w:r>
+        <w:t xml:space="preserve">Fokus pada penggunaan </w:t>
+      </w:r>
+      <w:proofErr w:type="spellStart"/>
+      <w:r>
+        <w:t>LightGBM</w:t>
+      </w:r>
+      <w:proofErr w:type="spellEnd"/>
+      <w:r>
+        <w:t xml:space="preserve"> sebagai metode utama untuk perhitungan </w:t>
+      </w:r>
+      <w:proofErr w:type="spellStart"/>
+      <w:r>
+        <w:t>xG</w:t>
+      </w:r>
+      <w:proofErr w:type="spellEnd"/>
+      <w:r>
+        <w:t>, yang dikenal karena efisiensi dan kecepatan komputasinya.</w:t>
+      </w:r>
+    </w:p>
+    <w:p>
+      <w:pPr>
+        <w:pStyle w:val="ListParagraph"/>
+        <w:numPr>
+          <w:ilvl w:val="0"/>
+          <w:numId w:val="18"/>
+        </w:numPr>
+      </w:pPr>
+      <w:r>
+        <w:t xml:space="preserve">Mengeksplorasi kemampuan </w:t>
+      </w:r>
+      <w:proofErr w:type="spellStart"/>
+      <w:r>
+        <w:t>LightGBM</w:t>
+      </w:r>
+      <w:proofErr w:type="spellEnd"/>
+      <w:r>
+        <w:t xml:space="preserve"> dalam menangani data sepak bola, yang sering kali memiliki interaksi fitur kompleks dan non-linear, dibandingkan dengan metode yang lebih sederhana seperti regresi logistik.</w:t>
+      </w:r>
+    </w:p>
     <w:p>
       <w:pPr>
         <w:sectPr>
@@ -39696,6 +40791,92 @@
 <file path=word/numbering.xml><?xml version="1.0" encoding="utf-8"?>
 <w:numbering xmlns:wpc="http://schemas.microsoft.com/office/word/2010/wordprocessingCanvas" xmlns:cx="http://schemas.microsoft.com/office/drawing/2014/chartex" xmlns:cx1="http://schemas.microsoft.com/office/drawing/2015/9/8/chartex" xmlns:cx2="http://schemas.microsoft.com/office/drawing/2015/10/21/chartex" xmlns:cx3="http://schemas.microsoft.com/office/drawing/2016/5/9/chartex" xmlns:cx4="http://schemas.microsoft.com/office/drawing/2016/5/10/chartex" xmlns:cx5="http://schemas.microsoft.com/office/drawing/2016/5/11/chartex" xmlns:cx6="http://schemas.microsoft.com/office/drawing/2016/5/12/chartex" xmlns:cx7="http://schemas.microsoft.com/office/drawing/2016/5/13/chartex" xmlns:cx8="http://schemas.microsoft.com/office/drawing/2016/5/14/chartex" xmlns:mc="http://schemas.openxmlformats.org/markup-compatibility/2006" xmlns:aink="http://schemas.microsoft.com/office/drawing/2016/ink" xmlns:am3d="http://schemas.microsoft.com/office/drawing/2017/model3d" xmlns:o="urn:schemas-microsoft-com:office:office" xmlns:oel="http://schemas.microsoft.com/office/2019/extlst" xmlns:r="http://schemas.openxmlformats.org/officeDocument/2006/relationships" xmlns:m="http://schemas.openxmlformats.org/officeDocument/2006/math" xmlns:v="urn:schemas-microsoft-com:vml" xmlns:wp14="http://schemas.microsoft.com/office/word/2010/wordprocessingDrawing" xmlns:wp="http://schemas.openxmlformats.org/drawingml/2006/wordprocessingDrawing" xmlns:w10="urn:schemas-microsoft-com:office:word" xmlns:w="http://schemas.openxmlformats.org/wordprocessingml/2006/main" xmlns:w14="http://schemas.microsoft.com/office/word/2010/wordml" xmlns:w15="http://schemas.microsoft.com/office/word/2012/wordml" xmlns:w16cex="http://schemas.microsoft.com/office/word/2018/wordml/cex" xmlns:w16cid="http://schemas.microsoft.com/office/word/2016/wordml/cid" xmlns:w16="http://schemas.microsoft.com/office/word/2018/wordml" xmlns:w16du="http://schemas.microsoft.com/office/word/2023/wordml/word16du" xmlns:w16sdtdh="http://schemas.microsoft.com/office/word/2020/wordml/sdtdatahash" xmlns:w16sdtfl="http://schemas.microsoft.com/office/word/2024/wordml/sdtformatlock" xmlns:w16se="http://schemas.microsoft.com/office/word/2015/wordml/symex" xmlns:wpg="http://schemas.microsoft.com/office/word/2010/wordprocessingGroup" xmlns:wpi="http://schemas.microsoft.com/office/word/2010/wordprocessingInk" xmlns:wne="http://schemas.microsoft.com/office/word/2006/wordml" xmlns:wps="http://schemas.microsoft.com/office/word/2010/wordprocessingShape" mc:Ignorable="w14 w15 w16se w16cid w16 w16cex w16sdtdh w16sdtfl w16du wp14">
   <w:abstractNum w:abstractNumId="0" w15:restartNumberingAfterBreak="0">
+    <w:nsid w:val="02122E74"/>
+    <w:multiLevelType w:val="hybridMultilevel"/>
+    <w:tmpl w:val="929CFC18"/>
+    <w:lvl w:ilvl="0" w:tplc="0421000F">
+      <w:start w:val="1"/>
+      <w:numFmt w:val="decimal"/>
+      <w:lvlText w:val="%1."/>
+      <w:lvlJc w:val="left"/>
+      <w:pPr>
+        <w:ind w:left="360" w:hanging="360"/>
+      </w:pPr>
+    </w:lvl>
+    <w:lvl w:ilvl="1" w:tplc="04210019" w:tentative="1">
+      <w:start w:val="1"/>
+      <w:numFmt w:val="lowerLetter"/>
+      <w:lvlText w:val="%2."/>
+      <w:lvlJc w:val="left"/>
+      <w:pPr>
+        <w:ind w:left="1080" w:hanging="360"/>
+      </w:pPr>
+    </w:lvl>
+    <w:lvl w:ilvl="2" w:tplc="0421001B" w:tentative="1">
+      <w:start w:val="1"/>
+      <w:numFmt w:val="lowerRoman"/>
+      <w:lvlText w:val="%3."/>
+      <w:lvlJc w:val="right"/>
+      <w:pPr>
+        <w:ind w:left="1800" w:hanging="180"/>
+      </w:pPr>
+    </w:lvl>
+    <w:lvl w:ilvl="3" w:tplc="0421000F" w:tentative="1">
+      <w:start w:val="1"/>
+      <w:numFmt w:val="decimal"/>
+      <w:lvlText w:val="%4."/>
+      <w:lvlJc w:val="left"/>
+      <w:pPr>
+        <w:ind w:left="2520" w:hanging="360"/>
+      </w:pPr>
+    </w:lvl>
+    <w:lvl w:ilvl="4" w:tplc="04210019" w:tentative="1">
+      <w:start w:val="1"/>
+      <w:numFmt w:val="lowerLetter"/>
+      <w:lvlText w:val="%5."/>
+      <w:lvlJc w:val="left"/>
+      <w:pPr>
+        <w:ind w:left="3240" w:hanging="360"/>
+      </w:pPr>
+    </w:lvl>
+    <w:lvl w:ilvl="5" w:tplc="0421001B" w:tentative="1">
+      <w:start w:val="1"/>
+      <w:numFmt w:val="lowerRoman"/>
+      <w:lvlText w:val="%6."/>
+      <w:lvlJc w:val="right"/>
+      <w:pPr>
+        <w:ind w:left="3960" w:hanging="180"/>
+      </w:pPr>
+    </w:lvl>
+    <w:lvl w:ilvl="6" w:tplc="0421000F" w:tentative="1">
+      <w:start w:val="1"/>
+      <w:numFmt w:val="decimal"/>
+      <w:lvlText w:val="%7."/>
+      <w:lvlJc w:val="left"/>
+      <w:pPr>
+        <w:ind w:left="4680" w:hanging="360"/>
+      </w:pPr>
+    </w:lvl>
+    <w:lvl w:ilvl="7" w:tplc="04210019" w:tentative="1">
+      <w:start w:val="1"/>
+      <w:numFmt w:val="lowerLetter"/>
+      <w:lvlText w:val="%8."/>
+      <w:lvlJc w:val="left"/>
+      <w:pPr>
+        <w:ind w:left="5400" w:hanging="360"/>
+      </w:pPr>
+    </w:lvl>
+    <w:lvl w:ilvl="8" w:tplc="0421001B" w:tentative="1">
+      <w:start w:val="1"/>
+      <w:numFmt w:val="lowerRoman"/>
+      <w:lvlText w:val="%9."/>
+      <w:lvlJc w:val="right"/>
+      <w:pPr>
+        <w:ind w:left="6120" w:hanging="180"/>
+      </w:pPr>
+    </w:lvl>
+  </w:abstractNum>
+  <w:abstractNum w:abstractNumId="1" w15:restartNumberingAfterBreak="0">
     <w:nsid w:val="0B932930"/>
     <w:multiLevelType w:val="multilevel"/>
     <w:tmpl w:val="6B4CA862"/>
@@ -39808,7 +40989,7 @@
       </w:rPr>
     </w:lvl>
   </w:abstractNum>
-  <w:abstractNum w:abstractNumId="1" w15:restartNumberingAfterBreak="0">
+  <w:abstractNum w:abstractNumId="2" w15:restartNumberingAfterBreak="0">
     <w:nsid w:val="1CE4001E"/>
     <w:multiLevelType w:val="hybridMultilevel"/>
     <w:tmpl w:val="6D6AE69E"/>
@@ -39894,7 +41075,7 @@
       </w:pPr>
     </w:lvl>
   </w:abstractNum>
-  <w:abstractNum w:abstractNumId="2" w15:restartNumberingAfterBreak="0">
+  <w:abstractNum w:abstractNumId="3" w15:restartNumberingAfterBreak="0">
     <w:nsid w:val="1EC80C2C"/>
     <w:multiLevelType w:val="hybridMultilevel"/>
     <w:tmpl w:val="302EE4FE"/>
@@ -39980,7 +41161,7 @@
       </w:pPr>
     </w:lvl>
   </w:abstractNum>
-  <w:abstractNum w:abstractNumId="3" w15:restartNumberingAfterBreak="0">
+  <w:abstractNum w:abstractNumId="4" w15:restartNumberingAfterBreak="0">
     <w:nsid w:val="1FE26BF8"/>
     <w:multiLevelType w:val="multilevel"/>
     <w:tmpl w:val="B7FA6A68"/>
@@ -40135,7 +41316,7 @@
       </w:rPr>
     </w:lvl>
   </w:abstractNum>
-  <w:abstractNum w:abstractNumId="4" w15:restartNumberingAfterBreak="0">
+  <w:abstractNum w:abstractNumId="5" w15:restartNumberingAfterBreak="0">
     <w:nsid w:val="258A68D3"/>
     <w:multiLevelType w:val="hybridMultilevel"/>
     <w:tmpl w:val="AB742646"/>
@@ -40221,7 +41402,7 @@
       </w:pPr>
     </w:lvl>
   </w:abstractNum>
-  <w:abstractNum w:abstractNumId="5" w15:restartNumberingAfterBreak="0">
+  <w:abstractNum w:abstractNumId="6" w15:restartNumberingAfterBreak="0">
     <w:nsid w:val="3EDC5018"/>
     <w:multiLevelType w:val="hybridMultilevel"/>
     <w:tmpl w:val="71DC7D08"/>
@@ -40310,7 +41491,7 @@
       </w:pPr>
     </w:lvl>
   </w:abstractNum>
-  <w:abstractNum w:abstractNumId="6" w15:restartNumberingAfterBreak="0">
+  <w:abstractNum w:abstractNumId="7" w15:restartNumberingAfterBreak="0">
     <w:nsid w:val="44C7525B"/>
     <w:multiLevelType w:val="hybridMultilevel"/>
     <w:tmpl w:val="8E388412"/>
@@ -40396,7 +41577,7 @@
       </w:pPr>
     </w:lvl>
   </w:abstractNum>
-  <w:abstractNum w:abstractNumId="7" w15:restartNumberingAfterBreak="0">
+  <w:abstractNum w:abstractNumId="8" w15:restartNumberingAfterBreak="0">
     <w:nsid w:val="48D43149"/>
     <w:multiLevelType w:val="hybridMultilevel"/>
     <w:tmpl w:val="F9140D7A"/>
@@ -40482,7 +41663,7 @@
       </w:pPr>
     </w:lvl>
   </w:abstractNum>
-  <w:abstractNum w:abstractNumId="8" w15:restartNumberingAfterBreak="0">
+  <w:abstractNum w:abstractNumId="9" w15:restartNumberingAfterBreak="0">
     <w:nsid w:val="4C551063"/>
     <w:multiLevelType w:val="hybridMultilevel"/>
     <w:tmpl w:val="3EA6F188"/>
@@ -40568,7 +41749,7 @@
       </w:pPr>
     </w:lvl>
   </w:abstractNum>
-  <w:abstractNum w:abstractNumId="9" w15:restartNumberingAfterBreak="0">
+  <w:abstractNum w:abstractNumId="10" w15:restartNumberingAfterBreak="0">
     <w:nsid w:val="50E812D3"/>
     <w:multiLevelType w:val="hybridMultilevel"/>
     <w:tmpl w:val="D79C1E56"/>
@@ -40654,7 +41835,7 @@
       </w:pPr>
     </w:lvl>
   </w:abstractNum>
-  <w:abstractNum w:abstractNumId="10" w15:restartNumberingAfterBreak="0">
+  <w:abstractNum w:abstractNumId="11" w15:restartNumberingAfterBreak="0">
     <w:nsid w:val="51C068F2"/>
     <w:multiLevelType w:val="hybridMultilevel"/>
     <w:tmpl w:val="D1265F44"/>
@@ -40743,7 +41924,7 @@
       </w:pPr>
     </w:lvl>
   </w:abstractNum>
-  <w:abstractNum w:abstractNumId="11" w15:restartNumberingAfterBreak="0">
+  <w:abstractNum w:abstractNumId="12" w15:restartNumberingAfterBreak="0">
     <w:nsid w:val="5AA83390"/>
     <w:multiLevelType w:val="hybridMultilevel"/>
     <w:tmpl w:val="5EA8F14E"/>
@@ -40832,7 +42013,7 @@
       </w:pPr>
     </w:lvl>
   </w:abstractNum>
-  <w:abstractNum w:abstractNumId="12" w15:restartNumberingAfterBreak="0">
+  <w:abstractNum w:abstractNumId="13" w15:restartNumberingAfterBreak="0">
     <w:nsid w:val="621347FC"/>
     <w:multiLevelType w:val="hybridMultilevel"/>
     <w:tmpl w:val="EACC4F4E"/>
@@ -40925,7 +42106,7 @@
       </w:pPr>
     </w:lvl>
   </w:abstractNum>
-  <w:abstractNum w:abstractNumId="13" w15:restartNumberingAfterBreak="0">
+  <w:abstractNum w:abstractNumId="14" w15:restartNumberingAfterBreak="0">
     <w:nsid w:val="621A548F"/>
     <w:multiLevelType w:val="hybridMultilevel"/>
     <w:tmpl w:val="77D80D82"/>
@@ -41011,7 +42192,7 @@
       </w:pPr>
     </w:lvl>
   </w:abstractNum>
-  <w:abstractNum w:abstractNumId="14" w15:restartNumberingAfterBreak="0">
+  <w:abstractNum w:abstractNumId="15" w15:restartNumberingAfterBreak="0">
     <w:nsid w:val="65C03828"/>
     <w:multiLevelType w:val="hybridMultilevel"/>
     <w:tmpl w:val="0DC80314"/>
@@ -41097,7 +42278,7 @@
       </w:pPr>
     </w:lvl>
   </w:abstractNum>
-  <w:abstractNum w:abstractNumId="15" w15:restartNumberingAfterBreak="0">
+  <w:abstractNum w:abstractNumId="16" w15:restartNumberingAfterBreak="0">
     <w:nsid w:val="6D5E0A34"/>
     <w:multiLevelType w:val="hybridMultilevel"/>
     <w:tmpl w:val="25C45D88"/>
@@ -41187,43 +42368,43 @@
     </w:lvl>
   </w:abstractNum>
   <w:num w:numId="1" w16cid:durableId="588778917">
+    <w:abstractNumId w:val="4"/>
+  </w:num>
+  <w:num w:numId="2" w16cid:durableId="1006710635">
+    <w:abstractNumId w:val="14"/>
+  </w:num>
+  <w:num w:numId="3" w16cid:durableId="1915820268">
+    <w:abstractNumId w:val="12"/>
+  </w:num>
+  <w:num w:numId="4" w16cid:durableId="759062046">
+    <w:abstractNumId w:val="15"/>
+  </w:num>
+  <w:num w:numId="5" w16cid:durableId="1617836401">
+    <w:abstractNumId w:val="13"/>
+  </w:num>
+  <w:num w:numId="6" w16cid:durableId="560406875">
+    <w:abstractNumId w:val="8"/>
+  </w:num>
+  <w:num w:numId="7" w16cid:durableId="2137984898">
+    <w:abstractNumId w:val="2"/>
+  </w:num>
+  <w:num w:numId="8" w16cid:durableId="616720285">
+    <w:abstractNumId w:val="7"/>
+  </w:num>
+  <w:num w:numId="9" w16cid:durableId="719014482">
+    <w:abstractNumId w:val="16"/>
+  </w:num>
+  <w:num w:numId="10" w16cid:durableId="1638485135">
+    <w:abstractNumId w:val="6"/>
+  </w:num>
+  <w:num w:numId="11" w16cid:durableId="225340820">
     <w:abstractNumId w:val="3"/>
   </w:num>
-  <w:num w:numId="2" w16cid:durableId="1006710635">
-    <w:abstractNumId w:val="13"/>
-  </w:num>
-  <w:num w:numId="3" w16cid:durableId="1915820268">
+  <w:num w:numId="12" w16cid:durableId="1421293113">
     <w:abstractNumId w:val="11"/>
   </w:num>
-  <w:num w:numId="4" w16cid:durableId="759062046">
-    <w:abstractNumId w:val="14"/>
-  </w:num>
-  <w:num w:numId="5" w16cid:durableId="1617836401">
-    <w:abstractNumId w:val="12"/>
-  </w:num>
-  <w:num w:numId="6" w16cid:durableId="560406875">
-    <w:abstractNumId w:val="7"/>
-  </w:num>
-  <w:num w:numId="7" w16cid:durableId="2137984898">
-    <w:abstractNumId w:val="1"/>
-  </w:num>
-  <w:num w:numId="8" w16cid:durableId="616720285">
-    <w:abstractNumId w:val="6"/>
-  </w:num>
-  <w:num w:numId="9" w16cid:durableId="719014482">
-    <w:abstractNumId w:val="15"/>
-  </w:num>
-  <w:num w:numId="10" w16cid:durableId="1638485135">
-    <w:abstractNumId w:val="5"/>
-  </w:num>
-  <w:num w:numId="11" w16cid:durableId="225340820">
-    <w:abstractNumId w:val="2"/>
-  </w:num>
-  <w:num w:numId="12" w16cid:durableId="1421293113">
-    <w:abstractNumId w:val="10"/>
-  </w:num>
   <w:num w:numId="13" w16cid:durableId="100345628">
-    <w:abstractNumId w:val="3"/>
+    <w:abstractNumId w:val="4"/>
     <w:lvlOverride w:ilvl="0">
       <w:startOverride w:val="1"/>
     </w:lvlOverride>
@@ -41253,15 +42434,18 @@
     </w:lvlOverride>
   </w:num>
   <w:num w:numId="14" w16cid:durableId="1374189404">
+    <w:abstractNumId w:val="10"/>
+  </w:num>
+  <w:num w:numId="15" w16cid:durableId="1847093837">
     <w:abstractNumId w:val="9"/>
   </w:num>
-  <w:num w:numId="15" w16cid:durableId="1847093837">
-    <w:abstractNumId w:val="8"/>
-  </w:num>
   <w:num w:numId="16" w16cid:durableId="2117745311">
-    <w:abstractNumId w:val="4"/>
+    <w:abstractNumId w:val="5"/>
   </w:num>
   <w:num w:numId="17" w16cid:durableId="1417285772">
+    <w:abstractNumId w:val="1"/>
+  </w:num>
+  <w:num w:numId="18" w16cid:durableId="1855028425">
     <w:abstractNumId w:val="0"/>
   </w:num>
 </w:numbering>
@@ -41904,6 +43088,7 @@
   <w:style w:type="character" w:default="1" w:styleId="DefaultParagraphFont">
     <w:name w:val="Default Paragraph Font"/>
     <w:uiPriority w:val="1"/>
+    <w:semiHidden/>
     <w:unhideWhenUsed/>
   </w:style>
   <w:style w:type="table" w:default="1" w:styleId="TableNormal">

--- a/PROPOSAL SKRIPSI FADHIL REVISI BAB 1 (2).docx
+++ b/PROPOSAL SKRIPSI FADHIL REVISI BAB 1 (2).docx
@@ -5113,7 +5113,10 @@
       </w:r>
       <w:proofErr w:type="spellEnd"/>
       <w:r>
-        <w:t xml:space="preserve"> sangat relevan diterapkan dalam konteks data sepak bola yang bersifat spasial-temporal, kompleks, dan sering kali tidak linier</w:t>
+        <w:t xml:space="preserve"> </w:t>
+      </w:r>
+      <w:r>
+        <w:t>sangat relevan diterapkan dalam konteks data sepak bola yang bersifat spasial-temporal, kompleks, dan sering kali tidak linier</w:t>
       </w:r>
       <w:r>
         <w:t xml:space="preserve"> (</w:t>
@@ -5204,7 +5207,10 @@
       </w:r>
       <w:proofErr w:type="spellEnd"/>
       <w:r>
-        <w:t xml:space="preserve"> dengan model lain seperti </w:t>
+        <w:t xml:space="preserve"> </w:t>
+      </w:r>
+      <w:r>
+        <w:t xml:space="preserve">dengan model lain seperti </w:t>
       </w:r>
       <w:proofErr w:type="spellStart"/>
       <w:r>
@@ -5259,7 +5265,10 @@
       </w:r>
       <w:proofErr w:type="spellEnd"/>
       <w:r>
-        <w:t xml:space="preserve"> berhasil menurunkan tingkat kesalahan prediksi </w:t>
+        <w:t xml:space="preserve"> </w:t>
+      </w:r>
+      <w:r>
+        <w:t xml:space="preserve">berhasil menurunkan tingkat kesalahan prediksi </w:t>
       </w:r>
       <w:proofErr w:type="spellStart"/>
       <w:r>
@@ -5342,7 +5351,10 @@
       </w:r>
       <w:proofErr w:type="spellEnd"/>
       <w:r>
-        <w:t xml:space="preserve"> mampu menghasilkan prediksi yang lebih akurat pada data berstruktur kompleks dan berdimensi tinggi. Meskipun kedua metode sama-sama memberikan performa yang baik, selisih MAPE hampir dua kali lipat menunjukkan keunggulan </w:t>
+        <w:t xml:space="preserve"> </w:t>
+      </w:r>
+      <w:r>
+        <w:t xml:space="preserve">mampu menghasilkan prediksi yang lebih akurat pada data berstruktur kompleks dan berdimensi tinggi. Meskipun kedua metode sama-sama memberikan performa yang baik, selisih MAPE hampir dua kali lipat menunjukkan keunggulan </w:t>
       </w:r>
       <w:proofErr w:type="spellStart"/>
       <w:r>
@@ -5350,7 +5362,10 @@
       </w:r>
       <w:proofErr w:type="spellEnd"/>
       <w:r>
-        <w:t xml:space="preserve"> dalam mengurangi deviasi relatif antara nilai prediksi dan nilai aktual. Keunggulan ini </w:t>
+        <w:t xml:space="preserve"> </w:t>
+      </w:r>
+      <w:r>
+        <w:t xml:space="preserve">dalam mengurangi deviasi relatif antara nilai prediksi dan nilai aktual. Keunggulan ini </w:t>
       </w:r>
       <w:r>
         <w:lastRenderedPageBreak/>
@@ -5451,7 +5466,10 @@
       </w:r>
       <w:proofErr w:type="spellEnd"/>
       <w:r>
-        <w:t xml:space="preserve"> sudah unggul dalam eksperimen tersebut, optimasi lebih lanjut pada </w:t>
+        <w:t xml:space="preserve"> </w:t>
+      </w:r>
+      <w:r>
+        <w:t xml:space="preserve">sudah unggul dalam eksperimen tersebut, optimasi lebih lanjut pada </w:t>
       </w:r>
       <w:proofErr w:type="spellStart"/>
       <w:r>
@@ -5527,7 +5545,10 @@
       </w:r>
       <w:proofErr w:type="spellEnd"/>
       <w:r>
-        <w:t xml:space="preserve"> dikenal sebagai </w:t>
+        <w:t xml:space="preserve"> </w:t>
+      </w:r>
+      <w:r>
+        <w:t xml:space="preserve">dikenal sebagai </w:t>
       </w:r>
       <w:proofErr w:type="spellStart"/>
       <w:r>
@@ -5603,7 +5624,10 @@
       </w:r>
       <w:proofErr w:type="spellEnd"/>
       <w:r>
-        <w:t xml:space="preserve"> termasuk dalam kategori </w:t>
+        <w:t xml:space="preserve"> </w:t>
+      </w:r>
+      <w:r>
+        <w:t xml:space="preserve">termasuk dalam kategori </w:t>
       </w:r>
       <w:proofErr w:type="spellStart"/>
       <w:r>
@@ -5838,7 +5862,10 @@
       </w:r>
       <w:proofErr w:type="spellEnd"/>
       <w:r>
-        <w:t xml:space="preserve"> menawarkan kemampuan untuk belajar dari data historis dengan efisiensi tinggi. Menurut </w:t>
+        <w:t xml:space="preserve"> </w:t>
+      </w:r>
+      <w:r>
+        <w:t xml:space="preserve">menawarkan kemampuan untuk belajar dari data historis dengan efisiensi tinggi. Menurut </w:t>
       </w:r>
       <w:r>
         <w:t>Ke</w:t>
@@ -5897,7 +5924,10 @@
       </w:r>
       <w:proofErr w:type="spellEnd"/>
       <w:r>
-        <w:t xml:space="preserve"> dikembangkan untuk mengatasi keterbatasan GBDT dalam menangani </w:t>
+        <w:t xml:space="preserve"> </w:t>
+      </w:r>
+      <w:r>
+        <w:t xml:space="preserve">dikembangkan untuk mengatasi keterbatasan GBDT dalam menangani </w:t>
       </w:r>
       <w:proofErr w:type="spellStart"/>
       <w:r>
@@ -5971,7 +6001,10 @@
       </w:r>
       <w:proofErr w:type="spellEnd"/>
       <w:r>
-        <w:t xml:space="preserve"> menunjukkan efisiensi komputasi yang tinggi dan sensitivitas rendah terhadap </w:t>
+        <w:t xml:space="preserve"> </w:t>
+      </w:r>
+      <w:r>
+        <w:t xml:space="preserve">menunjukkan efisiensi komputasi yang tinggi dan sensitivitas rendah terhadap </w:t>
       </w:r>
       <w:proofErr w:type="spellStart"/>
       <w:r>
@@ -6042,7 +6075,10 @@
       </w:r>
       <w:proofErr w:type="spellEnd"/>
       <w:r>
-        <w:t xml:space="preserve"> memperkenalkan dua inovasi utama yaitu, </w:t>
+        <w:t xml:space="preserve"> </w:t>
+      </w:r>
+      <w:r>
+        <w:t xml:space="preserve">memperkenalkan dua inovasi utama yaitu, </w:t>
       </w:r>
       <w:proofErr w:type="spellStart"/>
       <w:r>
@@ -6189,7 +6225,10 @@
       </w:r>
       <w:proofErr w:type="spellEnd"/>
       <w:r>
-        <w:t xml:space="preserve"> dan </w:t>
+        <w:t xml:space="preserve"> </w:t>
+      </w:r>
+      <w:r>
+        <w:t xml:space="preserve">dan </w:t>
       </w:r>
       <w:proofErr w:type="spellStart"/>
       <w:r>
@@ -6281,7 +6320,10 @@
       </w:r>
       <w:proofErr w:type="spellEnd"/>
       <w:r>
-        <w:t xml:space="preserve"> menerapkan strategi pertumbuhan pohon </w:t>
+        <w:t xml:space="preserve"> </w:t>
+      </w:r>
+      <w:r>
+        <w:t xml:space="preserve">menerapkan strategi pertumbuhan pohon </w:t>
       </w:r>
       <w:proofErr w:type="spellStart"/>
       <w:r>
@@ -6391,7 +6433,10 @@
       </w:r>
       <w:proofErr w:type="spellEnd"/>
       <w:r>
-        <w:t xml:space="preserve"> pada model </w:t>
+        <w:t xml:space="preserve"> </w:t>
+      </w:r>
+      <w:r>
+        <w:t xml:space="preserve">pada model </w:t>
       </w:r>
       <w:proofErr w:type="spellStart"/>
       <w:r>
@@ -7300,7 +7345,10 @@
       </w:r>
       <w:proofErr w:type="spellEnd"/>
       <w:r>
-        <w:t xml:space="preserve"> disertakan dalam eksperimen, model terbaik justru ditemukan pada </w:t>
+        <w:t xml:space="preserve"> </w:t>
+      </w:r>
+      <w:r>
+        <w:t xml:space="preserve">disertakan dalam eksperimen, model terbaik justru ditemukan pada </w:t>
       </w:r>
       <w:proofErr w:type="spellStart"/>
       <w:r>
@@ -7332,7 +7380,10 @@
       </w:r>
       <w:proofErr w:type="spellEnd"/>
       <w:r>
-        <w:t xml:space="preserve"> atau bagaimana algoritma ini dapat disesuaikan lebih lanjut dalam konteks prediksi </w:t>
+        <w:t xml:space="preserve"> </w:t>
+      </w:r>
+      <w:r>
+        <w:t xml:space="preserve">atau bagaimana algoritma ini dapat disesuaikan lebih lanjut dalam konteks prediksi </w:t>
       </w:r>
       <w:proofErr w:type="spellStart"/>
       <w:r>
@@ -7356,7 +7407,10 @@
       </w:r>
       <w:proofErr w:type="spellEnd"/>
       <w:r>
-        <w:t xml:space="preserve"> dalam hal efisiensi, </w:t>
+        <w:t xml:space="preserve"> </w:t>
+      </w:r>
+      <w:r>
+        <w:t xml:space="preserve">dalam hal efisiensi, </w:t>
       </w:r>
       <w:r>
         <w:t>kemampuan interpretasi</w:t>
@@ -7374,7 +7428,10 @@
       </w:r>
       <w:proofErr w:type="spellEnd"/>
       <w:r>
-        <w:t xml:space="preserve"> dalam membangun model </w:t>
+        <w:t xml:space="preserve"> </w:t>
+      </w:r>
+      <w:r>
+        <w:t xml:space="preserve">dalam membangun model </w:t>
       </w:r>
       <w:proofErr w:type="spellStart"/>
       <w:r>
@@ -7455,7 +7512,10 @@
       </w:r>
       <w:proofErr w:type="spellEnd"/>
       <w:r>
-        <w:t xml:space="preserve"> dalam membangun model </w:t>
+        <w:t xml:space="preserve"> </w:t>
+      </w:r>
+      <w:r>
+        <w:t xml:space="preserve">dalam membangun model </w:t>
       </w:r>
       <w:proofErr w:type="spellStart"/>
       <w:r>
@@ -8019,7 +8079,10 @@
       </w:r>
       <w:proofErr w:type="spellEnd"/>
       <w:r>
-        <w:t xml:space="preserve"> untuk </w:t>
+        <w:t xml:space="preserve"> </w:t>
+      </w:r>
+      <w:r>
+        <w:t xml:space="preserve">untuk </w:t>
       </w:r>
       <w:proofErr w:type="spellStart"/>
       <w:r>
@@ -8264,7 +8327,10 @@
       </w:r>
       <w:proofErr w:type="spellEnd"/>
       <w:r>
-        <w:t xml:space="preserve"> untuk meningkatkan akurasi dan efisiensi dalam perhitungan </w:t>
+        <w:t xml:space="preserve"> </w:t>
+      </w:r>
+      <w:r>
+        <w:t xml:space="preserve">untuk meningkatkan akurasi dan efisiensi dalam perhitungan </w:t>
       </w:r>
       <w:proofErr w:type="spellStart"/>
       <w:r>
@@ -8292,7 +8358,10 @@
       </w:r>
       <w:proofErr w:type="spellEnd"/>
       <w:r>
-        <w:t xml:space="preserve"> dalam perhitungan </w:t>
+        <w:t xml:space="preserve"> </w:t>
+      </w:r>
+      <w:r>
+        <w:t xml:space="preserve">dalam perhitungan </w:t>
       </w:r>
       <w:proofErr w:type="spellStart"/>
       <w:r>
@@ -8407,17 +8476,14 @@
       </w:r>
       <w:proofErr w:type="spellStart"/>
       <w:r>
-        <w:t>L</w:t>
-      </w:r>
-      <w:r>
-        <w:t>ight</w:t>
-      </w:r>
-      <w:r>
-        <w:t>GBM</w:t>
-      </w:r>
-      <w:proofErr w:type="spellEnd"/>
-      <w:r>
-        <w:t xml:space="preserve"> untuk perhitungan </w:t>
+        <w:t>LightGBM</w:t>
+      </w:r>
+      <w:proofErr w:type="spellEnd"/>
+      <w:r>
+        <w:t xml:space="preserve"> </w:t>
+      </w:r>
+      <w:r>
+        <w:t xml:space="preserve">untuk perhitungan </w:t>
       </w:r>
       <w:proofErr w:type="spellStart"/>
       <w:r>
@@ -8587,7 +8653,10 @@
       </w:r>
       <w:proofErr w:type="spellEnd"/>
       <w:r>
-        <w:t xml:space="preserve"> tanpa membandingkan dengan model lain.</w:t>
+        <w:t xml:space="preserve"> </w:t>
+      </w:r>
+      <w:r>
+        <w:t>tanpa membandingkan dengan model lain.</w:t>
       </w:r>
     </w:p>
     <w:p>
@@ -8777,7 +8846,10 @@
       </w:r>
       <w:proofErr w:type="spellEnd"/>
       <w:r>
-        <w:t xml:space="preserve"> dalam upaya meningkatkan akurasi dan efisiensi perhitungan metrik </w:t>
+        <w:t xml:space="preserve"> </w:t>
+      </w:r>
+      <w:r>
+        <w:t xml:space="preserve">dalam upaya meningkatkan akurasi dan efisiensi perhitungan metrik </w:t>
       </w:r>
       <w:proofErr w:type="spellStart"/>
       <w:r>
@@ -8805,7 +8877,10 @@
       </w:r>
       <w:proofErr w:type="spellEnd"/>
       <w:r>
-        <w:t xml:space="preserve"> dalam perhitungan metrik </w:t>
+        <w:t xml:space="preserve"> </w:t>
+      </w:r>
+      <w:r>
+        <w:t xml:space="preserve">dalam perhitungan metrik </w:t>
       </w:r>
       <w:proofErr w:type="spellStart"/>
       <w:r>
@@ -8952,7 +9027,10 @@
       </w:r>
       <w:proofErr w:type="spellEnd"/>
       <w:r>
-        <w:t xml:space="preserve"> dalam perhitungan metrik </w:t>
+        <w:t xml:space="preserve"> </w:t>
+      </w:r>
+      <w:r>
+        <w:t xml:space="preserve">dalam perhitungan metrik </w:t>
       </w:r>
       <w:proofErr w:type="spellStart"/>
       <w:r>
@@ -9020,7 +9098,10 @@
       </w:r>
       <w:proofErr w:type="spellEnd"/>
       <w:r>
-        <w:t xml:space="preserve"> dan aplikasinya dalam perhitungan </w:t>
+        <w:t xml:space="preserve"> </w:t>
+      </w:r>
+      <w:r>
+        <w:t xml:space="preserve">dan aplikasinya dalam perhitungan </w:t>
       </w:r>
       <w:proofErr w:type="spellStart"/>
       <w:r>
@@ -9482,31 +9563,25 @@
       </w:r>
       <w:proofErr w:type="spellStart"/>
       <w:r>
-        <w:t>L</w:t>
-      </w:r>
-      <w:r>
-        <w:t>ight</w:t>
-      </w:r>
-      <w:r>
-        <w:t>GBM</w:t>
-      </w:r>
-      <w:proofErr w:type="spellEnd"/>
-      <w:r>
-        <w:t xml:space="preserve"> untuk membangun model prediktif berdasarkan data yang telah diproses. </w:t>
-      </w:r>
-      <w:proofErr w:type="spellStart"/>
-      <w:r>
-        <w:t>L</w:t>
-      </w:r>
-      <w:r>
-        <w:t>ight</w:t>
-      </w:r>
-      <w:r>
-        <w:t>GBM</w:t>
-      </w:r>
-      <w:proofErr w:type="spellEnd"/>
-      <w:r>
-        <w:t xml:space="preserve"> dipilih karena kemampuannya dalam menangani data besar dengan efisiensi tinggi, serta akurasi yang dihasilkannya dalam perhitungan </w:t>
+        <w:t>LightGBM</w:t>
+      </w:r>
+      <w:proofErr w:type="spellEnd"/>
+      <w:r>
+        <w:t xml:space="preserve"> </w:t>
+      </w:r>
+      <w:r>
+        <w:t xml:space="preserve">untuk membangun model prediktif berdasarkan data yang telah diproses. </w:t>
+      </w:r>
+      <w:proofErr w:type="spellStart"/>
+      <w:r>
+        <w:t>LightGBM</w:t>
+      </w:r>
+      <w:proofErr w:type="spellEnd"/>
+      <w:r>
+        <w:t xml:space="preserve"> </w:t>
+      </w:r>
+      <w:r>
+        <w:t xml:space="preserve">dipilih karena kemampuannya dalam menangani data besar dengan efisiensi tinggi, serta akurasi yang dihasilkannya dalam perhitungan </w:t>
       </w:r>
       <w:proofErr w:type="spellStart"/>
       <w:r>
@@ -9814,7 +9889,14 @@
                 <w:sz w:val="24"/>
                 <w:szCs w:val="24"/>
               </w:rPr>
-              <w:t xml:space="preserve"> dalam model prediksi, termasuk tinjauan mengenai penelitian-penelitian terdahulu yang relevan.</w:t>
+              <w:t xml:space="preserve"> </w:t>
+            </w:r>
+            <w:r>
+              <w:rPr>
+                <w:sz w:val="24"/>
+                <w:szCs w:val="24"/>
+              </w:rPr>
+              <w:t>dalam model prediksi, termasuk tinjauan mengenai penelitian-penelitian terdahulu yang relevan.</w:t>
             </w:r>
           </w:p>
         </w:tc>
@@ -10087,7 +10169,14 @@
                 <w:sz w:val="24"/>
                 <w:szCs w:val="24"/>
               </w:rPr>
-              <w:t xml:space="preserve"> dalam perhitungan metrik </w:t>
+              <w:t xml:space="preserve"> </w:t>
+            </w:r>
+            <w:r>
+              <w:rPr>
+                <w:sz w:val="24"/>
+                <w:szCs w:val="24"/>
+              </w:rPr>
+              <w:t xml:space="preserve">dalam perhitungan metrik </w:t>
             </w:r>
             <w:proofErr w:type="spellStart"/>
             <w:r>
@@ -10220,7 +10309,18 @@
                 <w:szCs w:val="24"/>
                 <w14:ligatures w14:val="none"/>
               </w:rPr>
-              <w:t xml:space="preserve"> dalam perhitungan metrik </w:t>
+              <w:t xml:space="preserve"> </w:t>
+            </w:r>
+            <w:r>
+              <w:rPr>
+                <w:rFonts w:eastAsia="Times New Roman" w:cs="Times New Roman"/>
+                <w:bCs/>
+                <w:color w:val="auto"/>
+                <w:kern w:val="0"/>
+                <w:szCs w:val="24"/>
+                <w14:ligatures w14:val="none"/>
+              </w:rPr>
+              <w:t xml:space="preserve">dalam perhitungan metrik </w:t>
             </w:r>
             <w:proofErr w:type="spellStart"/>
             <w:r>
@@ -17609,6 +17709,10 @@
       </w:r>
       <w:proofErr w:type="spellStart"/>
       <w:r>
+        <w:rPr>
+          <w:i/>
+          <w:iCs/>
+        </w:rPr>
         <w:t>residual</w:t>
       </w:r>
       <w:proofErr w:type="spellEnd"/>
@@ -17644,7 +17748,17 @@
         </m:sSub>
       </m:oMath>
       <w:r>
-        <w:t xml:space="preserve">  sangat cocok dengan residual palsu, yang akan menyebabkan proses tersebut berhenti terlalu cepat. Untuk mengatasi masalah ini dan mengontrol proses penambahan dalam </w:t>
+        <w:t xml:space="preserve">  sangat cocok dengan </w:t>
+      </w:r>
+      <w:r>
+        <w:rPr>
+          <w:i/>
+          <w:iCs/>
+        </w:rPr>
+        <w:t>residual</w:t>
+      </w:r>
+      <w:r>
+        <w:t xml:space="preserve"> palsu, yang akan menyebabkan proses tersebut berhenti terlalu cepat. Untuk mengatasi masalah ini dan mengontrol proses penambahan dalam </w:t>
       </w:r>
       <w:proofErr w:type="spellStart"/>
       <w:r>
@@ -18453,10 +18567,10 @@
         <w:t xml:space="preserve"> (GBDT). </w:t>
       </w:r>
       <w:r>
-        <w:t>LIGHTGBM</w:t>
-      </w:r>
-      <w:r>
-        <w:t xml:space="preserve"> memiliki beberapa keunggulan, termasuk kecepatan pelatihan yang lebih tinggi, penggunaan memori yang lebih rendah, akurasi yang lebih baik, serta dukungan untuk distribusi data dalam jumlah besar. </w:t>
+        <w:t xml:space="preserve">LIGHTGBM </w:t>
+      </w:r>
+      <w:r>
+        <w:t xml:space="preserve">memiliki beberapa keunggulan, termasuk kecepatan pelatihan yang lebih tinggi, penggunaan memori yang lebih rendah, akurasi yang lebih baik, serta dukungan untuk distribusi data dalam jumlah besar. </w:t>
       </w:r>
       <w:proofErr w:type="spellStart"/>
       <w:r>
@@ -18510,7 +18624,10 @@
       </w:r>
       <w:proofErr w:type="spellEnd"/>
       <w:r>
-        <w:t xml:space="preserve"> pertama kali dikembangkan pada tahun 2016 oleh tim peneliti di Microsoft sebagai peningkatan atas model GBDT yang populer, yaitu </w:t>
+        <w:t xml:space="preserve"> </w:t>
+      </w:r>
+      <w:r>
+        <w:t xml:space="preserve">pertama kali dikembangkan pada tahun 2016 oleh tim peneliti di Microsoft sebagai peningkatan atas model GBDT yang populer, yaitu </w:t>
       </w:r>
       <w:proofErr w:type="spellStart"/>
       <w:r>
@@ -18526,7 +18643,10 @@
       </w:r>
       <w:proofErr w:type="spellEnd"/>
       <w:r>
-        <w:t xml:space="preserve"> diperkenalkan untuk meningkatkan efisiensi dan kecepatan yang lebih tinggi dari </w:t>
+        <w:t xml:space="preserve"> </w:t>
+      </w:r>
+      <w:r>
+        <w:t xml:space="preserve">diperkenalkan untuk meningkatkan efisiensi dan kecepatan yang lebih tinggi dari </w:t>
       </w:r>
       <w:proofErr w:type="spellStart"/>
       <w:r>
@@ -18680,12 +18800,18 @@
     </w:p>
     <w:p>
       <w:pPr>
+        <w:ind w:firstLine="720"/>
+      </w:pPr>
+    </w:p>
+    <w:p>
+      <w:pPr>
         <w:jc w:val="center"/>
       </w:pPr>
       <w:r>
         <w:rPr>
           <w:noProof/>
         </w:rPr>
+        <w:lastRenderedPageBreak/>
         <w:drawing>
           <wp:inline distT="0" distB="0" distL="0" distR="0">
             <wp:extent cx="4468495" cy="3416819"/>
@@ -18741,7 +18867,6 @@
         <w:pStyle w:val="Heading5"/>
       </w:pPr>
       <w:r>
-        <w:lastRenderedPageBreak/>
         <w:t>Arsitektur</w:t>
       </w:r>
       <w:r>
@@ -18754,7 +18879,10 @@
         <w:ind w:firstLine="720"/>
       </w:pPr>
       <w:r>
-        <w:t xml:space="preserve">Diagram yang disajikan mengilustrasikan arsitektur dan aliran data dalam kerangka kerja GBDT pada </w:t>
+        <w:t xml:space="preserve">Pada Gambar 2.5 </w:t>
+      </w:r>
+      <w:r>
+        <w:t xml:space="preserve">disajikan mengilustrasikan arsitektur dan aliran data dalam kerangka kerja GBDT pada </w:t>
       </w:r>
       <w:proofErr w:type="spellStart"/>
       <w:r>
@@ -18762,7 +18890,10 @@
       </w:r>
       <w:proofErr w:type="spellEnd"/>
       <w:r>
-        <w:t xml:space="preserve"> yang ditingkatkan, mengintegrasikan teknik EFB dan GOSS. EFB bertujuan untuk mengurangi dimensi fitur dengan menggabungkan fitur-fitur yang jarang aktif bersamaan ke dalam bundel tunggal, sehingga menghasilkan matriks fitur yang lebih ringkas (</w:t>
+        <w:t xml:space="preserve"> </w:t>
+      </w:r>
+      <w:r>
+        <w:t>yang ditingkatkan, mengintegrasikan teknik EFB dan GOSS. EFB bertujuan untuk mengurangi dimensi fitur dengan menggabungkan fitur-fitur yang jarang aktif bersamaan ke dalam bundel tunggal, sehingga menghasilkan matriks fitur yang lebih ringkas (</w:t>
       </w:r>
       <m:oMath>
         <m:r>
@@ -18802,7 +18933,21 @@
         <w:ind w:firstLine="720"/>
       </w:pPr>
       <w:r>
-        <w:t xml:space="preserve">Sementara itu, GOSS mengatasi tantangan jumlah sampel yang besar dengan secara selektif mempertahankan instansi berdasarkan gradiennya. Sampel dengan gradien besar (top </w:t>
+        <w:t xml:space="preserve">Sementara itu, GOSS mengatasi tantangan jumlah sampel yang besar dengan secara selektif mempertahankan instansi berdasarkan gradiennya. Sampel </w:t>
+      </w:r>
+      <w:r>
+        <w:lastRenderedPageBreak/>
+        <w:t>dengan gradien besar (</w:t>
+      </w:r>
+      <w:r>
+        <w:rPr>
+          <w:i/>
+          <w:iCs/>
+        </w:rPr>
+        <w:t>top</w:t>
+      </w:r>
+      <w:r>
+        <w:t xml:space="preserve"> </w:t>
       </w:r>
       <w:r>
         <w:rPr>
@@ -18874,10 +19019,17 @@
       </w:r>
       <w:proofErr w:type="spellEnd"/>
       <w:r>
-        <w:t xml:space="preserve"> menunjukkan kegunaan yang sangat luas dalam berbagai bidang dan masalah. Dalam masalah penugasan tugas </w:t>
-      </w:r>
-      <w:proofErr w:type="spellStart"/>
-      <w:r>
+        <w:t xml:space="preserve"> </w:t>
+      </w:r>
+      <w:r>
+        <w:t xml:space="preserve">menunjukkan kegunaan yang sangat luas dalam berbagai bidang dan masalah. Dalam masalah penugasan tugas </w:t>
+      </w:r>
+      <w:proofErr w:type="spellStart"/>
+      <w:r>
+        <w:rPr>
+          <w:i/>
+          <w:iCs/>
+        </w:rPr>
         <w:t>multi</w:t>
       </w:r>
       <w:proofErr w:type="spellEnd"/>
@@ -18906,7 +19058,6 @@
           <w:i/>
           <w:iCs/>
         </w:rPr>
-        <w:lastRenderedPageBreak/>
         <w:t>Vehicle</w:t>
       </w:r>
       <w:proofErr w:type="spellEnd"/>
@@ -18919,7 +19070,10 @@
       </w:r>
       <w:proofErr w:type="spellEnd"/>
       <w:r>
-        <w:t xml:space="preserve"> memberikan solusi yang lebih baik dan cakupan solusi yang lebih luas dibandingkan algoritma lainnya. Hal ini menunjukkan kemampuannya dalam menangani masalah kompleks yang melibatkan banyak variabel dan pengambilan keputusan secara bersamaan (Wang &amp; </w:t>
+        <w:t xml:space="preserve"> </w:t>
+      </w:r>
+      <w:r>
+        <w:t xml:space="preserve">memberikan solusi yang lebih baik dan cakupan solusi yang lebih luas dibandingkan algoritma lainnya. Hal ini menunjukkan kemampuannya dalam menangani masalah kompleks yang melibatkan banyak variabel dan pengambilan keputusan secara bersamaan (Wang &amp; </w:t>
       </w:r>
       <w:proofErr w:type="spellStart"/>
       <w:r>
@@ -18935,15 +19089,142 @@
         <w:ind w:firstLine="720"/>
       </w:pPr>
       <w:r>
-        <w:t xml:space="preserve">Dalam pemuliaan tanaman </w:t>
-      </w:r>
-      <w:proofErr w:type="spellStart"/>
-      <w:r>
-        <w:t>berbantuan</w:t>
-      </w:r>
-      <w:proofErr w:type="spellEnd"/>
-      <w:r>
-        <w:t xml:space="preserve"> </w:t>
+        <w:t xml:space="preserve">Dalam pemuliaan tanaman yang memanfaatkan data genom, </w:t>
+      </w:r>
+      <w:proofErr w:type="spellStart"/>
+      <w:r>
+        <w:t>LightGBM</w:t>
+      </w:r>
+      <w:proofErr w:type="spellEnd"/>
+      <w:r>
+        <w:t xml:space="preserve"> terbukti menghasilkan prediksi yang lebih akurat, model yang lebih stabil, dan proses komputasi yang lebih cepat, misalnya pada data sebanyak 50.000 sampel dan 10.000 SNP (</w:t>
+      </w:r>
+      <w:proofErr w:type="spellStart"/>
+      <w:r>
+        <w:rPr>
+          <w:i/>
+          <w:iCs/>
+        </w:rPr>
+        <w:t>Single</w:t>
+      </w:r>
+      <w:proofErr w:type="spellEnd"/>
+      <w:r>
+        <w:rPr>
+          <w:i/>
+          <w:iCs/>
+        </w:rPr>
+        <w:t xml:space="preserve"> </w:t>
+      </w:r>
+      <w:proofErr w:type="spellStart"/>
+      <w:r>
+        <w:rPr>
+          <w:i/>
+          <w:iCs/>
+        </w:rPr>
+        <w:t>Nucleotide</w:t>
+      </w:r>
+      <w:proofErr w:type="spellEnd"/>
+      <w:r>
+        <w:rPr>
+          <w:i/>
+          <w:iCs/>
+        </w:rPr>
+        <w:t xml:space="preserve"> </w:t>
+      </w:r>
+      <w:proofErr w:type="spellStart"/>
+      <w:r>
+        <w:rPr>
+          <w:i/>
+          <w:iCs/>
+        </w:rPr>
+        <w:t>Polymorphism</w:t>
+      </w:r>
+      <w:proofErr w:type="spellEnd"/>
+      <w:r>
+        <w:t xml:space="preserve">) </w:t>
+      </w:r>
+      <w:proofErr w:type="spellStart"/>
+      <w:r>
+        <w:t>LightGBM</w:t>
+      </w:r>
+      <w:proofErr w:type="spellEnd"/>
+      <w:r>
+        <w:t xml:space="preserve"> hanya memerlukan delapan menit pelatihan dan 20 GB memori, sementara </w:t>
+      </w:r>
+      <w:proofErr w:type="spellStart"/>
+      <w:r>
+        <w:t>rrBLUP</w:t>
+      </w:r>
+      <w:proofErr w:type="spellEnd"/>
+      <w:r>
+        <w:t xml:space="preserve"> (</w:t>
+      </w:r>
+      <w:proofErr w:type="spellStart"/>
+      <w:r>
+        <w:rPr>
+          <w:i/>
+          <w:iCs/>
+        </w:rPr>
+        <w:t>ridge</w:t>
+      </w:r>
+      <w:proofErr w:type="spellEnd"/>
+      <w:r>
+        <w:rPr>
+          <w:i/>
+          <w:iCs/>
+        </w:rPr>
+        <w:t xml:space="preserve"> </w:t>
+      </w:r>
+      <w:proofErr w:type="spellStart"/>
+      <w:r>
+        <w:rPr>
+          <w:i/>
+          <w:iCs/>
+        </w:rPr>
+        <w:t>regression</w:t>
+      </w:r>
+      <w:proofErr w:type="spellEnd"/>
+      <w:r>
+        <w:rPr>
+          <w:i/>
+          <w:iCs/>
+        </w:rPr>
+        <w:t xml:space="preserve"> </w:t>
+      </w:r>
+      <w:r>
+        <w:rPr>
+          <w:i/>
+          <w:iCs/>
+        </w:rPr>
+        <w:t xml:space="preserve">Best Linear </w:t>
+      </w:r>
+      <w:proofErr w:type="spellStart"/>
+      <w:r>
+        <w:rPr>
+          <w:i/>
+          <w:iCs/>
+        </w:rPr>
+        <w:t>Unbiased</w:t>
+      </w:r>
+      <w:proofErr w:type="spellEnd"/>
+      <w:r>
+        <w:rPr>
+          <w:i/>
+          <w:iCs/>
+        </w:rPr>
+        <w:t xml:space="preserve"> </w:t>
+      </w:r>
+      <w:proofErr w:type="spellStart"/>
+      <w:r>
+        <w:rPr>
+          <w:i/>
+          <w:iCs/>
+        </w:rPr>
+        <w:t>Prediction</w:t>
+      </w:r>
+      <w:proofErr w:type="spellEnd"/>
+      <w:r>
+        <w:t xml:space="preserve">) memakan waktu lebih dari tujuh belas jam pelatihan dan memerlukan 116 GB memori, sehingga mempercepat proses seleksi sifat unggul berbasis </w:t>
       </w:r>
       <w:proofErr w:type="spellStart"/>
       <w:r>
@@ -18951,20 +19232,13 @@
       </w:r>
       <w:proofErr w:type="spellEnd"/>
       <w:r>
-        <w:t xml:space="preserve">, </w:t>
-      </w:r>
-      <w:proofErr w:type="spellStart"/>
-      <w:r>
-        <w:t>LightGBM</w:t>
-      </w:r>
-      <w:proofErr w:type="spellEnd"/>
-      <w:r>
-        <w:t xml:space="preserve"> terbukti memberikan kinerja yang superior dalam hal presisi prediksi, kestabilan model, dan efisiensi komputasi (Yan </w:t>
-      </w:r>
-      <w:proofErr w:type="spellStart"/>
-      <w:r>
-        <w:rPr>
-          <w:i/>
+        <w:t xml:space="preserve"> (Yan </w:t>
+      </w:r>
+      <w:proofErr w:type="spellStart"/>
+      <w:r>
+        <w:rPr>
+          <w:i/>
+          <w:iCs/>
         </w:rPr>
         <w:t>et</w:t>
       </w:r>
@@ -18972,13 +19246,15 @@
       <w:r>
         <w:rPr>
           <w:i/>
-        </w:rPr>
-        <w:t xml:space="preserve"> </w:t>
-      </w:r>
-      <w:proofErr w:type="spellStart"/>
-      <w:r>
-        <w:rPr>
-          <w:i/>
+          <w:iCs/>
+        </w:rPr>
+        <w:t xml:space="preserve"> </w:t>
+      </w:r>
+      <w:proofErr w:type="spellStart"/>
+      <w:r>
+        <w:rPr>
+          <w:i/>
+          <w:iCs/>
         </w:rPr>
         <w:t>al</w:t>
       </w:r>
@@ -18987,15 +19263,7 @@
       </w:r>
       <w:proofErr w:type="spellEnd"/>
       <w:r>
-        <w:t xml:space="preserve">, 2021). Hal ini membantu mempercepat proses pemuliaan tanaman dengan menggunakan data </w:t>
-      </w:r>
-      <w:proofErr w:type="spellStart"/>
-      <w:r>
-        <w:t>genomik</w:t>
-      </w:r>
-      <w:proofErr w:type="spellEnd"/>
-      <w:r>
-        <w:t xml:space="preserve"> untuk memilih sifat-sifat tanaman yang diinginkan.</w:t>
+        <w:t>, 2021).</w:t>
       </w:r>
     </w:p>
     <w:p>
@@ -19003,7 +19271,8 @@
         <w:ind w:firstLine="720"/>
       </w:pPr>
       <w:r>
-        <w:t xml:space="preserve">Selain itu, </w:t>
+        <w:lastRenderedPageBreak/>
+        <w:t xml:space="preserve">Dalam prediksi beban termal bangunan, </w:t>
       </w:r>
       <w:proofErr w:type="spellStart"/>
       <w:r>
@@ -19011,15 +19280,102 @@
       </w:r>
       <w:proofErr w:type="spellEnd"/>
       <w:r>
-        <w:t xml:space="preserve"> juga menunjukkan tingkat diskriminasi yang lebih tinggi dan kecepatan pelatihan yang lebih cepat dalam peningkatan efisiensi manajerial perusahaan pertanian yang terdaftar (</w:t>
-      </w:r>
-      <w:proofErr w:type="spellStart"/>
-      <w:r>
-        <w:t>Xi</w:t>
-      </w:r>
-      <w:proofErr w:type="spellEnd"/>
-      <w:r>
-        <w:t xml:space="preserve">, 2023). Dalam hal ini, model </w:t>
+        <w:t xml:space="preserve"> terbukti lebih unggul dibandingkan dengan algoritma </w:t>
+      </w:r>
+      <w:proofErr w:type="spellStart"/>
+      <w:r>
+        <w:rPr>
+          <w:i/>
+          <w:iCs/>
+        </w:rPr>
+        <w:t>Random</w:t>
+      </w:r>
+      <w:proofErr w:type="spellEnd"/>
+      <w:r>
+        <w:t xml:space="preserve"> </w:t>
+      </w:r>
+      <w:proofErr w:type="spellStart"/>
+      <w:r>
+        <w:rPr>
+          <w:i/>
+          <w:iCs/>
+        </w:rPr>
+        <w:t>Forest</w:t>
+      </w:r>
+      <w:proofErr w:type="spellEnd"/>
+      <w:r>
+        <w:t xml:space="preserve"> (RF) dan </w:t>
+      </w:r>
+      <w:r>
+        <w:rPr>
+          <w:i/>
+          <w:iCs/>
+        </w:rPr>
+        <w:t>Long</w:t>
+      </w:r>
+      <w:r>
+        <w:t xml:space="preserve"> </w:t>
+      </w:r>
+      <w:proofErr w:type="spellStart"/>
+      <w:r>
+        <w:rPr>
+          <w:i/>
+          <w:iCs/>
+        </w:rPr>
+        <w:t>Short</w:t>
+      </w:r>
+      <w:proofErr w:type="spellEnd"/>
+      <w:r>
+        <w:t>-</w:t>
+      </w:r>
+      <w:r>
+        <w:rPr>
+          <w:i/>
+          <w:iCs/>
+        </w:rPr>
+        <w:t>Term</w:t>
+      </w:r>
+      <w:r>
+        <w:t xml:space="preserve"> </w:t>
+      </w:r>
+      <w:proofErr w:type="spellStart"/>
+      <w:r>
+        <w:rPr>
+          <w:i/>
+          <w:iCs/>
+        </w:rPr>
+        <w:t>Memory</w:t>
+      </w:r>
+      <w:proofErr w:type="spellEnd"/>
+      <w:r>
+        <w:t xml:space="preserve"> (LSTM) dalam hal akurasi prediksi dan efisiensi komputasi. Sebagai contoh, dalam studi oleh Chen </w:t>
+      </w:r>
+      <w:proofErr w:type="spellStart"/>
+      <w:r>
+        <w:rPr>
+          <w:i/>
+          <w:iCs/>
+        </w:rPr>
+        <w:t>et</w:t>
+      </w:r>
+      <w:proofErr w:type="spellEnd"/>
+      <w:r>
+        <w:t xml:space="preserve"> </w:t>
+      </w:r>
+      <w:proofErr w:type="spellStart"/>
+      <w:r>
+        <w:rPr>
+          <w:i/>
+          <w:iCs/>
+        </w:rPr>
+        <w:t>al</w:t>
+      </w:r>
+      <w:r>
+        <w:t>.</w:t>
+      </w:r>
+      <w:proofErr w:type="spellEnd"/>
+      <w:r>
+        <w:t xml:space="preserve"> (2023), </w:t>
       </w:r>
       <w:proofErr w:type="spellStart"/>
       <w:r>
@@ -19027,127 +19383,82 @@
       </w:r>
       <w:proofErr w:type="spellEnd"/>
       <w:r>
-        <w:t xml:space="preserve"> tidak hanya meningkatkan akurasi keputusan bisnis tetapi juga mempercepat proses pengambilan keputusan dengan efisiensi yang lebih baik.</w:t>
+        <w:t xml:space="preserve"> mencapai nilai koefisien variasi dari </w:t>
+      </w:r>
+      <w:proofErr w:type="spellStart"/>
+      <w:r>
+        <w:rPr>
+          <w:i/>
+          <w:iCs/>
+        </w:rPr>
+        <w:t>root</w:t>
+      </w:r>
+      <w:proofErr w:type="spellEnd"/>
+      <w:r>
+        <w:t xml:space="preserve"> </w:t>
+      </w:r>
+      <w:proofErr w:type="spellStart"/>
+      <w:r>
+        <w:rPr>
+          <w:i/>
+          <w:iCs/>
+        </w:rPr>
+        <w:t>mean</w:t>
+      </w:r>
+      <w:proofErr w:type="spellEnd"/>
+      <w:r>
+        <w:t xml:space="preserve"> </w:t>
+      </w:r>
+      <w:proofErr w:type="spellStart"/>
+      <w:r>
+        <w:rPr>
+          <w:i/>
+          <w:iCs/>
+        </w:rPr>
+        <w:t>squared</w:t>
+      </w:r>
+      <w:proofErr w:type="spellEnd"/>
+      <w:r>
+        <w:t xml:space="preserve"> </w:t>
+      </w:r>
+      <w:proofErr w:type="spellStart"/>
+      <w:r>
+        <w:rPr>
+          <w:i/>
+          <w:iCs/>
+        </w:rPr>
+        <w:t>error</w:t>
+      </w:r>
+      <w:proofErr w:type="spellEnd"/>
+      <w:r>
+        <w:t xml:space="preserve"> (CVRMSE) sebesar 5,25 persen dan koefisien determinasi (R²) sebesar 0,9959, dengan waktu komputasi hanya 7 detik. Sebaliknya, RF memiliki CVRMSE sebesar 18,54 persen, R² sebesar 0,9482, dan waktu komputasi 44,6 detik, sedangkan LSTM menunjukkan CVRMSE sebesar 22,06 persen, R² sebesar 0,9267, dan waktu komputasi 758,8 detik. Hasil ini menunjukkan bahwa </w:t>
+      </w:r>
+      <w:proofErr w:type="spellStart"/>
+      <w:r>
+        <w:t>LightGBM</w:t>
+      </w:r>
+      <w:proofErr w:type="spellEnd"/>
+      <w:r>
+        <w:t xml:space="preserve"> tidak hanya memberikan prediksi yang lebih akurat tetapi juga memerlukan waktu komputasi yang jauh lebih singkat, menjadikannya pilihan yang sangat efisien untuk aplikasi di bidang konstruksi dan manajemen energi bangunan</w:t>
+      </w:r>
+      <w:r>
+        <w:t>.</w:t>
       </w:r>
     </w:p>
     <w:p>
       <w:pPr>
         <w:ind w:firstLine="720"/>
       </w:pPr>
-      <w:r>
-        <w:t xml:space="preserve">Dalam prediksi beban termal bangunan, </w:t>
-      </w:r>
       <w:proofErr w:type="spellStart"/>
       <w:r>
         <w:t>LightGBM</w:t>
       </w:r>
       <w:proofErr w:type="spellEnd"/>
       <w:r>
-        <w:t xml:space="preserve"> lebih unggul dibandingkan dengan algoritma </w:t>
-      </w:r>
-      <w:proofErr w:type="spellStart"/>
-      <w:r>
-        <w:rPr>
-          <w:i/>
-          <w:iCs/>
-        </w:rPr>
-        <w:t>Random</w:t>
-      </w:r>
-      <w:proofErr w:type="spellEnd"/>
-      <w:r>
-        <w:rPr>
-          <w:i/>
-          <w:iCs/>
-        </w:rPr>
-        <w:t xml:space="preserve"> </w:t>
-      </w:r>
-      <w:proofErr w:type="spellStart"/>
-      <w:r>
-        <w:rPr>
-          <w:i/>
-          <w:iCs/>
-        </w:rPr>
-        <w:t>Forest</w:t>
-      </w:r>
-      <w:proofErr w:type="spellEnd"/>
-      <w:r>
-        <w:t xml:space="preserve"> (RF) dan </w:t>
-      </w:r>
-      <w:r>
-        <w:rPr>
-          <w:i/>
-          <w:iCs/>
-        </w:rPr>
-        <w:t xml:space="preserve">Long </w:t>
-      </w:r>
-      <w:proofErr w:type="spellStart"/>
-      <w:r>
-        <w:rPr>
-          <w:i/>
-          <w:iCs/>
-        </w:rPr>
-        <w:t>Short</w:t>
-      </w:r>
-      <w:proofErr w:type="spellEnd"/>
-      <w:r>
-        <w:rPr>
-          <w:i/>
-          <w:iCs/>
-        </w:rPr>
-        <w:t xml:space="preserve">-Term </w:t>
-      </w:r>
-      <w:proofErr w:type="spellStart"/>
-      <w:r>
-        <w:rPr>
-          <w:i/>
-          <w:iCs/>
-        </w:rPr>
-        <w:t>Memory</w:t>
-      </w:r>
-      <w:proofErr w:type="spellEnd"/>
-      <w:r>
-        <w:t xml:space="preserve"> (LSTM) dalam hal akurasi prediksi dan biaya komputasi, menjadikannya pilihan yang sangat efisien untuk aplikasi di bidang konstruksi dan manajemen energi bangunan (Chen </w:t>
-      </w:r>
-      <w:proofErr w:type="spellStart"/>
-      <w:r>
-        <w:rPr>
-          <w:i/>
-        </w:rPr>
-        <w:t>et</w:t>
-      </w:r>
-      <w:proofErr w:type="spellEnd"/>
-      <w:r>
-        <w:rPr>
-          <w:i/>
-        </w:rPr>
-        <w:t xml:space="preserve"> </w:t>
-      </w:r>
-      <w:proofErr w:type="spellStart"/>
-      <w:r>
-        <w:rPr>
-          <w:i/>
-        </w:rPr>
-        <w:t>al</w:t>
-      </w:r>
-      <w:r>
-        <w:t>.</w:t>
-      </w:r>
-      <w:proofErr w:type="spellEnd"/>
-      <w:r>
-        <w:t>, 2023).</w:t>
-      </w:r>
-    </w:p>
-    <w:p>
-      <w:pPr>
-        <w:ind w:firstLine="720"/>
-      </w:pPr>
-      <w:proofErr w:type="spellStart"/>
-      <w:r>
-        <w:t>LightGBM</w:t>
-      </w:r>
-      <w:proofErr w:type="spellEnd"/>
-      <w:r>
-        <w:t xml:space="preserve"> menggunakan pendekatan yang berbeda dalam </w:t>
+        <w:t xml:space="preserve"> </w:t>
+      </w:r>
+      <w:r>
+        <w:t xml:space="preserve">menggunakan pendekatan yang berbeda dalam </w:t>
       </w:r>
       <w:proofErr w:type="spellStart"/>
       <w:r>
@@ -19250,11 +19561,7 @@
       </w:r>
       <w:proofErr w:type="spellEnd"/>
       <w:r>
-        <w:t xml:space="preserve"> pada tingkat yang sama dianggap sama pentingnya, dan pohon </w:t>
-      </w:r>
-      <w:r>
-        <w:lastRenderedPageBreak/>
-        <w:t xml:space="preserve">bertumbuh secara berjenjang untuk mencakup setiap </w:t>
+        <w:t xml:space="preserve"> pada tingkat yang sama dianggap sama pentingnya, dan pohon bertumbuh secara berjenjang untuk mencakup setiap </w:t>
       </w:r>
       <w:proofErr w:type="spellStart"/>
       <w:r>
@@ -19341,6 +19648,7 @@
       </w:pPr>
       <w:bookmarkStart w:id="42" w:name="_Toc197332281"/>
       <w:r>
+        <w:lastRenderedPageBreak/>
         <w:t xml:space="preserve">Ilustrasi </w:t>
       </w:r>
       <w:r>
@@ -19406,7 +19714,10 @@
       </w:r>
       <w:proofErr w:type="spellEnd"/>
       <w:r>
-        <w:t xml:space="preserve"> mengadopsi strategi pertumbuhan pohon berbasis daun atau </w:t>
+        <w:t xml:space="preserve"> </w:t>
+      </w:r>
+      <w:r>
+        <w:t xml:space="preserve">mengadopsi strategi pertumbuhan pohon berbasis daun atau </w:t>
       </w:r>
       <w:proofErr w:type="spellStart"/>
       <w:r>
@@ -19426,7 +19737,10 @@
       </w:r>
       <w:proofErr w:type="spellEnd"/>
       <w:r>
-        <w:t xml:space="preserve"> membangun pohon secara lebih selektif dan efisien. Strategi </w:t>
+        <w:t xml:space="preserve"> </w:t>
+      </w:r>
+      <w:r>
+        <w:t xml:space="preserve">membangun pohon secara lebih selektif dan efisien. Strategi </w:t>
       </w:r>
       <w:proofErr w:type="spellStart"/>
       <w:r>
@@ -19513,7 +19827,6 @@
       </w:pPr>
       <w:bookmarkStart w:id="43" w:name="_Toc197332282"/>
       <w:r>
-        <w:lastRenderedPageBreak/>
         <w:t xml:space="preserve">Ilustrasi </w:t>
       </w:r>
       <w:proofErr w:type="spellStart"/>
@@ -19584,7 +19897,10 @@
       </w:r>
       <w:proofErr w:type="spellEnd"/>
       <w:r>
-        <w:t xml:space="preserve"> sering disebut juga sebagai pertumbuhan "</w:t>
+        <w:t xml:space="preserve"> </w:t>
+      </w:r>
+      <w:r>
+        <w:t>sering disebut juga sebagai pertumbuhan "</w:t>
       </w:r>
       <w:proofErr w:type="spellStart"/>
       <w:r>
@@ -19620,7 +19936,11 @@
       </w:r>
       <w:proofErr w:type="spellEnd"/>
       <w:r>
-        <w:t xml:space="preserve">, 2024). Hal ini dapat diibaratkan seperti memangkas cabang-cabang yang tidak perlu, dengan fokus pada jalur yang paling bermanfaat. Sebagai akibat dari pendekatan yang selektif ini, struktur pohon dalam </w:t>
+        <w:t xml:space="preserve">, 2024). Hal ini dapat diibaratkan seperti memangkas cabang-cabang yang tidak perlu, dengan fokus pada jalur yang paling bermanfaat. Sebagai akibat dari </w:t>
+      </w:r>
+      <w:r>
+        <w:lastRenderedPageBreak/>
+        <w:t xml:space="preserve">pendekatan yang selektif ini, struktur pohon dalam </w:t>
       </w:r>
       <w:proofErr w:type="spellStart"/>
       <w:r>
@@ -19628,7 +19948,10 @@
       </w:r>
       <w:proofErr w:type="spellEnd"/>
       <w:r>
-        <w:t xml:space="preserve"> menjadi asimetris, di mana beberapa cabang tumbuh lebih dalam daripada cabang lainnya, karena tujuan utamanya bukan simetri, melainkan peningkatan akurasi model.</w:t>
+        <w:t xml:space="preserve"> </w:t>
+      </w:r>
+      <w:r>
+        <w:t>menjadi asimetris, di mana beberapa cabang tumbuh lebih dalam daripada cabang lainnya, karena tujuan utamanya bukan simetri, melainkan peningkatan akurasi model.</w:t>
       </w:r>
     </w:p>
     <w:p>
@@ -19652,7 +19975,10 @@
       </w:r>
       <w:proofErr w:type="spellEnd"/>
       <w:r>
-        <w:t xml:space="preserve"> menjadi sangat efisien karena metode </w:t>
+        <w:t xml:space="preserve"> </w:t>
+      </w:r>
+      <w:r>
+        <w:t xml:space="preserve">menjadi sangat efisien karena metode </w:t>
       </w:r>
       <w:proofErr w:type="spellStart"/>
       <w:r>
@@ -19699,7 +20025,10 @@
       </w:r>
       <w:proofErr w:type="spellEnd"/>
       <w:r>
-        <w:t xml:space="preserve"> sebagai algoritma yang unggul dalam hal efisiensi dan ketepatan dalam menangani </w:t>
+        <w:t xml:space="preserve"> </w:t>
+      </w:r>
+      <w:r>
+        <w:t xml:space="preserve">sebagai algoritma yang unggul dalam hal efisiensi dan ketepatan dalam menangani </w:t>
       </w:r>
       <w:proofErr w:type="spellStart"/>
       <w:r>
@@ -19752,7 +20081,10 @@
       </w:r>
       <w:proofErr w:type="spellEnd"/>
       <w:r>
-        <w:t xml:space="preserve"> itu sendiri, yang dapat </w:t>
+        <w:t xml:space="preserve"> </w:t>
+      </w:r>
+      <w:r>
+        <w:t xml:space="preserve">itu sendiri, yang dapat </w:t>
       </w:r>
       <w:proofErr w:type="spellStart"/>
       <w:r>
@@ -19760,11 +20092,7 @@
       </w:r>
       <w:proofErr w:type="spellEnd"/>
       <w:r>
-        <w:t xml:space="preserve"> melalui pengelola paket sesuai </w:t>
-      </w:r>
-      <w:r>
-        <w:lastRenderedPageBreak/>
-        <w:t xml:space="preserve">bahasa pemrograman yang digunakan, seperti </w:t>
+        <w:t xml:space="preserve"> melalui pengelola paket sesuai bahasa pemrograman yang digunakan, seperti </w:t>
       </w:r>
       <w:proofErr w:type="spellStart"/>
       <w:r>
@@ -19820,7 +20148,10 @@
       </w:r>
       <w:proofErr w:type="spellEnd"/>
       <w:r>
-        <w:t xml:space="preserve"> dapat menangani data dalam jumlah besar dengan lebih efisien, mempercepat pelatihan model secara signifikan.</w:t>
+        <w:t xml:space="preserve"> </w:t>
+      </w:r>
+      <w:r>
+        <w:t>dapat menangani data dalam jumlah besar dengan lebih efisien, mempercepat pelatihan model secara signifikan.</w:t>
       </w:r>
     </w:p>
     <w:p>
@@ -19842,7 +20173,11 @@
         <w:t>kemampuan interpretasi</w:t>
       </w:r>
       <w:r>
-        <w:t xml:space="preserve"> dan keterbukaan model merupakan aspek penting, terutama untuk memahami alasan di balik prediksi yang dihasilkan. Teknik interpretasi seperti </w:t>
+        <w:t xml:space="preserve"> dan keterbukaan model merupakan aspek penting, terutama untuk memahami alasan di </w:t>
+      </w:r>
+      <w:r>
+        <w:lastRenderedPageBreak/>
+        <w:t xml:space="preserve">balik prediksi yang dihasilkan. Teknik interpretasi seperti </w:t>
       </w:r>
       <w:proofErr w:type="spellStart"/>
       <w:r>
@@ -19991,7 +20326,10 @@
       </w:r>
       <w:proofErr w:type="spellEnd"/>
       <w:r>
-        <w:t xml:space="preserve"> untuk memastikan </w:t>
+        <w:t xml:space="preserve"> </w:t>
+      </w:r>
+      <w:r>
+        <w:t xml:space="preserve">untuk memastikan </w:t>
       </w:r>
       <w:r>
         <w:t>kemampuan interpretasi</w:t>
@@ -20090,11 +20428,7 @@
       </w:r>
       <w:proofErr w:type="spellEnd"/>
       <w:r>
-        <w:t xml:space="preserve">, </w:t>
-      </w:r>
-      <w:r>
-        <w:lastRenderedPageBreak/>
-        <w:t xml:space="preserve">2021). Hal ini membuat SHAP menjadi alat interpretasi yang sangat efektif dalam membangun model </w:t>
+        <w:t xml:space="preserve">, 2021). Hal ini membuat SHAP menjadi alat interpretasi yang sangat efektif dalam membangun model </w:t>
       </w:r>
       <w:proofErr w:type="spellStart"/>
       <w:r>
@@ -20102,7 +20436,10 @@
       </w:r>
       <w:proofErr w:type="spellEnd"/>
       <w:r>
-        <w:t xml:space="preserve"> yang andal dan terbuka terhadap evaluasi.</w:t>
+        <w:t xml:space="preserve"> </w:t>
+      </w:r>
+      <w:r>
+        <w:t>yang andal dan terbuka terhadap evaluasi.</w:t>
       </w:r>
     </w:p>
     <w:p>
@@ -20124,7 +20461,10 @@
       </w:r>
       <w:proofErr w:type="spellEnd"/>
       <w:r>
-        <w:t xml:space="preserve"> dapat ditingkatkan melalui metode pembelajaran yang lebih adaptif seperti </w:t>
+        <w:t xml:space="preserve"> </w:t>
+      </w:r>
+      <w:r>
+        <w:t xml:space="preserve">dapat ditingkatkan melalui metode pembelajaran yang lebih adaptif seperti </w:t>
       </w:r>
       <w:proofErr w:type="spellStart"/>
       <w:r>
@@ -20217,7 +20557,11 @@
         <w:t>kemampuan interpretasi</w:t>
       </w:r>
       <w:r>
-        <w:t xml:space="preserve"> bersama dengan akurasi. Metode ML-PIE ini memungkinkan pengguna untuk menentukan prioritas interpretasi dalam pengembangan model, sehingga menghasilkan model </w:t>
+        <w:t xml:space="preserve"> bersama dengan akurasi. Metode </w:t>
+      </w:r>
+      <w:r>
+        <w:lastRenderedPageBreak/>
+        <w:t xml:space="preserve">ML-PIE ini memungkinkan pengguna untuk menentukan prioritas interpretasi dalam pengembangan model, sehingga menghasilkan model </w:t>
       </w:r>
       <w:proofErr w:type="spellStart"/>
       <w:r>
@@ -20225,7 +20569,10 @@
       </w:r>
       <w:proofErr w:type="spellEnd"/>
       <w:r>
-        <w:t xml:space="preserve"> yang tidak hanya efisien tetapi juga mudah diinterpretasi, sesuai dengan kebutuhan spesifik dari pengguna atau lingkungan aplikasinya (</w:t>
+        <w:t xml:space="preserve"> </w:t>
+      </w:r>
+      <w:r>
+        <w:t>yang tidak hanya efisien tetapi juga mudah diinterpretasi, sesuai dengan kebutuhan spesifik dari pengguna atau lingkungan aplikasinya (</w:t>
       </w:r>
       <w:proofErr w:type="spellStart"/>
       <w:r>
@@ -20412,7 +20759,6 @@
         <w:ind w:firstLine="720"/>
       </w:pPr>
       <w:r>
-        <w:lastRenderedPageBreak/>
         <w:t xml:space="preserve">Penggunaan </w:t>
       </w:r>
       <w:proofErr w:type="spellStart"/>
@@ -21022,11 +21368,7 @@
       </w:r>
       <w:proofErr w:type="spellEnd"/>
       <w:r>
-        <w:t xml:space="preserve"> telah berkembang menjadi metode yang diakui untuk mengukur akurasi </w:t>
-      </w:r>
-      <w:r>
-        <w:lastRenderedPageBreak/>
-        <w:t>model probabilitas dalam berbagai bidang, termasuk bisnis dan aplikasi lainnya</w:t>
+        <w:t xml:space="preserve"> telah berkembang menjadi metode yang diakui untuk mengukur akurasi model probabilitas dalam berbagai bidang, termasuk bisnis dan aplikasi lainnya</w:t>
       </w:r>
       <w:r>
         <w:t xml:space="preserve"> (</w:t>
@@ -21199,6 +21541,7 @@
           <w:i/>
           <w:iCs/>
         </w:rPr>
+        <w:lastRenderedPageBreak/>
         <w:t>Receiver</w:t>
       </w:r>
       <w:proofErr w:type="spellEnd"/>
@@ -21500,11 +21843,7 @@
       </w:r>
       <w:proofErr w:type="spellEnd"/>
       <w:r>
-        <w:t xml:space="preserve"> antara TPR dan FPR, yang dapat membuat sulit untuk </w:t>
-      </w:r>
-      <w:r>
-        <w:lastRenderedPageBreak/>
-        <w:t xml:space="preserve">menentukan titik terbaik yang mencerminkan kinerja keseluruhan model (Chen </w:t>
+        <w:t xml:space="preserve"> antara TPR dan FPR, yang dapat membuat sulit untuk menentukan titik terbaik yang mencerminkan kinerja keseluruhan model (Chen </w:t>
       </w:r>
       <w:proofErr w:type="spellStart"/>
       <w:r>
@@ -21610,7 +21949,11 @@
       </w:r>
       <w:proofErr w:type="spellEnd"/>
       <w:r>
-        <w:t xml:space="preserve">, 2022). Ketika nilai </w:t>
+        <w:t xml:space="preserve">, 2022). </w:t>
+      </w:r>
+      <w:r>
+        <w:lastRenderedPageBreak/>
+        <w:t xml:space="preserve">Ketika nilai </w:t>
       </w:r>
       <w:r>
         <w:rPr>
@@ -21715,7 +22058,6 @@
       </w:pPr>
       <w:bookmarkStart w:id="48" w:name="_Toc197332283"/>
       <w:r>
-        <w:lastRenderedPageBreak/>
         <w:t>Contoh ROC AUC</w:t>
       </w:r>
       <w:r>
@@ -21776,6 +22118,7 @@
         <w:ind w:firstLine="720"/>
       </w:pPr>
       <w:r>
+        <w:lastRenderedPageBreak/>
         <w:t>Lebih lanjut, ROC AUC juga memungkinkan perbandingan yang wajar antar model dan membantu mengidentifikasi batas keputusan yang optimal serta potensi peningkatan AUC. Ini membuat AUC-ROC sangat bermanfaat dalam seleksi model yang lebih baik dan pemahaman tentang ruang yang dapat dioptimalkan untuk meningkatkan kinerja klasifikasi (</w:t>
       </w:r>
       <w:proofErr w:type="spellStart"/>
@@ -21956,7 +22299,6 @@
         <w:ind w:firstLine="720"/>
       </w:pPr>
       <w:r>
-        <w:lastRenderedPageBreak/>
         <w:t xml:space="preserve">KDD merupakan suatu bidang yang mengandalkan metode cerdas dalam data </w:t>
       </w:r>
       <w:proofErr w:type="spellStart"/>
@@ -22060,6 +22402,7 @@
         <w:ind w:left="709"/>
       </w:pPr>
       <w:r>
+        <w:lastRenderedPageBreak/>
         <w:t xml:space="preserve">Pembersihan data (penghapusan kebisingan dan data yang tidak konsisten), </w:t>
       </w:r>
     </w:p>
@@ -22254,11 +22597,7 @@
         <w:t xml:space="preserve"> </w:t>
       </w:r>
       <w:r>
-        <w:t xml:space="preserve"> adalah ringkasan linguistik, yang bertujuan untuk memberikan deskripsi verbal yang dihasilkan oleh komputer mengenai pengetahuan yang tersembunyi </w:t>
-      </w:r>
-      <w:r>
-        <w:lastRenderedPageBreak/>
-        <w:t xml:space="preserve">dalam </w:t>
+        <w:t xml:space="preserve"> adalah ringkasan linguistik, yang bertujuan untuk memberikan deskripsi verbal yang dihasilkan oleh komputer mengenai pengetahuan yang tersembunyi dalam </w:t>
       </w:r>
       <w:proofErr w:type="spellStart"/>
       <w:r>
@@ -22441,7 +22780,11 @@
       </w:r>
       <w:proofErr w:type="spellEnd"/>
       <w:r>
-        <w:t xml:space="preserve"> digunakan untuk melatih model dalam mengidentifikasi pola-pola yang ada dalam data, yang kemudian dapat digunakan untuk membuat prediksi yang lebih akurat dalam berbagai aplikasi, seperti analisis kesehatan atau analisis perilaku konsumen.</w:t>
+        <w:t xml:space="preserve"> digunakan untuk melatih model dalam </w:t>
+      </w:r>
+      <w:r>
+        <w:lastRenderedPageBreak/>
+        <w:t>mengidentifikasi pola-pola yang ada dalam data, yang kemudian dapat digunakan untuk membuat prediksi yang lebih akurat dalam berbagai aplikasi, seperti analisis kesehatan atau analisis perilaku konsumen.</w:t>
       </w:r>
     </w:p>
     <w:p>
@@ -22603,11 +22946,7 @@
         <w:t>, 2023)</w:t>
       </w:r>
       <w:r>
-        <w:t xml:space="preserve">. Dengan menggunakan teknik KDD, analisis yang lebih mendalam dapat dilakukan terhadap </w:t>
-      </w:r>
-      <w:r>
-        <w:lastRenderedPageBreak/>
-        <w:t>data pertandingan untuk mengidentifikasi faktor-faktor yang mempengaruhi hasil akhir pertandingan.</w:t>
+        <w:t>. Dengan menggunakan teknik KDD, analisis yang lebih mendalam dapat dilakukan terhadap data pertandingan untuk mengidentifikasi faktor-faktor yang mempengaruhi hasil akhir pertandingan.</w:t>
       </w:r>
     </w:p>
     <w:p>
@@ -22694,7 +23033,11 @@
       </w:r>
       <w:proofErr w:type="spellEnd"/>
       <w:r>
-        <w:t xml:space="preserve"> menawarkan </w:t>
+        <w:t xml:space="preserve"> </w:t>
+      </w:r>
+      <w:r>
+        <w:lastRenderedPageBreak/>
+        <w:t xml:space="preserve">menawarkan </w:t>
       </w:r>
       <w:proofErr w:type="spellStart"/>
       <w:r>
@@ -22845,11 +23188,7 @@
       </w:r>
       <w:proofErr w:type="spellEnd"/>
       <w:r>
-        <w:t xml:space="preserve"> memungkinkan peneliti dan </w:t>
-      </w:r>
-      <w:r>
-        <w:lastRenderedPageBreak/>
-        <w:t xml:space="preserve">pengembang untuk membangun, menguji, serta mengimplementasikan solusi secara efisien dan </w:t>
+        <w:t xml:space="preserve"> memungkinkan peneliti dan pengembang untuk membangun, menguji, serta mengimplementasikan solusi secara efisien dan </w:t>
       </w:r>
       <w:proofErr w:type="spellStart"/>
       <w:r>
@@ -22929,7 +23268,11 @@
       </w:r>
       <w:proofErr w:type="spellEnd"/>
       <w:r>
-        <w:t xml:space="preserve"> menyediakan berbagai fungsi yang memudahkan proses pembersihan, transformasi, serta analisis data dalam berbagai format, seperti tabel, </w:t>
+        <w:t xml:space="preserve"> menyediakan berbagai fungsi yang memudahkan proses pembersihan, transformasi, serta analisis data </w:t>
+      </w:r>
+      <w:r>
+        <w:lastRenderedPageBreak/>
+        <w:t xml:space="preserve">dalam berbagai format, seperti tabel, </w:t>
       </w:r>
       <w:proofErr w:type="spellStart"/>
       <w:r>
@@ -23110,11 +23453,7 @@
       </w:r>
       <w:proofErr w:type="spellEnd"/>
       <w:r>
-        <w:t xml:space="preserve">, tetapi dilengkapi dengan indeks yang memungkinkan akses data lebih fleksibel. Kombinasi dari dua struktur data ini memungkinkan pengguna untuk melakukan </w:t>
-      </w:r>
-      <w:r>
-        <w:lastRenderedPageBreak/>
-        <w:t xml:space="preserve">berbagai operasi analisis secara efisien, seperti pengolahan data numerik, transformasi data, serta agregasi hasil analisis dengan </w:t>
+        <w:t xml:space="preserve">, tetapi dilengkapi dengan indeks yang memungkinkan akses data lebih fleksibel. Kombinasi dari dua struktur data ini memungkinkan pengguna untuk melakukan berbagai operasi analisis secara efisien, seperti pengolahan data numerik, transformasi data, serta agregasi hasil analisis dengan </w:t>
       </w:r>
       <w:proofErr w:type="spellStart"/>
       <w:r>
@@ -23228,7 +23567,11 @@
       </w:r>
       <w:proofErr w:type="spellEnd"/>
       <w:r>
-        <w:t xml:space="preserve"> dengan lebih efisien. Selain mendukung algoritma untuk klasifikasi, regresi, dan </w:t>
+        <w:t xml:space="preserve"> dengan </w:t>
+      </w:r>
+      <w:r>
+        <w:lastRenderedPageBreak/>
+        <w:t xml:space="preserve">lebih efisien. Selain mendukung algoritma untuk klasifikasi, regresi, dan </w:t>
       </w:r>
       <w:proofErr w:type="spellStart"/>
       <w:r>
@@ -23458,11 +23801,7 @@
       </w:r>
       <w:proofErr w:type="spellEnd"/>
       <w:r>
-        <w:t xml:space="preserve"> dalam menghasilkan </w:t>
-      </w:r>
-      <w:r>
-        <w:lastRenderedPageBreak/>
-        <w:t xml:space="preserve">visualisasi yang informatif dan berkualitas tinggi menjadikannya salah satu alat utama bagi peneliti dan analis data. Selain itu, pustaka ini mendukung </w:t>
+        <w:t xml:space="preserve"> dalam menghasilkan visualisasi yang informatif dan berkualitas tinggi menjadikannya salah satu alat utama bagi peneliti dan analis data. Selain itu, pustaka ini mendukung </w:t>
       </w:r>
       <w:proofErr w:type="spellStart"/>
       <w:r>
@@ -23508,7 +23847,11 @@
       </w:r>
       <w:proofErr w:type="spellEnd"/>
       <w:r>
-        <w:t xml:space="preserve"> yang dirancang untuk membuat visualisasi grafik statistik dengan cara yang lebih mudah dan estetis. Pustaka ini menyediakan antarmuka tingkat tinggi untuk </w:t>
+        <w:t xml:space="preserve"> yang dirancang untuk membuat visualisasi grafik statistik dengan cara yang lebih mudah dan estetis. Pustaka ini menyediakan </w:t>
+      </w:r>
+      <w:r>
+        <w:lastRenderedPageBreak/>
+        <w:t xml:space="preserve">antarmuka tingkat tinggi untuk </w:t>
       </w:r>
       <w:proofErr w:type="spellStart"/>
       <w:r>
@@ -23613,7 +23956,6 @@
         <w:pStyle w:val="Heading6"/>
       </w:pPr>
       <w:r>
-        <w:lastRenderedPageBreak/>
         <w:t>Penelitian Sejenis</w:t>
       </w:r>
     </w:p>
@@ -24284,7 +24626,14 @@
               <w:rPr>
                 <w:sz w:val="20"/>
               </w:rPr>
-              <w:t>Hasil: MLP ungguli regresi logistik dengan peningkatan akurasi hingga 6%; AUC = 0,87</w:t>
+              <w:t xml:space="preserve">Hasil: MLP ungguli regresi logistik dengan </w:t>
+            </w:r>
+            <w:r>
+              <w:rPr>
+                <w:sz w:val="20"/>
+              </w:rPr>
+              <w:lastRenderedPageBreak/>
+              <w:t>peningkatan akurasi hingga 6%; AUC = 0,87</w:t>
             </w:r>
           </w:p>
         </w:tc>
@@ -24306,6 +24655,7 @@
               <w:rPr>
                 <w:sz w:val="20"/>
               </w:rPr>
+              <w:lastRenderedPageBreak/>
               <w:t xml:space="preserve">Kelebihan: </w:t>
             </w:r>
             <w:r>
@@ -24372,7 +24722,14 @@
               <w:rPr>
                 <w:sz w:val="20"/>
               </w:rPr>
-              <w:t xml:space="preserve"> kecil; susah diinterpretasi langsung</w:t>
+              <w:t xml:space="preserve"> </w:t>
+            </w:r>
+            <w:r>
+              <w:rPr>
+                <w:sz w:val="20"/>
+              </w:rPr>
+              <w:lastRenderedPageBreak/>
+              <w:t>kecil; susah diinterpretasi langsung</w:t>
             </w:r>
           </w:p>
         </w:tc>
@@ -24394,6 +24751,7 @@
               <w:rPr>
                 <w:sz w:val="20"/>
               </w:rPr>
+              <w:lastRenderedPageBreak/>
               <w:t>2</w:t>
             </w:r>
           </w:p>
@@ -24705,7 +25063,6 @@
               <w:rPr>
                 <w:sz w:val="20"/>
               </w:rPr>
-              <w:lastRenderedPageBreak/>
               <w:t>Matthews</w:t>
             </w:r>
             <w:proofErr w:type="spellEnd"/>
@@ -24736,7 +25093,6 @@
               <w:rPr>
                 <w:sz w:val="20"/>
               </w:rPr>
-              <w:lastRenderedPageBreak/>
               <w:t>Conditional</w:t>
             </w:r>
             <w:proofErr w:type="spellEnd"/>
@@ -25531,6 +25887,7 @@
               <w:rPr>
                 <w:sz w:val="20"/>
               </w:rPr>
+              <w:lastRenderedPageBreak/>
               <w:t>Proceedings</w:t>
             </w:r>
             <w:proofErr w:type="spellEnd"/>
@@ -25560,6 +25917,7 @@
               <w:rPr>
                 <w:sz w:val="20"/>
               </w:rPr>
+              <w:lastRenderedPageBreak/>
               <w:t>“</w:t>
             </w:r>
             <w:proofErr w:type="spellStart"/>
@@ -25595,6 +25953,7 @@
               <w:rPr>
                 <w:sz w:val="20"/>
               </w:rPr>
+              <w:lastRenderedPageBreak/>
               <w:t>Impact</w:t>
             </w:r>
             <w:proofErr w:type="spellEnd"/>
@@ -25821,6 +26180,7 @@
               <w:rPr>
                 <w:sz w:val="20"/>
               </w:rPr>
+              <w:lastRenderedPageBreak/>
               <w:t>Generalised</w:t>
             </w:r>
             <w:proofErr w:type="spellEnd"/>
@@ -25849,6 +26209,7 @@
               <w:rPr>
                 <w:sz w:val="20"/>
               </w:rPr>
+              <w:lastRenderedPageBreak/>
               <w:t>Models</w:t>
             </w:r>
             <w:proofErr w:type="spellEnd"/>
@@ -25890,6 +26251,7 @@
               <w:rPr>
                 <w:sz w:val="20"/>
               </w:rPr>
+              <w:lastRenderedPageBreak/>
               <w:t xml:space="preserve">Sumber: </w:t>
             </w:r>
             <w:proofErr w:type="spellStart"/>
@@ -25925,6 +26287,7 @@
               <w:rPr>
                 <w:sz w:val="20"/>
               </w:rPr>
+              <w:lastRenderedPageBreak/>
               <w:t>Premier</w:t>
             </w:r>
             <w:proofErr w:type="spellEnd"/>
@@ -26060,13 +26423,21 @@
               <w:rPr>
                 <w:sz w:val="20"/>
               </w:rPr>
+              <w:lastRenderedPageBreak/>
               <w:t xml:space="preserve">Kelebihan: </w:t>
             </w:r>
             <w:r>
               <w:rPr>
                 <w:sz w:val="20"/>
               </w:rPr>
-              <w:t xml:space="preserve"> Menangkap struktur hierarkis antar pertandingan &amp; pemain</w:t>
+              <w:t xml:space="preserve"> Menangkap </w:t>
+            </w:r>
+            <w:r>
+              <w:rPr>
+                <w:sz w:val="20"/>
+              </w:rPr>
+              <w:lastRenderedPageBreak/>
+              <w:t>struktur hierarkis antar pertandingan &amp; pemain</w:t>
             </w:r>
             <w:r>
               <w:rPr>
@@ -26649,7 +27020,14 @@
               <w:rPr>
                 <w:sz w:val="20"/>
               </w:rPr>
-              <w:t xml:space="preserve"> besar; waktu komputasi tinggi; SHAP masih terbatas dalam interpretasi interaksi fitur</w:t>
+              <w:t xml:space="preserve"> besar; waktu komputasi tinggi; SHAP masih terbatas dalam </w:t>
+            </w:r>
+            <w:r>
+              <w:rPr>
+                <w:sz w:val="20"/>
+              </w:rPr>
+              <w:lastRenderedPageBreak/>
+              <w:t>interpretasi interaksi fitur</w:t>
             </w:r>
           </w:p>
         </w:tc>
@@ -26671,6 +27049,7 @@
               <w:rPr>
                 <w:sz w:val="20"/>
               </w:rPr>
+              <w:lastRenderedPageBreak/>
               <w:t>6</w:t>
             </w:r>
           </w:p>
@@ -26922,7 +27301,6 @@
               <w:rPr>
                 <w:sz w:val="20"/>
               </w:rPr>
-              <w:lastRenderedPageBreak/>
               <w:t>Pechenizkiy</w:t>
             </w:r>
             <w:proofErr w:type="spellEnd"/>
@@ -26951,7 +27329,6 @@
               <w:rPr>
                 <w:sz w:val="20"/>
               </w:rPr>
-              <w:lastRenderedPageBreak/>
               <w:t>Logistic</w:t>
             </w:r>
             <w:proofErr w:type="spellEnd"/>
@@ -27289,14 +27666,7 @@
               <w:rPr>
                 <w:sz w:val="20"/>
               </w:rPr>
-              <w:t xml:space="preserve">, mahal </w:t>
-            </w:r>
-            <w:r>
-              <w:rPr>
-                <w:sz w:val="20"/>
-              </w:rPr>
-              <w:lastRenderedPageBreak/>
-              <w:t>komputasi, dan sulit diinterpretasi</w:t>
+              <w:t>, mahal komputasi, dan sulit diinterpretasi</w:t>
             </w:r>
           </w:p>
         </w:tc>
@@ -27318,7 +27688,6 @@
               <w:rPr>
                 <w:sz w:val="20"/>
               </w:rPr>
-              <w:lastRenderedPageBreak/>
               <w:t>7</w:t>
             </w:r>
           </w:p>
@@ -27494,6 +27863,7 @@
               <w:rPr>
                 <w:sz w:val="20"/>
               </w:rPr>
+              <w:lastRenderedPageBreak/>
               <w:t>McMenemy</w:t>
             </w:r>
             <w:proofErr w:type="spellEnd"/>
@@ -27522,6 +27892,7 @@
               <w:rPr>
                 <w:sz w:val="20"/>
               </w:rPr>
+              <w:lastRenderedPageBreak/>
               <w:t>Logistic</w:t>
             </w:r>
             <w:proofErr w:type="spellEnd"/>
@@ -27746,6 +28117,7 @@
               <w:rPr>
                 <w:sz w:val="20"/>
               </w:rPr>
+              <w:lastRenderedPageBreak/>
               <w:t>Forest</w:t>
             </w:r>
             <w:proofErr w:type="spellEnd"/>
@@ -27790,6 +28162,7 @@
                 <w:bCs w:val="0"/>
                 <w:sz w:val="20"/>
               </w:rPr>
+              <w:lastRenderedPageBreak/>
               <w:t xml:space="preserve">Kelebihan: </w:t>
             </w:r>
             <w:r>
@@ -27840,6 +28213,7 @@
               <w:rPr>
                 <w:sz w:val="20"/>
               </w:rPr>
+              <w:lastRenderedPageBreak/>
               <w:t>tuning</w:t>
             </w:r>
             <w:proofErr w:type="spellEnd"/>
@@ -27869,6 +28243,7 @@
               <w:rPr>
                 <w:sz w:val="20"/>
               </w:rPr>
+              <w:lastRenderedPageBreak/>
               <w:t>8</w:t>
             </w:r>
           </w:p>
@@ -28042,7 +28417,6 @@
               <w:rPr>
                 <w:sz w:val="20"/>
               </w:rPr>
-              <w:lastRenderedPageBreak/>
               <w:t>Goals</w:t>
             </w:r>
             <w:proofErr w:type="spellEnd"/>
@@ -28113,7 +28487,6 @@
               <w:rPr>
                 <w:sz w:val="20"/>
               </w:rPr>
-              <w:lastRenderedPageBreak/>
               <w:t>Logistic</w:t>
             </w:r>
             <w:proofErr w:type="spellEnd"/>
@@ -28281,14 +28654,7 @@
               <w:rPr>
                 <w:sz w:val="20"/>
               </w:rPr>
-              <w:t xml:space="preserve"> = 1 866), GBT = 0.902 </w:t>
-            </w:r>
-            <w:r>
-              <w:rPr>
-                <w:sz w:val="20"/>
-              </w:rPr>
-              <w:lastRenderedPageBreak/>
-              <w:t>(</w:t>
+              <w:t xml:space="preserve"> = 1 866), GBT = 0.902 (</w:t>
             </w:r>
             <w:proofErr w:type="spellStart"/>
             <w:r>
@@ -28361,21 +28727,13 @@
                 <w:bCs w:val="0"/>
                 <w:sz w:val="20"/>
               </w:rPr>
-              <w:lastRenderedPageBreak/>
               <w:t xml:space="preserve">Kelebihan: </w:t>
             </w:r>
             <w:r>
               <w:rPr>
                 <w:sz w:val="20"/>
               </w:rPr>
-              <w:t xml:space="preserve"> GBT menangkap dinamika non-linear, SHAP bantu interpretasi </w:t>
-            </w:r>
-            <w:r>
-              <w:rPr>
-                <w:sz w:val="20"/>
-              </w:rPr>
-              <w:lastRenderedPageBreak/>
-              <w:t xml:space="preserve">fitur, </w:t>
+              <w:t xml:space="preserve"> GBT menangkap dinamika non-linear, SHAP bantu interpretasi fitur, </w:t>
             </w:r>
             <w:r>
               <w:rPr>
@@ -28420,7 +28778,6 @@
               <w:rPr>
                 <w:sz w:val="20"/>
               </w:rPr>
-              <w:lastRenderedPageBreak/>
               <w:t>9</w:t>
             </w:r>
           </w:p>
@@ -28568,6 +28925,7 @@
               <w:rPr>
                 <w:sz w:val="20"/>
               </w:rPr>
+              <w:lastRenderedPageBreak/>
               <w:t>Football</w:t>
             </w:r>
             <w:proofErr w:type="spellEnd"/>
@@ -28666,6 +29024,7 @@
               <w:rPr>
                 <w:sz w:val="20"/>
               </w:rPr>
+              <w:lastRenderedPageBreak/>
               <w:t>Logistic</w:t>
             </w:r>
             <w:proofErr w:type="spellEnd"/>
@@ -28715,7 +29074,14 @@
               <w:rPr>
                 <w:sz w:val="20"/>
               </w:rPr>
-              <w:t xml:space="preserve"> Neural Network (ANN),</w:t>
+              <w:t xml:space="preserve"> </w:t>
+            </w:r>
+            <w:r>
+              <w:rPr>
+                <w:sz w:val="20"/>
+              </w:rPr>
+              <w:lastRenderedPageBreak/>
+              <w:t>Neural Network (ANN),</w:t>
             </w:r>
           </w:p>
           <w:p>
@@ -28757,7 +29123,15 @@
               <w:rPr>
                 <w:sz w:val="20"/>
               </w:rPr>
-              <w:t>Sumber: OPTA (~20 000 tembakan, 5 liga top Eropa) + atribut pemain (740 pemain, FIFA)</w:t>
+              <w:lastRenderedPageBreak/>
+              <w:t xml:space="preserve">Sumber: OPTA (~20 000 tembakan, 5 liga top Eropa) + atribut </w:t>
+            </w:r>
+            <w:r>
+              <w:rPr>
+                <w:sz w:val="20"/>
+              </w:rPr>
+              <w:lastRenderedPageBreak/>
+              <w:t>pemain (740 pemain, FIFA)</w:t>
             </w:r>
           </w:p>
           <w:p>
@@ -28822,13 +29196,21 @@
                 <w:bCs w:val="0"/>
                 <w:sz w:val="20"/>
               </w:rPr>
+              <w:lastRenderedPageBreak/>
               <w:t xml:space="preserve">Kelebihan: </w:t>
             </w:r>
             <w:r>
               <w:rPr>
                 <w:sz w:val="20"/>
               </w:rPr>
-              <w:t xml:space="preserve"> Model non-linear tangkap interaksi atribut kualitatif, </w:t>
+              <w:t xml:space="preserve"> Model non-linear tangkap </w:t>
+            </w:r>
+            <w:r>
+              <w:rPr>
+                <w:sz w:val="20"/>
+              </w:rPr>
+              <w:lastRenderedPageBreak/>
+              <w:t xml:space="preserve">interaksi atribut kualitatif, </w:t>
             </w:r>
             <w:r>
               <w:rPr>
@@ -28893,14 +29275,7 @@
               <w:rPr>
                 <w:sz w:val="20"/>
               </w:rPr>
-              <w:t xml:space="preserve"> </w:t>
-            </w:r>
-            <w:r>
-              <w:rPr>
-                <w:sz w:val="20"/>
-              </w:rPr>
-              <w:lastRenderedPageBreak/>
-              <w:t>terlalu sederhana</w:t>
+              <w:t xml:space="preserve"> terlalu sederhana</w:t>
             </w:r>
           </w:p>
         </w:tc>
@@ -29396,7 +29771,14 @@
               <w:rPr>
                 <w:sz w:val="20"/>
               </w:rPr>
-              <w:t xml:space="preserve"> &amp; interpretasi sulit</w:t>
+              <w:t xml:space="preserve"> &amp; </w:t>
+            </w:r>
+            <w:r>
+              <w:rPr>
+                <w:sz w:val="20"/>
+              </w:rPr>
+              <w:lastRenderedPageBreak/>
+              <w:t>interpretasi sulit</w:t>
             </w:r>
           </w:p>
         </w:tc>
@@ -29418,6 +29800,7 @@
               <w:rPr>
                 <w:sz w:val="20"/>
               </w:rPr>
+              <w:lastRenderedPageBreak/>
               <w:t>11</w:t>
             </w:r>
           </w:p>
@@ -29844,14 +30227,7 @@
               <w:rPr>
                 <w:sz w:val="20"/>
               </w:rPr>
-              <w:t xml:space="preserve">Butuh komputasi tinggi, </w:t>
-            </w:r>
-            <w:r>
-              <w:rPr>
-                <w:sz w:val="20"/>
-              </w:rPr>
-              <w:lastRenderedPageBreak/>
-              <w:t>interpretasi rendah (</w:t>
+              <w:t>Butuh komputasi tinggi, interpretasi rendah (</w:t>
             </w:r>
             <w:proofErr w:type="spellStart"/>
             <w:r>
@@ -29901,7 +30277,6 @@
               <w:rPr>
                 <w:sz w:val="20"/>
               </w:rPr>
-              <w:lastRenderedPageBreak/>
               <w:t>12</w:t>
             </w:r>
           </w:p>
@@ -30257,6 +30632,7 @@
               <w:rPr>
                 <w:sz w:val="20"/>
               </w:rPr>
+              <w:lastRenderedPageBreak/>
               <w:t>13</w:t>
             </w:r>
           </w:p>
@@ -30743,7 +31119,6 @@
               <w:rPr>
                 <w:sz w:val="20"/>
               </w:rPr>
-              <w:lastRenderedPageBreak/>
               <w:t>Exercise</w:t>
             </w:r>
             <w:proofErr w:type="spellEnd"/>
@@ -30770,7 +31145,6 @@
               <w:rPr>
                 <w:sz w:val="20"/>
               </w:rPr>
-              <w:lastRenderedPageBreak/>
               <w:t xml:space="preserve">An </w:t>
             </w:r>
             <w:proofErr w:type="spellStart"/>
@@ -30820,7 +31194,6 @@
               <w:rPr>
                 <w:sz w:val="20"/>
               </w:rPr>
-              <w:lastRenderedPageBreak/>
               <w:t>Goals</w:t>
             </w:r>
             <w:proofErr w:type="spellEnd"/>
@@ -30904,7 +31277,6 @@
               <w:rPr>
                 <w:sz w:val="20"/>
               </w:rPr>
-              <w:lastRenderedPageBreak/>
               <w:t>Logistic</w:t>
             </w:r>
             <w:proofErr w:type="spellEnd"/>
@@ -30946,7 +31318,6 @@
               <w:rPr>
                 <w:sz w:val="20"/>
               </w:rPr>
-              <w:lastRenderedPageBreak/>
               <w:t>Python</w:t>
             </w:r>
             <w:proofErr w:type="spellEnd"/>
@@ -31001,7 +31372,6 @@
               <w:rPr>
                 <w:sz w:val="20"/>
               </w:rPr>
-              <w:lastRenderedPageBreak/>
               <w:t xml:space="preserve">OPTA: EPL &amp; </w:t>
             </w:r>
             <w:proofErr w:type="spellStart"/>
@@ -31028,14 +31398,7 @@
               <w:rPr>
                 <w:sz w:val="20"/>
               </w:rPr>
-              <w:t xml:space="preserve">Fitur: </w:t>
-            </w:r>
-            <w:r>
-              <w:rPr>
-                <w:sz w:val="20"/>
-              </w:rPr>
-              <w:lastRenderedPageBreak/>
-              <w:t xml:space="preserve">zona lapangan, jarak &amp; sudut </w:t>
+              <w:t xml:space="preserve">Fitur: zona lapangan, jarak &amp; sudut </w:t>
             </w:r>
             <w:proofErr w:type="spellStart"/>
             <w:r>
@@ -31070,21 +31433,13 @@
                 <w:b w:val="0"/>
                 <w:sz w:val="20"/>
               </w:rPr>
-              <w:lastRenderedPageBreak/>
               <w:t xml:space="preserve">Kelebihan: </w:t>
             </w:r>
             <w:r>
               <w:rPr>
                 <w:sz w:val="20"/>
               </w:rPr>
-              <w:t xml:space="preserve"> Sederhana, interpretatif, </w:t>
-            </w:r>
-            <w:r>
-              <w:rPr>
-                <w:sz w:val="20"/>
-              </w:rPr>
-              <w:lastRenderedPageBreak/>
-              <w:t>ringan komputasi</w:t>
+              <w:t xml:space="preserve"> Sederhana, interpretatif, ringan komputasi</w:t>
             </w:r>
             <w:r>
               <w:rPr>
@@ -31126,7 +31481,6 @@
               <w:rPr>
                 <w:sz w:val="20"/>
               </w:rPr>
-              <w:lastRenderedPageBreak/>
               <w:t>15</w:t>
             </w:r>
           </w:p>
@@ -31285,7 +31639,14 @@
               <w:rPr>
                 <w:sz w:val="20"/>
               </w:rPr>
-              <w:t xml:space="preserve"> (</w:t>
+              <w:t xml:space="preserve"> </w:t>
+            </w:r>
+            <w:r>
+              <w:rPr>
+                <w:sz w:val="20"/>
+              </w:rPr>
+              <w:lastRenderedPageBreak/>
+              <w:t>(</w:t>
             </w:r>
             <w:proofErr w:type="spellStart"/>
             <w:r>
@@ -31318,6 +31679,7 @@
               <w:rPr>
                 <w:sz w:val="20"/>
               </w:rPr>
+              <w:lastRenderedPageBreak/>
               <w:t xml:space="preserve">OLS &amp; </w:t>
             </w:r>
             <w:proofErr w:type="spellStart"/>
@@ -31544,6 +31906,7 @@
               <w:rPr>
                 <w:sz w:val="20"/>
               </w:rPr>
+              <w:lastRenderedPageBreak/>
               <w:t xml:space="preserve">Tak pakai fitur </w:t>
             </w:r>
             <w:proofErr w:type="spellStart"/>
@@ -31686,7 +32049,6 @@
       </w:r>
       <w:proofErr w:type="spellStart"/>
       <w:r>
-        <w:lastRenderedPageBreak/>
         <w:t>probabilistik</w:t>
       </w:r>
       <w:proofErr w:type="spellEnd"/>
@@ -32119,7 +32481,11 @@
       </w:r>
       <w:proofErr w:type="spellEnd"/>
       <w:r>
-        <w:t xml:space="preserve">, 2022) mengeksplorasi berbagai model seperti </w:t>
+        <w:t xml:space="preserve">, 2022) </w:t>
+      </w:r>
+      <w:r>
+        <w:lastRenderedPageBreak/>
+        <w:t xml:space="preserve">mengeksplorasi berbagai model seperti </w:t>
       </w:r>
       <w:proofErr w:type="spellStart"/>
       <w:r>
@@ -32543,7 +32909,6 @@
     </w:p>
     <w:p>
       <w:r>
-        <w:lastRenderedPageBreak/>
         <w:tab/>
         <w:t xml:space="preserve">Penelitian ini bertujuan untuk menerapkan </w:t>
       </w:r>
@@ -32553,7 +32918,10 @@
       </w:r>
       <w:proofErr w:type="spellEnd"/>
       <w:r>
-        <w:t xml:space="preserve"> untuk perhitungan metrik </w:t>
+        <w:t xml:space="preserve"> </w:t>
+      </w:r>
+      <w:r>
+        <w:t xml:space="preserve">untuk perhitungan metrik </w:t>
       </w:r>
       <w:proofErr w:type="spellStart"/>
       <w:r>
@@ -32589,7 +32957,10 @@
       </w:r>
       <w:proofErr w:type="spellEnd"/>
       <w:r>
-        <w:t xml:space="preserve"> sebagai metode utama untuk perhitungan </w:t>
+        <w:t xml:space="preserve"> </w:t>
+      </w:r>
+      <w:r>
+        <w:t xml:space="preserve">sebagai metode utama untuk perhitungan </w:t>
       </w:r>
       <w:proofErr w:type="spellStart"/>
       <w:r>
@@ -32617,7 +32988,10 @@
       </w:r>
       <w:proofErr w:type="spellEnd"/>
       <w:r>
-        <w:t xml:space="preserve"> dalam menangani data sepak bola, yang sering kali memiliki interaksi fitur kompleks dan non-linear, dibandingkan dengan metode yang lebih sederhana seperti regresi logistik.</w:t>
+        <w:t xml:space="preserve"> </w:t>
+      </w:r>
+      <w:r>
+        <w:t>dalam menangani data sepak bola, yang sering kali memiliki interaksi fitur kompleks dan non-linear, dibandingkan dengan metode yang lebih sederhana seperti regresi logistik.</w:t>
       </w:r>
     </w:p>
     <w:p>
@@ -32683,17 +33057,25 @@
         </w:rPr>
         <w:t xml:space="preserve">Objek penelitian ini adalah penerapan algoritma </w:t>
       </w:r>
+      <w:proofErr w:type="spellStart"/>
       <w:r>
         <w:rPr>
           <w:szCs w:val="24"/>
         </w:rPr>
-        <w:t>LIGHTGBM</w:t>
-      </w:r>
+        <w:t>LightGBM</w:t>
+      </w:r>
+      <w:proofErr w:type="spellEnd"/>
       <w:r>
         <w:rPr>
           <w:szCs w:val="24"/>
         </w:rPr>
-        <w:t xml:space="preserve"> dalam perhitungan metrik </w:t>
+        <w:t xml:space="preserve"> </w:t>
+      </w:r>
+      <w:r>
+        <w:rPr>
+          <w:szCs w:val="24"/>
+        </w:rPr>
+        <w:t xml:space="preserve">dalam perhitungan metrik </w:t>
       </w:r>
       <w:proofErr w:type="spellStart"/>
       <w:r>
@@ -43088,7 +43470,6 @@
   <w:style w:type="character" w:default="1" w:styleId="DefaultParagraphFont">
     <w:name w:val="Default Paragraph Font"/>
     <w:uiPriority w:val="1"/>
-    <w:semiHidden/>
     <w:unhideWhenUsed/>
   </w:style>
   <w:style w:type="table" w:default="1" w:styleId="TableNormal">

--- a/PROPOSAL SKRIPSI FADHIL REVISI BAB 1 (2).docx
+++ b/PROPOSAL SKRIPSI FADHIL REVISI BAB 1 (2).docx
@@ -24083,6 +24083,8 @@
               <w:rPr>
                 <w:b/>
                 <w:bCs/>
+                <w:i/>
+                <w:iCs/>
                 <w:sz w:val="20"/>
               </w:rPr>
               <w:t>Tools</w:t>
@@ -24180,6 +24182,8 @@
             </w:pPr>
             <w:r>
               <w:rPr>
+                <w:i/>
+                <w:iCs/>
                 <w:sz w:val="20"/>
               </w:rPr>
               <w:t xml:space="preserve">Asian </w:t>
@@ -24187,6 +24191,8 @@
             <w:proofErr w:type="spellStart"/>
             <w:r>
               <w:rPr>
+                <w:i/>
+                <w:iCs/>
                 <w:sz w:val="20"/>
               </w:rPr>
               <w:t>Conference</w:t>
@@ -24194,6 +24200,8 @@
             <w:proofErr w:type="spellEnd"/>
             <w:r>
               <w:rPr>
+                <w:i/>
+                <w:iCs/>
                 <w:sz w:val="20"/>
               </w:rPr>
               <w:t xml:space="preserve"> </w:t>
@@ -24201,6 +24209,8 @@
             <w:proofErr w:type="spellStart"/>
             <w:r>
               <w:rPr>
+                <w:i/>
+                <w:iCs/>
                 <w:sz w:val="20"/>
               </w:rPr>
               <w:t>on</w:t>
@@ -24208,6 +24218,8 @@
             <w:proofErr w:type="spellEnd"/>
             <w:r>
               <w:rPr>
+                <w:i/>
+                <w:iCs/>
                 <w:sz w:val="20"/>
               </w:rPr>
               <w:t xml:space="preserve"> </w:t>
@@ -24215,6 +24227,8 @@
             <w:proofErr w:type="spellStart"/>
             <w:r>
               <w:rPr>
+                <w:i/>
+                <w:iCs/>
                 <w:sz w:val="20"/>
               </w:rPr>
               <w:t>Intelligent</w:t>
@@ -24222,6 +24236,8 @@
             <w:proofErr w:type="spellEnd"/>
             <w:r>
               <w:rPr>
+                <w:i/>
+                <w:iCs/>
                 <w:sz w:val="20"/>
               </w:rPr>
               <w:t xml:space="preserve"> </w:t>
@@ -24229,6 +24245,8 @@
             <w:proofErr w:type="spellStart"/>
             <w:r>
               <w:rPr>
+                <w:i/>
+                <w:iCs/>
                 <w:sz w:val="20"/>
               </w:rPr>
               <w:t>Information</w:t>
@@ -24236,6 +24254,8 @@
             <w:proofErr w:type="spellEnd"/>
             <w:r>
               <w:rPr>
+                <w:i/>
+                <w:iCs/>
                 <w:sz w:val="20"/>
               </w:rPr>
               <w:t xml:space="preserve"> </w:t>
@@ -24243,6 +24263,8 @@
             <w:proofErr w:type="spellStart"/>
             <w:r>
               <w:rPr>
+                <w:i/>
+                <w:iCs/>
                 <w:sz w:val="20"/>
               </w:rPr>
               <w:t>and</w:t>
@@ -24250,6 +24272,8 @@
             <w:proofErr w:type="spellEnd"/>
             <w:r>
               <w:rPr>
+                <w:i/>
+                <w:iCs/>
                 <w:sz w:val="20"/>
               </w:rPr>
               <w:t xml:space="preserve"> </w:t>
@@ -24257,6 +24281,8 @@
             <w:proofErr w:type="spellStart"/>
             <w:r>
               <w:rPr>
+                <w:i/>
+                <w:iCs/>
                 <w:sz w:val="20"/>
               </w:rPr>
               <w:t>Database</w:t>
@@ -24264,9 +24290,17 @@
             <w:proofErr w:type="spellEnd"/>
             <w:r>
               <w:rPr>
-                <w:sz w:val="20"/>
-              </w:rPr>
-              <w:t xml:space="preserve"> Systems (2023)</w:t>
+                <w:i/>
+                <w:iCs/>
+                <w:sz w:val="20"/>
+              </w:rPr>
+              <w:t xml:space="preserve"> Systems</w:t>
+            </w:r>
+            <w:r>
+              <w:rPr>
+                <w:sz w:val="20"/>
+              </w:rPr>
+              <w:t xml:space="preserve"> (2023)</w:t>
             </w:r>
           </w:p>
         </w:tc>
@@ -24287,6 +24321,8 @@
             <w:proofErr w:type="spellStart"/>
             <w:r>
               <w:rPr>
+                <w:i/>
+                <w:iCs/>
                 <w:sz w:val="20"/>
               </w:rPr>
               <w:t>Improving</w:t>
@@ -24294,6 +24330,8 @@
             <w:proofErr w:type="spellEnd"/>
             <w:r>
               <w:rPr>
+                <w:i/>
+                <w:iCs/>
                 <w:sz w:val="20"/>
               </w:rPr>
               <w:t xml:space="preserve"> </w:t>
@@ -24301,6 +24339,8 @@
             <w:proofErr w:type="spellStart"/>
             <w:r>
               <w:rPr>
+                <w:i/>
+                <w:iCs/>
                 <w:sz w:val="20"/>
               </w:rPr>
               <w:t>the</w:t>
@@ -24308,6 +24348,8 @@
             <w:proofErr w:type="spellEnd"/>
             <w:r>
               <w:rPr>
+                <w:i/>
+                <w:iCs/>
                 <w:sz w:val="20"/>
               </w:rPr>
               <w:t xml:space="preserve"> </w:t>
@@ -24315,6 +24357,8 @@
             <w:proofErr w:type="spellStart"/>
             <w:r>
               <w:rPr>
+                <w:i/>
+                <w:iCs/>
                 <w:sz w:val="20"/>
               </w:rPr>
               <w:t>Expected</w:t>
@@ -24322,6 +24366,8 @@
             <w:proofErr w:type="spellEnd"/>
             <w:r>
               <w:rPr>
+                <w:i/>
+                <w:iCs/>
                 <w:sz w:val="20"/>
               </w:rPr>
               <w:t xml:space="preserve"> </w:t>
@@ -24329,6 +24375,8 @@
             <w:proofErr w:type="spellStart"/>
             <w:r>
               <w:rPr>
+                <w:i/>
+                <w:iCs/>
                 <w:sz w:val="20"/>
               </w:rPr>
               <w:t>Goal</w:t>
@@ -24336,6 +24384,8 @@
             <w:proofErr w:type="spellEnd"/>
             <w:r>
               <w:rPr>
+                <w:i/>
+                <w:iCs/>
                 <w:sz w:val="20"/>
               </w:rPr>
               <w:t xml:space="preserve"> </w:t>
@@ -24343,6 +24393,8 @@
             <w:proofErr w:type="spellStart"/>
             <w:r>
               <w:rPr>
+                <w:i/>
+                <w:iCs/>
                 <w:sz w:val="20"/>
               </w:rPr>
               <w:t>Value</w:t>
@@ -24350,6 +24402,8 @@
             <w:proofErr w:type="spellEnd"/>
             <w:r>
               <w:rPr>
+                <w:i/>
+                <w:iCs/>
                 <w:sz w:val="20"/>
               </w:rPr>
               <w:t xml:space="preserve"> in </w:t>
@@ -24357,6 +24411,8 @@
             <w:proofErr w:type="spellStart"/>
             <w:r>
               <w:rPr>
+                <w:i/>
+                <w:iCs/>
                 <w:sz w:val="20"/>
               </w:rPr>
               <w:t>Football</w:t>
@@ -24364,6 +24420,8 @@
             <w:proofErr w:type="spellEnd"/>
             <w:r>
               <w:rPr>
+                <w:i/>
+                <w:iCs/>
                 <w:sz w:val="20"/>
               </w:rPr>
               <w:t xml:space="preserve"> </w:t>
@@ -24371,6 +24429,8 @@
             <w:proofErr w:type="spellStart"/>
             <w:r>
               <w:rPr>
+                <w:i/>
+                <w:iCs/>
                 <w:sz w:val="20"/>
               </w:rPr>
               <w:t>Using</w:t>
@@ -24378,6 +24438,8 @@
             <w:proofErr w:type="spellEnd"/>
             <w:r>
               <w:rPr>
+                <w:i/>
+                <w:iCs/>
                 <w:sz w:val="20"/>
               </w:rPr>
               <w:t xml:space="preserve"> </w:t>
@@ -24385,6 +24447,8 @@
             <w:proofErr w:type="spellStart"/>
             <w:r>
               <w:rPr>
+                <w:i/>
+                <w:iCs/>
                 <w:sz w:val="20"/>
               </w:rPr>
               <w:t>Multilayer</w:t>
@@ -24392,6 +24456,8 @@
             <w:proofErr w:type="spellEnd"/>
             <w:r>
               <w:rPr>
+                <w:i/>
+                <w:iCs/>
                 <w:sz w:val="20"/>
               </w:rPr>
               <w:t xml:space="preserve"> </w:t>
@@ -24399,6 +24465,8 @@
             <w:proofErr w:type="spellStart"/>
             <w:r>
               <w:rPr>
+                <w:i/>
+                <w:iCs/>
                 <w:sz w:val="20"/>
               </w:rPr>
               <w:t>Perceptron</w:t>
@@ -24406,6 +24474,8 @@
             <w:proofErr w:type="spellEnd"/>
             <w:r>
               <w:rPr>
+                <w:i/>
+                <w:iCs/>
                 <w:sz w:val="20"/>
               </w:rPr>
               <w:t xml:space="preserve"> </w:t>
@@ -24413,6 +24483,8 @@
             <w:proofErr w:type="spellStart"/>
             <w:r>
               <w:rPr>
+                <w:i/>
+                <w:iCs/>
                 <w:sz w:val="20"/>
               </w:rPr>
               <w:t>Networks</w:t>
@@ -24485,6 +24557,8 @@
             <w:proofErr w:type="spellStart"/>
             <w:r>
               <w:rPr>
+                <w:i/>
+                <w:iCs/>
                 <w:sz w:val="20"/>
               </w:rPr>
               <w:t>Multilayer</w:t>
@@ -24492,6 +24566,8 @@
             <w:proofErr w:type="spellEnd"/>
             <w:r>
               <w:rPr>
+                <w:i/>
+                <w:iCs/>
                 <w:sz w:val="20"/>
               </w:rPr>
               <w:t xml:space="preserve"> </w:t>
@@ -24499,6 +24575,8 @@
             <w:proofErr w:type="spellStart"/>
             <w:r>
               <w:rPr>
+                <w:i/>
+                <w:iCs/>
                 <w:sz w:val="20"/>
               </w:rPr>
               <w:t>Perceptron</w:t>
@@ -24506,6 +24584,8 @@
             <w:proofErr w:type="spellEnd"/>
             <w:r>
               <w:rPr>
+                <w:i/>
+                <w:iCs/>
                 <w:sz w:val="20"/>
               </w:rPr>
               <w:t xml:space="preserve"> Neural Network</w:t>
@@ -24574,6 +24654,8 @@
             <w:proofErr w:type="spellStart"/>
             <w:r>
               <w:rPr>
+                <w:i/>
+                <w:iCs/>
                 <w:sz w:val="20"/>
               </w:rPr>
               <w:t>event</w:t>
@@ -24608,6 +24690,8 @@
             <w:proofErr w:type="spellStart"/>
             <w:r>
               <w:rPr>
+                <w:i/>
+                <w:iCs/>
                 <w:sz w:val="20"/>
               </w:rPr>
               <w:t>assist</w:t>
@@ -24685,6 +24769,8 @@
             <w:proofErr w:type="spellStart"/>
             <w:r>
               <w:rPr>
+                <w:i/>
+                <w:iCs/>
                 <w:sz w:val="20"/>
               </w:rPr>
               <w:t>tuning</w:t>
@@ -24699,6 +24785,8 @@
             <w:proofErr w:type="spellStart"/>
             <w:r>
               <w:rPr>
+                <w:i/>
+                <w:iCs/>
                 <w:sz w:val="20"/>
               </w:rPr>
               <w:t>overfitting</w:t>
@@ -24779,6 +24867,8 @@
             <w:proofErr w:type="spellStart"/>
             <w:r>
               <w:rPr>
+                <w:i/>
+                <w:iCs/>
                 <w:sz w:val="20"/>
               </w:rPr>
               <w:t>Annual</w:t>
@@ -24793,6 +24883,8 @@
             <w:proofErr w:type="spellStart"/>
             <w:r>
               <w:rPr>
+                <w:i/>
+                <w:iCs/>
                 <w:sz w:val="20"/>
               </w:rPr>
               <w:t>Sloan</w:t>
@@ -24802,11 +24894,27 @@
               <w:rPr>
                 <w:sz w:val="20"/>
               </w:rPr>
-              <w:t xml:space="preserve"> Sports </w:t>
+              <w:t xml:space="preserve"> </w:t>
+            </w:r>
+            <w:r>
+              <w:rPr>
+                <w:i/>
+                <w:iCs/>
+                <w:sz w:val="20"/>
+              </w:rPr>
+              <w:t>Sports</w:t>
+            </w:r>
+            <w:r>
+              <w:rPr>
+                <w:sz w:val="20"/>
+              </w:rPr>
+              <w:t xml:space="preserve"> </w:t>
             </w:r>
             <w:proofErr w:type="spellStart"/>
             <w:r>
               <w:rPr>
+                <w:i/>
+                <w:iCs/>
                 <w:sz w:val="20"/>
               </w:rPr>
               <w:t>Analytics</w:t>
@@ -24821,6 +24929,8 @@
             <w:proofErr w:type="spellStart"/>
             <w:r>
               <w:rPr>
+                <w:i/>
+                <w:iCs/>
                 <w:sz w:val="20"/>
               </w:rPr>
               <w:t>Conference</w:t>
@@ -24851,6 +24961,8 @@
             <w:proofErr w:type="spellStart"/>
             <w:r>
               <w:rPr>
+                <w:i/>
+                <w:iCs/>
                 <w:sz w:val="20"/>
               </w:rPr>
               <w:t>Quality</w:t>
@@ -24858,6 +24970,8 @@
             <w:proofErr w:type="spellEnd"/>
             <w:r>
               <w:rPr>
+                <w:i/>
+                <w:iCs/>
                 <w:sz w:val="20"/>
               </w:rPr>
               <w:t xml:space="preserve"> vs </w:t>
@@ -24865,6 +24979,8 @@
             <w:proofErr w:type="spellStart"/>
             <w:r>
               <w:rPr>
+                <w:i/>
+                <w:iCs/>
                 <w:sz w:val="20"/>
               </w:rPr>
               <w:t>Quantity</w:t>
@@ -24872,6 +24988,8 @@
             <w:proofErr w:type="spellEnd"/>
             <w:r>
               <w:rPr>
+                <w:i/>
+                <w:iCs/>
                 <w:sz w:val="20"/>
               </w:rPr>
               <w:t xml:space="preserve">: </w:t>
@@ -24879,6 +24997,8 @@
             <w:proofErr w:type="spellStart"/>
             <w:r>
               <w:rPr>
+                <w:i/>
+                <w:iCs/>
                 <w:sz w:val="20"/>
               </w:rPr>
               <w:t>Improved</w:t>
@@ -24886,6 +25006,8 @@
             <w:proofErr w:type="spellEnd"/>
             <w:r>
               <w:rPr>
+                <w:i/>
+                <w:iCs/>
                 <w:sz w:val="20"/>
               </w:rPr>
               <w:t xml:space="preserve"> </w:t>
@@ -24893,6 +25015,8 @@
             <w:proofErr w:type="spellStart"/>
             <w:r>
               <w:rPr>
+                <w:i/>
+                <w:iCs/>
                 <w:sz w:val="20"/>
               </w:rPr>
               <w:t>Shot</w:t>
@@ -24900,6 +25024,8 @@
             <w:proofErr w:type="spellEnd"/>
             <w:r>
               <w:rPr>
+                <w:i/>
+                <w:iCs/>
                 <w:sz w:val="20"/>
               </w:rPr>
               <w:t xml:space="preserve"> </w:t>
@@ -24907,6 +25033,8 @@
             <w:proofErr w:type="spellStart"/>
             <w:r>
               <w:rPr>
+                <w:i/>
+                <w:iCs/>
                 <w:sz w:val="20"/>
               </w:rPr>
               <w:t>Prediction</w:t>
@@ -24914,6 +25042,8 @@
             <w:proofErr w:type="spellEnd"/>
             <w:r>
               <w:rPr>
+                <w:i/>
+                <w:iCs/>
                 <w:sz w:val="20"/>
               </w:rPr>
               <w:t xml:space="preserve"> in </w:t>
@@ -24921,6 +25051,8 @@
             <w:proofErr w:type="spellStart"/>
             <w:r>
               <w:rPr>
+                <w:i/>
+                <w:iCs/>
                 <w:sz w:val="20"/>
               </w:rPr>
               <w:t>Soccer</w:t>
@@ -24928,6 +25060,8 @@
             <w:proofErr w:type="spellEnd"/>
             <w:r>
               <w:rPr>
+                <w:i/>
+                <w:iCs/>
                 <w:sz w:val="20"/>
               </w:rPr>
               <w:t xml:space="preserve"> </w:t>
@@ -24935,6 +25069,8 @@
             <w:proofErr w:type="spellStart"/>
             <w:r>
               <w:rPr>
+                <w:i/>
+                <w:iCs/>
                 <w:sz w:val="20"/>
               </w:rPr>
               <w:t>Using</w:t>
@@ -24942,6 +25078,8 @@
             <w:proofErr w:type="spellEnd"/>
             <w:r>
               <w:rPr>
+                <w:i/>
+                <w:iCs/>
                 <w:sz w:val="20"/>
               </w:rPr>
               <w:t xml:space="preserve"> </w:t>
@@ -24949,6 +25087,8 @@
             <w:proofErr w:type="spellStart"/>
             <w:r>
               <w:rPr>
+                <w:i/>
+                <w:iCs/>
                 <w:sz w:val="20"/>
               </w:rPr>
               <w:t>Strategic</w:t>
@@ -24956,6 +25096,8 @@
             <w:proofErr w:type="spellEnd"/>
             <w:r>
               <w:rPr>
+                <w:i/>
+                <w:iCs/>
                 <w:sz w:val="20"/>
               </w:rPr>
               <w:t xml:space="preserve"> </w:t>
@@ -24963,6 +25105,8 @@
             <w:proofErr w:type="spellStart"/>
             <w:r>
               <w:rPr>
+                <w:i/>
+                <w:iCs/>
                 <w:sz w:val="20"/>
               </w:rPr>
               <w:t>Features</w:t>
@@ -24970,6 +25114,8 @@
             <w:proofErr w:type="spellEnd"/>
             <w:r>
               <w:rPr>
+                <w:i/>
+                <w:iCs/>
                 <w:sz w:val="20"/>
               </w:rPr>
               <w:t xml:space="preserve"> </w:t>
@@ -24977,6 +25123,8 @@
             <w:proofErr w:type="spellStart"/>
             <w:r>
               <w:rPr>
+                <w:i/>
+                <w:iCs/>
                 <w:sz w:val="20"/>
               </w:rPr>
               <w:t>from</w:t>
@@ -24984,6 +25132,8 @@
             <w:proofErr w:type="spellEnd"/>
             <w:r>
               <w:rPr>
+                <w:i/>
+                <w:iCs/>
                 <w:sz w:val="20"/>
               </w:rPr>
               <w:t xml:space="preserve"> </w:t>
@@ -24991,6 +25141,8 @@
             <w:proofErr w:type="spellStart"/>
             <w:r>
               <w:rPr>
+                <w:i/>
+                <w:iCs/>
                 <w:sz w:val="20"/>
               </w:rPr>
               <w:t>Spatiotemporal</w:t>
@@ -24998,9 +25150,17 @@
             <w:proofErr w:type="spellEnd"/>
             <w:r>
               <w:rPr>
-                <w:sz w:val="20"/>
-              </w:rPr>
-              <w:t xml:space="preserve"> Data (</w:t>
+                <w:i/>
+                <w:iCs/>
+                <w:sz w:val="20"/>
+              </w:rPr>
+              <w:t xml:space="preserve"> Data</w:t>
+            </w:r>
+            <w:r>
+              <w:rPr>
+                <w:sz w:val="20"/>
+              </w:rPr>
+              <w:t xml:space="preserve"> (</w:t>
             </w:r>
             <w:proofErr w:type="spellStart"/>
             <w:r>
@@ -25085,12 +25245,16 @@
               <w:spacing w:line="360" w:lineRule="auto"/>
               <w:jc w:val="left"/>
               <w:rPr>
+                <w:i/>
+                <w:iCs/>
                 <w:sz w:val="20"/>
               </w:rPr>
             </w:pPr>
             <w:proofErr w:type="spellStart"/>
             <w:r>
               <w:rPr>
+                <w:i/>
+                <w:iCs/>
                 <w:sz w:val="20"/>
               </w:rPr>
               <w:t>Conditional</w:t>
@@ -25098,6 +25262,8 @@
             <w:proofErr w:type="spellEnd"/>
             <w:r>
               <w:rPr>
+                <w:i/>
+                <w:iCs/>
                 <w:sz w:val="20"/>
               </w:rPr>
               <w:t xml:space="preserve"> </w:t>
@@ -25105,6 +25271,8 @@
             <w:proofErr w:type="spellStart"/>
             <w:r>
               <w:rPr>
+                <w:i/>
+                <w:iCs/>
                 <w:sz w:val="20"/>
               </w:rPr>
               <w:t>Random</w:t>
@@ -25112,6 +25280,8 @@
             <w:proofErr w:type="spellEnd"/>
             <w:r>
               <w:rPr>
+                <w:i/>
+                <w:iCs/>
                 <w:sz w:val="20"/>
               </w:rPr>
               <w:t xml:space="preserve"> </w:t>
@@ -25119,6 +25289,8 @@
             <w:proofErr w:type="spellStart"/>
             <w:r>
               <w:rPr>
+                <w:i/>
+                <w:iCs/>
                 <w:sz w:val="20"/>
               </w:rPr>
               <w:t>Fields</w:t>
@@ -25126,6 +25298,8 @@
             <w:proofErr w:type="spellEnd"/>
             <w:r>
               <w:rPr>
+                <w:i/>
+                <w:iCs/>
                 <w:sz w:val="20"/>
               </w:rPr>
               <w:t xml:space="preserve">, </w:t>
@@ -25133,6 +25307,8 @@
             <w:proofErr w:type="spellStart"/>
             <w:r>
               <w:rPr>
+                <w:i/>
+                <w:iCs/>
                 <w:sz w:val="20"/>
               </w:rPr>
               <w:t>Custom</w:t>
@@ -25140,6 +25316,8 @@
             <w:proofErr w:type="spellEnd"/>
             <w:r>
               <w:rPr>
+                <w:i/>
+                <w:iCs/>
                 <w:sz w:val="20"/>
               </w:rPr>
               <w:t xml:space="preserve"> </w:t>
@@ -25147,6 +25325,8 @@
             <w:proofErr w:type="spellStart"/>
             <w:r>
               <w:rPr>
+                <w:i/>
+                <w:iCs/>
                 <w:sz w:val="20"/>
               </w:rPr>
               <w:t>code</w:t>
@@ -25247,6 +25427,8 @@
             <w:proofErr w:type="spellStart"/>
             <w:r>
               <w:rPr>
+                <w:i/>
+                <w:iCs/>
                 <w:sz w:val="20"/>
               </w:rPr>
               <w:t>baseline</w:t>
@@ -25326,7 +25508,13 @@
               <w:rPr>
                 <w:sz w:val="20"/>
               </w:rPr>
-              <w:t xml:space="preserve">; kompleksitas inferensi tinggi; </w:t>
+              <w:t>,</w:t>
+            </w:r>
+            <w:r>
+              <w:rPr>
+                <w:sz w:val="20"/>
+              </w:rPr>
+              <w:t xml:space="preserve"> kompleksitas inferensi tinggi; </w:t>
             </w:r>
             <w:proofErr w:type="spellStart"/>
             <w:r>
@@ -25397,6 +25585,8 @@
             <w:proofErr w:type="spellStart"/>
             <w:r>
               <w:rPr>
+                <w:i/>
+                <w:iCs/>
                 <w:sz w:val="20"/>
               </w:rPr>
               <w:t>Journal</w:t>
@@ -25404,6 +25594,8 @@
             <w:proofErr w:type="spellEnd"/>
             <w:r>
               <w:rPr>
+                <w:i/>
+                <w:iCs/>
                 <w:sz w:val="20"/>
               </w:rPr>
               <w:t xml:space="preserve"> </w:t>
@@ -25411,6 +25603,8 @@
             <w:proofErr w:type="spellStart"/>
             <w:r>
               <w:rPr>
+                <w:i/>
+                <w:iCs/>
                 <w:sz w:val="20"/>
               </w:rPr>
               <w:t>of</w:t>
@@ -25418,6 +25612,8 @@
             <w:proofErr w:type="spellEnd"/>
             <w:r>
               <w:rPr>
+                <w:i/>
+                <w:iCs/>
                 <w:sz w:val="20"/>
               </w:rPr>
               <w:t xml:space="preserve"> Sports </w:t>
@@ -25425,6 +25621,8 @@
             <w:proofErr w:type="spellStart"/>
             <w:r>
               <w:rPr>
+                <w:i/>
+                <w:iCs/>
                 <w:sz w:val="20"/>
               </w:rPr>
               <w:t>Analytics</w:t>
@@ -25455,6 +25653,8 @@
             <w:proofErr w:type="spellStart"/>
             <w:r>
               <w:rPr>
+                <w:i/>
+                <w:iCs/>
                 <w:sz w:val="20"/>
               </w:rPr>
               <w:t>Spatial</w:t>
@@ -25462,6 +25662,8 @@
             <w:proofErr w:type="spellEnd"/>
             <w:r>
               <w:rPr>
+                <w:i/>
+                <w:iCs/>
                 <w:sz w:val="20"/>
               </w:rPr>
               <w:t xml:space="preserve"> </w:t>
@@ -25469,6 +25671,8 @@
             <w:proofErr w:type="spellStart"/>
             <w:r>
               <w:rPr>
+                <w:i/>
+                <w:iCs/>
                 <w:sz w:val="20"/>
               </w:rPr>
               <w:t>Analysis</w:t>
@@ -25476,6 +25680,8 @@
             <w:proofErr w:type="spellEnd"/>
             <w:r>
               <w:rPr>
+                <w:i/>
+                <w:iCs/>
                 <w:sz w:val="20"/>
               </w:rPr>
               <w:t xml:space="preserve"> </w:t>
@@ -25483,6 +25689,8 @@
             <w:proofErr w:type="spellStart"/>
             <w:r>
               <w:rPr>
+                <w:i/>
+                <w:iCs/>
                 <w:sz w:val="20"/>
               </w:rPr>
               <w:t>of</w:t>
@@ -25490,6 +25698,8 @@
             <w:proofErr w:type="spellEnd"/>
             <w:r>
               <w:rPr>
+                <w:i/>
+                <w:iCs/>
                 <w:sz w:val="20"/>
               </w:rPr>
               <w:t xml:space="preserve"> </w:t>
@@ -25497,6 +25707,8 @@
             <w:proofErr w:type="spellStart"/>
             <w:r>
               <w:rPr>
+                <w:i/>
+                <w:iCs/>
                 <w:sz w:val="20"/>
               </w:rPr>
               <w:t>Shots</w:t>
@@ -25504,6 +25716,8 @@
             <w:proofErr w:type="spellEnd"/>
             <w:r>
               <w:rPr>
+                <w:i/>
+                <w:iCs/>
                 <w:sz w:val="20"/>
               </w:rPr>
               <w:t xml:space="preserve"> in MLS: A Model </w:t>
@@ -25511,6 +25725,8 @@
             <w:proofErr w:type="spellStart"/>
             <w:r>
               <w:rPr>
+                <w:i/>
+                <w:iCs/>
                 <w:sz w:val="20"/>
               </w:rPr>
               <w:t>for</w:t>
@@ -25518,6 +25734,8 @@
             <w:proofErr w:type="spellEnd"/>
             <w:r>
               <w:rPr>
+                <w:i/>
+                <w:iCs/>
                 <w:sz w:val="20"/>
               </w:rPr>
               <w:t xml:space="preserve"> </w:t>
@@ -25525,6 +25743,8 @@
             <w:proofErr w:type="spellStart"/>
             <w:r>
               <w:rPr>
+                <w:i/>
+                <w:iCs/>
                 <w:sz w:val="20"/>
               </w:rPr>
               <w:t>Expected</w:t>
@@ -25532,6 +25752,8 @@
             <w:proofErr w:type="spellEnd"/>
             <w:r>
               <w:rPr>
+                <w:i/>
+                <w:iCs/>
                 <w:sz w:val="20"/>
               </w:rPr>
               <w:t xml:space="preserve"> </w:t>
@@ -25539,6 +25761,8 @@
             <w:proofErr w:type="spellStart"/>
             <w:r>
               <w:rPr>
+                <w:i/>
+                <w:iCs/>
                 <w:sz w:val="20"/>
               </w:rPr>
               <w:t>Goals</w:t>
@@ -25546,6 +25770,8 @@
             <w:proofErr w:type="spellEnd"/>
             <w:r>
               <w:rPr>
+                <w:i/>
+                <w:iCs/>
                 <w:sz w:val="20"/>
               </w:rPr>
               <w:t xml:space="preserve"> </w:t>
@@ -25553,6 +25779,8 @@
             <w:proofErr w:type="spellStart"/>
             <w:r>
               <w:rPr>
+                <w:i/>
+                <w:iCs/>
                 <w:sz w:val="20"/>
               </w:rPr>
               <w:t>and</w:t>
@@ -25560,6 +25788,8 @@
             <w:proofErr w:type="spellEnd"/>
             <w:r>
               <w:rPr>
+                <w:i/>
+                <w:iCs/>
                 <w:sz w:val="20"/>
               </w:rPr>
               <w:t xml:space="preserve"> Fractal </w:t>
@@ -25567,6 +25797,8 @@
             <w:proofErr w:type="spellStart"/>
             <w:r>
               <w:rPr>
+                <w:i/>
+                <w:iCs/>
                 <w:sz w:val="20"/>
               </w:rPr>
               <w:t>Dimensionality</w:t>
@@ -25704,11 +25936,27 @@
               <w:rPr>
                 <w:sz w:val="20"/>
               </w:rPr>
-              <w:t>Sumber: 1 115 tembakan non-</w:t>
+              <w:t xml:space="preserve">Sumber: 1 115 tembakan </w:t>
+            </w:r>
+            <w:r>
+              <w:rPr>
+                <w:i/>
+                <w:iCs/>
+                <w:sz w:val="20"/>
+              </w:rPr>
+              <w:t>non</w:t>
+            </w:r>
+            <w:r>
+              <w:rPr>
+                <w:sz w:val="20"/>
+              </w:rPr>
+              <w:t>-</w:t>
             </w:r>
             <w:proofErr w:type="spellStart"/>
             <w:r>
               <w:rPr>
+                <w:i/>
+                <w:iCs/>
                 <w:sz w:val="20"/>
               </w:rPr>
               <w:t>penalty</w:t>
@@ -25751,6 +25999,8 @@
             <w:proofErr w:type="spellStart"/>
             <w:r>
               <w:rPr>
+                <w:i/>
+                <w:iCs/>
                 <w:sz w:val="20"/>
               </w:rPr>
               <w:t>leave-one-out</w:t>
@@ -25871,6 +26121,8 @@
             <w:proofErr w:type="spellStart"/>
             <w:r>
               <w:rPr>
+                <w:i/>
+                <w:iCs/>
                 <w:sz w:val="20"/>
               </w:rPr>
               <w:t>Conference</w:t>
@@ -25885,6 +26137,8 @@
             <w:proofErr w:type="spellStart"/>
             <w:r>
               <w:rPr>
+                <w:i/>
+                <w:iCs/>
                 <w:sz w:val="20"/>
               </w:rPr>
               <w:lastRenderedPageBreak/>
@@ -25915,6 +26169,8 @@
             </w:pPr>
             <w:r>
               <w:rPr>
+                <w:i/>
+                <w:iCs/>
                 <w:sz w:val="20"/>
               </w:rPr>
               <w:lastRenderedPageBreak/>
@@ -25923,6 +26179,8 @@
             <w:proofErr w:type="spellStart"/>
             <w:r>
               <w:rPr>
+                <w:i/>
+                <w:iCs/>
                 <w:sz w:val="20"/>
               </w:rPr>
               <w:t>Estimated</w:t>
@@ -25930,6 +26188,8 @@
             <w:proofErr w:type="spellEnd"/>
             <w:r>
               <w:rPr>
+                <w:i/>
+                <w:iCs/>
                 <w:sz w:val="20"/>
               </w:rPr>
               <w:t xml:space="preserve"> </w:t>
@@ -25937,6 +26197,8 @@
             <w:proofErr w:type="spellStart"/>
             <w:r>
               <w:rPr>
+                <w:i/>
+                <w:iCs/>
                 <w:sz w:val="20"/>
               </w:rPr>
               <w:t>Player</w:t>
@@ -25944,6 +26206,8 @@
             <w:proofErr w:type="spellEnd"/>
             <w:r>
               <w:rPr>
+                <w:i/>
+                <w:iCs/>
                 <w:sz w:val="20"/>
               </w:rPr>
               <w:t xml:space="preserve"> </w:t>
@@ -25951,6 +26215,8 @@
             <w:proofErr w:type="spellStart"/>
             <w:r>
               <w:rPr>
+                <w:i/>
+                <w:iCs/>
                 <w:sz w:val="20"/>
               </w:rPr>
               <w:lastRenderedPageBreak/>
@@ -25959,6 +26225,8 @@
             <w:proofErr w:type="spellEnd"/>
             <w:r>
               <w:rPr>
+                <w:i/>
+                <w:iCs/>
                 <w:sz w:val="20"/>
               </w:rPr>
               <w:t xml:space="preserve">” (EPI): </w:t>
@@ -25966,6 +26234,8 @@
             <w:proofErr w:type="spellStart"/>
             <w:r>
               <w:rPr>
+                <w:i/>
+                <w:iCs/>
                 <w:sz w:val="20"/>
               </w:rPr>
               <w:t>Quantifying</w:t>
@@ -25973,6 +26243,8 @@
             <w:proofErr w:type="spellEnd"/>
             <w:r>
               <w:rPr>
+                <w:i/>
+                <w:iCs/>
                 <w:sz w:val="20"/>
               </w:rPr>
               <w:t xml:space="preserve"> </w:t>
@@ -25980,6 +26252,8 @@
             <w:proofErr w:type="spellStart"/>
             <w:r>
               <w:rPr>
+                <w:i/>
+                <w:iCs/>
                 <w:sz w:val="20"/>
               </w:rPr>
               <w:t>the</w:t>
@@ -25987,6 +26261,8 @@
             <w:proofErr w:type="spellEnd"/>
             <w:r>
               <w:rPr>
+                <w:i/>
+                <w:iCs/>
                 <w:sz w:val="20"/>
               </w:rPr>
               <w:t xml:space="preserve"> </w:t>
@@ -25994,6 +26270,8 @@
             <w:proofErr w:type="spellStart"/>
             <w:r>
               <w:rPr>
+                <w:i/>
+                <w:iCs/>
                 <w:sz w:val="20"/>
               </w:rPr>
               <w:t>Effects</w:t>
@@ -26001,6 +26279,8 @@
             <w:proofErr w:type="spellEnd"/>
             <w:r>
               <w:rPr>
+                <w:i/>
+                <w:iCs/>
                 <w:sz w:val="20"/>
               </w:rPr>
               <w:t xml:space="preserve"> </w:t>
@@ -26008,6 +26288,8 @@
             <w:proofErr w:type="spellStart"/>
             <w:r>
               <w:rPr>
+                <w:i/>
+                <w:iCs/>
                 <w:sz w:val="20"/>
               </w:rPr>
               <w:t>of</w:t>
@@ -26015,6 +26297,8 @@
             <w:proofErr w:type="spellEnd"/>
             <w:r>
               <w:rPr>
+                <w:i/>
+                <w:iCs/>
                 <w:sz w:val="20"/>
               </w:rPr>
               <w:t xml:space="preserve"> Individual </w:t>
@@ -26022,6 +26306,8 @@
             <w:proofErr w:type="spellStart"/>
             <w:r>
               <w:rPr>
+                <w:i/>
+                <w:iCs/>
                 <w:sz w:val="20"/>
               </w:rPr>
               <w:t>Players</w:t>
@@ -26029,6 +26315,8 @@
             <w:proofErr w:type="spellEnd"/>
             <w:r>
               <w:rPr>
+                <w:i/>
+                <w:iCs/>
                 <w:sz w:val="20"/>
               </w:rPr>
               <w:t xml:space="preserve"> </w:t>
@@ -26036,6 +26324,8 @@
             <w:proofErr w:type="spellStart"/>
             <w:r>
               <w:rPr>
+                <w:i/>
+                <w:iCs/>
                 <w:sz w:val="20"/>
               </w:rPr>
               <w:t>on</w:t>
@@ -26043,6 +26333,8 @@
             <w:proofErr w:type="spellEnd"/>
             <w:r>
               <w:rPr>
+                <w:i/>
+                <w:iCs/>
                 <w:sz w:val="20"/>
               </w:rPr>
               <w:t xml:space="preserve"> </w:t>
@@ -26050,6 +26342,8 @@
             <w:proofErr w:type="spellStart"/>
             <w:r>
               <w:rPr>
+                <w:i/>
+                <w:iCs/>
                 <w:sz w:val="20"/>
               </w:rPr>
               <w:t>Football</w:t>
@@ -26057,6 +26351,8 @@
             <w:proofErr w:type="spellEnd"/>
             <w:r>
               <w:rPr>
+                <w:i/>
+                <w:iCs/>
                 <w:sz w:val="20"/>
               </w:rPr>
               <w:t xml:space="preserve"> </w:t>
@@ -26064,6 +26360,8 @@
             <w:proofErr w:type="spellStart"/>
             <w:r>
               <w:rPr>
+                <w:i/>
+                <w:iCs/>
                 <w:sz w:val="20"/>
               </w:rPr>
               <w:t>Actions</w:t>
@@ -26071,6 +26369,8 @@
             <w:proofErr w:type="spellEnd"/>
             <w:r>
               <w:rPr>
+                <w:i/>
+                <w:iCs/>
                 <w:sz w:val="20"/>
               </w:rPr>
               <w:t xml:space="preserve"> </w:t>
@@ -26078,6 +26378,8 @@
             <w:proofErr w:type="spellStart"/>
             <w:r>
               <w:rPr>
+                <w:i/>
+                <w:iCs/>
                 <w:sz w:val="20"/>
               </w:rPr>
               <w:t>Using</w:t>
@@ -26085,6 +26387,8 @@
             <w:proofErr w:type="spellEnd"/>
             <w:r>
               <w:rPr>
+                <w:i/>
+                <w:iCs/>
                 <w:sz w:val="20"/>
               </w:rPr>
               <w:t xml:space="preserve"> </w:t>
@@ -26092,6 +26396,8 @@
             <w:proofErr w:type="spellStart"/>
             <w:r>
               <w:rPr>
+                <w:i/>
+                <w:iCs/>
                 <w:sz w:val="20"/>
               </w:rPr>
               <w:t>Hierarchical</w:t>
@@ -26099,6 +26405,8 @@
             <w:proofErr w:type="spellEnd"/>
             <w:r>
               <w:rPr>
+                <w:i/>
+                <w:iCs/>
                 <w:sz w:val="20"/>
               </w:rPr>
               <w:t xml:space="preserve"> </w:t>
@@ -26106,6 +26414,8 @@
             <w:proofErr w:type="spellStart"/>
             <w:r>
               <w:rPr>
+                <w:i/>
+                <w:iCs/>
                 <w:sz w:val="20"/>
               </w:rPr>
               <w:t>Statistical</w:t>
@@ -26113,6 +26423,8 @@
             <w:proofErr w:type="spellEnd"/>
             <w:r>
               <w:rPr>
+                <w:i/>
+                <w:iCs/>
                 <w:sz w:val="20"/>
               </w:rPr>
               <w:t xml:space="preserve"> </w:t>
@@ -26120,6 +26432,8 @@
             <w:proofErr w:type="spellStart"/>
             <w:r>
               <w:rPr>
+                <w:i/>
+                <w:iCs/>
                 <w:sz w:val="20"/>
               </w:rPr>
               <w:t>Models</w:t>
@@ -26178,6 +26492,8 @@
             <w:proofErr w:type="spellStart"/>
             <w:r>
               <w:rPr>
+                <w:i/>
+                <w:iCs/>
                 <w:sz w:val="20"/>
               </w:rPr>
               <w:lastRenderedPageBreak/>
@@ -26188,11 +26504,27 @@
               <w:rPr>
                 <w:sz w:val="20"/>
               </w:rPr>
-              <w:t xml:space="preserve"> Linear </w:t>
+              <w:t xml:space="preserve"> </w:t>
+            </w:r>
+            <w:r>
+              <w:rPr>
+                <w:i/>
+                <w:iCs/>
+                <w:sz w:val="20"/>
+              </w:rPr>
+              <w:t>Linear</w:t>
+            </w:r>
+            <w:r>
+              <w:rPr>
+                <w:sz w:val="20"/>
+              </w:rPr>
+              <w:t xml:space="preserve"> </w:t>
             </w:r>
             <w:proofErr w:type="spellStart"/>
             <w:r>
               <w:rPr>
+                <w:i/>
+                <w:iCs/>
                 <w:sz w:val="20"/>
               </w:rPr>
               <w:t>Mixed</w:t>
@@ -26207,6 +26539,8 @@
             <w:proofErr w:type="spellStart"/>
             <w:r>
               <w:rPr>
+                <w:i/>
+                <w:iCs/>
                 <w:sz w:val="20"/>
               </w:rPr>
               <w:lastRenderedPageBreak/>
@@ -26271,6 +26605,8 @@
             <w:proofErr w:type="spellStart"/>
             <w:r>
               <w:rPr>
+                <w:i/>
+                <w:iCs/>
                 <w:sz w:val="20"/>
               </w:rPr>
               <w:t>event</w:t>
@@ -26285,6 +26621,8 @@
             <w:proofErr w:type="spellStart"/>
             <w:r>
               <w:rPr>
+                <w:i/>
+                <w:iCs/>
                 <w:sz w:val="20"/>
               </w:rPr>
               <w:lastRenderedPageBreak/>
@@ -26300,6 +26638,8 @@
             <w:proofErr w:type="spellStart"/>
             <w:r>
               <w:rPr>
+                <w:i/>
+                <w:iCs/>
                 <w:sz w:val="20"/>
               </w:rPr>
               <w:t>League</w:t>
@@ -26314,6 +26654,8 @@
             <w:proofErr w:type="spellStart"/>
             <w:r>
               <w:rPr>
+                <w:i/>
+                <w:iCs/>
                 <w:sz w:val="20"/>
               </w:rPr>
               <w:t>Women’s</w:t>
@@ -26323,11 +26665,27 @@
               <w:rPr>
                 <w:sz w:val="20"/>
               </w:rPr>
-              <w:t xml:space="preserve"> Super </w:t>
+              <w:t xml:space="preserve"> </w:t>
+            </w:r>
+            <w:r>
+              <w:rPr>
+                <w:i/>
+                <w:iCs/>
+                <w:sz w:val="20"/>
+              </w:rPr>
+              <w:t>Super</w:t>
+            </w:r>
+            <w:r>
+              <w:rPr>
+                <w:sz w:val="20"/>
+              </w:rPr>
+              <w:t xml:space="preserve"> </w:t>
             </w:r>
             <w:proofErr w:type="spellStart"/>
             <w:r>
               <w:rPr>
+                <w:i/>
+                <w:iCs/>
                 <w:sz w:val="20"/>
               </w:rPr>
               <w:t>League</w:t>
@@ -26342,6 +26700,8 @@
             <w:proofErr w:type="spellStart"/>
             <w:r>
               <w:rPr>
+                <w:i/>
+                <w:iCs/>
                 <w:sz w:val="20"/>
               </w:rPr>
               <w:t>Output</w:t>
@@ -26356,6 +26716,8 @@
             <w:proofErr w:type="spellStart"/>
             <w:r>
               <w:rPr>
+                <w:i/>
+                <w:iCs/>
                 <w:sz w:val="20"/>
               </w:rPr>
               <w:t>random</w:t>
@@ -26370,6 +26732,8 @@
             <w:proofErr w:type="spellStart"/>
             <w:r>
               <w:rPr>
+                <w:i/>
+                <w:iCs/>
                 <w:sz w:val="20"/>
               </w:rPr>
               <w:t>player</w:t>
@@ -26384,6 +26748,8 @@
             <w:proofErr w:type="spellStart"/>
             <w:r>
               <w:rPr>
+                <w:i/>
+                <w:iCs/>
                 <w:sz w:val="20"/>
               </w:rPr>
               <w:t>effects</w:t>
@@ -26398,6 +26764,8 @@
             <w:proofErr w:type="spellStart"/>
             <w:r>
               <w:rPr>
+                <w:i/>
+                <w:iCs/>
                 <w:sz w:val="20"/>
               </w:rPr>
               <w:t>outcome</w:t>
@@ -26474,6 +26842,8 @@
             <w:proofErr w:type="spellStart"/>
             <w:r>
               <w:rPr>
+                <w:i/>
+                <w:iCs/>
                 <w:sz w:val="20"/>
               </w:rPr>
               <w:t>residual</w:t>
@@ -26488,6 +26858,8 @@
             <w:proofErr w:type="spellStart"/>
             <w:r>
               <w:rPr>
+                <w:i/>
+                <w:iCs/>
                 <w:sz w:val="20"/>
               </w:rPr>
               <w:t>random</w:t>
@@ -26502,6 +26874,8 @@
             <w:proofErr w:type="spellStart"/>
             <w:r>
               <w:rPr>
+                <w:i/>
+                <w:iCs/>
                 <w:sz w:val="20"/>
               </w:rPr>
               <w:t>effect</w:t>
@@ -26555,6 +26929,8 @@
             <w:proofErr w:type="spellStart"/>
             <w:r>
               <w:rPr>
+                <w:i/>
+                <w:iCs/>
                 <w:sz w:val="20"/>
               </w:rPr>
               <w:t>Journal</w:t>
@@ -26562,6 +26938,8 @@
             <w:proofErr w:type="spellEnd"/>
             <w:r>
               <w:rPr>
+                <w:i/>
+                <w:iCs/>
                 <w:sz w:val="20"/>
               </w:rPr>
               <w:t xml:space="preserve"> </w:t>
@@ -26569,6 +26947,8 @@
             <w:proofErr w:type="spellStart"/>
             <w:r>
               <w:rPr>
+                <w:i/>
+                <w:iCs/>
                 <w:sz w:val="20"/>
               </w:rPr>
               <w:t>of</w:t>
@@ -26576,6 +26956,8 @@
             <w:proofErr w:type="spellEnd"/>
             <w:r>
               <w:rPr>
+                <w:i/>
+                <w:iCs/>
                 <w:sz w:val="20"/>
               </w:rPr>
               <w:t xml:space="preserve"> </w:t>
@@ -26583,6 +26965,8 @@
             <w:proofErr w:type="spellStart"/>
             <w:r>
               <w:rPr>
+                <w:i/>
+                <w:iCs/>
                 <w:sz w:val="20"/>
               </w:rPr>
               <w:t>the</w:t>
@@ -26590,6 +26974,8 @@
             <w:proofErr w:type="spellEnd"/>
             <w:r>
               <w:rPr>
+                <w:i/>
+                <w:iCs/>
                 <w:sz w:val="20"/>
               </w:rPr>
               <w:t xml:space="preserve"> </w:t>
@@ -26597,6 +26983,8 @@
             <w:proofErr w:type="spellStart"/>
             <w:r>
               <w:rPr>
+                <w:i/>
+                <w:iCs/>
                 <w:sz w:val="20"/>
               </w:rPr>
               <w:t>Operational</w:t>
@@ -26604,6 +26992,8 @@
             <w:proofErr w:type="spellEnd"/>
             <w:r>
               <w:rPr>
+                <w:i/>
+                <w:iCs/>
                 <w:sz w:val="20"/>
               </w:rPr>
               <w:t xml:space="preserve"> </w:t>
@@ -26611,6 +27001,8 @@
             <w:proofErr w:type="spellStart"/>
             <w:r>
               <w:rPr>
+                <w:i/>
+                <w:iCs/>
                 <w:sz w:val="20"/>
               </w:rPr>
               <w:t>Research</w:t>
@@ -26618,6 +27010,8 @@
             <w:proofErr w:type="spellEnd"/>
             <w:r>
               <w:rPr>
+                <w:i/>
+                <w:iCs/>
                 <w:sz w:val="20"/>
               </w:rPr>
               <w:t xml:space="preserve"> </w:t>
@@ -26625,6 +27019,8 @@
             <w:proofErr w:type="spellStart"/>
             <w:r>
               <w:rPr>
+                <w:i/>
+                <w:iCs/>
                 <w:sz w:val="20"/>
               </w:rPr>
               <w:t>Society</w:t>
@@ -26655,6 +27051,8 @@
             <w:proofErr w:type="spellStart"/>
             <w:r>
               <w:rPr>
+                <w:i/>
+                <w:iCs/>
                 <w:sz w:val="20"/>
               </w:rPr>
               <w:t>Explainable</w:t>
@@ -26662,6 +27060,8 @@
             <w:proofErr w:type="spellEnd"/>
             <w:r>
               <w:rPr>
+                <w:i/>
+                <w:iCs/>
                 <w:sz w:val="20"/>
               </w:rPr>
               <w:t xml:space="preserve"> </w:t>
@@ -26669,6 +27069,8 @@
             <w:proofErr w:type="spellStart"/>
             <w:r>
               <w:rPr>
+                <w:i/>
+                <w:iCs/>
                 <w:sz w:val="20"/>
               </w:rPr>
               <w:t>Expected</w:t>
@@ -26676,6 +27078,8 @@
             <w:proofErr w:type="spellEnd"/>
             <w:r>
               <w:rPr>
+                <w:i/>
+                <w:iCs/>
                 <w:sz w:val="20"/>
               </w:rPr>
               <w:t xml:space="preserve"> </w:t>
@@ -26683,6 +27087,8 @@
             <w:proofErr w:type="spellStart"/>
             <w:r>
               <w:rPr>
+                <w:i/>
+                <w:iCs/>
                 <w:sz w:val="20"/>
               </w:rPr>
               <w:t>Goals</w:t>
@@ -26755,6 +27161,8 @@
             <w:proofErr w:type="spellStart"/>
             <w:r>
               <w:rPr>
+                <w:i/>
+                <w:iCs/>
                 <w:sz w:val="20"/>
               </w:rPr>
               <w:t>Random</w:t>
@@ -26769,6 +27177,8 @@
             <w:proofErr w:type="spellStart"/>
             <w:r>
               <w:rPr>
+                <w:i/>
+                <w:iCs/>
                 <w:sz w:val="20"/>
               </w:rPr>
               <w:t>Forest</w:t>
@@ -26866,6 +27276,8 @@
             <w:proofErr w:type="spellStart"/>
             <w:r>
               <w:rPr>
+                <w:i/>
+                <w:iCs/>
                 <w:sz w:val="20"/>
               </w:rPr>
               <w:t>event</w:t>
@@ -26895,6 +27307,8 @@
             <w:proofErr w:type="spellStart"/>
             <w:r>
               <w:rPr>
+                <w:i/>
+                <w:iCs/>
                 <w:sz w:val="20"/>
               </w:rPr>
               <w:t>Random</w:t>
@@ -26909,6 +27323,8 @@
             <w:proofErr w:type="spellStart"/>
             <w:r>
               <w:rPr>
+                <w:i/>
+                <w:iCs/>
                 <w:sz w:val="20"/>
               </w:rPr>
               <w:t>Forest</w:t>
@@ -26923,9 +27339,25 @@
             <w:proofErr w:type="spellStart"/>
             <w:r>
               <w:rPr>
-                <w:sz w:val="20"/>
-              </w:rPr>
-              <w:t>cross-validation</w:t>
+                <w:i/>
+                <w:iCs/>
+                <w:sz w:val="20"/>
+              </w:rPr>
+              <w:t>cross</w:t>
+            </w:r>
+            <w:r>
+              <w:rPr>
+                <w:sz w:val="20"/>
+              </w:rPr>
+              <w:t>-</w:t>
+            </w:r>
+            <w:r>
+              <w:rPr>
+                <w:i/>
+                <w:iCs/>
+                <w:sz w:val="20"/>
+              </w:rPr>
+              <w:t>validation</w:t>
             </w:r>
             <w:proofErr w:type="spellEnd"/>
             <w:r>
@@ -26997,6 +27429,8 @@
             <w:proofErr w:type="spellStart"/>
             <w:r>
               <w:rPr>
+                <w:i/>
+                <w:iCs/>
                 <w:sz w:val="20"/>
               </w:rPr>
               <w:t>overfitting</w:t>
@@ -27011,6 +27445,8 @@
             <w:proofErr w:type="spellStart"/>
             <w:r>
               <w:rPr>
+                <w:i/>
+                <w:iCs/>
                 <w:sz w:val="20"/>
               </w:rPr>
               <w:t>forest</w:t>
@@ -27075,6 +27511,8 @@
             <w:proofErr w:type="spellStart"/>
             <w:r>
               <w:rPr>
+                <w:i/>
+                <w:iCs/>
                 <w:sz w:val="20"/>
               </w:rPr>
               <w:t>for</w:t>
@@ -27084,11 +27522,27 @@
               <w:rPr>
                 <w:sz w:val="20"/>
               </w:rPr>
-              <w:t xml:space="preserve"> Sports </w:t>
+              <w:t xml:space="preserve"> </w:t>
+            </w:r>
+            <w:r>
+              <w:rPr>
+                <w:i/>
+                <w:iCs/>
+                <w:sz w:val="20"/>
+              </w:rPr>
+              <w:t>Sports</w:t>
+            </w:r>
+            <w:r>
+              <w:rPr>
+                <w:sz w:val="20"/>
+              </w:rPr>
+              <w:t xml:space="preserve"> </w:t>
             </w:r>
             <w:proofErr w:type="spellStart"/>
             <w:r>
               <w:rPr>
+                <w:i/>
+                <w:iCs/>
                 <w:sz w:val="20"/>
               </w:rPr>
               <w:t>Analytics</w:t>
@@ -27103,6 +27557,8 @@
             <w:proofErr w:type="spellStart"/>
             <w:r>
               <w:rPr>
+                <w:i/>
+                <w:iCs/>
                 <w:sz w:val="20"/>
               </w:rPr>
               <w:t>Workshop</w:t>
@@ -27131,6 +27587,8 @@
             <w:proofErr w:type="spellStart"/>
             <w:r>
               <w:rPr>
+                <w:i/>
+                <w:iCs/>
                 <w:sz w:val="20"/>
               </w:rPr>
               <w:t>Expected</w:t>
@@ -27138,6 +27596,8 @@
             <w:proofErr w:type="spellEnd"/>
             <w:r>
               <w:rPr>
+                <w:i/>
+                <w:iCs/>
                 <w:sz w:val="20"/>
               </w:rPr>
               <w:t xml:space="preserve"> </w:t>
@@ -27145,6 +27605,8 @@
             <w:proofErr w:type="spellStart"/>
             <w:r>
               <w:rPr>
+                <w:i/>
+                <w:iCs/>
                 <w:sz w:val="20"/>
               </w:rPr>
               <w:t>Goals</w:t>
@@ -27152,6 +27614,8 @@
             <w:proofErr w:type="spellEnd"/>
             <w:r>
               <w:rPr>
+                <w:i/>
+                <w:iCs/>
                 <w:sz w:val="20"/>
               </w:rPr>
               <w:t xml:space="preserve"> in </w:t>
@@ -27159,6 +27623,8 @@
             <w:proofErr w:type="spellStart"/>
             <w:r>
               <w:rPr>
+                <w:i/>
+                <w:iCs/>
                 <w:sz w:val="20"/>
               </w:rPr>
               <w:t>Soccer</w:t>
@@ -27166,6 +27632,8 @@
             <w:proofErr w:type="spellEnd"/>
             <w:r>
               <w:rPr>
+                <w:i/>
+                <w:iCs/>
                 <w:sz w:val="20"/>
               </w:rPr>
               <w:t xml:space="preserve">: </w:t>
@@ -27173,6 +27641,8 @@
             <w:proofErr w:type="spellStart"/>
             <w:r>
               <w:rPr>
+                <w:i/>
+                <w:iCs/>
                 <w:sz w:val="20"/>
               </w:rPr>
               <w:t>Explaining</w:t>
@@ -27180,6 +27650,8 @@
             <w:proofErr w:type="spellEnd"/>
             <w:r>
               <w:rPr>
+                <w:i/>
+                <w:iCs/>
                 <w:sz w:val="20"/>
               </w:rPr>
               <w:t xml:space="preserve"> </w:t>
@@ -27187,6 +27659,8 @@
             <w:proofErr w:type="spellStart"/>
             <w:r>
               <w:rPr>
+                <w:i/>
+                <w:iCs/>
                 <w:sz w:val="20"/>
               </w:rPr>
               <w:t>Match</w:t>
@@ -27194,6 +27668,8 @@
             <w:proofErr w:type="spellEnd"/>
             <w:r>
               <w:rPr>
+                <w:i/>
+                <w:iCs/>
                 <w:sz w:val="20"/>
               </w:rPr>
               <w:t xml:space="preserve"> </w:t>
@@ -27201,6 +27677,8 @@
             <w:proofErr w:type="spellStart"/>
             <w:r>
               <w:rPr>
+                <w:i/>
+                <w:iCs/>
                 <w:sz w:val="20"/>
               </w:rPr>
               <w:t>Results</w:t>
@@ -27208,6 +27686,8 @@
             <w:proofErr w:type="spellEnd"/>
             <w:r>
               <w:rPr>
+                <w:i/>
+                <w:iCs/>
                 <w:sz w:val="20"/>
               </w:rPr>
               <w:t xml:space="preserve"> </w:t>
@@ -27215,6 +27695,8 @@
             <w:proofErr w:type="spellStart"/>
             <w:r>
               <w:rPr>
+                <w:i/>
+                <w:iCs/>
                 <w:sz w:val="20"/>
               </w:rPr>
               <w:t>Using</w:t>
@@ -27222,6 +27704,8 @@
             <w:proofErr w:type="spellEnd"/>
             <w:r>
               <w:rPr>
+                <w:i/>
+                <w:iCs/>
                 <w:sz w:val="20"/>
               </w:rPr>
               <w:t xml:space="preserve"> </w:t>
@@ -27229,6 +27713,8 @@
             <w:proofErr w:type="spellStart"/>
             <w:r>
               <w:rPr>
+                <w:i/>
+                <w:iCs/>
                 <w:sz w:val="20"/>
               </w:rPr>
               <w:t>Predictive</w:t>
@@ -27236,6 +27722,8 @@
             <w:proofErr w:type="spellEnd"/>
             <w:r>
               <w:rPr>
+                <w:i/>
+                <w:iCs/>
                 <w:sz w:val="20"/>
               </w:rPr>
               <w:t xml:space="preserve"> </w:t>
@@ -27243,6 +27731,8 @@
             <w:proofErr w:type="spellStart"/>
             <w:r>
               <w:rPr>
+                <w:i/>
+                <w:iCs/>
                 <w:sz w:val="20"/>
               </w:rPr>
               <w:t>Analytics</w:t>
@@ -27327,6 +27817,8 @@
             <w:proofErr w:type="spellStart"/>
             <w:r>
               <w:rPr>
+                <w:i/>
+                <w:iCs/>
                 <w:sz w:val="20"/>
               </w:rPr>
               <w:t>Logistic</w:t>
@@ -27341,6 +27833,8 @@
             <w:proofErr w:type="spellStart"/>
             <w:r>
               <w:rPr>
+                <w:i/>
+                <w:iCs/>
                 <w:sz w:val="20"/>
               </w:rPr>
               <w:t>Regression</w:t>
@@ -27355,6 +27849,8 @@
             <w:proofErr w:type="spellStart"/>
             <w:r>
               <w:rPr>
+                <w:i/>
+                <w:iCs/>
                 <w:sz w:val="20"/>
               </w:rPr>
               <w:t>Decision</w:t>
@@ -27364,11 +27860,27 @@
               <w:rPr>
                 <w:sz w:val="20"/>
               </w:rPr>
-              <w:t xml:space="preserve"> Tree, </w:t>
+              <w:t xml:space="preserve"> </w:t>
+            </w:r>
+            <w:r>
+              <w:rPr>
+                <w:i/>
+                <w:iCs/>
+                <w:sz w:val="20"/>
+              </w:rPr>
+              <w:t>Tree</w:t>
+            </w:r>
+            <w:r>
+              <w:rPr>
+                <w:sz w:val="20"/>
+              </w:rPr>
+              <w:t xml:space="preserve">, </w:t>
             </w:r>
             <w:proofErr w:type="spellStart"/>
             <w:r>
               <w:rPr>
+                <w:i/>
+                <w:iCs/>
                 <w:sz w:val="20"/>
               </w:rPr>
               <w:t>Random</w:t>
@@ -27383,6 +27895,8 @@
             <w:proofErr w:type="spellStart"/>
             <w:r>
               <w:rPr>
+                <w:i/>
+                <w:iCs/>
                 <w:sz w:val="20"/>
               </w:rPr>
               <w:t>Forest</w:t>
@@ -27473,6 +27987,8 @@
             <w:proofErr w:type="spellStart"/>
             <w:r>
               <w:rPr>
+                <w:i/>
+                <w:iCs/>
                 <w:sz w:val="20"/>
               </w:rPr>
               <w:t>event</w:t>
@@ -27487,6 +28003,8 @@
             <w:proofErr w:type="spellStart"/>
             <w:r>
               <w:rPr>
+                <w:i/>
+                <w:iCs/>
                 <w:sz w:val="20"/>
               </w:rPr>
               <w:t>tracking</w:t>
@@ -27501,6 +28019,8 @@
             <w:proofErr w:type="spellStart"/>
             <w:r>
               <w:rPr>
+                <w:i/>
+                <w:iCs/>
                 <w:sz w:val="20"/>
               </w:rPr>
               <w:t>attributes</w:t>
@@ -27543,6 +28063,8 @@
             <w:proofErr w:type="spellStart"/>
             <w:r>
               <w:rPr>
+                <w:i/>
+                <w:iCs/>
                 <w:sz w:val="20"/>
               </w:rPr>
               <w:t>Random</w:t>
@@ -27557,6 +28079,8 @@
             <w:proofErr w:type="spellStart"/>
             <w:r>
               <w:rPr>
+                <w:i/>
+                <w:iCs/>
                 <w:sz w:val="20"/>
               </w:rPr>
               <w:t>Forest</w:t>
@@ -27571,6 +28095,8 @@
             <w:proofErr w:type="spellStart"/>
             <w:r>
               <w:rPr>
+                <w:i/>
+                <w:iCs/>
                 <w:sz w:val="20"/>
               </w:rPr>
               <w:t>Logistic</w:t>
@@ -27614,6 +28140,8 @@
             <w:proofErr w:type="spellStart"/>
             <w:r>
               <w:rPr>
+                <w:i/>
+                <w:iCs/>
                 <w:sz w:val="20"/>
               </w:rPr>
               <w:t>Ensemble</w:t>
@@ -27628,6 +28156,8 @@
             <w:proofErr w:type="spellStart"/>
             <w:r>
               <w:rPr>
+                <w:i/>
+                <w:iCs/>
                 <w:sz w:val="20"/>
               </w:rPr>
               <w:t>methods</w:t>
@@ -27657,6 +28187,8 @@
             <w:proofErr w:type="spellStart"/>
             <w:r>
               <w:rPr>
+                <w:i/>
+                <w:iCs/>
                 <w:sz w:val="20"/>
               </w:rPr>
               <w:t>overfitting</w:t>
@@ -27716,7 +28248,21 @@
               <w:rPr>
                 <w:sz w:val="20"/>
               </w:rPr>
-              <w:t xml:space="preserve"> ONE 18(4): e0282295</w:t>
+              <w:t xml:space="preserve"> </w:t>
+            </w:r>
+            <w:r>
+              <w:rPr>
+                <w:i/>
+                <w:iCs/>
+                <w:sz w:val="20"/>
+              </w:rPr>
+              <w:t>ONE</w:t>
+            </w:r>
+            <w:r>
+              <w:rPr>
+                <w:sz w:val="20"/>
+              </w:rPr>
+              <w:t xml:space="preserve"> 18(4): e0282295</w:t>
             </w:r>
           </w:p>
         </w:tc>
@@ -27735,6 +28281,8 @@
             <w:proofErr w:type="spellStart"/>
             <w:r>
               <w:rPr>
+                <w:i/>
+                <w:iCs/>
                 <w:sz w:val="20"/>
               </w:rPr>
               <w:t>Expected</w:t>
@@ -27742,6 +28290,8 @@
             <w:proofErr w:type="spellEnd"/>
             <w:r>
               <w:rPr>
+                <w:i/>
+                <w:iCs/>
                 <w:sz w:val="20"/>
               </w:rPr>
               <w:t xml:space="preserve"> </w:t>
@@ -27749,6 +28299,8 @@
             <w:proofErr w:type="spellStart"/>
             <w:r>
               <w:rPr>
+                <w:i/>
+                <w:iCs/>
                 <w:sz w:val="20"/>
               </w:rPr>
               <w:t>Goals</w:t>
@@ -27756,6 +28308,8 @@
             <w:proofErr w:type="spellEnd"/>
             <w:r>
               <w:rPr>
+                <w:i/>
+                <w:iCs/>
                 <w:sz w:val="20"/>
               </w:rPr>
               <w:t xml:space="preserve"> in </w:t>
@@ -27763,6 +28317,8 @@
             <w:proofErr w:type="spellStart"/>
             <w:r>
               <w:rPr>
+                <w:i/>
+                <w:iCs/>
                 <w:sz w:val="20"/>
               </w:rPr>
               <w:t>Football</w:t>
@@ -27770,6 +28326,8 @@
             <w:proofErr w:type="spellEnd"/>
             <w:r>
               <w:rPr>
+                <w:i/>
+                <w:iCs/>
                 <w:sz w:val="20"/>
               </w:rPr>
               <w:t xml:space="preserve">: </w:t>
@@ -27777,6 +28335,8 @@
             <w:proofErr w:type="spellStart"/>
             <w:r>
               <w:rPr>
+                <w:i/>
+                <w:iCs/>
                 <w:sz w:val="20"/>
               </w:rPr>
               <w:t>Improving</w:t>
@@ -27784,6 +28344,8 @@
             <w:proofErr w:type="spellEnd"/>
             <w:r>
               <w:rPr>
+                <w:i/>
+                <w:iCs/>
                 <w:sz w:val="20"/>
               </w:rPr>
               <w:t xml:space="preserve"> Model Performance </w:t>
@@ -27791,6 +28353,8 @@
             <w:proofErr w:type="spellStart"/>
             <w:r>
               <w:rPr>
+                <w:i/>
+                <w:iCs/>
                 <w:sz w:val="20"/>
               </w:rPr>
               <w:t>and</w:t>
@@ -27798,6 +28362,8 @@
             <w:proofErr w:type="spellEnd"/>
             <w:r>
               <w:rPr>
+                <w:i/>
+                <w:iCs/>
                 <w:sz w:val="20"/>
               </w:rPr>
               <w:t xml:space="preserve"> </w:t>
@@ -27805,6 +28371,8 @@
             <w:proofErr w:type="spellStart"/>
             <w:r>
               <w:rPr>
+                <w:i/>
+                <w:iCs/>
                 <w:sz w:val="20"/>
               </w:rPr>
               <w:t>Demonstrating</w:t>
@@ -27812,6 +28380,8 @@
             <w:proofErr w:type="spellEnd"/>
             <w:r>
               <w:rPr>
+                <w:i/>
+                <w:iCs/>
                 <w:sz w:val="20"/>
               </w:rPr>
               <w:t xml:space="preserve"> </w:t>
@@ -27819,6 +28389,8 @@
             <w:proofErr w:type="spellStart"/>
             <w:r>
               <w:rPr>
+                <w:i/>
+                <w:iCs/>
                 <w:sz w:val="20"/>
               </w:rPr>
               <w:t>Value</w:t>
@@ -27890,6 +28462,8 @@
             <w:proofErr w:type="spellStart"/>
             <w:r>
               <w:rPr>
+                <w:i/>
+                <w:iCs/>
                 <w:sz w:val="20"/>
               </w:rPr>
               <w:lastRenderedPageBreak/>
@@ -27905,6 +28479,8 @@
             <w:proofErr w:type="spellStart"/>
             <w:r>
               <w:rPr>
+                <w:i/>
+                <w:iCs/>
                 <w:sz w:val="20"/>
               </w:rPr>
               <w:t>Regression</w:t>
@@ -27919,6 +28495,8 @@
             <w:proofErr w:type="spellStart"/>
             <w:r>
               <w:rPr>
+                <w:i/>
+                <w:iCs/>
                 <w:sz w:val="20"/>
               </w:rPr>
               <w:t>Random</w:t>
@@ -27933,6 +28511,8 @@
             <w:proofErr w:type="spellStart"/>
             <w:r>
               <w:rPr>
+                <w:i/>
+                <w:iCs/>
                 <w:sz w:val="20"/>
               </w:rPr>
               <w:t>Forest</w:t>
@@ -28003,9 +28583,25 @@
             <w:proofErr w:type="spellStart"/>
             <w:r>
               <w:rPr>
-                <w:sz w:val="20"/>
-              </w:rPr>
-              <w:t>cross-validation</w:t>
+                <w:i/>
+                <w:iCs/>
+                <w:sz w:val="20"/>
+              </w:rPr>
+              <w:t>cross</w:t>
+            </w:r>
+            <w:r>
+              <w:rPr>
+                <w:sz w:val="20"/>
+              </w:rPr>
+              <w:t>-</w:t>
+            </w:r>
+            <w:r>
+              <w:rPr>
+                <w:i/>
+                <w:iCs/>
+                <w:sz w:val="20"/>
+              </w:rPr>
+              <w:t>validation</w:t>
             </w:r>
             <w:proofErr w:type="spellEnd"/>
           </w:p>
@@ -28045,6 +28641,8 @@
             <w:proofErr w:type="spellStart"/>
             <w:r>
               <w:rPr>
+                <w:i/>
+                <w:iCs/>
                 <w:sz w:val="20"/>
               </w:rPr>
               <w:t>Soccer_match_event_dataset</w:t>
@@ -28052,9 +28650,17 @@
             <w:proofErr w:type="spellEnd"/>
             <w:r>
               <w:rPr>
-                <w:sz w:val="20"/>
-              </w:rPr>
-              <w:t>, ~250 000 tembakan),</w:t>
+                <w:i/>
+                <w:iCs/>
+                <w:sz w:val="20"/>
+              </w:rPr>
+              <w:t>,</w:t>
+            </w:r>
+            <w:r>
+              <w:rPr>
+                <w:sz w:val="20"/>
+              </w:rPr>
+              <w:t xml:space="preserve"> ~250 000 tembakan),</w:t>
             </w:r>
           </w:p>
           <w:p>
@@ -28073,6 +28679,8 @@
             <w:proofErr w:type="spellStart"/>
             <w:r>
               <w:rPr>
+                <w:i/>
+                <w:iCs/>
                 <w:sz w:val="20"/>
               </w:rPr>
               <w:t>rating</w:t>
@@ -28101,6 +28709,8 @@
             <w:proofErr w:type="spellStart"/>
             <w:r>
               <w:rPr>
+                <w:i/>
+                <w:iCs/>
                 <w:sz w:val="20"/>
               </w:rPr>
               <w:t>Random</w:t>
@@ -28115,6 +28725,8 @@
             <w:proofErr w:type="spellStart"/>
             <w:r>
               <w:rPr>
+                <w:i/>
+                <w:iCs/>
                 <w:sz w:val="20"/>
               </w:rPr>
               <w:lastRenderedPageBreak/>
@@ -28174,6 +28786,8 @@
             <w:proofErr w:type="spellStart"/>
             <w:r>
               <w:rPr>
+                <w:i/>
+                <w:iCs/>
                 <w:sz w:val="20"/>
               </w:rPr>
               <w:t>Ensemble</w:t>
@@ -28197,6 +28811,8 @@
             <w:proofErr w:type="spellStart"/>
             <w:r>
               <w:rPr>
+                <w:i/>
+                <w:iCs/>
                 <w:sz w:val="20"/>
               </w:rPr>
               <w:t>Overfitting</w:t>
@@ -28211,6 +28827,8 @@
             <w:proofErr w:type="spellStart"/>
             <w:r>
               <w:rPr>
+                <w:i/>
+                <w:iCs/>
                 <w:sz w:val="20"/>
               </w:rPr>
               <w:lastRenderedPageBreak/>
@@ -28264,7 +28882,21 @@
               <w:rPr>
                 <w:sz w:val="20"/>
               </w:rPr>
-              <w:t>Franklin Open 4 (2023)</w:t>
+              <w:t xml:space="preserve">Franklin </w:t>
+            </w:r>
+            <w:r>
+              <w:rPr>
+                <w:i/>
+                <w:iCs/>
+                <w:sz w:val="20"/>
+              </w:rPr>
+              <w:t>Open</w:t>
+            </w:r>
+            <w:r>
+              <w:rPr>
+                <w:sz w:val="20"/>
+              </w:rPr>
+              <w:t xml:space="preserve"> 4 (2023)</w:t>
             </w:r>
           </w:p>
         </w:tc>
@@ -28282,6 +28914,8 @@
             </w:pPr>
             <w:r>
               <w:rPr>
+                <w:i/>
+                <w:iCs/>
                 <w:sz w:val="20"/>
               </w:rPr>
               <w:t xml:space="preserve">A </w:t>
@@ -28289,6 +28923,8 @@
             <w:proofErr w:type="spellStart"/>
             <w:r>
               <w:rPr>
+                <w:i/>
+                <w:iCs/>
                 <w:sz w:val="20"/>
               </w:rPr>
               <w:t>Machine</w:t>
@@ -28296,6 +28932,8 @@
             <w:proofErr w:type="spellEnd"/>
             <w:r>
               <w:rPr>
+                <w:i/>
+                <w:iCs/>
                 <w:sz w:val="20"/>
               </w:rPr>
               <w:t xml:space="preserve"> </w:t>
@@ -28303,6 +28941,8 @@
             <w:proofErr w:type="spellStart"/>
             <w:r>
               <w:rPr>
+                <w:i/>
+                <w:iCs/>
                 <w:sz w:val="20"/>
               </w:rPr>
               <w:t>Learning</w:t>
@@ -28310,6 +28950,8 @@
             <w:proofErr w:type="spellEnd"/>
             <w:r>
               <w:rPr>
+                <w:i/>
+                <w:iCs/>
                 <w:sz w:val="20"/>
               </w:rPr>
               <w:t xml:space="preserve"> </w:t>
@@ -28317,6 +28959,8 @@
             <w:proofErr w:type="spellStart"/>
             <w:r>
               <w:rPr>
+                <w:i/>
+                <w:iCs/>
                 <w:sz w:val="20"/>
               </w:rPr>
               <w:t>Approach</w:t>
@@ -28324,6 +28968,8 @@
             <w:proofErr w:type="spellEnd"/>
             <w:r>
               <w:rPr>
+                <w:i/>
+                <w:iCs/>
                 <w:sz w:val="20"/>
               </w:rPr>
               <w:t xml:space="preserve"> </w:t>
@@ -28331,6 +28977,8 @@
             <w:proofErr w:type="spellStart"/>
             <w:r>
               <w:rPr>
+                <w:i/>
+                <w:iCs/>
                 <w:sz w:val="20"/>
               </w:rPr>
               <w:t>for</w:t>
@@ -28338,6 +28986,8 @@
             <w:proofErr w:type="spellEnd"/>
             <w:r>
               <w:rPr>
+                <w:i/>
+                <w:iCs/>
                 <w:sz w:val="20"/>
               </w:rPr>
               <w:t xml:space="preserve"> </w:t>
@@ -28345,6 +28995,8 @@
             <w:proofErr w:type="spellStart"/>
             <w:r>
               <w:rPr>
+                <w:i/>
+                <w:iCs/>
                 <w:sz w:val="20"/>
               </w:rPr>
               <w:t>Player</w:t>
@@ -28352,6 +29004,8 @@
             <w:proofErr w:type="spellEnd"/>
             <w:r>
               <w:rPr>
+                <w:i/>
+                <w:iCs/>
                 <w:sz w:val="20"/>
               </w:rPr>
               <w:t xml:space="preserve"> </w:t>
@@ -28359,6 +29013,8 @@
             <w:proofErr w:type="spellStart"/>
             <w:r>
               <w:rPr>
+                <w:i/>
+                <w:iCs/>
                 <w:sz w:val="20"/>
               </w:rPr>
               <w:t>and</w:t>
@@ -28366,6 +29022,8 @@
             <w:proofErr w:type="spellEnd"/>
             <w:r>
               <w:rPr>
+                <w:i/>
+                <w:iCs/>
                 <w:sz w:val="20"/>
               </w:rPr>
               <w:t xml:space="preserve"> </w:t>
@@ -28373,6 +29031,8 @@
             <w:proofErr w:type="spellStart"/>
             <w:r>
               <w:rPr>
+                <w:i/>
+                <w:iCs/>
                 <w:sz w:val="20"/>
               </w:rPr>
               <w:t>Position</w:t>
@@ -28380,6 +29040,8 @@
             <w:proofErr w:type="spellEnd"/>
             <w:r>
               <w:rPr>
+                <w:i/>
+                <w:iCs/>
                 <w:sz w:val="20"/>
               </w:rPr>
               <w:t xml:space="preserve"> </w:t>
@@ -28387,6 +29049,8 @@
             <w:proofErr w:type="spellStart"/>
             <w:r>
               <w:rPr>
+                <w:i/>
+                <w:iCs/>
                 <w:sz w:val="20"/>
               </w:rPr>
               <w:t>Adjusted</w:t>
@@ -28394,6 +29058,8 @@
             <w:proofErr w:type="spellEnd"/>
             <w:r>
               <w:rPr>
+                <w:i/>
+                <w:iCs/>
                 <w:sz w:val="20"/>
               </w:rPr>
               <w:t xml:space="preserve"> </w:t>
@@ -28401,6 +29067,8 @@
             <w:proofErr w:type="spellStart"/>
             <w:r>
               <w:rPr>
+                <w:i/>
+                <w:iCs/>
                 <w:sz w:val="20"/>
               </w:rPr>
               <w:t>Expected</w:t>
@@ -28408,6 +29076,8 @@
             <w:proofErr w:type="spellEnd"/>
             <w:r>
               <w:rPr>
+                <w:i/>
+                <w:iCs/>
                 <w:sz w:val="20"/>
               </w:rPr>
               <w:t xml:space="preserve"> </w:t>
@@ -28415,6 +29085,8 @@
             <w:proofErr w:type="spellStart"/>
             <w:r>
               <w:rPr>
+                <w:i/>
+                <w:iCs/>
                 <w:sz w:val="20"/>
               </w:rPr>
               <w:t>Goals</w:t>
@@ -28422,6 +29094,8 @@
             <w:proofErr w:type="spellEnd"/>
             <w:r>
               <w:rPr>
+                <w:i/>
+                <w:iCs/>
                 <w:sz w:val="20"/>
               </w:rPr>
               <w:t xml:space="preserve"> in </w:t>
@@ -28429,6 +29103,8 @@
             <w:proofErr w:type="spellStart"/>
             <w:r>
               <w:rPr>
+                <w:i/>
+                <w:iCs/>
                 <w:sz w:val="20"/>
               </w:rPr>
               <w:t>Football</w:t>
@@ -28485,6 +29161,8 @@
             <w:proofErr w:type="spellStart"/>
             <w:r>
               <w:rPr>
+                <w:i/>
+                <w:iCs/>
                 <w:sz w:val="20"/>
               </w:rPr>
               <w:t>Logistic</w:t>
@@ -28499,6 +29177,8 @@
             <w:proofErr w:type="spellStart"/>
             <w:r>
               <w:rPr>
+                <w:i/>
+                <w:iCs/>
                 <w:sz w:val="20"/>
               </w:rPr>
               <w:t>Regression</w:t>
@@ -28513,6 +29193,8 @@
             <w:proofErr w:type="spellStart"/>
             <w:r>
               <w:rPr>
+                <w:i/>
+                <w:iCs/>
                 <w:sz w:val="20"/>
               </w:rPr>
               <w:t>Gradient</w:t>
@@ -28527,6 +29209,8 @@
             <w:proofErr w:type="spellStart"/>
             <w:r>
               <w:rPr>
+                <w:i/>
+                <w:iCs/>
                 <w:sz w:val="20"/>
               </w:rPr>
               <w:t>Boosted</w:t>
@@ -28541,6 +29225,8 @@
             <w:proofErr w:type="spellStart"/>
             <w:r>
               <w:rPr>
+                <w:i/>
+                <w:iCs/>
                 <w:sz w:val="20"/>
               </w:rPr>
               <w:t>Trees</w:t>
@@ -28603,6 +29289,8 @@
             <w:proofErr w:type="spellStart"/>
             <w:r>
               <w:rPr>
+                <w:i/>
+                <w:iCs/>
                 <w:sz w:val="20"/>
               </w:rPr>
               <w:t>event</w:t>
@@ -28687,6 +29375,8 @@
             <w:proofErr w:type="spellStart"/>
             <w:r>
               <w:rPr>
+                <w:i/>
+                <w:iCs/>
                 <w:sz w:val="20"/>
               </w:rPr>
               <w:t>uplift</w:t>
@@ -28747,6 +29437,8 @@
             <w:proofErr w:type="spellStart"/>
             <w:r>
               <w:rPr>
+                <w:i/>
+                <w:iCs/>
                 <w:sz w:val="20"/>
               </w:rPr>
               <w:t>Overfitting</w:t>
@@ -28867,6 +29559,8 @@
             <w:proofErr w:type="spellStart"/>
             <w:r>
               <w:rPr>
+                <w:i/>
+                <w:iCs/>
                 <w:sz w:val="20"/>
               </w:rPr>
               <w:t>Creating</w:t>
@@ -28874,6 +29568,8 @@
             <w:proofErr w:type="spellEnd"/>
             <w:r>
               <w:rPr>
+                <w:i/>
+                <w:iCs/>
                 <w:sz w:val="20"/>
               </w:rPr>
               <w:t xml:space="preserve"> a Model </w:t>
@@ -28881,6 +29577,8 @@
             <w:proofErr w:type="spellStart"/>
             <w:r>
               <w:rPr>
+                <w:i/>
+                <w:iCs/>
                 <w:sz w:val="20"/>
               </w:rPr>
               <w:t>for</w:t>
@@ -28888,6 +29586,8 @@
             <w:proofErr w:type="spellEnd"/>
             <w:r>
               <w:rPr>
+                <w:i/>
+                <w:iCs/>
                 <w:sz w:val="20"/>
               </w:rPr>
               <w:t xml:space="preserve"> </w:t>
@@ -28895,6 +29595,8 @@
             <w:proofErr w:type="spellStart"/>
             <w:r>
               <w:rPr>
+                <w:i/>
+                <w:iCs/>
                 <w:sz w:val="20"/>
               </w:rPr>
               <w:t>Expected</w:t>
@@ -28902,6 +29604,8 @@
             <w:proofErr w:type="spellEnd"/>
             <w:r>
               <w:rPr>
+                <w:i/>
+                <w:iCs/>
                 <w:sz w:val="20"/>
               </w:rPr>
               <w:t xml:space="preserve"> </w:t>
@@ -28909,6 +29613,8 @@
             <w:proofErr w:type="spellStart"/>
             <w:r>
               <w:rPr>
+                <w:i/>
+                <w:iCs/>
                 <w:sz w:val="20"/>
               </w:rPr>
               <w:t>Goals</w:t>
@@ -28916,6 +29622,8 @@
             <w:proofErr w:type="spellEnd"/>
             <w:r>
               <w:rPr>
+                <w:i/>
+                <w:iCs/>
                 <w:sz w:val="20"/>
               </w:rPr>
               <w:t xml:space="preserve"> in </w:t>
@@ -28923,6 +29631,8 @@
             <w:proofErr w:type="spellStart"/>
             <w:r>
               <w:rPr>
+                <w:i/>
+                <w:iCs/>
                 <w:sz w:val="20"/>
               </w:rPr>
               <w:lastRenderedPageBreak/>
@@ -28931,6 +29641,8 @@
             <w:proofErr w:type="spellEnd"/>
             <w:r>
               <w:rPr>
+                <w:i/>
+                <w:iCs/>
                 <w:sz w:val="20"/>
               </w:rPr>
               <w:t xml:space="preserve"> </w:t>
@@ -28938,6 +29650,8 @@
             <w:proofErr w:type="spellStart"/>
             <w:r>
               <w:rPr>
+                <w:i/>
+                <w:iCs/>
                 <w:sz w:val="20"/>
               </w:rPr>
               <w:t>Using</w:t>
@@ -28945,6 +29659,8 @@
             <w:proofErr w:type="spellEnd"/>
             <w:r>
               <w:rPr>
+                <w:i/>
+                <w:iCs/>
                 <w:sz w:val="20"/>
               </w:rPr>
               <w:t xml:space="preserve"> </w:t>
@@ -28952,6 +29668,8 @@
             <w:proofErr w:type="spellStart"/>
             <w:r>
               <w:rPr>
+                <w:i/>
+                <w:iCs/>
                 <w:sz w:val="20"/>
               </w:rPr>
               <w:t>Qualitative</w:t>
@@ -28959,6 +29677,8 @@
             <w:proofErr w:type="spellEnd"/>
             <w:r>
               <w:rPr>
+                <w:i/>
+                <w:iCs/>
                 <w:sz w:val="20"/>
               </w:rPr>
               <w:t xml:space="preserve"> </w:t>
@@ -28966,6 +29686,8 @@
             <w:proofErr w:type="spellStart"/>
             <w:r>
               <w:rPr>
+                <w:i/>
+                <w:iCs/>
                 <w:sz w:val="20"/>
               </w:rPr>
               <w:t>Player</w:t>
@@ -28973,6 +29695,8 @@
             <w:proofErr w:type="spellEnd"/>
             <w:r>
               <w:rPr>
+                <w:i/>
+                <w:iCs/>
                 <w:sz w:val="20"/>
               </w:rPr>
               <w:t xml:space="preserve"> </w:t>
@@ -28980,6 +29704,8 @@
             <w:proofErr w:type="spellStart"/>
             <w:r>
               <w:rPr>
+                <w:i/>
+                <w:iCs/>
                 <w:sz w:val="20"/>
               </w:rPr>
               <w:t>Information</w:t>
@@ -29022,6 +29748,8 @@
             <w:proofErr w:type="spellStart"/>
             <w:r>
               <w:rPr>
+                <w:i/>
+                <w:iCs/>
                 <w:sz w:val="20"/>
               </w:rPr>
               <w:lastRenderedPageBreak/>
@@ -29037,6 +29765,8 @@
             <w:proofErr w:type="spellStart"/>
             <w:r>
               <w:rPr>
+                <w:i/>
+                <w:iCs/>
                 <w:sz w:val="20"/>
               </w:rPr>
               <w:t>Regression</w:t>
@@ -29065,6 +29795,8 @@
             <w:proofErr w:type="spellStart"/>
             <w:r>
               <w:rPr>
+                <w:i/>
+                <w:iCs/>
                 <w:sz w:val="20"/>
               </w:rPr>
               <w:t>Artificial</w:t>
@@ -29078,10 +29810,32 @@
             </w:r>
             <w:r>
               <w:rPr>
+                <w:i/>
+                <w:iCs/>
                 <w:sz w:val="20"/>
               </w:rPr>
               <w:lastRenderedPageBreak/>
-              <w:t>Neural Network (ANN),</w:t>
+              <w:t>Neural</w:t>
+            </w:r>
+            <w:r>
+              <w:rPr>
+                <w:sz w:val="20"/>
+              </w:rPr>
+              <w:t xml:space="preserve"> </w:t>
+            </w:r>
+            <w:r>
+              <w:rPr>
+                <w:i/>
+                <w:iCs/>
+                <w:sz w:val="20"/>
+              </w:rPr>
+              <w:t>Network</w:t>
+            </w:r>
+            <w:r>
+              <w:rPr>
+                <w:sz w:val="20"/>
+              </w:rPr>
+              <w:t xml:space="preserve"> (ANN),</w:t>
             </w:r>
           </w:p>
           <w:p>
@@ -29224,6 +29978,8 @@
             <w:proofErr w:type="spellStart"/>
             <w:r>
               <w:rPr>
+                <w:i/>
+                <w:iCs/>
                 <w:sz w:val="20"/>
               </w:rPr>
               <w:t>Overfitting</w:t>
@@ -29252,6 +30008,8 @@
             <w:proofErr w:type="spellStart"/>
             <w:r>
               <w:rPr>
+                <w:i/>
+                <w:iCs/>
                 <w:sz w:val="20"/>
               </w:rPr>
               <w:t>tuning</w:t>
@@ -29326,7 +30084,21 @@
               <w:rPr>
                 <w:sz w:val="20"/>
               </w:rPr>
-              <w:t xml:space="preserve"> ONE 19(10): e0312278</w:t>
+              <w:t xml:space="preserve"> </w:t>
+            </w:r>
+            <w:r>
+              <w:rPr>
+                <w:i/>
+                <w:iCs/>
+                <w:sz w:val="20"/>
+              </w:rPr>
+              <w:t>ONE</w:t>
+            </w:r>
+            <w:r>
+              <w:rPr>
+                <w:sz w:val="20"/>
+              </w:rPr>
+              <w:t xml:space="preserve"> 19(10): e0312278</w:t>
             </w:r>
           </w:p>
         </w:tc>
@@ -29345,6 +30117,8 @@
             <w:proofErr w:type="spellStart"/>
             <w:r>
               <w:rPr>
+                <w:i/>
+                <w:iCs/>
                 <w:sz w:val="20"/>
               </w:rPr>
               <w:t>Predicting</w:t>
@@ -29352,6 +30126,8 @@
             <w:proofErr w:type="spellEnd"/>
             <w:r>
               <w:rPr>
+                <w:i/>
+                <w:iCs/>
                 <w:sz w:val="20"/>
               </w:rPr>
               <w:t xml:space="preserve"> </w:t>
@@ -29359,6 +30135,8 @@
             <w:proofErr w:type="spellStart"/>
             <w:r>
               <w:rPr>
+                <w:i/>
+                <w:iCs/>
                 <w:sz w:val="20"/>
               </w:rPr>
               <w:t>Goal</w:t>
@@ -29366,6 +30144,8 @@
             <w:proofErr w:type="spellEnd"/>
             <w:r>
               <w:rPr>
+                <w:i/>
+                <w:iCs/>
                 <w:sz w:val="20"/>
               </w:rPr>
               <w:t xml:space="preserve"> </w:t>
@@ -29373,6 +30153,8 @@
             <w:proofErr w:type="spellStart"/>
             <w:r>
               <w:rPr>
+                <w:i/>
+                <w:iCs/>
                 <w:sz w:val="20"/>
               </w:rPr>
               <w:t>Probabilities</w:t>
@@ -29380,6 +30162,8 @@
             <w:proofErr w:type="spellEnd"/>
             <w:r>
               <w:rPr>
+                <w:i/>
+                <w:iCs/>
                 <w:sz w:val="20"/>
               </w:rPr>
               <w:t xml:space="preserve"> </w:t>
@@ -29387,6 +30171,8 @@
             <w:proofErr w:type="spellStart"/>
             <w:r>
               <w:rPr>
+                <w:i/>
+                <w:iCs/>
                 <w:sz w:val="20"/>
               </w:rPr>
               <w:t>with</w:t>
@@ -29394,6 +30180,8 @@
             <w:proofErr w:type="spellEnd"/>
             <w:r>
               <w:rPr>
+                <w:i/>
+                <w:iCs/>
                 <w:sz w:val="20"/>
               </w:rPr>
               <w:t xml:space="preserve"> </w:t>
@@ -29401,6 +30189,8 @@
             <w:proofErr w:type="spellStart"/>
             <w:r>
               <w:rPr>
+                <w:i/>
+                <w:iCs/>
                 <w:sz w:val="20"/>
               </w:rPr>
               <w:t>Improved</w:t>
@@ -29408,6 +30198,8 @@
             <w:proofErr w:type="spellEnd"/>
             <w:r>
               <w:rPr>
+                <w:i/>
+                <w:iCs/>
                 <w:sz w:val="20"/>
               </w:rPr>
               <w:t xml:space="preserve"> </w:t>
@@ -29422,6 +30214,8 @@
             <w:proofErr w:type="spellEnd"/>
             <w:r>
               <w:rPr>
+                <w:i/>
+                <w:iCs/>
                 <w:sz w:val="20"/>
               </w:rPr>
               <w:t xml:space="preserve"> </w:t>
@@ -29429,6 +30223,8 @@
             <w:proofErr w:type="spellStart"/>
             <w:r>
               <w:rPr>
+                <w:i/>
+                <w:iCs/>
                 <w:sz w:val="20"/>
               </w:rPr>
               <w:t>Models</w:t>
@@ -29436,6 +30232,8 @@
             <w:proofErr w:type="spellEnd"/>
             <w:r>
               <w:rPr>
+                <w:i/>
+                <w:iCs/>
                 <w:sz w:val="20"/>
               </w:rPr>
               <w:t xml:space="preserve"> </w:t>
@@ -29443,6 +30241,8 @@
             <w:proofErr w:type="spellStart"/>
             <w:r>
               <w:rPr>
+                <w:i/>
+                <w:iCs/>
                 <w:sz w:val="20"/>
               </w:rPr>
               <w:t>Using</w:t>
@@ -29450,6 +30250,8 @@
             <w:proofErr w:type="spellEnd"/>
             <w:r>
               <w:rPr>
+                <w:i/>
+                <w:iCs/>
                 <w:sz w:val="20"/>
               </w:rPr>
               <w:t xml:space="preserve"> Event </w:t>
@@ -29457,6 +30259,8 @@
             <w:proofErr w:type="spellStart"/>
             <w:r>
               <w:rPr>
+                <w:i/>
+                <w:iCs/>
                 <w:sz w:val="20"/>
               </w:rPr>
               <w:t>Sequences</w:t>
@@ -29522,6 +30326,8 @@
             <w:proofErr w:type="spellStart"/>
             <w:r>
               <w:rPr>
+                <w:i/>
+                <w:iCs/>
                 <w:sz w:val="20"/>
               </w:rPr>
               <w:t>Random</w:t>
@@ -29536,6 +30342,8 @@
             <w:proofErr w:type="spellStart"/>
             <w:r>
               <w:rPr>
+                <w:i/>
+                <w:iCs/>
                 <w:sz w:val="20"/>
               </w:rPr>
               <w:t>Forest</w:t>
@@ -29550,6 +30358,8 @@
             <w:proofErr w:type="spellStart"/>
             <w:r>
               <w:rPr>
+                <w:i/>
+                <w:iCs/>
                 <w:sz w:val="20"/>
               </w:rPr>
               <w:t>estimators</w:t>
@@ -29606,6 +30416,8 @@
             <w:proofErr w:type="spellStart"/>
             <w:r>
               <w:rPr>
+                <w:i/>
+                <w:iCs/>
                 <w:sz w:val="20"/>
               </w:rPr>
               <w:t>event</w:t>
@@ -29620,6 +30432,8 @@
             <w:proofErr w:type="spellStart"/>
             <w:r>
               <w:rPr>
+                <w:i/>
+                <w:iCs/>
                 <w:sz w:val="20"/>
               </w:rPr>
               <w:t>advancement</w:t>
@@ -29634,6 +30448,8 @@
             <w:proofErr w:type="spellStart"/>
             <w:r>
               <w:rPr>
+                <w:i/>
+                <w:iCs/>
                 <w:sz w:val="20"/>
               </w:rPr>
               <w:t>factor</w:t>
@@ -29662,6 +30478,8 @@
             <w:proofErr w:type="spellStart"/>
             <w:r>
               <w:rPr>
+                <w:i/>
+                <w:iCs/>
                 <w:sz w:val="20"/>
               </w:rPr>
               <w:t>shot</w:t>
@@ -29734,6 +30552,8 @@
             <w:proofErr w:type="spellStart"/>
             <w:r>
               <w:rPr>
+                <w:i/>
+                <w:iCs/>
                 <w:sz w:val="20"/>
               </w:rPr>
               <w:t>random</w:t>
@@ -29748,6 +30568,8 @@
             <w:proofErr w:type="spellStart"/>
             <w:r>
               <w:rPr>
+                <w:i/>
+                <w:iCs/>
                 <w:sz w:val="20"/>
               </w:rPr>
               <w:t>under</w:t>
@@ -29757,11 +30579,27 @@
               <w:rPr>
                 <w:sz w:val="20"/>
               </w:rPr>
-              <w:t xml:space="preserve">-sampling; RF rawan </w:t>
+              <w:t>-</w:t>
+            </w:r>
+            <w:r>
+              <w:rPr>
+                <w:i/>
+                <w:iCs/>
+                <w:sz w:val="20"/>
+              </w:rPr>
+              <w:t>sampling</w:t>
+            </w:r>
+            <w:r>
+              <w:rPr>
+                <w:sz w:val="20"/>
+              </w:rPr>
+              <w:t xml:space="preserve">; RF rawan </w:t>
             </w:r>
             <w:proofErr w:type="spellStart"/>
             <w:r>
               <w:rPr>
+                <w:i/>
+                <w:iCs/>
                 <w:sz w:val="20"/>
               </w:rPr>
               <w:t>overfitting</w:t>
@@ -29846,6 +30684,8 @@
             </w:pPr>
             <w:r>
               <w:rPr>
+                <w:i/>
+                <w:iCs/>
                 <w:sz w:val="20"/>
               </w:rPr>
               <w:t xml:space="preserve">The Power </w:t>
@@ -29853,6 +30693,8 @@
             <w:proofErr w:type="spellStart"/>
             <w:r>
               <w:rPr>
+                <w:i/>
+                <w:iCs/>
                 <w:sz w:val="20"/>
               </w:rPr>
               <w:t>of</w:t>
@@ -29860,6 +30702,8 @@
             <w:proofErr w:type="spellEnd"/>
             <w:r>
               <w:rPr>
+                <w:i/>
+                <w:iCs/>
                 <w:sz w:val="20"/>
               </w:rPr>
               <w:t xml:space="preserve"> </w:t>
@@ -29867,6 +30711,8 @@
             <w:proofErr w:type="spellStart"/>
             <w:r>
               <w:rPr>
+                <w:i/>
+                <w:iCs/>
                 <w:sz w:val="20"/>
               </w:rPr>
               <w:t>Pixels</w:t>
@@ -29874,6 +30720,8 @@
             <w:proofErr w:type="spellEnd"/>
             <w:r>
               <w:rPr>
+                <w:i/>
+                <w:iCs/>
                 <w:sz w:val="20"/>
               </w:rPr>
               <w:t xml:space="preserve">: </w:t>
@@ -29881,6 +30729,8 @@
             <w:proofErr w:type="spellStart"/>
             <w:r>
               <w:rPr>
+                <w:i/>
+                <w:iCs/>
                 <w:sz w:val="20"/>
               </w:rPr>
               <w:t>Exploring</w:t>
@@ -29888,6 +30738,8 @@
             <w:proofErr w:type="spellEnd"/>
             <w:r>
               <w:rPr>
+                <w:i/>
+                <w:iCs/>
                 <w:sz w:val="20"/>
               </w:rPr>
               <w:t xml:space="preserve"> </w:t>
@@ -29895,6 +30747,8 @@
             <w:proofErr w:type="spellStart"/>
             <w:r>
               <w:rPr>
+                <w:i/>
+                <w:iCs/>
                 <w:sz w:val="20"/>
               </w:rPr>
               <w:t>the</w:t>
@@ -29902,6 +30756,8 @@
             <w:proofErr w:type="spellEnd"/>
             <w:r>
               <w:rPr>
+                <w:i/>
+                <w:iCs/>
                 <w:sz w:val="20"/>
               </w:rPr>
               <w:t xml:space="preserve"> </w:t>
@@ -29909,6 +30765,8 @@
             <w:proofErr w:type="spellStart"/>
             <w:r>
               <w:rPr>
+                <w:i/>
+                <w:iCs/>
                 <w:sz w:val="20"/>
               </w:rPr>
               <w:t>Potential</w:t>
@@ -29916,6 +30774,8 @@
             <w:proofErr w:type="spellEnd"/>
             <w:r>
               <w:rPr>
+                <w:i/>
+                <w:iCs/>
                 <w:sz w:val="20"/>
               </w:rPr>
               <w:t xml:space="preserve"> </w:t>
@@ -29923,6 +30783,8 @@
             <w:proofErr w:type="spellStart"/>
             <w:r>
               <w:rPr>
+                <w:i/>
+                <w:iCs/>
                 <w:sz w:val="20"/>
               </w:rPr>
               <w:t>of</w:t>
@@ -29930,6 +30792,8 @@
             <w:proofErr w:type="spellEnd"/>
             <w:r>
               <w:rPr>
+                <w:i/>
+                <w:iCs/>
                 <w:sz w:val="20"/>
               </w:rPr>
               <w:t xml:space="preserve"> </w:t>
@@ -29937,6 +30801,8 @@
             <w:proofErr w:type="spellStart"/>
             <w:r>
               <w:rPr>
+                <w:i/>
+                <w:iCs/>
                 <w:sz w:val="20"/>
               </w:rPr>
               <w:t>CNNs</w:t>
@@ -29944,6 +30810,8 @@
             <w:proofErr w:type="spellEnd"/>
             <w:r>
               <w:rPr>
+                <w:i/>
+                <w:iCs/>
                 <w:sz w:val="20"/>
               </w:rPr>
               <w:t xml:space="preserve"> </w:t>
@@ -29951,6 +30819,8 @@
             <w:proofErr w:type="spellStart"/>
             <w:r>
               <w:rPr>
+                <w:i/>
+                <w:iCs/>
                 <w:sz w:val="20"/>
               </w:rPr>
               <w:t>for</w:t>
@@ -29958,6 +30828,8 @@
             <w:proofErr w:type="spellEnd"/>
             <w:r>
               <w:rPr>
+                <w:i/>
+                <w:iCs/>
                 <w:sz w:val="20"/>
               </w:rPr>
               <w:t xml:space="preserve"> </w:t>
@@ -29965,6 +30837,8 @@
             <w:proofErr w:type="spellStart"/>
             <w:r>
               <w:rPr>
+                <w:i/>
+                <w:iCs/>
                 <w:sz w:val="20"/>
               </w:rPr>
               <w:t>Expected</w:t>
@@ -29972,6 +30846,8 @@
             <w:proofErr w:type="spellEnd"/>
             <w:r>
               <w:rPr>
+                <w:i/>
+                <w:iCs/>
                 <w:sz w:val="20"/>
               </w:rPr>
               <w:t xml:space="preserve"> </w:t>
@@ -29979,6 +30855,8 @@
             <w:proofErr w:type="spellStart"/>
             <w:r>
               <w:rPr>
+                <w:i/>
+                <w:iCs/>
                 <w:sz w:val="20"/>
               </w:rPr>
               <w:t>Goals</w:t>
@@ -30040,6 +30918,8 @@
             <w:proofErr w:type="spellStart"/>
             <w:r>
               <w:rPr>
+                <w:i/>
+                <w:iCs/>
                 <w:sz w:val="20"/>
               </w:rPr>
               <w:t>TensorFlow</w:t>
@@ -30054,6 +30934,8 @@
             <w:proofErr w:type="spellStart"/>
             <w:r>
               <w:rPr>
+                <w:i/>
+                <w:iCs/>
                 <w:sz w:val="20"/>
               </w:rPr>
               <w:t>LogReg</w:t>
@@ -30068,6 +30950,8 @@
             <w:proofErr w:type="spellStart"/>
             <w:r>
               <w:rPr>
+                <w:i/>
+                <w:iCs/>
                 <w:sz w:val="20"/>
               </w:rPr>
               <w:t>Gradient</w:t>
@@ -30082,6 +30966,8 @@
             <w:proofErr w:type="spellStart"/>
             <w:r>
               <w:rPr>
+                <w:i/>
+                <w:iCs/>
                 <w:sz w:val="20"/>
               </w:rPr>
               <w:t>Boosting</w:t>
@@ -30117,6 +31003,8 @@
             <w:proofErr w:type="spellStart"/>
             <w:r>
               <w:rPr>
+                <w:i/>
+                <w:iCs/>
                 <w:sz w:val="20"/>
               </w:rPr>
               <w:t>event</w:t>
@@ -30131,6 +31019,8 @@
             <w:proofErr w:type="spellStart"/>
             <w:r>
               <w:rPr>
+                <w:i/>
+                <w:iCs/>
                 <w:sz w:val="20"/>
               </w:rPr>
               <w:t>tracking</w:t>
@@ -30145,6 +31035,8 @@
             <w:proofErr w:type="spellStart"/>
             <w:r>
               <w:rPr>
+                <w:i/>
+                <w:iCs/>
                 <w:sz w:val="20"/>
               </w:rPr>
               <w:t>shot</w:t>
@@ -30232,6 +31124,8 @@
             <w:proofErr w:type="spellStart"/>
             <w:r>
               <w:rPr>
+                <w:i/>
+                <w:iCs/>
                 <w:sz w:val="20"/>
               </w:rPr>
               <w:t>black</w:t>
@@ -30246,6 +31140,8 @@
             <w:proofErr w:type="spellStart"/>
             <w:r>
               <w:rPr>
+                <w:i/>
+                <w:iCs/>
                 <w:sz w:val="20"/>
               </w:rPr>
               <w:t>box</w:t>
@@ -30313,6 +31209,8 @@
             </w:pPr>
             <w:r>
               <w:rPr>
+                <w:i/>
+                <w:iCs/>
                 <w:sz w:val="20"/>
               </w:rPr>
               <w:t xml:space="preserve">A New </w:t>
@@ -30320,6 +31218,8 @@
             <w:proofErr w:type="spellStart"/>
             <w:r>
               <w:rPr>
+                <w:i/>
+                <w:iCs/>
                 <w:sz w:val="20"/>
               </w:rPr>
               <w:t>xG</w:t>
@@ -30327,6 +31227,8 @@
             <w:proofErr w:type="spellEnd"/>
             <w:r>
               <w:rPr>
+                <w:i/>
+                <w:iCs/>
                 <w:sz w:val="20"/>
               </w:rPr>
               <w:t xml:space="preserve"> Model </w:t>
@@ -30334,6 +31236,8 @@
             <w:proofErr w:type="spellStart"/>
             <w:r>
               <w:rPr>
+                <w:i/>
+                <w:iCs/>
                 <w:sz w:val="20"/>
               </w:rPr>
               <w:t>for</w:t>
@@ -30341,6 +31245,8 @@
             <w:proofErr w:type="spellEnd"/>
             <w:r>
               <w:rPr>
+                <w:i/>
+                <w:iCs/>
                 <w:sz w:val="20"/>
               </w:rPr>
               <w:t xml:space="preserve"> </w:t>
@@ -30348,6 +31254,8 @@
             <w:proofErr w:type="spellStart"/>
             <w:r>
               <w:rPr>
+                <w:i/>
+                <w:iCs/>
                 <w:sz w:val="20"/>
               </w:rPr>
               <w:t>Football</w:t>
@@ -30355,6 +31263,8 @@
             <w:proofErr w:type="spellEnd"/>
             <w:r>
               <w:rPr>
+                <w:i/>
+                <w:iCs/>
                 <w:sz w:val="20"/>
               </w:rPr>
               <w:t xml:space="preserve"> </w:t>
@@ -30362,6 +31272,8 @@
             <w:proofErr w:type="spellStart"/>
             <w:r>
               <w:rPr>
+                <w:i/>
+                <w:iCs/>
                 <w:sz w:val="20"/>
               </w:rPr>
               <w:t>Analytics</w:t>
@@ -30417,6 +31329,8 @@
             <w:proofErr w:type="spellStart"/>
             <w:r>
               <w:rPr>
+                <w:i/>
+                <w:iCs/>
                 <w:sz w:val="20"/>
               </w:rPr>
               <w:t>Logistic</w:t>
@@ -30431,6 +31345,8 @@
             <w:proofErr w:type="spellStart"/>
             <w:r>
               <w:rPr>
+                <w:i/>
+                <w:iCs/>
                 <w:sz w:val="20"/>
               </w:rPr>
               <w:t>Regression</w:t>
@@ -30554,6 +31470,8 @@
             <w:proofErr w:type="spellStart"/>
             <w:r>
               <w:rPr>
+                <w:i/>
+                <w:iCs/>
                 <w:sz w:val="20"/>
               </w:rPr>
               <w:t>rating</w:t>
@@ -30669,6 +31587,8 @@
             </w:pPr>
             <w:r>
               <w:rPr>
+                <w:i/>
+                <w:iCs/>
                 <w:sz w:val="20"/>
               </w:rPr>
               <w:t xml:space="preserve">A </w:t>
@@ -30676,6 +31596,8 @@
             <w:proofErr w:type="spellStart"/>
             <w:r>
               <w:rPr>
+                <w:i/>
+                <w:iCs/>
                 <w:sz w:val="20"/>
               </w:rPr>
               <w:t>Probabilistic</w:t>
@@ -30683,6 +31605,8 @@
             <w:proofErr w:type="spellEnd"/>
             <w:r>
               <w:rPr>
+                <w:i/>
+                <w:iCs/>
                 <w:sz w:val="20"/>
               </w:rPr>
               <w:t xml:space="preserve"> Model </w:t>
@@ -30690,6 +31614,8 @@
             <w:proofErr w:type="spellStart"/>
             <w:r>
               <w:rPr>
+                <w:i/>
+                <w:iCs/>
                 <w:sz w:val="20"/>
               </w:rPr>
               <w:t>for</w:t>
@@ -30697,6 +31623,8 @@
             <w:proofErr w:type="spellEnd"/>
             <w:r>
               <w:rPr>
+                <w:i/>
+                <w:iCs/>
                 <w:sz w:val="20"/>
               </w:rPr>
               <w:t xml:space="preserve"> </w:t>
@@ -30704,6 +31632,8 @@
             <w:proofErr w:type="spellStart"/>
             <w:r>
               <w:rPr>
+                <w:i/>
+                <w:iCs/>
                 <w:sz w:val="20"/>
               </w:rPr>
               <w:t>Predicting</w:t>
@@ -30711,6 +31641,8 @@
             <w:proofErr w:type="spellEnd"/>
             <w:r>
               <w:rPr>
+                <w:i/>
+                <w:iCs/>
                 <w:sz w:val="20"/>
               </w:rPr>
               <w:t xml:space="preserve"> </w:t>
@@ -30718,6 +31650,8 @@
             <w:proofErr w:type="spellStart"/>
             <w:r>
               <w:rPr>
+                <w:i/>
+                <w:iCs/>
                 <w:sz w:val="20"/>
               </w:rPr>
               <w:t>Shot</w:t>
@@ -30725,6 +31659,8 @@
             <w:proofErr w:type="spellEnd"/>
             <w:r>
               <w:rPr>
+                <w:i/>
+                <w:iCs/>
                 <w:sz w:val="20"/>
               </w:rPr>
               <w:t xml:space="preserve"> </w:t>
@@ -30732,6 +31668,8 @@
             <w:proofErr w:type="spellStart"/>
             <w:r>
               <w:rPr>
+                <w:i/>
+                <w:iCs/>
                 <w:sz w:val="20"/>
               </w:rPr>
               <w:t>Success</w:t>
@@ -30739,6 +31677,8 @@
             <w:proofErr w:type="spellEnd"/>
             <w:r>
               <w:rPr>
+                <w:i/>
+                <w:iCs/>
                 <w:sz w:val="20"/>
               </w:rPr>
               <w:t xml:space="preserve"> in </w:t>
@@ -30746,6 +31686,8 @@
             <w:proofErr w:type="spellStart"/>
             <w:r>
               <w:rPr>
+                <w:i/>
+                <w:iCs/>
                 <w:sz w:val="20"/>
               </w:rPr>
               <w:t>Football</w:t>
@@ -30795,12 +31737,16 @@
           <w:p>
             <w:pPr>
               <w:rPr>
+                <w:i/>
+                <w:iCs/>
                 <w:sz w:val="20"/>
               </w:rPr>
             </w:pPr>
             <w:proofErr w:type="spellStart"/>
             <w:r>
               <w:rPr>
+                <w:i/>
+                <w:iCs/>
                 <w:sz w:val="20"/>
               </w:rPr>
               <w:t>Parametric</w:t>
@@ -30808,6 +31754,8 @@
             <w:proofErr w:type="spellEnd"/>
             <w:r>
               <w:rPr>
+                <w:i/>
+                <w:iCs/>
                 <w:sz w:val="20"/>
               </w:rPr>
               <w:t xml:space="preserve"> </w:t>
@@ -30815,6 +31763,8 @@
             <w:proofErr w:type="spellStart"/>
             <w:r>
               <w:rPr>
+                <w:i/>
+                <w:iCs/>
                 <w:sz w:val="20"/>
               </w:rPr>
               <w:t>probabilistic</w:t>
@@ -30822,12 +31772,16 @@
             <w:proofErr w:type="spellEnd"/>
             <w:r>
               <w:rPr>
+                <w:i/>
+                <w:iCs/>
                 <w:sz w:val="20"/>
               </w:rPr>
               <w:t xml:space="preserve"> model</w:t>
             </w:r>
             <w:r>
               <w:rPr>
+                <w:i/>
+                <w:iCs/>
                 <w:sz w:val="20"/>
               </w:rPr>
               <w:t>,</w:t>
@@ -30903,6 +31857,8 @@
             <w:proofErr w:type="spellStart"/>
             <w:r>
               <w:rPr>
+                <w:i/>
+                <w:iCs/>
                 <w:sz w:val="20"/>
               </w:rPr>
               <w:t>shot</w:t>
@@ -30924,11 +31880,21 @@
               <w:rPr>
                 <w:sz w:val="20"/>
               </w:rPr>
-              <w:t>Perbaikan log-</w:t>
+              <w:t xml:space="preserve">Perbaikan </w:t>
+            </w:r>
+            <w:r>
+              <w:rPr>
+                <w:i/>
+                <w:iCs/>
+                <w:sz w:val="20"/>
+              </w:rPr>
+              <w:t>log-</w:t>
             </w:r>
             <w:proofErr w:type="spellStart"/>
             <w:r>
               <w:rPr>
+                <w:i/>
+                <w:iCs/>
                 <w:sz w:val="20"/>
               </w:rPr>
               <w:t>score</w:t>
@@ -30943,6 +31909,8 @@
             <w:proofErr w:type="spellStart"/>
             <w:r>
               <w:rPr>
+                <w:i/>
+                <w:iCs/>
                 <w:sz w:val="20"/>
               </w:rPr>
               <w:t>equal-probability</w:t>
@@ -30950,6 +31918,8 @@
             <w:proofErr w:type="spellEnd"/>
             <w:r>
               <w:rPr>
+                <w:i/>
+                <w:iCs/>
                 <w:sz w:val="20"/>
               </w:rPr>
               <w:t xml:space="preserve"> </w:t>
@@ -30957,6 +31927,8 @@
             <w:proofErr w:type="spellStart"/>
             <w:r>
               <w:rPr>
+                <w:i/>
+                <w:iCs/>
                 <w:sz w:val="20"/>
               </w:rPr>
               <w:t>baseline</w:t>
@@ -30992,6 +31964,8 @@
             <w:proofErr w:type="spellStart"/>
             <w:r>
               <w:rPr>
+                <w:i/>
+                <w:iCs/>
                 <w:sz w:val="20"/>
               </w:rPr>
               <w:t>pipeline</w:t>
@@ -31026,6 +32000,8 @@
             <w:proofErr w:type="spellStart"/>
             <w:r>
               <w:rPr>
+                <w:i/>
+                <w:iCs/>
                 <w:sz w:val="20"/>
               </w:rPr>
               <w:t>shot</w:t>
@@ -31054,6 +32030,8 @@
             <w:proofErr w:type="spellStart"/>
             <w:r>
               <w:rPr>
+                <w:i/>
+                <w:iCs/>
                 <w:sz w:val="20"/>
               </w:rPr>
               <w:t>error</w:t>
@@ -31096,6 +32074,8 @@
             </w:pPr>
             <w:r>
               <w:rPr>
+                <w:i/>
+                <w:iCs/>
                 <w:sz w:val="20"/>
               </w:rPr>
               <w:t xml:space="preserve">J. Human Sport </w:t>
@@ -31103,6 +32083,8 @@
             <w:proofErr w:type="spellStart"/>
             <w:r>
               <w:rPr>
+                <w:i/>
+                <w:iCs/>
                 <w:sz w:val="20"/>
               </w:rPr>
               <w:t>and</w:t>
@@ -31110,6 +32092,8 @@
             <w:proofErr w:type="spellEnd"/>
             <w:r>
               <w:rPr>
+                <w:i/>
+                <w:iCs/>
                 <w:sz w:val="20"/>
               </w:rPr>
               <w:t xml:space="preserve"> </w:t>
@@ -31117,6 +32101,8 @@
             <w:proofErr w:type="spellStart"/>
             <w:r>
               <w:rPr>
+                <w:i/>
+                <w:iCs/>
                 <w:sz w:val="20"/>
               </w:rPr>
               <w:t>Exercise</w:t>
@@ -31143,6 +32129,8 @@
             </w:pPr>
             <w:r>
               <w:rPr>
+                <w:i/>
+                <w:iCs/>
                 <w:sz w:val="20"/>
               </w:rPr>
               <w:t xml:space="preserve">An </w:t>
@@ -31150,6 +32138,8 @@
             <w:proofErr w:type="spellStart"/>
             <w:r>
               <w:rPr>
+                <w:i/>
+                <w:iCs/>
                 <w:sz w:val="20"/>
               </w:rPr>
               <w:t>Examination</w:t>
@@ -31157,6 +32147,8 @@
             <w:proofErr w:type="spellEnd"/>
             <w:r>
               <w:rPr>
+                <w:i/>
+                <w:iCs/>
                 <w:sz w:val="20"/>
               </w:rPr>
               <w:t xml:space="preserve"> </w:t>
@@ -31164,6 +32156,8 @@
             <w:proofErr w:type="spellStart"/>
             <w:r>
               <w:rPr>
+                <w:i/>
+                <w:iCs/>
                 <w:sz w:val="20"/>
               </w:rPr>
               <w:t>of</w:t>
@@ -31171,6 +32165,8 @@
             <w:proofErr w:type="spellEnd"/>
             <w:r>
               <w:rPr>
+                <w:i/>
+                <w:iCs/>
                 <w:sz w:val="20"/>
               </w:rPr>
               <w:t xml:space="preserve"> </w:t>
@@ -31178,6 +32174,8 @@
             <w:proofErr w:type="spellStart"/>
             <w:r>
               <w:rPr>
+                <w:i/>
+                <w:iCs/>
                 <w:sz w:val="20"/>
               </w:rPr>
               <w:t>Expected</w:t>
@@ -31185,6 +32183,8 @@
             <w:proofErr w:type="spellEnd"/>
             <w:r>
               <w:rPr>
+                <w:i/>
+                <w:iCs/>
                 <w:sz w:val="20"/>
               </w:rPr>
               <w:t xml:space="preserve"> </w:t>
@@ -31192,6 +32192,8 @@
             <w:proofErr w:type="spellStart"/>
             <w:r>
               <w:rPr>
+                <w:i/>
+                <w:iCs/>
                 <w:sz w:val="20"/>
               </w:rPr>
               <w:t>Goals</w:t>
@@ -31199,6 +32201,8 @@
             <w:proofErr w:type="spellEnd"/>
             <w:r>
               <w:rPr>
+                <w:i/>
+                <w:iCs/>
                 <w:sz w:val="20"/>
               </w:rPr>
               <w:t xml:space="preserve"> </w:t>
@@ -31206,6 +32210,8 @@
             <w:proofErr w:type="spellStart"/>
             <w:r>
               <w:rPr>
+                <w:i/>
+                <w:iCs/>
                 <w:sz w:val="20"/>
               </w:rPr>
               <w:t>and</w:t>
@@ -31213,6 +32219,8 @@
             <w:proofErr w:type="spellEnd"/>
             <w:r>
               <w:rPr>
+                <w:i/>
+                <w:iCs/>
                 <w:sz w:val="20"/>
               </w:rPr>
               <w:t xml:space="preserve"> </w:t>
@@ -31220,6 +32228,8 @@
             <w:proofErr w:type="spellStart"/>
             <w:r>
               <w:rPr>
+                <w:i/>
+                <w:iCs/>
                 <w:sz w:val="20"/>
               </w:rPr>
               <w:t>Shot</w:t>
@@ -31227,6 +32237,8 @@
             <w:proofErr w:type="spellEnd"/>
             <w:r>
               <w:rPr>
+                <w:i/>
+                <w:iCs/>
                 <w:sz w:val="20"/>
               </w:rPr>
               <w:t xml:space="preserve"> </w:t>
@@ -31234,6 +32246,8 @@
             <w:proofErr w:type="spellStart"/>
             <w:r>
               <w:rPr>
+                <w:i/>
+                <w:iCs/>
                 <w:sz w:val="20"/>
               </w:rPr>
               <w:t>Efficiency</w:t>
@@ -31275,6 +32289,8 @@
             <w:proofErr w:type="spellStart"/>
             <w:r>
               <w:rPr>
+                <w:i/>
+                <w:iCs/>
                 <w:sz w:val="20"/>
               </w:rPr>
               <w:t>Logistic</w:t>
@@ -31289,6 +32305,8 @@
             <w:proofErr w:type="spellStart"/>
             <w:r>
               <w:rPr>
+                <w:i/>
+                <w:iCs/>
                 <w:sz w:val="20"/>
               </w:rPr>
               <w:t>Regression</w:t>
@@ -31403,16 +32421,25 @@
             <w:proofErr w:type="spellStart"/>
             <w:r>
               <w:rPr>
-                <w:sz w:val="20"/>
-              </w:rPr>
-              <w:t>shotAUC</w:t>
+                <w:i/>
+                <w:iCs/>
+                <w:sz w:val="20"/>
+              </w:rPr>
+              <w:t>shot</w:t>
             </w:r>
             <w:proofErr w:type="spellEnd"/>
-            <w:r>
-              <w:rPr>
-                <w:sz w:val="20"/>
-              </w:rPr>
-              <w:t xml:space="preserve"> ≈ 0,80</w:t>
+          </w:p>
+          <w:p>
+            <w:pPr>
+              <w:rPr>
+                <w:sz w:val="20"/>
+              </w:rPr>
+            </w:pPr>
+            <w:r>
+              <w:rPr>
+                <w:sz w:val="20"/>
+              </w:rPr>
+              <w:t>AUC ≈ 0,80</w:t>
             </w:r>
           </w:p>
         </w:tc>
@@ -31499,6 +32526,8 @@
             <w:proofErr w:type="spellStart"/>
             <w:r>
               <w:rPr>
+                <w:i/>
+                <w:iCs/>
                 <w:sz w:val="20"/>
               </w:rPr>
               <w:t>Sloan</w:t>
@@ -31508,11 +32537,27 @@
               <w:rPr>
                 <w:sz w:val="20"/>
               </w:rPr>
-              <w:t xml:space="preserve"> Sports </w:t>
+              <w:t xml:space="preserve"> </w:t>
+            </w:r>
+            <w:r>
+              <w:rPr>
+                <w:i/>
+                <w:iCs/>
+                <w:sz w:val="20"/>
+              </w:rPr>
+              <w:t>Sports</w:t>
+            </w:r>
+            <w:r>
+              <w:rPr>
+                <w:sz w:val="20"/>
+              </w:rPr>
+              <w:t xml:space="preserve"> </w:t>
             </w:r>
             <w:proofErr w:type="spellStart"/>
             <w:r>
               <w:rPr>
+                <w:i/>
+                <w:iCs/>
                 <w:sz w:val="20"/>
               </w:rPr>
               <w:t>Conf</w:t>
@@ -31539,6 +32584,8 @@
             </w:pPr>
             <w:r>
               <w:rPr>
+                <w:i/>
+                <w:iCs/>
                 <w:sz w:val="20"/>
               </w:rPr>
               <w:t xml:space="preserve">An </w:t>
@@ -31546,6 +32593,8 @@
             <w:proofErr w:type="spellStart"/>
             <w:r>
               <w:rPr>
+                <w:i/>
+                <w:iCs/>
                 <w:sz w:val="20"/>
               </w:rPr>
               <w:t>Expected</w:t>
@@ -31553,6 +32602,8 @@
             <w:proofErr w:type="spellEnd"/>
             <w:r>
               <w:rPr>
+                <w:i/>
+                <w:iCs/>
                 <w:sz w:val="20"/>
               </w:rPr>
               <w:t xml:space="preserve"> </w:t>
@@ -31560,6 +32611,8 @@
             <w:proofErr w:type="spellStart"/>
             <w:r>
               <w:rPr>
+                <w:i/>
+                <w:iCs/>
                 <w:sz w:val="20"/>
               </w:rPr>
               <w:t>Goals</w:t>
@@ -31567,6 +32620,8 @@
             <w:proofErr w:type="spellEnd"/>
             <w:r>
               <w:rPr>
+                <w:i/>
+                <w:iCs/>
                 <w:sz w:val="20"/>
               </w:rPr>
               <w:t xml:space="preserve"> Model </w:t>
@@ -31574,6 +32629,8 @@
             <w:proofErr w:type="spellStart"/>
             <w:r>
               <w:rPr>
+                <w:i/>
+                <w:iCs/>
                 <w:sz w:val="20"/>
               </w:rPr>
               <w:t>for</w:t>
@@ -31581,6 +32638,8 @@
             <w:proofErr w:type="spellEnd"/>
             <w:r>
               <w:rPr>
+                <w:i/>
+                <w:iCs/>
                 <w:sz w:val="20"/>
               </w:rPr>
               <w:t xml:space="preserve"> </w:t>
@@ -31588,6 +32647,8 @@
             <w:proofErr w:type="spellStart"/>
             <w:r>
               <w:rPr>
+                <w:i/>
+                <w:iCs/>
                 <w:sz w:val="20"/>
               </w:rPr>
               <w:t>Evaluating</w:t>
@@ -31595,6 +32656,8 @@
             <w:proofErr w:type="spellEnd"/>
             <w:r>
               <w:rPr>
+                <w:i/>
+                <w:iCs/>
                 <w:sz w:val="20"/>
               </w:rPr>
               <w:t xml:space="preserve"> NHL </w:t>
@@ -31602,6 +32665,8 @@
             <w:proofErr w:type="spellStart"/>
             <w:r>
               <w:rPr>
+                <w:i/>
+                <w:iCs/>
                 <w:sz w:val="20"/>
               </w:rPr>
               <w:t>Teams</w:t>
@@ -31609,6 +32674,8 @@
             <w:proofErr w:type="spellEnd"/>
             <w:r>
               <w:rPr>
+                <w:i/>
+                <w:iCs/>
                 <w:sz w:val="20"/>
               </w:rPr>
               <w:t xml:space="preserve"> </w:t>
@@ -31616,6 +32683,8 @@
             <w:proofErr w:type="spellStart"/>
             <w:r>
               <w:rPr>
+                <w:i/>
+                <w:iCs/>
                 <w:sz w:val="20"/>
               </w:rPr>
               <w:t>and</w:t>
@@ -31623,6 +32692,8 @@
             <w:proofErr w:type="spellEnd"/>
             <w:r>
               <w:rPr>
+                <w:i/>
+                <w:iCs/>
                 <w:sz w:val="20"/>
               </w:rPr>
               <w:t xml:space="preserve"> </w:t>
@@ -31630,6 +32701,8 @@
             <w:proofErr w:type="spellStart"/>
             <w:r>
               <w:rPr>
+                <w:i/>
+                <w:iCs/>
                 <w:sz w:val="20"/>
               </w:rPr>
               <w:t>Players</w:t>
@@ -31685,6 +32758,8 @@
             <w:proofErr w:type="spellStart"/>
             <w:r>
               <w:rPr>
+                <w:i/>
+                <w:iCs/>
                 <w:sz w:val="20"/>
               </w:rPr>
               <w:t>Ridge</w:t>
@@ -31699,6 +32774,8 @@
             <w:proofErr w:type="spellStart"/>
             <w:r>
               <w:rPr>
+                <w:i/>
+                <w:iCs/>
                 <w:sz w:val="20"/>
               </w:rPr>
               <w:t>Regression</w:t>
@@ -31774,6 +32851,8 @@
             <w:proofErr w:type="spellStart"/>
             <w:r>
               <w:rPr>
+                <w:i/>
+                <w:iCs/>
                 <w:sz w:val="20"/>
               </w:rPr>
               <w:t>odd</w:t>
@@ -31788,6 +32867,8 @@
             <w:proofErr w:type="spellStart"/>
             <w:r>
               <w:rPr>
+                <w:i/>
+                <w:iCs/>
                 <w:sz w:val="20"/>
               </w:rPr>
               <w:t>even</w:t>
@@ -31802,6 +32883,8 @@
             <w:proofErr w:type="spellStart"/>
             <w:r>
               <w:rPr>
+                <w:i/>
+                <w:iCs/>
                 <w:sz w:val="20"/>
               </w:rPr>
               <w:t>split</w:t>
@@ -31822,6 +32905,8 @@
             <w:proofErr w:type="spellStart"/>
             <w:r>
               <w:rPr>
+                <w:i/>
+                <w:iCs/>
                 <w:sz w:val="20"/>
               </w:rPr>
               <w:t>Ridge</w:t>
@@ -31863,6 +32948,8 @@
             <w:proofErr w:type="spellStart"/>
             <w:r>
               <w:rPr>
+                <w:i/>
+                <w:iCs/>
                 <w:sz w:val="20"/>
               </w:rPr>
               <w:t>Ridge</w:t>
@@ -31877,6 +32964,8 @@
             <w:proofErr w:type="spellStart"/>
             <w:r>
               <w:rPr>
+                <w:i/>
+                <w:iCs/>
                 <w:sz w:val="20"/>
               </w:rPr>
               <w:t>overfitting</w:t>
@@ -31912,6 +33001,8 @@
             <w:proofErr w:type="spellStart"/>
             <w:r>
               <w:rPr>
+                <w:i/>
+                <w:iCs/>
                 <w:sz w:val="20"/>
               </w:rPr>
               <w:t>shot</w:t>
@@ -31926,6 +33017,8 @@
             <w:proofErr w:type="spellStart"/>
             <w:r>
               <w:rPr>
+                <w:i/>
+                <w:iCs/>
                 <w:sz w:val="20"/>
               </w:rPr>
               <w:t>quality</w:t>

--- a/PROPOSAL SKRIPSI FADHIL REVISI BAB 1 (2).docx
+++ b/PROPOSAL SKRIPSI FADHIL REVISI BAB 1 (2).docx
@@ -2177,6 +2177,15 @@
             <w:iCs/>
             <w:noProof/>
           </w:rPr>
+          <w:t xml:space="preserve">Receiver Operating Characteristic </w:t>
+        </w:r>
+        <w:r>
+          <w:rPr>
+            <w:rStyle w:val="Hyperlink"/>
+            <w:i/>
+            <w:iCs/>
+            <w:noProof/>
+          </w:rPr>
           <w:t>Receiver Operating Characteristic Area Under Curve</w:t>
         </w:r>
         <w:r>
@@ -2184,7 +2193,21 @@
             <w:rStyle w:val="Hyperlink"/>
             <w:noProof/>
           </w:rPr>
-          <w:t xml:space="preserve"> (ROC AUC)</w:t>
+          <w:t xml:space="preserve"> (ROC </w:t>
+        </w:r>
+        <w:r>
+          <w:rPr>
+            <w:rStyle w:val="Hyperlink"/>
+            <w:noProof/>
+          </w:rPr>
+          <w:t>ROC AUC</w:t>
+        </w:r>
+        <w:r>
+          <w:rPr>
+            <w:rStyle w:val="Hyperlink"/>
+            <w:noProof/>
+          </w:rPr>
+          <w:t>)</w:t>
         </w:r>
         <w:r>
           <w:rPr>
@@ -4257,7 +4280,21 @@
             <w:rStyle w:val="Hyperlink"/>
             <w:noProof/>
           </w:rPr>
-          <w:t>Gambar 2.7 Contoh ROC AUC (Nahm, 2022)</w:t>
+          <w:t xml:space="preserve">Gambar 2.7 Contoh ROC </w:t>
+        </w:r>
+        <w:r>
+          <w:rPr>
+            <w:rStyle w:val="Hyperlink"/>
+            <w:noProof/>
+          </w:rPr>
+          <w:t>ROC AUC</w:t>
+        </w:r>
+        <w:r>
+          <w:rPr>
+            <w:rStyle w:val="Hyperlink"/>
+            <w:noProof/>
+          </w:rPr>
+          <w:t xml:space="preserve"> (Nahm, 2022)</w:t>
         </w:r>
         <w:r>
           <w:rPr>
@@ -4614,71 +4651,71 @@
         <w:ind w:firstLine="720"/>
       </w:pPr>
       <w:r>
-        <w:t xml:space="preserve">Sepak bola modern tidak lagi hanya dipandang sebagai olahraga semata, tetapi telah berevolusi menjadi industri global yang kompleks dan kompetitif. Dalam transformasi ini, peran data </w:t>
-      </w:r>
-      <w:proofErr w:type="spellStart"/>
-      <w:r>
-        <w:rPr>
-          <w:i/>
-          <w:iCs/>
-        </w:rPr>
-        <w:t>science</w:t>
-      </w:r>
-      <w:proofErr w:type="spellEnd"/>
-      <w:r>
-        <w:t xml:space="preserve"> dan teknologi </w:t>
-      </w:r>
-      <w:proofErr w:type="spellStart"/>
-      <w:r>
-        <w:rPr>
-          <w:i/>
-          <w:iCs/>
-        </w:rPr>
-        <w:t>machine</w:t>
-      </w:r>
-      <w:proofErr w:type="spellEnd"/>
-      <w:r>
-        <w:rPr>
-          <w:i/>
-          <w:iCs/>
-        </w:rPr>
-        <w:t xml:space="preserve"> </w:t>
-      </w:r>
-      <w:proofErr w:type="spellStart"/>
-      <w:r>
-        <w:rPr>
-          <w:i/>
-          <w:iCs/>
-        </w:rPr>
-        <w:t>learning</w:t>
-      </w:r>
-      <w:proofErr w:type="spellEnd"/>
-      <w:r>
-        <w:t xml:space="preserve"> menjadi sangat sentral. Klub profesional kini memanfaatkan sistem informasi canggih dan perangkat </w:t>
-      </w:r>
-      <w:proofErr w:type="spellStart"/>
-      <w:r>
-        <w:rPr>
-          <w:i/>
-          <w:iCs/>
-        </w:rPr>
-        <w:t>wearable</w:t>
-      </w:r>
-      <w:proofErr w:type="spellEnd"/>
-      <w:r>
-        <w:t xml:space="preserve"> untuk mengumpulkan serta menganalisis data dalam jumlah besar. Melalui pemanfaatan data ini, pengambilan keputusan dalam aspek-aspek penting seperti taktik pertandingan, </w:t>
-      </w:r>
-      <w:proofErr w:type="spellStart"/>
-      <w:r>
-        <w:rPr>
-          <w:i/>
-          <w:iCs/>
-        </w:rPr>
-        <w:t>scouting</w:t>
-      </w:r>
-      <w:proofErr w:type="spellEnd"/>
-      <w:r>
-        <w:t xml:space="preserve"> pemain, hingga pencegahan cedera dapat dilakukan secara lebih presisi dan berbasis bukti (</w:t>
+        <w:t xml:space="preserve">Sepak bola modern telah bertransformasi menjadi industri global di mana klub-klub beroperasi sebagai entitas bisnis yang mengandalkan sistem informasi dan analisis data untuk meraih keunggulan kompetitif. Dalam ekosistem ini, metrik prediktif seperti </w:t>
+      </w:r>
+      <w:proofErr w:type="spellStart"/>
+      <w:r>
+        <w:rPr>
+          <w:i/>
+          <w:iCs/>
+        </w:rPr>
+        <w:t>Expected</w:t>
+      </w:r>
+      <w:proofErr w:type="spellEnd"/>
+      <w:r>
+        <w:t xml:space="preserve"> </w:t>
+      </w:r>
+      <w:proofErr w:type="spellStart"/>
+      <w:r>
+        <w:rPr>
+          <w:i/>
+          <w:iCs/>
+        </w:rPr>
+        <w:t>Goals</w:t>
+      </w:r>
+      <w:proofErr w:type="spellEnd"/>
+      <w:r>
+        <w:t xml:space="preserve"> (</w:t>
+      </w:r>
+      <w:proofErr w:type="spellStart"/>
+      <w:r>
+        <w:t>xG</w:t>
+      </w:r>
+      <w:proofErr w:type="spellEnd"/>
+      <w:r>
+        <w:t xml:space="preserve">) yang menggambarkan probabilitas suatu tembakan akan menghasilkan gol berdasarkan sejumlah variabel kontekstual telah menjadi komponen krusial dalam sistem pendukung keputusan. Menurut </w:t>
+      </w:r>
+      <w:proofErr w:type="spellStart"/>
+      <w:r>
+        <w:t>Eggels</w:t>
+      </w:r>
+      <w:proofErr w:type="spellEnd"/>
+      <w:r>
+        <w:t xml:space="preserve"> (2016), </w:t>
+      </w:r>
+      <w:proofErr w:type="spellStart"/>
+      <w:r>
+        <w:t>xG</w:t>
+      </w:r>
+      <w:proofErr w:type="spellEnd"/>
+      <w:r>
+        <w:t xml:space="preserve"> tidak hanya merepresentasikan kualitas peluang dengan cukup akurat, tetapi juga mampu memberikan wawasan penting terhadap hasil pertandingan secara keseluruhan. Agregasi nilai </w:t>
+      </w:r>
+      <w:proofErr w:type="spellStart"/>
+      <w:r>
+        <w:t>xG</w:t>
+      </w:r>
+      <w:proofErr w:type="spellEnd"/>
+      <w:r>
+        <w:t xml:space="preserve"> dari setiap pertandingan bahkan dapat digunakan untuk memperkirakan hasil yang seharusnya terjadi, menjadikannya alat evaluasi performa tim yang sangat berguna. Seiring dengan pentingnya metrik ini untuk pengambilan keputusan strategis mulai dari analisis taktik, </w:t>
+      </w:r>
+      <w:proofErr w:type="spellStart"/>
+      <w:r>
+        <w:t>valuasi</w:t>
+      </w:r>
+      <w:proofErr w:type="spellEnd"/>
+      <w:r>
+        <w:t xml:space="preserve"> pemain, hingga pengembangan bakat (</w:t>
       </w:r>
       <w:proofErr w:type="spellStart"/>
       <w:r>
@@ -4692,7 +4729,6 @@
       <w:r>
         <w:rPr>
           <w:i/>
-          <w:iCs/>
         </w:rPr>
         <w:t>et</w:t>
       </w:r>
@@ -4700,15 +4736,13 @@
       <w:r>
         <w:rPr>
           <w:i/>
-          <w:iCs/>
-        </w:rPr>
-        <w:t xml:space="preserve"> </w:t>
-      </w:r>
-      <w:proofErr w:type="spellStart"/>
-      <w:r>
-        <w:rPr>
-          <w:i/>
-          <w:iCs/>
+        </w:rPr>
+        <w:t xml:space="preserve"> </w:t>
+      </w:r>
+      <w:proofErr w:type="spellStart"/>
+      <w:r>
+        <w:rPr>
+          <w:i/>
         </w:rPr>
         <w:t>al</w:t>
       </w:r>
@@ -4717,7 +4751,18 @@
       </w:r>
       <w:proofErr w:type="spellEnd"/>
       <w:r>
-        <w:t>, 2024). Fenomena ini menandai pergeseran paradigma dalam pengelolaan sepak bola yang kini semakin didukung oleh pendekatan ilmiah dan teknologi prediktif.</w:t>
+        <w:t xml:space="preserve">, 2024), upaya untuk mengembangkan model </w:t>
+      </w:r>
+      <w:proofErr w:type="spellStart"/>
+      <w:r>
+        <w:t>xG</w:t>
+      </w:r>
+      <w:proofErr w:type="spellEnd"/>
+      <w:r>
+        <w:t xml:space="preserve"> yang semakin akurat dan efisien telah menjadi subjek berbagai penelitian, yang menandai evolusi dalam analisis sepak bola, di mana setiap penelitian telah mencapai kemajuan penting sekaligus menunjukkan keterbatasan yang membuka peluang untuk perbaikan lebih lanjut.</w:t>
+      </w:r>
+      <w:r>
+        <w:t xml:space="preserve"> </w:t>
       </w:r>
     </w:p>
     <w:p>
@@ -4725,67 +4770,113 @@
         <w:ind w:firstLine="720"/>
       </w:pPr>
       <w:r>
-        <w:t xml:space="preserve">Pada dunia analisis sepak bola modern, salah satu metrik yang paling sering digunakan untuk mengukur kualitas peluang mencetak gol adalah </w:t>
-      </w:r>
-      <w:proofErr w:type="spellStart"/>
-      <w:r>
-        <w:rPr>
-          <w:i/>
-          <w:iCs/>
-        </w:rPr>
-        <w:t>Expected</w:t>
-      </w:r>
-      <w:proofErr w:type="spellEnd"/>
-      <w:r>
-        <w:rPr>
-          <w:i/>
-          <w:iCs/>
-        </w:rPr>
-        <w:t xml:space="preserve"> </w:t>
-      </w:r>
-      <w:proofErr w:type="spellStart"/>
-      <w:r>
-        <w:rPr>
-          <w:i/>
-          <w:iCs/>
-        </w:rPr>
-        <w:t>Goals</w:t>
-      </w:r>
-      <w:proofErr w:type="spellEnd"/>
-      <w:r>
-        <w:t xml:space="preserve"> (</w:t>
-      </w:r>
-      <w:proofErr w:type="spellStart"/>
-      <w:r>
-        <w:t>xG</w:t>
-      </w:r>
-      <w:proofErr w:type="spellEnd"/>
-      <w:r>
-        <w:t xml:space="preserve">). Metrik ini menggambarkan probabilitas suatu tembakan akan menghasilkan gol berdasarkan sejumlah variabel kontekstual. Menurut </w:t>
-      </w:r>
-      <w:proofErr w:type="spellStart"/>
-      <w:r>
-        <w:t>Eggels</w:t>
-      </w:r>
-      <w:proofErr w:type="spellEnd"/>
-      <w:r>
-        <w:t xml:space="preserve"> (2016), </w:t>
-      </w:r>
-      <w:proofErr w:type="spellStart"/>
-      <w:r>
-        <w:t>xG</w:t>
-      </w:r>
-      <w:proofErr w:type="spellEnd"/>
-      <w:r>
-        <w:t xml:space="preserve"> tidak hanya merepresentasikan kualitas peluang dengan cukup akurat, tetapi juga mampu memberikan wawasan penting terhadap hasil pertandingan secara keseluruhan. Agregasi nilai </w:t>
-      </w:r>
-      <w:proofErr w:type="spellStart"/>
-      <w:r>
-        <w:t>xG</w:t>
-      </w:r>
-      <w:proofErr w:type="spellEnd"/>
-      <w:r>
-        <w:t xml:space="preserve"> dari setiap pertandingan bahkan dapat digunakan untuk memperkirakan hasil yang seharusnya terjadi, menjadikannya alat evaluasi performa tim yang sangat berguna.</w:t>
+        <w:t>Melalui pemanfaatan data ini dalam kerangka sistem pendukung keputusan (</w:t>
+      </w:r>
+      <w:proofErr w:type="spellStart"/>
+      <w:r>
+        <w:rPr>
+          <w:i/>
+          <w:iCs/>
+        </w:rPr>
+        <w:t>Decision</w:t>
+      </w:r>
+      <w:proofErr w:type="spellEnd"/>
+      <w:r>
+        <w:t xml:space="preserve"> </w:t>
+      </w:r>
+      <w:proofErr w:type="spellStart"/>
+      <w:r>
+        <w:rPr>
+          <w:i/>
+          <w:iCs/>
+        </w:rPr>
+        <w:t>Support</w:t>
+      </w:r>
+      <w:proofErr w:type="spellEnd"/>
+      <w:r>
+        <w:t xml:space="preserve"> </w:t>
+      </w:r>
+      <w:r>
+        <w:rPr>
+          <w:i/>
+          <w:iCs/>
+        </w:rPr>
+        <w:t>Systems</w:t>
+      </w:r>
+      <w:r>
+        <w:t>) berbasis data, pengambilan keputusan dalam aspek-</w:t>
+      </w:r>
+      <w:r>
+        <w:lastRenderedPageBreak/>
+        <w:t xml:space="preserve">aspek penting seperti penyusunan taktik pertandingan, </w:t>
+      </w:r>
+      <w:proofErr w:type="spellStart"/>
+      <w:r>
+        <w:t>valuasi</w:t>
+      </w:r>
+      <w:proofErr w:type="spellEnd"/>
+      <w:r>
+        <w:t xml:space="preserve"> dan rekrutmen pemain yang merupakan investasi strategis bagi entitas bisnis klub, hingga pencegahan cedera dan pengembangan pemain muda dapat dilakukan secara lebih presisi dan berbasis bukti (</w:t>
+      </w:r>
+      <w:proofErr w:type="spellStart"/>
+      <w:r>
+        <w:t>Chatziparaskevas</w:t>
+      </w:r>
+      <w:proofErr w:type="spellEnd"/>
+      <w:r>
+        <w:t xml:space="preserve"> </w:t>
+      </w:r>
+      <w:proofErr w:type="spellStart"/>
+      <w:r>
+        <w:rPr>
+          <w:i/>
+        </w:rPr>
+        <w:t>et</w:t>
+      </w:r>
+      <w:proofErr w:type="spellEnd"/>
+      <w:r>
+        <w:rPr>
+          <w:i/>
+        </w:rPr>
+        <w:t xml:space="preserve"> </w:t>
+      </w:r>
+      <w:proofErr w:type="spellStart"/>
+      <w:r>
+        <w:rPr>
+          <w:i/>
+        </w:rPr>
+        <w:t>al</w:t>
+      </w:r>
+      <w:r>
+        <w:t>.</w:t>
+      </w:r>
+      <w:proofErr w:type="spellEnd"/>
+      <w:r>
+        <w:t>, 2024). Fenomena ini menandai pergeseran paradigma dalam pengelolaan bisnis sepak bola yang kini semakin terintegrasi dengan sistem informasi, di mana pendekatan ilmiah dan teknologi prediktif digunakan untuk mengubah data mentah menjadi wawasan strategis (</w:t>
+      </w:r>
+      <w:proofErr w:type="spellStart"/>
+      <w:r>
+        <w:rPr>
+          <w:i/>
+          <w:iCs/>
+        </w:rPr>
+        <w:t>strategic</w:t>
+      </w:r>
+      <w:proofErr w:type="spellEnd"/>
+      <w:r>
+        <w:t xml:space="preserve"> </w:t>
+      </w:r>
+      <w:proofErr w:type="spellStart"/>
+      <w:r>
+        <w:rPr>
+          <w:i/>
+          <w:iCs/>
+        </w:rPr>
+        <w:t>insights</w:t>
+      </w:r>
+      <w:proofErr w:type="spellEnd"/>
+      <w:r>
+        <w:t>) yang mendukung pencapaian tujuan kompetitif dan finansial klub.</w:t>
       </w:r>
     </w:p>
     <w:p>
@@ -4793,7 +4884,6 @@
         <w:ind w:firstLine="720"/>
       </w:pPr>
       <w:r>
-        <w:lastRenderedPageBreak/>
         <w:t xml:space="preserve">Dalam praktiknya, metrik </w:t>
       </w:r>
       <w:proofErr w:type="spellStart"/>
@@ -4814,23 +4904,14 @@
       </w:r>
       <w:proofErr w:type="spellEnd"/>
       <w:r>
-        <w:t xml:space="preserve"> </w:t>
-      </w:r>
-      <w:r>
-        <w:rPr>
-          <w:i/>
-          <w:iCs/>
-        </w:rPr>
-        <w:t>map</w:t>
-      </w:r>
-      <w:r>
-        <w:t xml:space="preserve"> yang menggambarkan lokasi dan kualitas tembakan tiap pemain. Sebagai contoh, Gambar 1.</w:t>
-      </w:r>
-      <w:r>
-        <w:t>1</w:t>
-      </w:r>
-      <w:r>
-        <w:t xml:space="preserve"> memperlihatkan distribusi tembakan Alexis </w:t>
+        <w:rPr>
+          <w:i/>
+          <w:iCs/>
+        </w:rPr>
+        <w:t xml:space="preserve"> map</w:t>
+      </w:r>
+      <w:r>
+        <w:t xml:space="preserve"> yang menggambarkan lokasi dan kualitas tembakan tiap pemain. Sebagai contoh, Gambar 1.1 memperlihatkan distribusi tembakan Alexis </w:t>
       </w:r>
       <w:proofErr w:type="spellStart"/>
       <w:r>
@@ -4851,20 +4932,15 @@
     </w:p>
     <w:p>
       <w:pPr>
-        <w:ind w:firstLine="720"/>
-      </w:pPr>
-    </w:p>
-    <w:p>
-      <w:pPr>
-        <w:ind w:firstLine="720"/>
         <w:jc w:val="center"/>
       </w:pPr>
       <w:r>
         <w:rPr>
           <w:noProof/>
         </w:rPr>
+        <w:lastRenderedPageBreak/>
         <w:drawing>
-          <wp:inline distT="0" distB="0" distL="0" distR="0" wp14:anchorId="1411D49F" wp14:editId="0B169F3F">
+          <wp:inline distT="0" distB="0" distL="0" distR="0" wp14:anchorId="0CF4EAFE" wp14:editId="2AE7C227">
             <wp:extent cx="4521010" cy="3390900"/>
             <wp:effectExtent l="0" t="0" r="0" b="0"/>
             <wp:docPr id="1437884308" name="Picture 1" descr="Alexis Sanchez expected goals (xG) map 2022-23"/>
@@ -4968,7 +5044,7 @@
         <w:ind w:firstLine="720"/>
       </w:pPr>
       <w:r>
-        <w:t xml:space="preserve">Metrik </w:t>
+        <w:t xml:space="preserve">Perkembangan model </w:t>
       </w:r>
       <w:proofErr w:type="spellStart"/>
       <w:r>
@@ -4976,64 +5052,179 @@
       </w:r>
       <w:proofErr w:type="spellEnd"/>
       <w:r>
-        <w:t xml:space="preserve"> bertujuan untuk memprediksi probabilitas terjadinya gol dari suatu tembakan berdasarkan berbagai variabel seperti jarak, sudut, dan konteks permainan. Untuk menangkap kompleksitas spasial dan non-linear dari data </w:t>
+        <w:t xml:space="preserve"> telah menunjukkan berbagai pencapaian signifikan. Salah satu kontribusi awal yang penting datang dari penelitian </w:t>
+      </w:r>
+      <w:proofErr w:type="spellStart"/>
+      <w:r>
+        <w:t>Lucey</w:t>
+      </w:r>
+      <w:proofErr w:type="spellEnd"/>
+      <w:r>
+        <w:t xml:space="preserve"> </w:t>
+      </w:r>
+      <w:proofErr w:type="spellStart"/>
+      <w:r>
+        <w:rPr>
+          <w:i/>
+        </w:rPr>
+        <w:t>et</w:t>
+      </w:r>
+      <w:proofErr w:type="spellEnd"/>
+      <w:r>
+        <w:rPr>
+          <w:i/>
+        </w:rPr>
+        <w:t xml:space="preserve"> </w:t>
+      </w:r>
+      <w:proofErr w:type="spellStart"/>
+      <w:r>
+        <w:rPr>
+          <w:i/>
+        </w:rPr>
+        <w:t>al</w:t>
+      </w:r>
+      <w:r>
+        <w:t>.</w:t>
+      </w:r>
+      <w:proofErr w:type="spellEnd"/>
+      <w:r>
+        <w:t xml:space="preserve"> (2015), yang mengembangkan model </w:t>
+      </w:r>
+      <w:proofErr w:type="spellStart"/>
+      <w:r>
+        <w:rPr>
+          <w:i/>
+          <w:iCs/>
+        </w:rPr>
+        <w:t>Expected</w:t>
+      </w:r>
+      <w:proofErr w:type="spellEnd"/>
+      <w:r>
+        <w:t xml:space="preserve"> </w:t>
+      </w:r>
+      <w:proofErr w:type="spellStart"/>
+      <w:r>
+        <w:rPr>
+          <w:i/>
+          <w:iCs/>
+        </w:rPr>
+        <w:t>Goal</w:t>
+      </w:r>
+      <w:proofErr w:type="spellEnd"/>
+      <w:r>
+        <w:t xml:space="preserve"> </w:t>
+      </w:r>
+      <w:proofErr w:type="spellStart"/>
+      <w:r>
+        <w:rPr>
+          <w:i/>
+          <w:iCs/>
+        </w:rPr>
+        <w:t>Value</w:t>
+      </w:r>
+      <w:proofErr w:type="spellEnd"/>
+      <w:r>
+        <w:t xml:space="preserve"> (EGV). Pencapaian utama mereka adalah keberhasilan mengintegrasikan data </w:t>
+      </w:r>
+      <w:proofErr w:type="spellStart"/>
+      <w:r>
+        <w:rPr>
+          <w:i/>
+          <w:iCs/>
+        </w:rPr>
+        <w:t>spasio</w:t>
+      </w:r>
+      <w:proofErr w:type="spellEnd"/>
+      <w:r>
+        <w:t>-</w:t>
+      </w:r>
+      <w:r>
+        <w:rPr>
+          <w:i/>
+          <w:iCs/>
+        </w:rPr>
+        <w:t>temporal</w:t>
+      </w:r>
+      <w:r>
+        <w:t xml:space="preserve"> dari lebih dari 9.000 tembakan menggunakan algoritma </w:t>
+      </w:r>
+      <w:proofErr w:type="spellStart"/>
+      <w:r>
+        <w:rPr>
+          <w:i/>
+          <w:iCs/>
+        </w:rPr>
+        <w:t>Conditional</w:t>
+      </w:r>
+      <w:proofErr w:type="spellEnd"/>
+      <w:r>
+        <w:t xml:space="preserve"> </w:t>
+      </w:r>
+      <w:proofErr w:type="spellStart"/>
+      <w:r>
+        <w:rPr>
+          <w:i/>
+          <w:iCs/>
+        </w:rPr>
+        <w:t>Random</w:t>
+      </w:r>
+      <w:proofErr w:type="spellEnd"/>
+      <w:r>
+        <w:t xml:space="preserve"> </w:t>
+      </w:r>
+      <w:proofErr w:type="spellStart"/>
+      <w:r>
+        <w:rPr>
+          <w:i/>
+          <w:iCs/>
+        </w:rPr>
+        <w:t>Fields</w:t>
+      </w:r>
+      <w:proofErr w:type="spellEnd"/>
+      <w:r>
+        <w:t xml:space="preserve"> (CRF). Ini merupakan sebuah kemajuan karena model mereka mampu menganalisis sepuluh detik </w:t>
+      </w:r>
+      <w:proofErr w:type="spellStart"/>
+      <w:r>
+        <w:rPr>
+          <w:i/>
+          <w:iCs/>
+        </w:rPr>
+        <w:t>gameplay</w:t>
+      </w:r>
+      <w:proofErr w:type="spellEnd"/>
+      <w:r>
+        <w:t xml:space="preserve"> sebelum tembakan terjadi, sehingga menghasilkan pemahaman kontekstual yang jauh lebih kaya terhadap sebuah peluang gol, melampaui model-model yang hanya berfokus pada kondisi statis saat tembakan dilepaskan. Meskipun demikian, terlepas dari pencapaiannya dalam memberikan konteks yang superior, pendekatan CRF ini juga menunjukkan keterbatasan dalam </w:t>
       </w:r>
       <w:r>
         <w:lastRenderedPageBreak/>
-        <w:t xml:space="preserve">pertandingan sepak bola, dibutuhkan algoritma yang tidak hanya akurat tetapi juga efisien secara komputasi. Dalam </w:t>
-      </w:r>
-      <w:r>
-        <w:t>penelitian</w:t>
-      </w:r>
-      <w:r>
-        <w:t xml:space="preserve"> ini, </w:t>
-      </w:r>
-      <w:r>
-        <w:rPr>
-          <w:i/>
-          <w:iCs/>
-        </w:rPr>
-        <w:t xml:space="preserve">Light </w:t>
-      </w:r>
-      <w:proofErr w:type="spellStart"/>
-      <w:r>
-        <w:rPr>
-          <w:i/>
-          <w:iCs/>
-        </w:rPr>
-        <w:t>Gradient</w:t>
-      </w:r>
-      <w:proofErr w:type="spellEnd"/>
-      <w:r>
-        <w:rPr>
-          <w:i/>
-          <w:iCs/>
-        </w:rPr>
-        <w:t xml:space="preserve"> </w:t>
-      </w:r>
-      <w:proofErr w:type="spellStart"/>
-      <w:r>
-        <w:rPr>
-          <w:i/>
-          <w:iCs/>
-        </w:rPr>
-        <w:t>Boosting</w:t>
-      </w:r>
-      <w:proofErr w:type="spellEnd"/>
-      <w:r>
-        <w:rPr>
-          <w:i/>
-          <w:iCs/>
-        </w:rPr>
-        <w:t xml:space="preserve"> </w:t>
-      </w:r>
-      <w:proofErr w:type="spellStart"/>
-      <w:r>
-        <w:rPr>
-          <w:i/>
-          <w:iCs/>
-        </w:rPr>
-        <w:t>Machine</w:t>
+        <w:t xml:space="preserve">hal kompleksitas pelatihan dan sensitivitas terhadap kualitas fitur </w:t>
+      </w:r>
+      <w:proofErr w:type="spellStart"/>
+      <w:r>
+        <w:t>input</w:t>
+      </w:r>
+      <w:proofErr w:type="spellEnd"/>
+      <w:r>
+        <w:t xml:space="preserve"> yang menghambat penerapannya dalam skala besar atau sistem </w:t>
+      </w:r>
+      <w:r>
+        <w:rPr>
+          <w:i/>
+          <w:iCs/>
+        </w:rPr>
+        <w:t>real</w:t>
+      </w:r>
+      <w:r>
+        <w:t>-</w:t>
+      </w:r>
+      <w:proofErr w:type="spellStart"/>
+      <w:r>
+        <w:rPr>
+          <w:i/>
+          <w:iCs/>
+        </w:rPr>
+        <w:t>time</w:t>
       </w:r>
       <w:proofErr w:type="spellEnd"/>
       <w:r>
@@ -5041,99 +5232,40 @@
       </w:r>
       <w:proofErr w:type="spellStart"/>
       <w:r>
-        <w:t>LightGBM</w:t>
-      </w:r>
-      <w:proofErr w:type="spellEnd"/>
-      <w:r>
-        <w:t xml:space="preserve">) menjadi algoritma yang sangat potensial karena kemampuannya dalam menangani </w:t>
-      </w:r>
-      <w:proofErr w:type="spellStart"/>
-      <w:r>
-        <w:rPr>
-          <w:i/>
-          <w:iCs/>
-        </w:rPr>
-        <w:t>dataset</w:t>
-      </w:r>
-      <w:proofErr w:type="spellEnd"/>
-      <w:r>
-        <w:t xml:space="preserve"> besar, memproses fitur dalam jumlah banyak, serta membangun model prediktif non-linear dengan waktu pelatihan yang jauh lebih cepat dibandingkan metode </w:t>
-      </w:r>
-      <w:proofErr w:type="spellStart"/>
-      <w:r>
-        <w:rPr>
-          <w:i/>
-          <w:iCs/>
-        </w:rPr>
-        <w:t>boosting</w:t>
-      </w:r>
-      <w:proofErr w:type="spellEnd"/>
-      <w:r>
-        <w:t xml:space="preserve"> konvensional tanpa mengorbankan akurasi (Hartanto </w:t>
-      </w:r>
-      <w:proofErr w:type="spellStart"/>
-      <w:r>
-        <w:rPr>
-          <w:i/>
-          <w:iCs/>
-        </w:rPr>
-        <w:t>et</w:t>
-      </w:r>
-      <w:proofErr w:type="spellEnd"/>
-      <w:r>
-        <w:rPr>
-          <w:i/>
-          <w:iCs/>
-        </w:rPr>
-        <w:t xml:space="preserve"> </w:t>
-      </w:r>
-      <w:proofErr w:type="spellStart"/>
-      <w:r>
-        <w:rPr>
-          <w:i/>
-          <w:iCs/>
-        </w:rPr>
-        <w:t>al</w:t>
-      </w:r>
-      <w:r>
-        <w:t>.</w:t>
-      </w:r>
-      <w:proofErr w:type="spellEnd"/>
-      <w:r>
-        <w:t>, 2023).</w:t>
+        <w:t>Sutton</w:t>
+      </w:r>
+      <w:proofErr w:type="spellEnd"/>
+      <w:r>
+        <w:t xml:space="preserve"> &amp; </w:t>
+      </w:r>
+      <w:proofErr w:type="spellStart"/>
+      <w:r>
+        <w:t>McCallum</w:t>
+      </w:r>
+      <w:proofErr w:type="spellEnd"/>
+      <w:r>
+        <w:t>, 2012).</w:t>
       </w:r>
     </w:p>
     <w:p>
       <w:pPr>
         <w:ind w:firstLine="720"/>
       </w:pPr>
-      <w:proofErr w:type="spellStart"/>
-      <w:r>
-        <w:t>LightGBM</w:t>
-      </w:r>
-      <w:proofErr w:type="spellEnd"/>
-      <w:r>
-        <w:t xml:space="preserve"> </w:t>
-      </w:r>
-      <w:r>
-        <w:t>sangat relevan diterapkan dalam konteks data sepak bola yang bersifat spasial-temporal, kompleks, dan sering kali tidak linier</w:t>
-      </w:r>
-      <w:r>
-        <w:t xml:space="preserve"> (</w:t>
-      </w:r>
-      <w:proofErr w:type="spellStart"/>
-      <w:r>
-        <w:t>Artzi</w:t>
-      </w:r>
-      <w:proofErr w:type="spellEnd"/>
-      <w:r>
-        <w:t xml:space="preserve"> </w:t>
-      </w:r>
-      <w:proofErr w:type="spellStart"/>
-      <w:r>
-        <w:rPr>
-          <w:i/>
-          <w:iCs/>
+      <w:r>
+        <w:t xml:space="preserve">Selanjutnya, penelitian oleh </w:t>
+      </w:r>
+      <w:proofErr w:type="spellStart"/>
+      <w:r>
+        <w:t>Fairchild</w:t>
+      </w:r>
+      <w:proofErr w:type="spellEnd"/>
+      <w:r>
+        <w:t xml:space="preserve"> </w:t>
+      </w:r>
+      <w:proofErr w:type="spellStart"/>
+      <w:r>
+        <w:rPr>
+          <w:i/>
         </w:rPr>
         <w:t>et</w:t>
       </w:r>
@@ -5141,15 +5273,13 @@
       <w:r>
         <w:rPr>
           <w:i/>
-          <w:iCs/>
-        </w:rPr>
-        <w:t xml:space="preserve"> </w:t>
-      </w:r>
-      <w:proofErr w:type="spellStart"/>
-      <w:r>
-        <w:rPr>
-          <w:i/>
-          <w:iCs/>
+        </w:rPr>
+        <w:t xml:space="preserve"> </w:t>
+      </w:r>
+      <w:proofErr w:type="spellStart"/>
+      <w:r>
+        <w:rPr>
+          <w:i/>
         </w:rPr>
         <w:t>al</w:t>
       </w:r>
@@ -5158,10 +5288,7 @@
       </w:r>
       <w:proofErr w:type="spellEnd"/>
       <w:r>
-        <w:t>, 2020).</w:t>
-      </w:r>
-      <w:r>
-        <w:t xml:space="preserve"> Selain itu, algoritma ini memiliki kelebihan dalam kemampuan interpretasi dan efisiensi waktu komputasi yang menjadikannya ideal untuk kebutuhan praktis seperti pembuatan model prediksi </w:t>
+        <w:t xml:space="preserve"> (2018) juga memberikan kontribusi berharga dengan mengembangkan model </w:t>
       </w:r>
       <w:proofErr w:type="spellStart"/>
       <w:r>
@@ -5169,25 +5296,193 @@
       </w:r>
       <w:proofErr w:type="spellEnd"/>
       <w:r>
-        <w:t xml:space="preserve"> yang presisi dan dapat diterapkan secara </w:t>
-      </w:r>
-      <w:r>
-        <w:rPr>
-          <w:i/>
-          <w:iCs/>
-        </w:rPr>
-        <w:t>real</w:t>
-      </w:r>
-      <w:r>
-        <w:t>-</w:t>
-      </w:r>
-      <w:proofErr w:type="spellStart"/>
-      <w:r>
-        <w:rPr>
-          <w:i/>
-          <w:iCs/>
-        </w:rPr>
-        <w:t>time</w:t>
+        <w:t xml:space="preserve"> yang lebih sederhana dan mudah diinterpretasi. Pencapaian mereka adalah penggunaan algoritma regresi logistik berdasarkan 1.115 tembakan non-penalti dari 99 pertandingan dalam kompetisi </w:t>
+      </w:r>
+      <w:proofErr w:type="spellStart"/>
+      <w:r>
+        <w:rPr>
+          <w:i/>
+          <w:iCs/>
+        </w:rPr>
+        <w:t>Major</w:t>
+      </w:r>
+      <w:proofErr w:type="spellEnd"/>
+      <w:r>
+        <w:t xml:space="preserve"> </w:t>
+      </w:r>
+      <w:proofErr w:type="spellStart"/>
+      <w:r>
+        <w:rPr>
+          <w:i/>
+          <w:iCs/>
+        </w:rPr>
+        <w:t>League</w:t>
+      </w:r>
+      <w:proofErr w:type="spellEnd"/>
+      <w:r>
+        <w:t xml:space="preserve"> </w:t>
+      </w:r>
+      <w:proofErr w:type="spellStart"/>
+      <w:r>
+        <w:rPr>
+          <w:i/>
+          <w:iCs/>
+        </w:rPr>
+        <w:t>Soccer</w:t>
+      </w:r>
+      <w:proofErr w:type="spellEnd"/>
+      <w:r>
+        <w:t xml:space="preserve"> (MLS), yang disusun berdasarkan koordinat tembakan serta variabel spasial lain dan digabungkan dengan pendekatan analisis </w:t>
+      </w:r>
+      <w:proofErr w:type="spellStart"/>
+      <w:r>
+        <w:rPr>
+          <w:i/>
+          <w:iCs/>
+        </w:rPr>
+        <w:t>fra</w:t>
+      </w:r>
+      <w:r>
+        <w:rPr>
+          <w:i/>
+          <w:iCs/>
+        </w:rPr>
+        <w:t>c</w:t>
+      </w:r>
+      <w:r>
+        <w:rPr>
+          <w:i/>
+          <w:iCs/>
+        </w:rPr>
+        <w:t>tal</w:t>
+      </w:r>
+      <w:proofErr w:type="spellEnd"/>
+      <w:r>
+        <w:t xml:space="preserve">. Keunggulan model ini terletak pada kemudahan interpretasi dan kompleksitas komputasi yang rendah, yang sangat bermanfaat untuk aplikasi praktis di level klub. Namun, regresi logistik sebagai model linier umum memiliki keterbatasan dalam menghadapi hubungan non-linear yang kompleks antar fitur; misalnya </w:t>
+      </w:r>
+      <w:proofErr w:type="spellStart"/>
+      <w:r>
+        <w:t>Bache</w:t>
+      </w:r>
+      <w:proofErr w:type="spellEnd"/>
+      <w:r>
+        <w:t xml:space="preserve"> </w:t>
+      </w:r>
+      <w:proofErr w:type="spellStart"/>
+      <w:r>
+        <w:t>Mathiesen</w:t>
+      </w:r>
+      <w:proofErr w:type="spellEnd"/>
+      <w:r>
+        <w:t xml:space="preserve"> </w:t>
+      </w:r>
+      <w:proofErr w:type="spellStart"/>
+      <w:r>
+        <w:rPr>
+          <w:i/>
+        </w:rPr>
+        <w:t>et</w:t>
+      </w:r>
+      <w:proofErr w:type="spellEnd"/>
+      <w:r>
+        <w:rPr>
+          <w:i/>
+        </w:rPr>
+        <w:t xml:space="preserve"> </w:t>
+      </w:r>
+      <w:proofErr w:type="spellStart"/>
+      <w:r>
+        <w:rPr>
+          <w:i/>
+        </w:rPr>
+        <w:t>al</w:t>
+      </w:r>
+      <w:r>
+        <w:t>.</w:t>
+      </w:r>
+      <w:proofErr w:type="spellEnd"/>
+      <w:r>
+        <w:t xml:space="preserve"> (2021) melaporkan bahwa model logistik linier tidak mampu menemukan hubungan berbentuk J antara beban latihan dan risiko cedera dengan </w:t>
+      </w:r>
+      <w:r>
+        <w:rPr>
+          <w:i/>
+          <w:iCs/>
+        </w:rPr>
+        <w:t>p</w:t>
+      </w:r>
+      <w:r>
+        <w:t xml:space="preserve"> = 0,24 untuk model linier dan </w:t>
+      </w:r>
+      <w:r>
+        <w:rPr>
+          <w:i/>
+          <w:iCs/>
+        </w:rPr>
+        <w:t>p</w:t>
+      </w:r>
+      <w:r>
+        <w:t xml:space="preserve"> &lt; 0,001 untuk model non-linear. Selain itu, model tersebut sangat dipengaruhi oleh </w:t>
+      </w:r>
+      <w:proofErr w:type="spellStart"/>
+      <w:r>
+        <w:rPr>
+          <w:i/>
+          <w:iCs/>
+        </w:rPr>
+        <w:t>outlier</w:t>
+      </w:r>
+      <w:proofErr w:type="spellEnd"/>
+      <w:r>
+        <w:t xml:space="preserve"> karena Idris </w:t>
+      </w:r>
+      <w:proofErr w:type="spellStart"/>
+      <w:r>
+        <w:rPr>
+          <w:i/>
+        </w:rPr>
+        <w:t>et</w:t>
+      </w:r>
+      <w:proofErr w:type="spellEnd"/>
+      <w:r>
+        <w:rPr>
+          <w:i/>
+        </w:rPr>
+        <w:t xml:space="preserve"> </w:t>
+      </w:r>
+      <w:proofErr w:type="spellStart"/>
+      <w:r>
+        <w:rPr>
+          <w:i/>
+        </w:rPr>
+        <w:t>al</w:t>
+      </w:r>
+      <w:r>
+        <w:t>.</w:t>
+      </w:r>
+      <w:proofErr w:type="spellEnd"/>
+      <w:r>
+        <w:t xml:space="preserve"> (2024) menunjukkan bahwa ketika 5 persen data merupakan </w:t>
+      </w:r>
+      <w:proofErr w:type="spellStart"/>
+      <w:r>
+        <w:rPr>
+          <w:i/>
+          <w:iCs/>
+        </w:rPr>
+        <w:t>outlier</w:t>
+      </w:r>
+      <w:proofErr w:type="spellEnd"/>
+      <w:r>
+        <w:t xml:space="preserve">, nilai MSE dan MAE regresi logistik biasa jauh lebih tinggi dibandingkan metode yang lebih tahan terhadap </w:t>
+      </w:r>
+      <w:proofErr w:type="spellStart"/>
+      <w:r>
+        <w:rPr>
+          <w:i/>
+          <w:iCs/>
+        </w:rPr>
+        <w:t>outlier</w:t>
       </w:r>
       <w:proofErr w:type="spellEnd"/>
       <w:r>
@@ -5199,337 +5494,268 @@
         <w:ind w:firstLine="720"/>
       </w:pPr>
       <w:r>
-        <w:t xml:space="preserve">Perbandingan performa antara </w:t>
-      </w:r>
-      <w:proofErr w:type="spellStart"/>
-      <w:r>
-        <w:t>LightGBM</w:t>
-      </w:r>
-      <w:proofErr w:type="spellEnd"/>
-      <w:r>
-        <w:t xml:space="preserve"> </w:t>
-      </w:r>
-      <w:r>
-        <w:t xml:space="preserve">dengan model lain seperti </w:t>
-      </w:r>
-      <w:proofErr w:type="spellStart"/>
-      <w:r>
-        <w:t>XGBoost</w:t>
-      </w:r>
-      <w:proofErr w:type="spellEnd"/>
-      <w:r>
-        <w:t xml:space="preserve"> juga menunjukkan hasil yang kompetitif. Dalam penelitian oleh </w:t>
-      </w:r>
-      <w:proofErr w:type="spellStart"/>
-      <w:r>
-        <w:t>Nemeth</w:t>
-      </w:r>
-      <w:proofErr w:type="spellEnd"/>
-      <w:r>
-        <w:t xml:space="preserve"> </w:t>
-      </w:r>
-      <w:proofErr w:type="spellStart"/>
-      <w:r>
-        <w:rPr>
-          <w:i/>
-          <w:iCs/>
-        </w:rPr>
-        <w:t>et</w:t>
-      </w:r>
-      <w:proofErr w:type="spellEnd"/>
-      <w:r>
-        <w:rPr>
-          <w:i/>
-          <w:iCs/>
-        </w:rPr>
-        <w:t xml:space="preserve"> </w:t>
-      </w:r>
-      <w:proofErr w:type="spellStart"/>
-      <w:r>
-        <w:rPr>
-          <w:i/>
-          <w:iCs/>
-        </w:rPr>
-        <w:t>al</w:t>
-      </w:r>
-      <w:r>
-        <w:t>.</w:t>
-      </w:r>
-      <w:proofErr w:type="spellEnd"/>
-      <w:r>
-        <w:t xml:space="preserve"> (2019), </w:t>
-      </w:r>
-      <w:proofErr w:type="spellStart"/>
-      <w:r>
-        <w:t>LightGBM</w:t>
-      </w:r>
-      <w:proofErr w:type="spellEnd"/>
-      <w:r>
-        <w:t xml:space="preserve"> </w:t>
-      </w:r>
-      <w:r>
-        <w:t xml:space="preserve">berhasil menurunkan tingkat kesalahan prediksi </w:t>
-      </w:r>
-      <w:proofErr w:type="spellStart"/>
-      <w:r>
-        <w:rPr>
-          <w:i/>
-          <w:iCs/>
-        </w:rPr>
-        <w:t>Mean</w:t>
-      </w:r>
-      <w:proofErr w:type="spellEnd"/>
-      <w:r>
-        <w:rPr>
-          <w:i/>
-          <w:iCs/>
-        </w:rPr>
-        <w:t xml:space="preserve"> </w:t>
-      </w:r>
-      <w:proofErr w:type="spellStart"/>
-      <w:r>
-        <w:rPr>
-          <w:i/>
-          <w:iCs/>
-        </w:rPr>
-        <w:t>Absolute</w:t>
-      </w:r>
-      <w:proofErr w:type="spellEnd"/>
-      <w:r>
-        <w:rPr>
-          <w:i/>
-          <w:iCs/>
-        </w:rPr>
-        <w:t xml:space="preserve"> </w:t>
-      </w:r>
-      <w:proofErr w:type="spellStart"/>
-      <w:r>
-        <w:rPr>
-          <w:i/>
-          <w:iCs/>
-        </w:rPr>
-        <w:t>Percentage</w:t>
-      </w:r>
-      <w:proofErr w:type="spellEnd"/>
-      <w:r>
-        <w:rPr>
-          <w:i/>
-          <w:iCs/>
-        </w:rPr>
-        <w:t xml:space="preserve"> </w:t>
-      </w:r>
-      <w:proofErr w:type="spellStart"/>
-      <w:r>
-        <w:rPr>
-          <w:i/>
-          <w:iCs/>
-        </w:rPr>
-        <w:t>Error</w:t>
-      </w:r>
-      <w:proofErr w:type="spellEnd"/>
-      <w:r>
-        <w:rPr>
-          <w:i/>
-          <w:iCs/>
-        </w:rPr>
-        <w:t xml:space="preserve"> </w:t>
-      </w:r>
-      <w:r>
-        <w:t xml:space="preserve">(MAPE) menjadi 2,45%, sedangkan </w:t>
-      </w:r>
-      <w:proofErr w:type="spellStart"/>
-      <w:r>
-        <w:t>XGBoost</w:t>
-      </w:r>
-      <w:proofErr w:type="spellEnd"/>
-      <w:r>
-        <w:t xml:space="preserve"> hanya mencapai MAPE sebesar 4,33% pada pemodelan konsumsi energi di gedung yang sama. Perbedaan ini memperlihatkan bahwa </w:t>
-      </w:r>
-      <w:proofErr w:type="spellStart"/>
-      <w:r>
-        <w:t>LightGBM</w:t>
-      </w:r>
-      <w:proofErr w:type="spellEnd"/>
-      <w:r>
-        <w:t xml:space="preserve"> </w:t>
-      </w:r>
-      <w:r>
-        <w:t xml:space="preserve">mampu menghasilkan prediksi yang lebih akurat pada data berstruktur kompleks dan berdimensi tinggi. Meskipun kedua metode sama-sama memberikan performa yang baik, selisih MAPE hampir dua kali lipat menunjukkan keunggulan </w:t>
-      </w:r>
-      <w:proofErr w:type="spellStart"/>
-      <w:r>
-        <w:t>LightGBM</w:t>
-      </w:r>
-      <w:proofErr w:type="spellEnd"/>
-      <w:r>
-        <w:t xml:space="preserve"> </w:t>
-      </w:r>
-      <w:r>
-        <w:t xml:space="preserve">dalam mengurangi deviasi relatif antara nilai prediksi dan nilai aktual. Keunggulan ini </w:t>
-      </w:r>
-      <w:r>
+        <w:t xml:space="preserve">Pendekatan yang lebih modern oleh </w:t>
+      </w:r>
+      <w:proofErr w:type="spellStart"/>
+      <w:r>
+        <w:t>Tureen</w:t>
+      </w:r>
+      <w:proofErr w:type="spellEnd"/>
+      <w:r>
+        <w:t xml:space="preserve"> dan </w:t>
+      </w:r>
+      <w:proofErr w:type="spellStart"/>
+      <w:r>
+        <w:t>Olthoff</w:t>
+      </w:r>
+      <w:proofErr w:type="spellEnd"/>
+      <w:r>
+        <w:t xml:space="preserve"> (2022) mencapai kemajuan dalam kuantifikasi kontribusi pemain melalui model </w:t>
+      </w:r>
+      <w:proofErr w:type="spellStart"/>
+      <w:r>
+        <w:rPr>
+          <w:i/>
+          <w:iCs/>
+        </w:rPr>
+        <w:t>Estimated</w:t>
+      </w:r>
+      <w:proofErr w:type="spellEnd"/>
+      <w:r>
+        <w:t xml:space="preserve"> </w:t>
+      </w:r>
+      <w:proofErr w:type="spellStart"/>
+      <w:r>
+        <w:rPr>
+          <w:i/>
+          <w:iCs/>
+        </w:rPr>
+        <w:t>Player</w:t>
+      </w:r>
+      <w:proofErr w:type="spellEnd"/>
+      <w:r>
+        <w:t xml:space="preserve"> </w:t>
+      </w:r>
+      <w:proofErr w:type="spellStart"/>
+      <w:r>
+        <w:rPr>
+          <w:i/>
+          <w:iCs/>
+        </w:rPr>
+        <w:t>Impact</w:t>
+      </w:r>
+      <w:proofErr w:type="spellEnd"/>
+      <w:r>
+        <w:t xml:space="preserve"> (EPI). Pencapaian signifikan mereka adalah penggunaan algoritma </w:t>
+      </w:r>
+      <w:proofErr w:type="spellStart"/>
+      <w:r>
+        <w:rPr>
+          <w:i/>
+          <w:iCs/>
+        </w:rPr>
         <w:lastRenderedPageBreak/>
-        <w:t xml:space="preserve">disinyalir berasal dari efisiensi algoritma </w:t>
-      </w:r>
-      <w:proofErr w:type="spellStart"/>
-      <w:r>
-        <w:rPr>
-          <w:i/>
-          <w:iCs/>
-        </w:rPr>
-        <w:t>gradient</w:t>
-      </w:r>
-      <w:proofErr w:type="spellEnd"/>
-      <w:r>
-        <w:rPr>
-          <w:i/>
-          <w:iCs/>
-        </w:rPr>
-        <w:t xml:space="preserve"> </w:t>
-      </w:r>
-      <w:proofErr w:type="spellStart"/>
-      <w:r>
-        <w:rPr>
-          <w:i/>
-          <w:iCs/>
-        </w:rPr>
-        <w:t>boosting</w:t>
-      </w:r>
-      <w:proofErr w:type="spellEnd"/>
-      <w:r>
-        <w:t xml:space="preserve"> yang </w:t>
-      </w:r>
-      <w:r>
-        <w:t>di optimalisasi</w:t>
-      </w:r>
-      <w:r>
-        <w:t xml:space="preserve">, serta teknik pertumbuhan pohon </w:t>
-      </w:r>
-      <w:proofErr w:type="spellStart"/>
-      <w:r>
-        <w:rPr>
-          <w:i/>
-          <w:iCs/>
-        </w:rPr>
-        <w:t>leaf-wise</w:t>
-      </w:r>
-      <w:proofErr w:type="spellEnd"/>
-      <w:r>
-        <w:t xml:space="preserve"> yang lebih adaptif terhadap pola non-linear dalam data. </w:t>
-      </w:r>
-      <w:proofErr w:type="spellStart"/>
-      <w:r>
-        <w:t>Nemeth</w:t>
-      </w:r>
-      <w:proofErr w:type="spellEnd"/>
-      <w:r>
-        <w:t xml:space="preserve"> </w:t>
-      </w:r>
-      <w:proofErr w:type="spellStart"/>
-      <w:r>
-        <w:rPr>
-          <w:i/>
-          <w:iCs/>
-        </w:rPr>
-        <w:t>et</w:t>
-      </w:r>
-      <w:proofErr w:type="spellEnd"/>
-      <w:r>
-        <w:rPr>
-          <w:i/>
-          <w:iCs/>
-        </w:rPr>
-        <w:t xml:space="preserve"> </w:t>
-      </w:r>
-      <w:proofErr w:type="spellStart"/>
-      <w:r>
-        <w:rPr>
-          <w:i/>
-          <w:iCs/>
-        </w:rPr>
-        <w:t>al</w:t>
-      </w:r>
-      <w:r>
-        <w:rPr>
-          <w:i/>
-          <w:iCs/>
-        </w:rPr>
-        <w:t>.</w:t>
-      </w:r>
-      <w:proofErr w:type="spellEnd"/>
-      <w:r>
-        <w:t xml:space="preserve"> (2019) juga menekankan bahwa, meski </w:t>
-      </w:r>
-      <w:proofErr w:type="spellStart"/>
-      <w:r>
-        <w:t>LightGBM</w:t>
-      </w:r>
-      <w:proofErr w:type="spellEnd"/>
-      <w:r>
-        <w:t xml:space="preserve"> </w:t>
-      </w:r>
-      <w:r>
-        <w:t xml:space="preserve">sudah unggul dalam eksperimen tersebut, optimasi lebih lanjut pada </w:t>
-      </w:r>
-      <w:proofErr w:type="spellStart"/>
-      <w:r>
-        <w:rPr>
-          <w:i/>
-          <w:iCs/>
-        </w:rPr>
-        <w:t>parameterization</w:t>
-      </w:r>
-      <w:proofErr w:type="spellEnd"/>
-      <w:r>
-        <w:t xml:space="preserve"> model</w:t>
-      </w:r>
-      <w:r>
-        <w:t xml:space="preserve"> </w:t>
-      </w:r>
-      <w:r>
-        <w:t xml:space="preserve">seperti pemilihan jumlah pohon, kedalaman maksimal, dan </w:t>
-      </w:r>
-      <w:proofErr w:type="spellStart"/>
-      <w:r>
-        <w:rPr>
-          <w:i/>
-          <w:iCs/>
-        </w:rPr>
-        <w:t>learning</w:t>
-      </w:r>
-      <w:proofErr w:type="spellEnd"/>
-      <w:r>
-        <w:rPr>
-          <w:i/>
-          <w:iCs/>
-        </w:rPr>
-        <w:t xml:space="preserve"> </w:t>
-      </w:r>
-      <w:proofErr w:type="spellStart"/>
-      <w:r>
-        <w:rPr>
-          <w:i/>
-          <w:iCs/>
-        </w:rPr>
-        <w:t>rate</w:t>
-      </w:r>
-      <w:proofErr w:type="spellEnd"/>
-      <w:r>
-        <w:t xml:space="preserve"> </w:t>
-      </w:r>
-      <w:r>
-        <w:t xml:space="preserve">dapat meningkatkan akurasi prediksi </w:t>
-      </w:r>
-      <w:proofErr w:type="spellStart"/>
-      <w:r>
-        <w:t>LightGBM</w:t>
-      </w:r>
-      <w:proofErr w:type="spellEnd"/>
-      <w:r>
-        <w:t xml:space="preserve"> </w:t>
-      </w:r>
-      <w:r>
-        <w:t xml:space="preserve">secara signifikan. </w:t>
+        <w:t>Generalised</w:t>
+      </w:r>
+      <w:proofErr w:type="spellEnd"/>
+      <w:r>
+        <w:t xml:space="preserve"> </w:t>
+      </w:r>
+      <w:r>
+        <w:rPr>
+          <w:i/>
+          <w:iCs/>
+        </w:rPr>
+        <w:t>Linear</w:t>
+      </w:r>
+      <w:r>
+        <w:t xml:space="preserve"> </w:t>
+      </w:r>
+      <w:proofErr w:type="spellStart"/>
+      <w:r>
+        <w:rPr>
+          <w:i/>
+          <w:iCs/>
+        </w:rPr>
+        <w:t>Mixed</w:t>
+      </w:r>
+      <w:proofErr w:type="spellEnd"/>
+      <w:r>
+        <w:t xml:space="preserve"> </w:t>
+      </w:r>
+      <w:proofErr w:type="spellStart"/>
+      <w:r>
+        <w:rPr>
+          <w:i/>
+          <w:iCs/>
+        </w:rPr>
+        <w:t>Models</w:t>
+      </w:r>
+      <w:proofErr w:type="spellEnd"/>
+      <w:r>
+        <w:t xml:space="preserve"> (GLMM) pada lebih dari 900 pertandingan dari Liga Inggris dan </w:t>
+      </w:r>
+      <w:proofErr w:type="spellStart"/>
+      <w:r>
+        <w:rPr>
+          <w:i/>
+          <w:iCs/>
+        </w:rPr>
+        <w:t>Women’s</w:t>
+      </w:r>
+      <w:proofErr w:type="spellEnd"/>
+      <w:r>
+        <w:t xml:space="preserve"> </w:t>
+      </w:r>
+      <w:r>
+        <w:rPr>
+          <w:i/>
+          <w:iCs/>
+        </w:rPr>
+        <w:t>Super</w:t>
+      </w:r>
+      <w:r>
+        <w:t xml:space="preserve"> </w:t>
+      </w:r>
+      <w:proofErr w:type="spellStart"/>
+      <w:r>
+        <w:rPr>
+          <w:i/>
+          <w:iCs/>
+        </w:rPr>
+        <w:t>League</w:t>
+      </w:r>
+      <w:proofErr w:type="spellEnd"/>
+      <w:r>
+        <w:t xml:space="preserve">, dengan data dari </w:t>
+      </w:r>
+      <w:proofErr w:type="spellStart"/>
+      <w:r>
+        <w:t>StatsBomb</w:t>
+      </w:r>
+      <w:proofErr w:type="spellEnd"/>
+      <w:r>
+        <w:t xml:space="preserve">. GLMM menawarkan fleksibilitas dalam menangani data hierarkis dan non-normal, yang merupakan langkah maju dalam </w:t>
+      </w:r>
+      <w:r>
+        <w:t>atributif</w:t>
+      </w:r>
+      <w:r>
+        <w:t xml:space="preserve"> performa individu secara lebih akurat. Namun, model ini sering kali mensyaratkan bentuk distribusi data tertentu untuk efek acak, dan jika syarat itu tidak terpenuhi hasilnya akan menjadi bias; </w:t>
+      </w:r>
+      <w:proofErr w:type="spellStart"/>
+      <w:r>
+        <w:t>McCulloch</w:t>
+      </w:r>
+      <w:proofErr w:type="spellEnd"/>
+      <w:r>
+        <w:t xml:space="preserve"> &amp; </w:t>
+      </w:r>
+      <w:proofErr w:type="spellStart"/>
+      <w:r>
+        <w:t>Neuhaus</w:t>
+      </w:r>
+      <w:proofErr w:type="spellEnd"/>
+      <w:r>
+        <w:t xml:space="preserve"> (2011) menemukan bahwa kondisi tersebut sering menyebabkan kesalahan besar dalam memperkirakan varians dan standar </w:t>
+      </w:r>
+      <w:proofErr w:type="spellStart"/>
+      <w:r>
+        <w:rPr>
+          <w:i/>
+          <w:iCs/>
+        </w:rPr>
+        <w:t>error</w:t>
+      </w:r>
+      <w:proofErr w:type="spellEnd"/>
+      <w:r>
+        <w:t xml:space="preserve">. Selain itu, penerapan GLMM pada </w:t>
+      </w:r>
+      <w:proofErr w:type="spellStart"/>
+      <w:r>
+        <w:rPr>
+          <w:i/>
+          <w:iCs/>
+        </w:rPr>
+        <w:t>dataset</w:t>
+      </w:r>
+      <w:proofErr w:type="spellEnd"/>
+      <w:r>
+        <w:t xml:space="preserve"> besar dapat menghadapi tantangan komputasi yang signifikan, terutama dalam konteks data spasial berdimensi tinggi. </w:t>
+      </w:r>
+      <w:proofErr w:type="spellStart"/>
+      <w:r>
+        <w:t>Guan</w:t>
+      </w:r>
+      <w:proofErr w:type="spellEnd"/>
+      <w:r>
+        <w:t xml:space="preserve"> &amp; Haran (2016) menunjukkan bahwa waktu komputasi untuk </w:t>
+      </w:r>
+      <w:proofErr w:type="spellStart"/>
+      <w:r>
+        <w:rPr>
+          <w:i/>
+          <w:iCs/>
+        </w:rPr>
+        <w:t>Spatial</w:t>
+      </w:r>
+      <w:proofErr w:type="spellEnd"/>
+      <w:r>
+        <w:t xml:space="preserve"> </w:t>
+      </w:r>
+      <w:proofErr w:type="spellStart"/>
+      <w:r>
+        <w:rPr>
+          <w:i/>
+          <w:iCs/>
+        </w:rPr>
+        <w:t>Generalised</w:t>
+      </w:r>
+      <w:proofErr w:type="spellEnd"/>
+      <w:r>
+        <w:t xml:space="preserve"> </w:t>
+      </w:r>
+      <w:r>
+        <w:rPr>
+          <w:i/>
+          <w:iCs/>
+        </w:rPr>
+        <w:t>Linear</w:t>
+      </w:r>
+      <w:r>
+        <w:t xml:space="preserve"> </w:t>
+      </w:r>
+      <w:proofErr w:type="spellStart"/>
+      <w:r>
+        <w:rPr>
+          <w:i/>
+          <w:iCs/>
+        </w:rPr>
+        <w:t>Mixed</w:t>
+      </w:r>
+      <w:proofErr w:type="spellEnd"/>
+      <w:r>
+        <w:t xml:space="preserve"> </w:t>
+      </w:r>
+      <w:proofErr w:type="spellStart"/>
+      <w:r>
+        <w:rPr>
+          <w:i/>
+          <w:iCs/>
+        </w:rPr>
+        <w:t>Models</w:t>
+      </w:r>
+      <w:proofErr w:type="spellEnd"/>
+      <w:r>
+        <w:t xml:space="preserve"> (SGLMM) meningkat secara eksponensial seiring bertambahnya jumlah titik data spasial, sehingga dapat memerlukan waktu berjam-jam untuk </w:t>
+      </w:r>
+      <w:proofErr w:type="spellStart"/>
+      <w:r>
+        <w:t>dataset</w:t>
+      </w:r>
+      <w:proofErr w:type="spellEnd"/>
+      <w:r>
+        <w:t xml:space="preserve"> dengan puluhan ribu lokasi.</w:t>
       </w:r>
     </w:p>
     <w:p>
@@ -5537,7 +5763,39 @@
         <w:ind w:firstLine="720"/>
       </w:pPr>
       <w:r>
-        <w:t xml:space="preserve">Lebih jauh, </w:t>
+        <w:t xml:space="preserve">Sementara itu, </w:t>
+      </w:r>
+      <w:proofErr w:type="spellStart"/>
+      <w:r>
+        <w:t>Cavus</w:t>
+      </w:r>
+      <w:proofErr w:type="spellEnd"/>
+      <w:r>
+        <w:t xml:space="preserve"> dan </w:t>
+      </w:r>
+      <w:proofErr w:type="spellStart"/>
+      <w:r>
+        <w:t>Biecek</w:t>
+      </w:r>
+      <w:proofErr w:type="spellEnd"/>
+      <w:r>
+        <w:t xml:space="preserve"> (2022) memberikan kontribusi penting melalui evaluasi komparatif yang komprehensif terhadap berbagai model modern. Pencapaian mereka adalah pengujian algoritma seperti </w:t>
+      </w:r>
+      <w:proofErr w:type="spellStart"/>
+      <w:r>
+        <w:t>XGBoost</w:t>
+      </w:r>
+      <w:proofErr w:type="spellEnd"/>
+      <w:r>
+        <w:t xml:space="preserve">, </w:t>
+      </w:r>
+      <w:proofErr w:type="spellStart"/>
+      <w:r>
+        <w:t>CatBoost</w:t>
+      </w:r>
+      <w:proofErr w:type="spellEnd"/>
+      <w:r>
+        <w:t xml:space="preserve">, </w:t>
       </w:r>
       <w:proofErr w:type="spellStart"/>
       <w:r>
@@ -5545,78 +5803,117 @@
       </w:r>
       <w:proofErr w:type="spellEnd"/>
       <w:r>
-        <w:t xml:space="preserve"> </w:t>
-      </w:r>
-      <w:r>
-        <w:t xml:space="preserve">dikenal sebagai </w:t>
-      </w:r>
-      <w:proofErr w:type="spellStart"/>
-      <w:r>
-        <w:rPr>
-          <w:i/>
-          <w:iCs/>
-        </w:rPr>
-        <w:t>framework</w:t>
-      </w:r>
-      <w:proofErr w:type="spellEnd"/>
-      <w:r>
-        <w:rPr>
-          <w:i/>
-          <w:iCs/>
-        </w:rPr>
-        <w:t xml:space="preserve"> </w:t>
-      </w:r>
-      <w:proofErr w:type="spellStart"/>
-      <w:r>
-        <w:rPr>
-          <w:i/>
-          <w:iCs/>
-        </w:rPr>
-        <w:t>gradient</w:t>
-      </w:r>
-      <w:proofErr w:type="spellEnd"/>
-      <w:r>
-        <w:rPr>
-          <w:i/>
-          <w:iCs/>
-        </w:rPr>
-        <w:t xml:space="preserve"> </w:t>
-      </w:r>
-      <w:proofErr w:type="spellStart"/>
-      <w:r>
-        <w:rPr>
-          <w:i/>
-          <w:iCs/>
-        </w:rPr>
-        <w:t>boosting</w:t>
-      </w:r>
-      <w:proofErr w:type="spellEnd"/>
-      <w:r>
-        <w:t xml:space="preserve"> berperforma tinggi yang berbasis algoritma </w:t>
-      </w:r>
-      <w:proofErr w:type="spellStart"/>
-      <w:r>
-        <w:rPr>
-          <w:i/>
-          <w:iCs/>
-        </w:rPr>
-        <w:t>decision</w:t>
-      </w:r>
-      <w:proofErr w:type="spellEnd"/>
-      <w:r>
-        <w:t xml:space="preserve"> </w:t>
-      </w:r>
-      <w:proofErr w:type="spellStart"/>
-      <w:r>
-        <w:rPr>
-          <w:i/>
-          <w:iCs/>
-        </w:rPr>
-        <w:t>tree</w:t>
-      </w:r>
-      <w:proofErr w:type="spellEnd"/>
-      <w:r>
-        <w:t xml:space="preserve">. </w:t>
+        <w:t xml:space="preserve">, dan </w:t>
+      </w:r>
+      <w:proofErr w:type="spellStart"/>
+      <w:r>
+        <w:rPr>
+          <w:i/>
+          <w:iCs/>
+        </w:rPr>
+        <w:t>Random</w:t>
+      </w:r>
+      <w:proofErr w:type="spellEnd"/>
+      <w:r>
+        <w:t xml:space="preserve"> </w:t>
+      </w:r>
+      <w:proofErr w:type="spellStart"/>
+      <w:r>
+        <w:rPr>
+          <w:i/>
+          <w:iCs/>
+        </w:rPr>
+        <w:t>Forest</w:t>
+      </w:r>
+      <w:proofErr w:type="spellEnd"/>
+      <w:r>
+        <w:t xml:space="preserve"> dalam kerangka </w:t>
+      </w:r>
+      <w:proofErr w:type="spellStart"/>
+      <w:r>
+        <w:t>AutoML</w:t>
+      </w:r>
+      <w:proofErr w:type="spellEnd"/>
+      <w:r>
+        <w:t xml:space="preserve"> menggunakan lebih dari 315.000 data tembakan dari lima liga top Eropa untuk membangun model </w:t>
+      </w:r>
+      <w:proofErr w:type="spellStart"/>
+      <w:r>
+        <w:rPr>
+          <w:i/>
+          <w:iCs/>
+        </w:rPr>
+        <w:t>Explainable</w:t>
+      </w:r>
+      <w:proofErr w:type="spellEnd"/>
+      <w:r>
+        <w:t xml:space="preserve"> </w:t>
+      </w:r>
+      <w:proofErr w:type="spellStart"/>
+      <w:r>
+        <w:rPr>
+          <w:i/>
+          <w:iCs/>
+        </w:rPr>
+        <w:t>Expected</w:t>
+      </w:r>
+      <w:proofErr w:type="spellEnd"/>
+      <w:r>
+        <w:t xml:space="preserve"> </w:t>
+      </w:r>
+      <w:proofErr w:type="spellStart"/>
+      <w:r>
+        <w:rPr>
+          <w:i/>
+          <w:iCs/>
+        </w:rPr>
+        <w:t>Goals</w:t>
+      </w:r>
+      <w:proofErr w:type="spellEnd"/>
+      <w:r>
+        <w:t xml:space="preserve">. Studi ini berhasil memberikan </w:t>
+      </w:r>
+      <w:proofErr w:type="spellStart"/>
+      <w:r>
+        <w:rPr>
+          <w:i/>
+          <w:iCs/>
+        </w:rPr>
+        <w:t>benchmark</w:t>
+      </w:r>
+      <w:proofErr w:type="spellEnd"/>
+      <w:r>
+        <w:t xml:space="preserve"> atau tol</w:t>
+      </w:r>
+      <w:r>
+        <w:t>o</w:t>
+      </w:r>
+      <w:r>
+        <w:t xml:space="preserve">k ukur performa yang menunjukkan bahwa </w:t>
+      </w:r>
+      <w:proofErr w:type="spellStart"/>
+      <w:r>
+        <w:rPr>
+          <w:i/>
+          <w:iCs/>
+        </w:rPr>
+        <w:t>Random</w:t>
+      </w:r>
+      <w:proofErr w:type="spellEnd"/>
+      <w:r>
+        <w:t xml:space="preserve"> </w:t>
+      </w:r>
+      <w:proofErr w:type="spellStart"/>
+      <w:r>
+        <w:rPr>
+          <w:i/>
+          <w:iCs/>
+        </w:rPr>
+        <w:t>Forest</w:t>
+      </w:r>
+      <w:proofErr w:type="spellEnd"/>
+      <w:r>
+        <w:t xml:space="preserve"> berkinerja baik dalam konteks tersebut. Meskipun </w:t>
       </w:r>
       <w:proofErr w:type="spellStart"/>
       <w:r>
@@ -5624,218 +5921,67 @@
       </w:r>
       <w:proofErr w:type="spellEnd"/>
       <w:r>
-        <w:t xml:space="preserve"> </w:t>
-      </w:r>
-      <w:r>
-        <w:t xml:space="preserve">termasuk dalam kategori </w:t>
-      </w:r>
-      <w:proofErr w:type="spellStart"/>
-      <w:r>
-        <w:rPr>
-          <w:i/>
-          <w:iCs/>
-        </w:rPr>
-        <w:t>machine</w:t>
-      </w:r>
-      <w:proofErr w:type="spellEnd"/>
-      <w:r>
-        <w:t xml:space="preserve"> </w:t>
-      </w:r>
-      <w:proofErr w:type="spellStart"/>
-      <w:r>
-        <w:rPr>
-          <w:i/>
-          <w:iCs/>
-        </w:rPr>
-        <w:t>learning</w:t>
-      </w:r>
-      <w:proofErr w:type="spellEnd"/>
-      <w:r>
-        <w:t xml:space="preserve">, karena menggunakan pendekatan </w:t>
-      </w:r>
-      <w:proofErr w:type="spellStart"/>
-      <w:r>
-        <w:rPr>
-          <w:i/>
-          <w:iCs/>
-        </w:rPr>
-        <w:t>ensemble</w:t>
-      </w:r>
-      <w:proofErr w:type="spellEnd"/>
-      <w:r>
-        <w:rPr>
-          <w:i/>
-          <w:iCs/>
-        </w:rPr>
-        <w:t xml:space="preserve"> </w:t>
-      </w:r>
-      <w:proofErr w:type="spellStart"/>
-      <w:r>
-        <w:rPr>
-          <w:i/>
-          <w:iCs/>
-        </w:rPr>
-        <w:t>decision</w:t>
-      </w:r>
-      <w:proofErr w:type="spellEnd"/>
-      <w:r>
-        <w:rPr>
-          <w:i/>
-          <w:iCs/>
-        </w:rPr>
-        <w:t xml:space="preserve"> </w:t>
-      </w:r>
-      <w:proofErr w:type="spellStart"/>
-      <w:r>
-        <w:rPr>
-          <w:i/>
-          <w:iCs/>
-        </w:rPr>
-        <w:t>tree</w:t>
-      </w:r>
-      <w:proofErr w:type="spellEnd"/>
-      <w:r>
-        <w:t xml:space="preserve"> untuk membangun model prediktif. Sebagai implementasi dari </w:t>
-      </w:r>
-      <w:proofErr w:type="spellStart"/>
-      <w:r>
-        <w:rPr>
-          <w:i/>
-          <w:iCs/>
-        </w:rPr>
-        <w:t>Gradient</w:t>
-      </w:r>
-      <w:proofErr w:type="spellEnd"/>
-      <w:r>
-        <w:rPr>
-          <w:i/>
-          <w:iCs/>
-        </w:rPr>
-        <w:t xml:space="preserve"> </w:t>
-      </w:r>
-      <w:proofErr w:type="spellStart"/>
-      <w:r>
-        <w:rPr>
-          <w:i/>
-          <w:iCs/>
-        </w:rPr>
-        <w:t>Boosting</w:t>
-      </w:r>
-      <w:proofErr w:type="spellEnd"/>
-      <w:r>
-        <w:rPr>
-          <w:i/>
-          <w:iCs/>
-        </w:rPr>
-        <w:t xml:space="preserve"> </w:t>
-      </w:r>
-      <w:proofErr w:type="spellStart"/>
-      <w:r>
-        <w:rPr>
-          <w:i/>
-          <w:iCs/>
-        </w:rPr>
-        <w:t>Decision</w:t>
-      </w:r>
-      <w:proofErr w:type="spellEnd"/>
-      <w:r>
-        <w:rPr>
-          <w:i/>
-          <w:iCs/>
-        </w:rPr>
-        <w:t xml:space="preserve"> Tree</w:t>
-      </w:r>
-      <w:r>
-        <w:t xml:space="preserve"> (GBDT)</w:t>
-      </w:r>
-      <w:r>
-        <w:t>,</w:t>
-      </w:r>
-      <w:r>
-        <w:t xml:space="preserve"> </w:t>
-      </w:r>
-      <w:r>
-        <w:t>a</w:t>
-      </w:r>
-      <w:r>
-        <w:t>lgoritma ini</w:t>
-      </w:r>
-      <w:r>
-        <w:t xml:space="preserve"> menawarkan kecepatan pelatihan yang tinggi dan efisiensi dalam menangani </w:t>
-      </w:r>
-      <w:proofErr w:type="spellStart"/>
-      <w:r>
-        <w:rPr>
-          <w:i/>
-          <w:iCs/>
-        </w:rPr>
-        <w:t>dataset</w:t>
-      </w:r>
-      <w:proofErr w:type="spellEnd"/>
-      <w:r>
-        <w:t xml:space="preserve"> besar tanpa mengorbankan akurasi. Keunggulan ini telah dibuktikan dalam berbagai domain, </w:t>
-      </w:r>
-      <w:r>
-        <w:t xml:space="preserve">bahkan </w:t>
-      </w:r>
-      <w:r>
-        <w:t>di</w:t>
-      </w:r>
-      <w:r>
-        <w:t xml:space="preserve"> sektor kesehatan </w:t>
-      </w:r>
-      <w:r>
-        <w:t>seperti diagnosis penyakit dan prediksi klinis, di mana kebutuhan akan klasifikasi cepat dan akurat sangat penting (</w:t>
-      </w:r>
-      <w:proofErr w:type="spellStart"/>
-      <w:r>
-        <w:t>Artzi</w:t>
-      </w:r>
-      <w:proofErr w:type="spellEnd"/>
-      <w:r>
-        <w:t xml:space="preserve"> </w:t>
-      </w:r>
-      <w:proofErr w:type="spellStart"/>
-      <w:r>
-        <w:rPr>
-          <w:i/>
-          <w:iCs/>
-        </w:rPr>
-        <w:t>et</w:t>
-      </w:r>
-      <w:proofErr w:type="spellEnd"/>
-      <w:r>
-        <w:rPr>
-          <w:i/>
-          <w:iCs/>
-        </w:rPr>
-        <w:t xml:space="preserve"> </w:t>
-      </w:r>
-      <w:proofErr w:type="spellStart"/>
-      <w:r>
-        <w:rPr>
-          <w:i/>
-          <w:iCs/>
-        </w:rPr>
-        <w:t>al</w:t>
-      </w:r>
-      <w:r>
-        <w:rPr>
-          <w:i/>
-          <w:iCs/>
-        </w:rPr>
-        <w:t>.</w:t>
-      </w:r>
-      <w:proofErr w:type="spellEnd"/>
-      <w:r>
-        <w:rPr>
-          <w:i/>
-          <w:iCs/>
-        </w:rPr>
-        <w:t>,</w:t>
-      </w:r>
-      <w:r>
-        <w:t xml:space="preserve"> 2020).</w:t>
+        <w:t xml:space="preserve"> disertakan dalam eksperimen, model terbaik justru ditemukan pada </w:t>
+      </w:r>
+      <w:proofErr w:type="spellStart"/>
+      <w:r>
+        <w:rPr>
+          <w:i/>
+          <w:iCs/>
+        </w:rPr>
+        <w:t>Random</w:t>
+      </w:r>
+      <w:proofErr w:type="spellEnd"/>
+      <w:r>
+        <w:t xml:space="preserve"> </w:t>
+      </w:r>
+      <w:proofErr w:type="spellStart"/>
+      <w:r>
+        <w:rPr>
+          <w:i/>
+          <w:iCs/>
+        </w:rPr>
+        <w:t>Forest</w:t>
+      </w:r>
+      <w:proofErr w:type="spellEnd"/>
+      <w:r>
+        <w:t xml:space="preserve">. Namun, penelitian tersebut tidak </w:t>
+      </w:r>
+      <w:r>
+        <w:lastRenderedPageBreak/>
+        <w:t xml:space="preserve">melakukan eksplorasi mendalam terhadap optimasi </w:t>
+      </w:r>
+      <w:proofErr w:type="spellStart"/>
+      <w:r>
+        <w:t>LightGBM</w:t>
+      </w:r>
+      <w:proofErr w:type="spellEnd"/>
+      <w:r>
+        <w:t xml:space="preserve"> atau bagaimana algoritma ini dapat disesuaikan lebih lanjut dalam konteks prediksi </w:t>
+      </w:r>
+      <w:proofErr w:type="spellStart"/>
+      <w:r>
+        <w:t>xG</w:t>
+      </w:r>
+      <w:proofErr w:type="spellEnd"/>
+      <w:r>
+        <w:t xml:space="preserve">. Selain itu, pendekatan </w:t>
+      </w:r>
+      <w:proofErr w:type="spellStart"/>
+      <w:r>
+        <w:t>AutoML</w:t>
+      </w:r>
+      <w:proofErr w:type="spellEnd"/>
+      <w:r>
+        <w:t xml:space="preserve"> cenderung menyamakan konfigurasi antar model tanpa mempertimbangkan kekuatan spesifik dari setiap algoritma, yang menyebabkan potensi </w:t>
+      </w:r>
+      <w:proofErr w:type="spellStart"/>
+      <w:r>
+        <w:t>LightGBM</w:t>
+      </w:r>
+      <w:proofErr w:type="spellEnd"/>
+      <w:r>
+        <w:t xml:space="preserve"> dalam hal efisiensi, kemampuan interpretasi, dan performa klasifikasi tingkat lanjut belum tergali sepenuhnya.</w:t>
       </w:r>
     </w:p>
     <w:p>
@@ -5843,10 +5989,7 @@
         <w:ind w:firstLine="720"/>
       </w:pPr>
       <w:r>
-        <w:t>Pada</w:t>
-      </w:r>
-      <w:r>
-        <w:t xml:space="preserve"> pembangunan model </w:t>
+        <w:t xml:space="preserve">Berdasarkan tinjauan terhadap berbagai pendekatan model prediksi </w:t>
       </w:r>
       <w:proofErr w:type="spellStart"/>
       <w:r>
@@ -5854,7 +5997,89 @@
       </w:r>
       <w:proofErr w:type="spellEnd"/>
       <w:r>
-        <w:t xml:space="preserve">, </w:t>
+        <w:t xml:space="preserve"> sebelumnya, dapat disimpulkan bahwa meskipun sejumlah algoritma seperti CRF, regresi logistik, GLMM, hingga </w:t>
+      </w:r>
+      <w:proofErr w:type="spellStart"/>
+      <w:r>
+        <w:rPr>
+          <w:i/>
+          <w:iCs/>
+        </w:rPr>
+        <w:t>Random</w:t>
+      </w:r>
+      <w:proofErr w:type="spellEnd"/>
+      <w:r>
+        <w:t xml:space="preserve"> </w:t>
+      </w:r>
+      <w:proofErr w:type="spellStart"/>
+      <w:r>
+        <w:rPr>
+          <w:i/>
+          <w:iCs/>
+        </w:rPr>
+        <w:t>Forest</w:t>
+      </w:r>
+      <w:proofErr w:type="spellEnd"/>
+      <w:r>
+        <w:t xml:space="preserve"> telah menunjukkan potensi dalam membangun model prediktif, masing-masing memiliki keterbatasan dalam hal efisiensi, </w:t>
+      </w:r>
+      <w:proofErr w:type="spellStart"/>
+      <w:r>
+        <w:rPr>
+          <w:i/>
+          <w:iCs/>
+        </w:rPr>
+        <w:t>scalability</w:t>
+      </w:r>
+      <w:proofErr w:type="spellEnd"/>
+      <w:r>
+        <w:t xml:space="preserve">, dan fleksibilitas dalam menangani kompleksitas spasial maupun temporal data sepak bola. Untuk menangkap kompleksitas spasial dan non-linear dari data pertandingan sepak bola, dibutuhkan algoritma yang tidak hanya akurat tetapi juga efisien secara komputasi. Dalam penelitian ini, </w:t>
+      </w:r>
+      <w:r>
+        <w:rPr>
+          <w:i/>
+          <w:iCs/>
+        </w:rPr>
+        <w:t>Light</w:t>
+      </w:r>
+      <w:r>
+        <w:t xml:space="preserve"> </w:t>
+      </w:r>
+      <w:proofErr w:type="spellStart"/>
+      <w:r>
+        <w:rPr>
+          <w:i/>
+          <w:iCs/>
+        </w:rPr>
+        <w:t>Gradient</w:t>
+      </w:r>
+      <w:proofErr w:type="spellEnd"/>
+      <w:r>
+        <w:t xml:space="preserve"> </w:t>
+      </w:r>
+      <w:proofErr w:type="spellStart"/>
+      <w:r>
+        <w:rPr>
+          <w:i/>
+          <w:iCs/>
+        </w:rPr>
+        <w:t>Boosting</w:t>
+      </w:r>
+      <w:proofErr w:type="spellEnd"/>
+      <w:r>
+        <w:t xml:space="preserve"> </w:t>
+      </w:r>
+      <w:proofErr w:type="spellStart"/>
+      <w:r>
+        <w:rPr>
+          <w:i/>
+          <w:iCs/>
+        </w:rPr>
+        <w:t>Machine</w:t>
+      </w:r>
+      <w:proofErr w:type="spellEnd"/>
+      <w:r>
+        <w:t xml:space="preserve"> (</w:t>
       </w:r>
       <w:proofErr w:type="spellStart"/>
       <w:r>
@@ -5862,26 +6087,36 @@
       </w:r>
       <w:proofErr w:type="spellEnd"/>
       <w:r>
-        <w:t xml:space="preserve"> </w:t>
-      </w:r>
-      <w:r>
-        <w:t xml:space="preserve">menawarkan kemampuan untuk belajar dari data historis dengan efisiensi tinggi. Menurut </w:t>
-      </w:r>
-      <w:r>
-        <w:t>Ke</w:t>
-      </w:r>
-      <w:r>
-        <w:rPr>
-          <w:i/>
-          <w:iCs/>
-        </w:rPr>
-        <w:t xml:space="preserve"> </w:t>
-      </w:r>
-      <w:proofErr w:type="spellStart"/>
-      <w:r>
-        <w:rPr>
-          <w:i/>
-          <w:iCs/>
+        <w:t xml:space="preserve">) menjadi algoritma yang sangat potensial karena kemampuannya dalam menangani </w:t>
+      </w:r>
+      <w:proofErr w:type="spellStart"/>
+      <w:r>
+        <w:rPr>
+          <w:i/>
+          <w:iCs/>
+        </w:rPr>
+        <w:t>dataset</w:t>
+      </w:r>
+      <w:proofErr w:type="spellEnd"/>
+      <w:r>
+        <w:t xml:space="preserve"> besar, memproses fitur dalam jumlah banyak, serta membangun model prediktif non-linear dengan waktu pelatihan yang jauh lebih cepat dibandingkan metode </w:t>
+      </w:r>
+      <w:proofErr w:type="spellStart"/>
+      <w:r>
+        <w:rPr>
+          <w:i/>
+          <w:iCs/>
+        </w:rPr>
+        <w:t>boosting</w:t>
+      </w:r>
+      <w:proofErr w:type="spellEnd"/>
+      <w:r>
+        <w:t xml:space="preserve"> konvensional tanpa mengorbankan akurasi (Hartanto </w:t>
+      </w:r>
+      <w:proofErr w:type="spellStart"/>
+      <w:r>
+        <w:rPr>
+          <w:i/>
         </w:rPr>
         <w:t>et</w:t>
       </w:r>
@@ -5889,327 +6124,105 @@
       <w:r>
         <w:rPr>
           <w:i/>
-          <w:iCs/>
-        </w:rPr>
-        <w:t xml:space="preserve"> </w:t>
-      </w:r>
-      <w:proofErr w:type="spellStart"/>
-      <w:r>
-        <w:rPr>
-          <w:i/>
-          <w:iCs/>
+        </w:rPr>
+        <w:t xml:space="preserve"> </w:t>
+      </w:r>
+      <w:proofErr w:type="spellStart"/>
+      <w:r>
+        <w:rPr>
+          <w:i/>
         </w:rPr>
         <w:t>al</w:t>
       </w:r>
       <w:r>
-        <w:rPr>
-          <w:i/>
-          <w:iCs/>
-        </w:rPr>
         <w:t>.</w:t>
       </w:r>
       <w:proofErr w:type="spellEnd"/>
       <w:r>
-        <w:t xml:space="preserve"> (20</w:t>
-      </w:r>
-      <w:r>
-        <w:t>17</w:t>
-      </w:r>
-      <w:r>
-        <w:t xml:space="preserve">), </w:t>
-      </w:r>
-      <w:proofErr w:type="spellStart"/>
-      <w:r>
-        <w:t>LightGBM</w:t>
-      </w:r>
-      <w:proofErr w:type="spellEnd"/>
-      <w:r>
-        <w:t xml:space="preserve"> </w:t>
-      </w:r>
-      <w:r>
-        <w:t xml:space="preserve">dikembangkan untuk mengatasi keterbatasan GBDT dalam menangani </w:t>
-      </w:r>
-      <w:proofErr w:type="spellStart"/>
-      <w:r>
-        <w:rPr>
-          <w:i/>
-          <w:iCs/>
-        </w:rPr>
-        <w:t>big</w:t>
-      </w:r>
-      <w:proofErr w:type="spellEnd"/>
-      <w:r>
-        <w:t xml:space="preserve"> </w:t>
-      </w:r>
-      <w:r>
-        <w:rPr>
-          <w:i/>
-          <w:iCs/>
-        </w:rPr>
-        <w:t>data</w:t>
-      </w:r>
-      <w:r>
-        <w:t>, dengan waktu pelatihan yang hingga 20 kali lebih cepat namun tetap mempertahankan tingkat akurasi yang sebanding</w:t>
-      </w:r>
-      <w:r>
-        <w:t xml:space="preserve"> (Hartanto </w:t>
-      </w:r>
-      <w:proofErr w:type="spellStart"/>
-      <w:r>
-        <w:rPr>
-          <w:i/>
-          <w:iCs/>
-        </w:rPr>
-        <w:t>et</w:t>
-      </w:r>
-      <w:proofErr w:type="spellEnd"/>
-      <w:r>
-        <w:rPr>
-          <w:i/>
-          <w:iCs/>
-        </w:rPr>
-        <w:t xml:space="preserve"> </w:t>
-      </w:r>
-      <w:proofErr w:type="spellStart"/>
-      <w:r>
-        <w:rPr>
-          <w:i/>
-          <w:iCs/>
-        </w:rPr>
-        <w:t>al</w:t>
-      </w:r>
-      <w:r>
-        <w:rPr>
-          <w:i/>
-          <w:iCs/>
-        </w:rPr>
-        <w:t>.</w:t>
-      </w:r>
-      <w:proofErr w:type="spellEnd"/>
-      <w:r>
-        <w:t>, 2023)</w:t>
-      </w:r>
-      <w:r>
-        <w:t xml:space="preserve">. </w:t>
-      </w:r>
-      <w:r>
-        <w:t xml:space="preserve">Selain itu, </w:t>
-      </w:r>
-      <w:proofErr w:type="spellStart"/>
-      <w:r>
-        <w:t>LightGBM</w:t>
-      </w:r>
-      <w:proofErr w:type="spellEnd"/>
-      <w:r>
-        <w:t xml:space="preserve"> </w:t>
-      </w:r>
-      <w:r>
-        <w:t xml:space="preserve">menunjukkan efisiensi komputasi yang tinggi dan sensitivitas rendah terhadap </w:t>
-      </w:r>
-      <w:proofErr w:type="spellStart"/>
-      <w:r>
-        <w:rPr>
-          <w:i/>
-          <w:iCs/>
-        </w:rPr>
-        <w:t>hyperparameter</w:t>
-      </w:r>
-      <w:proofErr w:type="spellEnd"/>
-      <w:r>
-        <w:t>, menjadikannya pilihan yang andal untuk berbagai aplikasi (</w:t>
-      </w:r>
-      <w:proofErr w:type="spellStart"/>
-      <w:r>
-        <w:t>Sheridan</w:t>
-      </w:r>
-      <w:proofErr w:type="spellEnd"/>
-      <w:r>
-        <w:t xml:space="preserve"> </w:t>
-      </w:r>
-      <w:proofErr w:type="spellStart"/>
-      <w:r>
-        <w:rPr>
-          <w:i/>
-          <w:iCs/>
-        </w:rPr>
-        <w:t>et</w:t>
-      </w:r>
-      <w:proofErr w:type="spellEnd"/>
-      <w:r>
-        <w:rPr>
-          <w:i/>
-          <w:iCs/>
-        </w:rPr>
-        <w:t xml:space="preserve"> </w:t>
-      </w:r>
-      <w:proofErr w:type="spellStart"/>
-      <w:r>
-        <w:rPr>
-          <w:i/>
-          <w:iCs/>
-        </w:rPr>
-        <w:t>al</w:t>
-      </w:r>
-      <w:r>
-        <w:t>.</w:t>
-      </w:r>
-      <w:proofErr w:type="spellEnd"/>
-      <w:r>
-        <w:t>, 2021).</w:t>
-      </w:r>
-      <w:r>
-        <w:t xml:space="preserve"> </w:t>
+        <w:t>, 2023).</w:t>
       </w:r>
     </w:p>
     <w:p>
       <w:pPr>
         <w:ind w:firstLine="720"/>
       </w:pPr>
+      <w:proofErr w:type="spellStart"/>
+      <w:r>
+        <w:t>LightGBM</w:t>
+      </w:r>
+      <w:proofErr w:type="spellEnd"/>
+      <w:r>
+        <w:t xml:space="preserve"> sangat relevan diterapkan dalam konteks data sepak bola yang bersifat spasial-temporal, kompleks, dan sering kali tidak linier (</w:t>
+      </w:r>
+      <w:proofErr w:type="spellStart"/>
+      <w:r>
+        <w:t>Artzi</w:t>
+      </w:r>
+      <w:proofErr w:type="spellEnd"/>
+      <w:r>
+        <w:t xml:space="preserve"> </w:t>
+      </w:r>
+      <w:proofErr w:type="spellStart"/>
+      <w:r>
+        <w:rPr>
+          <w:i/>
+        </w:rPr>
+        <w:t>et</w:t>
+      </w:r>
+      <w:proofErr w:type="spellEnd"/>
+      <w:r>
+        <w:rPr>
+          <w:i/>
+        </w:rPr>
+        <w:t xml:space="preserve"> </w:t>
+      </w:r>
+      <w:proofErr w:type="spellStart"/>
+      <w:r>
+        <w:rPr>
+          <w:i/>
+        </w:rPr>
+        <w:t>al</w:t>
+      </w:r>
+      <w:r>
+        <w:t>.</w:t>
+      </w:r>
+      <w:proofErr w:type="spellEnd"/>
+      <w:r>
+        <w:t xml:space="preserve">, 2020). Selain itu, algoritma ini memiliki kelebihan dalam kemampuan interpretasi dan efisiensi waktu komputasi yang menjadikannya ideal untuk kebutuhan praktis </w:t>
+      </w:r>
       <w:r>
         <w:lastRenderedPageBreak/>
-        <w:t xml:space="preserve">Untuk mencapai efisiensi tersebut, </w:t>
-      </w:r>
-      <w:proofErr w:type="spellStart"/>
-      <w:r>
-        <w:t>LightGBM</w:t>
-      </w:r>
-      <w:proofErr w:type="spellEnd"/>
-      <w:r>
-        <w:t xml:space="preserve"> </w:t>
-      </w:r>
-      <w:r>
-        <w:t xml:space="preserve">memperkenalkan dua inovasi utama yaitu, </w:t>
-      </w:r>
-      <w:proofErr w:type="spellStart"/>
-      <w:r>
-        <w:rPr>
-          <w:i/>
-          <w:iCs/>
-        </w:rPr>
-        <w:t>Gradient-based</w:t>
-      </w:r>
-      <w:proofErr w:type="spellEnd"/>
-      <w:r>
-        <w:rPr>
-          <w:i/>
-          <w:iCs/>
-        </w:rPr>
-        <w:t xml:space="preserve"> One-</w:t>
-      </w:r>
-      <w:proofErr w:type="spellStart"/>
-      <w:r>
-        <w:rPr>
-          <w:i/>
-          <w:iCs/>
-        </w:rPr>
-        <w:t>Side</w:t>
-      </w:r>
-      <w:proofErr w:type="spellEnd"/>
-      <w:r>
-        <w:rPr>
-          <w:i/>
-          <w:iCs/>
-        </w:rPr>
-        <w:t xml:space="preserve"> Sampling</w:t>
-      </w:r>
-      <w:r>
-        <w:t xml:space="preserve"> (GOSS) dan </w:t>
-      </w:r>
-      <w:proofErr w:type="spellStart"/>
-      <w:r>
-        <w:rPr>
-          <w:i/>
-          <w:iCs/>
-        </w:rPr>
-        <w:t>Exclusive</w:t>
-      </w:r>
-      <w:proofErr w:type="spellEnd"/>
-      <w:r>
-        <w:rPr>
-          <w:i/>
-          <w:iCs/>
-        </w:rPr>
-        <w:t xml:space="preserve"> </w:t>
-      </w:r>
-      <w:proofErr w:type="spellStart"/>
-      <w:r>
-        <w:rPr>
-          <w:i/>
-          <w:iCs/>
-        </w:rPr>
-        <w:t>Feature</w:t>
-      </w:r>
-      <w:proofErr w:type="spellEnd"/>
-      <w:r>
-        <w:rPr>
-          <w:i/>
-          <w:iCs/>
-        </w:rPr>
-        <w:t xml:space="preserve"> </w:t>
-      </w:r>
-      <w:proofErr w:type="spellStart"/>
-      <w:r>
-        <w:rPr>
-          <w:i/>
-          <w:iCs/>
-        </w:rPr>
-        <w:t>Bundling</w:t>
-      </w:r>
-      <w:proofErr w:type="spellEnd"/>
-      <w:r>
-        <w:rPr>
-          <w:i/>
-          <w:iCs/>
-        </w:rPr>
-        <w:t xml:space="preserve"> </w:t>
-      </w:r>
-      <w:r>
-        <w:t xml:space="preserve">(EFB). GOSS berfungsi dengan memprioritaskan data yang memiliki gradien besar yang menunjukkan kesalahan prediksi tinggi dan mengabaikan sebagian data dengan gradien kecil untuk mengurangi beban komputasi tanpa kehilangan informasi penting. Di sisi lain, EFB bertujuan mengurangi dimensi fitur dengan cara menggabungkan fitur-fitur yang saling eksklusif (tidak aktif bersamaan) ke dalam satu kelompok fitur baru (Ke </w:t>
-      </w:r>
-      <w:proofErr w:type="spellStart"/>
-      <w:r>
-        <w:rPr>
-          <w:i/>
-          <w:iCs/>
-        </w:rPr>
-        <w:t>et</w:t>
-      </w:r>
-      <w:proofErr w:type="spellEnd"/>
-      <w:r>
-        <w:rPr>
-          <w:i/>
-          <w:iCs/>
-        </w:rPr>
-        <w:t xml:space="preserve"> </w:t>
-      </w:r>
-      <w:proofErr w:type="spellStart"/>
-      <w:r>
-        <w:rPr>
-          <w:i/>
-          <w:iCs/>
-        </w:rPr>
-        <w:t>al</w:t>
-      </w:r>
-      <w:r>
-        <w:rPr>
-          <w:i/>
-          <w:iCs/>
-        </w:rPr>
+        <w:t xml:space="preserve">seperti pembuatan model prediksi </w:t>
+      </w:r>
+      <w:proofErr w:type="spellStart"/>
+      <w:r>
+        <w:t>xG</w:t>
+      </w:r>
+      <w:proofErr w:type="spellEnd"/>
+      <w:r>
+        <w:t xml:space="preserve"> yang presisi dan dapat diterapkan secara </w:t>
+      </w:r>
+      <w:r>
+        <w:rPr>
+          <w:i/>
+          <w:iCs/>
+        </w:rPr>
+        <w:t>real</w:t>
+      </w:r>
+      <w:r>
+        <w:t>-</w:t>
+      </w:r>
+      <w:proofErr w:type="spellStart"/>
+      <w:r>
+        <w:rPr>
+          <w:i/>
+          <w:iCs/>
+        </w:rPr>
+        <w:t>time</w:t>
+      </w:r>
+      <w:proofErr w:type="spellEnd"/>
+      <w:r>
         <w:t>.</w:t>
-      </w:r>
-      <w:proofErr w:type="spellEnd"/>
-      <w:r>
-        <w:rPr>
-          <w:i/>
-          <w:iCs/>
-        </w:rPr>
-        <w:t xml:space="preserve">, </w:t>
-      </w:r>
-      <w:r>
-        <w:t>2017</w:t>
-      </w:r>
-      <w:r>
-        <w:t>).</w:t>
       </w:r>
     </w:p>
     <w:p>
@@ -6217,7 +6230,7 @@
         <w:ind w:firstLine="720"/>
       </w:pPr>
       <w:r>
-        <w:t xml:space="preserve">Perbedaan utama antara </w:t>
+        <w:t xml:space="preserve">Perbandingan performa antara </w:t>
       </w:r>
       <w:proofErr w:type="spellStart"/>
       <w:r>
@@ -6225,10 +6238,7 @@
       </w:r>
       <w:proofErr w:type="spellEnd"/>
       <w:r>
-        <w:t xml:space="preserve"> </w:t>
-      </w:r>
-      <w:r>
-        <w:t xml:space="preserve">dan </w:t>
+        <w:t xml:space="preserve"> dengan model lain seperti </w:t>
       </w:r>
       <w:proofErr w:type="spellStart"/>
       <w:r>
@@ -6236,35 +6246,99 @@
       </w:r>
       <w:proofErr w:type="spellEnd"/>
       <w:r>
-        <w:t xml:space="preserve"> terletak pada cara masing-masing algoritma meningkatkan performa </w:t>
-      </w:r>
-      <w:proofErr w:type="spellStart"/>
-      <w:r>
-        <w:rPr>
-          <w:i/>
-          <w:iCs/>
-        </w:rPr>
-        <w:t>Gradient</w:t>
-      </w:r>
-      <w:proofErr w:type="spellEnd"/>
-      <w:r>
-        <w:rPr>
-          <w:i/>
-          <w:iCs/>
-        </w:rPr>
-        <w:t xml:space="preserve"> </w:t>
-      </w:r>
-      <w:proofErr w:type="spellStart"/>
-      <w:r>
-        <w:rPr>
-          <w:i/>
-          <w:iCs/>
-        </w:rPr>
-        <w:t>Boosting</w:t>
-      </w:r>
-      <w:proofErr w:type="spellEnd"/>
-      <w:r>
-        <w:t xml:space="preserve">. </w:t>
+        <w:t xml:space="preserve"> juga menunjukkan hasil yang kompetitif. Dalam penelitian oleh </w:t>
+      </w:r>
+      <w:proofErr w:type="spellStart"/>
+      <w:r>
+        <w:t>Nemeth</w:t>
+      </w:r>
+      <w:proofErr w:type="spellEnd"/>
+      <w:r>
+        <w:t xml:space="preserve"> </w:t>
+      </w:r>
+      <w:proofErr w:type="spellStart"/>
+      <w:r>
+        <w:rPr>
+          <w:i/>
+        </w:rPr>
+        <w:t>et</w:t>
+      </w:r>
+      <w:proofErr w:type="spellEnd"/>
+      <w:r>
+        <w:rPr>
+          <w:i/>
+        </w:rPr>
+        <w:t xml:space="preserve"> </w:t>
+      </w:r>
+      <w:proofErr w:type="spellStart"/>
+      <w:r>
+        <w:rPr>
+          <w:i/>
+        </w:rPr>
+        <w:t>al</w:t>
+      </w:r>
+      <w:r>
+        <w:t>.</w:t>
+      </w:r>
+      <w:proofErr w:type="spellEnd"/>
+      <w:r>
+        <w:t xml:space="preserve"> (2019), </w:t>
+      </w:r>
+      <w:proofErr w:type="spellStart"/>
+      <w:r>
+        <w:t>LightGBM</w:t>
+      </w:r>
+      <w:proofErr w:type="spellEnd"/>
+      <w:r>
+        <w:t xml:space="preserve"> berhasil menurunkan tingkat kesalahan prediksi </w:t>
+      </w:r>
+      <w:proofErr w:type="spellStart"/>
+      <w:r>
+        <w:rPr>
+          <w:i/>
+          <w:iCs/>
+        </w:rPr>
+        <w:t>Mean</w:t>
+      </w:r>
+      <w:proofErr w:type="spellEnd"/>
+      <w:r>
+        <w:t xml:space="preserve"> </w:t>
+      </w:r>
+      <w:proofErr w:type="spellStart"/>
+      <w:r>
+        <w:rPr>
+          <w:i/>
+          <w:iCs/>
+        </w:rPr>
+        <w:t>Absolute</w:t>
+      </w:r>
+      <w:proofErr w:type="spellEnd"/>
+      <w:r>
+        <w:t xml:space="preserve"> </w:t>
+      </w:r>
+      <w:proofErr w:type="spellStart"/>
+      <w:r>
+        <w:rPr>
+          <w:i/>
+          <w:iCs/>
+        </w:rPr>
+        <w:t>Percentage</w:t>
+      </w:r>
+      <w:proofErr w:type="spellEnd"/>
+      <w:r>
+        <w:t xml:space="preserve"> </w:t>
+      </w:r>
+      <w:proofErr w:type="spellStart"/>
+      <w:r>
+        <w:rPr>
+          <w:i/>
+          <w:iCs/>
+        </w:rPr>
+        <w:t>Error</w:t>
+      </w:r>
+      <w:proofErr w:type="spellEnd"/>
+      <w:r>
+        <w:t xml:space="preserve"> (MAPE) menjadi 2,45%, sedangkan </w:t>
       </w:r>
       <w:proofErr w:type="spellStart"/>
       <w:r>
@@ -6272,47 +6346,7 @@
       </w:r>
       <w:proofErr w:type="spellEnd"/>
       <w:r>
-        <w:t xml:space="preserve"> melakukan pemrosesan secara paralel dengan memanfaatkan banyak inti pada CPU melalui distribusi perhitungan, optimalisasi </w:t>
-      </w:r>
-      <w:proofErr w:type="spellStart"/>
-      <w:r>
-        <w:rPr>
-          <w:i/>
-          <w:iCs/>
-        </w:rPr>
-        <w:t>cache</w:t>
-      </w:r>
-      <w:proofErr w:type="spellEnd"/>
-      <w:r>
-        <w:t xml:space="preserve">, dan kemampuan </w:t>
-      </w:r>
-      <w:proofErr w:type="spellStart"/>
-      <w:r>
-        <w:rPr>
-          <w:i/>
-          <w:iCs/>
-        </w:rPr>
-        <w:t>out-of-core</w:t>
-      </w:r>
-      <w:proofErr w:type="spellEnd"/>
-      <w:r>
-        <w:rPr>
-          <w:i/>
-          <w:iCs/>
-        </w:rPr>
-        <w:t xml:space="preserve"> </w:t>
-      </w:r>
-      <w:proofErr w:type="spellStart"/>
-      <w:r>
-        <w:rPr>
-          <w:i/>
-          <w:iCs/>
-        </w:rPr>
-        <w:t>processing</w:t>
-      </w:r>
-      <w:proofErr w:type="spellEnd"/>
-      <w:r>
-        <w:t xml:space="preserve">. Sementara itu, </w:t>
+        <w:t xml:space="preserve"> hanya mencapai MAPE sebesar 4,33% pada pemodelan konsumsi energi di gedung yang sama. Perbedaan ini memperlihatkan bahwa </w:t>
       </w:r>
       <w:proofErr w:type="spellStart"/>
       <w:r>
@@ -6320,31 +6354,51 @@
       </w:r>
       <w:proofErr w:type="spellEnd"/>
       <w:r>
-        <w:t xml:space="preserve"> </w:t>
-      </w:r>
-      <w:r>
-        <w:t xml:space="preserve">menerapkan strategi pertumbuhan pohon </w:t>
-      </w:r>
-      <w:proofErr w:type="spellStart"/>
-      <w:r>
-        <w:rPr>
-          <w:i/>
-          <w:iCs/>
-        </w:rPr>
-        <w:t>leaf-wise</w:t>
-      </w:r>
-      <w:proofErr w:type="spellEnd"/>
-      <w:r>
-        <w:t xml:space="preserve">, bukan </w:t>
-      </w:r>
-      <w:r>
-        <w:rPr>
-          <w:i/>
-          <w:iCs/>
-        </w:rPr>
-        <w:t>level-</w:t>
-      </w:r>
-      <w:proofErr w:type="spellStart"/>
+        <w:t xml:space="preserve"> mampu menghasilkan prediksi yang lebih akurat pada data berstruktur kompleks dan berdimensi tinggi. Meskipun kedua metode sama-sama memberikan performa yang baik, selisih MAPE hampir dua kali lipat menunjukkan keunggulan </w:t>
+      </w:r>
+      <w:proofErr w:type="spellStart"/>
+      <w:r>
+        <w:t>LightGBM</w:t>
+      </w:r>
+      <w:proofErr w:type="spellEnd"/>
+      <w:r>
+        <w:t xml:space="preserve"> dalam mengurangi deviasi relatif antara nilai prediksi dan nilai aktual. Keunggulan ini disinyalir berasal dari efisiensi algoritma </w:t>
+      </w:r>
+      <w:proofErr w:type="spellStart"/>
+      <w:r>
+        <w:rPr>
+          <w:i/>
+          <w:iCs/>
+        </w:rPr>
+        <w:t>gradient</w:t>
+      </w:r>
+      <w:proofErr w:type="spellEnd"/>
+      <w:r>
+        <w:t xml:space="preserve"> </w:t>
+      </w:r>
+      <w:proofErr w:type="spellStart"/>
+      <w:r>
+        <w:rPr>
+          <w:i/>
+          <w:iCs/>
+        </w:rPr>
+        <w:t>boosting</w:t>
+      </w:r>
+      <w:proofErr w:type="spellEnd"/>
+      <w:r>
+        <w:t xml:space="preserve"> yang di optimalisasi, serta teknik pertumbuhan pohon </w:t>
+      </w:r>
+      <w:proofErr w:type="spellStart"/>
+      <w:r>
+        <w:rPr>
+          <w:i/>
+          <w:iCs/>
+        </w:rPr>
+        <w:t>leaf</w:t>
+      </w:r>
+      <w:r>
+        <w:t>-</w:t>
+      </w:r>
       <w:r>
         <w:rPr>
           <w:i/>
@@ -6354,39 +6408,15 @@
       </w:r>
       <w:proofErr w:type="spellEnd"/>
       <w:r>
-        <w:t xml:space="preserve"> seperti </w:t>
-      </w:r>
-      <w:proofErr w:type="spellStart"/>
-      <w:r>
-        <w:t>XGBoost</w:t>
-      </w:r>
-      <w:proofErr w:type="spellEnd"/>
-      <w:r>
-        <w:t xml:space="preserve">, yang membuatnya lebih efisien dalam menemukan </w:t>
-      </w:r>
-      <w:proofErr w:type="spellStart"/>
-      <w:r>
-        <w:rPr>
-          <w:i/>
-          <w:iCs/>
-        </w:rPr>
-        <w:t>split</w:t>
-      </w:r>
-      <w:proofErr w:type="spellEnd"/>
-      <w:r>
-        <w:t xml:space="preserve"> dengan </w:t>
-      </w:r>
-      <w:proofErr w:type="spellStart"/>
-      <w:r>
-        <w:rPr>
-          <w:i/>
-          <w:iCs/>
-        </w:rPr>
-        <w:t>loss</w:t>
-      </w:r>
-      <w:proofErr w:type="spellEnd"/>
-      <w:r>
-        <w:t xml:space="preserve"> terkecil dan lebih cepat dalam proses pelatihan (Chen </w:t>
+        <w:t xml:space="preserve"> yang lebih adaptif terhadap pola non-linear dalam data. </w:t>
+      </w:r>
+      <w:proofErr w:type="spellStart"/>
+      <w:r>
+        <w:t>Nemeth</w:t>
+      </w:r>
+      <w:proofErr w:type="spellEnd"/>
+      <w:r>
+        <w:t xml:space="preserve"> </w:t>
       </w:r>
       <w:proofErr w:type="spellStart"/>
       <w:r>
@@ -6414,19 +6444,59 @@
       </w:r>
       <w:proofErr w:type="spellEnd"/>
       <w:r>
-        <w:t>, 2019).</w:t>
-      </w:r>
-      <w:r>
-        <w:t xml:space="preserve"> </w:t>
+        <w:t xml:space="preserve"> (2019) juga menekankan bahwa, meski </w:t>
+      </w:r>
+      <w:proofErr w:type="spellStart"/>
+      <w:r>
+        <w:t>LightGBM</w:t>
+      </w:r>
+      <w:proofErr w:type="spellEnd"/>
+      <w:r>
+        <w:t xml:space="preserve"> sudah unggul dalam eksperimen tersebut, optimasi lebih lanjut pada </w:t>
+      </w:r>
+      <w:r>
+        <w:t>penentuan parameter</w:t>
+      </w:r>
+      <w:r>
+        <w:t xml:space="preserve"> model seperti pemilihan jumlah pohon, kedalaman maksimal, dan </w:t>
+      </w:r>
+      <w:proofErr w:type="spellStart"/>
+      <w:r>
+        <w:rPr>
+          <w:i/>
+          <w:iCs/>
+        </w:rPr>
+        <w:t>learning</w:t>
+      </w:r>
+      <w:proofErr w:type="spellEnd"/>
+      <w:r>
+        <w:t xml:space="preserve"> </w:t>
+      </w:r>
+      <w:proofErr w:type="spellStart"/>
+      <w:r>
+        <w:rPr>
+          <w:i/>
+          <w:iCs/>
+        </w:rPr>
+        <w:t>rate</w:t>
+      </w:r>
+      <w:proofErr w:type="spellEnd"/>
+      <w:r>
+        <w:t xml:space="preserve"> dapat meningkatkan akurasi prediksi </w:t>
+      </w:r>
+      <w:proofErr w:type="spellStart"/>
+      <w:r>
+        <w:t>LightGBM</w:t>
+      </w:r>
+      <w:proofErr w:type="spellEnd"/>
+      <w:r>
+        <w:t xml:space="preserve"> secara signifikan.</w:t>
       </w:r>
     </w:p>
     <w:p>
       <w:pPr>
         <w:ind w:firstLine="720"/>
       </w:pPr>
-      <w:r>
-        <w:t xml:space="preserve">Meskipun demikian, eksplorasi mendalam mengenai penerapan </w:t>
-      </w:r>
       <w:proofErr w:type="spellStart"/>
       <w:r>
         <w:t>LightGBM</w:t>
@@ -6436,7 +6506,56 @@
         <w:t xml:space="preserve"> </w:t>
       </w:r>
       <w:r>
-        <w:t xml:space="preserve">pada model </w:t>
+        <w:t>sangat relevan diterapkan dalam konteks data sepak bola yang bersifat spasial-temporal, kompleks, dan sering kali tidak linier</w:t>
+      </w:r>
+      <w:r>
+        <w:t xml:space="preserve"> (</w:t>
+      </w:r>
+      <w:proofErr w:type="spellStart"/>
+      <w:r>
+        <w:t>Artzi</w:t>
+      </w:r>
+      <w:proofErr w:type="spellEnd"/>
+      <w:r>
+        <w:t xml:space="preserve"> </w:t>
+      </w:r>
+      <w:proofErr w:type="spellStart"/>
+      <w:r>
+        <w:rPr>
+          <w:i/>
+          <w:iCs/>
+        </w:rPr>
+        <w:t>et</w:t>
+      </w:r>
+      <w:proofErr w:type="spellEnd"/>
+      <w:r>
+        <w:rPr>
+          <w:i/>
+          <w:iCs/>
+        </w:rPr>
+        <w:t xml:space="preserve"> </w:t>
+      </w:r>
+      <w:proofErr w:type="spellStart"/>
+      <w:r>
+        <w:rPr>
+          <w:i/>
+          <w:iCs/>
+        </w:rPr>
+        <w:t>al</w:t>
+      </w:r>
+      <w:r>
+        <w:t>.</w:t>
+      </w:r>
+      <w:proofErr w:type="spellEnd"/>
+      <w:r>
+        <w:t>, 2020).</w:t>
+      </w:r>
+      <w:r>
+        <w:t xml:space="preserve"> Selain itu, algoritma ini memiliki kelebihan dalam kemampuan interpretasi dan efisiensi waktu komputasi yang menjadikannya ideal untuk kebutuhan praktis </w:t>
+      </w:r>
+      <w:r>
+        <w:lastRenderedPageBreak/>
+        <w:t xml:space="preserve">seperti pembuatan model prediksi </w:t>
       </w:r>
       <w:proofErr w:type="spellStart"/>
       <w:r>
@@ -6444,183 +6563,7 @@
       </w:r>
       <w:proofErr w:type="spellEnd"/>
       <w:r>
-        <w:t xml:space="preserve"> belum banyak dilakukan. Penelitian yang ada lebih banyak menggunakan pendekatan lain dengan berbagai kelebihan dan kekurangannya. Sebagai contoh, penelitian</w:t>
-      </w:r>
-      <w:r>
-        <w:t xml:space="preserve"> </w:t>
-      </w:r>
-      <w:r>
-        <w:t xml:space="preserve">oleh </w:t>
-      </w:r>
-      <w:proofErr w:type="spellStart"/>
-      <w:r>
-        <w:t>Lucey</w:t>
-      </w:r>
-      <w:proofErr w:type="spellEnd"/>
-      <w:r>
-        <w:t xml:space="preserve"> </w:t>
-      </w:r>
-      <w:proofErr w:type="spellStart"/>
-      <w:r>
-        <w:rPr>
-          <w:i/>
-          <w:iCs/>
-        </w:rPr>
-        <w:t>et</w:t>
-      </w:r>
-      <w:proofErr w:type="spellEnd"/>
-      <w:r>
-        <w:rPr>
-          <w:i/>
-          <w:iCs/>
-        </w:rPr>
-        <w:t xml:space="preserve"> </w:t>
-      </w:r>
-      <w:proofErr w:type="spellStart"/>
-      <w:r>
-        <w:rPr>
-          <w:i/>
-          <w:iCs/>
-        </w:rPr>
-        <w:t>al</w:t>
-      </w:r>
-      <w:r>
-        <w:t>.</w:t>
-      </w:r>
-      <w:proofErr w:type="spellEnd"/>
-      <w:r>
-        <w:t xml:space="preserve"> (2015) mengembangkan model </w:t>
-      </w:r>
-      <w:proofErr w:type="spellStart"/>
-      <w:r>
-        <w:rPr>
-          <w:i/>
-          <w:iCs/>
-        </w:rPr>
-        <w:t>Expected</w:t>
-      </w:r>
-      <w:proofErr w:type="spellEnd"/>
-      <w:r>
-        <w:rPr>
-          <w:i/>
-          <w:iCs/>
-        </w:rPr>
-        <w:t xml:space="preserve"> </w:t>
-      </w:r>
-      <w:proofErr w:type="spellStart"/>
-      <w:r>
-        <w:rPr>
-          <w:i/>
-          <w:iCs/>
-        </w:rPr>
-        <w:t>Goal</w:t>
-      </w:r>
-      <w:proofErr w:type="spellEnd"/>
-      <w:r>
-        <w:rPr>
-          <w:i/>
-          <w:iCs/>
-        </w:rPr>
-        <w:t xml:space="preserve"> </w:t>
-      </w:r>
-      <w:proofErr w:type="spellStart"/>
-      <w:r>
-        <w:rPr>
-          <w:i/>
-          <w:iCs/>
-        </w:rPr>
-        <w:t>Value</w:t>
-      </w:r>
-      <w:proofErr w:type="spellEnd"/>
-      <w:r>
-        <w:t xml:space="preserve"> (EGV) menggunakan algoritma </w:t>
-      </w:r>
-      <w:proofErr w:type="spellStart"/>
-      <w:r>
-        <w:rPr>
-          <w:i/>
-          <w:iCs/>
-        </w:rPr>
-        <w:t>Conditional</w:t>
-      </w:r>
-      <w:proofErr w:type="spellEnd"/>
-      <w:r>
-        <w:rPr>
-          <w:i/>
-          <w:iCs/>
-        </w:rPr>
-        <w:t xml:space="preserve"> </w:t>
-      </w:r>
-      <w:proofErr w:type="spellStart"/>
-      <w:r>
-        <w:rPr>
-          <w:i/>
-          <w:iCs/>
-        </w:rPr>
-        <w:t>Random</w:t>
-      </w:r>
-      <w:proofErr w:type="spellEnd"/>
-      <w:r>
-        <w:rPr>
-          <w:i/>
-          <w:iCs/>
-        </w:rPr>
-        <w:t xml:space="preserve"> </w:t>
-      </w:r>
-      <w:proofErr w:type="spellStart"/>
-      <w:r>
-        <w:rPr>
-          <w:i/>
-          <w:iCs/>
-        </w:rPr>
-        <w:t>Fields</w:t>
-      </w:r>
-      <w:proofErr w:type="spellEnd"/>
-      <w:r>
-        <w:t xml:space="preserve"> (CRF) dan data </w:t>
-      </w:r>
-      <w:proofErr w:type="spellStart"/>
-      <w:r>
-        <w:rPr>
-          <w:i/>
-          <w:iCs/>
-        </w:rPr>
-        <w:t>spasio</w:t>
-      </w:r>
-      <w:proofErr w:type="spellEnd"/>
-      <w:r>
-        <w:rPr>
-          <w:i/>
-          <w:iCs/>
-        </w:rPr>
-        <w:t>-temporal</w:t>
-      </w:r>
-      <w:r>
-        <w:t xml:space="preserve"> dari lebih dari 9.000 tembakan. Model ini memberikan konteks yang kuat terhadap peluang gol dengan mempertimbangkan </w:t>
-      </w:r>
-      <w:r>
-        <w:lastRenderedPageBreak/>
-        <w:t xml:space="preserve">sepuluh detik </w:t>
-      </w:r>
-      <w:proofErr w:type="spellStart"/>
-      <w:r>
-        <w:rPr>
-          <w:i/>
-          <w:iCs/>
-        </w:rPr>
-        <w:t>gameplay</w:t>
-      </w:r>
-      <w:proofErr w:type="spellEnd"/>
-      <w:r>
-        <w:t xml:space="preserve"> sebelum tembakan. Namun, CRF memiliki kekurangan dalam hal kompleksitas pelatihan dan sensitivitas terhadap kualitas fitur </w:t>
-      </w:r>
-      <w:proofErr w:type="spellStart"/>
-      <w:r>
-        <w:t>input</w:t>
-      </w:r>
-      <w:proofErr w:type="spellEnd"/>
-      <w:r>
-        <w:t xml:space="preserve"> yang menghambat penerapannya dalam skala besar atau sistem </w:t>
+        <w:t xml:space="preserve"> yang presisi dan dapat diterapkan secara </w:t>
       </w:r>
       <w:r>
         <w:rPr>
@@ -6641,32 +6584,6 @@
         <w:t>time</w:t>
       </w:r>
       <w:proofErr w:type="spellEnd"/>
-      <w:r>
-        <w:rPr>
-          <w:i/>
-          <w:iCs/>
-        </w:rPr>
-        <w:t xml:space="preserve"> </w:t>
-      </w:r>
-      <w:r>
-        <w:t>(</w:t>
-      </w:r>
-      <w:proofErr w:type="spellStart"/>
-      <w:r>
-        <w:t>Sutton</w:t>
-      </w:r>
-      <w:proofErr w:type="spellEnd"/>
-      <w:r>
-        <w:t xml:space="preserve"> &amp; </w:t>
-      </w:r>
-      <w:proofErr w:type="spellStart"/>
-      <w:r>
-        <w:t>McCallum</w:t>
-      </w:r>
-      <w:proofErr w:type="spellEnd"/>
-      <w:r>
-        <w:t>, 2012)</w:t>
-      </w:r>
       <w:r>
         <w:t>.</w:t>
       </w:r>
@@ -6676,21 +6593,219 @@
         <w:ind w:firstLine="720"/>
       </w:pPr>
       <w:r>
-        <w:t xml:space="preserve">Penelitian oleh </w:t>
-      </w:r>
-      <w:proofErr w:type="spellStart"/>
-      <w:r>
-        <w:t>Fairchild</w:t>
-      </w:r>
-      <w:proofErr w:type="spellEnd"/>
-      <w:r>
-        <w:t xml:space="preserve"> </w:t>
-      </w:r>
-      <w:proofErr w:type="spellStart"/>
-      <w:r>
-        <w:rPr>
-          <w:i/>
-          <w:iCs/>
+        <w:t xml:space="preserve">Lebih jauh, </w:t>
+      </w:r>
+      <w:proofErr w:type="spellStart"/>
+      <w:r>
+        <w:t>LightGBM</w:t>
+      </w:r>
+      <w:proofErr w:type="spellEnd"/>
+      <w:r>
+        <w:t xml:space="preserve"> dikenal sebagai </w:t>
+      </w:r>
+      <w:proofErr w:type="spellStart"/>
+      <w:r>
+        <w:rPr>
+          <w:i/>
+          <w:iCs/>
+        </w:rPr>
+        <w:t>framework</w:t>
+      </w:r>
+      <w:proofErr w:type="spellEnd"/>
+      <w:r>
+        <w:t xml:space="preserve"> </w:t>
+      </w:r>
+      <w:proofErr w:type="spellStart"/>
+      <w:r>
+        <w:rPr>
+          <w:i/>
+          <w:iCs/>
+        </w:rPr>
+        <w:t>gradient</w:t>
+      </w:r>
+      <w:proofErr w:type="spellEnd"/>
+      <w:r>
+        <w:t xml:space="preserve"> </w:t>
+      </w:r>
+      <w:proofErr w:type="spellStart"/>
+      <w:r>
+        <w:rPr>
+          <w:i/>
+          <w:iCs/>
+        </w:rPr>
+        <w:t>boosting</w:t>
+      </w:r>
+      <w:proofErr w:type="spellEnd"/>
+      <w:r>
+        <w:t xml:space="preserve"> berperforma tinggi yang berbasis algoritma </w:t>
+      </w:r>
+      <w:proofErr w:type="spellStart"/>
+      <w:r>
+        <w:rPr>
+          <w:i/>
+          <w:iCs/>
+        </w:rPr>
+        <w:t>decision</w:t>
+      </w:r>
+      <w:proofErr w:type="spellEnd"/>
+      <w:r>
+        <w:t xml:space="preserve"> </w:t>
+      </w:r>
+      <w:proofErr w:type="spellStart"/>
+      <w:r>
+        <w:rPr>
+          <w:i/>
+          <w:iCs/>
+        </w:rPr>
+        <w:t>tree</w:t>
+      </w:r>
+      <w:proofErr w:type="spellEnd"/>
+      <w:r>
+        <w:t xml:space="preserve">. </w:t>
+      </w:r>
+      <w:proofErr w:type="spellStart"/>
+      <w:r>
+        <w:t>LightGBM</w:t>
+      </w:r>
+      <w:proofErr w:type="spellEnd"/>
+      <w:r>
+        <w:t xml:space="preserve"> termasuk dalam kategori </w:t>
+      </w:r>
+      <w:proofErr w:type="spellStart"/>
+      <w:r>
+        <w:rPr>
+          <w:i/>
+          <w:iCs/>
+        </w:rPr>
+        <w:t>machine</w:t>
+      </w:r>
+      <w:proofErr w:type="spellEnd"/>
+      <w:r>
+        <w:t xml:space="preserve"> </w:t>
+      </w:r>
+      <w:proofErr w:type="spellStart"/>
+      <w:r>
+        <w:rPr>
+          <w:i/>
+          <w:iCs/>
+        </w:rPr>
+        <w:t>learning</w:t>
+      </w:r>
+      <w:proofErr w:type="spellEnd"/>
+      <w:r>
+        <w:t xml:space="preserve">, karena menggunakan pendekatan </w:t>
+      </w:r>
+      <w:proofErr w:type="spellStart"/>
+      <w:r>
+        <w:rPr>
+          <w:i/>
+          <w:iCs/>
+        </w:rPr>
+        <w:t>ensemble</w:t>
+      </w:r>
+      <w:proofErr w:type="spellEnd"/>
+      <w:r>
+        <w:t xml:space="preserve"> </w:t>
+      </w:r>
+      <w:proofErr w:type="spellStart"/>
+      <w:r>
+        <w:rPr>
+          <w:i/>
+          <w:iCs/>
+        </w:rPr>
+        <w:t>decision</w:t>
+      </w:r>
+      <w:proofErr w:type="spellEnd"/>
+      <w:r>
+        <w:t xml:space="preserve"> </w:t>
+      </w:r>
+      <w:proofErr w:type="spellStart"/>
+      <w:r>
+        <w:rPr>
+          <w:i/>
+          <w:iCs/>
+        </w:rPr>
+        <w:t>tree</w:t>
+      </w:r>
+      <w:proofErr w:type="spellEnd"/>
+      <w:r>
+        <w:t xml:space="preserve"> untuk membangun model prediktif. Sebagai implementasi dari </w:t>
+      </w:r>
+      <w:proofErr w:type="spellStart"/>
+      <w:r>
+        <w:rPr>
+          <w:i/>
+          <w:iCs/>
+        </w:rPr>
+        <w:t>Gradient</w:t>
+      </w:r>
+      <w:proofErr w:type="spellEnd"/>
+      <w:r>
+        <w:rPr>
+          <w:i/>
+          <w:iCs/>
+        </w:rPr>
+        <w:t xml:space="preserve"> </w:t>
+      </w:r>
+      <w:proofErr w:type="spellStart"/>
+      <w:r>
+        <w:rPr>
+          <w:i/>
+          <w:iCs/>
+        </w:rPr>
+        <w:t>Boosting</w:t>
+      </w:r>
+      <w:proofErr w:type="spellEnd"/>
+      <w:r>
+        <w:rPr>
+          <w:i/>
+          <w:iCs/>
+        </w:rPr>
+        <w:t xml:space="preserve"> </w:t>
+      </w:r>
+      <w:proofErr w:type="spellStart"/>
+      <w:r>
+        <w:rPr>
+          <w:i/>
+          <w:iCs/>
+        </w:rPr>
+        <w:t>Decision</w:t>
+      </w:r>
+      <w:proofErr w:type="spellEnd"/>
+      <w:r>
+        <w:rPr>
+          <w:i/>
+          <w:iCs/>
+        </w:rPr>
+        <w:t xml:space="preserve"> Tree</w:t>
+      </w:r>
+      <w:r>
+        <w:t xml:space="preserve"> (GBDT), algoritma ini menawarkan kecepatan pelatihan yang tinggi dan efisiensi dalam menangani </w:t>
+      </w:r>
+      <w:proofErr w:type="spellStart"/>
+      <w:r>
+        <w:rPr>
+          <w:i/>
+          <w:iCs/>
+        </w:rPr>
+        <w:t>dataset</w:t>
+      </w:r>
+      <w:proofErr w:type="spellEnd"/>
+      <w:r>
+        <w:t xml:space="preserve"> besar tanpa mengorbankan akurasi. Keunggulan ini telah dibuktikan dalam berbagai domain, bahkan di sektor kesehatan seperti diagnosis penyakit dan prediksi klinis, di mana kebutuhan akan klasifikasi cepat dan akurat sangat penting (</w:t>
+      </w:r>
+      <w:proofErr w:type="spellStart"/>
+      <w:r>
+        <w:t>Artzi</w:t>
+      </w:r>
+      <w:proofErr w:type="spellEnd"/>
+      <w:r>
+        <w:t xml:space="preserve"> </w:t>
+      </w:r>
+      <w:proofErr w:type="spellStart"/>
+      <w:r>
+        <w:rPr>
+          <w:i/>
         </w:rPr>
         <w:t>et</w:t>
       </w:r>
@@ -6698,15 +6813,13 @@
       <w:r>
         <w:rPr>
           <w:i/>
-          <w:iCs/>
-        </w:rPr>
-        <w:t xml:space="preserve"> </w:t>
-      </w:r>
-      <w:proofErr w:type="spellStart"/>
-      <w:r>
-        <w:rPr>
-          <w:i/>
-          <w:iCs/>
+        </w:rPr>
+        <w:t xml:space="preserve"> </w:t>
+      </w:r>
+      <w:proofErr w:type="spellStart"/>
+      <w:r>
+        <w:rPr>
+          <w:i/>
         </w:rPr>
         <w:t>al</w:t>
       </w:r>
@@ -6715,191 +6828,7 @@
       </w:r>
       <w:proofErr w:type="spellEnd"/>
       <w:r>
-        <w:t xml:space="preserve"> (2018) mengembangkan model </w:t>
-      </w:r>
-      <w:proofErr w:type="spellStart"/>
-      <w:r>
-        <w:t>xG</w:t>
-      </w:r>
-      <w:proofErr w:type="spellEnd"/>
-      <w:r>
-        <w:t xml:space="preserve"> menggunakan algoritma regresi logistik, berdasarkan 1.115 tembakan non-penalti dari 99 pertandingan dalam kompetisi </w:t>
-      </w:r>
-      <w:proofErr w:type="spellStart"/>
-      <w:r>
-        <w:rPr>
-          <w:i/>
-          <w:iCs/>
-        </w:rPr>
-        <w:t>Major</w:t>
-      </w:r>
-      <w:proofErr w:type="spellEnd"/>
-      <w:r>
-        <w:rPr>
-          <w:i/>
-          <w:iCs/>
-        </w:rPr>
-        <w:t xml:space="preserve"> </w:t>
-      </w:r>
-      <w:proofErr w:type="spellStart"/>
-      <w:r>
-        <w:rPr>
-          <w:i/>
-          <w:iCs/>
-        </w:rPr>
-        <w:t>League</w:t>
-      </w:r>
-      <w:proofErr w:type="spellEnd"/>
-      <w:r>
-        <w:rPr>
-          <w:i/>
-          <w:iCs/>
-        </w:rPr>
-        <w:t xml:space="preserve"> </w:t>
-      </w:r>
-      <w:proofErr w:type="spellStart"/>
-      <w:r>
-        <w:rPr>
-          <w:i/>
-          <w:iCs/>
-        </w:rPr>
-        <w:t>Soccer</w:t>
-      </w:r>
-      <w:proofErr w:type="spellEnd"/>
-      <w:r>
-        <w:t xml:space="preserve"> (MLS). Mereka menyusun model berdasarkan koordinat tembakan serta variabel spasial lain, dan menggabungkannya dengan pendekatan analisis </w:t>
-      </w:r>
-      <w:proofErr w:type="spellStart"/>
-      <w:r>
-        <w:rPr>
-          <w:i/>
-          <w:iCs/>
-        </w:rPr>
-        <w:t>fraktal</w:t>
-      </w:r>
-      <w:proofErr w:type="spellEnd"/>
-      <w:r>
-        <w:t xml:space="preserve"> untuk mengukur kompleksitas area tembakan. </w:t>
-      </w:r>
-      <w:r>
-        <w:t>Regresi logistik</w:t>
-      </w:r>
-      <w:r>
-        <w:t xml:space="preserve"> </w:t>
-      </w:r>
-      <w:r>
-        <w:t xml:space="preserve">sebagai model linier umum, memang mudah diinterpretasi dan memiliki kompleksitas komputasi rendah. </w:t>
-      </w:r>
-      <w:r>
-        <w:t xml:space="preserve">Namun, pendekatan ini memiliki keterbatasan dalam menghadapi hubungan non-linear yang kompleks antar fitur, misalnya </w:t>
-      </w:r>
-      <w:proofErr w:type="spellStart"/>
-      <w:r>
-        <w:t>Bache</w:t>
-      </w:r>
-      <w:proofErr w:type="spellEnd"/>
-      <w:r>
-        <w:t xml:space="preserve"> </w:t>
-      </w:r>
-      <w:proofErr w:type="spellStart"/>
-      <w:r>
-        <w:t>Mathiesen</w:t>
-      </w:r>
-      <w:proofErr w:type="spellEnd"/>
-      <w:r>
-        <w:t xml:space="preserve"> </w:t>
-      </w:r>
-      <w:proofErr w:type="spellStart"/>
-      <w:r>
-        <w:rPr>
-          <w:i/>
-        </w:rPr>
-        <w:t>et</w:t>
-      </w:r>
-      <w:proofErr w:type="spellEnd"/>
-      <w:r>
-        <w:rPr>
-          <w:i/>
-        </w:rPr>
-        <w:t xml:space="preserve"> </w:t>
-      </w:r>
-      <w:proofErr w:type="spellStart"/>
-      <w:r>
-        <w:rPr>
-          <w:i/>
-        </w:rPr>
-        <w:t>al</w:t>
-      </w:r>
-      <w:r>
-        <w:t>.</w:t>
-      </w:r>
-      <w:proofErr w:type="spellEnd"/>
-      <w:r>
-        <w:t xml:space="preserve"> (2021) melaporkan bahwa model logistik linier tidak mampu menemukan hubungan berbentuk J antara beban latihan dan risiko cedera dengan p = 0,24 untuk model linier dan p &lt; 0,001 untuk model non-linear, serta model tersebut sangat dipengaruhi oleh </w:t>
-      </w:r>
-      <w:proofErr w:type="spellStart"/>
-      <w:r>
-        <w:rPr>
-          <w:i/>
-          <w:iCs/>
-        </w:rPr>
-        <w:t>outlier</w:t>
-      </w:r>
-      <w:proofErr w:type="spellEnd"/>
-      <w:r>
-        <w:t xml:space="preserve"> karena Idris </w:t>
-      </w:r>
-      <w:proofErr w:type="spellStart"/>
-      <w:r>
-        <w:rPr>
-          <w:i/>
-        </w:rPr>
-        <w:t>et</w:t>
-      </w:r>
-      <w:proofErr w:type="spellEnd"/>
-      <w:r>
-        <w:rPr>
-          <w:i/>
-        </w:rPr>
-        <w:t xml:space="preserve"> </w:t>
-      </w:r>
-      <w:proofErr w:type="spellStart"/>
-      <w:r>
-        <w:rPr>
-          <w:i/>
-        </w:rPr>
-        <w:t>al</w:t>
-      </w:r>
-      <w:r>
-        <w:t>.</w:t>
-      </w:r>
-      <w:proofErr w:type="spellEnd"/>
-      <w:r>
-        <w:t xml:space="preserve"> (2024) menunjukkan bahwa ketika 5 persen data merupakan </w:t>
-      </w:r>
-      <w:proofErr w:type="spellStart"/>
-      <w:r>
-        <w:rPr>
-          <w:i/>
-          <w:iCs/>
-        </w:rPr>
-        <w:t>outlier</w:t>
-      </w:r>
-      <w:proofErr w:type="spellEnd"/>
-      <w:r>
-        <w:t xml:space="preserve">, nilai MSE dan MAE regresi logistik biasa jauh lebih tinggi dibandingkan metode yang lebih tahan terhadap </w:t>
-      </w:r>
-      <w:proofErr w:type="spellStart"/>
-      <w:r>
-        <w:rPr>
-          <w:i/>
-          <w:iCs/>
-        </w:rPr>
-        <w:t>outlier</w:t>
-      </w:r>
-      <w:proofErr w:type="spellEnd"/>
-      <w:r>
-        <w:t>.</w:t>
+        <w:t>, 2020).</w:t>
       </w:r>
     </w:p>
     <w:p>
@@ -6907,321 +6836,162 @@
         <w:ind w:firstLine="720"/>
       </w:pPr>
       <w:r>
-        <w:t xml:space="preserve">Penelitian oleh </w:t>
-      </w:r>
-      <w:proofErr w:type="spellStart"/>
-      <w:r>
-        <w:t>Tureen</w:t>
-      </w:r>
-      <w:proofErr w:type="spellEnd"/>
-      <w:r>
-        <w:t xml:space="preserve"> dan </w:t>
-      </w:r>
-      <w:proofErr w:type="spellStart"/>
-      <w:r>
-        <w:t>Olthoff</w:t>
-      </w:r>
-      <w:proofErr w:type="spellEnd"/>
-      <w:r>
-        <w:t xml:space="preserve"> (2022) menjadi salah satu pendekatan paling modern dalam kuantifikasi kontribusi pemain melalui model </w:t>
-      </w:r>
-      <w:proofErr w:type="spellStart"/>
-      <w:r>
-        <w:rPr>
-          <w:i/>
-          <w:iCs/>
-        </w:rPr>
-        <w:t>Estimated</w:t>
-      </w:r>
-      <w:proofErr w:type="spellEnd"/>
-      <w:r>
-        <w:t xml:space="preserve"> </w:t>
-      </w:r>
-      <w:proofErr w:type="spellStart"/>
-      <w:r>
-        <w:rPr>
-          <w:i/>
-          <w:iCs/>
-        </w:rPr>
-        <w:t>Player</w:t>
-      </w:r>
-      <w:proofErr w:type="spellEnd"/>
-      <w:r>
-        <w:t xml:space="preserve"> </w:t>
-      </w:r>
-      <w:proofErr w:type="spellStart"/>
-      <w:r>
-        <w:rPr>
-          <w:i/>
-          <w:iCs/>
-        </w:rPr>
-        <w:t>Impact</w:t>
-      </w:r>
-      <w:proofErr w:type="spellEnd"/>
-      <w:r>
-        <w:t xml:space="preserve"> (EPI). Mereka menggunakan algoritma </w:t>
-      </w:r>
-      <w:proofErr w:type="spellStart"/>
-      <w:r>
-        <w:rPr>
-          <w:i/>
-          <w:iCs/>
-        </w:rPr>
-        <w:t>Generalised</w:t>
-      </w:r>
-      <w:proofErr w:type="spellEnd"/>
-      <w:r>
-        <w:rPr>
-          <w:i/>
-          <w:iCs/>
-        </w:rPr>
-        <w:t xml:space="preserve"> Linear </w:t>
-      </w:r>
-      <w:proofErr w:type="spellStart"/>
-      <w:r>
-        <w:rPr>
-          <w:i/>
-          <w:iCs/>
-        </w:rPr>
-        <w:t>Mixed</w:t>
-      </w:r>
-      <w:proofErr w:type="spellEnd"/>
-      <w:r>
-        <w:rPr>
-          <w:i/>
-          <w:iCs/>
-        </w:rPr>
-        <w:t xml:space="preserve"> </w:t>
-      </w:r>
-      <w:proofErr w:type="spellStart"/>
-      <w:r>
-        <w:rPr>
-          <w:i/>
-          <w:iCs/>
-        </w:rPr>
-        <w:t>Models</w:t>
-      </w:r>
-      <w:proofErr w:type="spellEnd"/>
-      <w:r>
-        <w:t xml:space="preserve"> (GLMM) pada lebih dari 900 pertandingan dari Liga Inggris dan </w:t>
-      </w:r>
-      <w:proofErr w:type="spellStart"/>
-      <w:r>
-        <w:rPr>
-          <w:i/>
-          <w:iCs/>
-        </w:rPr>
-        <w:t>Women’s</w:t>
-      </w:r>
-      <w:proofErr w:type="spellEnd"/>
-      <w:r>
-        <w:t xml:space="preserve"> </w:t>
-      </w:r>
-      <w:r>
-        <w:rPr>
-          <w:i/>
-          <w:iCs/>
-        </w:rPr>
-        <w:lastRenderedPageBreak/>
-        <w:t>Super</w:t>
-      </w:r>
-      <w:r>
-        <w:t xml:space="preserve"> </w:t>
-      </w:r>
-      <w:proofErr w:type="spellStart"/>
-      <w:r>
-        <w:rPr>
-          <w:i/>
-          <w:iCs/>
-        </w:rPr>
-        <w:t>League</w:t>
-      </w:r>
-      <w:proofErr w:type="spellEnd"/>
-      <w:r>
-        <w:t xml:space="preserve">, dengan data dari penyedia yang sama dengan penelitian ini, yaitu </w:t>
-      </w:r>
-      <w:proofErr w:type="spellStart"/>
-      <w:r>
-        <w:t>StatsBomb</w:t>
-      </w:r>
-      <w:proofErr w:type="spellEnd"/>
-      <w:r>
-        <w:t xml:space="preserve">. </w:t>
-      </w:r>
-      <w:r>
-        <w:t xml:space="preserve">GLMM menawarkan fleksibilitas dalam menangani data hierarkis dan non-normal. </w:t>
-      </w:r>
-      <w:r>
-        <w:t>Namun, model ini sering kali mensyaratkan bentuk distribusi data tertentu untuk efek acak, dan jika syarat itu tidak terpenuhi</w:t>
-      </w:r>
-      <w:r>
-        <w:t xml:space="preserve"> </w:t>
-      </w:r>
-      <w:r>
-        <w:t>hasilnya</w:t>
-      </w:r>
-      <w:r>
-        <w:t xml:space="preserve"> akan</w:t>
-      </w:r>
-      <w:r>
-        <w:t xml:space="preserve"> </w:t>
-      </w:r>
-      <w:r>
-        <w:t>menjadi</w:t>
-      </w:r>
-      <w:r>
-        <w:t xml:space="preserve"> bias</w:t>
-      </w:r>
-      <w:r>
-        <w:t xml:space="preserve">. </w:t>
-      </w:r>
-      <w:proofErr w:type="spellStart"/>
-      <w:r>
-        <w:t>McCulloch</w:t>
-      </w:r>
-      <w:proofErr w:type="spellEnd"/>
-      <w:r>
-        <w:t xml:space="preserve"> &amp; </w:t>
-      </w:r>
-      <w:proofErr w:type="spellStart"/>
-      <w:r>
-        <w:t>Neuhaus</w:t>
-      </w:r>
-      <w:proofErr w:type="spellEnd"/>
-      <w:r>
-        <w:t xml:space="preserve"> (2011) menemukan bahwa kondisi tersebut sering menyebabkan kesalahan besar dalam memperkirakan varians dan standar </w:t>
-      </w:r>
-      <w:proofErr w:type="spellStart"/>
-      <w:r>
-        <w:rPr>
-          <w:i/>
-          <w:iCs/>
-        </w:rPr>
-        <w:t>error</w:t>
-      </w:r>
-      <w:proofErr w:type="spellEnd"/>
+        <w:t xml:space="preserve">Pada pembangunan model </w:t>
+      </w:r>
+      <w:proofErr w:type="spellStart"/>
+      <w:r>
+        <w:t>xG</w:t>
+      </w:r>
+      <w:proofErr w:type="spellEnd"/>
+      <w:r>
+        <w:t xml:space="preserve">, </w:t>
+      </w:r>
+      <w:proofErr w:type="spellStart"/>
+      <w:r>
+        <w:t>LightGBM</w:t>
+      </w:r>
+      <w:proofErr w:type="spellEnd"/>
+      <w:r>
+        <w:t xml:space="preserve"> menawarkan kemampuan untuk belajar dari data historis dengan efisiensi tinggi. Menurut Ke </w:t>
+      </w:r>
+      <w:proofErr w:type="spellStart"/>
+      <w:r>
+        <w:rPr>
+          <w:i/>
+        </w:rPr>
+        <w:t>et</w:t>
+      </w:r>
+      <w:proofErr w:type="spellEnd"/>
+      <w:r>
+        <w:rPr>
+          <w:i/>
+        </w:rPr>
+        <w:t xml:space="preserve"> </w:t>
+      </w:r>
+      <w:proofErr w:type="spellStart"/>
+      <w:r>
+        <w:rPr>
+          <w:i/>
+        </w:rPr>
+        <w:t>al</w:t>
+      </w:r>
       <w:r>
         <w:t>.</w:t>
       </w:r>
-      <w:r>
-        <w:t xml:space="preserve"> </w:t>
-      </w:r>
-      <w:r>
-        <w:t xml:space="preserve"> </w:t>
-      </w:r>
-      <w:r>
-        <w:t xml:space="preserve">Selain itu, penerapan GLMM pada </w:t>
-      </w:r>
-      <w:proofErr w:type="spellStart"/>
-      <w:r>
-        <w:rPr>
-          <w:i/>
-          <w:iCs/>
-        </w:rPr>
-        <w:t>dataset</w:t>
-      </w:r>
-      <w:proofErr w:type="spellEnd"/>
-      <w:r>
-        <w:t xml:space="preserve"> besar dapat menghadapi tantangan komputasi yang signifikan, terutama dalam konteks data spasial berdimensi tinggi</w:t>
-      </w:r>
-      <w:r>
-        <w:t xml:space="preserve">. </w:t>
-      </w:r>
-      <w:proofErr w:type="spellStart"/>
-      <w:r>
-        <w:t>Guan</w:t>
-      </w:r>
-      <w:proofErr w:type="spellEnd"/>
-      <w:r>
-        <w:t xml:space="preserve"> &amp; Haran (2016) menunjukkan bahwa waktu komputasi untuk</w:t>
-      </w:r>
-      <w:r>
-        <w:rPr>
-          <w:i/>
-          <w:iCs/>
-        </w:rPr>
-        <w:t xml:space="preserve"> </w:t>
-      </w:r>
-      <w:proofErr w:type="spellStart"/>
-      <w:r>
-        <w:rPr>
-          <w:i/>
-          <w:iCs/>
-        </w:rPr>
-        <w:t>Spatial</w:t>
-      </w:r>
-      <w:proofErr w:type="spellEnd"/>
-      <w:r>
-        <w:rPr>
-          <w:i/>
-          <w:iCs/>
-        </w:rPr>
-        <w:t xml:space="preserve"> </w:t>
-      </w:r>
-      <w:proofErr w:type="spellStart"/>
-      <w:r>
-        <w:rPr>
-          <w:i/>
-          <w:iCs/>
-        </w:rPr>
-        <w:t>Generalised</w:t>
-      </w:r>
-      <w:proofErr w:type="spellEnd"/>
-      <w:r>
-        <w:rPr>
-          <w:i/>
-          <w:iCs/>
-        </w:rPr>
-        <w:t xml:space="preserve"> Linear </w:t>
-      </w:r>
-      <w:proofErr w:type="spellStart"/>
-      <w:r>
-        <w:rPr>
-          <w:i/>
-          <w:iCs/>
-        </w:rPr>
-        <w:t>Mixed</w:t>
-      </w:r>
-      <w:proofErr w:type="spellEnd"/>
-      <w:r>
-        <w:rPr>
-          <w:i/>
-          <w:iCs/>
-        </w:rPr>
-        <w:t xml:space="preserve"> </w:t>
-      </w:r>
-      <w:proofErr w:type="spellStart"/>
-      <w:r>
-        <w:rPr>
-          <w:i/>
-          <w:iCs/>
-        </w:rPr>
-        <w:t>Models</w:t>
-      </w:r>
-      <w:proofErr w:type="spellEnd"/>
-      <w:r>
-        <w:t xml:space="preserve"> (</w:t>
-      </w:r>
-      <w:r>
-        <w:t>SGLMM</w:t>
-      </w:r>
-      <w:r>
-        <w:t xml:space="preserve">)  </w:t>
-      </w:r>
-      <w:r>
-        <w:t xml:space="preserve">meningkat secara eksponensial seiring bertambahnya jumlah titik data spasial, sehingga dapat memerlukan waktu berjam-jam untuk </w:t>
-      </w:r>
-      <w:proofErr w:type="spellStart"/>
-      <w:r>
-        <w:rPr>
-          <w:i/>
-          <w:iCs/>
-        </w:rPr>
-        <w:t>dataset</w:t>
-      </w:r>
-      <w:proofErr w:type="spellEnd"/>
-      <w:r>
-        <w:t xml:space="preserve"> dengan puluhan ribu lokasi.</w:t>
+      <w:proofErr w:type="spellEnd"/>
+      <w:r>
+        <w:t xml:space="preserve"> (2017), </w:t>
+      </w:r>
+      <w:proofErr w:type="spellStart"/>
+      <w:r>
+        <w:t>LightGBM</w:t>
+      </w:r>
+      <w:proofErr w:type="spellEnd"/>
+      <w:r>
+        <w:t xml:space="preserve"> dikembangkan untuk mengatasi keterbatasan GBDT dalam menangani </w:t>
+      </w:r>
+      <w:proofErr w:type="spellStart"/>
+      <w:r>
+        <w:rPr>
+          <w:i/>
+          <w:iCs/>
+        </w:rPr>
+        <w:t>big</w:t>
+      </w:r>
+      <w:proofErr w:type="spellEnd"/>
+      <w:r>
+        <w:rPr>
+          <w:i/>
+          <w:iCs/>
+        </w:rPr>
+        <w:t xml:space="preserve"> data</w:t>
+      </w:r>
+      <w:r>
+        <w:t xml:space="preserve">, dengan waktu pelatihan yang hingga 20 kali lebih cepat namun tetap mempertahankan tingkat akurasi yang sebanding (Hartanto </w:t>
+      </w:r>
+      <w:proofErr w:type="spellStart"/>
+      <w:r>
+        <w:rPr>
+          <w:i/>
+        </w:rPr>
+        <w:t>et</w:t>
+      </w:r>
+      <w:proofErr w:type="spellEnd"/>
+      <w:r>
+        <w:rPr>
+          <w:i/>
+        </w:rPr>
+        <w:t xml:space="preserve"> </w:t>
+      </w:r>
+      <w:proofErr w:type="spellStart"/>
+      <w:r>
+        <w:rPr>
+          <w:i/>
+        </w:rPr>
+        <w:t>al</w:t>
+      </w:r>
+      <w:r>
+        <w:t>.</w:t>
+      </w:r>
+      <w:proofErr w:type="spellEnd"/>
+      <w:r>
+        <w:t xml:space="preserve">, 2023). Selain itu, </w:t>
+      </w:r>
+      <w:proofErr w:type="spellStart"/>
+      <w:r>
+        <w:t>LightGBM</w:t>
+      </w:r>
+      <w:proofErr w:type="spellEnd"/>
+      <w:r>
+        <w:t xml:space="preserve"> menunjukkan efisiensi komputasi yang tinggi dan sensitivitas rendah terhadap </w:t>
+      </w:r>
+      <w:proofErr w:type="spellStart"/>
+      <w:r>
+        <w:rPr>
+          <w:i/>
+          <w:iCs/>
+        </w:rPr>
+        <w:t>hyperparameter</w:t>
+      </w:r>
+      <w:proofErr w:type="spellEnd"/>
+      <w:r>
+        <w:t>, menjadikannya pilihan yang andal untuk berbagai aplikasi (</w:t>
+      </w:r>
+      <w:proofErr w:type="spellStart"/>
+      <w:r>
+        <w:t>Sheridan</w:t>
+      </w:r>
+      <w:proofErr w:type="spellEnd"/>
+      <w:r>
+        <w:t xml:space="preserve"> </w:t>
+      </w:r>
+      <w:proofErr w:type="spellStart"/>
+      <w:r>
+        <w:rPr>
+          <w:i/>
+        </w:rPr>
+        <w:t>et</w:t>
+      </w:r>
+      <w:proofErr w:type="spellEnd"/>
+      <w:r>
+        <w:rPr>
+          <w:i/>
+        </w:rPr>
+        <w:t xml:space="preserve"> </w:t>
+      </w:r>
+      <w:proofErr w:type="spellStart"/>
+      <w:r>
+        <w:rPr>
+          <w:i/>
+        </w:rPr>
+        <w:t>al</w:t>
+      </w:r>
+      <w:r>
+        <w:t>.</w:t>
+      </w:r>
+      <w:proofErr w:type="spellEnd"/>
+      <w:r>
+        <w:t>, 2021).</w:t>
       </w:r>
     </w:p>
     <w:p>
@@ -7229,217 +6999,153 @@
         <w:ind w:firstLine="720"/>
       </w:pPr>
       <w:r>
-        <w:t xml:space="preserve">Sementara itu, </w:t>
-      </w:r>
-      <w:proofErr w:type="spellStart"/>
-      <w:r>
-        <w:t>Cavus</w:t>
-      </w:r>
-      <w:proofErr w:type="spellEnd"/>
-      <w:r>
-        <w:t xml:space="preserve"> dan </w:t>
-      </w:r>
-      <w:proofErr w:type="spellStart"/>
-      <w:r>
-        <w:t>Biecek</w:t>
-      </w:r>
-      <w:proofErr w:type="spellEnd"/>
-      <w:r>
-        <w:t xml:space="preserve"> (2022) mengevaluasi berbagai model dalam kerangka </w:t>
-      </w:r>
-      <w:proofErr w:type="spellStart"/>
-      <w:r>
-        <w:t>AutoML</w:t>
-      </w:r>
-      <w:proofErr w:type="spellEnd"/>
-      <w:r>
-        <w:t xml:space="preserve"> menggunakan lebih dari 315.000 data tembakan dari lima liga top Eropa. Mereka menguji algoritma seperti </w:t>
-      </w:r>
-      <w:proofErr w:type="spellStart"/>
-      <w:r>
-        <w:t>XGBoost</w:t>
-      </w:r>
-      <w:proofErr w:type="spellEnd"/>
-      <w:r>
+        <w:t xml:space="preserve">Untuk mencapai efisiensi tersebut, </w:t>
+      </w:r>
+      <w:proofErr w:type="spellStart"/>
+      <w:r>
+        <w:t>LightGBM</w:t>
+      </w:r>
+      <w:proofErr w:type="spellEnd"/>
+      <w:r>
+        <w:t xml:space="preserve"> </w:t>
+      </w:r>
+      <w:r>
+        <w:t xml:space="preserve">memperkenalkan dua inovasi utama yaitu, </w:t>
+      </w:r>
+      <w:proofErr w:type="spellStart"/>
+      <w:r>
+        <w:rPr>
+          <w:i/>
+          <w:iCs/>
+        </w:rPr>
+        <w:t>Gradient-based</w:t>
+      </w:r>
+      <w:proofErr w:type="spellEnd"/>
+      <w:r>
+        <w:rPr>
+          <w:i/>
+          <w:iCs/>
+        </w:rPr>
+        <w:t xml:space="preserve"> One-</w:t>
+      </w:r>
+      <w:proofErr w:type="spellStart"/>
+      <w:r>
+        <w:rPr>
+          <w:i/>
+          <w:iCs/>
+        </w:rPr>
+        <w:t>Side</w:t>
+      </w:r>
+      <w:proofErr w:type="spellEnd"/>
+      <w:r>
+        <w:rPr>
+          <w:i/>
+          <w:iCs/>
+        </w:rPr>
+        <w:t xml:space="preserve"> Sampling</w:t>
+      </w:r>
+      <w:r>
+        <w:t xml:space="preserve"> (GOSS) dan </w:t>
+      </w:r>
+      <w:proofErr w:type="spellStart"/>
+      <w:r>
+        <w:rPr>
+          <w:i/>
+          <w:iCs/>
+        </w:rPr>
+        <w:t>Exclusive</w:t>
+      </w:r>
+      <w:proofErr w:type="spellEnd"/>
+      <w:r>
+        <w:rPr>
+          <w:i/>
+          <w:iCs/>
+        </w:rPr>
+        <w:t xml:space="preserve"> </w:t>
+      </w:r>
+      <w:proofErr w:type="spellStart"/>
+      <w:r>
+        <w:rPr>
+          <w:i/>
+          <w:iCs/>
+        </w:rPr>
+        <w:t>Feature</w:t>
+      </w:r>
+      <w:proofErr w:type="spellEnd"/>
+      <w:r>
+        <w:rPr>
+          <w:i/>
+          <w:iCs/>
+        </w:rPr>
+        <w:t xml:space="preserve"> </w:t>
+      </w:r>
+      <w:proofErr w:type="spellStart"/>
+      <w:r>
+        <w:rPr>
+          <w:i/>
+          <w:iCs/>
+        </w:rPr>
+        <w:t>Bundling</w:t>
+      </w:r>
+      <w:proofErr w:type="spellEnd"/>
+      <w:r>
+        <w:rPr>
+          <w:i/>
+          <w:iCs/>
+        </w:rPr>
+        <w:t xml:space="preserve"> </w:t>
+      </w:r>
+      <w:r>
+        <w:t xml:space="preserve">(EFB). GOSS berfungsi dengan memprioritaskan data yang memiliki gradien besar yang menunjukkan kesalahan prediksi tinggi dan mengabaikan </w:t>
+      </w:r>
+      <w:r>
+        <w:lastRenderedPageBreak/>
+        <w:t xml:space="preserve">sebagian data dengan gradien kecil untuk mengurangi beban komputasi tanpa kehilangan informasi penting. Di sisi lain, EFB bertujuan mengurangi dimensi fitur dengan cara menggabungkan fitur-fitur yang saling eksklusif (tidak aktif bersamaan) ke dalam satu kelompok fitur baru (Ke </w:t>
+      </w:r>
+      <w:proofErr w:type="spellStart"/>
+      <w:r>
+        <w:rPr>
+          <w:i/>
+          <w:iCs/>
+        </w:rPr>
+        <w:t>et</w:t>
+      </w:r>
+      <w:proofErr w:type="spellEnd"/>
+      <w:r>
+        <w:rPr>
+          <w:i/>
+          <w:iCs/>
+        </w:rPr>
+        <w:t xml:space="preserve"> </w:t>
+      </w:r>
+      <w:proofErr w:type="spellStart"/>
+      <w:r>
+        <w:rPr>
+          <w:i/>
+          <w:iCs/>
+        </w:rPr>
+        <w:t>al</w:t>
+      </w:r>
+      <w:r>
+        <w:rPr>
+          <w:i/>
+          <w:iCs/>
+        </w:rPr>
+        <w:t>.</w:t>
+      </w:r>
+      <w:proofErr w:type="spellEnd"/>
+      <w:r>
+        <w:rPr>
+          <w:i/>
+          <w:iCs/>
+        </w:rPr>
         <w:t xml:space="preserve">, </w:t>
       </w:r>
-      <w:proofErr w:type="spellStart"/>
-      <w:r>
-        <w:t>CatBoost</w:t>
-      </w:r>
-      <w:proofErr w:type="spellEnd"/>
-      <w:r>
-        <w:t xml:space="preserve">, </w:t>
-      </w:r>
-      <w:proofErr w:type="spellStart"/>
-      <w:r>
-        <w:t>LightGBM</w:t>
-      </w:r>
-      <w:proofErr w:type="spellEnd"/>
-      <w:r>
-        <w:t xml:space="preserve">, dan </w:t>
-      </w:r>
-      <w:proofErr w:type="spellStart"/>
-      <w:r>
-        <w:rPr>
-          <w:i/>
-          <w:iCs/>
-        </w:rPr>
-        <w:t>Random</w:t>
-      </w:r>
-      <w:proofErr w:type="spellEnd"/>
-      <w:r>
-        <w:t xml:space="preserve"> </w:t>
-      </w:r>
-      <w:proofErr w:type="spellStart"/>
-      <w:r>
-        <w:rPr>
-          <w:i/>
-          <w:iCs/>
-        </w:rPr>
-        <w:t>Forest</w:t>
-      </w:r>
-      <w:proofErr w:type="spellEnd"/>
-      <w:r>
-        <w:t xml:space="preserve"> dalam membangun model </w:t>
-      </w:r>
-      <w:proofErr w:type="spellStart"/>
-      <w:r>
-        <w:rPr>
-          <w:i/>
-          <w:iCs/>
-        </w:rPr>
-        <w:t>Explainable</w:t>
-      </w:r>
-      <w:proofErr w:type="spellEnd"/>
-      <w:r>
-        <w:t xml:space="preserve"> </w:t>
-      </w:r>
-      <w:proofErr w:type="spellStart"/>
-      <w:r>
-        <w:rPr>
-          <w:i/>
-          <w:iCs/>
-        </w:rPr>
-        <w:t>Expected</w:t>
-      </w:r>
-      <w:proofErr w:type="spellEnd"/>
-      <w:r>
-        <w:t xml:space="preserve"> </w:t>
-      </w:r>
-      <w:proofErr w:type="spellStart"/>
-      <w:r>
-        <w:rPr>
-          <w:i/>
-          <w:iCs/>
-        </w:rPr>
-        <w:t>Goals</w:t>
-      </w:r>
-      <w:proofErr w:type="spellEnd"/>
-      <w:r>
-        <w:t xml:space="preserve">. Meskipun </w:t>
-      </w:r>
-      <w:proofErr w:type="spellStart"/>
-      <w:r>
-        <w:t>LightGBM</w:t>
-      </w:r>
-      <w:proofErr w:type="spellEnd"/>
-      <w:r>
-        <w:t xml:space="preserve"> </w:t>
-      </w:r>
-      <w:r>
-        <w:t xml:space="preserve">disertakan dalam eksperimen, model terbaik justru ditemukan pada </w:t>
-      </w:r>
-      <w:proofErr w:type="spellStart"/>
-      <w:r>
-        <w:rPr>
-          <w:i/>
-          <w:iCs/>
-        </w:rPr>
-        <w:t>Random</w:t>
-      </w:r>
-      <w:proofErr w:type="spellEnd"/>
-      <w:r>
-        <w:t xml:space="preserve"> </w:t>
-      </w:r>
-      <w:proofErr w:type="spellStart"/>
-      <w:r>
-        <w:rPr>
-          <w:i/>
-          <w:iCs/>
-        </w:rPr>
-        <w:t>Forest</w:t>
-      </w:r>
-      <w:proofErr w:type="spellEnd"/>
-      <w:r>
-        <w:t xml:space="preserve">. Namun, penelitian tersebut tidak melakukan eksplorasi mendalam terhadap optimasi </w:t>
-      </w:r>
-      <w:proofErr w:type="spellStart"/>
-      <w:r>
-        <w:t>LightGBM</w:t>
-      </w:r>
-      <w:proofErr w:type="spellEnd"/>
-      <w:r>
-        <w:t xml:space="preserve"> </w:t>
-      </w:r>
-      <w:r>
-        <w:t xml:space="preserve">atau bagaimana algoritma ini dapat disesuaikan lebih lanjut dalam konteks prediksi </w:t>
-      </w:r>
-      <w:proofErr w:type="spellStart"/>
-      <w:r>
-        <w:t>xG</w:t>
-      </w:r>
-      <w:proofErr w:type="spellEnd"/>
-      <w:r>
-        <w:t xml:space="preserve">. Selain itu, pendekatan </w:t>
-      </w:r>
-      <w:proofErr w:type="spellStart"/>
-      <w:r>
-        <w:t>AutoML</w:t>
-      </w:r>
-      <w:proofErr w:type="spellEnd"/>
-      <w:r>
-        <w:t xml:space="preserve"> cenderung menyamakan konfigurasi antar model tanpa mempertimbangkan kekuatan spesifik dari setiap algoritma, yang menyebabkan potensi </w:t>
-      </w:r>
-      <w:proofErr w:type="spellStart"/>
-      <w:r>
-        <w:t>LightGBM</w:t>
-      </w:r>
-      <w:proofErr w:type="spellEnd"/>
-      <w:r>
-        <w:t xml:space="preserve"> </w:t>
-      </w:r>
-      <w:r>
-        <w:t xml:space="preserve">dalam hal efisiensi, </w:t>
-      </w:r>
-      <w:r>
-        <w:t>kemampuan interpretasi</w:t>
-      </w:r>
-      <w:r>
-        <w:t xml:space="preserve">, dan performa </w:t>
-      </w:r>
-      <w:r>
-        <w:lastRenderedPageBreak/>
-        <w:t xml:space="preserve">klasifikasi tingkat lanjut belum tergali sepenuhnya. Hal ini menandakan adanya peluang terbuka untuk mengkaji secara lebih fokus kemampuan </w:t>
-      </w:r>
-      <w:proofErr w:type="spellStart"/>
-      <w:r>
-        <w:t>LightGBM</w:t>
-      </w:r>
-      <w:proofErr w:type="spellEnd"/>
-      <w:r>
-        <w:t xml:space="preserve"> </w:t>
-      </w:r>
-      <w:r>
-        <w:t xml:space="preserve">dalam membangun model </w:t>
-      </w:r>
-      <w:proofErr w:type="spellStart"/>
-      <w:r>
-        <w:t>xG</w:t>
-      </w:r>
-      <w:proofErr w:type="spellEnd"/>
-      <w:r>
-        <w:t xml:space="preserve"> yang efisien, akurat, dan mudah diinterpretasikan.</w:t>
+      <w:r>
+        <w:t>2017</w:t>
+      </w:r>
+      <w:r>
+        <w:t>).</w:t>
       </w:r>
     </w:p>
     <w:p>
@@ -7447,64 +7153,102 @@
         <w:ind w:firstLine="720"/>
       </w:pPr>
       <w:r>
-        <w:t xml:space="preserve">Berdasarkan tinjauan terhadap berbagai pendekatan model prediksi </w:t>
-      </w:r>
-      <w:proofErr w:type="spellStart"/>
-      <w:r>
-        <w:t>xG</w:t>
-      </w:r>
-      <w:proofErr w:type="spellEnd"/>
-      <w:r>
-        <w:t xml:space="preserve"> sebelumnya</w:t>
-      </w:r>
-      <w:r>
-        <w:t xml:space="preserve">, dapat disimpulkan bahwa meskipun sejumlah algoritma seperti CRF, regresi logistik, GLMM, hingga </w:t>
-      </w:r>
-      <w:proofErr w:type="spellStart"/>
-      <w:r>
-        <w:rPr>
-          <w:i/>
-          <w:iCs/>
-        </w:rPr>
-        <w:t>Random</w:t>
-      </w:r>
-      <w:proofErr w:type="spellEnd"/>
-      <w:r>
-        <w:rPr>
-          <w:i/>
-          <w:iCs/>
-        </w:rPr>
-        <w:t xml:space="preserve"> </w:t>
-      </w:r>
-      <w:proofErr w:type="spellStart"/>
-      <w:r>
-        <w:rPr>
-          <w:i/>
-          <w:iCs/>
-        </w:rPr>
-        <w:t>Forest</w:t>
-      </w:r>
-      <w:proofErr w:type="spellEnd"/>
-      <w:r>
-        <w:t xml:space="preserve"> telah menunjukkan potensi dalam membangun model prediktif, masing-masing memiliki keterbatasan dalam hal efisiensi, </w:t>
-      </w:r>
-      <w:proofErr w:type="spellStart"/>
-      <w:r>
-        <w:rPr>
-          <w:i/>
-          <w:iCs/>
-        </w:rPr>
-        <w:t>scalabillity</w:t>
-      </w:r>
-      <w:proofErr w:type="spellEnd"/>
-      <w:r>
-        <w:t>, dan fleksibilitas dalam menangani kompleksitas spasial maupun temporal data sepak bola</w:t>
-      </w:r>
+        <w:t xml:space="preserve">Perbedaan utama antara </w:t>
+      </w:r>
+      <w:proofErr w:type="spellStart"/>
+      <w:r>
+        <w:t>LightGBM</w:t>
+      </w:r>
+      <w:proofErr w:type="spellEnd"/>
+      <w:r>
+        <w:t xml:space="preserve"> </w:t>
+      </w:r>
+      <w:r>
+        <w:t xml:space="preserve">dan </w:t>
+      </w:r>
+      <w:proofErr w:type="spellStart"/>
+      <w:r>
+        <w:t>XGBoost</w:t>
+      </w:r>
+      <w:proofErr w:type="spellEnd"/>
+      <w:r>
+        <w:t xml:space="preserve"> terletak pada cara masing-masing algoritma meningkatkan performa </w:t>
+      </w:r>
+      <w:proofErr w:type="spellStart"/>
+      <w:r>
+        <w:rPr>
+          <w:i/>
+          <w:iCs/>
+        </w:rPr>
+        <w:t>Gradient</w:t>
+      </w:r>
+      <w:proofErr w:type="spellEnd"/>
+      <w:r>
+        <w:rPr>
+          <w:i/>
+          <w:iCs/>
+        </w:rPr>
+        <w:t xml:space="preserve"> </w:t>
+      </w:r>
+      <w:proofErr w:type="spellStart"/>
+      <w:r>
+        <w:rPr>
+          <w:i/>
+          <w:iCs/>
+        </w:rPr>
+        <w:t>Boosting</w:t>
+      </w:r>
+      <w:proofErr w:type="spellEnd"/>
       <w:r>
         <w:t xml:space="preserve">. </w:t>
       </w:r>
-      <w:r>
-        <w:t xml:space="preserve">Namun, sejauh ini belum terdapat penelitian yang secara spesifik memfokuskan penerapan dan optimasi </w:t>
+      <w:proofErr w:type="spellStart"/>
+      <w:r>
+        <w:t>XGBoost</w:t>
+      </w:r>
+      <w:proofErr w:type="spellEnd"/>
+      <w:r>
+        <w:t xml:space="preserve"> melakukan pemrosesan secara paralel dengan memanfaatkan banyak inti pada CPU melalui distribusi perhitungan, optimalisasi </w:t>
+      </w:r>
+      <w:proofErr w:type="spellStart"/>
+      <w:r>
+        <w:rPr>
+          <w:i/>
+          <w:iCs/>
+        </w:rPr>
+        <w:t>cache</w:t>
+      </w:r>
+      <w:proofErr w:type="spellEnd"/>
+      <w:r>
+        <w:t xml:space="preserve">, dan kemampuan </w:t>
+      </w:r>
+      <w:proofErr w:type="spellStart"/>
+      <w:r>
+        <w:rPr>
+          <w:i/>
+          <w:iCs/>
+        </w:rPr>
+        <w:t>out-of-core</w:t>
+      </w:r>
+      <w:proofErr w:type="spellEnd"/>
+      <w:r>
+        <w:rPr>
+          <w:i/>
+          <w:iCs/>
+        </w:rPr>
+        <w:t xml:space="preserve"> </w:t>
+      </w:r>
+      <w:proofErr w:type="spellStart"/>
+      <w:r>
+        <w:rPr>
+          <w:i/>
+          <w:iCs/>
+        </w:rPr>
+        <w:t>processing</w:t>
+      </w:r>
+      <w:proofErr w:type="spellEnd"/>
+      <w:r>
+        <w:t xml:space="preserve">. Sementara itu, </w:t>
       </w:r>
       <w:proofErr w:type="spellStart"/>
       <w:r>
@@ -7515,52 +7259,101 @@
         <w:t xml:space="preserve"> </w:t>
       </w:r>
       <w:r>
-        <w:t xml:space="preserve">dalam membangun model </w:t>
-      </w:r>
-      <w:proofErr w:type="spellStart"/>
-      <w:r>
-        <w:t>xG</w:t>
-      </w:r>
-      <w:proofErr w:type="spellEnd"/>
-      <w:r>
-        <w:t xml:space="preserve"> secara komprehensif. Oleh karena itu, diperlukan eksplorasi lebih lanjut yang mengangkat kekuatan </w:t>
-      </w:r>
-      <w:proofErr w:type="spellStart"/>
-      <w:r>
-        <w:t>LightGBM</w:t>
-      </w:r>
-      <w:proofErr w:type="spellEnd"/>
-      <w:r>
-        <w:t xml:space="preserve"> </w:t>
-      </w:r>
-      <w:r>
-        <w:t xml:space="preserve">baik dari sisi presisi prediksi, efisiensi komputasi, maupun </w:t>
-      </w:r>
-      <w:r>
-        <w:t>k</w:t>
-      </w:r>
-      <w:r>
-        <w:t>emampuan interpretasi</w:t>
-      </w:r>
-      <w:r>
-        <w:t xml:space="preserve"> </w:t>
-      </w:r>
-      <w:r>
-        <w:t>hasil</w:t>
-      </w:r>
-      <w:r>
-        <w:t xml:space="preserve"> </w:t>
-      </w:r>
-      <w:r>
-        <w:t xml:space="preserve">agar dapat berkontribusi pada pengembangan model </w:t>
-      </w:r>
-      <w:proofErr w:type="spellStart"/>
-      <w:r>
-        <w:t>xG</w:t>
-      </w:r>
-      <w:proofErr w:type="spellEnd"/>
-      <w:r>
-        <w:t xml:space="preserve"> yang tidak hanya akurat, tetapi juga praktis untuk diaplikasikan dalam lingkungan analitik sepak bola modern.</w:t>
+        <w:t xml:space="preserve">menerapkan strategi pertumbuhan pohon </w:t>
+      </w:r>
+      <w:proofErr w:type="spellStart"/>
+      <w:r>
+        <w:rPr>
+          <w:i/>
+          <w:iCs/>
+        </w:rPr>
+        <w:t>leaf-wise</w:t>
+      </w:r>
+      <w:proofErr w:type="spellEnd"/>
+      <w:r>
+        <w:t xml:space="preserve">, bukan </w:t>
+      </w:r>
+      <w:r>
+        <w:rPr>
+          <w:i/>
+          <w:iCs/>
+        </w:rPr>
+        <w:t>level-</w:t>
+      </w:r>
+      <w:proofErr w:type="spellStart"/>
+      <w:r>
+        <w:rPr>
+          <w:i/>
+          <w:iCs/>
+        </w:rPr>
+        <w:t>wise</w:t>
+      </w:r>
+      <w:proofErr w:type="spellEnd"/>
+      <w:r>
+        <w:t xml:space="preserve"> seperti </w:t>
+      </w:r>
+      <w:proofErr w:type="spellStart"/>
+      <w:r>
+        <w:t>XGBoost</w:t>
+      </w:r>
+      <w:proofErr w:type="spellEnd"/>
+      <w:r>
+        <w:t xml:space="preserve">, yang membuatnya lebih efisien dalam menemukan </w:t>
+      </w:r>
+      <w:proofErr w:type="spellStart"/>
+      <w:r>
+        <w:rPr>
+          <w:i/>
+          <w:iCs/>
+        </w:rPr>
+        <w:t>split</w:t>
+      </w:r>
+      <w:proofErr w:type="spellEnd"/>
+      <w:r>
+        <w:t xml:space="preserve"> dengan </w:t>
+      </w:r>
+      <w:proofErr w:type="spellStart"/>
+      <w:r>
+        <w:rPr>
+          <w:i/>
+          <w:iCs/>
+        </w:rPr>
+        <w:t>loss</w:t>
+      </w:r>
+      <w:proofErr w:type="spellEnd"/>
+      <w:r>
+        <w:t xml:space="preserve"> terkecil dan lebih cepat dalam proses pelatihan (Chen </w:t>
+      </w:r>
+      <w:proofErr w:type="spellStart"/>
+      <w:r>
+        <w:rPr>
+          <w:i/>
+        </w:rPr>
+        <w:t>et</w:t>
+      </w:r>
+      <w:proofErr w:type="spellEnd"/>
+      <w:r>
+        <w:rPr>
+          <w:i/>
+        </w:rPr>
+        <w:t xml:space="preserve"> </w:t>
+      </w:r>
+      <w:proofErr w:type="spellStart"/>
+      <w:r>
+        <w:rPr>
+          <w:i/>
+        </w:rPr>
+        <w:t>al</w:t>
+      </w:r>
+      <w:r>
+        <w:t>.</w:t>
+      </w:r>
+      <w:proofErr w:type="spellEnd"/>
+      <w:r>
+        <w:t>, 2019).</w:t>
+      </w:r>
+      <w:r>
+        <w:t xml:space="preserve"> </w:t>
       </w:r>
     </w:p>
     <w:p>
@@ -7680,11 +7473,7 @@
         <w:t>Open Data</w:t>
       </w:r>
       <w:r>
-        <w:t xml:space="preserve"> sebagai salah satu sumber yang sangat relevan dalam membangun model </w:t>
-      </w:r>
-      <w:r>
-        <w:lastRenderedPageBreak/>
-        <w:t xml:space="preserve">prediktif seperti </w:t>
+        <w:t xml:space="preserve"> sebagai salah satu sumber yang sangat relevan dalam membangun model prediktif seperti </w:t>
       </w:r>
       <w:proofErr w:type="spellStart"/>
       <w:r>
@@ -7906,6 +7695,7 @@
       </w:pPr>
       <w:proofErr w:type="spellStart"/>
       <w:r>
+        <w:lastRenderedPageBreak/>
         <w:t>StatsBomb</w:t>
       </w:r>
       <w:proofErr w:type="spellEnd"/>
@@ -8052,45 +7842,57 @@
       </w:r>
       <w:proofErr w:type="spellStart"/>
       <w:r>
-        <w:rPr>
-          <w:i/>
-          <w:iCs/>
-        </w:rPr>
         <w:t>big</w:t>
       </w:r>
       <w:proofErr w:type="spellEnd"/>
       <w:r>
-        <w:rPr>
-          <w:i/>
-          <w:iCs/>
-        </w:rPr>
-        <w:t xml:space="preserve"> data</w:t>
+        <w:t xml:space="preserve"> data, menawarkan peluang untuk menghasilkan model yang lebih baik dibandingkan model tradisional atau algoritma lain yang telah diterapkan. Oleh karena itu, penelitian ini dilakukan sebagai upaya inovatif dalam analisis sepak bola dengan </w:t>
+      </w:r>
+      <w:r>
+        <w:lastRenderedPageBreak/>
+        <w:t xml:space="preserve">mengimplementasikan </w:t>
+      </w:r>
+      <w:proofErr w:type="spellStart"/>
+      <w:r>
+        <w:t>LightGBM</w:t>
+      </w:r>
+      <w:proofErr w:type="spellEnd"/>
+      <w:r>
+        <w:t xml:space="preserve"> untuk </w:t>
+      </w:r>
+      <w:proofErr w:type="spellStart"/>
+      <w:r>
+        <w:t>xG</w:t>
+      </w:r>
+      <w:proofErr w:type="spellEnd"/>
+      <w:r>
+        <w:t xml:space="preserve">. Pengembangan model </w:t>
+      </w:r>
+      <w:proofErr w:type="spellStart"/>
+      <w:r>
+        <w:t>xG</w:t>
+      </w:r>
+      <w:proofErr w:type="spellEnd"/>
+      <w:r>
+        <w:t xml:space="preserve"> ini tidak hanya berkontribusi pada analisis performa teknis, tetapi juga berimplikasi sebagai komponen penting dalam sistem informasi analitik klub, yang mendukung pengambilan keputusan strategis</w:t>
       </w:r>
       <w:r>
         <w:t xml:space="preserve">, </w:t>
       </w:r>
       <w:r>
-        <w:lastRenderedPageBreak/>
-        <w:t xml:space="preserve">menawarkan peluang untuk menghasilkan model yang lebih baik dibandingkan model tradisional atau algoritma lain yang telah diterapkan. Oleh karena itu, penelitian ini dilakukan sebagai upaya inovatif dalam analisis sepak bola dengan mengimplementasikan </w:t>
-      </w:r>
-      <w:proofErr w:type="spellStart"/>
-      <w:r>
-        <w:t>LightGBM</w:t>
-      </w:r>
-      <w:proofErr w:type="spellEnd"/>
-      <w:r>
-        <w:t xml:space="preserve"> </w:t>
-      </w:r>
-      <w:r>
-        <w:t xml:space="preserve">untuk </w:t>
-      </w:r>
-      <w:proofErr w:type="spellStart"/>
-      <w:r>
-        <w:t>xG</w:t>
-      </w:r>
-      <w:proofErr w:type="spellEnd"/>
-      <w:r>
-        <w:t xml:space="preserve">. Dengan demikian, </w:t>
+        <w:t>mulai dari evaluasi pemain hingga alokasi sumber daya</w:t>
+      </w:r>
+      <w:r>
+        <w:t xml:space="preserve"> </w:t>
+      </w:r>
+      <w:r>
+        <w:t>demi meningkatkan daya saing dan nilai bisnis klub.</w:t>
+      </w:r>
+      <w:r>
+        <w:t xml:space="preserve"> </w:t>
+      </w:r>
+      <w:r>
+        <w:t xml:space="preserve">Dengan demikian, </w:t>
       </w:r>
       <w:r>
         <w:t>tugas akhir</w:t>
@@ -8256,27 +8058,111 @@
         </w:numPr>
       </w:pPr>
       <w:r>
-        <w:t xml:space="preserve">Dengan semakin </w:t>
-      </w:r>
-      <w:r>
-        <w:t>lengkapnya</w:t>
-      </w:r>
-      <w:r>
-        <w:t xml:space="preserve"> data spasial dan teknis</w:t>
-      </w:r>
-      <w:r>
-        <w:t xml:space="preserve"> sepak bola</w:t>
-      </w:r>
-      <w:r>
-        <w:t xml:space="preserve"> yang tersedia,</w:t>
-      </w:r>
-      <w:r>
-        <w:t xml:space="preserve"> diperlukan model yang mampu mengintegrasikan serta mengoptimalkan pemanfaatan fitur-fitur tersebut agar analisis performa pemain dan strategi tim dapat dilakukan dengan lebih akurat dan cepat.</w:t>
+        <w:t xml:space="preserve">Dengan semakin lengkapnya data spasial dan teknis sepak bola yang tersedia, diperlukan model yang mampu mengintegrasikan serta mengoptimalkan pemanfaatan fitur-fitur tersebut agar analisis performa pemain dan strategi tim dapat dilakukan dengan lebih akurat dan cepat, yang kinerjanya dalam hal akurasi akan dievaluasi menggunakan metrik seperti </w:t>
+      </w:r>
+      <w:proofErr w:type="spellStart"/>
+      <w:r>
+        <w:rPr>
+          <w:i/>
+        </w:rPr>
+        <w:t>Receiver</w:t>
+      </w:r>
+      <w:proofErr w:type="spellEnd"/>
+      <w:r>
+        <w:rPr>
+          <w:i/>
+        </w:rPr>
+        <w:t xml:space="preserve"> </w:t>
+      </w:r>
+      <w:proofErr w:type="spellStart"/>
+      <w:r>
+        <w:rPr>
+          <w:i/>
+        </w:rPr>
+        <w:t>Operating</w:t>
+      </w:r>
+      <w:proofErr w:type="spellEnd"/>
+      <w:r>
+        <w:rPr>
+          <w:i/>
+        </w:rPr>
+        <w:t xml:space="preserve"> </w:t>
+      </w:r>
+      <w:proofErr w:type="spellStart"/>
+      <w:r>
+        <w:rPr>
+          <w:i/>
+        </w:rPr>
+        <w:lastRenderedPageBreak/>
+        <w:t>Characteristic</w:t>
+      </w:r>
+      <w:proofErr w:type="spellEnd"/>
+      <w:r>
+        <w:rPr>
+          <w:i/>
+        </w:rPr>
+        <w:t xml:space="preserve"> Area </w:t>
+      </w:r>
+      <w:proofErr w:type="spellStart"/>
+      <w:r>
+        <w:rPr>
+          <w:i/>
+        </w:rPr>
+        <w:t>Under</w:t>
+      </w:r>
+      <w:proofErr w:type="spellEnd"/>
+      <w:r>
+        <w:rPr>
+          <w:i/>
+        </w:rPr>
+        <w:t xml:space="preserve"> </w:t>
+      </w:r>
+      <w:proofErr w:type="spellStart"/>
+      <w:r>
+        <w:rPr>
+          <w:i/>
+        </w:rPr>
+        <w:t>Curve</w:t>
+      </w:r>
+      <w:proofErr w:type="spellEnd"/>
+      <w:r>
+        <w:t xml:space="preserve"> (</w:t>
+      </w:r>
+      <w:r>
+        <w:t xml:space="preserve">ROC </w:t>
+      </w:r>
+      <w:proofErr w:type="spellStart"/>
+      <w:r>
+        <w:t>ROC</w:t>
+      </w:r>
+      <w:proofErr w:type="spellEnd"/>
+      <w:r>
+        <w:t xml:space="preserve"> AUC</w:t>
+      </w:r>
+      <w:r>
+        <w:t xml:space="preserve">) dan </w:t>
+      </w:r>
+      <w:proofErr w:type="spellStart"/>
+      <w:r>
+        <w:t>Brier</w:t>
+      </w:r>
+      <w:proofErr w:type="spellEnd"/>
+      <w:r>
+        <w:t xml:space="preserve"> </w:t>
+      </w:r>
+      <w:proofErr w:type="spellStart"/>
+      <w:r>
+        <w:t>Score</w:t>
+      </w:r>
+      <w:proofErr w:type="spellEnd"/>
+      <w:r>
+        <w:t>, serta efisiensi komputasi melalui pengukuran waktu pemrosesan.</w:t>
       </w:r>
     </w:p>
     <w:p>
       <w:pPr>
         <w:pStyle w:val="ListParagraph"/>
+        <w:ind w:left="357"/>
       </w:pPr>
     </w:p>
     <w:p>
@@ -8296,7 +8182,6 @@
         <w:ind w:firstLine="720"/>
       </w:pPr>
       <w:r>
-        <w:lastRenderedPageBreak/>
         <w:t xml:space="preserve">Berdasarkan </w:t>
       </w:r>
       <w:r>
@@ -8371,12 +8256,53 @@
       <w:r>
         <w:t xml:space="preserve"> dalam analisis sepak bola pada penilaian evaluasi nilai </w:t>
       </w:r>
-      <w:r>
-        <w:rPr>
-          <w:i/>
-          <w:iCs/>
-        </w:rPr>
-        <w:t xml:space="preserve">Area </w:t>
+      <w:proofErr w:type="spellStart"/>
+      <w:r>
+        <w:rPr>
+          <w:i/>
+          <w:iCs/>
+        </w:rPr>
+        <w:t>Receiver</w:t>
+      </w:r>
+      <w:proofErr w:type="spellEnd"/>
+      <w:r>
+        <w:rPr>
+          <w:i/>
+          <w:iCs/>
+        </w:rPr>
+        <w:t xml:space="preserve"> </w:t>
+      </w:r>
+      <w:proofErr w:type="spellStart"/>
+      <w:r>
+        <w:rPr>
+          <w:i/>
+          <w:iCs/>
+        </w:rPr>
+        <w:t>Operating</w:t>
+      </w:r>
+      <w:proofErr w:type="spellEnd"/>
+      <w:r>
+        <w:rPr>
+          <w:i/>
+          <w:iCs/>
+        </w:rPr>
+        <w:t xml:space="preserve"> </w:t>
+      </w:r>
+      <w:proofErr w:type="spellStart"/>
+      <w:r>
+        <w:rPr>
+          <w:i/>
+          <w:iCs/>
+        </w:rPr>
+        <w:t>Characteristic</w:t>
+      </w:r>
+      <w:proofErr w:type="spellEnd"/>
+      <w:r>
+        <w:rPr>
+          <w:i/>
+          <w:iCs/>
+        </w:rPr>
+        <w:t xml:space="preserve"> Area </w:t>
       </w:r>
       <w:proofErr w:type="spellStart"/>
       <w:r>
@@ -8411,7 +8337,13 @@
         <w:t xml:space="preserve"> </w:t>
       </w:r>
       <w:r>
-        <w:t xml:space="preserve">(AUC) dan </w:t>
+        <w:t>(</w:t>
+      </w:r>
+      <w:r>
+        <w:t>ROC AUC</w:t>
+      </w:r>
+      <w:r>
+        <w:t xml:space="preserve">) dan </w:t>
       </w:r>
       <w:proofErr w:type="spellStart"/>
       <w:r>
@@ -8673,6 +8605,7 @@
           <w:i/>
           <w:iCs/>
         </w:rPr>
+        <w:lastRenderedPageBreak/>
         <w:t>Preprocessing</w:t>
       </w:r>
       <w:proofErr w:type="spellEnd"/>
@@ -8723,7 +8656,25 @@
         <w:t>testing</w:t>
       </w:r>
       <w:r>
-        <w:t xml:space="preserve"> tanpa validasi silang.</w:t>
+        <w:t xml:space="preserve"> </w:t>
+      </w:r>
+      <w:r>
+        <w:t>dengan validasi silang</w:t>
+      </w:r>
+      <w:r>
+        <w:t xml:space="preserve"> hanya</w:t>
+      </w:r>
+      <w:r>
+        <w:t xml:space="preserve"> </w:t>
+      </w:r>
+      <w:r>
+        <w:t>pada kalibrasi</w:t>
+      </w:r>
+      <w:r>
+        <w:t xml:space="preserve"> model</w:t>
+      </w:r>
+      <w:r>
+        <w:t>.</w:t>
       </w:r>
     </w:p>
     <w:p>
@@ -8735,20 +8686,60 @@
         </w:numPr>
       </w:pPr>
       <w:r>
-        <w:t xml:space="preserve">Metrik evaluasi terbatas pada </w:t>
-      </w:r>
-      <w:r>
-        <w:rPr>
-          <w:i/>
-          <w:iCs/>
-        </w:rPr>
-        <w:t xml:space="preserve">Area </w:t>
-      </w:r>
-      <w:proofErr w:type="spellStart"/>
-      <w:r>
-        <w:rPr>
-          <w:i/>
-          <w:iCs/>
+        <w:t>Evaluasi performa model</w:t>
+      </w:r>
+      <w:r>
+        <w:t xml:space="preserve"> </w:t>
+      </w:r>
+      <w:r>
+        <w:t xml:space="preserve">akan diukur menggunakan metrik </w:t>
+      </w:r>
+      <w:proofErr w:type="spellStart"/>
+      <w:r>
+        <w:rPr>
+          <w:i/>
+        </w:rPr>
+        <w:t>Receiver</w:t>
+      </w:r>
+      <w:proofErr w:type="spellEnd"/>
+      <w:r>
+        <w:rPr>
+          <w:i/>
+        </w:rPr>
+        <w:t xml:space="preserve"> </w:t>
+      </w:r>
+      <w:proofErr w:type="spellStart"/>
+      <w:r>
+        <w:rPr>
+          <w:i/>
+        </w:rPr>
+        <w:t>Operating</w:t>
+      </w:r>
+      <w:proofErr w:type="spellEnd"/>
+      <w:r>
+        <w:rPr>
+          <w:i/>
+        </w:rPr>
+        <w:t xml:space="preserve"> </w:t>
+      </w:r>
+      <w:proofErr w:type="spellStart"/>
+      <w:r>
+        <w:rPr>
+          <w:i/>
+        </w:rPr>
+        <w:t>Characteristic</w:t>
+      </w:r>
+      <w:proofErr w:type="spellEnd"/>
+      <w:r>
+        <w:rPr>
+          <w:i/>
+        </w:rPr>
+        <w:t xml:space="preserve"> Area </w:t>
+      </w:r>
+      <w:proofErr w:type="spellStart"/>
+      <w:r>
+        <w:rPr>
+          <w:i/>
         </w:rPr>
         <w:t>Under</w:t>
       </w:r>
@@ -8756,28 +8747,25 @@
       <w:r>
         <w:rPr>
           <w:i/>
-          <w:iCs/>
-        </w:rPr>
-        <w:t xml:space="preserve"> </w:t>
-      </w:r>
-      <w:proofErr w:type="spellStart"/>
-      <w:r>
-        <w:rPr>
-          <w:i/>
-          <w:iCs/>
+        </w:rPr>
+        <w:t xml:space="preserve"> </w:t>
+      </w:r>
+      <w:proofErr w:type="spellStart"/>
+      <w:r>
+        <w:rPr>
+          <w:i/>
         </w:rPr>
         <w:t>Curve</w:t>
       </w:r>
       <w:proofErr w:type="spellEnd"/>
       <w:r>
-        <w:rPr>
-          <w:i/>
-          <w:iCs/>
-        </w:rPr>
-        <w:t xml:space="preserve"> </w:t>
-      </w:r>
-      <w:r>
-        <w:t xml:space="preserve">(AUC) dan </w:t>
+        <w:t xml:space="preserve"> (</w:t>
+      </w:r>
+      <w:r>
+        <w:t>ROC AUC</w:t>
+      </w:r>
+      <w:r>
+        <w:t xml:space="preserve">) dan </w:t>
       </w:r>
       <w:proofErr w:type="spellStart"/>
       <w:r>
@@ -8789,10 +8777,6 @@
       </w:r>
       <w:proofErr w:type="spellEnd"/>
       <w:r>
-        <w:rPr>
-          <w:i/>
-          <w:iCs/>
-        </w:rPr>
         <w:t xml:space="preserve"> </w:t>
       </w:r>
       <w:proofErr w:type="spellStart"/>
@@ -8802,6 +8786,14 @@
           <w:iCs/>
         </w:rPr>
         <w:t>Score</w:t>
+      </w:r>
+      <w:proofErr w:type="spellEnd"/>
+      <w:r>
+        <w:t xml:space="preserve">, yang merupakan standar untuk model </w:t>
+      </w:r>
+      <w:proofErr w:type="spellStart"/>
+      <w:r>
+        <w:t>probabilistik</w:t>
       </w:r>
       <w:proofErr w:type="spellEnd"/>
       <w:r>
@@ -8838,7 +8830,7 @@
         </w:numPr>
       </w:pPr>
       <w:r>
-        <w:t xml:space="preserve">Penerapan algoritma </w:t>
+        <w:t xml:space="preserve">Penerapan </w:t>
       </w:r>
       <w:proofErr w:type="spellStart"/>
       <w:r>
@@ -8869,7 +8861,7 @@
         </w:numPr>
       </w:pPr>
       <w:r>
-        <w:t xml:space="preserve">Evaluasi performa algoritma </w:t>
+        <w:t xml:space="preserve">Evaluasi performa </w:t>
       </w:r>
       <w:proofErr w:type="spellStart"/>
       <w:r>
@@ -8890,12 +8882,53 @@
       <w:r>
         <w:t xml:space="preserve"> dengan menggunakan penilaian </w:t>
       </w:r>
-      <w:r>
-        <w:rPr>
-          <w:i/>
-          <w:iCs/>
-        </w:rPr>
-        <w:t xml:space="preserve">Area </w:t>
+      <w:proofErr w:type="spellStart"/>
+      <w:r>
+        <w:rPr>
+          <w:i/>
+          <w:iCs/>
+        </w:rPr>
+        <w:t>Receiver</w:t>
+      </w:r>
+      <w:proofErr w:type="spellEnd"/>
+      <w:r>
+        <w:rPr>
+          <w:i/>
+          <w:iCs/>
+        </w:rPr>
+        <w:t xml:space="preserve"> </w:t>
+      </w:r>
+      <w:proofErr w:type="spellStart"/>
+      <w:r>
+        <w:rPr>
+          <w:i/>
+          <w:iCs/>
+        </w:rPr>
+        <w:t>Operating</w:t>
+      </w:r>
+      <w:proofErr w:type="spellEnd"/>
+      <w:r>
+        <w:rPr>
+          <w:i/>
+          <w:iCs/>
+        </w:rPr>
+        <w:t xml:space="preserve"> </w:t>
+      </w:r>
+      <w:proofErr w:type="spellStart"/>
+      <w:r>
+        <w:rPr>
+          <w:i/>
+          <w:iCs/>
+        </w:rPr>
+        <w:t>Characteristic</w:t>
+      </w:r>
+      <w:proofErr w:type="spellEnd"/>
+      <w:r>
+        <w:rPr>
+          <w:i/>
+          <w:iCs/>
+        </w:rPr>
+        <w:t xml:space="preserve"> Area </w:t>
       </w:r>
       <w:proofErr w:type="spellStart"/>
       <w:r>
@@ -8930,7 +8963,13 @@
         <w:t xml:space="preserve"> </w:t>
       </w:r>
       <w:r>
-        <w:t xml:space="preserve">(AUC) dan </w:t>
+        <w:t>(</w:t>
+      </w:r>
+      <w:r>
+        <w:t>ROC AUC</w:t>
+      </w:r>
+      <w:r>
+        <w:t xml:space="preserve">) dan </w:t>
       </w:r>
       <w:proofErr w:type="spellStart"/>
       <w:r>
@@ -9050,6 +9089,7 @@
         </w:numPr>
       </w:pPr>
       <w:r>
+        <w:lastRenderedPageBreak/>
         <w:t xml:space="preserve">Bagi Universitas, penelitian ini dapat dijadikan sebagai tolak ukur pengetahuan mahasiswa terkait penerapan algoritma </w:t>
       </w:r>
       <w:proofErr w:type="spellStart"/>
@@ -9115,11 +9155,7 @@
         <w:t xml:space="preserve">Program Studi </w:t>
       </w:r>
       <w:r>
-        <w:t xml:space="preserve">Sistem Informasi UIN Syarif Hidayatullah Jakarta, khususnya dalam </w:t>
-      </w:r>
-      <w:r>
-        <w:lastRenderedPageBreak/>
-        <w:t>konteks analisis data olahraga. Penelitian ini juga dapat memberikan pemahaman tentang pentingnya analisis data dalam pengambilan keputusan dalam sepak bola.</w:t>
+        <w:t>Sistem Informasi UIN Syarif Hidayatullah Jakarta, khususnya dalam konteks analisis data olahraga. Penelitian ini juga dapat memberikan pemahaman tentang pentingnya analisis data dalam pengambilan keputusan dalam sepak bola.</w:t>
       </w:r>
     </w:p>
     <w:p/>
@@ -9219,7 +9255,11 @@
         <w:t xml:space="preserve"> </w:t>
       </w:r>
       <w:r>
-        <w:t xml:space="preserve">dianalisis lebih lanjut. Dalam penelitian ini, data yang digunakan diambil dari </w:t>
+        <w:t xml:space="preserve">dianalisis lebih lanjut. Dalam penelitian ini, data yang digunakan diambil </w:t>
+      </w:r>
+      <w:r>
+        <w:lastRenderedPageBreak/>
+        <w:t xml:space="preserve">dari </w:t>
       </w:r>
       <w:proofErr w:type="spellStart"/>
       <w:r>
@@ -9383,11 +9423,7 @@
       </w:r>
       <w:proofErr w:type="spellEnd"/>
       <w:r>
-        <w:t xml:space="preserve"> adalah proses pemilihan sub set data yang relevan dari kumpulan data yang lebih besar untuk analisis lebih lanjut. Dalam penelitian </w:t>
-      </w:r>
-      <w:r>
-        <w:lastRenderedPageBreak/>
-        <w:t xml:space="preserve">ini, pemilihan data difokuskan pada informasi yang terkait dengan tembakan dan peluang gol, sehingga dapat digunakan dalam perhitungan metrik </w:t>
+        <w:t xml:space="preserve"> adalah proses pemilihan sub set data yang relevan dari kumpulan data yang lebih besar untuk analisis lebih lanjut. Dalam penelitian ini, pemilihan data difokuskan pada informasi yang terkait dengan tembakan dan peluang gol, sehingga dapat digunakan dalam perhitungan metrik </w:t>
       </w:r>
       <w:proofErr w:type="spellStart"/>
       <w:r>
@@ -9485,7 +9521,11 @@
         <w:t>kategorial</w:t>
       </w:r>
       <w:r>
-        <w:t xml:space="preserve">, dan agregasi data. Proses ini memungkinkan model </w:t>
+        <w:t xml:space="preserve">, dan agregasi data. Proses ini </w:t>
+      </w:r>
+      <w:r>
+        <w:lastRenderedPageBreak/>
+        <w:t xml:space="preserve">memungkinkan model </w:t>
       </w:r>
       <w:proofErr w:type="spellStart"/>
       <w:r>
@@ -9615,8 +9655,13 @@
         <w:ind w:left="720"/>
       </w:pPr>
       <w:r>
-        <w:lastRenderedPageBreak/>
-        <w:t xml:space="preserve">Setelah model dibangun, evaluasi dilakukan untuk mengukur performa model menggunakan metrik evaluasi seperti AUC dan </w:t>
+        <w:t xml:space="preserve">Setelah model dibangun, evaluasi dilakukan untuk mengukur performa model menggunakan metrik evaluasi seperti </w:t>
+      </w:r>
+      <w:r>
+        <w:t>ROC AUC</w:t>
+      </w:r>
+      <w:r>
+        <w:t xml:space="preserve"> dan </w:t>
       </w:r>
       <w:proofErr w:type="spellStart"/>
       <w:r>
@@ -9646,11 +9691,6 @@
       <w:r>
         <w:t>.</w:t>
       </w:r>
-    </w:p>
-    <w:p>
-      <w:pPr>
-        <w:ind w:left="720"/>
-      </w:pPr>
     </w:p>
     <w:p>
       <w:pPr>
@@ -9928,6 +9968,7 @@
                 <w:sz w:val="24"/>
                 <w:szCs w:val="24"/>
               </w:rPr>
+              <w:lastRenderedPageBreak/>
               <w:t>BAB</w:t>
             </w:r>
             <w:r>
@@ -10024,7 +10065,21 @@
                 <w:sz w:val="24"/>
                 <w:szCs w:val="24"/>
               </w:rPr>
-              <w:t xml:space="preserve">, serta tahapan evaluasi dengan metrik AUC dan </w:t>
+              <w:t xml:space="preserve">, serta tahapan evaluasi dengan metrik </w:t>
+            </w:r>
+            <w:r>
+              <w:rPr>
+                <w:sz w:val="24"/>
+                <w:szCs w:val="24"/>
+              </w:rPr>
+              <w:t>ROC AUC</w:t>
+            </w:r>
+            <w:r>
+              <w:rPr>
+                <w:sz w:val="24"/>
+                <w:szCs w:val="24"/>
+              </w:rPr>
+              <w:t xml:space="preserve"> dan </w:t>
             </w:r>
             <w:proofErr w:type="spellStart"/>
             <w:r>
@@ -10240,7 +10295,6 @@
                 <w:sz w:val="24"/>
                 <w:szCs w:val="24"/>
               </w:rPr>
-              <w:lastRenderedPageBreak/>
               <w:t>BAB V</w:t>
             </w:r>
           </w:p>
@@ -19189,14 +19243,7 @@
           <w:i/>
           <w:iCs/>
         </w:rPr>
-        <w:t xml:space="preserve"> </w:t>
-      </w:r>
-      <w:r>
-        <w:rPr>
-          <w:i/>
-          <w:iCs/>
-        </w:rPr>
-        <w:t xml:space="preserve">Best Linear </w:t>
+        <w:t xml:space="preserve"> Best Linear </w:t>
       </w:r>
       <w:proofErr w:type="spellStart"/>
       <w:r>
@@ -19360,6 +19407,10 @@
       </w:r>
       <w:proofErr w:type="spellEnd"/>
       <w:r>
+        <w:rPr>
+          <w:i/>
+          <w:iCs/>
+        </w:rPr>
         <w:t xml:space="preserve"> </w:t>
       </w:r>
       <w:proofErr w:type="spellStart"/>
@@ -21498,6 +21549,54 @@
           <w:i/>
           <w:iCs/>
         </w:rPr>
+        <w:t xml:space="preserve"> </w:t>
+      </w:r>
+      <w:proofErr w:type="spellStart"/>
+      <w:r>
+        <w:rPr>
+          <w:i/>
+          <w:iCs/>
+        </w:rPr>
+        <w:t>Receiver</w:t>
+      </w:r>
+      <w:proofErr w:type="spellEnd"/>
+      <w:r>
+        <w:rPr>
+          <w:i/>
+          <w:iCs/>
+        </w:rPr>
+        <w:t xml:space="preserve"> </w:t>
+      </w:r>
+      <w:proofErr w:type="spellStart"/>
+      <w:r>
+        <w:rPr>
+          <w:i/>
+          <w:iCs/>
+        </w:rPr>
+        <w:t>Operating</w:t>
+      </w:r>
+      <w:proofErr w:type="spellEnd"/>
+      <w:r>
+        <w:rPr>
+          <w:i/>
+          <w:iCs/>
+        </w:rPr>
+        <w:t xml:space="preserve"> </w:t>
+      </w:r>
+      <w:proofErr w:type="spellStart"/>
+      <w:r>
+        <w:rPr>
+          <w:i/>
+          <w:iCs/>
+        </w:rPr>
+        <w:t>Characteristic</w:t>
+      </w:r>
+      <w:proofErr w:type="spellEnd"/>
+      <w:r>
+        <w:rPr>
+          <w:i/>
+          <w:iCs/>
+        </w:rPr>
         <w:t xml:space="preserve"> Area </w:t>
       </w:r>
       <w:proofErr w:type="spellStart"/>
@@ -21526,7 +21625,18 @@
       </w:r>
       <w:proofErr w:type="spellEnd"/>
       <w:r>
-        <w:t xml:space="preserve"> (ROC AUC)</w:t>
+        <w:t xml:space="preserve"> (ROC </w:t>
+      </w:r>
+      <w:proofErr w:type="spellStart"/>
+      <w:r>
+        <w:t>ROC</w:t>
+      </w:r>
+      <w:proofErr w:type="spellEnd"/>
+      <w:r>
+        <w:t xml:space="preserve"> AUC</w:t>
+      </w:r>
+      <w:r>
+        <w:t>)</w:t>
       </w:r>
       <w:bookmarkEnd w:id="46"/>
       <w:bookmarkEnd w:id="47"/>
@@ -21676,7 +21786,13 @@
       </w:r>
       <w:proofErr w:type="spellEnd"/>
       <w:r>
-        <w:t xml:space="preserve"> yang tepat, yang selanjutnya digunakan untuk menarik inferensi mengenai AUC (</w:t>
+        <w:t xml:space="preserve"> yang tepat, yang selanjutnya digunakan untuk menarik inferensi mengenai </w:t>
+      </w:r>
+      <w:r>
+        <w:t>ROC AUC</w:t>
+      </w:r>
+      <w:r>
+        <w:t xml:space="preserve"> (</w:t>
       </w:r>
       <w:r>
         <w:rPr>
@@ -21871,7 +21987,19 @@
       </w:r>
       <w:proofErr w:type="spellEnd"/>
       <w:r>
-        <w:t>, 2023). AUC mengukur luas dua dimensi di bawah kurva ROC, dimulai dari titik (0,0) hingga (1,1). Semakin tinggi nilai AUC, semakin baik model dalam membedakan antara kelas positif dan negatif.</w:t>
+        <w:t xml:space="preserve">, 2023). </w:t>
+      </w:r>
+      <w:r>
+        <w:t>ROC AUC</w:t>
+      </w:r>
+      <w:r>
+        <w:t xml:space="preserve"> mengukur luas dua dimensi di bawah kurva ROC, dimulai dari titik (0,0) hingga (1,1). Semakin tinggi nilai </w:t>
+      </w:r>
+      <w:r>
+        <w:t>ROC AUC</w:t>
+      </w:r>
+      <w:r>
+        <w:t>, semakin baik model dalam membedakan antara kelas positif dan negatif.</w:t>
       </w:r>
     </w:p>
     <w:p>
@@ -21879,7 +22007,18 @@
         <w:ind w:firstLine="720"/>
       </w:pPr>
       <w:r>
-        <w:t xml:space="preserve">Pada Gambar 2.7, menampilkan kurva ROC AUC, di mana sumbu x menunjukkan nilai 1 - </w:t>
+        <w:t xml:space="preserve">Pada Gambar 2.7, menampilkan kurva ROC </w:t>
+      </w:r>
+      <w:proofErr w:type="spellStart"/>
+      <w:r>
+        <w:t>ROC</w:t>
+      </w:r>
+      <w:proofErr w:type="spellEnd"/>
+      <w:r>
+        <w:t xml:space="preserve"> AUC</w:t>
+      </w:r>
+      <w:r>
+        <w:t xml:space="preserve">, di mana sumbu x menunjukkan nilai 1 - </w:t>
       </w:r>
       <w:proofErr w:type="spellStart"/>
       <w:r>
@@ -22058,7 +22197,15 @@
       </w:pPr>
       <w:bookmarkStart w:id="48" w:name="_Toc197332283"/>
       <w:r>
-        <w:t>Contoh ROC AUC</w:t>
+        <w:t xml:space="preserve">Contoh ROC </w:t>
+      </w:r>
+      <w:proofErr w:type="spellStart"/>
+      <w:r>
+        <w:t>ROC</w:t>
+      </w:r>
+      <w:proofErr w:type="spellEnd"/>
+      <w:r>
+        <w:t xml:space="preserve"> AUC</w:t>
       </w:r>
       <w:r>
         <w:t xml:space="preserve"> (</w:t>
@@ -22079,7 +22226,18 @@
         <w:ind w:firstLine="720"/>
       </w:pPr>
       <w:r>
-        <w:t xml:space="preserve">ROC AUC memiliki peran penting dalam evaluasi model karena mampu mengukur kinerja model dalam berbagai kelompok risiko yang diprediksi (Carrington </w:t>
+        <w:t xml:space="preserve">ROC </w:t>
+      </w:r>
+      <w:proofErr w:type="spellStart"/>
+      <w:r>
+        <w:t>ROC</w:t>
+      </w:r>
+      <w:proofErr w:type="spellEnd"/>
+      <w:r>
+        <w:t xml:space="preserve"> AUC</w:t>
+      </w:r>
+      <w:r>
+        <w:t xml:space="preserve"> memiliki peran penting dalam evaluasi model karena mampu mengukur kinerja model dalam berbagai kelompok risiko yang diprediksi (Carrington </w:t>
       </w:r>
       <w:proofErr w:type="spellStart"/>
       <w:r>
@@ -22119,7 +22277,30 @@
       </w:pPr>
       <w:r>
         <w:lastRenderedPageBreak/>
-        <w:t>Lebih lanjut, ROC AUC juga memungkinkan perbandingan yang wajar antar model dan membantu mengidentifikasi batas keputusan yang optimal serta potensi peningkatan AUC. Ini membuat AUC-ROC sangat bermanfaat dalam seleksi model yang lebih baik dan pemahaman tentang ruang yang dapat dioptimalkan untuk meningkatkan kinerja klasifikasi (</w:t>
+        <w:t xml:space="preserve">Lebih lanjut, ROC </w:t>
+      </w:r>
+      <w:proofErr w:type="spellStart"/>
+      <w:r>
+        <w:t>ROC</w:t>
+      </w:r>
+      <w:proofErr w:type="spellEnd"/>
+      <w:r>
+        <w:t xml:space="preserve"> AUC</w:t>
+      </w:r>
+      <w:r>
+        <w:t xml:space="preserve"> juga memungkinkan perbandingan yang wajar antar model dan membantu mengidentifikasi batas keputusan yang optimal serta potensi peningkatan </w:t>
+      </w:r>
+      <w:r>
+        <w:t>ROC AUC</w:t>
+      </w:r>
+      <w:r>
+        <w:t xml:space="preserve">. Ini membuat </w:t>
+      </w:r>
+      <w:r>
+        <w:t>ROC AUC</w:t>
+      </w:r>
+      <w:r>
+        <w:t>-ROC sangat bermanfaat dalam seleksi model yang lebih baik dan pemahaman tentang ruang yang dapat dioptimalkan untuk meningkatkan kinerja klasifikasi (</w:t>
       </w:r>
       <w:proofErr w:type="spellStart"/>
       <w:r>
@@ -22365,6 +22546,7 @@
         <w:ind w:firstLine="720"/>
       </w:pPr>
       <w:r>
+        <w:lastRenderedPageBreak/>
         <w:t xml:space="preserve">Proses KDD terdiri dari beberapa tahapan yang saling berinteraksi secara </w:t>
       </w:r>
       <w:proofErr w:type="spellStart"/>
@@ -22402,7 +22584,6 @@
         <w:ind w:left="709"/>
       </w:pPr>
       <w:r>
-        <w:lastRenderedPageBreak/>
         <w:t xml:space="preserve">Pembersihan data (penghapusan kebisingan dan data yang tidak konsisten), </w:t>
       </w:r>
     </w:p>
@@ -22711,6 +22892,7 @@
         <w:ind w:firstLine="360"/>
       </w:pPr>
       <w:r>
+        <w:lastRenderedPageBreak/>
         <w:t xml:space="preserve">Dalam KDD, </w:t>
       </w:r>
       <w:proofErr w:type="spellStart"/>
@@ -22780,11 +22962,7 @@
       </w:r>
       <w:proofErr w:type="spellEnd"/>
       <w:r>
-        <w:t xml:space="preserve"> digunakan untuk melatih model dalam </w:t>
-      </w:r>
-      <w:r>
-        <w:lastRenderedPageBreak/>
-        <w:t>mengidentifikasi pola-pola yang ada dalam data, yang kemudian dapat digunakan untuk membuat prediksi yang lebih akurat dalam berbagai aplikasi, seperti analisis kesehatan atau analisis perilaku konsumen.</w:t>
+        <w:t xml:space="preserve"> digunakan untuk melatih model dalam mengidentifikasi pola-pola yang ada dalam data, yang kemudian dapat digunakan untuk membuat prediksi yang lebih akurat dalam berbagai aplikasi, seperti analisis kesehatan atau analisis perilaku konsumen.</w:t>
       </w:r>
     </w:p>
     <w:p>
@@ -23011,7 +23189,11 @@
         <w:t>, b</w:t>
       </w:r>
       <w:r>
-        <w:t>ahasa ini dirancang untuk menjadi mudah dipahami dan digunakan sehingga cocok baik untuk pemula yang sedang mempelajari dasar-dasar pemrograman maupun untuk para profesional yang mengerjakan proyek pemrograman di dunia nyata</w:t>
+        <w:t xml:space="preserve">ahasa ini dirancang untuk menjadi mudah </w:t>
+      </w:r>
+      <w:r>
+        <w:lastRenderedPageBreak/>
+        <w:t>dipahami dan digunakan sehingga cocok baik untuk pemula yang sedang mempelajari dasar-dasar pemrograman maupun untuk para profesional yang mengerjakan proyek pemrograman di dunia nyata</w:t>
       </w:r>
       <w:r>
         <w:t xml:space="preserve"> (</w:t>
@@ -23033,11 +23215,7 @@
       </w:r>
       <w:proofErr w:type="spellEnd"/>
       <w:r>
-        <w:t xml:space="preserve"> </w:t>
-      </w:r>
-      <w:r>
-        <w:lastRenderedPageBreak/>
-        <w:t xml:space="preserve">menawarkan </w:t>
+        <w:t xml:space="preserve"> menawarkan </w:t>
       </w:r>
       <w:proofErr w:type="spellStart"/>
       <w:r>
@@ -23238,7 +23416,11 @@
       </w:r>
       <w:proofErr w:type="spellEnd"/>
       <w:r>
-        <w:t xml:space="preserve"> berperforma tinggi yang dirancang khusus untuk manipulasi, analisis, dan eksplorasi data. Pustaka ini banyak digunakan oleh peneliti data, analis, dan pengembang karena kemampuannya yang unggul dalam mengolah data secara efisien</w:t>
+        <w:t xml:space="preserve"> berperforma tinggi yang dirancang khusus untuk manipulasi, analisis, dan eksplorasi data. Pustaka ini banyak digunakan oleh </w:t>
+      </w:r>
+      <w:r>
+        <w:lastRenderedPageBreak/>
+        <w:t>peneliti data, analis, dan pengembang karena kemampuannya yang unggul dalam mengolah data secara efisien</w:t>
       </w:r>
       <w:r>
         <w:t xml:space="preserve"> (</w:t>
@@ -23268,11 +23450,7 @@
       </w:r>
       <w:proofErr w:type="spellEnd"/>
       <w:r>
-        <w:t xml:space="preserve"> menyediakan berbagai fungsi yang memudahkan proses pembersihan, transformasi, serta analisis data </w:t>
-      </w:r>
-      <w:r>
-        <w:lastRenderedPageBreak/>
-        <w:t xml:space="preserve">dalam berbagai format, seperti tabel, </w:t>
+        <w:t xml:space="preserve"> menyediakan berbagai fungsi yang memudahkan proses pembersihan, transformasi, serta analisis data dalam berbagai format, seperti tabel, </w:t>
       </w:r>
       <w:proofErr w:type="spellStart"/>
       <w:r>
@@ -23505,6 +23683,7 @@
       </w:pPr>
       <w:proofErr w:type="spellStart"/>
       <w:r>
+        <w:lastRenderedPageBreak/>
         <w:t>Scikit-learn</w:t>
       </w:r>
       <w:proofErr w:type="spellEnd"/>
@@ -23567,11 +23746,7 @@
       </w:r>
       <w:proofErr w:type="spellEnd"/>
       <w:r>
-        <w:t xml:space="preserve"> dengan </w:t>
-      </w:r>
-      <w:r>
-        <w:lastRenderedPageBreak/>
-        <w:t xml:space="preserve">lebih efisien. Selain mendukung algoritma untuk klasifikasi, regresi, dan </w:t>
+        <w:t xml:space="preserve"> dengan lebih efisien. Selain mendukung algoritma untuk klasifikasi, regresi, dan </w:t>
       </w:r>
       <w:proofErr w:type="spellStart"/>
       <w:r>
@@ -23847,11 +24022,7 @@
       </w:r>
       <w:proofErr w:type="spellEnd"/>
       <w:r>
-        <w:t xml:space="preserve"> yang dirancang untuk membuat visualisasi grafik statistik dengan cara yang lebih mudah dan estetis. Pustaka ini menyediakan </w:t>
-      </w:r>
-      <w:r>
-        <w:lastRenderedPageBreak/>
-        <w:t xml:space="preserve">antarmuka tingkat tinggi untuk </w:t>
+        <w:t xml:space="preserve"> yang dirancang untuk membuat visualisasi grafik statistik dengan cara yang lebih mudah dan estetis. Pustaka ini menyediakan antarmuka tingkat tinggi untuk </w:t>
       </w:r>
       <w:proofErr w:type="spellStart"/>
       <w:r>
@@ -24267,6 +24438,7 @@
                 <w:iCs/>
                 <w:sz w:val="20"/>
               </w:rPr>
+              <w:lastRenderedPageBreak/>
               <w:t>and</w:t>
             </w:r>
             <w:proofErr w:type="spellEnd"/>
@@ -24325,6 +24497,7 @@
                 <w:iCs/>
                 <w:sz w:val="20"/>
               </w:rPr>
+              <w:lastRenderedPageBreak/>
               <w:t>Improving</w:t>
             </w:r>
             <w:proofErr w:type="spellEnd"/>
@@ -24451,6 +24624,7 @@
                 <w:iCs/>
                 <w:sz w:val="20"/>
               </w:rPr>
+              <w:lastRenderedPageBreak/>
               <w:t>Multilayer</w:t>
             </w:r>
             <w:proofErr w:type="spellEnd"/>
@@ -24561,6 +24735,7 @@
                 <w:iCs/>
                 <w:sz w:val="20"/>
               </w:rPr>
+              <w:lastRenderedPageBreak/>
               <w:t>Multilayer</w:t>
             </w:r>
             <w:proofErr w:type="spellEnd"/>
@@ -24678,6 +24853,7 @@
               <w:rPr>
                 <w:sz w:val="20"/>
               </w:rPr>
+              <w:lastRenderedPageBreak/>
               <w:t>Input</w:t>
             </w:r>
             <w:proofErr w:type="spellEnd"/>
@@ -24710,14 +24886,19 @@
               <w:rPr>
                 <w:sz w:val="20"/>
               </w:rPr>
-              <w:t xml:space="preserve">Hasil: MLP ungguli regresi logistik dengan </w:t>
-            </w:r>
-            <w:r>
-              <w:rPr>
-                <w:sz w:val="20"/>
-              </w:rPr>
-              <w:lastRenderedPageBreak/>
-              <w:t>peningkatan akurasi hingga 6%; AUC = 0,87</w:t>
+              <w:t xml:space="preserve">Hasil: MLP ungguli regresi logistik dengan peningkatan akurasi hingga 6%; </w:t>
+            </w:r>
+            <w:r>
+              <w:rPr>
+                <w:sz w:val="20"/>
+              </w:rPr>
+              <w:t>ROC AUC</w:t>
+            </w:r>
+            <w:r>
+              <w:rPr>
+                <w:sz w:val="20"/>
+              </w:rPr>
+              <w:t xml:space="preserve"> = 0,87</w:t>
             </w:r>
           </w:p>
         </w:tc>
@@ -24758,6 +24939,7 @@
               <w:rPr>
                 <w:sz w:val="20"/>
               </w:rPr>
+              <w:lastRenderedPageBreak/>
               <w:t xml:space="preserve">Kekurangan: </w:t>
             </w:r>
             <w:r>
@@ -24801,6 +24983,7 @@
             <w:proofErr w:type="spellStart"/>
             <w:r>
               <w:rPr>
+                <w:i/>
                 <w:sz w:val="20"/>
               </w:rPr>
               <w:t>dataset</w:t>
@@ -24810,14 +24993,7 @@
               <w:rPr>
                 <w:sz w:val="20"/>
               </w:rPr>
-              <w:t xml:space="preserve"> </w:t>
-            </w:r>
-            <w:r>
-              <w:rPr>
-                <w:sz w:val="20"/>
-              </w:rPr>
-              <w:lastRenderedPageBreak/>
-              <w:t>kecil; susah diinterpretasi langsung</w:t>
+              <w:t xml:space="preserve"> kecil; susah diinterpretasi langsung</w:t>
             </w:r>
           </w:p>
         </w:tc>
@@ -24839,7 +25015,6 @@
               <w:rPr>
                 <w:sz w:val="20"/>
               </w:rPr>
-              <w:lastRenderedPageBreak/>
               <w:t>2</w:t>
             </w:r>
           </w:p>
@@ -25422,7 +25597,19 @@
               <w:rPr>
                 <w:sz w:val="20"/>
               </w:rPr>
-              <w:t xml:space="preserve">Hasil: EGV lebih akurat daripada model lokasi-tunggal; peningkatan ROC-AUC vs </w:t>
+              <w:t>Hasil: EGV lebih akurat daripada model lokasi-tunggal; peningkatan ROC-</w:t>
+            </w:r>
+            <w:r>
+              <w:rPr>
+                <w:sz w:val="20"/>
+              </w:rPr>
+              <w:t>ROC AUC</w:t>
+            </w:r>
+            <w:r>
+              <w:rPr>
+                <w:sz w:val="20"/>
+              </w:rPr>
+              <w:t xml:space="preserve"> vs </w:t>
             </w:r>
             <w:proofErr w:type="spellStart"/>
             <w:r>
@@ -25533,6 +25720,7 @@
             <w:proofErr w:type="spellStart"/>
             <w:r>
               <w:rPr>
+                <w:i/>
                 <w:sz w:val="20"/>
               </w:rPr>
               <w:t>dataset</w:t>
@@ -25801,7 +25989,16 @@
                 <w:iCs/>
                 <w:sz w:val="20"/>
               </w:rPr>
-              <w:t>Dimensionality</w:t>
+              <w:t>Dimensional</w:t>
+            </w:r>
+            <w:r>
+              <w:rPr>
+                <w:i/>
+                <w:iCs/>
+                <w:sz w:val="20"/>
+              </w:rPr>
+              <w:lastRenderedPageBreak/>
+              <w:t>ity</w:t>
             </w:r>
             <w:proofErr w:type="spellEnd"/>
             <w:r>
@@ -25872,6 +26069,7 @@
               <w:rPr>
                 <w:sz w:val="20"/>
               </w:rPr>
+              <w:lastRenderedPageBreak/>
               <w:t>Regresi Logistik</w:t>
             </w:r>
             <w:r>
@@ -26010,7 +26208,19 @@
               <w:rPr>
                 <w:sz w:val="20"/>
               </w:rPr>
-              <w:t>); ROC-AUC ≈ 0,80</w:t>
+              <w:t>); ROC-</w:t>
+            </w:r>
+            <w:r>
+              <w:rPr>
+                <w:sz w:val="20"/>
+              </w:rPr>
+              <w:t>ROC AUC</w:t>
+            </w:r>
+            <w:r>
+              <w:rPr>
+                <w:sz w:val="20"/>
+              </w:rPr>
+              <w:t xml:space="preserve"> ≈ 0,80</w:t>
             </w:r>
           </w:p>
         </w:tc>
@@ -26064,7 +26274,14 @@
               <w:rPr>
                 <w:sz w:val="20"/>
               </w:rPr>
-              <w:t xml:space="preserve"> membatasi interaksi non-linear &amp; konteks spasial-temporal</w:t>
+              <w:t xml:space="preserve"> membatasi </w:t>
+            </w:r>
+            <w:r>
+              <w:rPr>
+                <w:sz w:val="20"/>
+              </w:rPr>
+              <w:lastRenderedPageBreak/>
+              <w:t>interaksi non-linear &amp; konteks spasial-temporal</w:t>
             </w:r>
           </w:p>
         </w:tc>
@@ -26141,7 +26358,6 @@
                 <w:iCs/>
                 <w:sz w:val="20"/>
               </w:rPr>
-              <w:lastRenderedPageBreak/>
               <w:t>Proceedings</w:t>
             </w:r>
             <w:proofErr w:type="spellEnd"/>
@@ -26173,7 +26389,6 @@
                 <w:iCs/>
                 <w:sz w:val="20"/>
               </w:rPr>
-              <w:lastRenderedPageBreak/>
               <w:t>“</w:t>
             </w:r>
             <w:proofErr w:type="spellStart"/>
@@ -26219,7 +26434,6 @@
                 <w:iCs/>
                 <w:sz w:val="20"/>
               </w:rPr>
-              <w:lastRenderedPageBreak/>
               <w:t>Impact</w:t>
             </w:r>
             <w:proofErr w:type="spellEnd"/>
@@ -26496,7 +26710,6 @@
                 <w:iCs/>
                 <w:sz w:val="20"/>
               </w:rPr>
-              <w:lastRenderedPageBreak/>
               <w:t>Generalised</w:t>
             </w:r>
             <w:proofErr w:type="spellEnd"/>
@@ -26543,7 +26756,6 @@
                 <w:iCs/>
                 <w:sz w:val="20"/>
               </w:rPr>
-              <w:lastRenderedPageBreak/>
               <w:t>Models</w:t>
             </w:r>
             <w:proofErr w:type="spellEnd"/>
@@ -26585,7 +26797,6 @@
               <w:rPr>
                 <w:sz w:val="20"/>
               </w:rPr>
-              <w:lastRenderedPageBreak/>
               <w:t xml:space="preserve">Sumber: </w:t>
             </w:r>
             <w:proofErr w:type="spellStart"/>
@@ -26625,7 +26836,6 @@
                 <w:iCs/>
                 <w:sz w:val="20"/>
               </w:rPr>
-              <w:lastRenderedPageBreak/>
               <w:t>Premier</w:t>
             </w:r>
             <w:proofErr w:type="spellEnd"/>
@@ -26791,21 +27001,13 @@
               <w:rPr>
                 <w:sz w:val="20"/>
               </w:rPr>
-              <w:lastRenderedPageBreak/>
               <w:t xml:space="preserve">Kelebihan: </w:t>
             </w:r>
             <w:r>
               <w:rPr>
                 <w:sz w:val="20"/>
               </w:rPr>
-              <w:t xml:space="preserve"> Menangkap </w:t>
-            </w:r>
-            <w:r>
-              <w:rPr>
-                <w:sz w:val="20"/>
-              </w:rPr>
-              <w:lastRenderedPageBreak/>
-              <w:t>struktur hierarkis antar pertandingan &amp; pemain</w:t>
+              <w:t xml:space="preserve"> Menangkap struktur hierarkis antar pertandingan &amp; pemain</w:t>
             </w:r>
             <w:r>
               <w:rPr>
@@ -26907,7 +27109,6 @@
               <w:rPr>
                 <w:sz w:val="20"/>
               </w:rPr>
-              <w:lastRenderedPageBreak/>
               <w:t>5</w:t>
             </w:r>
           </w:p>
@@ -27334,7 +27535,19 @@
               <w:rPr>
                 <w:sz w:val="20"/>
               </w:rPr>
-              <w:t xml:space="preserve"> terbaik pada ROC-AUC (</w:t>
+              <w:t xml:space="preserve"> terbaik pada ROC-</w:t>
+            </w:r>
+            <w:r>
+              <w:rPr>
+                <w:sz w:val="20"/>
+              </w:rPr>
+              <w:t>ROC AUC</w:t>
+            </w:r>
+            <w:r>
+              <w:rPr>
+                <w:sz w:val="20"/>
+              </w:rPr>
+              <w:t xml:space="preserve"> (</w:t>
             </w:r>
             <w:proofErr w:type="spellStart"/>
             <w:r>
@@ -27456,14 +27669,14 @@
               <w:rPr>
                 <w:sz w:val="20"/>
               </w:rPr>
-              <w:t xml:space="preserve"> besar; waktu komputasi tinggi; SHAP masih terbatas dalam </w:t>
+              <w:t xml:space="preserve"> </w:t>
             </w:r>
             <w:r>
               <w:rPr>
                 <w:sz w:val="20"/>
               </w:rPr>
               <w:lastRenderedPageBreak/>
-              <w:t>interpretasi interaksi fitur</w:t>
+              <w:t>besar; waktu komputasi tinggi; SHAP masih terbatas dalam interpretasi interaksi fitur</w:t>
             </w:r>
           </w:p>
         </w:tc>
@@ -27485,7 +27698,6 @@
               <w:rPr>
                 <w:sz w:val="20"/>
               </w:rPr>
-              <w:lastRenderedPageBreak/>
               <w:t>6</w:t>
             </w:r>
           </w:p>
@@ -28044,7 +28256,19 @@
               <w:rPr>
                 <w:sz w:val="20"/>
               </w:rPr>
-              <w:t xml:space="preserve">Hasil: ROC-AUC: </w:t>
+              <w:t>Hasil: ROC-</w:t>
+            </w:r>
+            <w:r>
+              <w:rPr>
+                <w:sz w:val="20"/>
+              </w:rPr>
+              <w:t>ROC AUC</w:t>
+            </w:r>
+            <w:r>
+              <w:rPr>
+                <w:sz w:val="20"/>
+              </w:rPr>
+              <w:t xml:space="preserve">: </w:t>
             </w:r>
             <w:proofErr w:type="spellStart"/>
             <w:r>
@@ -28357,6 +28581,7 @@
                 <w:iCs/>
                 <w:sz w:val="20"/>
               </w:rPr>
+              <w:lastRenderedPageBreak/>
               <w:t>and</w:t>
             </w:r>
             <w:proofErr w:type="spellEnd"/>
@@ -28435,7 +28660,6 @@
               <w:rPr>
                 <w:sz w:val="20"/>
               </w:rPr>
-              <w:lastRenderedPageBreak/>
               <w:t>McMenemy</w:t>
             </w:r>
             <w:proofErr w:type="spellEnd"/>
@@ -28557,6 +28781,7 @@
               <w:rPr>
                 <w:sz w:val="20"/>
               </w:rPr>
+              <w:lastRenderedPageBreak/>
               <w:t>Python</w:t>
             </w:r>
             <w:proofErr w:type="spellEnd"/>
@@ -28622,6 +28847,7 @@
               <w:rPr>
                 <w:sz w:val="20"/>
               </w:rPr>
+              <w:lastRenderedPageBreak/>
               <w:t xml:space="preserve">Sumber: </w:t>
             </w:r>
             <w:proofErr w:type="spellStart"/>
@@ -28645,7 +28871,15 @@
                 <w:iCs/>
                 <w:sz w:val="20"/>
               </w:rPr>
-              <w:t>Soccer_match_event_dataset</w:t>
+              <w:t>Soccer_match_event_</w:t>
+            </w:r>
+            <w:r>
+              <w:rPr>
+                <w:i/>
+                <w:iCs/>
+                <w:sz w:val="20"/>
+              </w:rPr>
+              <w:t>dataset</w:t>
             </w:r>
             <w:proofErr w:type="spellEnd"/>
             <w:r>
@@ -28674,7 +28908,14 @@
               <w:rPr>
                 <w:sz w:val="20"/>
               </w:rPr>
-              <w:t xml:space="preserve">Fitur: lokasi, tipe tembakan, nilai pemain, ELO </w:t>
+              <w:t xml:space="preserve">Fitur: lokasi, tipe tembakan, nilai </w:t>
+            </w:r>
+            <w:r>
+              <w:rPr>
+                <w:sz w:val="20"/>
+              </w:rPr>
+              <w:lastRenderedPageBreak/>
+              <w:t xml:space="preserve">pemain, ELO </w:t>
             </w:r>
             <w:proofErr w:type="spellStart"/>
             <w:r>
@@ -28704,7 +28945,19 @@
               <w:rPr>
                 <w:sz w:val="20"/>
               </w:rPr>
-              <w:t xml:space="preserve">Hasil: ROC-AUC tertinggi: </w:t>
+              <w:t>Hasil: ROC-</w:t>
+            </w:r>
+            <w:r>
+              <w:rPr>
+                <w:sz w:val="20"/>
+              </w:rPr>
+              <w:t>ROC AUC</w:t>
+            </w:r>
+            <w:r>
+              <w:rPr>
+                <w:sz w:val="20"/>
+              </w:rPr>
+              <w:t xml:space="preserve"> tertinggi: </w:t>
             </w:r>
             <w:proofErr w:type="spellStart"/>
             <w:r>
@@ -28729,7 +28982,6 @@
                 <w:iCs/>
                 <w:sz w:val="20"/>
               </w:rPr>
-              <w:lastRenderedPageBreak/>
               <w:t>Forest</w:t>
             </w:r>
             <w:proofErr w:type="spellEnd"/>
@@ -28797,7 +29049,14 @@
               <w:rPr>
                 <w:sz w:val="20"/>
               </w:rPr>
-              <w:t xml:space="preserve"> model tangkap interaksi kompleks dan tingkatkan akurasi, </w:t>
+              <w:t xml:space="preserve"> model tangkap interaksi kompleks </w:t>
+            </w:r>
+            <w:r>
+              <w:rPr>
+                <w:sz w:val="20"/>
+              </w:rPr>
+              <w:lastRenderedPageBreak/>
+              <w:t xml:space="preserve">dan tingkatkan akurasi, </w:t>
             </w:r>
             <w:r>
               <w:rPr>
@@ -28831,7 +29090,6 @@
                 <w:iCs/>
                 <w:sz w:val="20"/>
               </w:rPr>
-              <w:lastRenderedPageBreak/>
               <w:t>tuning</w:t>
             </w:r>
             <w:proofErr w:type="spellEnd"/>
@@ -28861,7 +29119,6 @@
               <w:rPr>
                 <w:sz w:val="20"/>
               </w:rPr>
-              <w:lastRenderedPageBreak/>
               <w:t>8</w:t>
             </w:r>
           </w:p>
@@ -29448,7 +29705,14 @@
               <w:rPr>
                 <w:sz w:val="20"/>
               </w:rPr>
-              <w:t xml:space="preserve"> dan interpretasi sulit pada GBT, regresi logistik terlalu terbatas</w:t>
+              <w:t xml:space="preserve"> dan interpretasi sulit pada GBT, regresi logistik </w:t>
+            </w:r>
+            <w:r>
+              <w:rPr>
+                <w:sz w:val="20"/>
+              </w:rPr>
+              <w:lastRenderedPageBreak/>
+              <w:t>terlalu terbatas</w:t>
             </w:r>
           </w:p>
         </w:tc>
@@ -29635,7 +29899,6 @@
                 <w:iCs/>
                 <w:sz w:val="20"/>
               </w:rPr>
-              <w:lastRenderedPageBreak/>
               <w:t>Football</w:t>
             </w:r>
             <w:proofErr w:type="spellEnd"/>
@@ -29752,7 +30015,6 @@
                 <w:iCs/>
                 <w:sz w:val="20"/>
               </w:rPr>
-              <w:lastRenderedPageBreak/>
               <w:t>Logistic</w:t>
             </w:r>
             <w:proofErr w:type="spellEnd"/>
@@ -29814,7 +30076,6 @@
                 <w:iCs/>
                 <w:sz w:val="20"/>
               </w:rPr>
-              <w:lastRenderedPageBreak/>
               <w:t>Neural</w:t>
             </w:r>
             <w:r>
@@ -29877,15 +30138,7 @@
               <w:rPr>
                 <w:sz w:val="20"/>
               </w:rPr>
-              <w:lastRenderedPageBreak/>
-              <w:t xml:space="preserve">Sumber: OPTA (~20 000 tembakan, 5 liga top Eropa) + atribut </w:t>
-            </w:r>
-            <w:r>
-              <w:rPr>
-                <w:sz w:val="20"/>
-              </w:rPr>
-              <w:lastRenderedPageBreak/>
-              <w:t>pemain (740 pemain, FIFA)</w:t>
+              <w:t>Sumber: OPTA (~20 000 tembakan, 5 liga top Eropa) + atribut pemain (740 pemain, FIFA)</w:t>
             </w:r>
           </w:p>
           <w:p>
@@ -29899,7 +30152,19 @@
               <w:rPr>
                 <w:sz w:val="20"/>
               </w:rPr>
-              <w:t xml:space="preserve">Hasil: AUC </w:t>
+              <w:t xml:space="preserve">Hasil: </w:t>
+            </w:r>
+            <w:r>
+              <w:rPr>
+                <w:sz w:val="20"/>
+              </w:rPr>
+              <w:t>ROC AUC</w:t>
+            </w:r>
+            <w:r>
+              <w:rPr>
+                <w:sz w:val="20"/>
+              </w:rPr>
+              <w:t xml:space="preserve"> </w:t>
             </w:r>
             <w:proofErr w:type="spellStart"/>
             <w:r>
@@ -29950,21 +30215,13 @@
                 <w:bCs w:val="0"/>
                 <w:sz w:val="20"/>
               </w:rPr>
-              <w:lastRenderedPageBreak/>
               <w:t xml:space="preserve">Kelebihan: </w:t>
             </w:r>
             <w:r>
               <w:rPr>
                 <w:sz w:val="20"/>
               </w:rPr>
-              <w:t xml:space="preserve"> Model non-linear tangkap </w:t>
-            </w:r>
-            <w:r>
-              <w:rPr>
-                <w:sz w:val="20"/>
-              </w:rPr>
-              <w:lastRenderedPageBreak/>
-              <w:t xml:space="preserve">interaksi atribut kualitatif, </w:t>
+              <w:t xml:space="preserve"> Model non-linear tangkap interaksi atribut kualitatif, </w:t>
             </w:r>
             <w:r>
               <w:rPr>
@@ -30055,7 +30312,6 @@
               <w:rPr>
                 <w:sz w:val="20"/>
               </w:rPr>
-              <w:lastRenderedPageBreak/>
               <w:t>10</w:t>
             </w:r>
           </w:p>
@@ -30263,6 +30519,7 @@
                 <w:iCs/>
                 <w:sz w:val="20"/>
               </w:rPr>
+              <w:lastRenderedPageBreak/>
               <w:t>Sequences</w:t>
             </w:r>
             <w:proofErr w:type="spellEnd"/>
@@ -30330,6 +30587,7 @@
                 <w:iCs/>
                 <w:sz w:val="20"/>
               </w:rPr>
+              <w:lastRenderedPageBreak/>
               <w:t>Random</w:t>
             </w:r>
             <w:proofErr w:type="spellEnd"/>
@@ -30473,7 +30731,32 @@
               <w:rPr>
                 <w:sz w:val="20"/>
               </w:rPr>
-              <w:t xml:space="preserve">Hasil: AUC validasi = 0,833, AUC uji Euro 2020 = 0,826, lebih tinggi dari model </w:t>
+              <w:lastRenderedPageBreak/>
+              <w:t xml:space="preserve">Hasil: </w:t>
+            </w:r>
+            <w:r>
+              <w:rPr>
+                <w:sz w:val="20"/>
+              </w:rPr>
+              <w:t>ROC AUC</w:t>
+            </w:r>
+            <w:r>
+              <w:rPr>
+                <w:sz w:val="20"/>
+              </w:rPr>
+              <w:t xml:space="preserve"> validasi = 0,833, </w:t>
+            </w:r>
+            <w:r>
+              <w:rPr>
+                <w:sz w:val="20"/>
+              </w:rPr>
+              <w:t>ROC AUC</w:t>
+            </w:r>
+            <w:r>
+              <w:rPr>
+                <w:sz w:val="20"/>
+              </w:rPr>
+              <w:t xml:space="preserve"> uji Euro 2020 = 0,826, lebih tinggi dari model </w:t>
             </w:r>
             <w:proofErr w:type="spellStart"/>
             <w:r>
@@ -30512,6 +30795,7 @@
                 <w:bCs w:val="0"/>
                 <w:sz w:val="20"/>
               </w:rPr>
+              <w:lastRenderedPageBreak/>
               <w:t xml:space="preserve">Kelebihan: </w:t>
             </w:r>
             <w:r>
@@ -30547,6 +30831,7 @@
               <w:rPr>
                 <w:sz w:val="20"/>
               </w:rPr>
+              <w:lastRenderedPageBreak/>
               <w:t xml:space="preserve">Bergantung pada </w:t>
             </w:r>
             <w:proofErr w:type="spellStart"/>
@@ -30609,14 +30894,7 @@
               <w:rPr>
                 <w:sz w:val="20"/>
               </w:rPr>
-              <w:t xml:space="preserve"> &amp; </w:t>
-            </w:r>
-            <w:r>
-              <w:rPr>
-                <w:sz w:val="20"/>
-              </w:rPr>
-              <w:lastRenderedPageBreak/>
-              <w:t>interpretasi sulit</w:t>
+              <w:t xml:space="preserve"> &amp; interpretasi sulit</w:t>
             </w:r>
           </w:p>
         </w:tc>
@@ -30638,7 +30916,6 @@
               <w:rPr>
                 <w:sz w:val="20"/>
               </w:rPr>
-              <w:lastRenderedPageBreak/>
               <w:t>11</w:t>
             </w:r>
           </w:p>
@@ -31058,7 +31335,13 @@
               <w:rPr>
                 <w:sz w:val="20"/>
               </w:rPr>
-              <w:t xml:space="preserve">AUC: CNN = 0,892; GBT = 0,858; </w:t>
+              <w:t>ROC AUC</w:t>
+            </w:r>
+            <w:r>
+              <w:rPr>
+                <w:sz w:val="20"/>
+              </w:rPr>
+              <w:t xml:space="preserve">: CNN = 0,892; GBT = 0,858; </w:t>
             </w:r>
             <w:proofErr w:type="spellStart"/>
             <w:r>
@@ -31304,6 +31587,7 @@
               <w:rPr>
                 <w:sz w:val="20"/>
               </w:rPr>
+              <w:lastRenderedPageBreak/>
               <w:t>Carpita</w:t>
             </w:r>
             <w:proofErr w:type="spellEnd"/>
@@ -31333,6 +31617,7 @@
                 <w:iCs/>
                 <w:sz w:val="20"/>
               </w:rPr>
+              <w:lastRenderedPageBreak/>
               <w:t>Logistic</w:t>
             </w:r>
             <w:proofErr w:type="spellEnd"/>
@@ -31465,7 +31750,13 @@
               <w:rPr>
                 <w:sz w:val="20"/>
               </w:rPr>
-              <w:t xml:space="preserve">AUC ≈ 0,81 dengan fitur: tekanan, </w:t>
+              <w:t>ROC AUC</w:t>
+            </w:r>
+            <w:r>
+              <w:rPr>
+                <w:sz w:val="20"/>
+              </w:rPr>
+              <w:t xml:space="preserve"> ≈ 0,81 dengan fitur: tekanan, </w:t>
             </w:r>
             <w:proofErr w:type="spellStart"/>
             <w:r>
@@ -31474,6 +31765,7 @@
                 <w:iCs/>
                 <w:sz w:val="20"/>
               </w:rPr>
+              <w:lastRenderedPageBreak/>
               <w:t>rating</w:t>
             </w:r>
             <w:proofErr w:type="spellEnd"/>
@@ -31502,6 +31794,7 @@
                 <w:b w:val="0"/>
                 <w:sz w:val="20"/>
               </w:rPr>
+              <w:lastRenderedPageBreak/>
               <w:t xml:space="preserve">Kelebihan: </w:t>
             </w:r>
             <w:r>
@@ -31528,7 +31821,14 @@
               <w:rPr>
                 <w:sz w:val="20"/>
               </w:rPr>
-              <w:t>Sulit tangkap interaksi non-linear dan konteks kompleks</w:t>
+              <w:t xml:space="preserve">Sulit tangkap </w:t>
+            </w:r>
+            <w:r>
+              <w:rPr>
+                <w:sz w:val="20"/>
+              </w:rPr>
+              <w:lastRenderedPageBreak/>
+              <w:t>interaksi non-linear dan konteks kompleks</w:t>
             </w:r>
           </w:p>
         </w:tc>
@@ -31550,7 +31850,6 @@
               <w:rPr>
                 <w:sz w:val="20"/>
               </w:rPr>
-              <w:lastRenderedPageBreak/>
               <w:t>13</w:t>
             </w:r>
           </w:p>
@@ -32439,7 +32738,13 @@
               <w:rPr>
                 <w:sz w:val="20"/>
               </w:rPr>
-              <w:t>AUC ≈ 0,80</w:t>
+              <w:t>ROC AUC</w:t>
+            </w:r>
+            <w:r>
+              <w:rPr>
+                <w:sz w:val="20"/>
+              </w:rPr>
+              <w:t xml:space="preserve"> ≈ 0,80</w:t>
             </w:r>
           </w:p>
         </w:tc>
@@ -32633,6 +32938,7 @@
                 <w:iCs/>
                 <w:sz w:val="20"/>
               </w:rPr>
+              <w:lastRenderedPageBreak/>
               <w:t>for</w:t>
             </w:r>
             <w:proofErr w:type="spellEnd"/>
@@ -32712,14 +33018,7 @@
               <w:rPr>
                 <w:sz w:val="20"/>
               </w:rPr>
-              <w:t xml:space="preserve"> </w:t>
-            </w:r>
-            <w:r>
-              <w:rPr>
-                <w:sz w:val="20"/>
-              </w:rPr>
-              <w:lastRenderedPageBreak/>
-              <w:t>(</w:t>
+              <w:t xml:space="preserve"> (</w:t>
             </w:r>
             <w:proofErr w:type="spellStart"/>
             <w:r>
@@ -32792,6 +33091,7 @@
               <w:rPr>
                 <w:sz w:val="20"/>
               </w:rPr>
+              <w:lastRenderedPageBreak/>
               <w:t>Python</w:t>
             </w:r>
             <w:proofErr w:type="spellEnd"/>
@@ -32846,6 +33146,7 @@
               <w:rPr>
                 <w:sz w:val="20"/>
               </w:rPr>
+              <w:lastRenderedPageBreak/>
               <w:t xml:space="preserve">NHL (2007–2011), 4 musim, </w:t>
             </w:r>
             <w:proofErr w:type="spellStart"/>
@@ -32900,6 +33201,7 @@
               <w:rPr>
                 <w:sz w:val="20"/>
               </w:rPr>
+              <w:lastRenderedPageBreak/>
               <w:t xml:space="preserve">MSE: </w:t>
             </w:r>
             <w:proofErr w:type="spellStart"/>
@@ -32937,6 +33239,7 @@
                 <w:b w:val="0"/>
                 <w:sz w:val="20"/>
               </w:rPr>
+              <w:lastRenderedPageBreak/>
               <w:t xml:space="preserve">Kelebihan: </w:t>
             </w:r>
             <w:r>
@@ -32959,7 +33262,14 @@
               <w:rPr>
                 <w:sz w:val="20"/>
               </w:rPr>
-              <w:t xml:space="preserve"> kurangi </w:t>
+              <w:t xml:space="preserve"> </w:t>
+            </w:r>
+            <w:r>
+              <w:rPr>
+                <w:sz w:val="20"/>
+              </w:rPr>
+              <w:lastRenderedPageBreak/>
+              <w:t xml:space="preserve">kurangi </w:t>
             </w:r>
             <w:proofErr w:type="spellStart"/>
             <w:r>
@@ -32995,7 +33305,6 @@
               <w:rPr>
                 <w:sz w:val="20"/>
               </w:rPr>
-              <w:lastRenderedPageBreak/>
               <w:t xml:space="preserve">Tak pakai fitur </w:t>
             </w:r>
             <w:proofErr w:type="spellStart"/>
@@ -33410,6 +33719,7 @@
           <w:i/>
           <w:iCs/>
         </w:rPr>
+        <w:lastRenderedPageBreak/>
         <w:t>Generalised</w:t>
       </w:r>
       <w:proofErr w:type="spellEnd"/>
@@ -33574,11 +33884,7 @@
       </w:r>
       <w:proofErr w:type="spellEnd"/>
       <w:r>
-        <w:t xml:space="preserve">, 2022) </w:t>
-      </w:r>
-      <w:r>
-        <w:lastRenderedPageBreak/>
-        <w:t xml:space="preserve">mengeksplorasi berbagai model seperti </w:t>
+        <w:t xml:space="preserve">, 2022) mengeksplorasi berbagai model seperti </w:t>
       </w:r>
       <w:proofErr w:type="spellStart"/>
       <w:r>
@@ -33746,7 +34052,13 @@
       </w:r>
       <w:proofErr w:type="spellEnd"/>
       <w:r>
-        <w:t xml:space="preserve"> menunjukkan ROC-AUC tertinggi. (</w:t>
+        <w:t xml:space="preserve"> menunjukkan ROC-</w:t>
+      </w:r>
+      <w:r>
+        <w:t>ROC AUC</w:t>
+      </w:r>
+      <w:r>
+        <w:t xml:space="preserve"> tertinggi. (</w:t>
       </w:r>
       <w:proofErr w:type="spellStart"/>
       <w:r>
@@ -40142,7 +40454,13 @@
       </w:r>
       <w:proofErr w:type="spellStart"/>
       <w:r>
-        <w:t>outliers</w:t>
+        <w:rPr>
+          <w:i/>
+        </w:rPr>
+        <w:t>outlier</w:t>
+      </w:r>
+      <w:r>
+        <w:t>s</w:t>
       </w:r>
       <w:proofErr w:type="spellEnd"/>
       <w:r>

--- a/PROPOSAL SKRIPSI FADHIL REVISI BAB 1 (2).docx
+++ b/PROPOSAL SKRIPSI FADHIL REVISI BAB 1 (2).docx
@@ -4651,7 +4651,7 @@
         <w:ind w:firstLine="720"/>
       </w:pPr>
       <w:r>
-        <w:t xml:space="preserve">Sepak bola modern telah bertransformasi menjadi industri global di mana klub-klub beroperasi sebagai entitas bisnis yang mengandalkan sistem informasi dan analisis data untuk meraih keunggulan kompetitif. Dalam ekosistem ini, metrik prediktif seperti </w:t>
+        <w:t xml:space="preserve">Sepak bola modern telah bertransformasi menjadi industri global di mana klub-klub beroperasi sebagai entitas bisnis yang mengandalkan sistem informasi dan analisis data untuk meraih keunggulan kompetitif. Dalam konteks ini, metrik prediktif seperti </w:t>
       </w:r>
       <w:proofErr w:type="spellStart"/>
       <w:r>
@@ -4707,62 +4707,7 @@
       </w:r>
       <w:proofErr w:type="spellEnd"/>
       <w:r>
-        <w:t xml:space="preserve"> dari setiap pertandingan bahkan dapat digunakan untuk memperkirakan hasil yang seharusnya terjadi, menjadikannya alat evaluasi performa tim yang sangat berguna. Seiring dengan pentingnya metrik ini untuk pengambilan keputusan strategis mulai dari analisis taktik, </w:t>
-      </w:r>
-      <w:proofErr w:type="spellStart"/>
-      <w:r>
-        <w:t>valuasi</w:t>
-      </w:r>
-      <w:proofErr w:type="spellEnd"/>
-      <w:r>
-        <w:t xml:space="preserve"> pemain, hingga pengembangan bakat (</w:t>
-      </w:r>
-      <w:proofErr w:type="spellStart"/>
-      <w:r>
-        <w:t>Chatziparaskevas</w:t>
-      </w:r>
-      <w:proofErr w:type="spellEnd"/>
-      <w:r>
-        <w:t xml:space="preserve"> </w:t>
-      </w:r>
-      <w:proofErr w:type="spellStart"/>
-      <w:r>
-        <w:rPr>
-          <w:i/>
-        </w:rPr>
-        <w:t>et</w:t>
-      </w:r>
-      <w:proofErr w:type="spellEnd"/>
-      <w:r>
-        <w:rPr>
-          <w:i/>
-        </w:rPr>
-        <w:t xml:space="preserve"> </w:t>
-      </w:r>
-      <w:proofErr w:type="spellStart"/>
-      <w:r>
-        <w:rPr>
-          <w:i/>
-        </w:rPr>
-        <w:t>al</w:t>
-      </w:r>
-      <w:r>
-        <w:t>.</w:t>
-      </w:r>
-      <w:proofErr w:type="spellEnd"/>
-      <w:r>
-        <w:t xml:space="preserve">, 2024), upaya untuk mengembangkan model </w:t>
-      </w:r>
-      <w:proofErr w:type="spellStart"/>
-      <w:r>
-        <w:t>xG</w:t>
-      </w:r>
-      <w:proofErr w:type="spellEnd"/>
-      <w:r>
-        <w:t xml:space="preserve"> yang semakin akurat dan efisien telah menjadi subjek berbagai penelitian, yang menandai evolusi dalam analisis sepak bola, di mana setiap penelitian telah mencapai kemajuan penting sekaligus menunjukkan keterbatasan yang membuka peluang untuk perbaikan lebih lanjut.</w:t>
-      </w:r>
-      <w:r>
-        <w:t xml:space="preserve"> </w:t>
+        <w:t xml:space="preserve"> dari setiap pertandingan bahkan dapat digunakan untuk memperkirakan hasil yang seharusnya terjadi, menjadikannya alat evaluasi performa tim yang sangat berguna.</w:t>
       </w:r>
     </w:p>
     <w:p>
@@ -4770,7 +4715,23 @@
         <w:ind w:firstLine="720"/>
       </w:pPr>
       <w:r>
-        <w:t>Melalui pemanfaatan data ini dalam kerangka sistem pendukung keputusan (</w:t>
+        <w:t xml:space="preserve">Kegunaan </w:t>
+      </w:r>
+      <w:proofErr w:type="spellStart"/>
+      <w:r>
+        <w:t>xG</w:t>
+      </w:r>
+      <w:proofErr w:type="spellEnd"/>
+      <w:r>
+        <w:t xml:space="preserve"> sebagai alat evaluasi yang andal menjadikannya lebih dari sekadar statistik pasca-pertandingan; metrik ini menjadi </w:t>
+      </w:r>
+      <w:proofErr w:type="spellStart"/>
+      <w:r>
+        <w:t>input</w:t>
+      </w:r>
+      <w:proofErr w:type="spellEnd"/>
+      <w:r>
+        <w:t xml:space="preserve"> fundamental bagi sistem pendukung keputusan (</w:t>
       </w:r>
       <w:proofErr w:type="spellStart"/>
       <w:r>
@@ -4804,55 +4765,72 @@
         <w:t>Systems</w:t>
       </w:r>
       <w:r>
-        <w:t>) berbasis data, pengambilan keputusan dalam aspek-</w:t>
+        <w:t>) yang terintegrasi di dalam klub. Melalui sistem ini, pengambilan keputusan dalam aspek-aspek strategis</w:t>
+      </w:r>
+      <w:r>
+        <w:t xml:space="preserve"> </w:t>
+      </w:r>
+      <w:r>
+        <w:t>seperti</w:t>
+      </w:r>
+      <w:r>
+        <w:t xml:space="preserve">, </w:t>
+      </w:r>
+      <w:r>
+        <w:t xml:space="preserve">penyusunan taktik pertandingan, </w:t>
+      </w:r>
+      <w:proofErr w:type="spellStart"/>
+      <w:r>
+        <w:t>valuasi</w:t>
+      </w:r>
+      <w:proofErr w:type="spellEnd"/>
+      <w:r>
+        <w:t xml:space="preserve"> dan rekrutmen pemain sebagai investasi bisnis klub, pengembangan bakat muda, hingga pencegahan cedera</w:t>
+      </w:r>
+      <w:r>
+        <w:t xml:space="preserve"> </w:t>
+      </w:r>
+      <w:r>
+        <w:t>dapat dilakukan secara lebih presisi dan berbasis bukti (</w:t>
+      </w:r>
+      <w:proofErr w:type="spellStart"/>
+      <w:r>
+        <w:t>Chatziparaskevas</w:t>
+      </w:r>
+      <w:proofErr w:type="spellEnd"/>
+      <w:r>
+        <w:t xml:space="preserve"> </w:t>
+      </w:r>
+      <w:proofErr w:type="spellStart"/>
+      <w:r>
+        <w:rPr>
+          <w:i/>
+          <w:iCs/>
+        </w:rPr>
+        <w:t>et</w:t>
+      </w:r>
+      <w:proofErr w:type="spellEnd"/>
+      <w:r>
+        <w:t xml:space="preserve"> </w:t>
+      </w:r>
+      <w:proofErr w:type="spellStart"/>
+      <w:r>
+        <w:rPr>
+          <w:i/>
+          <w:iCs/>
+        </w:rPr>
+        <w:t>al</w:t>
+      </w:r>
+      <w:r>
+        <w:t>.</w:t>
+      </w:r>
+      <w:proofErr w:type="spellEnd"/>
+      <w:r>
+        <w:t xml:space="preserve">, 2024). Fenomena ini menandai pergeseran paradigma dalam pengelolaan bisnis sepak </w:t>
       </w:r>
       <w:r>
         <w:lastRenderedPageBreak/>
-        <w:t xml:space="preserve">aspek penting seperti penyusunan taktik pertandingan, </w:t>
-      </w:r>
-      <w:proofErr w:type="spellStart"/>
-      <w:r>
-        <w:t>valuasi</w:t>
-      </w:r>
-      <w:proofErr w:type="spellEnd"/>
-      <w:r>
-        <w:t xml:space="preserve"> dan rekrutmen pemain yang merupakan investasi strategis bagi entitas bisnis klub, hingga pencegahan cedera dan pengembangan pemain muda dapat dilakukan secara lebih presisi dan berbasis bukti (</w:t>
-      </w:r>
-      <w:proofErr w:type="spellStart"/>
-      <w:r>
-        <w:t>Chatziparaskevas</w:t>
-      </w:r>
-      <w:proofErr w:type="spellEnd"/>
-      <w:r>
-        <w:t xml:space="preserve"> </w:t>
-      </w:r>
-      <w:proofErr w:type="spellStart"/>
-      <w:r>
-        <w:rPr>
-          <w:i/>
-        </w:rPr>
-        <w:t>et</w:t>
-      </w:r>
-      <w:proofErr w:type="spellEnd"/>
-      <w:r>
-        <w:rPr>
-          <w:i/>
-        </w:rPr>
-        <w:t xml:space="preserve"> </w:t>
-      </w:r>
-      <w:proofErr w:type="spellStart"/>
-      <w:r>
-        <w:rPr>
-          <w:i/>
-        </w:rPr>
-        <w:t>al</w:t>
-      </w:r>
-      <w:r>
-        <w:t>.</w:t>
-      </w:r>
-      <w:proofErr w:type="spellEnd"/>
-      <w:r>
-        <w:t>, 2024). Fenomena ini menandai pergeseran paradigma dalam pengelolaan bisnis sepak bola yang kini semakin terintegrasi dengan sistem informasi, di mana pendekatan ilmiah dan teknologi prediktif digunakan untuk mengubah data mentah menjadi wawasan strategis (</w:t>
+        <w:t>bola, di mana pendekatan ilmiah dan teknologi prediktif digunakan untuk mengubah data mentah menjadi wawasan strategis (</w:t>
       </w:r>
       <w:proofErr w:type="spellStart"/>
       <w:r>
@@ -4876,7 +4854,15 @@
       </w:r>
       <w:proofErr w:type="spellEnd"/>
       <w:r>
-        <w:t>) yang mendukung pencapaian tujuan kompetitif dan finansial klub.</w:t>
+        <w:t xml:space="preserve">) yang mendukung pencapaian tujuan kompetitif dan finansial klub. Oleh karena itu, upaya untuk terus mengembangkan model prediktif seperti </w:t>
+      </w:r>
+      <w:proofErr w:type="spellStart"/>
+      <w:r>
+        <w:t>xG</w:t>
+      </w:r>
+      <w:proofErr w:type="spellEnd"/>
+      <w:r>
+        <w:t xml:space="preserve"> agar semakin akurat dan efisien telah menjadi subjek berbagai penelitian, yang menandai evolusi dalam analisis sepak bola dengan berbagai pencapaian serta keterbatasan.</w:t>
       </w:r>
     </w:p>
     <w:p>
@@ -4938,7 +4924,6 @@
         <w:rPr>
           <w:noProof/>
         </w:rPr>
-        <w:lastRenderedPageBreak/>
         <w:drawing>
           <wp:inline distT="0" distB="0" distL="0" distR="0" wp14:anchorId="0CF4EAFE" wp14:editId="2AE7C227">
             <wp:extent cx="4521010" cy="3390900"/>
@@ -4995,6 +4980,7 @@
       </w:pPr>
       <w:bookmarkStart w:id="9" w:name="_Toc197332273"/>
       <w:r>
+        <w:lastRenderedPageBreak/>
         <w:t>Visualisasi</w:t>
       </w:r>
       <w:r>
@@ -5194,11 +5180,7 @@
       </w:r>
       <w:proofErr w:type="spellEnd"/>
       <w:r>
-        <w:t xml:space="preserve"> sebelum tembakan terjadi, sehingga menghasilkan pemahaman kontekstual yang jauh lebih kaya terhadap sebuah peluang gol, melampaui model-model yang hanya berfokus pada kondisi statis saat tembakan dilepaskan. Meskipun demikian, terlepas dari pencapaiannya dalam memberikan konteks yang superior, pendekatan CRF ini juga menunjukkan keterbatasan dalam </w:t>
-      </w:r>
-      <w:r>
-        <w:lastRenderedPageBreak/>
-        <w:t xml:space="preserve">hal kompleksitas pelatihan dan sensitivitas terhadap kualitas fitur </w:t>
+        <w:t xml:space="preserve"> sebelum tembakan terjadi, sehingga menghasilkan pemahaman kontekstual yang jauh lebih kaya terhadap sebuah peluang gol, melampaui model-model yang hanya berfokus pada kondisi statis saat tembakan dilepaskan. Meskipun demikian, terlepas dari pencapaiannya dalam memberikan konteks yang superior, pendekatan CRF ini juga menunjukkan keterbatasan dalam hal kompleksitas pelatihan dan sensitivitas terhadap kualitas fitur </w:t>
       </w:r>
       <w:proofErr w:type="spellStart"/>
       <w:r>
@@ -5358,7 +5340,11 @@
       </w:r>
       <w:proofErr w:type="spellEnd"/>
       <w:r>
-        <w:t xml:space="preserve">. Keunggulan model ini terletak pada kemudahan interpretasi dan kompleksitas komputasi yang rendah, yang sangat bermanfaat untuk aplikasi praktis di level klub. Namun, regresi logistik sebagai model linier umum memiliki keterbatasan dalam menghadapi hubungan non-linear yang kompleks antar fitur; misalnya </w:t>
+        <w:t xml:space="preserve">. Keunggulan model ini terletak pada kemudahan interpretasi dan </w:t>
+      </w:r>
+      <w:r>
+        <w:lastRenderedPageBreak/>
+        <w:t xml:space="preserve">kompleksitas komputasi yang rendah, yang sangat bermanfaat untuk aplikasi praktis di level klub. Namun, regresi logistik sebagai model linier umum memiliki keterbatasan dalam menghadapi hubungan non-linear yang kompleks antar fitur; misalnya </w:t>
       </w:r>
       <w:proofErr w:type="spellStart"/>
       <w:r>
@@ -5554,142 +5540,145 @@
           <w:i/>
           <w:iCs/>
         </w:rPr>
+        <w:t>Generalised</w:t>
+      </w:r>
+      <w:proofErr w:type="spellEnd"/>
+      <w:r>
+        <w:t xml:space="preserve"> </w:t>
+      </w:r>
+      <w:r>
+        <w:rPr>
+          <w:i/>
+          <w:iCs/>
+        </w:rPr>
+        <w:t>Linear</w:t>
+      </w:r>
+      <w:r>
+        <w:t xml:space="preserve"> </w:t>
+      </w:r>
+      <w:proofErr w:type="spellStart"/>
+      <w:r>
+        <w:rPr>
+          <w:i/>
+          <w:iCs/>
+        </w:rPr>
+        <w:t>Mixed</w:t>
+      </w:r>
+      <w:proofErr w:type="spellEnd"/>
+      <w:r>
+        <w:t xml:space="preserve"> </w:t>
+      </w:r>
+      <w:proofErr w:type="spellStart"/>
+      <w:r>
+        <w:rPr>
+          <w:i/>
+          <w:iCs/>
+        </w:rPr>
+        <w:t>Models</w:t>
+      </w:r>
+      <w:proofErr w:type="spellEnd"/>
+      <w:r>
+        <w:t xml:space="preserve"> (GLMM) pada lebih dari 900 pertandingan dari Liga Inggris dan </w:t>
+      </w:r>
+      <w:proofErr w:type="spellStart"/>
+      <w:r>
+        <w:rPr>
+          <w:i/>
+          <w:iCs/>
+        </w:rPr>
+        <w:t>Women’s</w:t>
+      </w:r>
+      <w:proofErr w:type="spellEnd"/>
+      <w:r>
+        <w:t xml:space="preserve"> </w:t>
+      </w:r>
+      <w:r>
+        <w:rPr>
+          <w:i/>
+          <w:iCs/>
+        </w:rPr>
+        <w:t>Super</w:t>
+      </w:r>
+      <w:r>
+        <w:t xml:space="preserve"> </w:t>
+      </w:r>
+      <w:proofErr w:type="spellStart"/>
+      <w:r>
+        <w:rPr>
+          <w:i/>
+          <w:iCs/>
+        </w:rPr>
+        <w:t>League</w:t>
+      </w:r>
+      <w:proofErr w:type="spellEnd"/>
+      <w:r>
+        <w:t xml:space="preserve">, dengan data dari </w:t>
+      </w:r>
+      <w:proofErr w:type="spellStart"/>
+      <w:r>
+        <w:t>StatsBomb</w:t>
+      </w:r>
+      <w:proofErr w:type="spellEnd"/>
+      <w:r>
+        <w:t xml:space="preserve">. GLMM menawarkan fleksibilitas dalam menangani data hierarkis dan non-normal, yang merupakan langkah maju dalam </w:t>
+      </w:r>
+      <w:r>
+        <w:t>atributif</w:t>
+      </w:r>
+      <w:r>
+        <w:t xml:space="preserve"> performa individu secara lebih akurat. Namun, model ini sering kali mensyaratkan bentuk distribusi data tertentu untuk efek acak, dan jika syarat itu tidak terpenuhi hasilnya akan menjadi bias; </w:t>
+      </w:r>
+      <w:proofErr w:type="spellStart"/>
+      <w:r>
+        <w:t>McCulloch</w:t>
+      </w:r>
+      <w:proofErr w:type="spellEnd"/>
+      <w:r>
+        <w:t xml:space="preserve"> &amp; </w:t>
+      </w:r>
+      <w:proofErr w:type="spellStart"/>
+      <w:r>
+        <w:t>Neuhaus</w:t>
+      </w:r>
+      <w:proofErr w:type="spellEnd"/>
+      <w:r>
+        <w:t xml:space="preserve"> (2011) menemukan bahwa kondisi tersebut sering menyebabkan kesalahan besar dalam memperkirakan varians dan standar </w:t>
+      </w:r>
+      <w:proofErr w:type="spellStart"/>
+      <w:r>
+        <w:rPr>
+          <w:i/>
+          <w:iCs/>
+        </w:rPr>
+        <w:t>error</w:t>
+      </w:r>
+      <w:proofErr w:type="spellEnd"/>
+      <w:r>
+        <w:t xml:space="preserve">. Selain itu, penerapan GLMM pada </w:t>
+      </w:r>
+      <w:proofErr w:type="spellStart"/>
+      <w:r>
+        <w:rPr>
+          <w:i/>
+          <w:iCs/>
+        </w:rPr>
+        <w:t>dataset</w:t>
+      </w:r>
+      <w:proofErr w:type="spellEnd"/>
+      <w:r>
+        <w:t xml:space="preserve"> besar dapat menghadapi tantangan komputasi yang signifikan, terutama dalam konteks data spasial berdimensi tinggi. </w:t>
+      </w:r>
+      <w:proofErr w:type="spellStart"/>
+      <w:r>
+        <w:t>Guan</w:t>
+      </w:r>
+      <w:proofErr w:type="spellEnd"/>
+      <w:r>
+        <w:t xml:space="preserve"> &amp; Haran </w:t>
+      </w:r>
+      <w:r>
         <w:lastRenderedPageBreak/>
-        <w:t>Generalised</w:t>
-      </w:r>
-      <w:proofErr w:type="spellEnd"/>
-      <w:r>
-        <w:t xml:space="preserve"> </w:t>
-      </w:r>
-      <w:r>
-        <w:rPr>
-          <w:i/>
-          <w:iCs/>
-        </w:rPr>
-        <w:t>Linear</w:t>
-      </w:r>
-      <w:r>
-        <w:t xml:space="preserve"> </w:t>
-      </w:r>
-      <w:proofErr w:type="spellStart"/>
-      <w:r>
-        <w:rPr>
-          <w:i/>
-          <w:iCs/>
-        </w:rPr>
-        <w:t>Mixed</w:t>
-      </w:r>
-      <w:proofErr w:type="spellEnd"/>
-      <w:r>
-        <w:t xml:space="preserve"> </w:t>
-      </w:r>
-      <w:proofErr w:type="spellStart"/>
-      <w:r>
-        <w:rPr>
-          <w:i/>
-          <w:iCs/>
-        </w:rPr>
-        <w:t>Models</w:t>
-      </w:r>
-      <w:proofErr w:type="spellEnd"/>
-      <w:r>
-        <w:t xml:space="preserve"> (GLMM) pada lebih dari 900 pertandingan dari Liga Inggris dan </w:t>
-      </w:r>
-      <w:proofErr w:type="spellStart"/>
-      <w:r>
-        <w:rPr>
-          <w:i/>
-          <w:iCs/>
-        </w:rPr>
-        <w:t>Women’s</w:t>
-      </w:r>
-      <w:proofErr w:type="spellEnd"/>
-      <w:r>
-        <w:t xml:space="preserve"> </w:t>
-      </w:r>
-      <w:r>
-        <w:rPr>
-          <w:i/>
-          <w:iCs/>
-        </w:rPr>
-        <w:t>Super</w:t>
-      </w:r>
-      <w:r>
-        <w:t xml:space="preserve"> </w:t>
-      </w:r>
-      <w:proofErr w:type="spellStart"/>
-      <w:r>
-        <w:rPr>
-          <w:i/>
-          <w:iCs/>
-        </w:rPr>
-        <w:t>League</w:t>
-      </w:r>
-      <w:proofErr w:type="spellEnd"/>
-      <w:r>
-        <w:t xml:space="preserve">, dengan data dari </w:t>
-      </w:r>
-      <w:proofErr w:type="spellStart"/>
-      <w:r>
-        <w:t>StatsBomb</w:t>
-      </w:r>
-      <w:proofErr w:type="spellEnd"/>
-      <w:r>
-        <w:t xml:space="preserve">. GLMM menawarkan fleksibilitas dalam menangani data hierarkis dan non-normal, yang merupakan langkah maju dalam </w:t>
-      </w:r>
-      <w:r>
-        <w:t>atributif</w:t>
-      </w:r>
-      <w:r>
-        <w:t xml:space="preserve"> performa individu secara lebih akurat. Namun, model ini sering kali mensyaratkan bentuk distribusi data tertentu untuk efek acak, dan jika syarat itu tidak terpenuhi hasilnya akan menjadi bias; </w:t>
-      </w:r>
-      <w:proofErr w:type="spellStart"/>
-      <w:r>
-        <w:t>McCulloch</w:t>
-      </w:r>
-      <w:proofErr w:type="spellEnd"/>
-      <w:r>
-        <w:t xml:space="preserve"> &amp; </w:t>
-      </w:r>
-      <w:proofErr w:type="spellStart"/>
-      <w:r>
-        <w:t>Neuhaus</w:t>
-      </w:r>
-      <w:proofErr w:type="spellEnd"/>
-      <w:r>
-        <w:t xml:space="preserve"> (2011) menemukan bahwa kondisi tersebut sering menyebabkan kesalahan besar dalam memperkirakan varians dan standar </w:t>
-      </w:r>
-      <w:proofErr w:type="spellStart"/>
-      <w:r>
-        <w:rPr>
-          <w:i/>
-          <w:iCs/>
-        </w:rPr>
-        <w:t>error</w:t>
-      </w:r>
-      <w:proofErr w:type="spellEnd"/>
-      <w:r>
-        <w:t xml:space="preserve">. Selain itu, penerapan GLMM pada </w:t>
-      </w:r>
-      <w:proofErr w:type="spellStart"/>
-      <w:r>
-        <w:rPr>
-          <w:i/>
-          <w:iCs/>
-        </w:rPr>
-        <w:t>dataset</w:t>
-      </w:r>
-      <w:proofErr w:type="spellEnd"/>
-      <w:r>
-        <w:t xml:space="preserve"> besar dapat menghadapi tantangan komputasi yang signifikan, terutama dalam konteks data spasial berdimensi tinggi. </w:t>
-      </w:r>
-      <w:proofErr w:type="spellStart"/>
-      <w:r>
-        <w:t>Guan</w:t>
-      </w:r>
-      <w:proofErr w:type="spellEnd"/>
-      <w:r>
-        <w:t xml:space="preserve"> &amp; Haran (2016) menunjukkan bahwa waktu komputasi untuk </w:t>
+        <w:t xml:space="preserve">(2016) menunjukkan bahwa waktu komputasi untuk </w:t>
       </w:r>
       <w:proofErr w:type="spellStart"/>
       <w:r>
@@ -5945,11 +5934,7 @@
       </w:r>
       <w:proofErr w:type="spellEnd"/>
       <w:r>
-        <w:t xml:space="preserve">. Namun, penelitian tersebut tidak </w:t>
-      </w:r>
-      <w:r>
-        <w:lastRenderedPageBreak/>
-        <w:t xml:space="preserve">melakukan eksplorasi mendalam terhadap optimasi </w:t>
+        <w:t xml:space="preserve">. Namun, penelitian tersebut tidak melakukan eksplorasi mendalam terhadap optimasi </w:t>
       </w:r>
       <w:proofErr w:type="spellStart"/>
       <w:r>
@@ -6021,7 +6006,11 @@
       </w:r>
       <w:proofErr w:type="spellEnd"/>
       <w:r>
-        <w:t xml:space="preserve"> telah menunjukkan potensi dalam membangun model prediktif, masing-masing memiliki keterbatasan dalam hal efisiensi, </w:t>
+        <w:t xml:space="preserve"> telah menunjukkan potensi dalam membangun model prediktif, masing-masing memiliki keterbatasan dalam hal </w:t>
+      </w:r>
+      <w:r>
+        <w:lastRenderedPageBreak/>
+        <w:t xml:space="preserve">efisiensi, </w:t>
       </w:r>
       <w:proofErr w:type="spellStart"/>
       <w:r>
@@ -6188,11 +6177,7 @@
       </w:r>
       <w:proofErr w:type="spellEnd"/>
       <w:r>
-        <w:t xml:space="preserve">, 2020). Selain itu, algoritma ini memiliki kelebihan dalam kemampuan interpretasi dan efisiensi waktu komputasi yang menjadikannya ideal untuk kebutuhan praktis </w:t>
-      </w:r>
-      <w:r>
-        <w:lastRenderedPageBreak/>
-        <w:t xml:space="preserve">seperti pembuatan model prediksi </w:t>
+        <w:t xml:space="preserve">, 2020). Selain itu, algoritma ini memiliki kelebihan dalam kemampuan interpretasi dan efisiensi waktu komputasi yang menjadikannya ideal untuk kebutuhan praktis seperti pembuatan model prediksi </w:t>
       </w:r>
       <w:proofErr w:type="spellStart"/>
       <w:r>
@@ -6354,7 +6339,11 @@
       </w:r>
       <w:proofErr w:type="spellEnd"/>
       <w:r>
-        <w:t xml:space="preserve"> mampu menghasilkan prediksi yang lebih akurat pada data berstruktur kompleks dan berdimensi tinggi. Meskipun kedua metode sama-sama memberikan performa yang baik, selisih MAPE hampir dua kali lipat menunjukkan keunggulan </w:t>
+        <w:t xml:space="preserve"> mampu menghasilkan prediksi yang lebih akurat pada data berstruktur kompleks dan berdimensi tinggi. Meskipun kedua metode sama-sama memberikan performa yang baik, selisih </w:t>
+      </w:r>
+      <w:r>
+        <w:lastRenderedPageBreak/>
+        <w:t xml:space="preserve">MAPE hampir dua kali lipat menunjukkan keunggulan </w:t>
       </w:r>
       <w:proofErr w:type="spellStart"/>
       <w:r>
@@ -6551,11 +6540,7 @@
         <w:t>, 2020).</w:t>
       </w:r>
       <w:r>
-        <w:t xml:space="preserve"> Selain itu, algoritma ini memiliki kelebihan dalam kemampuan interpretasi dan efisiensi waktu komputasi yang menjadikannya ideal untuk kebutuhan praktis </w:t>
-      </w:r>
-      <w:r>
-        <w:lastRenderedPageBreak/>
-        <w:t xml:space="preserve">seperti pembuatan model prediksi </w:t>
+        <w:t xml:space="preserve"> Selain itu, algoritma ini memiliki kelebihan dalam kemampuan interpretasi dan efisiensi waktu komputasi yang menjadikannya ideal untuk kebutuhan praktis seperti pembuatan model prediksi </w:t>
       </w:r>
       <w:proofErr w:type="spellStart"/>
       <w:r>
@@ -6836,6 +6821,7 @@
         <w:ind w:firstLine="720"/>
       </w:pPr>
       <w:r>
+        <w:lastRenderedPageBreak/>
         <w:t xml:space="preserve">Pada pembangunan model </w:t>
       </w:r>
       <w:proofErr w:type="spellStart"/>
@@ -7096,11 +7082,7 @@
         <w:t xml:space="preserve"> </w:t>
       </w:r>
       <w:r>
-        <w:t xml:space="preserve">(EFB). GOSS berfungsi dengan memprioritaskan data yang memiliki gradien besar yang menunjukkan kesalahan prediksi tinggi dan mengabaikan </w:t>
-      </w:r>
-      <w:r>
-        <w:lastRenderedPageBreak/>
-        <w:t xml:space="preserve">sebagian data dengan gradien kecil untuk mengurangi beban komputasi tanpa kehilangan informasi penting. Di sisi lain, EFB bertujuan mengurangi dimensi fitur dengan cara menggabungkan fitur-fitur yang saling eksklusif (tidak aktif bersamaan) ke dalam satu kelompok fitur baru (Ke </w:t>
+        <w:t xml:space="preserve">(EFB). GOSS berfungsi dengan memprioritaskan data yang memiliki gradien besar yang menunjukkan kesalahan prediksi tinggi dan mengabaikan sebagian data dengan gradien kecil untuk mengurangi beban komputasi tanpa kehilangan informasi penting. Di sisi lain, EFB bertujuan mengurangi dimensi fitur dengan cara menggabungkan fitur-fitur yang saling eksklusif (tidak aktif bersamaan) ke dalam satu kelompok fitur baru (Ke </w:t>
       </w:r>
       <w:proofErr w:type="spellStart"/>
       <w:r>
@@ -7298,7 +7280,11 @@
       </w:r>
       <w:proofErr w:type="spellEnd"/>
       <w:r>
-        <w:t xml:space="preserve">, yang membuatnya lebih efisien dalam menemukan </w:t>
+        <w:t xml:space="preserve">, yang membuatnya lebih efisien dalam </w:t>
+      </w:r>
+      <w:r>
+        <w:lastRenderedPageBreak/>
+        <w:t xml:space="preserve">menemukan </w:t>
       </w:r>
       <w:proofErr w:type="spellStart"/>
       <w:r>
@@ -7695,36 +7681,39 @@
       </w:pPr>
       <w:proofErr w:type="spellStart"/>
       <w:r>
+        <w:t>StatsBomb</w:t>
+      </w:r>
+      <w:proofErr w:type="spellEnd"/>
+      <w:r>
+        <w:t xml:space="preserve"> sendiri merupakan perusahaan penyedia data olahraga yang berbasis pada analisis dan riset, didirikan oleh para analis sepak bola profesional untuk memenuhi kebutuhan para analis pula. Mereka memiliki visi untuk menyajikan data sepak bola paling komprehensif di dunia, baik dalam aspek kuantitas maupun relevansi, yang dikumpulkan secara presisi dan dapat disesuaikan dengan kebutuhan riset lanjutan. Dalam pernyataan resminya, </w:t>
+      </w:r>
+      <w:proofErr w:type="spellStart"/>
+      <w:r>
+        <w:t>StatsBomb</w:t>
+      </w:r>
+      <w:proofErr w:type="spellEnd"/>
+      <w:r>
+        <w:t xml:space="preserve"> menyatakan bahwa platform mereka dibangun dari nol untuk menjamin fleksibilitas dalam menghadapi tantangan dan peluang baru di dunia olahraga yang terus berkembang (</w:t>
+      </w:r>
+      <w:proofErr w:type="spellStart"/>
+      <w:r>
+        <w:t>StatsBomb</w:t>
+      </w:r>
+      <w:proofErr w:type="spellEnd"/>
+      <w:r>
+        <w:t xml:space="preserve">, 2024). Dengan pendekatan berbasis teknologi dan kedalaman data yang tidak dimiliki penyedia lain, </w:t>
+      </w:r>
+      <w:proofErr w:type="spellStart"/>
+      <w:r>
+        <w:t>StatsBomb</w:t>
+      </w:r>
+      <w:proofErr w:type="spellEnd"/>
+      <w:r>
+        <w:t xml:space="preserve"> menjadi rujukan </w:t>
+      </w:r>
+      <w:r>
         <w:lastRenderedPageBreak/>
-        <w:t>StatsBomb</w:t>
-      </w:r>
-      <w:proofErr w:type="spellEnd"/>
-      <w:r>
-        <w:t xml:space="preserve"> sendiri merupakan perusahaan penyedia data olahraga yang berbasis pada analisis dan riset, didirikan oleh para analis sepak bola profesional untuk memenuhi kebutuhan para analis pula. Mereka memiliki visi untuk menyajikan data sepak bola paling komprehensif di dunia, baik dalam aspek kuantitas maupun relevansi, yang dikumpulkan secara presisi dan dapat disesuaikan dengan kebutuhan riset lanjutan. Dalam pernyataan resminya, </w:t>
-      </w:r>
-      <w:proofErr w:type="spellStart"/>
-      <w:r>
-        <w:t>StatsBomb</w:t>
-      </w:r>
-      <w:proofErr w:type="spellEnd"/>
-      <w:r>
-        <w:t xml:space="preserve"> menyatakan bahwa platform mereka dibangun dari nol untuk menjamin fleksibilitas dalam menghadapi tantangan dan peluang baru di dunia olahraga yang terus berkembang (</w:t>
-      </w:r>
-      <w:proofErr w:type="spellStart"/>
-      <w:r>
-        <w:t>StatsBomb</w:t>
-      </w:r>
-      <w:proofErr w:type="spellEnd"/>
-      <w:r>
-        <w:t xml:space="preserve">, 2024). Dengan pendekatan berbasis teknologi dan kedalaman data yang tidak dimiliki penyedia lain, </w:t>
-      </w:r>
-      <w:proofErr w:type="spellStart"/>
-      <w:r>
-        <w:t>StatsBomb</w:t>
-      </w:r>
-      <w:proofErr w:type="spellEnd"/>
-      <w:r>
-        <w:t xml:space="preserve"> menjadi rujukan utama dalam banyak riset akademik dan industri. Gambar 1.</w:t>
+        <w:t>utama dalam banyak riset akademik dan industri. Gambar 1.</w:t>
       </w:r>
       <w:r>
         <w:t>2</w:t>
@@ -7846,11 +7835,7 @@
       </w:r>
       <w:proofErr w:type="spellEnd"/>
       <w:r>
-        <w:t xml:space="preserve"> data, menawarkan peluang untuk menghasilkan model yang lebih baik dibandingkan model tradisional atau algoritma lain yang telah diterapkan. Oleh karena itu, penelitian ini dilakukan sebagai upaya inovatif dalam analisis sepak bola dengan </w:t>
-      </w:r>
-      <w:r>
-        <w:lastRenderedPageBreak/>
-        <w:t xml:space="preserve">mengimplementasikan </w:t>
+        <w:t xml:space="preserve"> data, menawarkan peluang untuk menghasilkan model yang lebih baik dibandingkan model tradisional atau algoritma lain yang telah diterapkan. Oleh karena itu, penelitian ini dilakukan sebagai upaya inovatif dalam analisis sepak bola dengan mengimplementasikan </w:t>
       </w:r>
       <w:proofErr w:type="spellStart"/>
       <w:r>
@@ -8018,6 +8003,7 @@
         <w:ind w:firstLine="720"/>
       </w:pPr>
       <w:r>
+        <w:lastRenderedPageBreak/>
         <w:t>Berdasarkan latar belakang yang telah dipaparkan, berikut merupakan identifikasi masalah pada penelitian ini:</w:t>
       </w:r>
     </w:p>
@@ -8093,7 +8079,6 @@
         <w:rPr>
           <w:i/>
         </w:rPr>
-        <w:lastRenderedPageBreak/>
         <w:t>Characteristic</w:t>
       </w:r>
       <w:proofErr w:type="spellEnd"/>
@@ -8605,7 +8590,6 @@
           <w:i/>
           <w:iCs/>
         </w:rPr>
-        <w:lastRenderedPageBreak/>
         <w:t>Preprocessing</w:t>
       </w:r>
       <w:proofErr w:type="spellEnd"/>
@@ -8830,6 +8814,7 @@
         </w:numPr>
       </w:pPr>
       <w:r>
+        <w:lastRenderedPageBreak/>
         <w:t xml:space="preserve">Penerapan </w:t>
       </w:r>
       <w:proofErr w:type="spellStart"/>
@@ -9089,7 +9074,6 @@
         </w:numPr>
       </w:pPr>
       <w:r>
-        <w:lastRenderedPageBreak/>
         <w:t xml:space="preserve">Bagi Universitas, penelitian ini dapat dijadikan sebagai tolak ukur pengetahuan mahasiswa terkait penerapan algoritma </w:t>
       </w:r>
       <w:proofErr w:type="spellStart"/>
@@ -9155,7 +9139,11 @@
         <w:t xml:space="preserve">Program Studi </w:t>
       </w:r>
       <w:r>
-        <w:t>Sistem Informasi UIN Syarif Hidayatullah Jakarta, khususnya dalam konteks analisis data olahraga. Penelitian ini juga dapat memberikan pemahaman tentang pentingnya analisis data dalam pengambilan keputusan dalam sepak bola.</w:t>
+        <w:t xml:space="preserve">Sistem Informasi UIN Syarif Hidayatullah Jakarta, khususnya dalam konteks analisis data olahraga. Penelitian ini juga dapat memberikan </w:t>
+      </w:r>
+      <w:r>
+        <w:lastRenderedPageBreak/>
+        <w:t>pemahaman tentang pentingnya analisis data dalam pengambilan keputusan dalam sepak bola.</w:t>
       </w:r>
     </w:p>
     <w:p/>
@@ -9255,11 +9243,7 @@
         <w:t xml:space="preserve"> </w:t>
       </w:r>
       <w:r>
-        <w:t xml:space="preserve">dianalisis lebih lanjut. Dalam penelitian ini, data yang digunakan diambil </w:t>
-      </w:r>
-      <w:r>
-        <w:lastRenderedPageBreak/>
-        <w:t xml:space="preserve">dari </w:t>
+        <w:t xml:space="preserve">dianalisis lebih lanjut. Dalam penelitian ini, data yang digunakan diambil dari </w:t>
       </w:r>
       <w:proofErr w:type="spellStart"/>
       <w:r>
@@ -9423,7 +9407,11 @@
       </w:r>
       <w:proofErr w:type="spellEnd"/>
       <w:r>
-        <w:t xml:space="preserve"> adalah proses pemilihan sub set data yang relevan dari kumpulan data yang lebih besar untuk analisis lebih lanjut. Dalam penelitian ini, pemilihan data difokuskan pada informasi yang terkait dengan tembakan dan peluang gol, sehingga dapat digunakan dalam perhitungan metrik </w:t>
+        <w:t xml:space="preserve"> adalah proses pemilihan sub set data yang relevan dari kumpulan data yang lebih besar untuk analisis lebih lanjut. Dalam penelitian ini, pemilihan data difokuskan pada informasi yang terkait dengan </w:t>
+      </w:r>
+      <w:r>
+        <w:lastRenderedPageBreak/>
+        <w:t xml:space="preserve">tembakan dan peluang gol, sehingga dapat digunakan dalam perhitungan metrik </w:t>
       </w:r>
       <w:proofErr w:type="spellStart"/>
       <w:r>
@@ -9521,11 +9509,7 @@
         <w:t>kategorial</w:t>
       </w:r>
       <w:r>
-        <w:t xml:space="preserve">, dan agregasi data. Proses ini </w:t>
-      </w:r>
-      <w:r>
-        <w:lastRenderedPageBreak/>
-        <w:t xml:space="preserve">memungkinkan model </w:t>
+        <w:t xml:space="preserve">, dan agregasi data. Proses ini memungkinkan model </w:t>
       </w:r>
       <w:proofErr w:type="spellStart"/>
       <w:r>
@@ -9968,7 +9952,6 @@
                 <w:sz w:val="24"/>
                 <w:szCs w:val="24"/>
               </w:rPr>
-              <w:lastRenderedPageBreak/>
               <w:t>BAB</w:t>
             </w:r>
             <w:r>
@@ -10398,7 +10381,19 @@
                 <w:szCs w:val="24"/>
                 <w14:ligatures w14:val="none"/>
               </w:rPr>
-              <w:t xml:space="preserve">, serta saran-saran yang dapat digunakan untuk penelitian selanjutnya dalam bidang analisis sepak bola dan penerapan </w:t>
+              <w:t xml:space="preserve">, serta saran-saran </w:t>
+            </w:r>
+            <w:r>
+              <w:rPr>
+                <w:rFonts w:eastAsia="Times New Roman" w:cs="Times New Roman"/>
+                <w:bCs/>
+                <w:color w:val="auto"/>
+                <w:kern w:val="0"/>
+                <w:szCs w:val="24"/>
+                <w14:ligatures w14:val="none"/>
+              </w:rPr>
+              <w:lastRenderedPageBreak/>
+              <w:t xml:space="preserve">yang dapat digunakan untuk penelitian selanjutnya dalam bidang analisis sepak bola dan penerapan </w:t>
             </w:r>
             <w:proofErr w:type="spellStart"/>
             <w:r>

--- a/PROPOSAL SKRIPSI FADHIL REVISI BAB 1 (2).docx
+++ b/PROPOSAL SKRIPSI FADHIL REVISI BAB 1 (2).docx
@@ -22,94 +22,119 @@
       </w:pPr>
       <w:r>
         <w:rPr>
-          <w:sz w:val="24"/>
-          <w:szCs w:val="20"/>
-        </w:rPr>
-        <w:t>PENERAPAN</w:t>
-      </w:r>
-      <w:r>
-        <w:rPr>
-          <w:sz w:val="24"/>
-          <w:szCs w:val="20"/>
-        </w:rPr>
-        <w:t xml:space="preserve"> </w:t>
-      </w:r>
-      <w:r>
-        <w:rPr>
-          <w:i/>
-          <w:iCs/>
-          <w:sz w:val="24"/>
-          <w:szCs w:val="20"/>
-        </w:rPr>
-        <w:t xml:space="preserve">LIGHT GRADIENT BOOSTING MACHINE </w:t>
-      </w:r>
-      <w:r>
-        <w:rPr>
-          <w:sz w:val="24"/>
-          <w:szCs w:val="20"/>
-        </w:rPr>
-        <w:t>(</w:t>
-      </w:r>
-      <w:r>
-        <w:rPr>
           <w:bCs/>
           <w:sz w:val="24"/>
           <w:szCs w:val="20"/>
         </w:rPr>
-        <w:t>LIGHTGBM</w:t>
-      </w:r>
-      <w:r>
-        <w:rPr>
+        <w:t xml:space="preserve">PENERAPAN </w:t>
+      </w:r>
+      <w:r>
+        <w:rPr>
+          <w:bCs/>
+          <w:i/>
+          <w:iCs/>
           <w:sz w:val="24"/>
           <w:szCs w:val="20"/>
         </w:rPr>
-        <w:t>) UNTUK</w:t>
-      </w:r>
-      <w:r>
-        <w:rPr>
+        <w:t>LIGHT</w:t>
+      </w:r>
+      <w:r>
+        <w:rPr>
+          <w:bCs/>
           <w:sz w:val="24"/>
           <w:szCs w:val="20"/>
         </w:rPr>
-        <w:t xml:space="preserve"> PERHITUNGAN METRIK</w:t>
-      </w:r>
-      <w:r>
-        <w:rPr>
+        <w:t xml:space="preserve"> </w:t>
+      </w:r>
+      <w:r>
+        <w:rPr>
+          <w:bCs/>
+          <w:i/>
+          <w:iCs/>
           <w:sz w:val="24"/>
           <w:szCs w:val="20"/>
         </w:rPr>
-        <w:t xml:space="preserve"> </w:t>
-      </w:r>
-      <w:r>
-        <w:rPr>
-          <w:i/>
-          <w:iCs/>
+        <w:t>GRADIENT</w:t>
+      </w:r>
+      <w:r>
+        <w:rPr>
+          <w:bCs/>
           <w:sz w:val="24"/>
           <w:szCs w:val="20"/>
         </w:rPr>
-        <w:t>EXPECTED GOALS</w:t>
-      </w:r>
-      <w:r>
-        <w:rPr>
+        <w:t xml:space="preserve"> </w:t>
+      </w:r>
+      <w:r>
+        <w:rPr>
+          <w:bCs/>
+          <w:i/>
+          <w:iCs/>
           <w:sz w:val="24"/>
           <w:szCs w:val="20"/>
         </w:rPr>
-        <w:t xml:space="preserve"> (</w:t>
-      </w:r>
-      <w:proofErr w:type="spellStart"/>
-      <w:r>
-        <w:rPr>
+        <w:t>BOOSTING</w:t>
+      </w:r>
+      <w:r>
+        <w:rPr>
+          <w:bCs/>
           <w:sz w:val="24"/>
           <w:szCs w:val="20"/>
         </w:rPr>
-        <w:t>xG</w:t>
-      </w:r>
-      <w:proofErr w:type="spellEnd"/>
-      <w:r>
-        <w:rPr>
+        <w:t xml:space="preserve"> </w:t>
+      </w:r>
+      <w:r>
+        <w:rPr>
+          <w:bCs/>
+          <w:i/>
+          <w:iCs/>
           <w:sz w:val="24"/>
           <w:szCs w:val="20"/>
         </w:rPr>
-        <w:t>) DALAM ANALISIS SEPAK BOLA</w:t>
+        <w:t>MACHINE</w:t>
+      </w:r>
+      <w:r>
+        <w:rPr>
+          <w:bCs/>
+          <w:sz w:val="24"/>
+          <w:szCs w:val="20"/>
+        </w:rPr>
+        <w:t xml:space="preserve"> (LIGHTGBM) UNTUK PREDIKSI NILAI </w:t>
+      </w:r>
+      <w:r>
+        <w:rPr>
+          <w:bCs/>
+          <w:i/>
+          <w:iCs/>
+          <w:sz w:val="24"/>
+          <w:szCs w:val="20"/>
+        </w:rPr>
+        <w:t>EXPECTED</w:t>
+      </w:r>
+      <w:r>
+        <w:rPr>
+          <w:bCs/>
+          <w:sz w:val="24"/>
+          <w:szCs w:val="20"/>
+        </w:rPr>
+        <w:t xml:space="preserve"> </w:t>
+      </w:r>
+      <w:r>
+        <w:rPr>
+          <w:bCs/>
+          <w:i/>
+          <w:iCs/>
+          <w:sz w:val="24"/>
+          <w:szCs w:val="20"/>
+        </w:rPr>
+        <w:t>GOALS</w:t>
+      </w:r>
+      <w:r>
+        <w:rPr>
+          <w:bCs/>
+          <w:sz w:val="24"/>
+          <w:szCs w:val="20"/>
+        </w:rPr>
+        <w:t xml:space="preserve"> (XG) DALAM ANALISIS SEPAK BOLA</w:t>
       </w:r>
     </w:p>
     <w:p/>
@@ -2193,14 +2218,21 @@
             <w:rStyle w:val="Hyperlink"/>
             <w:noProof/>
           </w:rPr>
-          <w:t xml:space="preserve"> (ROC </w:t>
+          <w:t xml:space="preserve"> (</w:t>
         </w:r>
         <w:r>
           <w:rPr>
             <w:rStyle w:val="Hyperlink"/>
             <w:noProof/>
           </w:rPr>
-          <w:t>ROC AUC</w:t>
+          <w:t>ROC</w:t>
+        </w:r>
+        <w:r>
+          <w:rPr>
+            <w:rStyle w:val="Hyperlink"/>
+            <w:noProof/>
+          </w:rPr>
+          <w:t xml:space="preserve"> AUC</w:t>
         </w:r>
         <w:r>
           <w:rPr>
@@ -4280,14 +4312,21 @@
             <w:rStyle w:val="Hyperlink"/>
             <w:noProof/>
           </w:rPr>
-          <w:t xml:space="preserve">Gambar 2.7 Contoh ROC </w:t>
+          <w:t xml:space="preserve">Gambar 2.7 Contoh </w:t>
         </w:r>
         <w:r>
           <w:rPr>
             <w:rStyle w:val="Hyperlink"/>
             <w:noProof/>
           </w:rPr>
-          <w:t>ROC AUC</w:t>
+          <w:t>ROC</w:t>
+        </w:r>
+        <w:r>
+          <w:rPr>
+            <w:rStyle w:val="Hyperlink"/>
+            <w:noProof/>
+          </w:rPr>
+          <w:t xml:space="preserve"> AUC</w:t>
         </w:r>
         <w:r>
           <w:rPr>
@@ -4723,7 +4762,13 @@
       </w:r>
       <w:proofErr w:type="spellEnd"/>
       <w:r>
-        <w:t xml:space="preserve"> sebagai alat evaluasi yang andal menjadikannya lebih dari sekadar statistik pasca-pertandingan; metrik ini menjadi </w:t>
+        <w:t xml:space="preserve"> sebagai alat evaluasi yang andal menjadikannya lebih dari sekadar statistik pasca-pertandingan</w:t>
+      </w:r>
+      <w:r>
+        <w:t>,</w:t>
+      </w:r>
+      <w:r>
+        <w:t xml:space="preserve"> metrik ini menjadi </w:t>
       </w:r>
       <w:proofErr w:type="spellStart"/>
       <w:r>
@@ -4765,19 +4810,10 @@
         <w:t>Systems</w:t>
       </w:r>
       <w:r>
-        <w:t>) yang terintegrasi di dalam klub. Melalui sistem ini, pengambilan keputusan dalam aspek-aspek strategis</w:t>
-      </w:r>
-      <w:r>
-        <w:t xml:space="preserve"> </w:t>
-      </w:r>
-      <w:r>
-        <w:t>seperti</w:t>
-      </w:r>
-      <w:r>
-        <w:t xml:space="preserve">, </w:t>
-      </w:r>
-      <w:r>
-        <w:t xml:space="preserve">penyusunan taktik pertandingan, </w:t>
+        <w:t xml:space="preserve">) yang terintegrasi di dalam klub. </w:t>
+      </w:r>
+      <w:r>
+        <w:t xml:space="preserve">Sistem inilah yang memungkinkan pengambilan keputusan berbasis bukti diterapkan pada berbagai aspek strategis, mulai dari penyusunan taktik pertandingan, rekrutmen dan </w:t>
       </w:r>
       <w:proofErr w:type="spellStart"/>
       <w:r>
@@ -4785,13 +4821,10 @@
       </w:r>
       <w:proofErr w:type="spellEnd"/>
       <w:r>
-        <w:t xml:space="preserve"> dan rekrutmen pemain sebagai investasi bisnis klub, pengembangan bakat muda, hingga pencegahan cedera</w:t>
-      </w:r>
-      <w:r>
-        <w:t xml:space="preserve"> </w:t>
-      </w:r>
-      <w:r>
-        <w:t>dapat dilakukan secara lebih presisi dan berbasis bukti (</w:t>
+        <w:t xml:space="preserve"> pemain, hingga pencegahan cedera </w:t>
+      </w:r>
+      <w:r>
+        <w:t>(</w:t>
       </w:r>
       <w:proofErr w:type="spellStart"/>
       <w:r>
@@ -4826,11 +4859,11 @@
       </w:r>
       <w:proofErr w:type="spellEnd"/>
       <w:r>
-        <w:t xml:space="preserve">, 2024). Fenomena ini menandai pergeseran paradigma dalam pengelolaan bisnis sepak </w:t>
+        <w:t xml:space="preserve">, 2024). Fenomena ini menandai pergeseran paradigma dalam pengelolaan bisnis sepak bola, di mana pendekatan ilmiah dan teknologi </w:t>
       </w:r>
       <w:r>
         <w:lastRenderedPageBreak/>
-        <w:t>bola, di mana pendekatan ilmiah dan teknologi prediktif digunakan untuk mengubah data mentah menjadi wawasan strategis (</w:t>
+        <w:t>prediktif digunakan untuk mengubah data mentah menjadi wawasan strategis (</w:t>
       </w:r>
       <w:proofErr w:type="spellStart"/>
       <w:r>
@@ -4926,7 +4959,7 @@
         </w:rPr>
         <w:drawing>
           <wp:inline distT="0" distB="0" distL="0" distR="0" wp14:anchorId="0CF4EAFE" wp14:editId="2AE7C227">
-            <wp:extent cx="4521010" cy="3390900"/>
+            <wp:extent cx="3720465" cy="2790466"/>
             <wp:effectExtent l="0" t="0" r="0" b="0"/>
             <wp:docPr id="1437884308" name="Picture 1" descr="Alexis Sanchez expected goals (xG) map 2022-23"/>
             <wp:cNvGraphicFramePr>
@@ -4942,7 +4975,7 @@
                     </pic:cNvPicPr>
                   </pic:nvPicPr>
                   <pic:blipFill>
-                    <a:blip r:embed="rId12">
+                    <a:blip r:embed="rId12" cstate="print">
                       <a:extLst>
                         <a:ext uri="{28A0092B-C50C-407E-A947-70E740481C1C}">
                           <a14:useLocalDpi xmlns:a14="http://schemas.microsoft.com/office/drawing/2010/main" val="0"/>
@@ -4957,7 +4990,7 @@
                   <pic:spPr bwMode="auto">
                     <a:xfrm>
                       <a:off x="0" y="0"/>
-                      <a:ext cx="4527837" cy="3396020"/>
+                      <a:ext cx="3732152" cy="2799232"/>
                     </a:xfrm>
                     <a:prstGeom prst="rect">
                       <a:avLst/>
@@ -4980,7 +5013,6 @@
       </w:pPr>
       <w:bookmarkStart w:id="9" w:name="_Toc197332273"/>
       <w:r>
-        <w:lastRenderedPageBreak/>
         <w:t>Visualisasi</w:t>
       </w:r>
       <w:r>
@@ -5030,6 +5062,7 @@
         <w:ind w:firstLine="720"/>
       </w:pPr>
       <w:r>
+        <w:lastRenderedPageBreak/>
         <w:t xml:space="preserve">Perkembangan model </w:t>
       </w:r>
       <w:proofErr w:type="spellStart"/>
@@ -5038,7 +5071,13 @@
       </w:r>
       <w:proofErr w:type="spellEnd"/>
       <w:r>
-        <w:t xml:space="preserve"> telah menunjukkan berbagai pencapaian signifikan. Salah satu kontribusi awal yang penting datang dari penelitian </w:t>
+        <w:t xml:space="preserve"> telah menunjukkan</w:t>
+      </w:r>
+      <w:r>
+        <w:t xml:space="preserve"> studi literatur dengan</w:t>
+      </w:r>
+      <w:r>
+        <w:t xml:space="preserve"> berbagai pencapaian signifikan. Salah satu kontribusi awal yang penting datang dari penelitian </w:t>
       </w:r>
       <w:proofErr w:type="spellStart"/>
       <w:r>
@@ -5168,7 +5207,16 @@
       </w:r>
       <w:proofErr w:type="spellEnd"/>
       <w:r>
-        <w:t xml:space="preserve"> (CRF). Ini merupakan sebuah kemajuan karena model mereka mampu menganalisis sepuluh detik </w:t>
+        <w:t xml:space="preserve"> (CRF)</w:t>
+      </w:r>
+      <w:r>
+        <w:t>,</w:t>
+      </w:r>
+      <w:r>
+        <w:t xml:space="preserve"> </w:t>
+      </w:r>
+      <w:r>
+        <w:t xml:space="preserve">sebuah kemajuan yang memungkinkan model mereka mampu menganalisis sepuluh detik </w:t>
       </w:r>
       <w:proofErr w:type="spellStart"/>
       <w:r>
@@ -5180,7 +5228,13 @@
       </w:r>
       <w:proofErr w:type="spellEnd"/>
       <w:r>
-        <w:t xml:space="preserve"> sebelum tembakan terjadi, sehingga menghasilkan pemahaman kontekstual yang jauh lebih kaya terhadap sebuah peluang gol, melampaui model-model yang hanya berfokus pada kondisi statis saat tembakan dilepaskan. Meskipun demikian, terlepas dari pencapaiannya dalam memberikan konteks yang superior, pendekatan CRF ini juga menunjukkan keterbatasan dalam hal kompleksitas pelatihan dan sensitivitas terhadap kualitas fitur </w:t>
+        <w:t xml:space="preserve"> sebelum tembakan terjadi sehingga menghasilkan pemahaman kontekstual yang jauh lebih kaya terhadap sebuah peluang gol, melampaui model-model yang hanya berfokus pada kondisi statis saat tembakan dilepaskan.</w:t>
+      </w:r>
+      <w:r>
+        <w:t xml:space="preserve"> </w:t>
+      </w:r>
+      <w:r>
+        <w:t xml:space="preserve">Meskipun demikian, terlepas dari pencapaiannya dalam memberikan konteks yang superior, pendekatan CRF ini juga menunjukkan keterbatasan dalam hal kompleksitas pelatihan dan sensitivitas terhadap kualitas fitur </w:t>
       </w:r>
       <w:proofErr w:type="spellStart"/>
       <w:r>
@@ -5322,29 +5376,15 @@
           <w:i/>
           <w:iCs/>
         </w:rPr>
-        <w:t>fra</w:t>
-      </w:r>
-      <w:r>
-        <w:rPr>
-          <w:i/>
-          <w:iCs/>
-        </w:rPr>
-        <w:t>c</w:t>
-      </w:r>
-      <w:r>
-        <w:rPr>
-          <w:i/>
-          <w:iCs/>
-        </w:rPr>
-        <w:t>tal</w:t>
-      </w:r>
-      <w:proofErr w:type="spellEnd"/>
-      <w:r>
-        <w:t xml:space="preserve">. Keunggulan model ini terletak pada kemudahan interpretasi dan </w:t>
+        <w:t>fractal</w:t>
+      </w:r>
+      <w:proofErr w:type="spellEnd"/>
+      <w:r>
+        <w:t xml:space="preserve">. Keunggulan model ini terletak pada kemudahan interpretasi dan kompleksitas komputasi yang rendah, yang sangat bermanfaat untuk aplikasi praktis di level klub. Namun, regresi logistik sebagai model linier umum memiliki </w:t>
       </w:r>
       <w:r>
         <w:lastRenderedPageBreak/>
-        <w:t xml:space="preserve">kompleksitas komputasi yang rendah, yang sangat bermanfaat untuk aplikasi praktis di level klub. Namun, regresi logistik sebagai model linier umum memiliki keterbatasan dalam menghadapi hubungan non-linear yang kompleks antar fitur; misalnya </w:t>
+        <w:t xml:space="preserve">keterbatasan dalam menghadapi hubungan non-linear yang kompleks antar fitur; misalnya </w:t>
       </w:r>
       <w:proofErr w:type="spellStart"/>
       <w:r>
@@ -5620,13 +5660,13 @@
       </w:r>
       <w:proofErr w:type="spellEnd"/>
       <w:r>
-        <w:t xml:space="preserve">. GLMM menawarkan fleksibilitas dalam menangani data hierarkis dan non-normal, yang merupakan langkah maju dalam </w:t>
-      </w:r>
-      <w:r>
-        <w:t>atributif</w:t>
-      </w:r>
-      <w:r>
-        <w:t xml:space="preserve"> performa individu secara lebih akurat. Namun, model ini sering kali mensyaratkan bentuk distribusi data tertentu untuk efek acak, dan jika syarat itu tidak terpenuhi hasilnya akan menjadi bias; </w:t>
+        <w:t>. GLMM menawarkan fleksibilitas dalam menangani data hierarkis dan non-normal, yang merupakan langkah maju dalam atributif performa individu secara lebih akurat. Namun, model ini sering kali mensyaratkan bentuk distribusi data tertentu untuk efek acak, dan jika syarat itu tidak terpenuhi hasilnya akan menjadi bias</w:t>
+      </w:r>
+      <w:r>
+        <w:t>.</w:t>
+      </w:r>
+      <w:r>
+        <w:t xml:space="preserve"> </w:t>
       </w:r>
       <w:proofErr w:type="spellStart"/>
       <w:r>
@@ -5674,72 +5714,79 @@
       </w:r>
       <w:proofErr w:type="spellEnd"/>
       <w:r>
-        <w:t xml:space="preserve"> &amp; Haran </w:t>
+        <w:t xml:space="preserve"> &amp; Haran (2016) menunjukkan bahwa waktu komputasi untuk </w:t>
+      </w:r>
+      <w:proofErr w:type="spellStart"/>
+      <w:r>
+        <w:rPr>
+          <w:i/>
+          <w:iCs/>
+        </w:rPr>
+        <w:t>Spatial</w:t>
+      </w:r>
+      <w:proofErr w:type="spellEnd"/>
+      <w:r>
+        <w:t xml:space="preserve"> </w:t>
+      </w:r>
+      <w:proofErr w:type="spellStart"/>
+      <w:r>
+        <w:rPr>
+          <w:i/>
+          <w:iCs/>
+        </w:rPr>
+        <w:t>Generalised</w:t>
+      </w:r>
+      <w:proofErr w:type="spellEnd"/>
+      <w:r>
+        <w:t xml:space="preserve"> </w:t>
+      </w:r>
+      <w:r>
+        <w:rPr>
+          <w:i/>
+          <w:iCs/>
+        </w:rPr>
+        <w:t>Linear</w:t>
+      </w:r>
+      <w:r>
+        <w:t xml:space="preserve"> </w:t>
+      </w:r>
+      <w:proofErr w:type="spellStart"/>
+      <w:r>
+        <w:rPr>
+          <w:i/>
+          <w:iCs/>
+        </w:rPr>
+        <w:t>Mixed</w:t>
+      </w:r>
+      <w:proofErr w:type="spellEnd"/>
+      <w:r>
+        <w:t xml:space="preserve"> </w:t>
+      </w:r>
+      <w:proofErr w:type="spellStart"/>
+      <w:r>
+        <w:rPr>
+          <w:i/>
+          <w:iCs/>
+        </w:rPr>
+        <w:t>Models</w:t>
+      </w:r>
+      <w:proofErr w:type="spellEnd"/>
+      <w:r>
+        <w:t xml:space="preserve"> (SGLMM) meningkat secara eksponensial seiring bertambahnya </w:t>
       </w:r>
       <w:r>
         <w:lastRenderedPageBreak/>
-        <w:t xml:space="preserve">(2016) menunjukkan bahwa waktu komputasi untuk </w:t>
-      </w:r>
-      <w:proofErr w:type="spellStart"/>
-      <w:r>
-        <w:rPr>
-          <w:i/>
-          <w:iCs/>
-        </w:rPr>
-        <w:t>Spatial</w:t>
-      </w:r>
-      <w:proofErr w:type="spellEnd"/>
-      <w:r>
-        <w:t xml:space="preserve"> </w:t>
-      </w:r>
-      <w:proofErr w:type="spellStart"/>
-      <w:r>
-        <w:rPr>
-          <w:i/>
-          <w:iCs/>
-        </w:rPr>
-        <w:t>Generalised</w:t>
-      </w:r>
-      <w:proofErr w:type="spellEnd"/>
-      <w:r>
-        <w:t xml:space="preserve"> </w:t>
-      </w:r>
-      <w:r>
-        <w:rPr>
-          <w:i/>
-          <w:iCs/>
-        </w:rPr>
-        <w:t>Linear</w:t>
-      </w:r>
-      <w:r>
-        <w:t xml:space="preserve"> </w:t>
-      </w:r>
-      <w:proofErr w:type="spellStart"/>
-      <w:r>
-        <w:rPr>
-          <w:i/>
-          <w:iCs/>
-        </w:rPr>
-        <w:t>Mixed</w:t>
-      </w:r>
-      <w:proofErr w:type="spellEnd"/>
-      <w:r>
-        <w:t xml:space="preserve"> </w:t>
-      </w:r>
-      <w:proofErr w:type="spellStart"/>
-      <w:r>
-        <w:rPr>
-          <w:i/>
-          <w:iCs/>
-        </w:rPr>
-        <w:t>Models</w:t>
-      </w:r>
-      <w:proofErr w:type="spellEnd"/>
-      <w:r>
-        <w:t xml:space="preserve"> (SGLMM) meningkat secara eksponensial seiring bertambahnya jumlah titik data spasial, sehingga dapat memerlukan waktu berjam-jam untuk </w:t>
-      </w:r>
-      <w:proofErr w:type="spellStart"/>
-      <w:r>
+        <w:t xml:space="preserve">jumlah titik data spasial, </w:t>
+      </w:r>
+      <w:r>
+        <w:t xml:space="preserve">sehingga dapat memerlukan durasi yang sangat lama untuk </w:t>
+      </w:r>
+      <w:proofErr w:type="spellStart"/>
+      <w:r>
+        <w:rPr>
+          <w:i/>
+          <w:iCs/>
+        </w:rPr>
         <w:t>dataset</w:t>
       </w:r>
       <w:proofErr w:type="spellEnd"/>
@@ -5768,7 +5815,19 @@
       </w:r>
       <w:proofErr w:type="spellEnd"/>
       <w:r>
-        <w:t xml:space="preserve"> (2022) memberikan kontribusi penting melalui evaluasi komparatif yang komprehensif terhadap berbagai model modern. Pencapaian mereka adalah pengujian algoritma seperti </w:t>
+        <w:t xml:space="preserve"> (2022) memberikan kontribusi penting melalui evaluasi komparatif berbagai model modern dengan fokus utama pada </w:t>
+      </w:r>
+      <w:proofErr w:type="spellStart"/>
+      <w:r>
+        <w:rPr>
+          <w:i/>
+          <w:iCs/>
+        </w:rPr>
+        <w:t>explainability</w:t>
+      </w:r>
+      <w:proofErr w:type="spellEnd"/>
+      <w:r>
+        <w:t xml:space="preserve">. Pencapaian mereka adalah pengujian algoritma seperti </w:t>
       </w:r>
       <w:proofErr w:type="spellStart"/>
       <w:r>
@@ -5824,7 +5883,7 @@
       </w:r>
       <w:proofErr w:type="spellEnd"/>
       <w:r>
-        <w:t xml:space="preserve"> menggunakan lebih dari 315.000 data tembakan dari lima liga top Eropa untuk membangun model </w:t>
+        <w:t xml:space="preserve"> untuk membangun model </w:t>
       </w:r>
       <w:proofErr w:type="spellStart"/>
       <w:r>
@@ -5860,25 +5919,15 @@
       </w:r>
       <w:proofErr w:type="spellEnd"/>
       <w:r>
-        <w:t xml:space="preserve">. Studi ini berhasil memberikan </w:t>
-      </w:r>
-      <w:proofErr w:type="spellStart"/>
-      <w:r>
-        <w:rPr>
-          <w:i/>
-          <w:iCs/>
-        </w:rPr>
-        <w:t>benchmark</w:t>
-      </w:r>
-      <w:proofErr w:type="spellEnd"/>
-      <w:r>
-        <w:t xml:space="preserve"> atau tol</w:t>
-      </w:r>
-      <w:r>
-        <w:t>o</w:t>
-      </w:r>
-      <w:r>
-        <w:t xml:space="preserve">k ukur performa yang menunjukkan bahwa </w:t>
+        <w:t xml:space="preserve">. Studi ini berhasil memberikan tolok ukur performa, namun hasilnya justru menunjukkan adanya celah penelitian yang signifikan. Terdapat perbedaan performa yang sangat besar antara model </w:t>
+      </w:r>
+      <w:proofErr w:type="spellStart"/>
+      <w:r>
+        <w:t>LightGBM</w:t>
+      </w:r>
+      <w:proofErr w:type="spellEnd"/>
+      <w:r>
+        <w:t xml:space="preserve"> (AUC 0.818) dengan model terbaik mereka, </w:t>
       </w:r>
       <w:proofErr w:type="spellStart"/>
       <w:r>
@@ -5902,7 +5951,7 @@
       </w:r>
       <w:proofErr w:type="spellEnd"/>
       <w:r>
-        <w:t xml:space="preserve"> berkinerja baik dalam konteks tersebut. Meskipun </w:t>
+        <w:t xml:space="preserve"> (AUC 0.985). Kesenjangan ini menjadi indikasi kuat bahwa konfigurasi </w:t>
       </w:r>
       <w:proofErr w:type="spellStart"/>
       <w:r>
@@ -5910,31 +5959,15 @@
       </w:r>
       <w:proofErr w:type="spellEnd"/>
       <w:r>
-        <w:t xml:space="preserve"> disertakan dalam eksperimen, model terbaik justru ditemukan pada </w:t>
-      </w:r>
-      <w:proofErr w:type="spellStart"/>
-      <w:r>
-        <w:rPr>
-          <w:i/>
-          <w:iCs/>
-        </w:rPr>
-        <w:t>Random</w:t>
-      </w:r>
-      <w:proofErr w:type="spellEnd"/>
-      <w:r>
-        <w:t xml:space="preserve"> </w:t>
-      </w:r>
-      <w:proofErr w:type="spellStart"/>
-      <w:r>
-        <w:rPr>
-          <w:i/>
-          <w:iCs/>
-        </w:rPr>
-        <w:t>Forest</w:t>
-      </w:r>
-      <w:proofErr w:type="spellEnd"/>
-      <w:r>
-        <w:t xml:space="preserve">. Namun, penelitian tersebut tidak melakukan eksplorasi mendalam terhadap optimasi </w:t>
+        <w:t xml:space="preserve"> yang digunakan dalam </w:t>
+      </w:r>
+      <w:proofErr w:type="spellStart"/>
+      <w:r>
+        <w:t>AutoML</w:t>
+      </w:r>
+      <w:proofErr w:type="spellEnd"/>
+      <w:r>
+        <w:t xml:space="preserve"> sangat tidak optimal, bukan berarti </w:t>
       </w:r>
       <w:proofErr w:type="spellStart"/>
       <w:r>
@@ -5942,15 +5975,31 @@
       </w:r>
       <w:proofErr w:type="spellEnd"/>
       <w:r>
-        <w:t xml:space="preserve"> atau bagaimana algoritma ini dapat disesuaikan lebih lanjut dalam konteks prediksi </w:t>
-      </w:r>
-      <w:proofErr w:type="spellStart"/>
-      <w:r>
-        <w:t>xG</w:t>
-      </w:r>
-      <w:proofErr w:type="spellEnd"/>
-      <w:r>
-        <w:t xml:space="preserve">. Selain itu, pendekatan </w:t>
+        <w:t xml:space="preserve"> adalah algoritma yang lebih lemah. Karena fokus utama penelitian tersebut adalah pada interpretasi model (XAI) dan bukan pada </w:t>
+      </w:r>
+      <w:proofErr w:type="spellStart"/>
+      <w:r>
+        <w:rPr>
+          <w:i/>
+          <w:iCs/>
+        </w:rPr>
+        <w:t>performance</w:t>
+      </w:r>
+      <w:proofErr w:type="spellEnd"/>
+      <w:r>
+        <w:t xml:space="preserve"> </w:t>
+      </w:r>
+      <w:proofErr w:type="spellStart"/>
+      <w:r>
+        <w:rPr>
+          <w:i/>
+          <w:iCs/>
+        </w:rPr>
+        <w:t>tuning</w:t>
+      </w:r>
+      <w:proofErr w:type="spellEnd"/>
+      <w:r>
+        <w:t xml:space="preserve">, pendekatan </w:t>
       </w:r>
       <w:proofErr w:type="spellStart"/>
       <w:r>
@@ -5958,7 +6007,7 @@
       </w:r>
       <w:proofErr w:type="spellEnd"/>
       <w:r>
-        <w:t xml:space="preserve"> cenderung menyamakan konfigurasi antar model tanpa mempertimbangkan kekuatan spesifik dari setiap algoritma, yang menyebabkan potensi </w:t>
+        <w:t xml:space="preserve"> yang mereka gunakan tidak melakukan eksplorasi dan optimasi mendalam yang spesifik untuk setiap algoritma. Hal ini menyebabkan potensi </w:t>
       </w:r>
       <w:proofErr w:type="spellStart"/>
       <w:r>
@@ -5966,7 +6015,37 @@
       </w:r>
       <w:proofErr w:type="spellEnd"/>
       <w:r>
-        <w:t xml:space="preserve"> dalam hal efisiensi, kemampuan interpretasi, dan performa klasifikasi tingkat lanjut belum tergali sepenuhnya.</w:t>
+        <w:t xml:space="preserve"> terutama dalam hal akurasi yang bisa dicapai melalui </w:t>
+      </w:r>
+      <w:proofErr w:type="spellStart"/>
+      <w:r>
+        <w:rPr>
+          <w:i/>
+          <w:iCs/>
+        </w:rPr>
+        <w:t>hyperparameter</w:t>
+      </w:r>
+      <w:proofErr w:type="spellEnd"/>
+      <w:r>
+        <w:t xml:space="preserve"> </w:t>
+      </w:r>
+      <w:proofErr w:type="spellStart"/>
+      <w:r>
+        <w:rPr>
+          <w:i/>
+          <w:iCs/>
+        </w:rPr>
+        <w:t>tuning</w:t>
+      </w:r>
+      <w:proofErr w:type="spellEnd"/>
+      <w:r>
+        <w:t xml:space="preserve"> dan kalibrasi model</w:t>
+      </w:r>
+      <w:r>
+        <w:t xml:space="preserve"> </w:t>
+      </w:r>
+      <w:r>
+        <w:t>belum tergali sepenuhnya dan menjadi justifikasi utama bagi penelitian ini.</w:t>
       </w:r>
     </w:p>
     <w:p>
@@ -6006,23 +6085,19 @@
       </w:r>
       <w:proofErr w:type="spellEnd"/>
       <w:r>
-        <w:t xml:space="preserve"> telah menunjukkan potensi dalam membangun model prediktif, masing-masing memiliki keterbatasan dalam hal </w:t>
+        <w:t xml:space="preserve"> telah menunjukkan potensi dalam membangun model prediktif, masing-masing memiliki keterbatasan dalam hal efisiensi, </w:t>
+      </w:r>
+      <w:proofErr w:type="spellStart"/>
+      <w:r>
+        <w:t>skalabilitas</w:t>
+      </w:r>
+      <w:proofErr w:type="spellEnd"/>
+      <w:r>
+        <w:t xml:space="preserve">, dan fleksibilitas dalam menangani kompleksitas spasial </w:t>
       </w:r>
       <w:r>
         <w:lastRenderedPageBreak/>
-        <w:t xml:space="preserve">efisiensi, </w:t>
-      </w:r>
-      <w:proofErr w:type="spellStart"/>
-      <w:r>
-        <w:rPr>
-          <w:i/>
-          <w:iCs/>
-        </w:rPr>
-        <w:t>scalability</w:t>
-      </w:r>
-      <w:proofErr w:type="spellEnd"/>
-      <w:r>
-        <w:t xml:space="preserve">, dan fleksibilitas dalam menangani kompleksitas spasial maupun temporal data sepak bola. Untuk menangkap kompleksitas spasial dan non-linear dari data pertandingan sepak bola, dibutuhkan algoritma yang tidak hanya akurat tetapi juga efisien secara komputasi. Dalam penelitian ini, </w:t>
+        <w:t xml:space="preserve">maupun temporal data sepak bola. Untuk menangkap kompleksitas spasial dan non-linear dari data pertandingan sepak bola, dibutuhkan algoritma yang tidak hanya akurat tetapi juga efisien secara komputasi. Dalam penelitian ini, </w:t>
       </w:r>
       <w:r>
         <w:rPr>
@@ -6114,21 +6189,10 @@
         <w:rPr>
           <w:i/>
         </w:rPr>
-        <w:t xml:space="preserve"> </w:t>
-      </w:r>
-      <w:proofErr w:type="spellStart"/>
-      <w:r>
-        <w:rPr>
-          <w:i/>
-        </w:rPr>
-        <w:t>al</w:t>
-      </w:r>
-      <w:r>
-        <w:t>.</w:t>
-      </w:r>
-      <w:proofErr w:type="spellEnd"/>
-      <w:r>
-        <w:t>, 2023).</w:t>
+        <w:t xml:space="preserve"> al</w:t>
+      </w:r>
+      <w:r>
+        <w:t>., 2023).</w:t>
       </w:r>
     </w:p>
     <w:p>
@@ -6339,19 +6403,19 @@
       </w:r>
       <w:proofErr w:type="spellEnd"/>
       <w:r>
-        <w:t xml:space="preserve"> mampu menghasilkan prediksi yang lebih akurat pada data berstruktur kompleks dan berdimensi tinggi. Meskipun kedua metode sama-sama memberikan performa yang baik, selisih </w:t>
+        <w:t xml:space="preserve"> mampu menghasilkan prediksi yang lebih akurat pada data berstruktur kompleks dan berdimensi tinggi. Meskipun kedua metode sama-sama memberikan performa yang baik, selisih MAPE hampir dua kali lipat menunjukkan keunggulan </w:t>
+      </w:r>
+      <w:proofErr w:type="spellStart"/>
+      <w:r>
+        <w:t>LightGBM</w:t>
+      </w:r>
+      <w:proofErr w:type="spellEnd"/>
+      <w:r>
+        <w:t xml:space="preserve"> dalam </w:t>
       </w:r>
       <w:r>
         <w:lastRenderedPageBreak/>
-        <w:t xml:space="preserve">MAPE hampir dua kali lipat menunjukkan keunggulan </w:t>
-      </w:r>
-      <w:proofErr w:type="spellStart"/>
-      <w:r>
-        <w:t>LightGBM</w:t>
-      </w:r>
-      <w:proofErr w:type="spellEnd"/>
-      <w:r>
-        <w:t xml:space="preserve"> dalam mengurangi deviasi relatif antara nilai prediksi dan nilai aktual. Keunggulan ini disinyalir berasal dari efisiensi algoritma </w:t>
+        <w:t xml:space="preserve">mengurangi deviasi relatif antara nilai prediksi dan nilai aktual. Keunggulan ini disinyalir berasal dari efisiensi algoritma </w:t>
       </w:r>
       <w:proofErr w:type="spellStart"/>
       <w:r>
@@ -6486,19 +6550,207 @@
       <w:pPr>
         <w:ind w:firstLine="720"/>
       </w:pPr>
+      <w:r>
+        <w:t xml:space="preserve">Lebih jauh, </w:t>
+      </w:r>
       <w:proofErr w:type="spellStart"/>
       <w:r>
         <w:t>LightGBM</w:t>
       </w:r>
       <w:proofErr w:type="spellEnd"/>
       <w:r>
-        <w:t xml:space="preserve"> </w:t>
-      </w:r>
-      <w:r>
-        <w:t>sangat relevan diterapkan dalam konteks data sepak bola yang bersifat spasial-temporal, kompleks, dan sering kali tidak linier</w:t>
-      </w:r>
-      <w:r>
-        <w:t xml:space="preserve"> (</w:t>
+        <w:t xml:space="preserve"> dikenal sebagai </w:t>
+      </w:r>
+      <w:proofErr w:type="spellStart"/>
+      <w:r>
+        <w:rPr>
+          <w:i/>
+          <w:iCs/>
+        </w:rPr>
+        <w:t>framework</w:t>
+      </w:r>
+      <w:proofErr w:type="spellEnd"/>
+      <w:r>
+        <w:t xml:space="preserve"> </w:t>
+      </w:r>
+      <w:proofErr w:type="spellStart"/>
+      <w:r>
+        <w:rPr>
+          <w:i/>
+          <w:iCs/>
+        </w:rPr>
+        <w:t>gradient</w:t>
+      </w:r>
+      <w:proofErr w:type="spellEnd"/>
+      <w:r>
+        <w:t xml:space="preserve"> </w:t>
+      </w:r>
+      <w:proofErr w:type="spellStart"/>
+      <w:r>
+        <w:rPr>
+          <w:i/>
+          <w:iCs/>
+        </w:rPr>
+        <w:t>boosting</w:t>
+      </w:r>
+      <w:proofErr w:type="spellEnd"/>
+      <w:r>
+        <w:t xml:space="preserve"> berperforma tinggi yang berbasis algoritma </w:t>
+      </w:r>
+      <w:proofErr w:type="spellStart"/>
+      <w:r>
+        <w:rPr>
+          <w:i/>
+          <w:iCs/>
+        </w:rPr>
+        <w:t>decision</w:t>
+      </w:r>
+      <w:proofErr w:type="spellEnd"/>
+      <w:r>
+        <w:t xml:space="preserve"> </w:t>
+      </w:r>
+      <w:proofErr w:type="spellStart"/>
+      <w:r>
+        <w:rPr>
+          <w:i/>
+          <w:iCs/>
+        </w:rPr>
+        <w:t>tree</w:t>
+      </w:r>
+      <w:proofErr w:type="spellEnd"/>
+      <w:r>
+        <w:t xml:space="preserve">. </w:t>
+      </w:r>
+      <w:proofErr w:type="spellStart"/>
+      <w:r>
+        <w:t>LightGBM</w:t>
+      </w:r>
+      <w:proofErr w:type="spellEnd"/>
+      <w:r>
+        <w:t xml:space="preserve"> termasuk dalam kategori </w:t>
+      </w:r>
+      <w:proofErr w:type="spellStart"/>
+      <w:r>
+        <w:rPr>
+          <w:i/>
+          <w:iCs/>
+        </w:rPr>
+        <w:t>machine</w:t>
+      </w:r>
+      <w:proofErr w:type="spellEnd"/>
+      <w:r>
+        <w:t xml:space="preserve"> </w:t>
+      </w:r>
+      <w:proofErr w:type="spellStart"/>
+      <w:r>
+        <w:rPr>
+          <w:i/>
+          <w:iCs/>
+        </w:rPr>
+        <w:t>learning</w:t>
+      </w:r>
+      <w:proofErr w:type="spellEnd"/>
+      <w:r>
+        <w:t xml:space="preserve">, karena menggunakan pendekatan </w:t>
+      </w:r>
+      <w:proofErr w:type="spellStart"/>
+      <w:r>
+        <w:rPr>
+          <w:i/>
+          <w:iCs/>
+        </w:rPr>
+        <w:t>ensemble</w:t>
+      </w:r>
+      <w:proofErr w:type="spellEnd"/>
+      <w:r>
+        <w:t xml:space="preserve"> </w:t>
+      </w:r>
+      <w:proofErr w:type="spellStart"/>
+      <w:r>
+        <w:rPr>
+          <w:i/>
+          <w:iCs/>
+        </w:rPr>
+        <w:t>decision</w:t>
+      </w:r>
+      <w:proofErr w:type="spellEnd"/>
+      <w:r>
+        <w:t xml:space="preserve"> </w:t>
+      </w:r>
+      <w:proofErr w:type="spellStart"/>
+      <w:r>
+        <w:rPr>
+          <w:i/>
+          <w:iCs/>
+        </w:rPr>
+        <w:t>tree</w:t>
+      </w:r>
+      <w:proofErr w:type="spellEnd"/>
+      <w:r>
+        <w:t xml:space="preserve"> untuk membangun model prediktif. Sebagai implementasi dari </w:t>
+      </w:r>
+      <w:proofErr w:type="spellStart"/>
+      <w:r>
+        <w:rPr>
+          <w:i/>
+          <w:iCs/>
+        </w:rPr>
+        <w:t>Gradient</w:t>
+      </w:r>
+      <w:proofErr w:type="spellEnd"/>
+      <w:r>
+        <w:rPr>
+          <w:i/>
+          <w:iCs/>
+        </w:rPr>
+        <w:t xml:space="preserve"> </w:t>
+      </w:r>
+      <w:proofErr w:type="spellStart"/>
+      <w:r>
+        <w:rPr>
+          <w:i/>
+          <w:iCs/>
+        </w:rPr>
+        <w:t>Boosting</w:t>
+      </w:r>
+      <w:proofErr w:type="spellEnd"/>
+      <w:r>
+        <w:rPr>
+          <w:i/>
+          <w:iCs/>
+        </w:rPr>
+        <w:t xml:space="preserve"> </w:t>
+      </w:r>
+      <w:proofErr w:type="spellStart"/>
+      <w:r>
+        <w:rPr>
+          <w:i/>
+          <w:iCs/>
+        </w:rPr>
+        <w:t>Decision</w:t>
+      </w:r>
+      <w:proofErr w:type="spellEnd"/>
+      <w:r>
+        <w:rPr>
+          <w:i/>
+          <w:iCs/>
+        </w:rPr>
+        <w:t xml:space="preserve"> Tree</w:t>
+      </w:r>
+      <w:r>
+        <w:t xml:space="preserve"> (GBDT), algoritma ini menawarkan kecepatan pelatihan yang tinggi dan efisiensi dalam menangani </w:t>
+      </w:r>
+      <w:proofErr w:type="spellStart"/>
+      <w:r>
+        <w:rPr>
+          <w:i/>
+          <w:iCs/>
+        </w:rPr>
+        <w:t>dataset</w:t>
+      </w:r>
+      <w:proofErr w:type="spellEnd"/>
+      <w:r>
+        <w:t xml:space="preserve"> besar tanpa mengorbankan akurasi. Keunggulan ini telah dibuktikan dalam berbagai domain, bahkan di sektor kesehatan seperti diagnosis penyakit dan prediksi klinis, di mana kebutuhan akan klasifikasi cepat dan akurat sangat penting (</w:t>
       </w:r>
       <w:proofErr w:type="spellStart"/>
       <w:r>
@@ -6512,7 +6764,6 @@
       <w:r>
         <w:rPr>
           <w:i/>
-          <w:iCs/>
         </w:rPr>
         <w:t>et</w:t>
       </w:r>
@@ -6520,15 +6771,13 @@
       <w:r>
         <w:rPr>
           <w:i/>
-          <w:iCs/>
-        </w:rPr>
-        <w:t xml:space="preserve"> </w:t>
-      </w:r>
-      <w:proofErr w:type="spellStart"/>
-      <w:r>
-        <w:rPr>
-          <w:i/>
-          <w:iCs/>
+        </w:rPr>
+        <w:t xml:space="preserve"> </w:t>
+      </w:r>
+      <w:proofErr w:type="spellStart"/>
+      <w:r>
+        <w:rPr>
+          <w:i/>
         </w:rPr>
         <w:t>al</w:t>
       </w:r>
@@ -6538,39 +6787,6 @@
       <w:proofErr w:type="spellEnd"/>
       <w:r>
         <w:t>, 2020).</w:t>
-      </w:r>
-      <w:r>
-        <w:t xml:space="preserve"> Selain itu, algoritma ini memiliki kelebihan dalam kemampuan interpretasi dan efisiensi waktu komputasi yang menjadikannya ideal untuk kebutuhan praktis seperti pembuatan model prediksi </w:t>
-      </w:r>
-      <w:proofErr w:type="spellStart"/>
-      <w:r>
-        <w:t>xG</w:t>
-      </w:r>
-      <w:proofErr w:type="spellEnd"/>
-      <w:r>
-        <w:t xml:space="preserve"> yang presisi dan dapat diterapkan secara </w:t>
-      </w:r>
-      <w:r>
-        <w:rPr>
-          <w:i/>
-          <w:iCs/>
-        </w:rPr>
-        <w:t>real</w:t>
-      </w:r>
-      <w:r>
-        <w:t>-</w:t>
-      </w:r>
-      <w:proofErr w:type="spellStart"/>
-      <w:r>
-        <w:rPr>
-          <w:i/>
-          <w:iCs/>
-        </w:rPr>
-        <w:t>time</w:t>
-      </w:r>
-      <w:proofErr w:type="spellEnd"/>
-      <w:r>
-        <w:t>.</w:t>
       </w:r>
     </w:p>
     <w:p>
@@ -6578,7 +6794,15 @@
         <w:ind w:firstLine="720"/>
       </w:pPr>
       <w:r>
-        <w:t xml:space="preserve">Lebih jauh, </w:t>
+        <w:t xml:space="preserve">Pada pembangunan model </w:t>
+      </w:r>
+      <w:proofErr w:type="spellStart"/>
+      <w:r>
+        <w:t>xG</w:t>
+      </w:r>
+      <w:proofErr w:type="spellEnd"/>
+      <w:r>
+        <w:t xml:space="preserve">, </w:t>
       </w:r>
       <w:proofErr w:type="spellStart"/>
       <w:r>
@@ -6586,67 +6810,24 @@
       </w:r>
       <w:proofErr w:type="spellEnd"/>
       <w:r>
-        <w:t xml:space="preserve"> dikenal sebagai </w:t>
-      </w:r>
-      <w:proofErr w:type="spellStart"/>
-      <w:r>
-        <w:rPr>
-          <w:i/>
-          <w:iCs/>
-        </w:rPr>
-        <w:t>framework</w:t>
-      </w:r>
-      <w:proofErr w:type="spellEnd"/>
-      <w:r>
-        <w:t xml:space="preserve"> </w:t>
-      </w:r>
-      <w:proofErr w:type="spellStart"/>
-      <w:r>
-        <w:rPr>
-          <w:i/>
-          <w:iCs/>
-        </w:rPr>
-        <w:t>gradient</w:t>
-      </w:r>
-      <w:proofErr w:type="spellEnd"/>
-      <w:r>
-        <w:t xml:space="preserve"> </w:t>
-      </w:r>
-      <w:proofErr w:type="spellStart"/>
-      <w:r>
-        <w:rPr>
-          <w:i/>
-          <w:iCs/>
-        </w:rPr>
-        <w:t>boosting</w:t>
-      </w:r>
-      <w:proofErr w:type="spellEnd"/>
-      <w:r>
-        <w:t xml:space="preserve"> berperforma tinggi yang berbasis algoritma </w:t>
-      </w:r>
-      <w:proofErr w:type="spellStart"/>
-      <w:r>
-        <w:rPr>
-          <w:i/>
-          <w:iCs/>
-        </w:rPr>
-        <w:t>decision</w:t>
-      </w:r>
-      <w:proofErr w:type="spellEnd"/>
-      <w:r>
-        <w:t xml:space="preserve"> </w:t>
-      </w:r>
-      <w:proofErr w:type="spellStart"/>
-      <w:r>
-        <w:rPr>
-          <w:i/>
-          <w:iCs/>
-        </w:rPr>
-        <w:t>tree</w:t>
-      </w:r>
-      <w:proofErr w:type="spellEnd"/>
-      <w:r>
-        <w:t xml:space="preserve">. </w:t>
+        <w:t xml:space="preserve"> menawarkan kemampuan untuk belajar dari data historis dengan efisiensi tinggi. Menurut Ke </w:t>
+      </w:r>
+      <w:proofErr w:type="spellStart"/>
+      <w:r>
+        <w:rPr>
+          <w:i/>
+        </w:rPr>
+        <w:t>et</w:t>
+      </w:r>
+      <w:proofErr w:type="spellEnd"/>
+      <w:r>
+        <w:rPr>
+          <w:i/>
+        </w:rPr>
+        <w:t xml:space="preserve"> al</w:t>
+      </w:r>
+      <w:r>
+        <w:t xml:space="preserve">. (2017), </w:t>
       </w:r>
       <w:proofErr w:type="spellStart"/>
       <w:r>
@@ -6654,138 +6835,26 @@
       </w:r>
       <w:proofErr w:type="spellEnd"/>
       <w:r>
-        <w:t xml:space="preserve"> termasuk dalam kategori </w:t>
-      </w:r>
-      <w:proofErr w:type="spellStart"/>
-      <w:r>
-        <w:rPr>
-          <w:i/>
-          <w:iCs/>
-        </w:rPr>
-        <w:t>machine</w:t>
-      </w:r>
-      <w:proofErr w:type="spellEnd"/>
-      <w:r>
-        <w:t xml:space="preserve"> </w:t>
-      </w:r>
-      <w:proofErr w:type="spellStart"/>
-      <w:r>
-        <w:rPr>
-          <w:i/>
-          <w:iCs/>
-        </w:rPr>
-        <w:t>learning</w:t>
-      </w:r>
-      <w:proofErr w:type="spellEnd"/>
-      <w:r>
-        <w:t xml:space="preserve">, karena menggunakan pendekatan </w:t>
-      </w:r>
-      <w:proofErr w:type="spellStart"/>
-      <w:r>
-        <w:rPr>
-          <w:i/>
-          <w:iCs/>
-        </w:rPr>
-        <w:t>ensemble</w:t>
-      </w:r>
-      <w:proofErr w:type="spellEnd"/>
-      <w:r>
-        <w:t xml:space="preserve"> </w:t>
-      </w:r>
-      <w:proofErr w:type="spellStart"/>
-      <w:r>
-        <w:rPr>
-          <w:i/>
-          <w:iCs/>
-        </w:rPr>
-        <w:t>decision</w:t>
-      </w:r>
-      <w:proofErr w:type="spellEnd"/>
-      <w:r>
-        <w:t xml:space="preserve"> </w:t>
-      </w:r>
-      <w:proofErr w:type="spellStart"/>
-      <w:r>
-        <w:rPr>
-          <w:i/>
-          <w:iCs/>
-        </w:rPr>
-        <w:t>tree</w:t>
-      </w:r>
-      <w:proofErr w:type="spellEnd"/>
-      <w:r>
-        <w:t xml:space="preserve"> untuk membangun model prediktif. Sebagai implementasi dari </w:t>
-      </w:r>
-      <w:proofErr w:type="spellStart"/>
-      <w:r>
-        <w:rPr>
-          <w:i/>
-          <w:iCs/>
-        </w:rPr>
-        <w:t>Gradient</w:t>
-      </w:r>
-      <w:proofErr w:type="spellEnd"/>
-      <w:r>
-        <w:rPr>
-          <w:i/>
-          <w:iCs/>
-        </w:rPr>
-        <w:t xml:space="preserve"> </w:t>
-      </w:r>
-      <w:proofErr w:type="spellStart"/>
-      <w:r>
-        <w:rPr>
-          <w:i/>
-          <w:iCs/>
-        </w:rPr>
-        <w:t>Boosting</w:t>
-      </w:r>
-      <w:proofErr w:type="spellEnd"/>
-      <w:r>
-        <w:rPr>
-          <w:i/>
-          <w:iCs/>
-        </w:rPr>
-        <w:t xml:space="preserve"> </w:t>
-      </w:r>
-      <w:proofErr w:type="spellStart"/>
-      <w:r>
-        <w:rPr>
-          <w:i/>
-          <w:iCs/>
-        </w:rPr>
-        <w:t>Decision</w:t>
-      </w:r>
-      <w:proofErr w:type="spellEnd"/>
-      <w:r>
-        <w:rPr>
-          <w:i/>
-          <w:iCs/>
-        </w:rPr>
-        <w:t xml:space="preserve"> Tree</w:t>
-      </w:r>
-      <w:r>
-        <w:t xml:space="preserve"> (GBDT), algoritma ini menawarkan kecepatan pelatihan yang tinggi dan efisiensi dalam menangani </w:t>
-      </w:r>
-      <w:proofErr w:type="spellStart"/>
-      <w:r>
-        <w:rPr>
-          <w:i/>
-          <w:iCs/>
-        </w:rPr>
-        <w:t>dataset</w:t>
-      </w:r>
-      <w:proofErr w:type="spellEnd"/>
-      <w:r>
-        <w:t xml:space="preserve"> besar tanpa mengorbankan akurasi. Keunggulan ini telah dibuktikan dalam berbagai domain, bahkan di sektor kesehatan seperti diagnosis penyakit dan prediksi klinis, di mana kebutuhan akan klasifikasi cepat dan akurat sangat penting (</w:t>
-      </w:r>
-      <w:proofErr w:type="spellStart"/>
-      <w:r>
-        <w:t>Artzi</w:t>
-      </w:r>
-      <w:proofErr w:type="spellEnd"/>
-      <w:r>
-        <w:t xml:space="preserve"> </w:t>
+        <w:t xml:space="preserve"> dikembangkan untuk mengatasi keterbatasan GBDT dalam menangani </w:t>
+      </w:r>
+      <w:proofErr w:type="spellStart"/>
+      <w:r>
+        <w:rPr>
+          <w:i/>
+          <w:iCs/>
+        </w:rPr>
+        <w:t>big</w:t>
+      </w:r>
+      <w:proofErr w:type="spellEnd"/>
+      <w:r>
+        <w:rPr>
+          <w:i/>
+          <w:iCs/>
+        </w:rPr>
+        <w:t xml:space="preserve"> data</w:t>
+      </w:r>
+      <w:r>
+        <w:t xml:space="preserve">, dengan waktu pelatihan yang hingga 20 kali lebih cepat namun tetap mempertahankan tingkat akurasi yang sebanding (Hartanto </w:t>
       </w:r>
       <w:proofErr w:type="spellStart"/>
       <w:r>
@@ -6799,6 +6868,55 @@
         <w:rPr>
           <w:i/>
         </w:rPr>
+        <w:t xml:space="preserve"> al</w:t>
+      </w:r>
+      <w:r>
+        <w:t xml:space="preserve">., 2023). Selain itu, </w:t>
+      </w:r>
+      <w:proofErr w:type="spellStart"/>
+      <w:r>
+        <w:t>LightGBM</w:t>
+      </w:r>
+      <w:proofErr w:type="spellEnd"/>
+      <w:r>
+        <w:t xml:space="preserve"> menunjukkan efisiensi komputasi yang tinggi dan sensitivitas rendah </w:t>
+      </w:r>
+      <w:r>
+        <w:lastRenderedPageBreak/>
+        <w:t xml:space="preserve">terhadap </w:t>
+      </w:r>
+      <w:proofErr w:type="spellStart"/>
+      <w:r>
+        <w:rPr>
+          <w:i/>
+          <w:iCs/>
+        </w:rPr>
+        <w:t>hyperparameter</w:t>
+      </w:r>
+      <w:proofErr w:type="spellEnd"/>
+      <w:r>
+        <w:t>, menjadikannya pilihan yang andal untuk berbagai aplikasi (</w:t>
+      </w:r>
+      <w:proofErr w:type="spellStart"/>
+      <w:r>
+        <w:t>Sheridan</w:t>
+      </w:r>
+      <w:proofErr w:type="spellEnd"/>
+      <w:r>
+        <w:t xml:space="preserve"> </w:t>
+      </w:r>
+      <w:proofErr w:type="spellStart"/>
+      <w:r>
+        <w:rPr>
+          <w:i/>
+        </w:rPr>
+        <w:t>et</w:t>
+      </w:r>
+      <w:proofErr w:type="spellEnd"/>
+      <w:r>
+        <w:rPr>
+          <w:i/>
+        </w:rPr>
         <w:t xml:space="preserve"> </w:t>
       </w:r>
       <w:proofErr w:type="spellStart"/>
@@ -6813,7 +6931,7 @@
       </w:r>
       <w:proofErr w:type="spellEnd"/>
       <w:r>
-        <w:t>, 2020).</w:t>
+        <w:t>, 2021).</w:t>
       </w:r>
     </w:p>
     <w:p>
@@ -6821,16 +6939,7 @@
         <w:ind w:firstLine="720"/>
       </w:pPr>
       <w:r>
-        <w:lastRenderedPageBreak/>
-        <w:t xml:space="preserve">Pada pembangunan model </w:t>
-      </w:r>
-      <w:proofErr w:type="spellStart"/>
-      <w:r>
-        <w:t>xG</w:t>
-      </w:r>
-      <w:proofErr w:type="spellEnd"/>
-      <w:r>
-        <w:t xml:space="preserve">, </w:t>
+        <w:t xml:space="preserve">Untuk mencapai efisiensi tersebut, </w:t>
       </w:r>
       <w:proofErr w:type="spellStart"/>
       <w:r>
@@ -6838,12 +6947,102 @@
       </w:r>
       <w:proofErr w:type="spellEnd"/>
       <w:r>
-        <w:t xml:space="preserve"> menawarkan kemampuan untuk belajar dari data historis dengan efisiensi tinggi. Menurut Ke </w:t>
-      </w:r>
-      <w:proofErr w:type="spellStart"/>
-      <w:r>
-        <w:rPr>
-          <w:i/>
+        <w:t xml:space="preserve"> </w:t>
+      </w:r>
+      <w:r>
+        <w:t xml:space="preserve">memperkenalkan dua inovasi utama yaitu, </w:t>
+      </w:r>
+      <w:proofErr w:type="spellStart"/>
+      <w:r>
+        <w:rPr>
+          <w:i/>
+          <w:iCs/>
+        </w:rPr>
+        <w:t>Gradient-based</w:t>
+      </w:r>
+      <w:proofErr w:type="spellEnd"/>
+      <w:r>
+        <w:rPr>
+          <w:i/>
+          <w:iCs/>
+        </w:rPr>
+        <w:t xml:space="preserve"> One-</w:t>
+      </w:r>
+      <w:proofErr w:type="spellStart"/>
+      <w:r>
+        <w:rPr>
+          <w:i/>
+          <w:iCs/>
+        </w:rPr>
+        <w:t>Side</w:t>
+      </w:r>
+      <w:proofErr w:type="spellEnd"/>
+      <w:r>
+        <w:rPr>
+          <w:i/>
+          <w:iCs/>
+        </w:rPr>
+        <w:t xml:space="preserve"> Sampling</w:t>
+      </w:r>
+      <w:r>
+        <w:t xml:space="preserve"> (GOSS) dan </w:t>
+      </w:r>
+      <w:proofErr w:type="spellStart"/>
+      <w:r>
+        <w:rPr>
+          <w:i/>
+          <w:iCs/>
+        </w:rPr>
+        <w:t>Exclusive</w:t>
+      </w:r>
+      <w:proofErr w:type="spellEnd"/>
+      <w:r>
+        <w:rPr>
+          <w:i/>
+          <w:iCs/>
+        </w:rPr>
+        <w:t xml:space="preserve"> </w:t>
+      </w:r>
+      <w:proofErr w:type="spellStart"/>
+      <w:r>
+        <w:rPr>
+          <w:i/>
+          <w:iCs/>
+        </w:rPr>
+        <w:t>Feature</w:t>
+      </w:r>
+      <w:proofErr w:type="spellEnd"/>
+      <w:r>
+        <w:rPr>
+          <w:i/>
+          <w:iCs/>
+        </w:rPr>
+        <w:t xml:space="preserve"> </w:t>
+      </w:r>
+      <w:proofErr w:type="spellStart"/>
+      <w:r>
+        <w:rPr>
+          <w:i/>
+          <w:iCs/>
+        </w:rPr>
+        <w:t>Bundling</w:t>
+      </w:r>
+      <w:proofErr w:type="spellEnd"/>
+      <w:r>
+        <w:rPr>
+          <w:i/>
+          <w:iCs/>
+        </w:rPr>
+        <w:t xml:space="preserve"> </w:t>
+      </w:r>
+      <w:r>
+        <w:t xml:space="preserve">(EFB). GOSS berfungsi dengan memprioritaskan data yang memiliki gradien besar yang menunjukkan kesalahan prediksi tinggi dan mengabaikan sebagian data dengan gradien kecil untuk mengurangi beban komputasi tanpa kehilangan informasi penting. Di sisi lain, EFB bertujuan mengurangi dimensi fitur dengan cara menggabungkan fitur-fitur yang saling eksklusif (tidak aktif bersamaan) ke dalam satu kelompok fitur baru (Ke </w:t>
+      </w:r>
+      <w:proofErr w:type="spellStart"/>
+      <w:r>
+        <w:rPr>
+          <w:i/>
+          <w:iCs/>
         </w:rPr>
         <w:t>et</w:t>
       </w:r>
@@ -6851,133 +7050,22 @@
       <w:r>
         <w:rPr>
           <w:i/>
-        </w:rPr>
-        <w:t xml:space="preserve"> </w:t>
-      </w:r>
-      <w:proofErr w:type="spellStart"/>
-      <w:r>
-        <w:rPr>
-          <w:i/>
-        </w:rPr>
-        <w:t>al</w:t>
-      </w:r>
-      <w:r>
-        <w:t>.</w:t>
-      </w:r>
-      <w:proofErr w:type="spellEnd"/>
-      <w:r>
-        <w:t xml:space="preserve"> (2017), </w:t>
-      </w:r>
-      <w:proofErr w:type="spellStart"/>
-      <w:r>
-        <w:t>LightGBM</w:t>
-      </w:r>
-      <w:proofErr w:type="spellEnd"/>
-      <w:r>
-        <w:t xml:space="preserve"> dikembangkan untuk mengatasi keterbatasan GBDT dalam menangani </w:t>
-      </w:r>
-      <w:proofErr w:type="spellStart"/>
-      <w:r>
-        <w:rPr>
-          <w:i/>
-          <w:iCs/>
-        </w:rPr>
-        <w:t>big</w:t>
-      </w:r>
-      <w:proofErr w:type="spellEnd"/>
-      <w:r>
-        <w:rPr>
-          <w:i/>
-          <w:iCs/>
-        </w:rPr>
-        <w:t xml:space="preserve"> data</w:t>
-      </w:r>
-      <w:r>
-        <w:t xml:space="preserve">, dengan waktu pelatihan yang hingga 20 kali lebih cepat namun tetap mempertahankan tingkat akurasi yang sebanding (Hartanto </w:t>
-      </w:r>
-      <w:proofErr w:type="spellStart"/>
-      <w:r>
-        <w:rPr>
-          <w:i/>
-        </w:rPr>
-        <w:t>et</w:t>
-      </w:r>
-      <w:proofErr w:type="spellEnd"/>
-      <w:r>
-        <w:rPr>
-          <w:i/>
-        </w:rPr>
-        <w:t xml:space="preserve"> </w:t>
-      </w:r>
-      <w:proofErr w:type="spellStart"/>
-      <w:r>
-        <w:rPr>
-          <w:i/>
-        </w:rPr>
-        <w:t>al</w:t>
-      </w:r>
-      <w:r>
-        <w:t>.</w:t>
-      </w:r>
-      <w:proofErr w:type="spellEnd"/>
-      <w:r>
-        <w:t xml:space="preserve">, 2023). Selain itu, </w:t>
-      </w:r>
-      <w:proofErr w:type="spellStart"/>
-      <w:r>
-        <w:t>LightGBM</w:t>
-      </w:r>
-      <w:proofErr w:type="spellEnd"/>
-      <w:r>
-        <w:t xml:space="preserve"> menunjukkan efisiensi komputasi yang tinggi dan sensitivitas rendah terhadap </w:t>
-      </w:r>
-      <w:proofErr w:type="spellStart"/>
-      <w:r>
-        <w:rPr>
-          <w:i/>
-          <w:iCs/>
-        </w:rPr>
-        <w:t>hyperparameter</w:t>
-      </w:r>
-      <w:proofErr w:type="spellEnd"/>
-      <w:r>
-        <w:t>, menjadikannya pilihan yang andal untuk berbagai aplikasi (</w:t>
-      </w:r>
-      <w:proofErr w:type="spellStart"/>
-      <w:r>
-        <w:t>Sheridan</w:t>
-      </w:r>
-      <w:proofErr w:type="spellEnd"/>
-      <w:r>
-        <w:t xml:space="preserve"> </w:t>
-      </w:r>
-      <w:proofErr w:type="spellStart"/>
-      <w:r>
-        <w:rPr>
-          <w:i/>
-        </w:rPr>
-        <w:t>et</w:t>
-      </w:r>
-      <w:proofErr w:type="spellEnd"/>
-      <w:r>
-        <w:rPr>
-          <w:i/>
-        </w:rPr>
-        <w:t xml:space="preserve"> </w:t>
-      </w:r>
-      <w:proofErr w:type="spellStart"/>
-      <w:r>
-        <w:rPr>
-          <w:i/>
-        </w:rPr>
-        <w:t>al</w:t>
-      </w:r>
-      <w:r>
-        <w:t>.</w:t>
-      </w:r>
-      <w:proofErr w:type="spellEnd"/>
-      <w:r>
-        <w:t>, 2021).</w:t>
+          <w:iCs/>
+        </w:rPr>
+        <w:t xml:space="preserve"> al</w:t>
+      </w:r>
+      <w:r>
+        <w:rPr>
+          <w:i/>
+          <w:iCs/>
+        </w:rPr>
+        <w:t xml:space="preserve">., </w:t>
+      </w:r>
+      <w:r>
+        <w:t>2017</w:t>
+      </w:r>
+      <w:r>
+        <w:t>).</w:t>
       </w:r>
     </w:p>
     <w:p>
@@ -6985,7 +7073,7 @@
         <w:ind w:firstLine="720"/>
       </w:pPr>
       <w:r>
-        <w:t xml:space="preserve">Untuk mencapai efisiensi tersebut, </w:t>
+        <w:t xml:space="preserve">Perbedaan utama antara </w:t>
       </w:r>
       <w:proofErr w:type="spellStart"/>
       <w:r>
@@ -6996,99 +7084,201 @@
         <w:t xml:space="preserve"> </w:t>
       </w:r>
       <w:r>
-        <w:t xml:space="preserve">memperkenalkan dua inovasi utama yaitu, </w:t>
-      </w:r>
-      <w:proofErr w:type="spellStart"/>
-      <w:r>
-        <w:rPr>
-          <w:i/>
-          <w:iCs/>
-        </w:rPr>
-        <w:t>Gradient-based</w:t>
-      </w:r>
-      <w:proofErr w:type="spellEnd"/>
-      <w:r>
-        <w:rPr>
-          <w:i/>
-          <w:iCs/>
-        </w:rPr>
-        <w:t xml:space="preserve"> One-</w:t>
-      </w:r>
-      <w:proofErr w:type="spellStart"/>
-      <w:r>
-        <w:rPr>
-          <w:i/>
-          <w:iCs/>
-        </w:rPr>
-        <w:t>Side</w:t>
-      </w:r>
-      <w:proofErr w:type="spellEnd"/>
-      <w:r>
-        <w:rPr>
-          <w:i/>
-          <w:iCs/>
-        </w:rPr>
-        <w:t xml:space="preserve"> Sampling</w:t>
-      </w:r>
-      <w:r>
-        <w:t xml:space="preserve"> (GOSS) dan </w:t>
-      </w:r>
-      <w:proofErr w:type="spellStart"/>
-      <w:r>
-        <w:rPr>
-          <w:i/>
-          <w:iCs/>
-        </w:rPr>
-        <w:t>Exclusive</w:t>
-      </w:r>
-      <w:proofErr w:type="spellEnd"/>
-      <w:r>
-        <w:rPr>
-          <w:i/>
-          <w:iCs/>
-        </w:rPr>
-        <w:t xml:space="preserve"> </w:t>
-      </w:r>
-      <w:proofErr w:type="spellStart"/>
-      <w:r>
-        <w:rPr>
-          <w:i/>
-          <w:iCs/>
-        </w:rPr>
-        <w:t>Feature</w:t>
-      </w:r>
-      <w:proofErr w:type="spellEnd"/>
-      <w:r>
-        <w:rPr>
-          <w:i/>
-          <w:iCs/>
-        </w:rPr>
-        <w:t xml:space="preserve"> </w:t>
-      </w:r>
-      <w:proofErr w:type="spellStart"/>
-      <w:r>
-        <w:rPr>
-          <w:i/>
-          <w:iCs/>
-        </w:rPr>
-        <w:t>Bundling</w:t>
-      </w:r>
-      <w:proofErr w:type="spellEnd"/>
-      <w:r>
-        <w:rPr>
-          <w:i/>
-          <w:iCs/>
-        </w:rPr>
-        <w:t xml:space="preserve"> </w:t>
-      </w:r>
-      <w:r>
-        <w:t xml:space="preserve">(EFB). GOSS berfungsi dengan memprioritaskan data yang memiliki gradien besar yang menunjukkan kesalahan prediksi tinggi dan mengabaikan sebagian data dengan gradien kecil untuk mengurangi beban komputasi tanpa kehilangan informasi penting. Di sisi lain, EFB bertujuan mengurangi dimensi fitur dengan cara menggabungkan fitur-fitur yang saling eksklusif (tidak aktif bersamaan) ke dalam satu kelompok fitur baru (Ke </w:t>
-      </w:r>
-      <w:proofErr w:type="spellStart"/>
-      <w:r>
-        <w:rPr>
-          <w:i/>
-          <w:iCs/>
+        <w:t xml:space="preserve">dan </w:t>
+      </w:r>
+      <w:proofErr w:type="spellStart"/>
+      <w:r>
+        <w:rPr>
+          <w:i/>
+          <w:iCs/>
+        </w:rPr>
+        <w:t>Gradient</w:t>
+      </w:r>
+      <w:proofErr w:type="spellEnd"/>
+      <w:r>
+        <w:rPr>
+          <w:i/>
+          <w:iCs/>
+        </w:rPr>
+        <w:t xml:space="preserve"> </w:t>
+      </w:r>
+      <w:proofErr w:type="spellStart"/>
+      <w:r>
+        <w:rPr>
+          <w:i/>
+          <w:iCs/>
+        </w:rPr>
+        <w:t>Boosting</w:t>
+      </w:r>
+      <w:proofErr w:type="spellEnd"/>
+      <w:r>
+        <w:t xml:space="preserve"> </w:t>
+      </w:r>
+      <w:r>
+        <w:t xml:space="preserve">lain seperti </w:t>
+      </w:r>
+      <w:proofErr w:type="spellStart"/>
+      <w:r>
+        <w:t>XGBoost</w:t>
+      </w:r>
+      <w:proofErr w:type="spellEnd"/>
+      <w:r>
+        <w:t xml:space="preserve"> terletak pada cara masing-masing algoritma meningkatkan performa </w:t>
+      </w:r>
+      <w:proofErr w:type="spellStart"/>
+      <w:r>
+        <w:rPr>
+          <w:i/>
+          <w:iCs/>
+        </w:rPr>
+        <w:t>Gradient</w:t>
+      </w:r>
+      <w:proofErr w:type="spellEnd"/>
+      <w:r>
+        <w:rPr>
+          <w:i/>
+          <w:iCs/>
+        </w:rPr>
+        <w:t xml:space="preserve"> </w:t>
+      </w:r>
+      <w:proofErr w:type="spellStart"/>
+      <w:r>
+        <w:rPr>
+          <w:i/>
+          <w:iCs/>
+        </w:rPr>
+        <w:t>Boosting</w:t>
+      </w:r>
+      <w:proofErr w:type="spellEnd"/>
+      <w:r>
+        <w:t xml:space="preserve">. </w:t>
+      </w:r>
+      <w:proofErr w:type="spellStart"/>
+      <w:r>
+        <w:t>XGBoost</w:t>
+      </w:r>
+      <w:proofErr w:type="spellEnd"/>
+      <w:r>
+        <w:t xml:space="preserve"> melakukan pemrosesan secara paralel dengan memanfaatkan banyak inti pada CPU melalui distribusi perhitungan, optimalisasi </w:t>
+      </w:r>
+      <w:proofErr w:type="spellStart"/>
+      <w:r>
+        <w:rPr>
+          <w:i/>
+          <w:iCs/>
+        </w:rPr>
+        <w:t>cache</w:t>
+      </w:r>
+      <w:proofErr w:type="spellEnd"/>
+      <w:r>
+        <w:t xml:space="preserve">, dan kemampuan </w:t>
+      </w:r>
+      <w:proofErr w:type="spellStart"/>
+      <w:r>
+        <w:rPr>
+          <w:i/>
+          <w:iCs/>
+        </w:rPr>
+        <w:t>out-of-core</w:t>
+      </w:r>
+      <w:proofErr w:type="spellEnd"/>
+      <w:r>
+        <w:rPr>
+          <w:i/>
+          <w:iCs/>
+        </w:rPr>
+        <w:t xml:space="preserve"> </w:t>
+      </w:r>
+      <w:proofErr w:type="spellStart"/>
+      <w:r>
+        <w:rPr>
+          <w:i/>
+          <w:iCs/>
+        </w:rPr>
+        <w:t>processing</w:t>
+      </w:r>
+      <w:proofErr w:type="spellEnd"/>
+      <w:r>
+        <w:t xml:space="preserve">. Sementara itu, </w:t>
+      </w:r>
+      <w:proofErr w:type="spellStart"/>
+      <w:r>
+        <w:t>LightGBM</w:t>
+      </w:r>
+      <w:proofErr w:type="spellEnd"/>
+      <w:r>
+        <w:t xml:space="preserve"> </w:t>
+      </w:r>
+      <w:r>
+        <w:t xml:space="preserve">menerapkan strategi pertumbuhan pohon </w:t>
+      </w:r>
+      <w:proofErr w:type="spellStart"/>
+      <w:r>
+        <w:rPr>
+          <w:i/>
+          <w:iCs/>
+        </w:rPr>
+        <w:t>leaf-wise</w:t>
+      </w:r>
+      <w:proofErr w:type="spellEnd"/>
+      <w:r>
+        <w:t xml:space="preserve">, bukan </w:t>
+      </w:r>
+      <w:r>
+        <w:rPr>
+          <w:i/>
+          <w:iCs/>
+        </w:rPr>
+        <w:t>level-</w:t>
+      </w:r>
+      <w:proofErr w:type="spellStart"/>
+      <w:r>
+        <w:rPr>
+          <w:i/>
+          <w:iCs/>
+        </w:rPr>
+        <w:t>wise</w:t>
+      </w:r>
+      <w:proofErr w:type="spellEnd"/>
+      <w:r>
+        <w:t xml:space="preserve"> seperti </w:t>
+      </w:r>
+      <w:proofErr w:type="spellStart"/>
+      <w:r>
+        <w:t>XGBoost</w:t>
+      </w:r>
+      <w:proofErr w:type="spellEnd"/>
+      <w:r>
+        <w:t xml:space="preserve">, yang membuatnya lebih efisien dalam menemukan </w:t>
+      </w:r>
+      <w:proofErr w:type="spellStart"/>
+      <w:r>
+        <w:rPr>
+          <w:i/>
+          <w:iCs/>
+        </w:rPr>
+        <w:t>split</w:t>
+      </w:r>
+      <w:proofErr w:type="spellEnd"/>
+      <w:r>
+        <w:t xml:space="preserve"> dengan </w:t>
+      </w:r>
+      <w:proofErr w:type="spellStart"/>
+      <w:r>
+        <w:rPr>
+          <w:i/>
+          <w:iCs/>
+        </w:rPr>
+        <w:t>loss</w:t>
+      </w:r>
+      <w:proofErr w:type="spellEnd"/>
+      <w:r>
+        <w:t xml:space="preserve"> terkecil dan lebih cepat dalam proses pelatihan (Chen </w:t>
+      </w:r>
+      <w:proofErr w:type="spellStart"/>
+      <w:r>
+        <w:rPr>
+          <w:i/>
         </w:rPr>
         <w:t>et</w:t>
       </w:r>
@@ -7096,38 +7286,14 @@
       <w:r>
         <w:rPr>
           <w:i/>
-          <w:iCs/>
-        </w:rPr>
-        <w:t xml:space="preserve"> </w:t>
-      </w:r>
-      <w:proofErr w:type="spellStart"/>
-      <w:r>
-        <w:rPr>
-          <w:i/>
-          <w:iCs/>
-        </w:rPr>
-        <w:t>al</w:t>
-      </w:r>
-      <w:r>
-        <w:rPr>
-          <w:i/>
-          <w:iCs/>
-        </w:rPr>
-        <w:t>.</w:t>
-      </w:r>
-      <w:proofErr w:type="spellEnd"/>
-      <w:r>
-        <w:rPr>
-          <w:i/>
-          <w:iCs/>
-        </w:rPr>
-        <w:t xml:space="preserve">, </w:t>
-      </w:r>
-      <w:r>
-        <w:t>2017</w:t>
-      </w:r>
-      <w:r>
-        <w:t>).</w:t>
+        </w:rPr>
+        <w:t xml:space="preserve"> al</w:t>
+      </w:r>
+      <w:r>
+        <w:t>., 2019).</w:t>
+      </w:r>
+      <w:r>
+        <w:t xml:space="preserve"> </w:t>
       </w:r>
     </w:p>
     <w:p>
@@ -7135,245 +7301,369 @@
         <w:ind w:firstLine="720"/>
       </w:pPr>
       <w:r>
-        <w:t xml:space="preserve">Perbedaan utama antara </w:t>
-      </w:r>
-      <w:proofErr w:type="spellStart"/>
-      <w:r>
-        <w:t>LightGBM</w:t>
-      </w:r>
-      <w:proofErr w:type="spellEnd"/>
-      <w:r>
-        <w:t xml:space="preserve"> </w:t>
-      </w:r>
-      <w:r>
-        <w:t xml:space="preserve">dan </w:t>
-      </w:r>
-      <w:proofErr w:type="spellStart"/>
-      <w:r>
-        <w:t>XGBoost</w:t>
-      </w:r>
-      <w:proofErr w:type="spellEnd"/>
-      <w:r>
-        <w:t xml:space="preserve"> terletak pada cara masing-masing algoritma meningkatkan performa </w:t>
-      </w:r>
-      <w:proofErr w:type="spellStart"/>
-      <w:r>
-        <w:rPr>
-          <w:i/>
-          <w:iCs/>
-        </w:rPr>
-        <w:t>Gradient</w:t>
-      </w:r>
-      <w:proofErr w:type="spellEnd"/>
-      <w:r>
-        <w:rPr>
-          <w:i/>
-          <w:iCs/>
-        </w:rPr>
-        <w:t xml:space="preserve"> </w:t>
-      </w:r>
-      <w:proofErr w:type="spellStart"/>
-      <w:r>
-        <w:rPr>
-          <w:i/>
-          <w:iCs/>
-        </w:rPr>
-        <w:t>Boosting</w:t>
-      </w:r>
-      <w:proofErr w:type="spellEnd"/>
-      <w:r>
-        <w:t xml:space="preserve">. </w:t>
-      </w:r>
-      <w:proofErr w:type="spellStart"/>
-      <w:r>
-        <w:t>XGBoost</w:t>
-      </w:r>
-      <w:proofErr w:type="spellEnd"/>
-      <w:r>
-        <w:t xml:space="preserve"> melakukan pemrosesan secara paralel dengan memanfaatkan banyak inti pada CPU melalui distribusi perhitungan, optimalisasi </w:t>
-      </w:r>
-      <w:proofErr w:type="spellStart"/>
-      <w:r>
-        <w:rPr>
-          <w:i/>
-          <w:iCs/>
-        </w:rPr>
-        <w:t>cache</w:t>
-      </w:r>
-      <w:proofErr w:type="spellEnd"/>
-      <w:r>
-        <w:t xml:space="preserve">, dan kemampuan </w:t>
-      </w:r>
-      <w:proofErr w:type="spellStart"/>
-      <w:r>
-        <w:rPr>
-          <w:i/>
-          <w:iCs/>
-        </w:rPr>
-        <w:t>out-of-core</w:t>
-      </w:r>
-      <w:proofErr w:type="spellEnd"/>
-      <w:r>
-        <w:rPr>
-          <w:i/>
-          <w:iCs/>
-        </w:rPr>
-        <w:t xml:space="preserve"> </w:t>
-      </w:r>
-      <w:proofErr w:type="spellStart"/>
-      <w:r>
-        <w:rPr>
-          <w:i/>
-          <w:iCs/>
-        </w:rPr>
-        <w:t>processing</w:t>
-      </w:r>
-      <w:proofErr w:type="spellEnd"/>
-      <w:r>
-        <w:t xml:space="preserve">. Sementara itu, </w:t>
-      </w:r>
-      <w:proofErr w:type="spellStart"/>
-      <w:r>
-        <w:t>LightGBM</w:t>
-      </w:r>
-      <w:proofErr w:type="spellEnd"/>
-      <w:r>
-        <w:t xml:space="preserve"> </w:t>
-      </w:r>
-      <w:r>
-        <w:t xml:space="preserve">menerapkan strategi pertumbuhan pohon </w:t>
-      </w:r>
-      <w:proofErr w:type="spellStart"/>
-      <w:r>
-        <w:rPr>
-          <w:i/>
-          <w:iCs/>
-        </w:rPr>
-        <w:t>leaf-wise</w:t>
-      </w:r>
-      <w:proofErr w:type="spellEnd"/>
-      <w:r>
-        <w:t xml:space="preserve">, bukan </w:t>
-      </w:r>
-      <w:r>
-        <w:rPr>
-          <w:i/>
-          <w:iCs/>
-        </w:rPr>
-        <w:t>level-</w:t>
-      </w:r>
-      <w:proofErr w:type="spellStart"/>
-      <w:r>
-        <w:rPr>
-          <w:i/>
-          <w:iCs/>
-        </w:rPr>
-        <w:t>wise</w:t>
-      </w:r>
-      <w:proofErr w:type="spellEnd"/>
-      <w:r>
-        <w:t xml:space="preserve"> seperti </w:t>
-      </w:r>
-      <w:proofErr w:type="spellStart"/>
-      <w:r>
-        <w:t>XGBoost</w:t>
-      </w:r>
-      <w:proofErr w:type="spellEnd"/>
-      <w:r>
-        <w:t xml:space="preserve">, yang membuatnya lebih efisien dalam </w:t>
+        <w:t xml:space="preserve">Penelitian ini menggunakan data yang bersumber dari </w:t>
+      </w:r>
+      <w:proofErr w:type="spellStart"/>
+      <w:r>
+        <w:t>StatsBomb</w:t>
+      </w:r>
+      <w:proofErr w:type="spellEnd"/>
+      <w:r>
+        <w:t xml:space="preserve"> </w:t>
+      </w:r>
+      <w:r>
+        <w:rPr>
+          <w:i/>
+          <w:iCs/>
+        </w:rPr>
+        <w:t>Open Data</w:t>
+      </w:r>
+      <w:r>
+        <w:t xml:space="preserve">, sebuah </w:t>
+      </w:r>
+      <w:proofErr w:type="spellStart"/>
+      <w:r>
+        <w:rPr>
+          <w:i/>
+          <w:iCs/>
+        </w:rPr>
+        <w:t>dataset</w:t>
+      </w:r>
+      <w:proofErr w:type="spellEnd"/>
+      <w:r>
+        <w:t xml:space="preserve"> </w:t>
+      </w:r>
+      <w:r>
+        <w:t>publik</w:t>
+      </w:r>
+      <w:r>
+        <w:t xml:space="preserve"> yang secara resmi dirilis oleh perusahaan </w:t>
+      </w:r>
+      <w:proofErr w:type="spellStart"/>
+      <w:r>
+        <w:t>StatsBomb</w:t>
+      </w:r>
+      <w:proofErr w:type="spellEnd"/>
+      <w:r>
+        <w:t xml:space="preserve"> untuk mendorong kegiatan penelitian akademik dan pengembangan analisis dalam dunia sepak bola. </w:t>
+      </w:r>
+      <w:proofErr w:type="spellStart"/>
+      <w:r>
+        <w:rPr>
+          <w:i/>
+          <w:iCs/>
+        </w:rPr>
+        <w:t>Dataset</w:t>
+      </w:r>
+      <w:proofErr w:type="spellEnd"/>
+      <w:r>
+        <w:t xml:space="preserve"> ini tersedia untuk publik dan mencakup berbagai liga serta kompetisi ternama, termasuk Liga Inggris, </w:t>
+      </w:r>
+      <w:r>
+        <w:rPr>
+          <w:i/>
+          <w:iCs/>
+        </w:rPr>
+        <w:t>La Liga</w:t>
+      </w:r>
+      <w:r>
+        <w:t xml:space="preserve">, Liga </w:t>
+      </w:r>
+      <w:proofErr w:type="spellStart"/>
+      <w:r>
+        <w:rPr>
+          <w:i/>
+          <w:iCs/>
+        </w:rPr>
+        <w:t>Champions</w:t>
+      </w:r>
+      <w:proofErr w:type="spellEnd"/>
+      <w:r>
+        <w:t xml:space="preserve">, dan </w:t>
       </w:r>
       <w:r>
         <w:lastRenderedPageBreak/>
-        <w:t xml:space="preserve">menemukan </w:t>
-      </w:r>
-      <w:proofErr w:type="spellStart"/>
-      <w:r>
-        <w:rPr>
-          <w:i/>
-          <w:iCs/>
-        </w:rPr>
-        <w:t>split</w:t>
-      </w:r>
-      <w:proofErr w:type="spellEnd"/>
-      <w:r>
-        <w:t xml:space="preserve"> dengan </w:t>
-      </w:r>
-      <w:proofErr w:type="spellStart"/>
-      <w:r>
-        <w:rPr>
-          <w:i/>
-          <w:iCs/>
-        </w:rPr>
-        <w:t>loss</w:t>
-      </w:r>
-      <w:proofErr w:type="spellEnd"/>
-      <w:r>
-        <w:t xml:space="preserve"> terkecil dan lebih cepat dalam proses pelatihan (Chen </w:t>
-      </w:r>
-      <w:proofErr w:type="spellStart"/>
-      <w:r>
-        <w:rPr>
-          <w:i/>
-        </w:rPr>
-        <w:t>et</w:t>
-      </w:r>
-      <w:proofErr w:type="spellEnd"/>
-      <w:r>
-        <w:rPr>
-          <w:i/>
-        </w:rPr>
-        <w:t xml:space="preserve"> </w:t>
-      </w:r>
-      <w:proofErr w:type="spellStart"/>
-      <w:r>
-        <w:rPr>
-          <w:i/>
-        </w:rPr>
-        <w:t>al</w:t>
-      </w:r>
-      <w:r>
-        <w:t>.</w:t>
-      </w:r>
-      <w:proofErr w:type="spellEnd"/>
-      <w:r>
-        <w:t>, 2019).</w:t>
-      </w:r>
-      <w:r>
-        <w:t xml:space="preserve"> </w:t>
+        <w:t xml:space="preserve">Piala Dunia. Ketersediaan data </w:t>
+      </w:r>
+      <w:proofErr w:type="spellStart"/>
+      <w:r>
+        <w:rPr>
+          <w:i/>
+          <w:iCs/>
+        </w:rPr>
+        <w:t>granular</w:t>
+      </w:r>
+      <w:proofErr w:type="spellEnd"/>
+      <w:r>
+        <w:t xml:space="preserve"> seperti lokasi tembakan, posisi pemain, jenis aksi sebelum tembakan, hingga </w:t>
+      </w:r>
+      <w:proofErr w:type="spellStart"/>
+      <w:r>
+        <w:rPr>
+          <w:i/>
+          <w:iCs/>
+        </w:rPr>
+        <w:t>freeze</w:t>
+      </w:r>
+      <w:proofErr w:type="spellEnd"/>
+      <w:r>
+        <w:t xml:space="preserve"> </w:t>
+      </w:r>
+      <w:proofErr w:type="spellStart"/>
+      <w:r>
+        <w:rPr>
+          <w:i/>
+          <w:iCs/>
+        </w:rPr>
+        <w:t>frame</w:t>
+      </w:r>
+      <w:proofErr w:type="spellEnd"/>
+      <w:r>
+        <w:t xml:space="preserve"> menjadikan </w:t>
+      </w:r>
+      <w:proofErr w:type="spellStart"/>
+      <w:r>
+        <w:t>StatsBomb</w:t>
+      </w:r>
+      <w:proofErr w:type="spellEnd"/>
+      <w:r>
+        <w:t xml:space="preserve"> </w:t>
+      </w:r>
+      <w:r>
+        <w:rPr>
+          <w:i/>
+          <w:iCs/>
+        </w:rPr>
+        <w:t>Open Data</w:t>
+      </w:r>
+      <w:r>
+        <w:t xml:space="preserve"> sebagai salah satu sumber yang sangat relevan dalam membangun model prediktif seperti </w:t>
+      </w:r>
+      <w:proofErr w:type="spellStart"/>
+      <w:r>
+        <w:t>xG</w:t>
+      </w:r>
+      <w:proofErr w:type="spellEnd"/>
+      <w:r>
+        <w:t xml:space="preserve">. Penggunaan </w:t>
+      </w:r>
+      <w:proofErr w:type="spellStart"/>
+      <w:r>
+        <w:rPr>
+          <w:i/>
+          <w:iCs/>
+        </w:rPr>
+        <w:t>dataset</w:t>
+      </w:r>
+      <w:proofErr w:type="spellEnd"/>
+      <w:r>
+        <w:rPr>
+          <w:i/>
+          <w:iCs/>
+        </w:rPr>
+        <w:t xml:space="preserve"> </w:t>
+      </w:r>
+      <w:r>
+        <w:t xml:space="preserve"> ini selaras dengan misi </w:t>
+      </w:r>
+      <w:proofErr w:type="spellStart"/>
+      <w:r>
+        <w:t>StatsBomb</w:t>
+      </w:r>
+      <w:proofErr w:type="spellEnd"/>
+      <w:r>
+        <w:t xml:space="preserve"> dalam </w:t>
+      </w:r>
+      <w:r>
+        <w:rPr>
+          <w:i/>
+          <w:iCs/>
+        </w:rPr>
+        <w:t>"</w:t>
+      </w:r>
+      <w:proofErr w:type="spellStart"/>
+      <w:r>
+        <w:rPr>
+          <w:i/>
+          <w:iCs/>
+        </w:rPr>
+        <w:t>encouraging</w:t>
+      </w:r>
+      <w:proofErr w:type="spellEnd"/>
+      <w:r>
+        <w:rPr>
+          <w:i/>
+          <w:iCs/>
+        </w:rPr>
+        <w:t xml:space="preserve"> </w:t>
+      </w:r>
+      <w:proofErr w:type="spellStart"/>
+      <w:r>
+        <w:rPr>
+          <w:i/>
+          <w:iCs/>
+        </w:rPr>
+        <w:t>academic</w:t>
+      </w:r>
+      <w:proofErr w:type="spellEnd"/>
+      <w:r>
+        <w:rPr>
+          <w:i/>
+          <w:iCs/>
+        </w:rPr>
+        <w:t xml:space="preserve"> </w:t>
+      </w:r>
+      <w:proofErr w:type="spellStart"/>
+      <w:r>
+        <w:rPr>
+          <w:i/>
+          <w:iCs/>
+        </w:rPr>
+        <w:t>research</w:t>
+      </w:r>
+      <w:proofErr w:type="spellEnd"/>
+      <w:r>
+        <w:rPr>
+          <w:i/>
+          <w:iCs/>
+        </w:rPr>
+        <w:t xml:space="preserve"> </w:t>
+      </w:r>
+      <w:proofErr w:type="spellStart"/>
+      <w:r>
+        <w:rPr>
+          <w:i/>
+          <w:iCs/>
+        </w:rPr>
+        <w:t>and</w:t>
+      </w:r>
+      <w:proofErr w:type="spellEnd"/>
+      <w:r>
+        <w:rPr>
+          <w:i/>
+          <w:iCs/>
+        </w:rPr>
+        <w:t xml:space="preserve"> </w:t>
+      </w:r>
+      <w:proofErr w:type="spellStart"/>
+      <w:r>
+        <w:rPr>
+          <w:i/>
+          <w:iCs/>
+        </w:rPr>
+        <w:t>analysis</w:t>
+      </w:r>
+      <w:proofErr w:type="spellEnd"/>
+      <w:r>
+        <w:rPr>
+          <w:i/>
+          <w:iCs/>
+        </w:rPr>
+        <w:t xml:space="preserve"> </w:t>
+      </w:r>
+      <w:proofErr w:type="spellStart"/>
+      <w:r>
+        <w:rPr>
+          <w:i/>
+          <w:iCs/>
+        </w:rPr>
+        <w:t>through</w:t>
+      </w:r>
+      <w:proofErr w:type="spellEnd"/>
+      <w:r>
+        <w:rPr>
+          <w:i/>
+          <w:iCs/>
+        </w:rPr>
+        <w:t xml:space="preserve"> open </w:t>
+      </w:r>
+      <w:proofErr w:type="spellStart"/>
+      <w:r>
+        <w:rPr>
+          <w:i/>
+          <w:iCs/>
+        </w:rPr>
+        <w:t>access</w:t>
+      </w:r>
+      <w:proofErr w:type="spellEnd"/>
+      <w:r>
+        <w:rPr>
+          <w:i/>
+          <w:iCs/>
+        </w:rPr>
+        <w:t xml:space="preserve"> </w:t>
+      </w:r>
+      <w:proofErr w:type="spellStart"/>
+      <w:r>
+        <w:rPr>
+          <w:i/>
+          <w:iCs/>
+        </w:rPr>
+        <w:t>to</w:t>
+      </w:r>
+      <w:proofErr w:type="spellEnd"/>
+      <w:r>
+        <w:rPr>
+          <w:i/>
+          <w:iCs/>
+        </w:rPr>
+        <w:t xml:space="preserve"> </w:t>
+      </w:r>
+      <w:proofErr w:type="spellStart"/>
+      <w:r>
+        <w:rPr>
+          <w:i/>
+          <w:iCs/>
+        </w:rPr>
+        <w:t>high-quality</w:t>
+      </w:r>
+      <w:proofErr w:type="spellEnd"/>
+      <w:r>
+        <w:rPr>
+          <w:i/>
+          <w:iCs/>
+        </w:rPr>
+        <w:t xml:space="preserve"> </w:t>
+      </w:r>
+      <w:proofErr w:type="spellStart"/>
+      <w:r>
+        <w:rPr>
+          <w:i/>
+          <w:iCs/>
+        </w:rPr>
+        <w:t>football</w:t>
+      </w:r>
+      <w:proofErr w:type="spellEnd"/>
+      <w:r>
+        <w:rPr>
+          <w:i/>
+          <w:iCs/>
+        </w:rPr>
+        <w:t xml:space="preserve"> data"</w:t>
+      </w:r>
+      <w:r>
+        <w:t xml:space="preserve"> (</w:t>
+      </w:r>
+      <w:proofErr w:type="spellStart"/>
+      <w:r>
+        <w:t>StatsBomb</w:t>
+      </w:r>
+      <w:proofErr w:type="spellEnd"/>
+      <w:r>
+        <w:t>, 2022).</w:t>
       </w:r>
     </w:p>
     <w:p>
       <w:pPr>
         <w:ind w:firstLine="720"/>
       </w:pPr>
-      <w:r>
-        <w:t xml:space="preserve">Penelitian ini menggunakan data yang bersumber dari </w:t>
-      </w:r>
       <w:proofErr w:type="spellStart"/>
       <w:r>
         <w:t>StatsBomb</w:t>
       </w:r>
       <w:proofErr w:type="spellEnd"/>
       <w:r>
-        <w:t xml:space="preserve"> Open Data, sebuah </w:t>
-      </w:r>
-      <w:proofErr w:type="spellStart"/>
-      <w:r>
-        <w:rPr>
-          <w:i/>
-          <w:iCs/>
-        </w:rPr>
-        <w:t>dataset</w:t>
-      </w:r>
-      <w:proofErr w:type="spellEnd"/>
-      <w:r>
-        <w:t xml:space="preserve"> </w:t>
-      </w:r>
-      <w:r>
-        <w:t>publik</w:t>
-      </w:r>
-      <w:r>
-        <w:t xml:space="preserve"> yang secara resmi dirilis oleh perusahaan </w:t>
+        <w:t xml:space="preserve"> sendiri merupakan perusahaan penyedia data olahraga yang berbasis pada analisis dan riset, didirikan oleh para analis sepak bola profesional untuk memenuhi kebutuhan para analis pula. Mereka memiliki visi untuk menyajikan data sepak bola paling komprehensif di dunia, baik dalam aspek kuantitas maupun relevansi, yang dikumpulkan secara presisi dan dapat disesuaikan dengan kebutuhan riset lanjutan. Dalam pernyataan resminya, </w:t>
       </w:r>
       <w:proofErr w:type="spellStart"/>
       <w:r>
@@ -7381,67 +7671,7 @@
       </w:r>
       <w:proofErr w:type="spellEnd"/>
       <w:r>
-        <w:t xml:space="preserve"> untuk mendorong kegiatan penelitian akademik dan pengembangan analisis dalam dunia sepak bola. </w:t>
-      </w:r>
-      <w:proofErr w:type="spellStart"/>
-      <w:r>
-        <w:rPr>
-          <w:i/>
-          <w:iCs/>
-        </w:rPr>
-        <w:t>Dataset</w:t>
-      </w:r>
-      <w:proofErr w:type="spellEnd"/>
-      <w:r>
-        <w:t xml:space="preserve"> ini tersedia untuk publik dan mencakup berbagai liga serta kompetisi ternama, termasuk Liga Inggris, La Liga, Liga </w:t>
-      </w:r>
-      <w:proofErr w:type="spellStart"/>
-      <w:r>
-        <w:rPr>
-          <w:i/>
-          <w:iCs/>
-        </w:rPr>
-        <w:t>Champions</w:t>
-      </w:r>
-      <w:proofErr w:type="spellEnd"/>
-      <w:r>
-        <w:t xml:space="preserve">, dan Piala Dunia. Ketersediaan data </w:t>
-      </w:r>
-      <w:proofErr w:type="spellStart"/>
-      <w:r>
-        <w:rPr>
-          <w:i/>
-          <w:iCs/>
-        </w:rPr>
-        <w:t>granular</w:t>
-      </w:r>
-      <w:proofErr w:type="spellEnd"/>
-      <w:r>
-        <w:t xml:space="preserve"> seperti lokasi tembakan, posisi pemain, jenis aksi sebelum tembakan, hingga </w:t>
-      </w:r>
-      <w:proofErr w:type="spellStart"/>
-      <w:r>
-        <w:rPr>
-          <w:i/>
-          <w:iCs/>
-        </w:rPr>
-        <w:t>freeze</w:t>
-      </w:r>
-      <w:proofErr w:type="spellEnd"/>
-      <w:r>
-        <w:t xml:space="preserve"> </w:t>
-      </w:r>
-      <w:proofErr w:type="spellStart"/>
-      <w:r>
-        <w:rPr>
-          <w:i/>
-          <w:iCs/>
-        </w:rPr>
-        <w:t>frame</w:t>
-      </w:r>
-      <w:proofErr w:type="spellEnd"/>
-      <w:r>
-        <w:t xml:space="preserve"> menjadikan </w:t>
+        <w:t xml:space="preserve"> menyatakan bahwa platform mereka dibangun dari nol untuk menjamin fleksibilitas dalam menghadapi tantangan dan peluang baru di dunia olahraga yang terus berkembang (</w:t>
       </w:r>
       <w:proofErr w:type="spellStart"/>
       <w:r>
@@ -7449,44 +7679,7 @@
       </w:r>
       <w:proofErr w:type="spellEnd"/>
       <w:r>
-        <w:t xml:space="preserve"> </w:t>
-      </w:r>
-      <w:r>
-        <w:rPr>
-          <w:i/>
-          <w:iCs/>
-        </w:rPr>
-        <w:t>Open Data</w:t>
-      </w:r>
-      <w:r>
-        <w:t xml:space="preserve"> sebagai salah satu sumber yang sangat relevan dalam membangun model prediktif seperti </w:t>
-      </w:r>
-      <w:proofErr w:type="spellStart"/>
-      <w:r>
-        <w:t>xG</w:t>
-      </w:r>
-      <w:proofErr w:type="spellEnd"/>
-      <w:r>
-        <w:t xml:space="preserve">. Penggunaan </w:t>
-      </w:r>
-      <w:proofErr w:type="spellStart"/>
-      <w:r>
-        <w:rPr>
-          <w:i/>
-          <w:iCs/>
-        </w:rPr>
-        <w:t>dataset</w:t>
-      </w:r>
-      <w:proofErr w:type="spellEnd"/>
-      <w:r>
-        <w:rPr>
-          <w:i/>
-          <w:iCs/>
-        </w:rPr>
-        <w:t xml:space="preserve"> </w:t>
-      </w:r>
-      <w:r>
-        <w:t xml:space="preserve"> ini selaras dengan misi </w:t>
+        <w:t xml:space="preserve">, 2024). Dengan pendekatan berbasis teknologi dan kedalaman data yang tidak dimiliki penyedia lain, </w:t>
       </w:r>
       <w:proofErr w:type="spellStart"/>
       <w:r>
@@ -7494,226 +7687,7 @@
       </w:r>
       <w:proofErr w:type="spellEnd"/>
       <w:r>
-        <w:t xml:space="preserve"> dalam </w:t>
-      </w:r>
-      <w:r>
-        <w:rPr>
-          <w:i/>
-          <w:iCs/>
-        </w:rPr>
-        <w:t>"</w:t>
-      </w:r>
-      <w:proofErr w:type="spellStart"/>
-      <w:r>
-        <w:rPr>
-          <w:i/>
-          <w:iCs/>
-        </w:rPr>
-        <w:t>encouraging</w:t>
-      </w:r>
-      <w:proofErr w:type="spellEnd"/>
-      <w:r>
-        <w:rPr>
-          <w:i/>
-          <w:iCs/>
-        </w:rPr>
-        <w:t xml:space="preserve"> </w:t>
-      </w:r>
-      <w:proofErr w:type="spellStart"/>
-      <w:r>
-        <w:rPr>
-          <w:i/>
-          <w:iCs/>
-        </w:rPr>
-        <w:t>academic</w:t>
-      </w:r>
-      <w:proofErr w:type="spellEnd"/>
-      <w:r>
-        <w:rPr>
-          <w:i/>
-          <w:iCs/>
-        </w:rPr>
-        <w:t xml:space="preserve"> </w:t>
-      </w:r>
-      <w:proofErr w:type="spellStart"/>
-      <w:r>
-        <w:rPr>
-          <w:i/>
-          <w:iCs/>
-        </w:rPr>
-        <w:t>research</w:t>
-      </w:r>
-      <w:proofErr w:type="spellEnd"/>
-      <w:r>
-        <w:rPr>
-          <w:i/>
-          <w:iCs/>
-        </w:rPr>
-        <w:t xml:space="preserve"> </w:t>
-      </w:r>
-      <w:proofErr w:type="spellStart"/>
-      <w:r>
-        <w:rPr>
-          <w:i/>
-          <w:iCs/>
-        </w:rPr>
-        <w:t>and</w:t>
-      </w:r>
-      <w:proofErr w:type="spellEnd"/>
-      <w:r>
-        <w:rPr>
-          <w:i/>
-          <w:iCs/>
-        </w:rPr>
-        <w:t xml:space="preserve"> </w:t>
-      </w:r>
-      <w:proofErr w:type="spellStart"/>
-      <w:r>
-        <w:rPr>
-          <w:i/>
-          <w:iCs/>
-        </w:rPr>
-        <w:t>analysis</w:t>
-      </w:r>
-      <w:proofErr w:type="spellEnd"/>
-      <w:r>
-        <w:rPr>
-          <w:i/>
-          <w:iCs/>
-        </w:rPr>
-        <w:t xml:space="preserve"> </w:t>
-      </w:r>
-      <w:proofErr w:type="spellStart"/>
-      <w:r>
-        <w:rPr>
-          <w:i/>
-          <w:iCs/>
-        </w:rPr>
-        <w:t>through</w:t>
-      </w:r>
-      <w:proofErr w:type="spellEnd"/>
-      <w:r>
-        <w:rPr>
-          <w:i/>
-          <w:iCs/>
-        </w:rPr>
-        <w:t xml:space="preserve"> open </w:t>
-      </w:r>
-      <w:proofErr w:type="spellStart"/>
-      <w:r>
-        <w:rPr>
-          <w:i/>
-          <w:iCs/>
-        </w:rPr>
-        <w:t>access</w:t>
-      </w:r>
-      <w:proofErr w:type="spellEnd"/>
-      <w:r>
-        <w:rPr>
-          <w:i/>
-          <w:iCs/>
-        </w:rPr>
-        <w:t xml:space="preserve"> </w:t>
-      </w:r>
-      <w:proofErr w:type="spellStart"/>
-      <w:r>
-        <w:rPr>
-          <w:i/>
-          <w:iCs/>
-        </w:rPr>
-        <w:t>to</w:t>
-      </w:r>
-      <w:proofErr w:type="spellEnd"/>
-      <w:r>
-        <w:rPr>
-          <w:i/>
-          <w:iCs/>
-        </w:rPr>
-        <w:t xml:space="preserve"> </w:t>
-      </w:r>
-      <w:proofErr w:type="spellStart"/>
-      <w:r>
-        <w:rPr>
-          <w:i/>
-          <w:iCs/>
-        </w:rPr>
-        <w:t>high-quality</w:t>
-      </w:r>
-      <w:proofErr w:type="spellEnd"/>
-      <w:r>
-        <w:rPr>
-          <w:i/>
-          <w:iCs/>
-        </w:rPr>
-        <w:t xml:space="preserve"> </w:t>
-      </w:r>
-      <w:proofErr w:type="spellStart"/>
-      <w:r>
-        <w:rPr>
-          <w:i/>
-          <w:iCs/>
-        </w:rPr>
-        <w:t>football</w:t>
-      </w:r>
-      <w:proofErr w:type="spellEnd"/>
-      <w:r>
-        <w:rPr>
-          <w:i/>
-          <w:iCs/>
-        </w:rPr>
-        <w:t xml:space="preserve"> data"</w:t>
-      </w:r>
-      <w:r>
-        <w:t xml:space="preserve"> (</w:t>
-      </w:r>
-      <w:proofErr w:type="spellStart"/>
-      <w:r>
-        <w:t>StatsBomb</w:t>
-      </w:r>
-      <w:proofErr w:type="spellEnd"/>
-      <w:r>
-        <w:t>, 2022).</w:t>
-      </w:r>
-    </w:p>
-    <w:p>
-      <w:pPr>
-        <w:ind w:firstLine="720"/>
-      </w:pPr>
-      <w:proofErr w:type="spellStart"/>
-      <w:r>
-        <w:t>StatsBomb</w:t>
-      </w:r>
-      <w:proofErr w:type="spellEnd"/>
-      <w:r>
-        <w:t xml:space="preserve"> sendiri merupakan perusahaan penyedia data olahraga yang berbasis pada analisis dan riset, didirikan oleh para analis sepak bola profesional untuk memenuhi kebutuhan para analis pula. Mereka memiliki visi untuk menyajikan data sepak bola paling komprehensif di dunia, baik dalam aspek kuantitas maupun relevansi, yang dikumpulkan secara presisi dan dapat disesuaikan dengan kebutuhan riset lanjutan. Dalam pernyataan resminya, </w:t>
-      </w:r>
-      <w:proofErr w:type="spellStart"/>
-      <w:r>
-        <w:t>StatsBomb</w:t>
-      </w:r>
-      <w:proofErr w:type="spellEnd"/>
-      <w:r>
-        <w:t xml:space="preserve"> menyatakan bahwa platform mereka dibangun dari nol untuk menjamin fleksibilitas dalam menghadapi tantangan dan peluang baru di dunia olahraga yang terus berkembang (</w:t>
-      </w:r>
-      <w:proofErr w:type="spellStart"/>
-      <w:r>
-        <w:t>StatsBomb</w:t>
-      </w:r>
-      <w:proofErr w:type="spellEnd"/>
-      <w:r>
-        <w:t xml:space="preserve">, 2024). Dengan pendekatan berbasis teknologi dan kedalaman data yang tidak dimiliki penyedia lain, </w:t>
-      </w:r>
-      <w:proofErr w:type="spellStart"/>
-      <w:r>
-        <w:t>StatsBomb</w:t>
-      </w:r>
-      <w:proofErr w:type="spellEnd"/>
-      <w:r>
-        <w:t xml:space="preserve"> menjadi rujukan </w:t>
-      </w:r>
-      <w:r>
-        <w:lastRenderedPageBreak/>
-        <w:t>utama dalam banyak riset akademik dan industri. Gambar 1.</w:t>
+        <w:t xml:space="preserve"> menjadi rujukan utama dalam banyak riset akademik dan industri. Gambar 1.</w:t>
       </w:r>
       <w:r>
         <w:t>2</w:t>
@@ -7811,6 +7785,7 @@
         </w:rPr>
       </w:pPr>
       <w:r>
+        <w:lastRenderedPageBreak/>
         <w:t xml:space="preserve">Berdasarkan latar belakang serta pedoman dari penelitian-penelitian sebelumnya, penulis menyimpulkan bahwa terdapat kebutuhan untuk mengembangkan model </w:t>
       </w:r>
       <w:proofErr w:type="spellStart"/>
@@ -7831,11 +7806,22 @@
       </w:r>
       <w:proofErr w:type="spellStart"/>
       <w:r>
+        <w:rPr>
+          <w:i/>
+          <w:iCs/>
+        </w:rPr>
         <w:t>big</w:t>
       </w:r>
       <w:proofErr w:type="spellEnd"/>
       <w:r>
-        <w:t xml:space="preserve"> data, menawarkan peluang untuk menghasilkan model yang lebih baik dibandingkan model tradisional atau algoritma lain yang telah diterapkan. Oleh karena itu, penelitian ini dilakukan sebagai upaya inovatif dalam analisis sepak bola dengan mengimplementasikan </w:t>
+        <w:rPr>
+          <w:i/>
+          <w:iCs/>
+        </w:rPr>
+        <w:t xml:space="preserve"> data</w:t>
+      </w:r>
+      <w:r>
+        <w:t xml:space="preserve">, menawarkan peluang untuk menghasilkan model yang lebih baik dibandingkan model tradisional atau algoritma lain yang telah diterapkan. Oleh karena itu, penelitian ini dilakukan sebagai upaya inovatif dalam analisis sepak bola dengan mengimplementasikan </w:t>
       </w:r>
       <w:proofErr w:type="spellStart"/>
       <w:r>
@@ -7906,72 +7892,107 @@
           <w:i/>
           <w:iCs/>
         </w:rPr>
-        <w:t>LIGHT GRADIENT BOOSTING MACHINE</w:t>
+        <w:t>LIGHT</w:t>
       </w:r>
       <w:r>
         <w:rPr>
           <w:b/>
           <w:bCs/>
         </w:rPr>
-        <w:t xml:space="preserve"> (</w:t>
-      </w:r>
-      <w:r>
-        <w:rPr>
-          <w:b/>
-        </w:rPr>
-        <w:t>LIGHTGBM</w:t>
+        <w:t xml:space="preserve"> </w:t>
       </w:r>
       <w:r>
         <w:rPr>
           <w:b/>
           <w:bCs/>
-        </w:rPr>
-        <w:t xml:space="preserve">) UNTUK PERHITUNGAN METRIK </w:t>
+          <w:i/>
+          <w:iCs/>
+        </w:rPr>
+        <w:t>GRADIENT</w:t>
       </w:r>
       <w:r>
         <w:rPr>
           <w:b/>
           <w:bCs/>
-          <w:i/>
-          <w:iCs/>
-        </w:rPr>
-        <w:t>EXPECTED GOALS</w:t>
+        </w:rPr>
+        <w:t xml:space="preserve"> </w:t>
       </w:r>
       <w:r>
         <w:rPr>
           <w:b/>
           <w:bCs/>
-        </w:rPr>
-        <w:t xml:space="preserve"> (</w:t>
-      </w:r>
-      <w:proofErr w:type="spellStart"/>
+          <w:i/>
+          <w:iCs/>
+        </w:rPr>
+        <w:t>BOOSTING</w:t>
+      </w:r>
       <w:r>
         <w:rPr>
           <w:b/>
           <w:bCs/>
         </w:rPr>
-        <w:t>xG</w:t>
-      </w:r>
-      <w:proofErr w:type="spellEnd"/>
+        <w:t xml:space="preserve"> </w:t>
+      </w:r>
       <w:r>
         <w:rPr>
           <w:b/>
           <w:bCs/>
-        </w:rPr>
-        <w:t>) DALAM ANALISIS SEPAK BOLA</w:t>
+          <w:i/>
+          <w:iCs/>
+        </w:rPr>
+        <w:t>MACHINE</w:t>
       </w:r>
       <w:r>
         <w:rPr>
           <w:b/>
           <w:bCs/>
         </w:rPr>
-        <w:t>.</w:t>
+        <w:t xml:space="preserve"> (LIGHTGBM) UNTUK PREDIKSI </w:t>
       </w:r>
       <w:r>
         <w:rPr>
           <w:b/>
           <w:bCs/>
         </w:rPr>
+        <w:t xml:space="preserve">NILAI </w:t>
+      </w:r>
+      <w:r>
+        <w:rPr>
+          <w:b/>
+          <w:bCs/>
+          <w:i/>
+          <w:iCs/>
+        </w:rPr>
+        <w:t>EXPECTED</w:t>
+      </w:r>
+      <w:r>
+        <w:rPr>
+          <w:b/>
+          <w:bCs/>
+        </w:rPr>
+        <w:t xml:space="preserve"> </w:t>
+      </w:r>
+      <w:r>
+        <w:rPr>
+          <w:b/>
+          <w:bCs/>
+          <w:i/>
+          <w:iCs/>
+        </w:rPr>
+        <w:t>GOALS</w:t>
+      </w:r>
+      <w:r>
+        <w:rPr>
+          <w:b/>
+          <w:bCs/>
+        </w:rPr>
+        <w:t xml:space="preserve"> (XG) DALAM ANALISIS SEPAK BOLA</w:t>
+      </w:r>
+      <w:r>
+        <w:rPr>
+          <w:b/>
+          <w:bCs/>
+        </w:rPr>
         <w:t>"</w:t>
       </w:r>
     </w:p>
@@ -8003,7 +8024,6 @@
         <w:ind w:firstLine="720"/>
       </w:pPr>
       <w:r>
-        <w:lastRenderedPageBreak/>
         <w:t>Berdasarkan latar belakang yang telah dipaparkan, berikut merupakan identifikasi masalah pada penelitian ini:</w:t>
       </w:r>
     </w:p>
@@ -8024,7 +8044,11 @@
       </w:r>
       <w:proofErr w:type="spellEnd"/>
       <w:r>
-        <w:t xml:space="preserve">, cenderung kesulitan mengakomodasi data spasial yang memiliki hubungan non‐linear, serta menunjukkan rendahnya efisiensi dan </w:t>
+        <w:t xml:space="preserve">, cenderung kesulitan mengakomodasi data spasial yang memiliki hubungan non‐linear, serta </w:t>
+      </w:r>
+      <w:r>
+        <w:lastRenderedPageBreak/>
+        <w:t xml:space="preserve">menunjukkan rendahnya efisiensi dan </w:t>
       </w:r>
       <w:proofErr w:type="spellStart"/>
       <w:r>
@@ -8044,12 +8068,16 @@
         </w:numPr>
       </w:pPr>
       <w:r>
-        <w:t xml:space="preserve">Dengan semakin lengkapnya data spasial dan teknis sepak bola yang tersedia, diperlukan model yang mampu mengintegrasikan serta mengoptimalkan pemanfaatan fitur-fitur tersebut agar analisis performa pemain dan strategi tim dapat dilakukan dengan lebih akurat dan cepat, yang kinerjanya dalam hal akurasi akan dievaluasi menggunakan metrik seperti </w:t>
-      </w:r>
-      <w:proofErr w:type="spellStart"/>
-      <w:r>
-        <w:rPr>
-          <w:i/>
+        <w:t>D</w:t>
+      </w:r>
+      <w:r>
+        <w:t xml:space="preserve">engan semakin lengkapnya data spasial dan teknis sepak bola yang tersedia, diperlukan model yang mampu mengintegrasikan serta mengoptimalkan pemanfaatan fitur-fitur tersebut agar analisis performa pemain dan strategi tim dapat dilakukan dengan lebih akurat dan cepat, yang kinerjanya akan dievaluasi menggunakan serangkaian metrik performa komprehensif meliputi </w:t>
+      </w:r>
+      <w:proofErr w:type="spellStart"/>
+      <w:r>
+        <w:rPr>
+          <w:i/>
+          <w:iCs/>
         </w:rPr>
         <w:t>Receiver</w:t>
       </w:r>
@@ -8057,13 +8085,15 @@
       <w:r>
         <w:rPr>
           <w:i/>
-        </w:rPr>
-        <w:t xml:space="preserve"> </w:t>
-      </w:r>
-      <w:proofErr w:type="spellStart"/>
-      <w:r>
-        <w:rPr>
-          <w:i/>
+          <w:iCs/>
+        </w:rPr>
+        <w:t xml:space="preserve"> </w:t>
+      </w:r>
+      <w:proofErr w:type="spellStart"/>
+      <w:r>
+        <w:rPr>
+          <w:i/>
+          <w:iCs/>
         </w:rPr>
         <w:t>Operating</w:t>
       </w:r>
@@ -8071,13 +8101,15 @@
       <w:r>
         <w:rPr>
           <w:i/>
-        </w:rPr>
-        <w:t xml:space="preserve"> </w:t>
-      </w:r>
-      <w:proofErr w:type="spellStart"/>
-      <w:r>
-        <w:rPr>
-          <w:i/>
+          <w:iCs/>
+        </w:rPr>
+        <w:t xml:space="preserve"> </w:t>
+      </w:r>
+      <w:proofErr w:type="spellStart"/>
+      <w:r>
+        <w:rPr>
+          <w:i/>
+          <w:iCs/>
         </w:rPr>
         <w:t>Characteristic</w:t>
       </w:r>
@@ -8085,6 +8117,7 @@
       <w:r>
         <w:rPr>
           <w:i/>
+          <w:iCs/>
         </w:rPr>
         <w:t xml:space="preserve"> Area </w:t>
       </w:r>
@@ -8092,6 +8125,7 @@
       <w:r>
         <w:rPr>
           <w:i/>
+          <w:iCs/>
         </w:rPr>
         <w:t>Under</w:t>
       </w:r>
@@ -8099,36 +8133,31 @@
       <w:r>
         <w:rPr>
           <w:i/>
-        </w:rPr>
-        <w:t xml:space="preserve"> </w:t>
-      </w:r>
-      <w:proofErr w:type="spellStart"/>
-      <w:r>
-        <w:rPr>
-          <w:i/>
+          <w:iCs/>
+        </w:rPr>
+        <w:t xml:space="preserve"> </w:t>
+      </w:r>
+      <w:proofErr w:type="spellStart"/>
+      <w:r>
+        <w:rPr>
+          <w:i/>
+          <w:iCs/>
         </w:rPr>
         <w:t>Curve</w:t>
       </w:r>
       <w:proofErr w:type="spellEnd"/>
       <w:r>
-        <w:t xml:space="preserve"> (</w:t>
-      </w:r>
-      <w:r>
-        <w:t xml:space="preserve">ROC </w:t>
-      </w:r>
-      <w:proofErr w:type="spellStart"/>
-      <w:r>
-        <w:t>ROC</w:t>
-      </w:r>
-      <w:proofErr w:type="spellEnd"/>
-      <w:r>
-        <w:t xml:space="preserve"> AUC</w:t>
-      </w:r>
-      <w:r>
-        <w:t xml:space="preserve">) dan </w:t>
-      </w:r>
-      <w:proofErr w:type="spellStart"/>
-      <w:r>
+        <w:t xml:space="preserve"> (ROC AUC)</w:t>
+      </w:r>
+      <w:r>
+        <w:t xml:space="preserve">, </w:t>
+      </w:r>
+      <w:proofErr w:type="spellStart"/>
+      <w:r>
+        <w:rPr>
+          <w:i/>
+          <w:iCs/>
+        </w:rPr>
         <w:t>Brier</w:t>
       </w:r>
       <w:proofErr w:type="spellEnd"/>
@@ -8137,7 +8166,45 @@
       </w:r>
       <w:proofErr w:type="spellStart"/>
       <w:r>
+        <w:rPr>
+          <w:i/>
+          <w:iCs/>
+        </w:rPr>
         <w:t>Score</w:t>
+      </w:r>
+      <w:proofErr w:type="spellEnd"/>
+      <w:r>
+        <w:t xml:space="preserve">, Akurasi, Presisi, </w:t>
+      </w:r>
+      <w:proofErr w:type="spellStart"/>
+      <w:r>
+        <w:rPr>
+          <w:i/>
+          <w:iCs/>
+        </w:rPr>
+        <w:t>Recall</w:t>
+      </w:r>
+      <w:proofErr w:type="spellEnd"/>
+      <w:r>
+        <w:t xml:space="preserve">, F1-Score, dan </w:t>
+      </w:r>
+      <w:r>
+        <w:rPr>
+          <w:i/>
+          <w:iCs/>
+        </w:rPr>
+        <w:t>Log</w:t>
+      </w:r>
+      <w:r>
+        <w:t>-</w:t>
+      </w:r>
+      <w:proofErr w:type="spellStart"/>
+      <w:r>
+        <w:rPr>
+          <w:i/>
+          <w:iCs/>
+        </w:rPr>
+        <w:t>Loss</w:t>
       </w:r>
       <w:proofErr w:type="spellEnd"/>
       <w:r>
@@ -8218,9 +8285,13 @@
           <w:ilvl w:val="0"/>
           <w:numId w:val="5"/>
         </w:numPr>
-      </w:pPr>
-      <w:r>
-        <w:t xml:space="preserve">Bagaimana performa dari algoritma </w:t>
+        <w:rPr>
+          <w:b/>
+          <w:sz w:val="28"/>
+        </w:rPr>
+      </w:pPr>
+      <w:r>
+        <w:t xml:space="preserve">Bagaimana performa akurasi dan efisiensi komputasi dari algoritma </w:t>
       </w:r>
       <w:proofErr w:type="spellStart"/>
       <w:r>
@@ -8228,10 +8299,7 @@
       </w:r>
       <w:proofErr w:type="spellEnd"/>
       <w:r>
-        <w:t xml:space="preserve"> </w:t>
-      </w:r>
-      <w:r>
-        <w:t xml:space="preserve">dalam perhitungan </w:t>
+        <w:t xml:space="preserve"> dalam perhitungan </w:t>
       </w:r>
       <w:proofErr w:type="spellStart"/>
       <w:r>
@@ -8239,96 +8307,10 @@
       </w:r>
       <w:proofErr w:type="spellEnd"/>
       <w:r>
-        <w:t xml:space="preserve"> dalam analisis sepak bola pada penilaian evaluasi nilai </w:t>
-      </w:r>
-      <w:proofErr w:type="spellStart"/>
-      <w:r>
-        <w:rPr>
-          <w:i/>
-          <w:iCs/>
-        </w:rPr>
-        <w:t>Receiver</w:t>
-      </w:r>
-      <w:proofErr w:type="spellEnd"/>
-      <w:r>
-        <w:rPr>
-          <w:i/>
-          <w:iCs/>
-        </w:rPr>
-        <w:t xml:space="preserve"> </w:t>
-      </w:r>
-      <w:proofErr w:type="spellStart"/>
-      <w:r>
-        <w:rPr>
-          <w:i/>
-          <w:iCs/>
-        </w:rPr>
-        <w:t>Operating</w:t>
-      </w:r>
-      <w:proofErr w:type="spellEnd"/>
-      <w:r>
-        <w:rPr>
-          <w:i/>
-          <w:iCs/>
-        </w:rPr>
-        <w:t xml:space="preserve"> </w:t>
-      </w:r>
-      <w:proofErr w:type="spellStart"/>
-      <w:r>
-        <w:rPr>
-          <w:i/>
-          <w:iCs/>
-        </w:rPr>
-        <w:t>Characteristic</w:t>
-      </w:r>
-      <w:proofErr w:type="spellEnd"/>
-      <w:r>
-        <w:rPr>
-          <w:i/>
-          <w:iCs/>
-        </w:rPr>
-        <w:t xml:space="preserve"> Area </w:t>
-      </w:r>
-      <w:proofErr w:type="spellStart"/>
-      <w:r>
-        <w:rPr>
-          <w:i/>
-          <w:iCs/>
-        </w:rPr>
-        <w:t>Under</w:t>
-      </w:r>
-      <w:proofErr w:type="spellEnd"/>
-      <w:r>
-        <w:rPr>
-          <w:i/>
-          <w:iCs/>
-        </w:rPr>
-        <w:t xml:space="preserve"> </w:t>
-      </w:r>
-      <w:proofErr w:type="spellStart"/>
-      <w:r>
-        <w:rPr>
-          <w:i/>
-          <w:iCs/>
-        </w:rPr>
-        <w:t>Curve</w:t>
-      </w:r>
-      <w:proofErr w:type="spellEnd"/>
-      <w:r>
-        <w:rPr>
-          <w:i/>
-          <w:iCs/>
-        </w:rPr>
-        <w:t xml:space="preserve"> </w:t>
-      </w:r>
-      <w:r>
-        <w:t>(</w:t>
-      </w:r>
-      <w:r>
-        <w:t>ROC AUC</w:t>
-      </w:r>
-      <w:r>
-        <w:t xml:space="preserve">) dan </w:t>
+        <w:t xml:space="preserve">, di mana performa akurasi diukur menggunakan metrik </w:t>
+      </w:r>
+      <w:r>
+        <w:t xml:space="preserve">ROC AUC, </w:t>
       </w:r>
       <w:proofErr w:type="spellStart"/>
       <w:r>
@@ -8340,10 +8322,6 @@
       </w:r>
       <w:proofErr w:type="spellEnd"/>
       <w:r>
-        <w:rPr>
-          <w:i/>
-          <w:iCs/>
-        </w:rPr>
         <w:t xml:space="preserve"> </w:t>
       </w:r>
       <w:proofErr w:type="spellStart"/>
@@ -8356,10 +8334,73 @@
       </w:r>
       <w:proofErr w:type="spellEnd"/>
       <w:r>
-        <w:t>?</w:t>
+        <w:t xml:space="preserve">, Akurasi, Presisi, </w:t>
+      </w:r>
+      <w:proofErr w:type="spellStart"/>
+      <w:r>
+        <w:rPr>
+          <w:i/>
+          <w:iCs/>
+        </w:rPr>
+        <w:t>Recall</w:t>
+      </w:r>
+      <w:proofErr w:type="spellEnd"/>
+      <w:r>
+        <w:t xml:space="preserve">, </w:t>
+      </w:r>
+      <w:r>
+        <w:rPr>
+          <w:i/>
+          <w:iCs/>
+        </w:rPr>
+        <w:t>F1</w:t>
+      </w:r>
+      <w:r>
+        <w:t>-</w:t>
+      </w:r>
+      <w:r>
+        <w:rPr>
+          <w:i/>
+          <w:iCs/>
+        </w:rPr>
+        <w:t>Score</w:t>
+      </w:r>
+      <w:r>
+        <w:t xml:space="preserve">, dan </w:t>
+      </w:r>
+      <w:r>
+        <w:rPr>
+          <w:i/>
+          <w:iCs/>
+        </w:rPr>
+        <w:t>Log</w:t>
+      </w:r>
+      <w:r>
+        <w:t>-</w:t>
+      </w:r>
+      <w:proofErr w:type="spellStart"/>
+      <w:r>
+        <w:rPr>
+          <w:i/>
+          <w:iCs/>
+        </w:rPr>
+        <w:t>Loss</w:t>
+      </w:r>
+      <w:proofErr w:type="spellEnd"/>
+      <w:r>
+        <w:t>, serta efisiensi diukur melalui waktu pemrosesan model?</w:t>
       </w:r>
     </w:p>
-    <w:p/>
+    <w:p>
+      <w:pPr>
+        <w:pStyle w:val="ListParagraph"/>
+        <w:ind w:left="360"/>
+        <w:rPr>
+          <w:b/>
+          <w:sz w:val="28"/>
+        </w:rPr>
+      </w:pPr>
+    </w:p>
     <w:p>
       <w:pPr>
         <w:pStyle w:val="Heading2"/>
@@ -8389,6 +8430,7 @@
         </w:numPr>
       </w:pPr>
       <w:r>
+        <w:lastRenderedPageBreak/>
         <w:t xml:space="preserve">Penelitian ini hanya berfokus pada implementasi </w:t>
       </w:r>
       <w:proofErr w:type="spellStart"/>
@@ -8670,93 +8712,16 @@
         </w:numPr>
       </w:pPr>
       <w:r>
-        <w:t>Evaluasi performa model</w:t>
-      </w:r>
-      <w:r>
-        <w:t xml:space="preserve"> </w:t>
-      </w:r>
-      <w:r>
-        <w:t xml:space="preserve">akan diukur menggunakan metrik </w:t>
-      </w:r>
-      <w:proofErr w:type="spellStart"/>
-      <w:r>
-        <w:rPr>
-          <w:i/>
-        </w:rPr>
-        <w:t>Receiver</w:t>
-      </w:r>
-      <w:proofErr w:type="spellEnd"/>
-      <w:r>
-        <w:rPr>
-          <w:i/>
-        </w:rPr>
-        <w:t xml:space="preserve"> </w:t>
-      </w:r>
-      <w:proofErr w:type="spellStart"/>
-      <w:r>
-        <w:rPr>
-          <w:i/>
-        </w:rPr>
-        <w:t>Operating</w:t>
-      </w:r>
-      <w:proofErr w:type="spellEnd"/>
-      <w:r>
-        <w:rPr>
-          <w:i/>
-        </w:rPr>
-        <w:t xml:space="preserve"> </w:t>
-      </w:r>
-      <w:proofErr w:type="spellStart"/>
-      <w:r>
-        <w:rPr>
-          <w:i/>
-        </w:rPr>
-        <w:t>Characteristic</w:t>
-      </w:r>
-      <w:proofErr w:type="spellEnd"/>
-      <w:r>
-        <w:rPr>
-          <w:i/>
-        </w:rPr>
-        <w:t xml:space="preserve"> Area </w:t>
-      </w:r>
-      <w:proofErr w:type="spellStart"/>
-      <w:r>
-        <w:rPr>
-          <w:i/>
-        </w:rPr>
-        <w:t>Under</w:t>
-      </w:r>
-      <w:proofErr w:type="spellEnd"/>
-      <w:r>
-        <w:rPr>
-          <w:i/>
-        </w:rPr>
-        <w:t xml:space="preserve"> </w:t>
-      </w:r>
-      <w:proofErr w:type="spellStart"/>
-      <w:r>
-        <w:rPr>
-          <w:i/>
-        </w:rPr>
-        <w:t>Curve</w:t>
-      </w:r>
-      <w:proofErr w:type="spellEnd"/>
-      <w:r>
-        <w:t xml:space="preserve"> (</w:t>
-      </w:r>
-      <w:r>
-        <w:t>ROC AUC</w:t>
-      </w:r>
-      <w:r>
-        <w:t xml:space="preserve">) dan </w:t>
-      </w:r>
-      <w:proofErr w:type="spellStart"/>
-      <w:r>
-        <w:rPr>
-          <w:i/>
-          <w:iCs/>
-        </w:rPr>
+        <w:t xml:space="preserve">Evaluasi performa model terbatas pada pengukuran akurasi menggunakan metrik </w:t>
+      </w:r>
+      <w:r>
+        <w:t>ROC AUC,</w:t>
+      </w:r>
+      <w:r>
+        <w:t xml:space="preserve"> </w:t>
+      </w:r>
+      <w:proofErr w:type="spellStart"/>
+      <w:r>
         <w:t>Brier</w:t>
       </w:r>
       <w:proofErr w:type="spellEnd"/>
@@ -8765,26 +8730,73 @@
       </w:r>
       <w:proofErr w:type="spellStart"/>
       <w:r>
-        <w:rPr>
-          <w:i/>
-          <w:iCs/>
-        </w:rPr>
         <w:t>Score</w:t>
       </w:r>
       <w:proofErr w:type="spellEnd"/>
       <w:r>
-        <w:t xml:space="preserve">, yang merupakan standar untuk model </w:t>
-      </w:r>
-      <w:proofErr w:type="spellStart"/>
-      <w:r>
-        <w:t>probabilistik</w:t>
-      </w:r>
-      <w:proofErr w:type="spellEnd"/>
-      <w:r>
-        <w:t>.</w:t>
+        <w:t xml:space="preserve">, Akurasi, Presisi, </w:t>
+      </w:r>
+      <w:proofErr w:type="spellStart"/>
+      <w:r>
+        <w:rPr>
+          <w:i/>
+          <w:iCs/>
+        </w:rPr>
+        <w:t>Recall</w:t>
+      </w:r>
+      <w:proofErr w:type="spellEnd"/>
+      <w:r>
+        <w:t xml:space="preserve">, </w:t>
+      </w:r>
+      <w:r>
+        <w:rPr>
+          <w:i/>
+          <w:iCs/>
+        </w:rPr>
+        <w:t>F1</w:t>
+      </w:r>
+      <w:r>
+        <w:t>-</w:t>
+      </w:r>
+      <w:r>
+        <w:rPr>
+          <w:i/>
+          <w:iCs/>
+        </w:rPr>
+        <w:t>Score</w:t>
+      </w:r>
+      <w:r>
+        <w:t xml:space="preserve">, dan </w:t>
+      </w:r>
+      <w:r>
+        <w:rPr>
+          <w:i/>
+          <w:iCs/>
+        </w:rPr>
+        <w:t>Log</w:t>
+      </w:r>
+      <w:r>
+        <w:t>-</w:t>
+      </w:r>
+      <w:proofErr w:type="spellStart"/>
+      <w:r>
+        <w:rPr>
+          <w:i/>
+          <w:iCs/>
+        </w:rPr>
+        <w:t>Loss</w:t>
+      </w:r>
+      <w:proofErr w:type="spellEnd"/>
+      <w:r>
+        <w:t>, serta pengukuran efisiensi komputasi berdasarkan waktu pemrosesan.</w:t>
       </w:r>
     </w:p>
-    <w:p/>
+    <w:p>
+      <w:pPr>
+        <w:pStyle w:val="ListParagraph"/>
+        <w:ind w:left="360"/>
+      </w:pPr>
+    </w:p>
     <w:p>
       <w:pPr>
         <w:pStyle w:val="Heading2"/>
@@ -8814,7 +8826,6 @@
         </w:numPr>
       </w:pPr>
       <w:r>
-        <w:lastRenderedPageBreak/>
         <w:t xml:space="preserve">Penerapan </w:t>
       </w:r>
       <w:proofErr w:type="spellStart"/>
@@ -8846,7 +8857,11 @@
         </w:numPr>
       </w:pPr>
       <w:r>
-        <w:t xml:space="preserve">Evaluasi performa </w:t>
+        <w:lastRenderedPageBreak/>
+        <w:t>E</w:t>
+      </w:r>
+      <w:r>
+        <w:t xml:space="preserve">valuasi performa model </w:t>
       </w:r>
       <w:proofErr w:type="spellStart"/>
       <w:r>
@@ -8854,107 +8869,10 @@
       </w:r>
       <w:proofErr w:type="spellEnd"/>
       <w:r>
-        <w:t xml:space="preserve"> </w:t>
-      </w:r>
-      <w:r>
-        <w:t xml:space="preserve">dalam perhitungan metrik </w:t>
-      </w:r>
-      <w:proofErr w:type="spellStart"/>
-      <w:r>
-        <w:t>xG</w:t>
-      </w:r>
-      <w:proofErr w:type="spellEnd"/>
-      <w:r>
-        <w:t xml:space="preserve"> dengan menggunakan penilaian </w:t>
-      </w:r>
-      <w:proofErr w:type="spellStart"/>
-      <w:r>
-        <w:rPr>
-          <w:i/>
-          <w:iCs/>
-        </w:rPr>
-        <w:t>Receiver</w:t>
-      </w:r>
-      <w:proofErr w:type="spellEnd"/>
-      <w:r>
-        <w:rPr>
-          <w:i/>
-          <w:iCs/>
-        </w:rPr>
-        <w:t xml:space="preserve"> </w:t>
-      </w:r>
-      <w:proofErr w:type="spellStart"/>
-      <w:r>
-        <w:rPr>
-          <w:i/>
-          <w:iCs/>
-        </w:rPr>
-        <w:t>Operating</w:t>
-      </w:r>
-      <w:proofErr w:type="spellEnd"/>
-      <w:r>
-        <w:rPr>
-          <w:i/>
-          <w:iCs/>
-        </w:rPr>
-        <w:t xml:space="preserve"> </w:t>
-      </w:r>
-      <w:proofErr w:type="spellStart"/>
-      <w:r>
-        <w:rPr>
-          <w:i/>
-          <w:iCs/>
-        </w:rPr>
-        <w:t>Characteristic</w:t>
-      </w:r>
-      <w:proofErr w:type="spellEnd"/>
-      <w:r>
-        <w:rPr>
-          <w:i/>
-          <w:iCs/>
-        </w:rPr>
-        <w:t xml:space="preserve"> Area </w:t>
-      </w:r>
-      <w:proofErr w:type="spellStart"/>
-      <w:r>
-        <w:rPr>
-          <w:i/>
-          <w:iCs/>
-        </w:rPr>
-        <w:t>Under</w:t>
-      </w:r>
-      <w:proofErr w:type="spellEnd"/>
-      <w:r>
-        <w:rPr>
-          <w:i/>
-          <w:iCs/>
-        </w:rPr>
-        <w:t xml:space="preserve"> </w:t>
-      </w:r>
-      <w:proofErr w:type="spellStart"/>
-      <w:r>
-        <w:rPr>
-          <w:i/>
-          <w:iCs/>
-        </w:rPr>
-        <w:t>Curve</w:t>
-      </w:r>
-      <w:proofErr w:type="spellEnd"/>
-      <w:r>
-        <w:rPr>
-          <w:i/>
-          <w:iCs/>
-        </w:rPr>
-        <w:t xml:space="preserve"> </w:t>
-      </w:r>
-      <w:r>
-        <w:t>(</w:t>
-      </w:r>
-      <w:r>
-        <w:t>ROC AUC</w:t>
-      </w:r>
-      <w:r>
-        <w:t xml:space="preserve">) dan </w:t>
+        <w:t xml:space="preserve"> dengan mengukur akurasi prediksi melalui metrik </w:t>
+      </w:r>
+      <w:r>
+        <w:t xml:space="preserve">ROC AUC, </w:t>
       </w:r>
       <w:proofErr w:type="spellStart"/>
       <w:r>
@@ -8966,10 +8884,6 @@
       </w:r>
       <w:proofErr w:type="spellEnd"/>
       <w:r>
-        <w:rPr>
-          <w:i/>
-          <w:iCs/>
-        </w:rPr>
         <w:t xml:space="preserve"> </w:t>
       </w:r>
       <w:proofErr w:type="spellStart"/>
@@ -8982,10 +8896,69 @@
       </w:r>
       <w:proofErr w:type="spellEnd"/>
       <w:r>
-        <w:t>.</w:t>
+        <w:t xml:space="preserve">, Akurasi, Presisi, </w:t>
+      </w:r>
+      <w:proofErr w:type="spellStart"/>
+      <w:r>
+        <w:rPr>
+          <w:i/>
+          <w:iCs/>
+        </w:rPr>
+        <w:t>Recall</w:t>
+      </w:r>
+      <w:proofErr w:type="spellEnd"/>
+      <w:r>
+        <w:t xml:space="preserve">, </w:t>
+      </w:r>
+      <w:r>
+        <w:rPr>
+          <w:i/>
+          <w:iCs/>
+        </w:rPr>
+        <w:t>F1</w:t>
+      </w:r>
+      <w:r>
+        <w:t>-</w:t>
+      </w:r>
+      <w:r>
+        <w:rPr>
+          <w:i/>
+          <w:iCs/>
+        </w:rPr>
+        <w:t>Score</w:t>
+      </w:r>
+      <w:r>
+        <w:t xml:space="preserve">, dan </w:t>
+      </w:r>
+      <w:r>
+        <w:rPr>
+          <w:i/>
+          <w:iCs/>
+        </w:rPr>
+        <w:t>Log</w:t>
+      </w:r>
+      <w:r>
+        <w:t>-</w:t>
+      </w:r>
+      <w:proofErr w:type="spellStart"/>
+      <w:r>
+        <w:rPr>
+          <w:i/>
+          <w:iCs/>
+        </w:rPr>
+        <w:t>Loss</w:t>
+      </w:r>
+      <w:proofErr w:type="spellEnd"/>
+      <w:r>
+        <w:t>, serta mengukur efisiensi komputasi berdasarkan waktu pemrosesan.</w:t>
       </w:r>
     </w:p>
-    <w:p/>
+    <w:p>
+      <w:pPr>
+        <w:pStyle w:val="ListParagraph"/>
+        <w:ind w:left="360"/>
+      </w:pPr>
+    </w:p>
     <w:p>
       <w:pPr>
         <w:pStyle w:val="Heading2"/>
@@ -9139,11 +9112,7 @@
         <w:t xml:space="preserve">Program Studi </w:t>
       </w:r>
       <w:r>
-        <w:t xml:space="preserve">Sistem Informasi UIN Syarif Hidayatullah Jakarta, khususnya dalam konteks analisis data olahraga. Penelitian ini juga dapat memberikan </w:t>
-      </w:r>
-      <w:r>
-        <w:lastRenderedPageBreak/>
-        <w:t>pemahaman tentang pentingnya analisis data dalam pengambilan keputusan dalam sepak bola.</w:t>
+        <w:t>Sistem Informasi UIN Syarif Hidayatullah Jakarta, khususnya dalam konteks analisis data olahraga. Penelitian ini juga dapat memberikan pemahaman tentang pentingnya analisis data dalam pengambilan keputusan dalam sepak bola.</w:t>
       </w:r>
     </w:p>
     <w:p/>
@@ -9154,6 +9123,7 @@
       <w:bookmarkStart w:id="20" w:name="_Toc187433247"/>
       <w:bookmarkStart w:id="21" w:name="_Toc197332248"/>
       <w:r>
+        <w:lastRenderedPageBreak/>
         <w:t>Metode Penelitian</w:t>
       </w:r>
       <w:bookmarkEnd w:id="20"/>
@@ -9247,14 +9217,6 @@
       </w:r>
       <w:proofErr w:type="spellStart"/>
       <w:r>
-        <w:t>Hudl</w:t>
-      </w:r>
-      <w:proofErr w:type="spellEnd"/>
-      <w:r>
-        <w:t xml:space="preserve"> </w:t>
-      </w:r>
-      <w:proofErr w:type="spellStart"/>
-      <w:r>
         <w:t>StatsBomb</w:t>
       </w:r>
       <w:proofErr w:type="spellEnd"/>
@@ -9407,11 +9369,7 @@
       </w:r>
       <w:proofErr w:type="spellEnd"/>
       <w:r>
-        <w:t xml:space="preserve"> adalah proses pemilihan sub set data yang relevan dari kumpulan data yang lebih besar untuk analisis lebih lanjut. Dalam penelitian ini, pemilihan data difokuskan pada informasi yang terkait dengan </w:t>
-      </w:r>
-      <w:r>
-        <w:lastRenderedPageBreak/>
-        <w:t xml:space="preserve">tembakan dan peluang gol, sehingga dapat digunakan dalam perhitungan metrik </w:t>
+        <w:t xml:space="preserve"> adalah proses pemilihan sub set data yang relevan dari kumpulan data yang lebih besar untuk analisis lebih lanjut. Dalam penelitian ini, pemilihan data difokuskan pada informasi yang terkait dengan tembakan dan peluang gol, sehingga dapat digunakan dalam perhitungan metrik </w:t>
       </w:r>
       <w:proofErr w:type="spellStart"/>
       <w:r>
@@ -9450,6 +9408,7 @@
           <w:i/>
           <w:iCs/>
         </w:rPr>
+        <w:lastRenderedPageBreak/>
         <w:t>Preprocessing</w:t>
       </w:r>
       <w:proofErr w:type="spellEnd"/>
@@ -9639,13 +9598,13 @@
         <w:ind w:left="720"/>
       </w:pPr>
       <w:r>
-        <w:t xml:space="preserve">Setelah model dibangun, evaluasi dilakukan untuk mengukur performa model menggunakan metrik evaluasi seperti </w:t>
-      </w:r>
-      <w:r>
-        <w:t>ROC AUC</w:t>
-      </w:r>
-      <w:r>
-        <w:t xml:space="preserve"> dan </w:t>
+        <w:t xml:space="preserve">Setelah model dibangun, evaluasi performa dilakukan secara komprehensif menggunakan serangkaian metrik. Metrik utama yang digunakan adalah </w:t>
+      </w:r>
+      <w:r>
+        <w:t xml:space="preserve">ROC </w:t>
+      </w:r>
+      <w:r>
+        <w:t xml:space="preserve">AUC untuk mengukur kemampuan diskriminasi dan </w:t>
       </w:r>
       <w:proofErr w:type="spellStart"/>
       <w:r>
@@ -9657,10 +9616,6 @@
       </w:r>
       <w:proofErr w:type="spellEnd"/>
       <w:r>
-        <w:rPr>
-          <w:i/>
-          <w:iCs/>
-        </w:rPr>
         <w:t xml:space="preserve"> </w:t>
       </w:r>
       <w:proofErr w:type="spellStart"/>
@@ -9673,13 +9628,78 @@
       </w:r>
       <w:proofErr w:type="spellEnd"/>
       <w:r>
+        <w:t xml:space="preserve"> untuk mengukur akurasi probabilitas. Selain itu, evaluasi juga dilengkapi dengan metrik klasifikasi standar seperti Akurasi, Presisi, </w:t>
+      </w:r>
+      <w:proofErr w:type="spellStart"/>
+      <w:r>
+        <w:rPr>
+          <w:i/>
+          <w:iCs/>
+        </w:rPr>
+        <w:t>Recall</w:t>
+      </w:r>
+      <w:proofErr w:type="spellEnd"/>
+      <w:r>
+        <w:t xml:space="preserve">, </w:t>
+      </w:r>
+      <w:r>
+        <w:rPr>
+          <w:i/>
+          <w:iCs/>
+        </w:rPr>
+        <w:t>F1</w:t>
+      </w:r>
+      <w:r>
+        <w:t>-</w:t>
+      </w:r>
+      <w:r>
+        <w:rPr>
+          <w:i/>
+          <w:iCs/>
+        </w:rPr>
+        <w:t>Score</w:t>
+      </w:r>
+      <w:r>
+        <w:t xml:space="preserve">, serta </w:t>
+      </w:r>
+      <w:r>
+        <w:lastRenderedPageBreak/>
+        <w:t xml:space="preserve">metrik kesalahan tambahan yaitu </w:t>
+      </w:r>
+      <w:r>
+        <w:rPr>
+          <w:i/>
+          <w:iCs/>
+        </w:rPr>
+        <w:t>Log</w:t>
+      </w:r>
+      <w:r>
+        <w:t>-</w:t>
+      </w:r>
+      <w:proofErr w:type="spellStart"/>
+      <w:r>
+        <w:rPr>
+          <w:i/>
+          <w:iCs/>
+        </w:rPr>
+        <w:t>Loss</w:t>
+      </w:r>
+      <w:proofErr w:type="spellEnd"/>
+      <w:r>
+        <w:t xml:space="preserve"> untuk memastikan analisis yang </w:t>
+      </w:r>
+      <w:proofErr w:type="spellStart"/>
+      <w:r>
+        <w:rPr>
+          <w:i/>
+          <w:iCs/>
+        </w:rPr>
+        <w:t>robust</w:t>
+      </w:r>
+      <w:proofErr w:type="spellEnd"/>
+      <w:r>
         <w:t>.</w:t>
       </w:r>
-    </w:p>
-    <w:p>
-      <w:pPr>
-        <w:ind w:left="720"/>
-      </w:pPr>
     </w:p>
     <w:p>
       <w:pPr>
@@ -9734,7 +9754,7 @@
           <w:p>
             <w:pPr>
               <w:pStyle w:val="TableParagraph"/>
-              <w:spacing w:line="360" w:lineRule="auto"/>
+              <w:spacing w:line="480" w:lineRule="auto"/>
               <w:ind w:left="200"/>
               <w:rPr>
                 <w:b/>
@@ -9760,7 +9780,7 @@
           <w:p>
             <w:pPr>
               <w:pStyle w:val="TableParagraph"/>
-              <w:spacing w:line="360" w:lineRule="auto"/>
+              <w:spacing w:line="480" w:lineRule="auto"/>
               <w:rPr>
                 <w:b/>
                 <w:sz w:val="24"/>
@@ -9779,7 +9799,7 @@
           <w:p>
             <w:pPr>
               <w:pStyle w:val="TableParagraph"/>
-              <w:spacing w:line="360" w:lineRule="auto"/>
+              <w:spacing w:line="480" w:lineRule="auto"/>
               <w:rPr>
                 <w:sz w:val="24"/>
                 <w:szCs w:val="24"/>
@@ -9808,7 +9828,7 @@
           <w:p>
             <w:pPr>
               <w:pStyle w:val="TableParagraph"/>
-              <w:spacing w:line="360" w:lineRule="auto"/>
+              <w:spacing w:line="480" w:lineRule="auto"/>
               <w:ind w:left="200"/>
               <w:rPr>
                 <w:b/>
@@ -9851,7 +9871,7 @@
           <w:p>
             <w:pPr>
               <w:pStyle w:val="TableParagraph"/>
-              <w:spacing w:line="360" w:lineRule="auto"/>
+              <w:spacing w:line="480" w:lineRule="auto"/>
               <w:rPr>
                 <w:b/>
                 <w:sz w:val="24"/>
@@ -9870,7 +9890,7 @@
           <w:p>
             <w:pPr>
               <w:pStyle w:val="TableParagraph"/>
-              <w:spacing w:line="360" w:lineRule="auto"/>
+              <w:spacing w:line="480" w:lineRule="auto"/>
               <w:rPr>
                 <w:sz w:val="24"/>
                 <w:szCs w:val="24"/>
@@ -9938,7 +9958,7 @@
           <w:p>
             <w:pPr>
               <w:pStyle w:val="TableParagraph"/>
-              <w:spacing w:line="360" w:lineRule="auto"/>
+              <w:spacing w:line="480" w:lineRule="auto"/>
               <w:ind w:left="200"/>
               <w:rPr>
                 <w:b/>
@@ -9980,7 +10000,7 @@
           <w:p>
             <w:pPr>
               <w:pStyle w:val="TableParagraph"/>
-              <w:spacing w:line="360" w:lineRule="auto"/>
+              <w:spacing w:line="480" w:lineRule="auto"/>
               <w:ind w:right="259"/>
               <w:jc w:val="both"/>
               <w:rPr>
@@ -10001,7 +10021,7 @@
           <w:p>
             <w:pPr>
               <w:pStyle w:val="TableParagraph"/>
-              <w:spacing w:line="360" w:lineRule="auto"/>
+              <w:spacing w:line="480" w:lineRule="auto"/>
               <w:ind w:right="259"/>
               <w:jc w:val="both"/>
               <w:rPr>
@@ -10118,7 +10138,7 @@
           <w:p>
             <w:pPr>
               <w:pStyle w:val="TableParagraph"/>
-              <w:spacing w:line="360" w:lineRule="auto"/>
+              <w:spacing w:line="480" w:lineRule="auto"/>
               <w:ind w:left="200"/>
               <w:rPr>
                 <w:b/>
@@ -10161,7 +10181,7 @@
           <w:p>
             <w:pPr>
               <w:pStyle w:val="TableParagraph"/>
-              <w:spacing w:line="360" w:lineRule="auto"/>
+              <w:spacing w:line="480" w:lineRule="auto"/>
               <w:rPr>
                 <w:b/>
                 <w:sz w:val="24"/>
@@ -10180,7 +10200,7 @@
           <w:p>
             <w:pPr>
               <w:pStyle w:val="TableParagraph"/>
-              <w:spacing w:line="360" w:lineRule="auto"/>
+              <w:spacing w:line="480" w:lineRule="auto"/>
               <w:rPr>
                 <w:sz w:val="24"/>
                 <w:szCs w:val="24"/>
@@ -10214,7 +10234,15 @@
                 <w:sz w:val="24"/>
                 <w:szCs w:val="24"/>
               </w:rPr>
-              <w:t xml:space="preserve">dalam perhitungan metrik </w:t>
+              <w:t xml:space="preserve">dalam </w:t>
+            </w:r>
+            <w:r>
+              <w:rPr>
+                <w:sz w:val="24"/>
+                <w:szCs w:val="24"/>
+              </w:rPr>
+              <w:lastRenderedPageBreak/>
+              <w:t xml:space="preserve">perhitungan metrik </w:t>
             </w:r>
             <w:proofErr w:type="spellStart"/>
             <w:r>
@@ -10264,7 +10292,7 @@
           <w:p>
             <w:pPr>
               <w:pStyle w:val="TableParagraph"/>
-              <w:spacing w:line="360" w:lineRule="auto"/>
+              <w:spacing w:line="480" w:lineRule="auto"/>
               <w:ind w:left="200"/>
               <w:rPr>
                 <w:b/>
@@ -10278,6 +10306,7 @@
                 <w:sz w:val="24"/>
                 <w:szCs w:val="24"/>
               </w:rPr>
+              <w:lastRenderedPageBreak/>
               <w:t>BAB V</w:t>
             </w:r>
           </w:p>
@@ -10290,7 +10319,7 @@
           <w:p>
             <w:pPr>
               <w:pStyle w:val="TableParagraph"/>
-              <w:spacing w:line="360" w:lineRule="auto"/>
+              <w:spacing w:line="480" w:lineRule="auto"/>
               <w:rPr>
                 <w:b/>
                 <w:sz w:val="24"/>
@@ -10381,19 +10410,7 @@
                 <w:szCs w:val="24"/>
                 <w14:ligatures w14:val="none"/>
               </w:rPr>
-              <w:t xml:space="preserve">, serta saran-saran </w:t>
-            </w:r>
-            <w:r>
-              <w:rPr>
-                <w:rFonts w:eastAsia="Times New Roman" w:cs="Times New Roman"/>
-                <w:bCs/>
-                <w:color w:val="auto"/>
-                <w:kern w:val="0"/>
-                <w:szCs w:val="24"/>
-                <w14:ligatures w14:val="none"/>
-              </w:rPr>
-              <w:lastRenderedPageBreak/>
-              <w:t xml:space="preserve">yang dapat digunakan untuk penelitian selanjutnya dalam bidang analisis sepak bola dan penerapan </w:t>
+              <w:t xml:space="preserve">, serta saran-saran yang dapat digunakan untuk penelitian selanjutnya dalam bidang analisis sepak bola dan penerapan </w:t>
             </w:r>
             <w:proofErr w:type="spellStart"/>
             <w:r>
@@ -10570,21 +10587,10 @@
         <w:rPr>
           <w:i/>
         </w:rPr>
-        <w:t xml:space="preserve"> </w:t>
-      </w:r>
-      <w:proofErr w:type="spellStart"/>
-      <w:r>
-        <w:rPr>
-          <w:i/>
-        </w:rPr>
-        <w:t>al</w:t>
-      </w:r>
-      <w:r>
-        <w:t>.</w:t>
-      </w:r>
-      <w:proofErr w:type="spellEnd"/>
-      <w:r>
-        <w:t>, 2014)</w:t>
+        <w:t xml:space="preserve"> al</w:t>
+      </w:r>
+      <w:r>
+        <w:t>., 2014)</w:t>
       </w:r>
       <w:r>
         <w:t>. Faktor-faktor ini menambah kompleksitas analisis dan menekankan pentingnya pendekatan menyeluruh yang mempertimbangkan kondisi dinamis permainan.</w:t>
@@ -10613,21 +10619,10 @@
         <w:rPr>
           <w:i/>
         </w:rPr>
-        <w:t xml:space="preserve"> </w:t>
-      </w:r>
-      <w:proofErr w:type="spellStart"/>
-      <w:r>
-        <w:rPr>
-          <w:i/>
-        </w:rPr>
-        <w:t>al</w:t>
-      </w:r>
-      <w:r>
-        <w:t>.</w:t>
-      </w:r>
-      <w:proofErr w:type="spellEnd"/>
-      <w:r>
-        <w:t>, 2018).</w:t>
+        <w:t xml:space="preserve"> al</w:t>
+      </w:r>
+      <w:r>
+        <w:t>., 2018).</w:t>
       </w:r>
     </w:p>
     <w:p>
@@ -10792,10 +10787,6 @@
       </w:r>
     </w:p>
     <w:p>
-      <w:pPr>
-        <w:pStyle w:val="NoSpacing"/>
-        <w:jc w:val="both"/>
-      </w:pPr>
       <w:r>
         <w:rPr>
           <w:noProof/>
@@ -11023,7 +11014,11 @@
       </w:r>
       <w:proofErr w:type="spellEnd"/>
       <w:r>
-        <w:t xml:space="preserve"> membantu memberikan pandangan yang lebih obyektif dan berbasis data mengenai kemungkinan pencapaian gol yang dihasilkan dari berbagai jenis tembakan selama pertandingan.</w:t>
+        <w:t xml:space="preserve"> membantu memberikan pandangan yang lebih </w:t>
+      </w:r>
+      <w:r>
+        <w:lastRenderedPageBreak/>
+        <w:t>obyektif dan berbasis data mengenai kemungkinan pencapaian gol yang dihasilkan dari berbagai jenis tembakan selama pertandingan.</w:t>
       </w:r>
     </w:p>
     <w:p>
@@ -11031,7 +11026,6 @@
         <w:ind w:firstLine="720"/>
       </w:pPr>
       <w:r>
-        <w:lastRenderedPageBreak/>
         <w:t>Metrik</w:t>
       </w:r>
       <w:r>
@@ -11197,11 +11191,11 @@
       </w:r>
       <w:proofErr w:type="spellEnd"/>
       <w:r>
-        <w:t xml:space="preserve">, klub dapat membuat keputusan yang lebih baik dalam berbagai aspek, termasuk analisis performa, perekrutan, dan perencanaan jangka panjang, </w:t>
+        <w:t xml:space="preserve">, klub dapat membuat keputusan yang lebih baik dalam berbagai </w:t>
       </w:r>
       <w:r>
         <w:lastRenderedPageBreak/>
-        <w:t xml:space="preserve">yang menjadikan </w:t>
+        <w:t xml:space="preserve">aspek, termasuk analisis performa, perekrutan, dan perencanaan jangka panjang, yang menjadikan </w:t>
       </w:r>
       <w:proofErr w:type="spellStart"/>
       <w:r>
@@ -11504,7 +11498,19 @@
       </w:r>
       <w:proofErr w:type="spellEnd"/>
       <w:r>
-        <w:t xml:space="preserve"> pada Pertandingan Langsung, memperlihatkan bagaimana setiap faktor dihitung untuk menghasilkan prediksi </w:t>
+        <w:t xml:space="preserve"> pada </w:t>
+      </w:r>
+      <w:r>
+        <w:t>p</w:t>
+      </w:r>
+      <w:r>
+        <w:t xml:space="preserve">ertandingan </w:t>
+      </w:r>
+      <w:r>
+        <w:t>l</w:t>
+      </w:r>
+      <w:r>
+        <w:t xml:space="preserve">angsung, memperlihatkan bagaimana setiap faktor dihitung untuk menghasilkan prediksi </w:t>
       </w:r>
       <w:proofErr w:type="spellStart"/>
       <w:r>
@@ -13052,11 +13058,21 @@
       </w:r>
       <w:proofErr w:type="spellEnd"/>
       <w:r>
-        <w:t xml:space="preserve"> (R²)</w:t>
-      </w:r>
-      <w:r>
         <w:t xml:space="preserve"> (</w:t>
       </w:r>
+      <w:r>
+        <w:rPr>
+          <w:i/>
+          <w:iCs/>
+        </w:rPr>
+        <w:t>R</w:t>
+      </w:r>
+      <w:r>
+        <w:t>²)</w:t>
+      </w:r>
+      <w:r>
+        <w:t xml:space="preserve"> (</w:t>
+      </w:r>
       <w:proofErr w:type="spellStart"/>
       <w:r>
         <w:t>Plevris</w:t>
@@ -13079,15 +13095,7 @@
           <w:i/>
           <w:iCs/>
         </w:rPr>
-        <w:t xml:space="preserve"> </w:t>
-      </w:r>
-      <w:proofErr w:type="spellStart"/>
-      <w:r>
-        <w:rPr>
-          <w:i/>
-          <w:iCs/>
-        </w:rPr>
-        <w:t>al</w:t>
+        <w:t xml:space="preserve"> al</w:t>
       </w:r>
       <w:r>
         <w:rPr>
@@ -13096,7 +13104,6 @@
         </w:rPr>
         <w:t>.</w:t>
       </w:r>
-      <w:proofErr w:type="spellEnd"/>
       <w:r>
         <w:t>, 2022)</w:t>
       </w:r>
@@ -13384,22 +13391,10 @@
           <w:i/>
           <w:iCs/>
         </w:rPr>
-        <w:t xml:space="preserve"> </w:t>
-      </w:r>
-      <w:proofErr w:type="spellStart"/>
-      <w:r>
-        <w:rPr>
-          <w:i/>
-          <w:iCs/>
-        </w:rPr>
-        <w:t>al</w:t>
-      </w:r>
-      <w:r>
-        <w:t>.</w:t>
-      </w:r>
-      <w:proofErr w:type="spellEnd"/>
-      <w:r>
-        <w:t>, 2022)</w:t>
+        <w:t xml:space="preserve"> al</w:t>
+      </w:r>
+      <w:r>
+        <w:t>., 2022)</w:t>
       </w:r>
       <w:r>
         <w:t xml:space="preserve">. Tahap ini memastikan bahwa data mentah yang tersedia diubah menjadi data yang lebih terstruktur, bersih, dan relevan untuk analisis lebih lanjut. Kualitas data yang diproses dengan baik akan sangat mempengaruhi kinerja model </w:t>
@@ -13686,22 +13681,10 @@
           <w:i/>
           <w:iCs/>
         </w:rPr>
-        <w:t xml:space="preserve"> </w:t>
-      </w:r>
-      <w:proofErr w:type="spellStart"/>
-      <w:r>
-        <w:rPr>
-          <w:i/>
-          <w:iCs/>
-        </w:rPr>
-        <w:t>al</w:t>
-      </w:r>
-      <w:r>
-        <w:t>.</w:t>
-      </w:r>
-      <w:proofErr w:type="spellEnd"/>
-      <w:r>
-        <w:t>, 2022)</w:t>
+        <w:t xml:space="preserve"> al</w:t>
+      </w:r>
+      <w:r>
+        <w:t>., 2022)</w:t>
       </w:r>
       <w:r>
         <w:t xml:space="preserve">. Fitur-fitur ini kemudian dapat digunakan untuk meningkatkan proses penerapan algoritma </w:t>
@@ -15145,14 +15128,6 @@
         </w:rPr>
         <w:t>, yang bertujuan untuk mengurangi kesalahan prediksi dari model sebelumnya.</w:t>
       </w:r>
-    </w:p>
-    <w:p>
-      <w:pPr>
-        <w:ind w:firstLine="720"/>
-        <w:rPr>
-          <w:rFonts w:eastAsiaTheme="minorEastAsia"/>
-        </w:rPr>
-      </w:pPr>
     </w:p>
     <w:p>
       <w:pPr>
@@ -15397,11 +15372,6 @@
       <w:pPr>
         <w:ind w:firstLine="720"/>
       </w:pPr>
-    </w:p>
-    <w:p>
-      <w:pPr>
-        <w:ind w:firstLine="720"/>
-      </w:pPr>
       <w:r>
         <w:t xml:space="preserve">Dalam proses </w:t>
       </w:r>
@@ -15752,9 +15722,6 @@
       </w:r>
       <m:oMath>
         <m:r>
-          <m:rPr>
-            <m:sty m:val="bi"/>
-          </m:rPr>
           <w:rPr>
             <w:rFonts w:ascii="Cambria Math" w:hAnsi="Cambria Math"/>
           </w:rPr>
@@ -16078,9 +16045,6 @@
       </w:r>
       <m:oMath>
         <m:r>
-          <m:rPr>
-            <m:sty m:val="bi"/>
-          </m:rPr>
           <w:rPr>
             <w:rFonts w:ascii="Cambria Math" w:hAnsi="Cambria Math"/>
           </w:rPr>
@@ -16344,7 +16308,6 @@
           <w:bCs/>
           <w:iCs/>
         </w:rPr>
-        <w:lastRenderedPageBreak/>
         <w:t>Pada iterasi selanjutnya, model yang dibangun diharapkan dapat meminimalkan fungsi berikut:</w:t>
       </w:r>
     </w:p>
@@ -17167,17 +17130,12 @@
             <m:ctrlPr>
               <w:rPr>
                 <w:rFonts w:ascii="Cambria Math" w:hAnsi="Cambria Math"/>
-                <w:b/>
-                <w:bCs/>
                 <w:i/>
               </w:rPr>
             </m:ctrlPr>
           </m:sSubPr>
           <m:e>
             <m:r>
-              <m:rPr>
-                <m:sty m:val="bi"/>
-              </m:rPr>
               <w:rPr>
                 <w:rFonts w:ascii="Cambria Math" w:hAnsi="Cambria Math"/>
               </w:rPr>
@@ -17186,9 +17144,6 @@
           </m:e>
           <m:sub>
             <m:r>
-              <m:rPr>
-                <m:sty m:val="bi"/>
-              </m:rPr>
               <w:rPr>
                 <w:rFonts w:ascii="Cambria Math" w:hAnsi="Cambria Math"/>
               </w:rPr>
@@ -17742,6 +17697,10 @@
       </w:r>
       <w:proofErr w:type="spellStart"/>
       <w:r>
+        <w:rPr>
+          <w:i/>
+          <w:iCs/>
+        </w:rPr>
         <w:t>loss</w:t>
       </w:r>
       <w:proofErr w:type="spellEnd"/>
@@ -17750,6 +17709,10 @@
       </w:r>
       <w:proofErr w:type="spellStart"/>
       <w:r>
+        <w:rPr>
+          <w:i/>
+          <w:iCs/>
+        </w:rPr>
         <w:t>loss</w:t>
       </w:r>
       <w:proofErr w:type="spellEnd"/>
@@ -17799,6 +17762,7 @@
       <w:r>
         <w:t xml:space="preserve">  sangat cocok dengan </w:t>
       </w:r>
+      <w:proofErr w:type="spellStart"/>
       <w:r>
         <w:rPr>
           <w:i/>
@@ -17806,6 +17770,7 @@
         </w:rPr>
         <w:t>residual</w:t>
       </w:r>
+      <w:proofErr w:type="spellEnd"/>
       <w:r>
         <w:t xml:space="preserve"> palsu, yang akan menyebabkan proses tersebut berhenti terlalu cepat. Untuk mengatasi masalah ini dan mengontrol proses penambahan dalam </w:t>
       </w:r>
@@ -17835,11 +17800,7 @@
       </w:r>
       <w:proofErr w:type="spellEnd"/>
       <w:r>
-        <w:t xml:space="preserve">, beberapa parameter </w:t>
-      </w:r>
-      <w:r>
-        <w:lastRenderedPageBreak/>
-        <w:t xml:space="preserve">regularisasi dipertimbangkan. Salah satu cara alami untuk meredakan </w:t>
+        <w:t xml:space="preserve">, beberapa parameter regularisasi dipertimbangkan. Salah satu cara alami untuk meredakan </w:t>
       </w:r>
       <w:proofErr w:type="spellStart"/>
       <w:r>
@@ -17928,6 +17889,7 @@
           <w:i/>
           <w:iCs/>
         </w:rPr>
+        <w:lastRenderedPageBreak/>
         <w:t>Gradient</w:t>
       </w:r>
       <w:proofErr w:type="spellEnd"/>
@@ -18212,122 +18174,122 @@
       </w:r>
       <w:proofErr w:type="spellEnd"/>
       <w:r>
-        <w:t xml:space="preserve"> yang semakin berkembang, telah terbukti unggul dalam meningkatkan prediksi dibandingkan dengan model lain, </w:t>
+        <w:t xml:space="preserve"> yang semakin berkembang, telah terbukti unggul dalam meningkatkan prediksi dibandingkan dengan model lain, seperti </w:t>
+      </w:r>
+      <w:proofErr w:type="spellStart"/>
+      <w:r>
+        <w:rPr>
+          <w:i/>
+          <w:iCs/>
+        </w:rPr>
+        <w:t>artificial</w:t>
+      </w:r>
+      <w:proofErr w:type="spellEnd"/>
+      <w:r>
+        <w:rPr>
+          <w:i/>
+          <w:iCs/>
+        </w:rPr>
+        <w:t xml:space="preserve"> neural </w:t>
+      </w:r>
+      <w:proofErr w:type="spellStart"/>
+      <w:r>
+        <w:rPr>
+          <w:i/>
+          <w:iCs/>
+        </w:rPr>
+        <w:t>network</w:t>
+      </w:r>
+      <w:proofErr w:type="spellEnd"/>
+      <w:r>
+        <w:t xml:space="preserve">, terutama dalam konteks pemodelan dinamis </w:t>
+      </w:r>
+      <w:proofErr w:type="spellStart"/>
+      <w:r>
+        <w:rPr>
+          <w:i/>
+          <w:iCs/>
+        </w:rPr>
+        <w:t>bioprocess</w:t>
+      </w:r>
+      <w:proofErr w:type="spellEnd"/>
+      <w:r>
+        <w:rPr>
+          <w:i/>
+          <w:iCs/>
+        </w:rPr>
+        <w:t xml:space="preserve"> </w:t>
+      </w:r>
+      <w:r>
+        <w:t>(</w:t>
+      </w:r>
+      <w:proofErr w:type="spellStart"/>
+      <w:r>
+        <w:t>Mowbray</w:t>
+      </w:r>
+      <w:proofErr w:type="spellEnd"/>
+      <w:r>
+        <w:t xml:space="preserve"> </w:t>
+      </w:r>
+      <w:proofErr w:type="spellStart"/>
+      <w:r>
+        <w:rPr>
+          <w:i/>
+        </w:rPr>
+        <w:t>et</w:t>
+      </w:r>
+      <w:proofErr w:type="spellEnd"/>
+      <w:r>
+        <w:rPr>
+          <w:i/>
+        </w:rPr>
+        <w:t xml:space="preserve"> </w:t>
+      </w:r>
+      <w:proofErr w:type="spellStart"/>
+      <w:r>
+        <w:rPr>
+          <w:i/>
+        </w:rPr>
+        <w:t>al</w:t>
+      </w:r>
+      <w:r>
+        <w:t>.</w:t>
+      </w:r>
+      <w:proofErr w:type="spellEnd"/>
+      <w:r>
+        <w:t xml:space="preserve">, 2020). Dalam penerapan ini, </w:t>
+      </w:r>
+      <w:proofErr w:type="spellStart"/>
+      <w:r>
+        <w:rPr>
+          <w:i/>
+          <w:iCs/>
+        </w:rPr>
+        <w:t>gradient</w:t>
+      </w:r>
+      <w:proofErr w:type="spellEnd"/>
+      <w:r>
+        <w:rPr>
+          <w:i/>
+          <w:iCs/>
+        </w:rPr>
+        <w:t xml:space="preserve"> </w:t>
+      </w:r>
+      <w:proofErr w:type="spellStart"/>
+      <w:r>
+        <w:rPr>
+          <w:i/>
+          <w:iCs/>
+        </w:rPr>
+        <w:t>boosting</w:t>
+      </w:r>
+      <w:proofErr w:type="spellEnd"/>
+      <w:r>
+        <w:t xml:space="preserve"> menggabungkan beberapa model pembelajaran yang lemah untuk menghasilkan </w:t>
       </w:r>
       <w:r>
         <w:lastRenderedPageBreak/>
-        <w:t xml:space="preserve">seperti </w:t>
-      </w:r>
-      <w:proofErr w:type="spellStart"/>
-      <w:r>
-        <w:rPr>
-          <w:i/>
-          <w:iCs/>
-        </w:rPr>
-        <w:t>artificial</w:t>
-      </w:r>
-      <w:proofErr w:type="spellEnd"/>
-      <w:r>
-        <w:rPr>
-          <w:i/>
-          <w:iCs/>
-        </w:rPr>
-        <w:t xml:space="preserve"> neural </w:t>
-      </w:r>
-      <w:proofErr w:type="spellStart"/>
-      <w:r>
-        <w:rPr>
-          <w:i/>
-          <w:iCs/>
-        </w:rPr>
-        <w:t>network</w:t>
-      </w:r>
-      <w:proofErr w:type="spellEnd"/>
-      <w:r>
-        <w:t xml:space="preserve">, terutama dalam konteks pemodelan dinamis </w:t>
-      </w:r>
-      <w:proofErr w:type="spellStart"/>
-      <w:r>
-        <w:rPr>
-          <w:i/>
-          <w:iCs/>
-        </w:rPr>
-        <w:t>bioprocess</w:t>
-      </w:r>
-      <w:proofErr w:type="spellEnd"/>
-      <w:r>
-        <w:rPr>
-          <w:i/>
-          <w:iCs/>
-        </w:rPr>
-        <w:t xml:space="preserve"> </w:t>
-      </w:r>
-      <w:r>
-        <w:t>(</w:t>
-      </w:r>
-      <w:proofErr w:type="spellStart"/>
-      <w:r>
-        <w:t>Mowbray</w:t>
-      </w:r>
-      <w:proofErr w:type="spellEnd"/>
-      <w:r>
-        <w:t xml:space="preserve"> </w:t>
-      </w:r>
-      <w:proofErr w:type="spellStart"/>
-      <w:r>
-        <w:rPr>
-          <w:i/>
-        </w:rPr>
-        <w:t>et</w:t>
-      </w:r>
-      <w:proofErr w:type="spellEnd"/>
-      <w:r>
-        <w:rPr>
-          <w:i/>
-        </w:rPr>
-        <w:t xml:space="preserve"> </w:t>
-      </w:r>
-      <w:proofErr w:type="spellStart"/>
-      <w:r>
-        <w:rPr>
-          <w:i/>
-        </w:rPr>
-        <w:t>al</w:t>
-      </w:r>
-      <w:r>
-        <w:t>.</w:t>
-      </w:r>
-      <w:proofErr w:type="spellEnd"/>
-      <w:r>
-        <w:t xml:space="preserve">, 2020). Dalam penerapan ini, </w:t>
-      </w:r>
-      <w:proofErr w:type="spellStart"/>
-      <w:r>
-        <w:rPr>
-          <w:i/>
-          <w:iCs/>
-        </w:rPr>
-        <w:t>gradient</w:t>
-      </w:r>
-      <w:proofErr w:type="spellEnd"/>
-      <w:r>
-        <w:rPr>
-          <w:i/>
-          <w:iCs/>
-        </w:rPr>
-        <w:t xml:space="preserve"> </w:t>
-      </w:r>
-      <w:proofErr w:type="spellStart"/>
-      <w:r>
-        <w:rPr>
-          <w:i/>
-          <w:iCs/>
-        </w:rPr>
-        <w:t>boosting</w:t>
-      </w:r>
-      <w:proofErr w:type="spellEnd"/>
-      <w:r>
-        <w:t xml:space="preserve"> menggabungkan beberapa model pembelajaran yang lemah untuk menghasilkan prediksi yang lebih akurat, menunjukkan keunggulannya dalam memodelkan dan memprediksi proses yang dinamis dan kompleks, serta mampu mengatasi variasi yang ada dalam data yang digunakan. </w:t>
+        <w:t xml:space="preserve">prediksi yang lebih akurat, menunjukkan keunggulannya dalam memodelkan dan memprediksi proses yang dinamis dan kompleks, serta mampu mengatasi variasi yang ada dalam data yang digunakan. </w:t>
       </w:r>
     </w:p>
     <w:p>
@@ -18399,21 +18361,10 @@
         <w:rPr>
           <w:i/>
         </w:rPr>
-        <w:t xml:space="preserve"> </w:t>
-      </w:r>
-      <w:proofErr w:type="spellStart"/>
-      <w:r>
-        <w:rPr>
-          <w:i/>
-        </w:rPr>
-        <w:t>al</w:t>
-      </w:r>
-      <w:r>
-        <w:t>.</w:t>
-      </w:r>
-      <w:proofErr w:type="spellEnd"/>
-      <w:r>
-        <w:t xml:space="preserve">, 2023). Pengaturan parameter ini penting untuk memastikan model tidak hanya memberikan prediksi yang akurat, tetapi juga menghindari </w:t>
+        <w:t xml:space="preserve"> al</w:t>
+      </w:r>
+      <w:r>
+        <w:t xml:space="preserve">., 2023). Pengaturan parameter ini penting untuk memastikan model tidak hanya memberikan prediksi yang akurat, tetapi juga menghindari </w:t>
       </w:r>
       <w:proofErr w:type="spellStart"/>
       <w:r>
@@ -18615,8 +18566,19 @@
       <w:r>
         <w:t xml:space="preserve"> (GBDT). </w:t>
       </w:r>
-      <w:r>
-        <w:t xml:space="preserve">LIGHTGBM </w:t>
+      <w:proofErr w:type="spellStart"/>
+      <w:r>
+        <w:t>L</w:t>
+      </w:r>
+      <w:r>
+        <w:t>ight</w:t>
+      </w:r>
+      <w:r>
+        <w:t>GBM</w:t>
+      </w:r>
+      <w:proofErr w:type="spellEnd"/>
+      <w:r>
+        <w:t xml:space="preserve"> </w:t>
       </w:r>
       <w:r>
         <w:t xml:space="preserve">memiliki beberapa keunggulan, termasuk kecepatan pelatihan yang lebih tinggi, penggunaan memori yang lebih rendah, akurasi yang lebih baik, serta dukungan untuk distribusi data dalam jumlah besar. </w:t>
@@ -18631,11 +18593,7 @@
       </w:r>
       <w:proofErr w:type="spellEnd"/>
       <w:r>
-        <w:t xml:space="preserve"> ini dikembangkan untuk mengatasi keterbatasan dalam GBDT tradisional, khususnya dalam hal </w:t>
-      </w:r>
-      <w:r>
-        <w:lastRenderedPageBreak/>
-        <w:t xml:space="preserve">kinerja dan efisiensi komputasi, sehingga memungkinkan pelatihan model pada </w:t>
+        <w:t xml:space="preserve"> ini dikembangkan untuk mengatasi keterbatasan dalam GBDT tradisional, khususnya dalam hal kinerja dan efisiensi komputasi, sehingga memungkinkan pelatihan model pada </w:t>
       </w:r>
       <w:proofErr w:type="spellStart"/>
       <w:r>
@@ -18688,6 +18646,7 @@
       </w:r>
       <w:proofErr w:type="spellStart"/>
       <w:r>
+        <w:lastRenderedPageBreak/>
         <w:t>LightGBM</w:t>
       </w:r>
       <w:proofErr w:type="spellEnd"/>
@@ -18705,9 +18664,17 @@
       <w:r>
         <w:t xml:space="preserve">, yang sering mengalami kendala kecepatan pada data berukuran besar. Dalam pengembangan </w:t>
       </w:r>
-      <w:r>
-        <w:t>LIGHTGBM</w:t>
-      </w:r>
+      <w:proofErr w:type="spellStart"/>
+      <w:r>
+        <w:t>L</w:t>
+      </w:r>
+      <w:r>
+        <w:t>ight</w:t>
+      </w:r>
+      <w:r>
+        <w:t>GBM</w:t>
+      </w:r>
+      <w:proofErr w:type="spellEnd"/>
       <w:r>
         <w:t xml:space="preserve">, tim peneliti memperkenalkan dua teknik baru: </w:t>
       </w:r>
@@ -18860,7 +18827,6 @@
         <w:rPr>
           <w:noProof/>
         </w:rPr>
-        <w:lastRenderedPageBreak/>
         <w:drawing>
           <wp:inline distT="0" distB="0" distL="0" distR="0">
             <wp:extent cx="4468495" cy="3416819"/>
@@ -18928,6 +18894,7 @@
         <w:ind w:firstLine="720"/>
       </w:pPr>
       <w:r>
+        <w:lastRenderedPageBreak/>
         <w:t xml:space="preserve">Pada Gambar 2.5 </w:t>
       </w:r>
       <w:r>
@@ -18982,11 +18949,7 @@
         <w:ind w:firstLine="720"/>
       </w:pPr>
       <w:r>
-        <w:t xml:space="preserve">Sementara itu, GOSS mengatasi tantangan jumlah sampel yang besar dengan secara selektif mempertahankan instansi berdasarkan gradiennya. Sampel </w:t>
-      </w:r>
-      <w:r>
-        <w:lastRenderedPageBreak/>
-        <w:t>dengan gradien besar (</w:t>
+        <w:t>Sementara itu, GOSS mengatasi tantangan jumlah sampel yang besar dengan secara selektif mempertahankan instansi berdasarkan gradiennya. Sampel dengan gradien besar (</w:t>
       </w:r>
       <w:r>
         <w:rPr>
@@ -19122,7 +19085,11 @@
         <w:t xml:space="preserve"> </w:t>
       </w:r>
       <w:r>
-        <w:t xml:space="preserve">memberikan solusi yang lebih baik dan cakupan solusi yang lebih luas dibandingkan algoritma lainnya. Hal ini menunjukkan kemampuannya dalam menangani masalah kompleks yang melibatkan banyak variabel dan pengambilan keputusan secara bersamaan (Wang &amp; </w:t>
+        <w:t xml:space="preserve">memberikan solusi yang lebih baik dan cakupan solusi yang lebih luas dibandingkan algoritma lainnya. Hal ini menunjukkan </w:t>
+      </w:r>
+      <w:r>
+        <w:lastRenderedPageBreak/>
+        <w:t xml:space="preserve">kemampuannya dalam menangani masalah kompleks yang melibatkan banyak variabel dan pengambilan keputusan secara bersamaan (Wang &amp; </w:t>
       </w:r>
       <w:proofErr w:type="spellStart"/>
       <w:r>
@@ -19313,7 +19280,6 @@
         <w:ind w:firstLine="720"/>
       </w:pPr>
       <w:r>
-        <w:lastRenderedPageBreak/>
         <w:t xml:space="preserve">Dalam prediksi beban termal bangunan, </w:t>
       </w:r>
       <w:proofErr w:type="spellStart"/>
@@ -19406,22 +19372,10 @@
           <w:i/>
           <w:iCs/>
         </w:rPr>
-        <w:t xml:space="preserve"> </w:t>
-      </w:r>
-      <w:proofErr w:type="spellStart"/>
-      <w:r>
-        <w:rPr>
-          <w:i/>
-          <w:iCs/>
-        </w:rPr>
-        <w:t>al</w:t>
-      </w:r>
-      <w:r>
-        <w:t>.</w:t>
-      </w:r>
-      <w:proofErr w:type="spellEnd"/>
-      <w:r>
-        <w:t xml:space="preserve"> (2023), </w:t>
+        <w:t xml:space="preserve"> al</w:t>
+      </w:r>
+      <w:r>
+        <w:t xml:space="preserve">. (2023), </w:t>
       </w:r>
       <w:proofErr w:type="spellStart"/>
       <w:r>
@@ -19497,6 +19451,7 @@
       </w:pPr>
       <w:proofErr w:type="spellStart"/>
       <w:r>
+        <w:lastRenderedPageBreak/>
         <w:t>LightGBM</w:t>
       </w:r>
       <w:proofErr w:type="spellEnd"/>
@@ -19694,7 +19649,6 @@
       </w:pPr>
       <w:bookmarkStart w:id="42" w:name="_Toc197332281"/>
       <w:r>
-        <w:lastRenderedPageBreak/>
         <w:t xml:space="preserve">Ilustrasi </w:t>
       </w:r>
       <w:r>
@@ -19814,6 +19768,7 @@
         <w:rPr>
           <w:noProof/>
         </w:rPr>
+        <w:lastRenderedPageBreak/>
         <w:drawing>
           <wp:inline distT="0" distB="0" distL="0" distR="0">
             <wp:extent cx="5039995" cy="1447800"/>
@@ -19982,11 +19937,7 @@
       </w:r>
       <w:proofErr w:type="spellEnd"/>
       <w:r>
-        <w:t xml:space="preserve">, 2024). Hal ini dapat diibaratkan seperti memangkas cabang-cabang yang tidak perlu, dengan fokus pada jalur yang paling bermanfaat. Sebagai akibat dari </w:t>
-      </w:r>
-      <w:r>
-        <w:lastRenderedPageBreak/>
-        <w:t xml:space="preserve">pendekatan yang selektif ini, struktur pohon dalam </w:t>
+        <w:t xml:space="preserve">, 2024). Hal ini dapat diibaratkan seperti memangkas cabang-cabang yang tidak perlu, dengan fokus pada jalur yang paling bermanfaat. Sebagai akibat dari pendekatan yang selektif ini, struktur pohon dalam </w:t>
       </w:r>
       <w:proofErr w:type="spellStart"/>
       <w:r>
@@ -20034,9 +19985,6 @@
         </w:rPr>
         <w:t>leaf-wise</w:t>
       </w:r>
-      <w:r>
-        <w:t>-nya</w:t>
-      </w:r>
       <w:proofErr w:type="spellEnd"/>
       <w:r>
         <w:t xml:space="preserve"> hanya membagi daun yang memberikan dampak signifikan pada model, sehingga menghindari pengembangan sub-pohon yang tidak berkontribusi banyak terhadap peningkatan akurasi. Selain itu, pertumbuhan </w:t>
@@ -20067,6 +20015,7 @@
       </w:r>
       <w:proofErr w:type="spellStart"/>
       <w:r>
+        <w:lastRenderedPageBreak/>
         <w:t>LightGBM</w:t>
       </w:r>
       <w:proofErr w:type="spellEnd"/>
@@ -20219,11 +20168,7 @@
         <w:t>kemampuan interpretasi</w:t>
       </w:r>
       <w:r>
-        <w:t xml:space="preserve"> dan keterbukaan model merupakan aspek penting, terutama untuk memahami alasan di </w:t>
-      </w:r>
-      <w:r>
-        <w:lastRenderedPageBreak/>
-        <w:t xml:space="preserve">balik prediksi yang dihasilkan. Teknik interpretasi seperti </w:t>
+        <w:t xml:space="preserve"> dan keterbukaan model merupakan aspek penting, terutama untuk memahami alasan di balik prediksi yang dihasilkan. Teknik interpretasi seperti </w:t>
       </w:r>
       <w:proofErr w:type="spellStart"/>
       <w:r>
@@ -20381,7 +20326,11 @@
         <w:t>kemampuan interpretasi</w:t>
       </w:r>
       <w:r>
-        <w:t xml:space="preserve"> prediksi dengan tingkat keterbukaan yang lebih tinggi. Dengan mengaplikasikan nilai SHAP, model dapat meningkatkan performa inferensi serta mempercepat waktu pelatihan, terutama pada </w:t>
+        <w:t xml:space="preserve"> prediksi dengan tingkat keterbukaan yang lebih tinggi. Dengan mengaplikasikan nilai SHAP, model dapat meningkatkan </w:t>
+      </w:r>
+      <w:r>
+        <w:lastRenderedPageBreak/>
+        <w:t xml:space="preserve">performa inferensi serta mempercepat waktu pelatihan, terutama pada </w:t>
       </w:r>
       <w:proofErr w:type="spellStart"/>
       <w:r>
@@ -20603,11 +20552,7 @@
         <w:t>kemampuan interpretasi</w:t>
       </w:r>
       <w:r>
-        <w:t xml:space="preserve"> bersama dengan akurasi. Metode </w:t>
-      </w:r>
-      <w:r>
-        <w:lastRenderedPageBreak/>
-        <w:t xml:space="preserve">ML-PIE ini memungkinkan pengguna untuk menentukan prioritas interpretasi dalam pengembangan model, sehingga menghasilkan model </w:t>
+        <w:t xml:space="preserve"> bersama dengan akurasi. Metode ML-PIE ini memungkinkan pengguna untuk menentukan prioritas interpretasi dalam pengembangan model, sehingga menghasilkan model </w:t>
       </w:r>
       <w:proofErr w:type="spellStart"/>
       <w:r>
@@ -20761,7 +20706,11 @@
       </w:r>
       <w:proofErr w:type="spellEnd"/>
       <w:r>
-        <w:t xml:space="preserve">) untuk mengukur keahlian dalam pemodelan prediktif. Dengan menggabungkan aspek kalibrasi, yang menunjukkan seberapa baik prediksi sejalan dengan hasil aktual, dan aspek penyempurnaan, yang melihat kemampuan model dalam memisahkan atau membedakan hasil yang berbeda, </w:t>
+        <w:t xml:space="preserve">) untuk mengukur keahlian dalam pemodelan prediktif. Dengan menggabungkan aspek kalibrasi, yang </w:t>
+      </w:r>
+      <w:r>
+        <w:lastRenderedPageBreak/>
+        <w:t xml:space="preserve">menunjukkan seberapa baik prediksi sejalan dengan hasil aktual, dan aspek penyempurnaan, yang melihat kemampuan model dalam memisahkan atau membedakan hasil yang berbeda, </w:t>
       </w:r>
       <w:proofErr w:type="spellStart"/>
       <w:r>
@@ -21306,7 +21255,11 @@
       </w:r>
       <w:proofErr w:type="spellEnd"/>
       <w:r>
-        <w:t xml:space="preserve"> &amp; Hart, 2022). Skor ini menghitung selisih antara nilai prediksi dan realisasi aktual, di mana hasil perhitungan </w:t>
+        <w:t xml:space="preserve"> &amp; Hart, 2022). Skor ini menghitung selisih antara nilai prediksi dan realisasi aktual, di mana hasil </w:t>
+      </w:r>
+      <w:r>
+        <w:lastRenderedPageBreak/>
+        <w:t xml:space="preserve">perhitungan </w:t>
       </w:r>
       <w:proofErr w:type="spellStart"/>
       <w:r>
@@ -21620,13 +21573,11 @@
       </w:r>
       <w:proofErr w:type="spellEnd"/>
       <w:r>
-        <w:t xml:space="preserve"> (ROC </w:t>
-      </w:r>
-      <w:proofErr w:type="spellStart"/>
+        <w:t xml:space="preserve"> (</w:t>
+      </w:r>
       <w:r>
         <w:t>ROC</w:t>
       </w:r>
-      <w:proofErr w:type="spellEnd"/>
       <w:r>
         <w:t xml:space="preserve"> AUC</w:t>
       </w:r>
@@ -21646,7 +21597,6 @@
           <w:i/>
           <w:iCs/>
         </w:rPr>
-        <w:lastRenderedPageBreak/>
         <w:t>Receiver</w:t>
       </w:r>
       <w:proofErr w:type="spellEnd"/>
@@ -21934,6 +21884,7 @@
         <w:ind w:firstLine="720"/>
       </w:pPr>
       <w:r>
+        <w:lastRenderedPageBreak/>
         <w:t xml:space="preserve">Kurva ROC menggambarkan kinerja model klasifikasi pada berbagai ambang batas klasifikasi dengan </w:t>
       </w:r>
       <w:proofErr w:type="spellStart"/>
@@ -21968,21 +21919,10 @@
         <w:rPr>
           <w:i/>
         </w:rPr>
-        <w:t xml:space="preserve"> </w:t>
-      </w:r>
-      <w:proofErr w:type="spellStart"/>
-      <w:r>
-        <w:rPr>
-          <w:i/>
-        </w:rPr>
-        <w:t>al</w:t>
-      </w:r>
-      <w:r>
-        <w:t>.</w:t>
-      </w:r>
-      <w:proofErr w:type="spellEnd"/>
-      <w:r>
-        <w:t xml:space="preserve">, 2023). </w:t>
+        <w:t xml:space="preserve"> al</w:t>
+      </w:r>
+      <w:r>
+        <w:t xml:space="preserve">., 2023). </w:t>
       </w:r>
       <w:r>
         <w:t>ROC AUC</w:t>
@@ -22002,13 +21942,11 @@
         <w:ind w:firstLine="720"/>
       </w:pPr>
       <w:r>
-        <w:t xml:space="preserve">Pada Gambar 2.7, menampilkan kurva ROC </w:t>
-      </w:r>
-      <w:proofErr w:type="spellStart"/>
+        <w:t xml:space="preserve">Pada Gambar 2.7, menampilkan kurva </w:t>
+      </w:r>
       <w:r>
         <w:t>ROC</w:t>
       </w:r>
-      <w:proofErr w:type="spellEnd"/>
       <w:r>
         <w:t xml:space="preserve"> AUC</w:t>
       </w:r>
@@ -22083,11 +22021,7 @@
       </w:r>
       <w:proofErr w:type="spellEnd"/>
       <w:r>
-        <w:t xml:space="preserve">, 2022). </w:t>
-      </w:r>
-      <w:r>
-        <w:lastRenderedPageBreak/>
-        <w:t xml:space="preserve">Ketika nilai </w:t>
+        <w:t xml:space="preserve">, 2022). Ketika nilai </w:t>
       </w:r>
       <w:r>
         <w:rPr>
@@ -22136,6 +22070,7 @@
         <w:rPr>
           <w:noProof/>
         </w:rPr>
+        <w:lastRenderedPageBreak/>
         <w:drawing>
           <wp:inline distT="0" distB="0" distL="0" distR="0">
             <wp:extent cx="3574096" cy="3505200"/>
@@ -22192,13 +22127,11 @@
       </w:pPr>
       <w:bookmarkStart w:id="48" w:name="_Toc197332283"/>
       <w:r>
-        <w:t xml:space="preserve">Contoh ROC </w:t>
-      </w:r>
-      <w:proofErr w:type="spellStart"/>
+        <w:t xml:space="preserve">Contoh </w:t>
+      </w:r>
       <w:r>
         <w:t>ROC</w:t>
       </w:r>
-      <w:proofErr w:type="spellEnd"/>
       <w:r>
         <w:t xml:space="preserve"> AUC</w:t>
       </w:r>
@@ -22221,13 +22154,8 @@
         <w:ind w:firstLine="720"/>
       </w:pPr>
       <w:r>
-        <w:t xml:space="preserve">ROC </w:t>
-      </w:r>
-      <w:proofErr w:type="spellStart"/>
-      <w:r>
         <w:t>ROC</w:t>
       </w:r>
-      <w:proofErr w:type="spellEnd"/>
       <w:r>
         <w:t xml:space="preserve"> AUC</w:t>
       </w:r>
@@ -22248,22 +22176,10 @@
           <w:i/>
           <w:iCs/>
         </w:rPr>
-        <w:t xml:space="preserve"> </w:t>
-      </w:r>
-      <w:proofErr w:type="spellStart"/>
-      <w:r>
-        <w:rPr>
-          <w:i/>
-          <w:iCs/>
-        </w:rPr>
-        <w:t>al</w:t>
-      </w:r>
-      <w:r>
-        <w:t>.</w:t>
-      </w:r>
-      <w:proofErr w:type="spellEnd"/>
-      <w:r>
-        <w:t>, 2021). Ini memberikan informasi yang lebih mendalam yang dapat digunakan dalam pengambilan keputusan, memungkinkan pemahaman yang lebih komprehensif tentang bagaimana model berperforma di berbagai titik potong dan kelompok risiko.</w:t>
+        <w:t xml:space="preserve"> al</w:t>
+      </w:r>
+      <w:r>
+        <w:t>., 2021). Ini memberikan informasi yang lebih mendalam yang dapat digunakan dalam pengambilan keputusan, memungkinkan pemahaman yang lebih komprehensif tentang bagaimana model berperforma di berbagai titik potong dan kelompok risiko.</w:t>
       </w:r>
     </w:p>
     <w:p>
@@ -22271,14 +22187,11 @@
         <w:ind w:firstLine="720"/>
       </w:pPr>
       <w:r>
-        <w:lastRenderedPageBreak/>
-        <w:t xml:space="preserve">Lebih lanjut, ROC </w:t>
-      </w:r>
-      <w:proofErr w:type="spellStart"/>
+        <w:t xml:space="preserve">Lebih lanjut, </w:t>
+      </w:r>
       <w:r>
         <w:t>ROC</w:t>
       </w:r>
-      <w:proofErr w:type="spellEnd"/>
       <w:r>
         <w:t xml:space="preserve"> AUC</w:t>
       </w:r>
@@ -22541,7 +22454,6 @@
         <w:ind w:firstLine="720"/>
       </w:pPr>
       <w:r>
-        <w:lastRenderedPageBreak/>
         <w:t xml:space="preserve">Proses KDD terdiri dari beberapa tahapan yang saling berinteraksi secara </w:t>
       </w:r>
       <w:proofErr w:type="spellStart"/>
@@ -22650,6 +22562,7 @@
         <w:ind w:left="709"/>
       </w:pPr>
       <w:r>
+        <w:lastRenderedPageBreak/>
         <w:t xml:space="preserve">Data </w:t>
       </w:r>
       <w:proofErr w:type="spellStart"/>
@@ -22887,7 +22800,6 @@
         <w:ind w:firstLine="360"/>
       </w:pPr>
       <w:r>
-        <w:lastRenderedPageBreak/>
         <w:t xml:space="preserve">Dalam KDD, </w:t>
       </w:r>
       <w:proofErr w:type="spellStart"/>
@@ -22965,7 +22877,11 @@
         <w:ind w:firstLine="360"/>
       </w:pPr>
       <w:r>
-        <w:t>Aplikasi KDD sangat luas, salah satunya adalah dalam bidang kesehatan, di mana KDD digunakan untuk mengembangkan sistem medis yang dapat mendeteksi dan memberikan saran pengobatan untuk penyakit dengan upaya minimal</w:t>
+        <w:t xml:space="preserve">Aplikasi KDD sangat luas, salah satunya adalah dalam bidang kesehatan, di mana KDD digunakan untuk mengembangkan sistem medis yang dapat mendeteksi </w:t>
+      </w:r>
+      <w:r>
+        <w:lastRenderedPageBreak/>
+        <w:t>dan memberikan saran pengobatan untuk penyakit dengan upaya minimal</w:t>
       </w:r>
       <w:r>
         <w:t xml:space="preserve"> (</w:t>
@@ -23184,11 +23100,7 @@
         <w:t>, b</w:t>
       </w:r>
       <w:r>
-        <w:t xml:space="preserve">ahasa ini dirancang untuk menjadi mudah </w:t>
-      </w:r>
-      <w:r>
-        <w:lastRenderedPageBreak/>
-        <w:t>dipahami dan digunakan sehingga cocok baik untuk pemula yang sedang mempelajari dasar-dasar pemrograman maupun untuk para profesional yang mengerjakan proyek pemrograman di dunia nyata</w:t>
+        <w:t>ahasa ini dirancang untuk menjadi mudah dipahami dan digunakan sehingga cocok baik untuk pemula yang sedang mempelajari dasar-dasar pemrograman maupun untuk para profesional yang mengerjakan proyek pemrograman di dunia nyata</w:t>
       </w:r>
       <w:r>
         <w:t xml:space="preserve"> (</w:t>
@@ -23273,6 +23185,7 @@
       </w:pPr>
       <w:proofErr w:type="spellStart"/>
       <w:r>
+        <w:lastRenderedPageBreak/>
         <w:t>Python</w:t>
       </w:r>
       <w:proofErr w:type="spellEnd"/>
@@ -23411,97 +23324,97 @@
       </w:r>
       <w:proofErr w:type="spellEnd"/>
       <w:r>
-        <w:t xml:space="preserve"> berperforma tinggi yang dirancang khusus untuk manipulasi, analisis, dan eksplorasi data. Pustaka ini banyak digunakan oleh </w:t>
+        <w:t xml:space="preserve"> berperforma tinggi yang dirancang khusus untuk manipulasi, analisis, dan eksplorasi data. Pustaka ini banyak digunakan oleh peneliti data, analis, dan pengembang karena kemampuannya yang unggul dalam mengolah data secara efisien</w:t>
+      </w:r>
+      <w:r>
+        <w:t xml:space="preserve"> (</w:t>
+      </w:r>
+      <w:proofErr w:type="spellStart"/>
+      <w:r>
+        <w:t>Molin</w:t>
+      </w:r>
+      <w:proofErr w:type="spellEnd"/>
+      <w:r>
+        <w:t xml:space="preserve"> &amp; </w:t>
+      </w:r>
+      <w:proofErr w:type="spellStart"/>
+      <w:r>
+        <w:t>Jee</w:t>
+      </w:r>
+      <w:proofErr w:type="spellEnd"/>
+      <w:r>
+        <w:t>, 2021)</w:t>
+      </w:r>
+      <w:r>
+        <w:t xml:space="preserve">. </w:t>
+      </w:r>
+      <w:proofErr w:type="spellStart"/>
+      <w:r>
+        <w:t>Pandas</w:t>
+      </w:r>
+      <w:proofErr w:type="spellEnd"/>
+      <w:r>
+        <w:t xml:space="preserve"> menyediakan berbagai fungsi yang memudahkan proses pembersihan, transformasi, serta analisis data dalam berbagai format, seperti tabel, </w:t>
+      </w:r>
+      <w:proofErr w:type="spellStart"/>
+      <w:r>
+        <w:rPr>
+          <w:i/>
+          <w:iCs/>
+        </w:rPr>
+        <w:t>file</w:t>
+      </w:r>
+      <w:proofErr w:type="spellEnd"/>
+      <w:r>
+        <w:t xml:space="preserve"> CSV, dan </w:t>
+      </w:r>
+      <w:proofErr w:type="spellStart"/>
+      <w:r>
+        <w:rPr>
+          <w:i/>
+          <w:iCs/>
+        </w:rPr>
+        <w:t>database</w:t>
+      </w:r>
+      <w:proofErr w:type="spellEnd"/>
+      <w:r>
+        <w:t xml:space="preserve">. Selain itu, </w:t>
+      </w:r>
+      <w:proofErr w:type="spellStart"/>
+      <w:r>
+        <w:t>Pandas</w:t>
+      </w:r>
+      <w:proofErr w:type="spellEnd"/>
+      <w:r>
+        <w:t xml:space="preserve"> juga mendukung integrasi dengan pustaka visualisasi seperti </w:t>
+      </w:r>
+      <w:proofErr w:type="spellStart"/>
+      <w:r>
+        <w:t>Matplotlib</w:t>
+      </w:r>
+      <w:proofErr w:type="spellEnd"/>
+      <w:r>
+        <w:t xml:space="preserve"> dan </w:t>
+      </w:r>
+      <w:proofErr w:type="spellStart"/>
+      <w:r>
+        <w:t>Seaborn</w:t>
+      </w:r>
+      <w:proofErr w:type="spellEnd"/>
+      <w:r>
+        <w:t xml:space="preserve">, sehingga memungkinkan pengguna untuk membuat visualisasi data yang informatif dan menarik. Kemudahan penggunaan serta fleksibilitas </w:t>
+      </w:r>
+      <w:proofErr w:type="spellStart"/>
+      <w:r>
+        <w:t>Pandas</w:t>
+      </w:r>
+      <w:proofErr w:type="spellEnd"/>
+      <w:r>
+        <w:t xml:space="preserve"> menjadikannya </w:t>
       </w:r>
       <w:r>
         <w:lastRenderedPageBreak/>
-        <w:t>peneliti data, analis, dan pengembang karena kemampuannya yang unggul dalam mengolah data secara efisien</w:t>
-      </w:r>
-      <w:r>
-        <w:t xml:space="preserve"> (</w:t>
-      </w:r>
-      <w:proofErr w:type="spellStart"/>
-      <w:r>
-        <w:t>Molin</w:t>
-      </w:r>
-      <w:proofErr w:type="spellEnd"/>
-      <w:r>
-        <w:t xml:space="preserve"> &amp; </w:t>
-      </w:r>
-      <w:proofErr w:type="spellStart"/>
-      <w:r>
-        <w:t>Jee</w:t>
-      </w:r>
-      <w:proofErr w:type="spellEnd"/>
-      <w:r>
-        <w:t>, 2021)</w:t>
-      </w:r>
-      <w:r>
-        <w:t xml:space="preserve">. </w:t>
-      </w:r>
-      <w:proofErr w:type="spellStart"/>
-      <w:r>
-        <w:t>Pandas</w:t>
-      </w:r>
-      <w:proofErr w:type="spellEnd"/>
-      <w:r>
-        <w:t xml:space="preserve"> menyediakan berbagai fungsi yang memudahkan proses pembersihan, transformasi, serta analisis data dalam berbagai format, seperti tabel, </w:t>
-      </w:r>
-      <w:proofErr w:type="spellStart"/>
-      <w:r>
-        <w:rPr>
-          <w:i/>
-          <w:iCs/>
-        </w:rPr>
-        <w:t>file</w:t>
-      </w:r>
-      <w:proofErr w:type="spellEnd"/>
-      <w:r>
-        <w:t xml:space="preserve"> CSV, dan </w:t>
-      </w:r>
-      <w:proofErr w:type="spellStart"/>
-      <w:r>
-        <w:rPr>
-          <w:i/>
-          <w:iCs/>
-        </w:rPr>
-        <w:t>database</w:t>
-      </w:r>
-      <w:proofErr w:type="spellEnd"/>
-      <w:r>
-        <w:t xml:space="preserve">. Selain itu, </w:t>
-      </w:r>
-      <w:proofErr w:type="spellStart"/>
-      <w:r>
-        <w:t>Pandas</w:t>
-      </w:r>
-      <w:proofErr w:type="spellEnd"/>
-      <w:r>
-        <w:t xml:space="preserve"> juga mendukung integrasi dengan pustaka visualisasi seperti </w:t>
-      </w:r>
-      <w:proofErr w:type="spellStart"/>
-      <w:r>
-        <w:t>Matplotlib</w:t>
-      </w:r>
-      <w:proofErr w:type="spellEnd"/>
-      <w:r>
-        <w:t xml:space="preserve"> dan </w:t>
-      </w:r>
-      <w:proofErr w:type="spellStart"/>
-      <w:r>
-        <w:t>Seaborn</w:t>
-      </w:r>
-      <w:proofErr w:type="spellEnd"/>
-      <w:r>
-        <w:t xml:space="preserve">, sehingga memungkinkan pengguna untuk membuat visualisasi data yang informatif dan menarik. Kemudahan penggunaan serta fleksibilitas </w:t>
-      </w:r>
-      <w:proofErr w:type="spellStart"/>
-      <w:r>
-        <w:t>Pandas</w:t>
-      </w:r>
-      <w:proofErr w:type="spellEnd"/>
-      <w:r>
-        <w:t xml:space="preserve"> menjadikannya salah satu alat utama dalam analisis data modern dan pengembangan aplikasi berbasis data.</w:t>
+        <w:t>salah satu alat utama dalam analisis data modern dan pengembangan aplikasi berbasis data.</w:t>
       </w:r>
     </w:p>
     <w:p>
@@ -23678,126 +23591,129 @@
       </w:pPr>
       <w:proofErr w:type="spellStart"/>
       <w:r>
+        <w:t>Scikit-learn</w:t>
+      </w:r>
+      <w:proofErr w:type="spellEnd"/>
+      <w:r>
+        <w:t xml:space="preserve"> merupakan pustaka </w:t>
+      </w:r>
+      <w:proofErr w:type="spellStart"/>
+      <w:r>
+        <w:t>Python</w:t>
+      </w:r>
+      <w:proofErr w:type="spellEnd"/>
+      <w:r>
+        <w:t xml:space="preserve"> yang menyediakan antarmuka standar untuk mengimplementasikan berbagai algoritma </w:t>
+      </w:r>
+      <w:proofErr w:type="spellStart"/>
+      <w:r>
+        <w:rPr>
+          <w:i/>
+        </w:rPr>
+        <w:t>machine</w:t>
+      </w:r>
+      <w:proofErr w:type="spellEnd"/>
+      <w:r>
+        <w:rPr>
+          <w:i/>
+        </w:rPr>
+        <w:t xml:space="preserve"> </w:t>
+      </w:r>
+      <w:proofErr w:type="spellStart"/>
+      <w:r>
+        <w:rPr>
+          <w:i/>
+        </w:rPr>
+        <w:t>learning</w:t>
+      </w:r>
+      <w:proofErr w:type="spellEnd"/>
+      <w:r>
+        <w:t xml:space="preserve">. Pustaka ini dirancang agar mudah digunakan, sehingga memudahkan pengguna dari berbagai latar belakang untuk mengembangkan model </w:t>
+      </w:r>
+      <w:proofErr w:type="spellStart"/>
+      <w:r>
+        <w:rPr>
+          <w:i/>
+        </w:rPr>
+        <w:t>machine</w:t>
+      </w:r>
+      <w:proofErr w:type="spellEnd"/>
+      <w:r>
+        <w:rPr>
+          <w:i/>
+        </w:rPr>
+        <w:t xml:space="preserve"> </w:t>
+      </w:r>
+      <w:proofErr w:type="spellStart"/>
+      <w:r>
+        <w:rPr>
+          <w:i/>
+        </w:rPr>
+        <w:t>learning</w:t>
+      </w:r>
+      <w:proofErr w:type="spellEnd"/>
+      <w:r>
+        <w:t xml:space="preserve"> dengan lebih efisien. Selain mendukung algoritma untuk klasifikasi, regresi, dan </w:t>
+      </w:r>
+      <w:proofErr w:type="spellStart"/>
+      <w:r>
+        <w:rPr>
+          <w:i/>
+          <w:iCs/>
+        </w:rPr>
+        <w:t>clustering</w:t>
+      </w:r>
+      <w:proofErr w:type="spellEnd"/>
+      <w:r>
+        <w:t xml:space="preserve">, </w:t>
+      </w:r>
+      <w:proofErr w:type="spellStart"/>
+      <w:r>
+        <w:t>Scikit-learn</w:t>
+      </w:r>
+      <w:proofErr w:type="spellEnd"/>
+      <w:r>
+        <w:t xml:space="preserve"> juga dilengkapi dengan berbagai fungsi penting lainnya, seperti data </w:t>
+      </w:r>
+      <w:proofErr w:type="spellStart"/>
+      <w:r>
+        <w:rPr>
+          <w:i/>
+          <w:iCs/>
+        </w:rPr>
+        <w:t>preprocessing</w:t>
+      </w:r>
+      <w:proofErr w:type="spellEnd"/>
+      <w:r>
+        <w:t xml:space="preserve">, </w:t>
+      </w:r>
+      <w:proofErr w:type="spellStart"/>
+      <w:r>
+        <w:rPr>
+          <w:i/>
+          <w:iCs/>
+        </w:rPr>
+        <w:t>resampling</w:t>
+      </w:r>
+      <w:proofErr w:type="spellEnd"/>
+      <w:r>
+        <w:t xml:space="preserve">, evaluasi model, serta pencarian </w:t>
+      </w:r>
+      <w:proofErr w:type="spellStart"/>
+      <w:r>
+        <w:rPr>
+          <w:i/>
+          <w:iCs/>
+        </w:rPr>
+        <w:t>hyperparameter</w:t>
+      </w:r>
+      <w:proofErr w:type="spellEnd"/>
+      <w:r>
+        <w:t xml:space="preserve">. Fungsi-fungsi tersebut membantu memastikan bahwa proses pengolahan data, </w:t>
+      </w:r>
+      <w:r>
         <w:lastRenderedPageBreak/>
-        <w:t>Scikit-learn</w:t>
-      </w:r>
-      <w:proofErr w:type="spellEnd"/>
-      <w:r>
-        <w:t xml:space="preserve"> merupakan pustaka </w:t>
-      </w:r>
-      <w:proofErr w:type="spellStart"/>
-      <w:r>
-        <w:t>Python</w:t>
-      </w:r>
-      <w:proofErr w:type="spellEnd"/>
-      <w:r>
-        <w:t xml:space="preserve"> yang menyediakan antarmuka standar untuk mengimplementasikan berbagai algoritma </w:t>
-      </w:r>
-      <w:proofErr w:type="spellStart"/>
-      <w:r>
-        <w:rPr>
-          <w:i/>
-        </w:rPr>
-        <w:t>machine</w:t>
-      </w:r>
-      <w:proofErr w:type="spellEnd"/>
-      <w:r>
-        <w:rPr>
-          <w:i/>
-        </w:rPr>
-        <w:t xml:space="preserve"> </w:t>
-      </w:r>
-      <w:proofErr w:type="spellStart"/>
-      <w:r>
-        <w:rPr>
-          <w:i/>
-        </w:rPr>
-        <w:t>learning</w:t>
-      </w:r>
-      <w:proofErr w:type="spellEnd"/>
-      <w:r>
-        <w:t xml:space="preserve">. Pustaka ini dirancang agar mudah digunakan, sehingga memudahkan pengguna dari berbagai latar belakang untuk mengembangkan model </w:t>
-      </w:r>
-      <w:proofErr w:type="spellStart"/>
-      <w:r>
-        <w:rPr>
-          <w:i/>
-        </w:rPr>
-        <w:t>machine</w:t>
-      </w:r>
-      <w:proofErr w:type="spellEnd"/>
-      <w:r>
-        <w:rPr>
-          <w:i/>
-        </w:rPr>
-        <w:t xml:space="preserve"> </w:t>
-      </w:r>
-      <w:proofErr w:type="spellStart"/>
-      <w:r>
-        <w:rPr>
-          <w:i/>
-        </w:rPr>
-        <w:t>learning</w:t>
-      </w:r>
-      <w:proofErr w:type="spellEnd"/>
-      <w:r>
-        <w:t xml:space="preserve"> dengan lebih efisien. Selain mendukung algoritma untuk klasifikasi, regresi, dan </w:t>
-      </w:r>
-      <w:proofErr w:type="spellStart"/>
-      <w:r>
-        <w:rPr>
-          <w:i/>
-          <w:iCs/>
-        </w:rPr>
-        <w:t>clustering</w:t>
-      </w:r>
-      <w:proofErr w:type="spellEnd"/>
-      <w:r>
-        <w:t xml:space="preserve">, </w:t>
-      </w:r>
-      <w:proofErr w:type="spellStart"/>
-      <w:r>
-        <w:t>Scikit-learn</w:t>
-      </w:r>
-      <w:proofErr w:type="spellEnd"/>
-      <w:r>
-        <w:t xml:space="preserve"> juga dilengkapi dengan berbagai fungsi penting lainnya, seperti data </w:t>
-      </w:r>
-      <w:proofErr w:type="spellStart"/>
-      <w:r>
-        <w:rPr>
-          <w:i/>
-          <w:iCs/>
-        </w:rPr>
-        <w:t>preprocessing</w:t>
-      </w:r>
-      <w:proofErr w:type="spellEnd"/>
-      <w:r>
-        <w:t xml:space="preserve">, </w:t>
-      </w:r>
-      <w:proofErr w:type="spellStart"/>
-      <w:r>
-        <w:rPr>
-          <w:i/>
-          <w:iCs/>
-        </w:rPr>
-        <w:t>resampling</w:t>
-      </w:r>
-      <w:proofErr w:type="spellEnd"/>
-      <w:r>
-        <w:t xml:space="preserve">, evaluasi model, serta pencarian </w:t>
-      </w:r>
-      <w:proofErr w:type="spellStart"/>
-      <w:r>
-        <w:rPr>
-          <w:i/>
-          <w:iCs/>
-        </w:rPr>
-        <w:t>hyperparameter</w:t>
-      </w:r>
-      <w:proofErr w:type="spellEnd"/>
-      <w:r>
-        <w:t>. Fungsi-fungsi tersebut membantu memastikan bahwa proses pengolahan data, pelatihan model, hingga evaluasi dapat dilakukan secara menyeluruh dan sistematis</w:t>
+        <w:t>pelatihan model, hingga evaluasi dapat dilakukan secara menyeluruh dan sistematis</w:t>
       </w:r>
       <w:r>
         <w:t xml:space="preserve"> (</w:t>
@@ -24076,7 +23992,11 @@
       </w:r>
       <w:proofErr w:type="spellEnd"/>
       <w:r>
-        <w:t xml:space="preserve"> tanpa perlu konversi tambahan. Dengan berbagai fitur bawaan, seperti pembuatan grafik hubungan antar variabel, distribusi data, serta anotasi statistik, </w:t>
+        <w:t xml:space="preserve"> tanpa perlu konversi tambahan. </w:t>
+      </w:r>
+      <w:r>
+        <w:lastRenderedPageBreak/>
+        <w:t xml:space="preserve">Dengan berbagai fitur bawaan, seperti pembuatan grafik hubungan antar variabel, distribusi data, serta anotasi statistik, </w:t>
       </w:r>
       <w:proofErr w:type="spellStart"/>
       <w:r>
@@ -24433,7 +24353,6 @@
                 <w:iCs/>
                 <w:sz w:val="20"/>
               </w:rPr>
-              <w:lastRenderedPageBreak/>
               <w:t>and</w:t>
             </w:r>
             <w:proofErr w:type="spellEnd"/>
@@ -24492,7 +24411,6 @@
                 <w:iCs/>
                 <w:sz w:val="20"/>
               </w:rPr>
-              <w:lastRenderedPageBreak/>
               <w:t>Improving</w:t>
             </w:r>
             <w:proofErr w:type="spellEnd"/>
@@ -24619,7 +24537,6 @@
                 <w:iCs/>
                 <w:sz w:val="20"/>
               </w:rPr>
-              <w:lastRenderedPageBreak/>
               <w:t>Multilayer</w:t>
             </w:r>
             <w:proofErr w:type="spellEnd"/>
@@ -24730,7 +24647,6 @@
                 <w:iCs/>
                 <w:sz w:val="20"/>
               </w:rPr>
-              <w:lastRenderedPageBreak/>
               <w:t>Multilayer</w:t>
             </w:r>
             <w:proofErr w:type="spellEnd"/>
@@ -24848,7 +24764,6 @@
               <w:rPr>
                 <w:sz w:val="20"/>
               </w:rPr>
-              <w:lastRenderedPageBreak/>
               <w:t>Input</w:t>
             </w:r>
             <w:proofErr w:type="spellEnd"/>
@@ -24915,7 +24830,6 @@
               <w:rPr>
                 <w:sz w:val="20"/>
               </w:rPr>
-              <w:lastRenderedPageBreak/>
               <w:t xml:space="preserve">Kelebihan: </w:t>
             </w:r>
             <w:r>
@@ -24934,7 +24848,6 @@
               <w:rPr>
                 <w:sz w:val="20"/>
               </w:rPr>
-              <w:lastRenderedPageBreak/>
               <w:t xml:space="preserve">Kekurangan: </w:t>
             </w:r>
             <w:r>
@@ -25087,6 +25000,7 @@
                 <w:iCs/>
                 <w:sz w:val="20"/>
               </w:rPr>
+              <w:lastRenderedPageBreak/>
               <w:t>Analytics</w:t>
             </w:r>
             <w:proofErr w:type="spellEnd"/>
@@ -25135,6 +25049,7 @@
                 <w:iCs/>
                 <w:sz w:val="20"/>
               </w:rPr>
+              <w:lastRenderedPageBreak/>
               <w:t>Quality</w:t>
             </w:r>
             <w:proofErr w:type="spellEnd"/>
@@ -25189,6 +25104,7 @@
                 <w:iCs/>
                 <w:sz w:val="20"/>
               </w:rPr>
+              <w:lastRenderedPageBreak/>
               <w:t>Shot</w:t>
             </w:r>
             <w:proofErr w:type="spellEnd"/>
@@ -25427,6 +25343,7 @@
                 <w:iCs/>
                 <w:sz w:val="20"/>
               </w:rPr>
+              <w:lastRenderedPageBreak/>
               <w:t>Conditional</w:t>
             </w:r>
             <w:proofErr w:type="spellEnd"/>
@@ -25463,6 +25380,7 @@
                 <w:iCs/>
                 <w:sz w:val="20"/>
               </w:rPr>
+              <w:lastRenderedPageBreak/>
               <w:t>Fields</w:t>
             </w:r>
             <w:proofErr w:type="spellEnd"/>
@@ -25521,6 +25439,7 @@
               <w:rPr>
                 <w:sz w:val="20"/>
               </w:rPr>
+              <w:lastRenderedPageBreak/>
               <w:t xml:space="preserve">Sumber: </w:t>
             </w:r>
             <w:proofErr w:type="spellStart"/>
@@ -25563,7 +25482,14 @@
               <w:rPr>
                 <w:sz w:val="20"/>
               </w:rPr>
-              <w:t xml:space="preserve"> data (~ 9 732 tembakan + 10 s video </w:t>
+              <w:t xml:space="preserve"> data (~ 9 732 </w:t>
+            </w:r>
+            <w:r>
+              <w:rPr>
+                <w:sz w:val="20"/>
+              </w:rPr>
+              <w:lastRenderedPageBreak/>
+              <w:t xml:space="preserve">tembakan + 10 s video </w:t>
             </w:r>
             <w:proofErr w:type="spellStart"/>
             <w:r>
@@ -25598,7 +25524,7 @@
               <w:rPr>
                 <w:sz w:val="20"/>
               </w:rPr>
-              <w:t>ROC AUC</w:t>
+              <w:t xml:space="preserve"> AUC</w:t>
             </w:r>
             <w:r>
               <w:rPr>
@@ -25635,13 +25561,21 @@
               <w:rPr>
                 <w:sz w:val="20"/>
               </w:rPr>
+              <w:lastRenderedPageBreak/>
               <w:t xml:space="preserve">Kelebihan: </w:t>
             </w:r>
             <w:r>
               <w:rPr>
                 <w:sz w:val="20"/>
               </w:rPr>
-              <w:t xml:space="preserve"> Menangkap konteks temporal &amp; strategi tim</w:t>
+              <w:t xml:space="preserve"> Menangkap </w:t>
+            </w:r>
+            <w:r>
+              <w:rPr>
+                <w:sz w:val="20"/>
+              </w:rPr>
+              <w:lastRenderedPageBreak/>
+              <w:t>konteks temporal &amp; strategi tim</w:t>
             </w:r>
           </w:p>
           <w:p>
@@ -25747,6 +25681,7 @@
               <w:rPr>
                 <w:sz w:val="20"/>
               </w:rPr>
+              <w:lastRenderedPageBreak/>
               <w:t>3</w:t>
             </w:r>
           </w:p>
@@ -25984,16 +25919,7 @@
                 <w:iCs/>
                 <w:sz w:val="20"/>
               </w:rPr>
-              <w:t>Dimensional</w:t>
-            </w:r>
-            <w:r>
-              <w:rPr>
-                <w:i/>
-                <w:iCs/>
-                <w:sz w:val="20"/>
-              </w:rPr>
-              <w:lastRenderedPageBreak/>
-              <w:t>ity</w:t>
+              <w:t>Dimensionality</w:t>
             </w:r>
             <w:proofErr w:type="spellEnd"/>
             <w:r>
@@ -26064,7 +25990,6 @@
               <w:rPr>
                 <w:sz w:val="20"/>
               </w:rPr>
-              <w:lastRenderedPageBreak/>
               <w:t>Regresi Logistik</w:t>
             </w:r>
             <w:r>
@@ -26203,7 +26128,7 @@
               <w:rPr>
                 <w:sz w:val="20"/>
               </w:rPr>
-              <w:t>); ROC-</w:t>
+              <w:t xml:space="preserve">); </w:t>
             </w:r>
             <w:r>
               <w:rPr>
@@ -26215,7 +26140,19 @@
               <w:rPr>
                 <w:sz w:val="20"/>
               </w:rPr>
-              <w:t xml:space="preserve"> ≈ 0,80</w:t>
+              <w:t xml:space="preserve"> </w:t>
+            </w:r>
+            <w:r>
+              <w:rPr>
+                <w:sz w:val="20"/>
+              </w:rPr>
+              <w:t>=</w:t>
+            </w:r>
+            <w:r>
+              <w:rPr>
+                <w:sz w:val="20"/>
+              </w:rPr>
+              <w:t xml:space="preserve"> 0,80</w:t>
             </w:r>
           </w:p>
         </w:tc>
@@ -26269,14 +26206,7 @@
               <w:rPr>
                 <w:sz w:val="20"/>
               </w:rPr>
-              <w:t xml:space="preserve"> membatasi </w:t>
-            </w:r>
-            <w:r>
-              <w:rPr>
-                <w:sz w:val="20"/>
-              </w:rPr>
-              <w:lastRenderedPageBreak/>
-              <w:t>interaksi non-linear &amp; konteks spasial-temporal</w:t>
+              <w:t xml:space="preserve"> membatasi interaksi non-linear &amp; konteks spasial-temporal</w:t>
             </w:r>
           </w:p>
         </w:tc>
@@ -26555,6 +26485,7 @@
                 <w:iCs/>
                 <w:sz w:val="20"/>
               </w:rPr>
+              <w:lastRenderedPageBreak/>
               <w:t>Football</w:t>
             </w:r>
             <w:proofErr w:type="spellEnd"/>
@@ -26705,6 +26636,7 @@
                 <w:iCs/>
                 <w:sz w:val="20"/>
               </w:rPr>
+              <w:lastRenderedPageBreak/>
               <w:t>Generalised</w:t>
             </w:r>
             <w:proofErr w:type="spellEnd"/>
@@ -26964,7 +26896,14 @@
               <w:rPr>
                 <w:sz w:val="20"/>
               </w:rPr>
-              <w:t xml:space="preserve"> jelaskan variabilitas </w:t>
+              <w:t xml:space="preserve"> </w:t>
+            </w:r>
+            <w:r>
+              <w:rPr>
+                <w:sz w:val="20"/>
+              </w:rPr>
+              <w:lastRenderedPageBreak/>
+              <w:t xml:space="preserve">jelaskan variabilitas </w:t>
             </w:r>
             <w:proofErr w:type="spellStart"/>
             <w:r>
@@ -26996,6 +26935,7 @@
               <w:rPr>
                 <w:sz w:val="20"/>
               </w:rPr>
+              <w:lastRenderedPageBreak/>
               <w:t xml:space="preserve">Kelebihan: </w:t>
             </w:r>
             <w:r>
@@ -27020,6 +26960,7 @@
               <w:rPr>
                 <w:sz w:val="20"/>
               </w:rPr>
+              <w:lastRenderedPageBreak/>
               <w:t xml:space="preserve">Asumsi </w:t>
             </w:r>
             <w:proofErr w:type="spellStart"/>
@@ -27104,6 +27045,7 @@
               <w:rPr>
                 <w:sz w:val="20"/>
               </w:rPr>
+              <w:lastRenderedPageBreak/>
               <w:t>5</w:t>
             </w:r>
           </w:p>
@@ -27530,7 +27472,7 @@
               <w:rPr>
                 <w:sz w:val="20"/>
               </w:rPr>
-              <w:t xml:space="preserve"> terbaik pada ROC-</w:t>
+              <w:t xml:space="preserve"> terbaik pada </w:t>
             </w:r>
             <w:r>
               <w:rPr>
@@ -27664,14 +27606,7 @@
               <w:rPr>
                 <w:sz w:val="20"/>
               </w:rPr>
-              <w:t xml:space="preserve"> </w:t>
-            </w:r>
-            <w:r>
-              <w:rPr>
-                <w:sz w:val="20"/>
-              </w:rPr>
-              <w:lastRenderedPageBreak/>
-              <w:t>besar; waktu komputasi tinggi; SHAP masih terbatas dalam interpretasi interaksi fitur</w:t>
+              <w:t xml:space="preserve"> besar; waktu komputasi tinggi; SHAP masih terbatas dalam interpretasi interaksi fitur</w:t>
             </w:r>
           </w:p>
         </w:tc>
@@ -27752,6 +27687,7 @@
                 <w:iCs/>
                 <w:sz w:val="20"/>
               </w:rPr>
+              <w:lastRenderedPageBreak/>
               <w:t>Analytics</w:t>
             </w:r>
             <w:proofErr w:type="spellEnd"/>
@@ -27798,6 +27734,7 @@
                 <w:iCs/>
                 <w:sz w:val="20"/>
               </w:rPr>
+              <w:lastRenderedPageBreak/>
               <w:t>Expected</w:t>
             </w:r>
             <w:proofErr w:type="spellEnd"/>
@@ -27852,6 +27789,7 @@
                 <w:iCs/>
                 <w:sz w:val="20"/>
               </w:rPr>
+              <w:lastRenderedPageBreak/>
               <w:t>Explaining</w:t>
             </w:r>
             <w:proofErr w:type="spellEnd"/>
@@ -28028,6 +27966,7 @@
                 <w:iCs/>
                 <w:sz w:val="20"/>
               </w:rPr>
+              <w:lastRenderedPageBreak/>
               <w:t>Logistic</w:t>
             </w:r>
             <w:proofErr w:type="spellEnd"/>
@@ -28090,6 +28029,7 @@
                 <w:iCs/>
                 <w:sz w:val="20"/>
               </w:rPr>
+              <w:lastRenderedPageBreak/>
               <w:t>Random</w:t>
             </w:r>
             <w:proofErr w:type="spellEnd"/>
@@ -28175,6 +28115,7 @@
               <w:rPr>
                 <w:sz w:val="20"/>
               </w:rPr>
+              <w:lastRenderedPageBreak/>
               <w:t xml:space="preserve">Sumber: ORTEC &amp; </w:t>
             </w:r>
             <w:proofErr w:type="spellStart"/>
@@ -28237,7 +28178,14 @@
               <w:rPr>
                 <w:sz w:val="20"/>
               </w:rPr>
-              <w:t xml:space="preserve"> (~20 000 tembakan, 2 musim)</w:t>
+              <w:t xml:space="preserve"> </w:t>
+            </w:r>
+            <w:r>
+              <w:rPr>
+                <w:sz w:val="20"/>
+              </w:rPr>
+              <w:lastRenderedPageBreak/>
+              <w:t>(~20 000 tembakan, 2 musim)</w:t>
             </w:r>
           </w:p>
           <w:p>
@@ -28251,13 +28199,19 @@
               <w:rPr>
                 <w:sz w:val="20"/>
               </w:rPr>
-              <w:t>Hasil: ROC-</w:t>
-            </w:r>
-            <w:r>
-              <w:rPr>
-                <w:sz w:val="20"/>
-              </w:rPr>
-              <w:t>ROC AUC</w:t>
+              <w:t xml:space="preserve">Hasil: </w:t>
+            </w:r>
+            <w:r>
+              <w:rPr>
+                <w:sz w:val="20"/>
+              </w:rPr>
+              <w:t>ROC</w:t>
+            </w:r>
+            <w:r>
+              <w:rPr>
+                <w:sz w:val="20"/>
+              </w:rPr>
+              <w:t xml:space="preserve"> AUC</w:t>
             </w:r>
             <w:r>
               <w:rPr>
@@ -28348,6 +28302,7 @@
                 <w:bCs w:val="0"/>
                 <w:sz w:val="20"/>
               </w:rPr>
+              <w:lastRenderedPageBreak/>
               <w:t xml:space="preserve">Kelebihan: </w:t>
             </w:r>
             <w:r>
@@ -28386,7 +28341,14 @@
               <w:rPr>
                 <w:sz w:val="20"/>
               </w:rPr>
-              <w:t xml:space="preserve"> menangkap interaksi fitur kompleks, </w:t>
+              <w:t xml:space="preserve"> </w:t>
+            </w:r>
+            <w:r>
+              <w:rPr>
+                <w:sz w:val="20"/>
+              </w:rPr>
+              <w:lastRenderedPageBreak/>
+              <w:t xml:space="preserve">menangkap interaksi fitur kompleks, </w:t>
             </w:r>
             <w:r>
               <w:rPr>
@@ -28439,6 +28401,7 @@
               <w:rPr>
                 <w:sz w:val="20"/>
               </w:rPr>
+              <w:lastRenderedPageBreak/>
               <w:t>7</w:t>
             </w:r>
           </w:p>
@@ -28576,7 +28539,6 @@
                 <w:iCs/>
                 <w:sz w:val="20"/>
               </w:rPr>
-              <w:lastRenderedPageBreak/>
               <w:t>and</w:t>
             </w:r>
             <w:proofErr w:type="spellEnd"/>
@@ -28685,7 +28647,6 @@
                 <w:iCs/>
                 <w:sz w:val="20"/>
               </w:rPr>
-              <w:lastRenderedPageBreak/>
               <w:t>Logistic</w:t>
             </w:r>
             <w:proofErr w:type="spellEnd"/>
@@ -28776,7 +28737,6 @@
               <w:rPr>
                 <w:sz w:val="20"/>
               </w:rPr>
-              <w:lastRenderedPageBreak/>
               <w:t>Python</w:t>
             </w:r>
             <w:proofErr w:type="spellEnd"/>
@@ -28842,7 +28802,6 @@
               <w:rPr>
                 <w:sz w:val="20"/>
               </w:rPr>
-              <w:lastRenderedPageBreak/>
               <w:t xml:space="preserve">Sumber: </w:t>
             </w:r>
             <w:proofErr w:type="spellStart"/>
@@ -28903,14 +28862,7 @@
               <w:rPr>
                 <w:sz w:val="20"/>
               </w:rPr>
-              <w:t xml:space="preserve">Fitur: lokasi, tipe tembakan, nilai </w:t>
-            </w:r>
-            <w:r>
-              <w:rPr>
-                <w:sz w:val="20"/>
-              </w:rPr>
-              <w:lastRenderedPageBreak/>
-              <w:t xml:space="preserve">pemain, ELO </w:t>
+              <w:t xml:space="preserve">Fitur: lokasi, tipe tembakan, nilai pemain, ELO </w:t>
             </w:r>
             <w:proofErr w:type="spellStart"/>
             <w:r>
@@ -28940,13 +28892,19 @@
               <w:rPr>
                 <w:sz w:val="20"/>
               </w:rPr>
-              <w:t>Hasil: ROC-</w:t>
-            </w:r>
-            <w:r>
-              <w:rPr>
-                <w:sz w:val="20"/>
-              </w:rPr>
-              <w:t>ROC AUC</w:t>
+              <w:t xml:space="preserve">Hasil: </w:t>
+            </w:r>
+            <w:r>
+              <w:rPr>
+                <w:sz w:val="20"/>
+              </w:rPr>
+              <w:t>ROC</w:t>
+            </w:r>
+            <w:r>
+              <w:rPr>
+                <w:sz w:val="20"/>
+              </w:rPr>
+              <w:t xml:space="preserve"> AUC</w:t>
             </w:r>
             <w:r>
               <w:rPr>
@@ -28984,7 +28942,19 @@
               <w:rPr>
                 <w:sz w:val="20"/>
               </w:rPr>
-              <w:t xml:space="preserve"> ≈ 0,91; </w:t>
+              <w:t xml:space="preserve"> </w:t>
+            </w:r>
+            <w:r>
+              <w:rPr>
+                <w:sz w:val="20"/>
+              </w:rPr>
+              <w:t>=</w:t>
+            </w:r>
+            <w:r>
+              <w:rPr>
+                <w:sz w:val="20"/>
+              </w:rPr>
+              <w:t xml:space="preserve"> 0,91; </w:t>
             </w:r>
             <w:proofErr w:type="spellStart"/>
             <w:r>
@@ -28998,7 +28968,19 @@
               <w:rPr>
                 <w:sz w:val="20"/>
               </w:rPr>
-              <w:t xml:space="preserve"> ≈ 0,85</w:t>
+              <w:t xml:space="preserve"> </w:t>
+            </w:r>
+            <w:r>
+              <w:rPr>
+                <w:sz w:val="20"/>
+              </w:rPr>
+              <w:t>=</w:t>
+            </w:r>
+            <w:r>
+              <w:rPr>
+                <w:sz w:val="20"/>
+              </w:rPr>
+              <w:t xml:space="preserve"> 0,85</w:t>
             </w:r>
           </w:p>
         </w:tc>
@@ -29021,7 +29003,6 @@
                 <w:bCs w:val="0"/>
                 <w:sz w:val="20"/>
               </w:rPr>
-              <w:lastRenderedPageBreak/>
               <w:t xml:space="preserve">Kelebihan: </w:t>
             </w:r>
             <w:r>
@@ -29044,14 +29025,7 @@
               <w:rPr>
                 <w:sz w:val="20"/>
               </w:rPr>
-              <w:t xml:space="preserve"> model tangkap interaksi kompleks </w:t>
-            </w:r>
-            <w:r>
-              <w:rPr>
-                <w:sz w:val="20"/>
-              </w:rPr>
-              <w:lastRenderedPageBreak/>
-              <w:t xml:space="preserve">dan tingkatkan akurasi, </w:t>
+              <w:t xml:space="preserve"> model tangkap interaksi kompleks dan tingkatkan akurasi, </w:t>
             </w:r>
             <w:r>
               <w:rPr>
@@ -29092,7 +29066,14 @@
               <w:rPr>
                 <w:sz w:val="20"/>
               </w:rPr>
-              <w:t xml:space="preserve"> intensif, regresi logistik terlalu sederhana</w:t>
+              <w:t xml:space="preserve"> intensif, regresi logistik </w:t>
+            </w:r>
+            <w:r>
+              <w:rPr>
+                <w:sz w:val="20"/>
+              </w:rPr>
+              <w:lastRenderedPageBreak/>
+              <w:t>terlalu sederhana</w:t>
             </w:r>
           </w:p>
         </w:tc>
@@ -29114,6 +29095,7 @@
               <w:rPr>
                 <w:sz w:val="20"/>
               </w:rPr>
+              <w:lastRenderedPageBreak/>
               <w:t>8</w:t>
             </w:r>
           </w:p>
@@ -29700,14 +29682,7 @@
               <w:rPr>
                 <w:sz w:val="20"/>
               </w:rPr>
-              <w:t xml:space="preserve"> dan interpretasi sulit pada GBT, regresi logistik </w:t>
-            </w:r>
-            <w:r>
-              <w:rPr>
-                <w:sz w:val="20"/>
-              </w:rPr>
-              <w:lastRenderedPageBreak/>
-              <w:t>terlalu terbatas</w:t>
+              <w:t xml:space="preserve"> dan interpretasi sulit pada GBT, regresi logistik terlalu terbatas</w:t>
             </w:r>
           </w:p>
         </w:tc>
@@ -29966,6 +29941,7 @@
                 <w:iCs/>
                 <w:sz w:val="20"/>
               </w:rPr>
+              <w:lastRenderedPageBreak/>
               <w:t>Information</w:t>
             </w:r>
             <w:proofErr w:type="spellEnd"/>
@@ -30010,6 +29986,7 @@
                 <w:iCs/>
                 <w:sz w:val="20"/>
               </w:rPr>
+              <w:lastRenderedPageBreak/>
               <w:t>Logistic</w:t>
             </w:r>
             <w:proofErr w:type="spellEnd"/>
@@ -30106,6 +30083,7 @@
               <w:rPr>
                 <w:sz w:val="20"/>
               </w:rPr>
+              <w:lastRenderedPageBreak/>
               <w:t>scikit-learn</w:t>
             </w:r>
             <w:proofErr w:type="spellEnd"/>
@@ -30133,6 +30111,7 @@
               <w:rPr>
                 <w:sz w:val="20"/>
               </w:rPr>
+              <w:lastRenderedPageBreak/>
               <w:t>Sumber: OPTA (~20 000 tembakan, 5 liga top Eropa) + atribut pemain (740 pemain, FIFA)</w:t>
             </w:r>
           </w:p>
@@ -30187,7 +30166,14 @@
               <w:rPr>
                 <w:sz w:val="20"/>
               </w:rPr>
-              <w:t xml:space="preserve"> = 0,85; ANN = 0,88. RMSE: 0,32; 0,27; 0,25</w:t>
+              <w:t xml:space="preserve"> = 0,85; ANN </w:t>
+            </w:r>
+            <w:r>
+              <w:rPr>
+                <w:sz w:val="20"/>
+              </w:rPr>
+              <w:lastRenderedPageBreak/>
+              <w:t>= 0,88. RMSE: 0,32; 0,27; 0,25</w:t>
             </w:r>
           </w:p>
         </w:tc>
@@ -30210,6 +30196,7 @@
                 <w:bCs w:val="0"/>
                 <w:sz w:val="20"/>
               </w:rPr>
+              <w:lastRenderedPageBreak/>
               <w:t xml:space="preserve">Kelebihan: </w:t>
             </w:r>
             <w:r>
@@ -30234,6 +30221,7 @@
                 <w:iCs/>
                 <w:sz w:val="20"/>
               </w:rPr>
+              <w:lastRenderedPageBreak/>
               <w:t>Overfitting</w:t>
             </w:r>
             <w:proofErr w:type="spellEnd"/>
@@ -30307,6 +30295,7 @@
               <w:rPr>
                 <w:sz w:val="20"/>
               </w:rPr>
+              <w:lastRenderedPageBreak/>
               <w:t>10</w:t>
             </w:r>
           </w:p>
@@ -30514,7 +30503,6 @@
                 <w:iCs/>
                 <w:sz w:val="20"/>
               </w:rPr>
-              <w:lastRenderedPageBreak/>
               <w:t>Sequences</w:t>
             </w:r>
             <w:proofErr w:type="spellEnd"/>
@@ -30582,7 +30570,6 @@
                 <w:iCs/>
                 <w:sz w:val="20"/>
               </w:rPr>
-              <w:lastRenderedPageBreak/>
               <w:t>Random</w:t>
             </w:r>
             <w:proofErr w:type="spellEnd"/>
@@ -30726,7 +30713,6 @@
               <w:rPr>
                 <w:sz w:val="20"/>
               </w:rPr>
-              <w:lastRenderedPageBreak/>
               <w:t xml:space="preserve">Hasil: </w:t>
             </w:r>
             <w:r>
@@ -30790,7 +30776,6 @@
                 <w:bCs w:val="0"/>
                 <w:sz w:val="20"/>
               </w:rPr>
-              <w:lastRenderedPageBreak/>
               <w:t xml:space="preserve">Kelebihan: </w:t>
             </w:r>
             <w:r>
@@ -30826,7 +30811,6 @@
               <w:rPr>
                 <w:sz w:val="20"/>
               </w:rPr>
-              <w:lastRenderedPageBreak/>
               <w:t xml:space="preserve">Bergantung pada </w:t>
             </w:r>
             <w:proofErr w:type="spellStart"/>
@@ -31005,6 +30989,7 @@
                 <w:iCs/>
                 <w:sz w:val="20"/>
               </w:rPr>
+              <w:lastRenderedPageBreak/>
               <w:t>Exploring</w:t>
             </w:r>
             <w:proofErr w:type="spellEnd"/>
@@ -31185,6 +31170,7 @@
               <w:rPr>
                 <w:sz w:val="20"/>
               </w:rPr>
+              <w:lastRenderedPageBreak/>
               <w:t>CNN (</w:t>
             </w:r>
             <w:proofErr w:type="spellStart"/>
@@ -31201,7 +31187,14 @@
               <w:rPr>
                 <w:sz w:val="20"/>
               </w:rPr>
-              <w:t xml:space="preserve">)Dibanding </w:t>
+              <w:t>)</w:t>
+            </w:r>
+            <w:r>
+              <w:rPr>
+                <w:sz w:val="20"/>
+              </w:rPr>
+              <w:lastRenderedPageBreak/>
+              <w:t xml:space="preserve">Dibanding </w:t>
             </w:r>
             <w:proofErr w:type="spellStart"/>
             <w:r>
@@ -31263,6 +31256,7 @@
               <w:rPr>
                 <w:sz w:val="20"/>
               </w:rPr>
+              <w:lastRenderedPageBreak/>
               <w:t>StatsBomb</w:t>
             </w:r>
             <w:proofErr w:type="spellEnd"/>
@@ -31302,7 +31296,14 @@
               <w:rPr>
                 <w:sz w:val="20"/>
               </w:rPr>
-              <w:t xml:space="preserve"> (~18 000 citra lapangan/</w:t>
+              <w:t xml:space="preserve"> (~18 000 citra </w:t>
+            </w:r>
+            <w:r>
+              <w:rPr>
+                <w:sz w:val="20"/>
+              </w:rPr>
+              <w:lastRenderedPageBreak/>
+              <w:t>lapangan/</w:t>
             </w:r>
             <w:proofErr w:type="spellStart"/>
             <w:r>
@@ -31371,13 +31372,21 @@
                 <w:b w:val="0"/>
                 <w:sz w:val="20"/>
               </w:rPr>
+              <w:lastRenderedPageBreak/>
               <w:t xml:space="preserve">Kelebihan: </w:t>
             </w:r>
             <w:r>
               <w:rPr>
                 <w:sz w:val="20"/>
               </w:rPr>
-              <w:t xml:space="preserve"> Ekstraksi spasial otomatis, akurasi tinggi</w:t>
+              <w:t xml:space="preserve"> Ekstraksi </w:t>
+            </w:r>
+            <w:r>
+              <w:rPr>
+                <w:sz w:val="20"/>
+              </w:rPr>
+              <w:lastRenderedPageBreak/>
+              <w:t>spasial otomatis, akurasi tinggi</w:t>
             </w:r>
             <w:r>
               <w:rPr>
@@ -31451,6 +31460,7 @@
               <w:rPr>
                 <w:sz w:val="20"/>
               </w:rPr>
+              <w:lastRenderedPageBreak/>
               <w:t>12</w:t>
             </w:r>
           </w:p>
@@ -31582,7 +31592,6 @@
               <w:rPr>
                 <w:sz w:val="20"/>
               </w:rPr>
-              <w:lastRenderedPageBreak/>
               <w:t>Carpita</w:t>
             </w:r>
             <w:proofErr w:type="spellEnd"/>
@@ -31612,7 +31621,6 @@
                 <w:iCs/>
                 <w:sz w:val="20"/>
               </w:rPr>
-              <w:lastRenderedPageBreak/>
               <w:t>Logistic</w:t>
             </w:r>
             <w:proofErr w:type="spellEnd"/>
@@ -31751,7 +31759,19 @@
               <w:rPr>
                 <w:sz w:val="20"/>
               </w:rPr>
-              <w:t xml:space="preserve"> ≈ 0,81 dengan fitur: tekanan, </w:t>
+              <w:t xml:space="preserve"> </w:t>
+            </w:r>
+            <w:r>
+              <w:rPr>
+                <w:sz w:val="20"/>
+              </w:rPr>
+              <w:t>=</w:t>
+            </w:r>
+            <w:r>
+              <w:rPr>
+                <w:sz w:val="20"/>
+              </w:rPr>
+              <w:t xml:space="preserve"> 0,81 dengan fitur: tekanan, </w:t>
             </w:r>
             <w:proofErr w:type="spellStart"/>
             <w:r>
@@ -31760,7 +31780,6 @@
                 <w:iCs/>
                 <w:sz w:val="20"/>
               </w:rPr>
-              <w:lastRenderedPageBreak/>
               <w:t>rating</w:t>
             </w:r>
             <w:proofErr w:type="spellEnd"/>
@@ -31789,7 +31808,6 @@
                 <w:b w:val="0"/>
                 <w:sz w:val="20"/>
               </w:rPr>
-              <w:lastRenderedPageBreak/>
               <w:t xml:space="preserve">Kelebihan: </w:t>
             </w:r>
             <w:r>
@@ -31816,14 +31834,7 @@
               <w:rPr>
                 <w:sz w:val="20"/>
               </w:rPr>
-              <w:t xml:space="preserve">Sulit tangkap </w:t>
-            </w:r>
-            <w:r>
-              <w:rPr>
-                <w:sz w:val="20"/>
-              </w:rPr>
-              <w:lastRenderedPageBreak/>
-              <w:t>interaksi non-linear dan konteks kompleks</w:t>
+              <w:t>Sulit tangkap interaksi non-linear dan konteks kompleks</w:t>
             </w:r>
           </w:p>
         </w:tc>
@@ -31991,7 +32002,14 @@
               <w:rPr>
                 <w:sz w:val="20"/>
               </w:rPr>
-              <w:t xml:space="preserve"> (</w:t>
+              <w:t xml:space="preserve"> </w:t>
+            </w:r>
+            <w:r>
+              <w:rPr>
+                <w:sz w:val="20"/>
+              </w:rPr>
+              <w:lastRenderedPageBreak/>
+              <w:t>(</w:t>
             </w:r>
             <w:proofErr w:type="spellStart"/>
             <w:r>
@@ -32043,6 +32061,7 @@
                 <w:iCs/>
                 <w:sz w:val="20"/>
               </w:rPr>
+              <w:lastRenderedPageBreak/>
               <w:t>Parametric</w:t>
             </w:r>
             <w:proofErr w:type="spellEnd"/>
@@ -32289,6 +32308,7 @@
               <w:rPr>
                 <w:sz w:val="20"/>
               </w:rPr>
+              <w:lastRenderedPageBreak/>
               <w:t xml:space="preserve">Abaikan lokasi/situasi </w:t>
             </w:r>
             <w:proofErr w:type="spellStart"/>
@@ -32351,6 +32371,7 @@
               <w:rPr>
                 <w:sz w:val="20"/>
               </w:rPr>
+              <w:lastRenderedPageBreak/>
               <w:t>14</w:t>
             </w:r>
           </w:p>
@@ -32739,7 +32760,19 @@
               <w:rPr>
                 <w:sz w:val="20"/>
               </w:rPr>
-              <w:t xml:space="preserve"> ≈ 0,80</w:t>
+              <w:t xml:space="preserve"> </w:t>
+            </w:r>
+            <w:r>
+              <w:rPr>
+                <w:sz w:val="20"/>
+              </w:rPr>
+              <w:t>=</w:t>
+            </w:r>
+            <w:r>
+              <w:rPr>
+                <w:sz w:val="20"/>
+              </w:rPr>
+              <w:t xml:space="preserve"> 0,80</w:t>
             </w:r>
           </w:p>
         </w:tc>
@@ -32933,7 +32966,6 @@
                 <w:iCs/>
                 <w:sz w:val="20"/>
               </w:rPr>
-              <w:lastRenderedPageBreak/>
               <w:t>for</w:t>
             </w:r>
             <w:proofErr w:type="spellEnd"/>
@@ -33046,7 +33078,6 @@
               <w:rPr>
                 <w:sz w:val="20"/>
               </w:rPr>
-              <w:lastRenderedPageBreak/>
               <w:t xml:space="preserve">OLS &amp; </w:t>
             </w:r>
             <w:proofErr w:type="spellStart"/>
@@ -33086,7 +33117,6 @@
               <w:rPr>
                 <w:sz w:val="20"/>
               </w:rPr>
-              <w:lastRenderedPageBreak/>
               <w:t>Python</w:t>
             </w:r>
             <w:proofErr w:type="spellEnd"/>
@@ -33141,7 +33171,6 @@
               <w:rPr>
                 <w:sz w:val="20"/>
               </w:rPr>
-              <w:lastRenderedPageBreak/>
               <w:t xml:space="preserve">NHL (2007–2011), 4 musim, </w:t>
             </w:r>
             <w:proofErr w:type="spellStart"/>
@@ -33196,7 +33225,6 @@
               <w:rPr>
                 <w:sz w:val="20"/>
               </w:rPr>
-              <w:lastRenderedPageBreak/>
               <w:t xml:space="preserve">MSE: </w:t>
             </w:r>
             <w:proofErr w:type="spellStart"/>
@@ -33213,7 +33241,31 @@
               <w:rPr>
                 <w:sz w:val="20"/>
               </w:rPr>
-              <w:t xml:space="preserve"> ≈ 0,06 vs OLS ≈ 0,08</w:t>
+              <w:t xml:space="preserve"> </w:t>
+            </w:r>
+            <w:r>
+              <w:rPr>
+                <w:sz w:val="20"/>
+              </w:rPr>
+              <w:t>=</w:t>
+            </w:r>
+            <w:r>
+              <w:rPr>
+                <w:sz w:val="20"/>
+              </w:rPr>
+              <w:t xml:space="preserve"> 0,06 vs OLS </w:t>
+            </w:r>
+            <w:r>
+              <w:rPr>
+                <w:sz w:val="20"/>
+              </w:rPr>
+              <w:t>=</w:t>
+            </w:r>
+            <w:r>
+              <w:rPr>
+                <w:sz w:val="20"/>
+              </w:rPr>
+              <w:t xml:space="preserve"> 0,08</w:t>
             </w:r>
           </w:p>
         </w:tc>
@@ -33234,7 +33286,6 @@
                 <w:b w:val="0"/>
                 <w:sz w:val="20"/>
               </w:rPr>
-              <w:lastRenderedPageBreak/>
               <w:t xml:space="preserve">Kelebihan: </w:t>
             </w:r>
             <w:r>
@@ -33257,14 +33308,7 @@
               <w:rPr>
                 <w:sz w:val="20"/>
               </w:rPr>
-              <w:t xml:space="preserve"> </w:t>
-            </w:r>
-            <w:r>
-              <w:rPr>
-                <w:sz w:val="20"/>
-              </w:rPr>
-              <w:lastRenderedPageBreak/>
-              <w:t xml:space="preserve">kurangi </w:t>
+              <w:t xml:space="preserve"> kurangi </w:t>
             </w:r>
             <w:proofErr w:type="spellStart"/>
             <w:r>
@@ -33341,6 +33385,7 @@
     <w:p/>
     <w:p>
       <w:r>
+        <w:lastRenderedPageBreak/>
         <w:tab/>
       </w:r>
       <w:r>
@@ -33714,144 +33759,472 @@
           <w:i/>
           <w:iCs/>
         </w:rPr>
+        <w:t>Generalised</w:t>
+      </w:r>
+      <w:proofErr w:type="spellEnd"/>
+      <w:r>
+        <w:t xml:space="preserve"> </w:t>
+      </w:r>
+      <w:r>
+        <w:rPr>
+          <w:i/>
+          <w:iCs/>
+        </w:rPr>
+        <w:t>Linear</w:t>
+      </w:r>
+      <w:r>
+        <w:t xml:space="preserve"> </w:t>
+      </w:r>
+      <w:proofErr w:type="spellStart"/>
+      <w:r>
+        <w:rPr>
+          <w:i/>
+          <w:iCs/>
+        </w:rPr>
+        <w:t>Mixed</w:t>
+      </w:r>
+      <w:proofErr w:type="spellEnd"/>
+      <w:r>
+        <w:t xml:space="preserve"> </w:t>
+      </w:r>
+      <w:proofErr w:type="spellStart"/>
+      <w:r>
+        <w:rPr>
+          <w:i/>
+          <w:iCs/>
+        </w:rPr>
+        <w:t>Models</w:t>
+      </w:r>
+      <w:proofErr w:type="spellEnd"/>
+      <w:r>
+        <w:t xml:space="preserve"> (GLMM) untuk mengukur dampak pemain individu. (</w:t>
+      </w:r>
+      <w:proofErr w:type="spellStart"/>
+      <w:r>
+        <w:t>Eggels</w:t>
+      </w:r>
+      <w:proofErr w:type="spellEnd"/>
+      <w:r>
+        <w:t xml:space="preserve">, </w:t>
+      </w:r>
+      <w:proofErr w:type="spellStart"/>
+      <w:r>
+        <w:t>van</w:t>
+      </w:r>
+      <w:proofErr w:type="spellEnd"/>
+      <w:r>
+        <w:t xml:space="preserve"> </w:t>
+      </w:r>
+      <w:proofErr w:type="spellStart"/>
+      <w:r>
+        <w:t>Elk</w:t>
+      </w:r>
+      <w:proofErr w:type="spellEnd"/>
+      <w:r>
+        <w:t xml:space="preserve"> &amp; </w:t>
+      </w:r>
+      <w:proofErr w:type="spellStart"/>
+      <w:r>
+        <w:t>Pechenizkiy</w:t>
+      </w:r>
+      <w:proofErr w:type="spellEnd"/>
+      <w:r>
+        <w:t xml:space="preserve">, 2016) membandingkan </w:t>
+      </w:r>
+      <w:proofErr w:type="spellStart"/>
+      <w:r>
+        <w:rPr>
+          <w:i/>
+          <w:iCs/>
+        </w:rPr>
+        <w:t>Logistic</w:t>
+      </w:r>
+      <w:proofErr w:type="spellEnd"/>
+      <w:r>
+        <w:t xml:space="preserve"> </w:t>
+      </w:r>
+      <w:proofErr w:type="spellStart"/>
+      <w:r>
+        <w:rPr>
+          <w:i/>
+          <w:iCs/>
+        </w:rPr>
+        <w:t>Regression</w:t>
+      </w:r>
+      <w:proofErr w:type="spellEnd"/>
+      <w:r>
+        <w:t xml:space="preserve">, </w:t>
+      </w:r>
+      <w:proofErr w:type="spellStart"/>
+      <w:r>
+        <w:rPr>
+          <w:i/>
+          <w:iCs/>
+        </w:rPr>
+        <w:t>Decision</w:t>
+      </w:r>
+      <w:proofErr w:type="spellEnd"/>
+      <w:r>
+        <w:t xml:space="preserve"> </w:t>
+      </w:r>
+      <w:r>
+        <w:rPr>
+          <w:i/>
+          <w:iCs/>
+        </w:rPr>
+        <w:t>Tree</w:t>
+      </w:r>
+      <w:r>
+        <w:t xml:space="preserve">, </w:t>
+      </w:r>
+      <w:proofErr w:type="spellStart"/>
+      <w:r>
+        <w:rPr>
+          <w:i/>
+          <w:iCs/>
+        </w:rPr>
+        <w:t>Random</w:t>
+      </w:r>
+      <w:proofErr w:type="spellEnd"/>
+      <w:r>
+        <w:t xml:space="preserve"> </w:t>
+      </w:r>
+      <w:proofErr w:type="spellStart"/>
+      <w:r>
+        <w:rPr>
+          <w:i/>
+          <w:iCs/>
+        </w:rPr>
+        <w:t>Forest</w:t>
+      </w:r>
+      <w:proofErr w:type="spellEnd"/>
+      <w:r>
+        <w:t xml:space="preserve">, dan </w:t>
+      </w:r>
+      <w:proofErr w:type="spellStart"/>
+      <w:r>
+        <w:t>AdaBoost</w:t>
+      </w:r>
+      <w:proofErr w:type="spellEnd"/>
+      <w:r>
+        <w:t>. (</w:t>
+      </w:r>
+      <w:proofErr w:type="spellStart"/>
+      <w:r>
+        <w:t>Cavus</w:t>
+      </w:r>
+      <w:proofErr w:type="spellEnd"/>
+      <w:r>
+        <w:t xml:space="preserve"> &amp; </w:t>
+      </w:r>
+      <w:proofErr w:type="spellStart"/>
+      <w:r>
+        <w:t>Biecek</w:t>
+      </w:r>
+      <w:proofErr w:type="spellEnd"/>
+      <w:r>
+        <w:t xml:space="preserve">, 2022) mengeksplorasi berbagai model seperti </w:t>
+      </w:r>
+      <w:proofErr w:type="spellStart"/>
+      <w:r>
+        <w:t>XGBoost</w:t>
+      </w:r>
+      <w:proofErr w:type="spellEnd"/>
+      <w:r>
+        <w:t xml:space="preserve">, </w:t>
+      </w:r>
+      <w:proofErr w:type="spellStart"/>
+      <w:r>
+        <w:rPr>
+          <w:i/>
+          <w:iCs/>
+        </w:rPr>
+        <w:t>Random</w:t>
+      </w:r>
+      <w:proofErr w:type="spellEnd"/>
+      <w:r>
+        <w:t xml:space="preserve"> </w:t>
+      </w:r>
+      <w:proofErr w:type="spellStart"/>
+      <w:r>
+        <w:rPr>
+          <w:i/>
+          <w:iCs/>
+        </w:rPr>
+        <w:t>Forest</w:t>
+      </w:r>
+      <w:proofErr w:type="spellEnd"/>
+      <w:r>
+        <w:t xml:space="preserve">, </w:t>
+      </w:r>
+      <w:proofErr w:type="spellStart"/>
+      <w:r>
+        <w:t>LightGBM</w:t>
+      </w:r>
+      <w:proofErr w:type="spellEnd"/>
+      <w:r>
+        <w:t xml:space="preserve">, dan </w:t>
+      </w:r>
+      <w:proofErr w:type="spellStart"/>
+      <w:r>
+        <w:t>CatBoost</w:t>
+      </w:r>
+      <w:proofErr w:type="spellEnd"/>
+      <w:r>
+        <w:t xml:space="preserve"> menggunakan Forester </w:t>
+      </w:r>
+      <w:proofErr w:type="spellStart"/>
+      <w:r>
+        <w:t>AutoML</w:t>
+      </w:r>
+      <w:proofErr w:type="spellEnd"/>
+      <w:r>
+        <w:t>, serta SHAP untuk interpretasi. (</w:t>
+      </w:r>
+      <w:proofErr w:type="spellStart"/>
+      <w:r>
+        <w:t>Mead</w:t>
+      </w:r>
+      <w:proofErr w:type="spellEnd"/>
+      <w:r>
+        <w:t xml:space="preserve">, </w:t>
+      </w:r>
+      <w:proofErr w:type="spellStart"/>
+      <w:r>
+        <w:t>O’Hare</w:t>
+      </w:r>
+      <w:proofErr w:type="spellEnd"/>
+      <w:r>
+        <w:t xml:space="preserve"> &amp; </w:t>
+      </w:r>
+      <w:proofErr w:type="spellStart"/>
+      <w:r>
+        <w:t>McMenemy</w:t>
+      </w:r>
+      <w:proofErr w:type="spellEnd"/>
+      <w:r>
+        <w:t xml:space="preserve">, 2023) juga membandingkan </w:t>
+      </w:r>
+      <w:proofErr w:type="spellStart"/>
+      <w:r>
+        <w:rPr>
+          <w:i/>
+          <w:iCs/>
+        </w:rPr>
+        <w:t>Logistic</w:t>
+      </w:r>
+      <w:proofErr w:type="spellEnd"/>
+      <w:r>
+        <w:t xml:space="preserve"> </w:t>
+      </w:r>
+      <w:proofErr w:type="spellStart"/>
+      <w:r>
+        <w:rPr>
+          <w:i/>
+          <w:iCs/>
+        </w:rPr>
+        <w:t>Regression</w:t>
+      </w:r>
+      <w:proofErr w:type="spellEnd"/>
+      <w:r>
+        <w:t xml:space="preserve">, </w:t>
+      </w:r>
+      <w:proofErr w:type="spellStart"/>
+      <w:r>
+        <w:rPr>
+          <w:i/>
+          <w:iCs/>
+        </w:rPr>
+        <w:t>Random</w:t>
+      </w:r>
+      <w:proofErr w:type="spellEnd"/>
+      <w:r>
+        <w:t xml:space="preserve"> </w:t>
+      </w:r>
+      <w:proofErr w:type="spellStart"/>
+      <w:r>
+        <w:rPr>
+          <w:i/>
+          <w:iCs/>
+        </w:rPr>
+        <w:t>Forest</w:t>
+      </w:r>
+      <w:proofErr w:type="spellEnd"/>
+      <w:r>
+        <w:t xml:space="preserve">, </w:t>
+      </w:r>
+      <w:proofErr w:type="spellStart"/>
+      <w:r>
+        <w:t>AdaBoost</w:t>
+      </w:r>
+      <w:proofErr w:type="spellEnd"/>
+      <w:r>
+        <w:t xml:space="preserve">, dan </w:t>
+      </w:r>
+      <w:proofErr w:type="spellStart"/>
+      <w:r>
+        <w:t>XGBoost</w:t>
+      </w:r>
+      <w:proofErr w:type="spellEnd"/>
+      <w:r>
+        <w:t xml:space="preserve">, dengan </w:t>
+      </w:r>
+      <w:proofErr w:type="spellStart"/>
+      <w:r>
+        <w:rPr>
+          <w:i/>
+          <w:iCs/>
+        </w:rPr>
+        <w:t>Random</w:t>
+      </w:r>
+      <w:proofErr w:type="spellEnd"/>
+      <w:r>
+        <w:t xml:space="preserve"> </w:t>
+      </w:r>
+      <w:proofErr w:type="spellStart"/>
+      <w:r>
+        <w:rPr>
+          <w:i/>
+          <w:iCs/>
+        </w:rPr>
+        <w:t>Forest</w:t>
+      </w:r>
+      <w:proofErr w:type="spellEnd"/>
+      <w:r>
+        <w:t xml:space="preserve"> menunjukkan </w:t>
+      </w:r>
+      <w:r>
+        <w:t>ROC</w:t>
+      </w:r>
+      <w:r>
+        <w:t xml:space="preserve"> AUC</w:t>
+      </w:r>
+      <w:r>
+        <w:t xml:space="preserve"> </w:t>
+      </w:r>
+      <w:r>
         <w:lastRenderedPageBreak/>
-        <w:t>Generalised</w:t>
-      </w:r>
-      <w:proofErr w:type="spellEnd"/>
-      <w:r>
-        <w:t xml:space="preserve"> </w:t>
-      </w:r>
-      <w:r>
-        <w:rPr>
-          <w:i/>
-          <w:iCs/>
-        </w:rPr>
-        <w:t>Linear</w:t>
-      </w:r>
-      <w:r>
-        <w:t xml:space="preserve"> </w:t>
-      </w:r>
-      <w:proofErr w:type="spellStart"/>
-      <w:r>
-        <w:rPr>
-          <w:i/>
-          <w:iCs/>
-        </w:rPr>
-        <w:t>Mixed</w:t>
-      </w:r>
-      <w:proofErr w:type="spellEnd"/>
-      <w:r>
-        <w:t xml:space="preserve"> </w:t>
-      </w:r>
-      <w:proofErr w:type="spellStart"/>
-      <w:r>
-        <w:rPr>
-          <w:i/>
-          <w:iCs/>
-        </w:rPr>
-        <w:t>Models</w:t>
-      </w:r>
-      <w:proofErr w:type="spellEnd"/>
-      <w:r>
-        <w:t xml:space="preserve"> (GLMM) untuk mengukur dampak pemain individu. (</w:t>
-      </w:r>
-      <w:proofErr w:type="spellStart"/>
-      <w:r>
-        <w:t>Eggels</w:t>
-      </w:r>
-      <w:proofErr w:type="spellEnd"/>
-      <w:r>
+        <w:t>tertinggi. (</w:t>
+      </w:r>
+      <w:proofErr w:type="spellStart"/>
+      <w:r>
+        <w:t>Hewitt</w:t>
+      </w:r>
+      <w:proofErr w:type="spellEnd"/>
+      <w:r>
+        <w:t xml:space="preserve"> &amp; </w:t>
+      </w:r>
+      <w:proofErr w:type="spellStart"/>
+      <w:r>
+        <w:t>Karakuş</w:t>
+      </w:r>
+      <w:proofErr w:type="spellEnd"/>
+      <w:r>
+        <w:t xml:space="preserve">, 2023) menggunakan </w:t>
+      </w:r>
+      <w:proofErr w:type="spellStart"/>
+      <w:r>
+        <w:rPr>
+          <w:i/>
+          <w:iCs/>
+        </w:rPr>
+        <w:t>Logistic</w:t>
+      </w:r>
+      <w:proofErr w:type="spellEnd"/>
+      <w:r>
+        <w:t xml:space="preserve"> </w:t>
+      </w:r>
+      <w:proofErr w:type="spellStart"/>
+      <w:r>
+        <w:rPr>
+          <w:i/>
+          <w:iCs/>
+        </w:rPr>
+        <w:t>Regression</w:t>
+      </w:r>
+      <w:proofErr w:type="spellEnd"/>
+      <w:r>
+        <w:t xml:space="preserve"> dan </w:t>
+      </w:r>
+      <w:proofErr w:type="spellStart"/>
+      <w:r>
+        <w:rPr>
+          <w:i/>
+          <w:iCs/>
+        </w:rPr>
+        <w:t>Gradient</w:t>
+      </w:r>
+      <w:proofErr w:type="spellEnd"/>
+      <w:r>
+        <w:t xml:space="preserve"> </w:t>
+      </w:r>
+      <w:proofErr w:type="spellStart"/>
+      <w:r>
+        <w:rPr>
+          <w:i/>
+          <w:iCs/>
+        </w:rPr>
+        <w:t>Boosted</w:t>
+      </w:r>
+      <w:proofErr w:type="spellEnd"/>
+      <w:r>
+        <w:t xml:space="preserve"> </w:t>
+      </w:r>
+      <w:proofErr w:type="spellStart"/>
+      <w:r>
+        <w:rPr>
+          <w:i/>
+          <w:iCs/>
+        </w:rPr>
+        <w:t>Trees</w:t>
+      </w:r>
+      <w:proofErr w:type="spellEnd"/>
+      <w:r>
+        <w:t xml:space="preserve"> dengan SHAP. (P. M. </w:t>
+      </w:r>
+      <w:proofErr w:type="spellStart"/>
+      <w:r>
+        <w:t>Pardo</w:t>
+      </w:r>
+      <w:proofErr w:type="spellEnd"/>
+      <w:r>
+        <w:t xml:space="preserve">, 2020) membandingkan </w:t>
+      </w:r>
+      <w:proofErr w:type="spellStart"/>
+      <w:r>
+        <w:rPr>
+          <w:i/>
+          <w:iCs/>
+        </w:rPr>
+        <w:t>Logistic</w:t>
+      </w:r>
+      <w:proofErr w:type="spellEnd"/>
+      <w:r>
+        <w:rPr>
+          <w:i/>
+          <w:iCs/>
+        </w:rPr>
+        <w:t xml:space="preserve"> </w:t>
+      </w:r>
+      <w:proofErr w:type="spellStart"/>
+      <w:r>
+        <w:rPr>
+          <w:i/>
+          <w:iCs/>
+        </w:rPr>
+        <w:t>Regression</w:t>
+      </w:r>
+      <w:proofErr w:type="spellEnd"/>
+      <w:r>
+        <w:rPr>
+          <w:i/>
+          <w:iCs/>
+        </w:rPr>
         <w:t xml:space="preserve">, </w:t>
       </w:r>
       <w:proofErr w:type="spellStart"/>
       <w:r>
-        <w:t>van</w:t>
-      </w:r>
-      <w:proofErr w:type="spellEnd"/>
-      <w:r>
-        <w:t xml:space="preserve"> </w:t>
-      </w:r>
-      <w:proofErr w:type="spellStart"/>
-      <w:r>
-        <w:t>Elk</w:t>
-      </w:r>
-      <w:proofErr w:type="spellEnd"/>
-      <w:r>
-        <w:t xml:space="preserve"> &amp; </w:t>
-      </w:r>
-      <w:proofErr w:type="spellStart"/>
-      <w:r>
-        <w:t>Pechenizkiy</w:t>
-      </w:r>
-      <w:proofErr w:type="spellEnd"/>
-      <w:r>
-        <w:t xml:space="preserve">, 2016) membandingkan </w:t>
-      </w:r>
-      <w:proofErr w:type="spellStart"/>
-      <w:r>
-        <w:rPr>
-          <w:i/>
-          <w:iCs/>
-        </w:rPr>
-        <w:t>Logistic</w:t>
-      </w:r>
-      <w:proofErr w:type="spellEnd"/>
-      <w:r>
-        <w:t xml:space="preserve"> </w:t>
-      </w:r>
-      <w:proofErr w:type="spellStart"/>
-      <w:r>
-        <w:rPr>
-          <w:i/>
-          <w:iCs/>
-        </w:rPr>
-        <w:t>Regression</w:t>
-      </w:r>
-      <w:proofErr w:type="spellEnd"/>
-      <w:r>
-        <w:t xml:space="preserve">, </w:t>
-      </w:r>
-      <w:proofErr w:type="spellStart"/>
-      <w:r>
-        <w:rPr>
-          <w:i/>
-          <w:iCs/>
-        </w:rPr>
-        <w:t>Decision</w:t>
-      </w:r>
-      <w:proofErr w:type="spellEnd"/>
-      <w:r>
-        <w:t xml:space="preserve"> </w:t>
-      </w:r>
-      <w:r>
-        <w:rPr>
-          <w:i/>
-          <w:iCs/>
-        </w:rPr>
-        <w:t>Tree</w:t>
-      </w:r>
-      <w:r>
-        <w:t xml:space="preserve">, </w:t>
-      </w:r>
-      <w:proofErr w:type="spellStart"/>
-      <w:r>
-        <w:rPr>
-          <w:i/>
-          <w:iCs/>
-        </w:rPr>
-        <w:t>Random</w:t>
-      </w:r>
-      <w:proofErr w:type="spellEnd"/>
-      <w:r>
-        <w:t xml:space="preserve"> </w:t>
-      </w:r>
-      <w:proofErr w:type="spellStart"/>
-      <w:r>
-        <w:rPr>
-          <w:i/>
-          <w:iCs/>
-        </w:rPr>
-        <w:t>Forest</w:t>
+        <w:t>XGBoost</w:t>
       </w:r>
       <w:proofErr w:type="spellEnd"/>
       <w:r>
@@ -33859,328 +34232,6 @@
       </w:r>
       <w:proofErr w:type="spellStart"/>
       <w:r>
-        <w:t>AdaBoost</w:t>
-      </w:r>
-      <w:proofErr w:type="spellEnd"/>
-      <w:r>
-        <w:t>. (</w:t>
-      </w:r>
-      <w:proofErr w:type="spellStart"/>
-      <w:r>
-        <w:t>Cavus</w:t>
-      </w:r>
-      <w:proofErr w:type="spellEnd"/>
-      <w:r>
-        <w:t xml:space="preserve"> &amp; </w:t>
-      </w:r>
-      <w:proofErr w:type="spellStart"/>
-      <w:r>
-        <w:t>Biecek</w:t>
-      </w:r>
-      <w:proofErr w:type="spellEnd"/>
-      <w:r>
-        <w:t xml:space="preserve">, 2022) mengeksplorasi berbagai model seperti </w:t>
-      </w:r>
-      <w:proofErr w:type="spellStart"/>
-      <w:r>
-        <w:t>XGBoost</w:t>
-      </w:r>
-      <w:proofErr w:type="spellEnd"/>
-      <w:r>
-        <w:t xml:space="preserve">, </w:t>
-      </w:r>
-      <w:proofErr w:type="spellStart"/>
-      <w:r>
-        <w:rPr>
-          <w:i/>
-          <w:iCs/>
-        </w:rPr>
-        <w:t>Random</w:t>
-      </w:r>
-      <w:proofErr w:type="spellEnd"/>
-      <w:r>
-        <w:t xml:space="preserve"> </w:t>
-      </w:r>
-      <w:proofErr w:type="spellStart"/>
-      <w:r>
-        <w:rPr>
-          <w:i/>
-          <w:iCs/>
-        </w:rPr>
-        <w:t>Forest</w:t>
-      </w:r>
-      <w:proofErr w:type="spellEnd"/>
-      <w:r>
-        <w:t xml:space="preserve">, </w:t>
-      </w:r>
-      <w:proofErr w:type="spellStart"/>
-      <w:r>
-        <w:t>LightGBM</w:t>
-      </w:r>
-      <w:proofErr w:type="spellEnd"/>
-      <w:r>
-        <w:t xml:space="preserve">, dan </w:t>
-      </w:r>
-      <w:proofErr w:type="spellStart"/>
-      <w:r>
-        <w:t>CatBoost</w:t>
-      </w:r>
-      <w:proofErr w:type="spellEnd"/>
-      <w:r>
-        <w:t xml:space="preserve"> menggunakan Forester </w:t>
-      </w:r>
-      <w:proofErr w:type="spellStart"/>
-      <w:r>
-        <w:t>AutoML</w:t>
-      </w:r>
-      <w:proofErr w:type="spellEnd"/>
-      <w:r>
-        <w:t>, serta SHAP untuk interpretasi. (</w:t>
-      </w:r>
-      <w:proofErr w:type="spellStart"/>
-      <w:r>
-        <w:t>Mead</w:t>
-      </w:r>
-      <w:proofErr w:type="spellEnd"/>
-      <w:r>
-        <w:t xml:space="preserve">, </w:t>
-      </w:r>
-      <w:proofErr w:type="spellStart"/>
-      <w:r>
-        <w:t>O’Hare</w:t>
-      </w:r>
-      <w:proofErr w:type="spellEnd"/>
-      <w:r>
-        <w:t xml:space="preserve"> &amp; </w:t>
-      </w:r>
-      <w:proofErr w:type="spellStart"/>
-      <w:r>
-        <w:t>McMenemy</w:t>
-      </w:r>
-      <w:proofErr w:type="spellEnd"/>
-      <w:r>
-        <w:t xml:space="preserve">, 2023) juga membandingkan </w:t>
-      </w:r>
-      <w:proofErr w:type="spellStart"/>
-      <w:r>
-        <w:rPr>
-          <w:i/>
-          <w:iCs/>
-        </w:rPr>
-        <w:t>Logistic</w:t>
-      </w:r>
-      <w:proofErr w:type="spellEnd"/>
-      <w:r>
-        <w:t xml:space="preserve"> </w:t>
-      </w:r>
-      <w:proofErr w:type="spellStart"/>
-      <w:r>
-        <w:rPr>
-          <w:i/>
-          <w:iCs/>
-        </w:rPr>
-        <w:t>Regression</w:t>
-      </w:r>
-      <w:proofErr w:type="spellEnd"/>
-      <w:r>
-        <w:t xml:space="preserve">, </w:t>
-      </w:r>
-      <w:proofErr w:type="spellStart"/>
-      <w:r>
-        <w:rPr>
-          <w:i/>
-          <w:iCs/>
-        </w:rPr>
-        <w:t>Random</w:t>
-      </w:r>
-      <w:proofErr w:type="spellEnd"/>
-      <w:r>
-        <w:t xml:space="preserve"> </w:t>
-      </w:r>
-      <w:proofErr w:type="spellStart"/>
-      <w:r>
-        <w:rPr>
-          <w:i/>
-          <w:iCs/>
-        </w:rPr>
-        <w:t>Forest</w:t>
-      </w:r>
-      <w:proofErr w:type="spellEnd"/>
-      <w:r>
-        <w:t xml:space="preserve">, </w:t>
-      </w:r>
-      <w:proofErr w:type="spellStart"/>
-      <w:r>
-        <w:t>AdaBoost</w:t>
-      </w:r>
-      <w:proofErr w:type="spellEnd"/>
-      <w:r>
-        <w:t xml:space="preserve">, dan </w:t>
-      </w:r>
-      <w:proofErr w:type="spellStart"/>
-      <w:r>
-        <w:t>XGBoost</w:t>
-      </w:r>
-      <w:proofErr w:type="spellEnd"/>
-      <w:r>
-        <w:t xml:space="preserve">, dengan </w:t>
-      </w:r>
-      <w:proofErr w:type="spellStart"/>
-      <w:r>
-        <w:rPr>
-          <w:i/>
-          <w:iCs/>
-        </w:rPr>
-        <w:t>Random</w:t>
-      </w:r>
-      <w:proofErr w:type="spellEnd"/>
-      <w:r>
-        <w:t xml:space="preserve"> </w:t>
-      </w:r>
-      <w:proofErr w:type="spellStart"/>
-      <w:r>
-        <w:rPr>
-          <w:i/>
-          <w:iCs/>
-        </w:rPr>
-        <w:t>Forest</w:t>
-      </w:r>
-      <w:proofErr w:type="spellEnd"/>
-      <w:r>
-        <w:t xml:space="preserve"> menunjukkan ROC-</w:t>
-      </w:r>
-      <w:r>
-        <w:t>ROC AUC</w:t>
-      </w:r>
-      <w:r>
-        <w:t xml:space="preserve"> tertinggi. (</w:t>
-      </w:r>
-      <w:proofErr w:type="spellStart"/>
-      <w:r>
-        <w:t>Hewitt</w:t>
-      </w:r>
-      <w:proofErr w:type="spellEnd"/>
-      <w:r>
-        <w:t xml:space="preserve"> &amp; </w:t>
-      </w:r>
-      <w:proofErr w:type="spellStart"/>
-      <w:r>
-        <w:t>Karakuş</w:t>
-      </w:r>
-      <w:proofErr w:type="spellEnd"/>
-      <w:r>
-        <w:t xml:space="preserve">, 2023) menggunakan </w:t>
-      </w:r>
-      <w:proofErr w:type="spellStart"/>
-      <w:r>
-        <w:rPr>
-          <w:i/>
-          <w:iCs/>
-        </w:rPr>
-        <w:t>Logistic</w:t>
-      </w:r>
-      <w:proofErr w:type="spellEnd"/>
-      <w:r>
-        <w:t xml:space="preserve"> </w:t>
-      </w:r>
-      <w:proofErr w:type="spellStart"/>
-      <w:r>
-        <w:rPr>
-          <w:i/>
-          <w:iCs/>
-        </w:rPr>
-        <w:t>Regression</w:t>
-      </w:r>
-      <w:proofErr w:type="spellEnd"/>
-      <w:r>
-        <w:t xml:space="preserve"> dan </w:t>
-      </w:r>
-      <w:proofErr w:type="spellStart"/>
-      <w:r>
-        <w:rPr>
-          <w:i/>
-          <w:iCs/>
-        </w:rPr>
-        <w:t>Gradient</w:t>
-      </w:r>
-      <w:proofErr w:type="spellEnd"/>
-      <w:r>
-        <w:t xml:space="preserve"> </w:t>
-      </w:r>
-      <w:proofErr w:type="spellStart"/>
-      <w:r>
-        <w:rPr>
-          <w:i/>
-          <w:iCs/>
-        </w:rPr>
-        <w:t>Boosted</w:t>
-      </w:r>
-      <w:proofErr w:type="spellEnd"/>
-      <w:r>
-        <w:t xml:space="preserve"> </w:t>
-      </w:r>
-      <w:proofErr w:type="spellStart"/>
-      <w:r>
-        <w:rPr>
-          <w:i/>
-          <w:iCs/>
-        </w:rPr>
-        <w:t>Trees</w:t>
-      </w:r>
-      <w:proofErr w:type="spellEnd"/>
-      <w:r>
-        <w:t xml:space="preserve"> dengan SHAP. (P. M. </w:t>
-      </w:r>
-      <w:proofErr w:type="spellStart"/>
-      <w:r>
-        <w:t>Pardo</w:t>
-      </w:r>
-      <w:proofErr w:type="spellEnd"/>
-      <w:r>
-        <w:t xml:space="preserve">, 2020) membandingkan </w:t>
-      </w:r>
-      <w:proofErr w:type="spellStart"/>
-      <w:r>
-        <w:rPr>
-          <w:i/>
-          <w:iCs/>
-        </w:rPr>
-        <w:t>Logistic</w:t>
-      </w:r>
-      <w:proofErr w:type="spellEnd"/>
-      <w:r>
-        <w:rPr>
-          <w:i/>
-          <w:iCs/>
-        </w:rPr>
-        <w:t xml:space="preserve"> </w:t>
-      </w:r>
-      <w:proofErr w:type="spellStart"/>
-      <w:r>
-        <w:rPr>
-          <w:i/>
-          <w:iCs/>
-        </w:rPr>
-        <w:t>Regression</w:t>
-      </w:r>
-      <w:proofErr w:type="spellEnd"/>
-      <w:r>
-        <w:rPr>
-          <w:i/>
-          <w:iCs/>
-        </w:rPr>
-        <w:t xml:space="preserve">, </w:t>
-      </w:r>
-      <w:proofErr w:type="spellStart"/>
-      <w:r>
-        <w:t>XGBoost</w:t>
-      </w:r>
-      <w:proofErr w:type="spellEnd"/>
-      <w:r>
-        <w:t xml:space="preserve">, dan </w:t>
-      </w:r>
-      <w:proofErr w:type="spellStart"/>
-      <w:r>
         <w:rPr>
           <w:i/>
           <w:iCs/>
@@ -34210,21 +34261,10 @@
         <w:rPr>
           <w:i/>
         </w:rPr>
-        <w:t xml:space="preserve"> </w:t>
-      </w:r>
-      <w:proofErr w:type="spellStart"/>
-      <w:r>
-        <w:rPr>
-          <w:i/>
-        </w:rPr>
-        <w:t>al</w:t>
-      </w:r>
-      <w:r>
-        <w:t>.</w:t>
-      </w:r>
-      <w:proofErr w:type="spellEnd"/>
-      <w:r>
-        <w:t xml:space="preserve">, 2024) menggunakan </w:t>
+        <w:t xml:space="preserve"> al</w:t>
+      </w:r>
+      <w:r>
+        <w:t xml:space="preserve">., 2024) menggunakan </w:t>
       </w:r>
       <w:proofErr w:type="spellStart"/>
       <w:r>
@@ -38086,23 +38126,7 @@
           <w:i/>
           <w:iCs/>
         </w:rPr>
-        <w:t xml:space="preserve"> </w:t>
-      </w:r>
-      <w:proofErr w:type="spellStart"/>
-      <w:r>
-        <w:rPr>
-          <w:i/>
-          <w:iCs/>
-        </w:rPr>
-        <w:t>of</w:t>
-      </w:r>
-      <w:proofErr w:type="spellEnd"/>
-      <w:r>
-        <w:rPr>
-          <w:i/>
-          <w:iCs/>
-        </w:rPr>
-        <w:t xml:space="preserve"> Sports </w:t>
+        <w:t xml:space="preserve"> of Sports </w:t>
       </w:r>
       <w:proofErr w:type="spellStart"/>
       <w:r>
@@ -44876,6 +44900,7 @@
   <w:style w:type="character" w:default="1" w:styleId="DefaultParagraphFont">
     <w:name w:val="Default Paragraph Font"/>
     <w:uiPriority w:val="1"/>
+    <w:semiHidden/>
     <w:unhideWhenUsed/>
   </w:style>
   <w:style w:type="table" w:default="1" w:styleId="TableNormal">
